--- a/Documents/Documentation/6_Manuel_Utilisation/Manuel_utilisation_WavCom_client_V1.1.docx
+++ b/Documents/Documentation/6_Manuel_Utilisation/Manuel_utilisation_WavCom_client_V1.1.docx
@@ -1680,16 +1680,16 @@
       <w:bookmarkStart w:id="11" w:name="_Toc86927457"/>
       <w:bookmarkStart w:id="12" w:name="_Toc96416342"/>
       <w:bookmarkStart w:id="13" w:name="_Toc100519953"/>
-      <w:bookmarkStart w:id="14" w:name="_Toc335011127"/>
-      <w:bookmarkStart w:id="15" w:name="_Toc335037106"/>
-      <w:bookmarkStart w:id="16" w:name="_Toc335043768"/>
-      <w:bookmarkStart w:id="17" w:name="_Toc335045588"/>
-      <w:bookmarkStart w:id="18" w:name="_Toc335101230"/>
-      <w:bookmarkStart w:id="19" w:name="_Toc335134944"/>
-      <w:bookmarkStart w:id="20" w:name="_Toc335135104"/>
-      <w:bookmarkStart w:id="21" w:name="_Toc335135210"/>
-      <w:bookmarkStart w:id="22" w:name="_Toc351955295"/>
-      <w:bookmarkStart w:id="23" w:name="_Toc104380428"/>
+      <w:bookmarkStart w:id="14" w:name="_Toc104380428"/>
+      <w:bookmarkStart w:id="15" w:name="_Toc335011127"/>
+      <w:bookmarkStart w:id="16" w:name="_Toc335037106"/>
+      <w:bookmarkStart w:id="17" w:name="_Toc335043768"/>
+      <w:bookmarkStart w:id="18" w:name="_Toc335045588"/>
+      <w:bookmarkStart w:id="19" w:name="_Toc335101230"/>
+      <w:bookmarkStart w:id="20" w:name="_Toc335134944"/>
+      <w:bookmarkStart w:id="21" w:name="_Toc335135104"/>
+      <w:bookmarkStart w:id="22" w:name="_Toc335135210"/>
+      <w:bookmarkStart w:id="23" w:name="_Toc351955295"/>
       <w:r>
         <w:lastRenderedPageBreak/>
         <w:t>Historique des modifications</w:t>
@@ -1697,7 +1697,7 @@
       <w:bookmarkEnd w:id="11"/>
       <w:bookmarkEnd w:id="12"/>
       <w:bookmarkEnd w:id="13"/>
-      <w:bookmarkEnd w:id="23"/>
+      <w:bookmarkEnd w:id="14"/>
     </w:p>
     <w:tbl>
       <w:tblPr>
@@ -2407,7 +2407,6 @@
         <w:pStyle w:val="Titre1"/>
       </w:pPr>
       <w:bookmarkStart w:id="24" w:name="_Toc104380429"/>
-      <w:bookmarkEnd w:id="14"/>
       <w:bookmarkEnd w:id="15"/>
       <w:bookmarkEnd w:id="16"/>
       <w:bookmarkEnd w:id="17"/>
@@ -2416,6 +2415,7 @@
       <w:bookmarkEnd w:id="20"/>
       <w:bookmarkEnd w:id="21"/>
       <w:bookmarkEnd w:id="22"/>
+      <w:bookmarkEnd w:id="23"/>
       <w:r>
         <w:lastRenderedPageBreak/>
         <w:t>INTRODUCTION</w:t>
@@ -2453,13 +2453,12 @@
         <w:t>L'adresse de la solution est la suivante :</w:t>
       </w:r>
       <w:r>
-        <w:t xml:space="preserve"> </w:t>
+        <w:t xml:space="preserve">  </w:t>
       </w:r>
       <w:hyperlink r:id="rId11" w:history="1">
         <w:r>
           <w:rPr>
             <w:rStyle w:val="Lienhypertexte"/>
-            <w:color w:val="FF0000"/>
           </w:rPr>
           <w:t>https://waview.ch/wavcontact/application</w:t>
         </w:r>
@@ -2721,7 +2720,7 @@
                                 <w:sz w:val="24"/>
                               </w:rPr>
                             </w:pPr>
-                            <w:bookmarkStart w:id="27" w:name="_Toc104380397"/>
+                            <w:bookmarkStart w:id="27" w:name="_Toc104897031"/>
                             <w:r>
                               <w:t xml:space="preserve">Figure </w:t>
                             </w:r>
@@ -2783,7 +2782,7 @@
                           <w:sz w:val="24"/>
                         </w:rPr>
                       </w:pPr>
-                      <w:bookmarkStart w:id="28" w:name="_Toc104380397"/>
+                      <w:bookmarkStart w:id="28" w:name="_Toc104897031"/>
                       <w:r>
                         <w:t xml:space="preserve">Figure </w:t>
                       </w:r>
@@ -2842,15 +2841,7 @@
         <w:pStyle w:val="Text-st"/>
       </w:pPr>
       <w:r>
-        <w:t xml:space="preserve">Pour vous connecter, vous devez remplir les champs « Adresse </w:t>
-      </w:r>
-      <w:proofErr w:type="gramStart"/>
-      <w:r>
-        <w:t>e-mail »</w:t>
-      </w:r>
-      <w:proofErr w:type="gramEnd"/>
-      <w:r>
-        <w:t xml:space="preserve"> et « Mot de passe » avec les valeurs reçues lors de votre première inscription. </w:t>
+        <w:t xml:space="preserve">Pour vous connecter, vous devez remplir les champs « Adresse e-mail » et « Mot de passe » avec les valeurs reçues lors de votre première inscription. </w:t>
       </w:r>
     </w:p>
     <w:p>
@@ -2867,22 +2858,21 @@
       <w:pPr>
         <w:pStyle w:val="Text-st"/>
         <w:spacing w:after="0"/>
-      </w:pPr>
-      <w:r>
-        <w:t xml:space="preserve">Adresse </w:t>
-      </w:r>
-      <w:proofErr w:type="gramStart"/>
-      <w:r>
-        <w:t>e-mail</w:t>
-      </w:r>
-      <w:proofErr w:type="gramEnd"/>
-      <w:r>
-        <w:t xml:space="preserve"> : </w:t>
+        <w:rPr>
+          <w:lang w:val="de-CH"/>
+        </w:rPr>
+      </w:pPr>
+      <w:r>
+        <w:rPr>
+          <w:lang w:val="de-CH"/>
+        </w:rPr>
+        <w:t xml:space="preserve">Adresse e-mail : </w:t>
       </w:r>
       <w:r>
         <w:rPr>
           <w:b/>
           <w:bCs/>
+          <w:lang w:val="de-CH"/>
         </w:rPr>
         <w:t>joye.sabrina@gmail.com</w:t>
       </w:r>
@@ -2890,6 +2880,7 @@
         <w:rPr>
           <w:b/>
           <w:bCs/>
+          <w:lang w:val="de-CH"/>
         </w:rPr>
         <w:t xml:space="preserve"> </w:t>
       </w:r>
@@ -2914,6 +2905,9 @@
         <w:pStyle w:val="Text-st"/>
       </w:pPr>
       <w:r>
+        <w:rPr>
+          <w:noProof/>
+        </w:rPr>
         <w:drawing>
           <wp:anchor distT="0" distB="0" distL="114300" distR="114300" simplePos="0" relativeHeight="251798528" behindDoc="0" locked="0" layoutInCell="1" allowOverlap="1" wp14:anchorId="6A90CA7C" wp14:editId="4D5ACC16">
             <wp:simplePos x="0" y="0"/>
@@ -3016,7 +3010,7 @@
                                 <w:shd w:val="clear" w:color="auto" w:fill="FFFFFF"/>
                               </w:rPr>
                             </w:pPr>
-                            <w:bookmarkStart w:id="30" w:name="_Toc104380398"/>
+                            <w:bookmarkStart w:id="30" w:name="_Toc104897032"/>
                             <w:r>
                               <w:t xml:space="preserve">Figure </w:t>
                             </w:r>
@@ -3073,7 +3067,7 @@
                           <w:shd w:val="clear" w:color="auto" w:fill="FFFFFF"/>
                         </w:rPr>
                       </w:pPr>
-                      <w:bookmarkStart w:id="31" w:name="_Toc104380398"/>
+                      <w:bookmarkStart w:id="31" w:name="_Toc104897032"/>
                       <w:r>
                         <w:t xml:space="preserve">Figure </w:t>
                       </w:r>
@@ -3275,7 +3269,7 @@
                                 <w:shd w:val="clear" w:color="auto" w:fill="FFFFFF"/>
                               </w:rPr>
                             </w:pPr>
-                            <w:bookmarkStart w:id="33" w:name="_Toc104380399"/>
+                            <w:bookmarkStart w:id="33" w:name="_Toc104897033"/>
                             <w:r>
                               <w:t xml:space="preserve">Figure </w:t>
                             </w:r>
@@ -3333,7 +3327,7 @@
                           <w:shd w:val="clear" w:color="auto" w:fill="FFFFFF"/>
                         </w:rPr>
                       </w:pPr>
-                      <w:bookmarkStart w:id="34" w:name="_Toc104380399"/>
+                      <w:bookmarkStart w:id="34" w:name="_Toc104897033"/>
                       <w:r>
                         <w:t xml:space="preserve">Figure </w:t>
                       </w:r>
@@ -3557,122 +3551,365 @@
     <w:p>
       <w:pPr>
         <w:jc w:val="left"/>
+      </w:pPr>
+    </w:p>
+    <w:p>
+      <w:pPr>
+        <w:jc w:val="left"/>
+      </w:pPr>
+      <w:r>
         <w:rPr>
           <w:b/>
           <w:bCs/>
           <w:color w:val="FF0000"/>
         </w:rPr>
-      </w:pPr>
+        <w:lastRenderedPageBreak/>
+        <w:drawing>
+          <wp:anchor distT="0" distB="0" distL="114300" distR="114300" simplePos="0" relativeHeight="251799552" behindDoc="0" locked="0" layoutInCell="1" allowOverlap="1" wp14:anchorId="18B791CF" wp14:editId="02DE6C31">
+            <wp:simplePos x="0" y="0"/>
+            <wp:positionH relativeFrom="margin">
+              <wp:align>center</wp:align>
+            </wp:positionH>
+            <wp:positionV relativeFrom="paragraph">
+              <wp:posOffset>203</wp:posOffset>
+            </wp:positionV>
+            <wp:extent cx="5391150" cy="1597660"/>
+            <wp:effectExtent l="0" t="0" r="0" b="2540"/>
+            <wp:wrapSquare wrapText="bothSides"/>
+            <wp:docPr id="2" name="Image 2" descr="Une image contenant texte&#10;&#10;Description générée automatiquement"/>
+            <wp:cNvGraphicFramePr>
+              <a:graphicFrameLocks xmlns:a="http://schemas.openxmlformats.org/drawingml/2006/main" noChangeAspect="1"/>
+            </wp:cNvGraphicFramePr>
+            <a:graphic xmlns:a="http://schemas.openxmlformats.org/drawingml/2006/main">
+              <a:graphicData uri="http://schemas.openxmlformats.org/drawingml/2006/picture">
+                <pic:pic xmlns:pic="http://schemas.openxmlformats.org/drawingml/2006/picture">
+                  <pic:nvPicPr>
+                    <pic:cNvPr id="2" name="Image 2" descr="Une image contenant texte&#10;&#10;Description générée automatiquement"/>
+                    <pic:cNvPicPr/>
+                  </pic:nvPicPr>
+                  <pic:blipFill rotWithShape="1">
+                    <a:blip r:embed="rId17">
+                      <a:extLst>
+                        <a:ext uri="{28A0092B-C50C-407E-A947-70E740481C1C}">
+                          <a14:useLocalDpi xmlns:a14="http://schemas.microsoft.com/office/drawing/2010/main" val="0"/>
+                        </a:ext>
+                      </a:extLst>
+                    </a:blip>
+                    <a:srcRect l="1225" b="11669"/>
+                    <a:stretch/>
+                  </pic:blipFill>
+                  <pic:spPr bwMode="auto">
+                    <a:xfrm>
+                      <a:off x="0" y="0"/>
+                      <a:ext cx="5391150" cy="1597660"/>
+                    </a:xfrm>
+                    <a:prstGeom prst="rect">
+                      <a:avLst/>
+                    </a:prstGeom>
+                    <a:ln>
+                      <a:noFill/>
+                    </a:ln>
+                    <a:extLst>
+                      <a:ext uri="{53640926-AAD7-44D8-BBD7-CCE9431645EC}">
+                        <a14:shadowObscured xmlns:a14="http://schemas.microsoft.com/office/drawing/2010/main"/>
+                      </a:ext>
+                    </a:extLst>
+                  </pic:spPr>
+                </pic:pic>
+              </a:graphicData>
+            </a:graphic>
+            <wp14:sizeRelH relativeFrom="margin">
+              <wp14:pctWidth>0</wp14:pctWidth>
+            </wp14:sizeRelH>
+            <wp14:sizeRelV relativeFrom="margin">
+              <wp14:pctHeight>0</wp14:pctHeight>
+            </wp14:sizeRelV>
+          </wp:anchor>
+        </w:drawing>
+      </w:r>
+      <w:r>
+        <w:rPr>
+          <w:noProof/>
+        </w:rPr>
+        <mc:AlternateContent>
+          <mc:Choice Requires="wps">
+            <w:drawing>
+              <wp:anchor distT="0" distB="0" distL="114300" distR="114300" simplePos="0" relativeHeight="251801600" behindDoc="0" locked="0" layoutInCell="1" allowOverlap="1" wp14:anchorId="67187F3C" wp14:editId="3A27A87E">
+                <wp:simplePos x="0" y="0"/>
+                <wp:positionH relativeFrom="column">
+                  <wp:posOffset>59360</wp:posOffset>
+                </wp:positionH>
+                <wp:positionV relativeFrom="paragraph">
+                  <wp:posOffset>1688261</wp:posOffset>
+                </wp:positionV>
+                <wp:extent cx="5897880" cy="635"/>
+                <wp:effectExtent l="0" t="0" r="0" b="0"/>
+                <wp:wrapSquare wrapText="bothSides"/>
+                <wp:docPr id="3" name="Zone de texte 3"/>
+                <wp:cNvGraphicFramePr/>
+                <a:graphic xmlns:a="http://schemas.openxmlformats.org/drawingml/2006/main">
+                  <a:graphicData uri="http://schemas.microsoft.com/office/word/2010/wordprocessingShape">
+                    <wps:wsp>
+                      <wps:cNvSpPr txBox="1"/>
+                      <wps:spPr>
+                        <a:xfrm>
+                          <a:off x="0" y="0"/>
+                          <a:ext cx="5897880" cy="635"/>
+                        </a:xfrm>
+                        <a:prstGeom prst="rect">
+                          <a:avLst/>
+                        </a:prstGeom>
+                        <a:solidFill>
+                          <a:prstClr val="white"/>
+                        </a:solidFill>
+                        <a:ln>
+                          <a:noFill/>
+                        </a:ln>
+                      </wps:spPr>
+                      <wps:txbx>
+                        <w:txbxContent>
+                          <w:p>
+                            <w:pPr>
+                              <w:pStyle w:val="Lgende"/>
+                              <w:jc w:val="center"/>
+                              <w:rPr>
+                                <w:b/>
+                                <w:bCs/>
+                                <w:color w:val="FF0000"/>
+                                <w:sz w:val="24"/>
+                              </w:rPr>
+                            </w:pPr>
+                            <w:bookmarkStart w:id="35" w:name="_Toc104897034"/>
+                            <w:r>
+                              <w:t xml:space="preserve">Figure </w:t>
+                            </w:r>
+                            <w:r>
+                              <w:fldChar w:fldCharType="begin"/>
+                            </w:r>
+                            <w:r>
+                              <w:instrText xml:space="preserve"> SEQ Figure \* ARABIC </w:instrText>
+                            </w:r>
+                            <w:r>
+                              <w:fldChar w:fldCharType="separate"/>
+                            </w:r>
+                            <w:r>
+                              <w:rPr>
+                                <w:noProof/>
+                              </w:rPr>
+                              <w:t>4</w:t>
+                            </w:r>
+                            <w:r>
+                              <w:fldChar w:fldCharType="end"/>
+                            </w:r>
+                            <w:r>
+                              <w:t xml:space="preserve"> - Mot de passe oublié – Email code activation</w:t>
+                            </w:r>
+                            <w:bookmarkEnd w:id="35"/>
+                          </w:p>
+                        </w:txbxContent>
+                      </wps:txbx>
+                      <wps:bodyPr rot="0" spcFirstLastPara="0" vertOverflow="overflow" horzOverflow="overflow" vert="horz" wrap="square" lIns="0" tIns="0" rIns="0" bIns="0" numCol="1" spcCol="0" rtlCol="0" fromWordArt="0" anchor="t" anchorCtr="0" forceAA="0" compatLnSpc="1">
+                        <a:prstTxWarp prst="textNoShape">
+                          <a:avLst/>
+                        </a:prstTxWarp>
+                        <a:spAutoFit/>
+                      </wps:bodyPr>
+                    </wps:wsp>
+                  </a:graphicData>
+                </a:graphic>
+              </wp:anchor>
+            </w:drawing>
+          </mc:Choice>
+          <mc:Fallback>
+            <w:pict>
+              <v:shape w14:anchorId="67187F3C" id="Zone de texte 3" o:spid="_x0000_s1029" type="#_x0000_t202" style="position:absolute;margin-left:4.65pt;margin-top:132.95pt;width:464.4pt;height:.05pt;z-index:251801600;visibility:visible;mso-wrap-style:square;mso-wrap-distance-left:9pt;mso-wrap-distance-top:0;mso-wrap-distance-right:9pt;mso-wrap-distance-bottom:0;mso-position-horizontal:absolute;mso-position-horizontal-relative:text;mso-position-vertical:absolute;mso-position-vertical-relative:text;v-text-anchor:top" o:gfxdata="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" stroked="f">
+                <v:textbox style="mso-fit-shape-to-text:t" inset="0,0,0,0">
+                  <w:txbxContent>
+                    <w:p>
+                      <w:pPr>
+                        <w:pStyle w:val="Lgende"/>
+                        <w:jc w:val="center"/>
+                        <w:rPr>
+                          <w:b/>
+                          <w:bCs/>
+                          <w:color w:val="FF0000"/>
+                          <w:sz w:val="24"/>
+                        </w:rPr>
+                      </w:pPr>
+                      <w:bookmarkStart w:id="36" w:name="_Toc104897034"/>
+                      <w:r>
+                        <w:t xml:space="preserve">Figure </w:t>
+                      </w:r>
+                      <w:r>
+                        <w:fldChar w:fldCharType="begin"/>
+                      </w:r>
+                      <w:r>
+                        <w:instrText xml:space="preserve"> SEQ Figure \* ARABIC </w:instrText>
+                      </w:r>
+                      <w:r>
+                        <w:fldChar w:fldCharType="separate"/>
+                      </w:r>
+                      <w:r>
+                        <w:rPr>
+                          <w:noProof/>
+                        </w:rPr>
+                        <w:t>4</w:t>
+                      </w:r>
+                      <w:r>
+                        <w:fldChar w:fldCharType="end"/>
+                      </w:r>
+                      <w:r>
+                        <w:t xml:space="preserve"> - Mot de passe oublié – Email code activation</w:t>
+                      </w:r>
+                      <w:bookmarkEnd w:id="36"/>
+                    </w:p>
+                  </w:txbxContent>
+                </v:textbox>
+                <w10:wrap type="square"/>
+              </v:shape>
+            </w:pict>
+          </mc:Fallback>
+        </mc:AlternateContent>
+      </w:r>
       <w:r>
         <w:rPr>
           <w:b/>
           <w:bCs/>
+          <w:noProof/>
           <w:color w:val="FF0000"/>
         </w:rPr>
-        <w:br w:type="page"/>
-      </w:r>
-    </w:p>
-    <w:p>
-      <w:pPr>
-        <w:rPr>
-          <w:b/>
-          <w:bCs/>
-          <w:color w:val="FF0000"/>
-        </w:rPr>
-      </w:pPr>
-      <w:r>
-        <w:rPr>
-          <w:b/>
-          <w:bCs/>
-          <w:color w:val="FF0000"/>
-        </w:rPr>
-        <w:lastRenderedPageBreak/>
-        <w:t xml:space="preserve">IMAGE </w:t>
-      </w:r>
-      <w:proofErr w:type="gramStart"/>
-      <w:r>
-        <w:rPr>
-          <w:b/>
-          <w:bCs/>
-          <w:color w:val="FF0000"/>
-        </w:rPr>
-        <w:t>EMAIL</w:t>
-      </w:r>
-      <w:proofErr w:type="gramEnd"/>
-      <w:r>
-        <w:rPr>
-          <w:b/>
-          <w:bCs/>
-          <w:color w:val="FF0000"/>
-        </w:rPr>
-        <w:t xml:space="preserve"> AVEC CODE</w:t>
-      </w:r>
-      <w:r>
-        <w:rPr>
-          <w:b/>
-          <w:bCs/>
-          <w:color w:val="FF0000"/>
-        </w:rPr>
-        <w:t xml:space="preserve"> LOGIN !!!</w:t>
-      </w:r>
+        <mc:AlternateContent>
+          <mc:Choice Requires="wps">
+            <w:drawing>
+              <wp:anchor distT="45720" distB="45720" distL="114300" distR="114300" simplePos="0" relativeHeight="251803648" behindDoc="0" locked="0" layoutInCell="1" allowOverlap="1" wp14:anchorId="4EA9A7ED" wp14:editId="68797284">
+                <wp:simplePos x="0" y="0"/>
+                <wp:positionH relativeFrom="column">
+                  <wp:posOffset>499720</wp:posOffset>
+                </wp:positionH>
+                <wp:positionV relativeFrom="paragraph">
+                  <wp:posOffset>665048</wp:posOffset>
+                </wp:positionV>
+                <wp:extent cx="2332990" cy="182880"/>
+                <wp:effectExtent l="0" t="0" r="0" b="7620"/>
+                <wp:wrapSquare wrapText="bothSides"/>
+                <wp:docPr id="217" name="Zone de texte 2"/>
+                <wp:cNvGraphicFramePr>
+                  <a:graphicFrameLocks xmlns:a="http://schemas.openxmlformats.org/drawingml/2006/main"/>
+                </wp:cNvGraphicFramePr>
+                <a:graphic xmlns:a="http://schemas.openxmlformats.org/drawingml/2006/main">
+                  <a:graphicData uri="http://schemas.microsoft.com/office/word/2010/wordprocessingShape">
+                    <wps:wsp>
+                      <wps:cNvSpPr txBox="1">
+                        <a:spLocks noChangeArrowheads="1"/>
+                      </wps:cNvSpPr>
+                      <wps:spPr bwMode="auto">
+                        <a:xfrm>
+                          <a:off x="0" y="0"/>
+                          <a:ext cx="2332990" cy="182880"/>
+                        </a:xfrm>
+                        <a:prstGeom prst="rect">
+                          <a:avLst/>
+                        </a:prstGeom>
+                        <a:solidFill>
+                          <a:schemeClr val="bg1"/>
+                        </a:solidFill>
+                        <a:ln w="9525">
+                          <a:noFill/>
+                          <a:miter lim="800000"/>
+                          <a:headEnd/>
+                          <a:tailEnd/>
+                        </a:ln>
+                      </wps:spPr>
+                      <wps:txbx>
+                        <w:txbxContent>
+                          <w:p/>
+                        </w:txbxContent>
+                      </wps:txbx>
+                      <wps:bodyPr rot="0" vert="horz" wrap="square" lIns="91440" tIns="45720" rIns="91440" bIns="45720" anchor="t" anchorCtr="0">
+                        <a:noAutofit/>
+                      </wps:bodyPr>
+                    </wps:wsp>
+                  </a:graphicData>
+                </a:graphic>
+                <wp14:sizeRelH relativeFrom="margin">
+                  <wp14:pctWidth>0</wp14:pctWidth>
+                </wp14:sizeRelH>
+                <wp14:sizeRelV relativeFrom="margin">
+                  <wp14:pctHeight>0</wp14:pctHeight>
+                </wp14:sizeRelV>
+              </wp:anchor>
+            </w:drawing>
+          </mc:Choice>
+          <mc:Fallback>
+            <w:pict>
+              <v:shape w14:anchorId="4EA9A7ED" id="Zone de texte 2" o:spid="_x0000_s1030" type="#_x0000_t202" style="position:absolute;margin-left:39.35pt;margin-top:52.35pt;width:183.7pt;height:14.4pt;z-index:251803648;visibility:visible;mso-wrap-style:square;mso-width-percent:0;mso-height-percent:0;mso-wrap-distance-left:9pt;mso-wrap-distance-top:3.6pt;mso-wrap-distance-right:9pt;mso-wrap-distance-bottom:3.6pt;mso-position-horizontal:absolute;mso-position-horizontal-relative:text;mso-position-vertical:absolute;mso-position-vertical-relative:text;mso-width-percent:0;mso-height-percent:0;mso-width-relative:margin;mso-height-relative:margin;v-text-anchor:top" o:gfxdata="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" fillcolor="white [3212]" stroked="f">
+                <v:textbox>
+                  <w:txbxContent>
+                    <w:p/>
+                  </w:txbxContent>
+                </v:textbox>
+                <w10:wrap type="square"/>
+              </v:shape>
+            </w:pict>
+          </mc:Fallback>
+        </mc:AlternateContent>
+      </w:r>
+      <w:r>
+        <w:t xml:space="preserve">Pour vous connecter, il faudra remplir la suite du formulaire (Figure </w:t>
+      </w:r>
+      <w:r>
+        <w:t>3</w:t>
+      </w:r>
+      <w:r>
+        <w:t xml:space="preserve">). </w:t>
+      </w:r>
+    </w:p>
+    <w:p>
+      <w:pPr>
+        <w:pStyle w:val="Titre1"/>
+      </w:pPr>
+      <w:bookmarkStart w:id="37" w:name="_Toc104380434"/>
+      <w:r>
+        <w:t xml:space="preserve">FENÊTRE </w:t>
+      </w:r>
+      <w:r>
+        <w:t>p</w:t>
+      </w:r>
+      <w:r>
+        <w:t>RINCIPALE DE L’APPLICATION</w:t>
+      </w:r>
+      <w:bookmarkEnd w:id="37"/>
+    </w:p>
+    <w:p>
+      <w:pPr>
+        <w:pStyle w:val="Titre2"/>
+      </w:pPr>
+      <w:bookmarkStart w:id="38" w:name="_Toc104380435"/>
+      <w:r>
+        <w:t>Profil client</w:t>
+      </w:r>
+      <w:bookmarkEnd w:id="38"/>
     </w:p>
     <w:p>
       <w:pPr>
         <w:pStyle w:val="Text-st"/>
       </w:pPr>
       <w:r>
-        <w:t xml:space="preserve">Pour vous connecter, il faudra remplir la suite du formulaire (Figure </w:t>
-      </w:r>
-      <w:r>
-        <w:t>3</w:t>
-      </w:r>
-      <w:r>
-        <w:t xml:space="preserve">). </w:t>
-      </w:r>
-    </w:p>
-    <w:p>
-      <w:pPr>
-        <w:pStyle w:val="Titre1"/>
-      </w:pPr>
-      <w:bookmarkStart w:id="35" w:name="_Toc104380434"/>
-      <w:r>
-        <w:t xml:space="preserve">FENÊTRE </w:t>
-      </w:r>
-      <w:r>
-        <w:t>p</w:t>
-      </w:r>
-      <w:r>
-        <w:t>RINCIPALE DE L’APPLICATION</w:t>
-      </w:r>
-      <w:bookmarkEnd w:id="35"/>
-    </w:p>
-    <w:p>
-      <w:pPr>
-        <w:pStyle w:val="Titre2"/>
-      </w:pPr>
-      <w:bookmarkStart w:id="36" w:name="_Toc104380435"/>
-      <w:r>
-        <w:t>Profil client</w:t>
-      </w:r>
-      <w:bookmarkEnd w:id="36"/>
-    </w:p>
-    <w:p>
-      <w:pPr>
-        <w:pStyle w:val="Text-st"/>
-      </w:pPr>
-      <w:r>
+        <w:rPr>
+          <w:noProof/>
+        </w:rPr>
         <w:drawing>
-          <wp:anchor distT="0" distB="0" distL="114300" distR="114300" simplePos="0" relativeHeight="251734016" behindDoc="0" locked="0" layoutInCell="1" allowOverlap="1" wp14:anchorId="0D397E4C" wp14:editId="4CC7420B">
+          <wp:anchor distT="0" distB="0" distL="114300" distR="114300" simplePos="0" relativeHeight="251734016" behindDoc="1" locked="0" layoutInCell="1" allowOverlap="1" wp14:anchorId="0D397E4C" wp14:editId="6253DD15">
             <wp:simplePos x="0" y="0"/>
             <wp:positionH relativeFrom="margin">
-              <wp:align>left</wp:align>
+              <wp:align>center</wp:align>
             </wp:positionH>
             <wp:positionV relativeFrom="paragraph">
-              <wp:posOffset>795655</wp:posOffset>
+              <wp:posOffset>736829</wp:posOffset>
             </wp:positionV>
-            <wp:extent cx="5972175" cy="3479165"/>
-            <wp:effectExtent l="0" t="0" r="9525" b="6985"/>
-            <wp:wrapSquare wrapText="bothSides"/>
+            <wp:extent cx="5802119" cy="3379622"/>
+            <wp:effectExtent l="0" t="0" r="8255" b="0"/>
+            <wp:wrapNone/>
             <wp:docPr id="6" name="Image 6"/>
             <wp:cNvGraphicFramePr>
               <a:graphicFrameLocks xmlns:a="http://schemas.openxmlformats.org/drawingml/2006/main" noChangeAspect="1"/>
@@ -3685,7 +3922,7 @@
                     <pic:cNvPicPr/>
                   </pic:nvPicPr>
                   <pic:blipFill>
-                    <a:blip r:embed="rId17">
+                    <a:blip r:embed="rId18">
                       <a:extLst>
                         <a:ext uri="{28A0092B-C50C-407E-A947-70E740481C1C}">
                           <a14:useLocalDpi xmlns:a14="http://schemas.microsoft.com/office/drawing/2010/main" val="0"/>
@@ -3699,7 +3936,7 @@
                   <pic:spPr>
                     <a:xfrm>
                       <a:off x="0" y="0"/>
-                      <a:ext cx="5972175" cy="3479165"/>
+                      <a:ext cx="5802119" cy="3379622"/>
                     </a:xfrm>
                     <a:prstGeom prst="rect">
                       <a:avLst/>
@@ -3708,25 +3945,15 @@
                 </pic:pic>
               </a:graphicData>
             </a:graphic>
+            <wp14:sizeRelH relativeFrom="margin">
+              <wp14:pctWidth>0</wp14:pctWidth>
+            </wp14:sizeRelH>
+            <wp14:sizeRelV relativeFrom="margin">
+              <wp14:pctHeight>0</wp14:pctHeight>
+            </wp14:sizeRelV>
           </wp:anchor>
         </w:drawing>
       </w:r>
-      <w:r>
-        <w:t xml:space="preserve">Une fois que vous êtes authentifié avec la bonne adresse </w:t>
-      </w:r>
-      <w:proofErr w:type="gramStart"/>
-      <w:r>
-        <w:t>e-mail</w:t>
-      </w:r>
-      <w:proofErr w:type="gramEnd"/>
-      <w:r>
-        <w:t xml:space="preserve"> et le bon mot de passe, vous arriverez sur la page principale de l’application.</w:t>
-      </w:r>
-    </w:p>
-    <w:p>
-      <w:pPr>
-        <w:pStyle w:val="Text-st"/>
-      </w:pPr>
       <w:r>
         <w:rPr>
           <w:noProof/>
@@ -3734,13 +3961,13 @@
         <mc:AlternateContent>
           <mc:Choice Requires="wps">
             <w:drawing>
-              <wp:anchor distT="0" distB="0" distL="114300" distR="114300" simplePos="0" relativeHeight="251682816" behindDoc="0" locked="0" layoutInCell="1" allowOverlap="1" wp14:anchorId="430E01FA" wp14:editId="089C4673">
+              <wp:anchor distT="0" distB="0" distL="114300" distR="114300" simplePos="0" relativeHeight="251682816" behindDoc="0" locked="0" layoutInCell="1" allowOverlap="1" wp14:anchorId="430E01FA" wp14:editId="71619307">
                 <wp:simplePos x="0" y="0"/>
                 <wp:positionH relativeFrom="margin">
                   <wp:align>center</wp:align>
                 </wp:positionH>
                 <wp:positionV relativeFrom="paragraph">
-                  <wp:posOffset>3664797</wp:posOffset>
+                  <wp:posOffset>4169334</wp:posOffset>
                 </wp:positionV>
                 <wp:extent cx="5673090" cy="635"/>
                 <wp:effectExtent l="0" t="0" r="3810" b="0"/>
@@ -3779,7 +4006,7 @@
                                 <w:shd w:val="clear" w:color="auto" w:fill="FFFFFF"/>
                               </w:rPr>
                             </w:pPr>
-                            <w:bookmarkStart w:id="37" w:name="_Toc104380400"/>
+                            <w:bookmarkStart w:id="39" w:name="_Toc104897035"/>
                             <w:r>
                               <w:t xml:space="preserve">Figure </w:t>
                             </w:r>
@@ -3796,7 +4023,7 @@
                               <w:rPr>
                                 <w:noProof/>
                               </w:rPr>
-                              <w:t>4</w:t>
+                              <w:t>5</w:t>
                             </w:r>
                             <w:r>
                               <w:fldChar w:fldCharType="end"/>
@@ -3804,7 +4031,7 @@
                             <w:r>
                               <w:t xml:space="preserve"> - Page principale</w:t>
                             </w:r>
-                            <w:bookmarkEnd w:id="37"/>
+                            <w:bookmarkEnd w:id="39"/>
                           </w:p>
                         </w:txbxContent>
                       </wps:txbx>
@@ -3822,7 +4049,7 @@
           </mc:Choice>
           <mc:Fallback>
             <w:pict>
-              <v:shape w14:anchorId="430E01FA" id="Zone de texte 14" o:spid="_x0000_s1029" type="#_x0000_t202" style="position:absolute;left:0;text-align:left;margin-left:0;margin-top:288.55pt;width:446.7pt;height:.05pt;z-index:251682816;visibility:visible;mso-wrap-style:square;mso-wrap-distance-left:9pt;mso-wrap-distance-top:0;mso-wrap-distance-right:9pt;mso-wrap-distance-bottom:0;mso-position-horizontal:center;mso-position-horizontal-relative:margin;mso-position-vertical:absolute;mso-position-vertical-relative:text;v-text-anchor:top" o:gfxdata="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" stroked="f">
+              <v:shape w14:anchorId="430E01FA" id="Zone de texte 14" o:spid="_x0000_s1031" type="#_x0000_t202" style="position:absolute;left:0;text-align:left;margin-left:0;margin-top:328.3pt;width:446.7pt;height:.05pt;z-index:251682816;visibility:visible;mso-wrap-style:square;mso-wrap-distance-left:9pt;mso-wrap-distance-top:0;mso-wrap-distance-right:9pt;mso-wrap-distance-bottom:0;mso-position-horizontal:center;mso-position-horizontal-relative:margin;mso-position-vertical:absolute;mso-position-vertical-relative:text;v-text-anchor:top" o:gfxdata="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" stroked="f">
                 <v:textbox style="mso-fit-shape-to-text:t" inset="0,0,0,0">
                   <w:txbxContent>
                     <w:p>
@@ -3836,7 +4063,7 @@
                           <w:shd w:val="clear" w:color="auto" w:fill="FFFFFF"/>
                         </w:rPr>
                       </w:pPr>
-                      <w:bookmarkStart w:id="38" w:name="_Toc104380400"/>
+                      <w:bookmarkStart w:id="40" w:name="_Toc104897035"/>
                       <w:r>
                         <w:t xml:space="preserve">Figure </w:t>
                       </w:r>
@@ -3853,7 +4080,7 @@
                         <w:rPr>
                           <w:noProof/>
                         </w:rPr>
-                        <w:t>4</w:t>
+                        <w:t>5</w:t>
                       </w:r>
                       <w:r>
                         <w:fldChar w:fldCharType="end"/>
@@ -3861,7 +4088,7 @@
                       <w:r>
                         <w:t xml:space="preserve"> - Page principale</w:t>
                       </w:r>
-                      <w:bookmarkEnd w:id="38"/>
+                      <w:bookmarkEnd w:id="40"/>
                     </w:p>
                   </w:txbxContent>
                 </v:textbox>
@@ -3871,17 +4098,9 @@
           </mc:Fallback>
         </mc:AlternateContent>
       </w:r>
-    </w:p>
-    <w:p>
-      <w:pPr>
-        <w:jc w:val="left"/>
-        <w:rPr>
-          <w:rFonts w:ascii="Century Gothic" w:eastAsiaTheme="majorEastAsia" w:hAnsi="Century Gothic" w:cstheme="majorBidi"/>
-          <w:color w:val="2F5496" w:themeColor="accent1" w:themeShade="BF"/>
-          <w:sz w:val="40"/>
-          <w:szCs w:val="26"/>
-        </w:rPr>
-      </w:pPr>
+      <w:r>
+        <w:t>Une fois que vous êtes authentifié avec la bonne adresse e-mail et le bon mot de passe, vous arriverez sur la page principale de l’application.</w:t>
+      </w:r>
       <w:r>
         <w:br w:type="page"/>
       </w:r>
@@ -3890,12 +4109,12 @@
       <w:pPr>
         <w:pStyle w:val="Titre2"/>
       </w:pPr>
-      <w:bookmarkStart w:id="39" w:name="_Toc104380436"/>
+      <w:bookmarkStart w:id="41" w:name="_Toc104380436"/>
       <w:r>
         <w:lastRenderedPageBreak/>
         <w:t>Planning</w:t>
       </w:r>
-      <w:bookmarkEnd w:id="39"/>
+      <w:bookmarkEnd w:id="41"/>
     </w:p>
     <w:p>
       <w:r>
@@ -3961,7 +4180,7 @@
                                 <w:sz w:val="24"/>
                               </w:rPr>
                             </w:pPr>
-                            <w:bookmarkStart w:id="40" w:name="_Toc104380401"/>
+                            <w:bookmarkStart w:id="42" w:name="_Toc104897036"/>
                             <w:r>
                               <w:t xml:space="preserve">Figure </w:t>
                             </w:r>
@@ -3978,7 +4197,7 @@
                               <w:rPr>
                                 <w:noProof/>
                               </w:rPr>
-                              <w:t>5</w:t>
+                              <w:t>6</w:t>
                             </w:r>
                             <w:r>
                               <w:fldChar w:fldCharType="end"/>
@@ -3986,7 +4205,7 @@
                             <w:r>
                               <w:t xml:space="preserve"> - Page principale - calendrier</w:t>
                             </w:r>
-                            <w:bookmarkEnd w:id="40"/>
+                            <w:bookmarkEnd w:id="42"/>
                           </w:p>
                         </w:txbxContent>
                       </wps:txbx>
@@ -4004,7 +4223,7 @@
           </mc:Choice>
           <mc:Fallback>
             <w:pict>
-              <v:shape w14:anchorId="413423D1" id="Zone de texte 56" o:spid="_x0000_s1030" type="#_x0000_t202" style="position:absolute;left:0;text-align:left;margin-left:0;margin-top:303.05pt;width:470.25pt;height:.05pt;z-index:251778048;visibility:visible;mso-wrap-style:square;mso-wrap-distance-left:9pt;mso-wrap-distance-top:0;mso-wrap-distance-right:9pt;mso-wrap-distance-bottom:0;mso-position-horizontal:absolute;mso-position-horizontal-relative:text;mso-position-vertical:absolute;mso-position-vertical-relative:text;v-text-anchor:top" o:gfxdata="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" stroked="f">
+              <v:shape w14:anchorId="413423D1" id="Zone de texte 56" o:spid="_x0000_s1032" type="#_x0000_t202" style="position:absolute;left:0;text-align:left;margin-left:0;margin-top:303.05pt;width:470.25pt;height:.05pt;z-index:251778048;visibility:visible;mso-wrap-style:square;mso-wrap-distance-left:9pt;mso-wrap-distance-top:0;mso-wrap-distance-right:9pt;mso-wrap-distance-bottom:0;mso-position-horizontal:absolute;mso-position-horizontal-relative:text;mso-position-vertical:absolute;mso-position-vertical-relative:text;v-text-anchor:top" o:gfxdata="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" stroked="f">
                 <v:textbox style="mso-fit-shape-to-text:t" inset="0,0,0,0">
                   <w:txbxContent>
                     <w:p>
@@ -4015,7 +4234,7 @@
                           <w:sz w:val="24"/>
                         </w:rPr>
                       </w:pPr>
-                      <w:bookmarkStart w:id="41" w:name="_Toc104380401"/>
+                      <w:bookmarkStart w:id="43" w:name="_Toc104897036"/>
                       <w:r>
                         <w:t xml:space="preserve">Figure </w:t>
                       </w:r>
@@ -4032,7 +4251,7 @@
                         <w:rPr>
                           <w:noProof/>
                         </w:rPr>
-                        <w:t>5</w:t>
+                        <w:t>6</w:t>
                       </w:r>
                       <w:r>
                         <w:fldChar w:fldCharType="end"/>
@@ -4040,7 +4259,7 @@
                       <w:r>
                         <w:t xml:space="preserve"> - Page principale - calendrier</w:t>
                       </w:r>
-                      <w:bookmarkEnd w:id="41"/>
+                      <w:bookmarkEnd w:id="43"/>
                     </w:p>
                   </w:txbxContent>
                 </v:textbox>
@@ -4051,6 +4270,9 @@
         </mc:AlternateContent>
       </w:r>
       <w:r>
+        <w:rPr>
+          <w:noProof/>
+        </w:rPr>
         <w:drawing>
           <wp:anchor distT="0" distB="0" distL="114300" distR="114300" simplePos="0" relativeHeight="251776000" behindDoc="0" locked="0" layoutInCell="1" allowOverlap="1" wp14:anchorId="6D8373DA" wp14:editId="67006103">
             <wp:simplePos x="0" y="0"/>
@@ -4075,7 +4297,7 @@
                     <pic:cNvPicPr/>
                   </pic:nvPicPr>
                   <pic:blipFill>
-                    <a:blip r:embed="rId17">
+                    <a:blip r:embed="rId18">
                       <a:extLst>
                         <a:ext uri="{28A0092B-C50C-407E-A947-70E740481C1C}">
                           <a14:useLocalDpi xmlns:a14="http://schemas.microsoft.com/office/drawing/2010/main" val="0"/>
@@ -4120,15 +4342,12 @@
       <w:pPr>
         <w:pStyle w:val="Titre1"/>
       </w:pPr>
-      <w:bookmarkStart w:id="42" w:name="_Toc104380437"/>
+      <w:bookmarkStart w:id="44" w:name="_Toc104380437"/>
       <w:r>
         <w:lastRenderedPageBreak/>
-        <w:t xml:space="preserve">FENÊTRE </w:t>
-      </w:r>
-      <w:r>
-        <w:t>Projet</w:t>
-      </w:r>
-      <w:bookmarkEnd w:id="42"/>
+        <w:t>FENÊTRE Projet</w:t>
+      </w:r>
+      <w:bookmarkEnd w:id="44"/>
     </w:p>
     <w:p>
       <w:pPr>
@@ -4210,7 +4429,7 @@
                                 <w:sz w:val="24"/>
                               </w:rPr>
                             </w:pPr>
-                            <w:bookmarkStart w:id="43" w:name="_Toc104380402"/>
+                            <w:bookmarkStart w:id="45" w:name="_Toc104897037"/>
                             <w:r>
                               <w:t xml:space="preserve">Figure </w:t>
                             </w:r>
@@ -4227,7 +4446,7 @@
                               <w:rPr>
                                 <w:noProof/>
                               </w:rPr>
-                              <w:t>8</w:t>
+                              <w:t>7</w:t>
                             </w:r>
                             <w:r>
                               <w:fldChar w:fldCharType="end"/>
@@ -4235,7 +4454,7 @@
                             <w:r>
                               <w:t xml:space="preserve"> - Page principale - Projet</w:t>
                             </w:r>
-                            <w:bookmarkEnd w:id="43"/>
+                            <w:bookmarkEnd w:id="45"/>
                           </w:p>
                         </w:txbxContent>
                       </wps:txbx>
@@ -4253,7 +4472,7 @@
           </mc:Choice>
           <mc:Fallback>
             <w:pict>
-              <v:shape w14:anchorId="4F2381CC" id="Zone de texte 25" o:spid="_x0000_s1031" type="#_x0000_t202" style="position:absolute;left:0;text-align:left;margin-left:0;margin-top:277.4pt;width:446.7pt;height:.05pt;z-index:-251606016;visibility:visible;mso-wrap-style:square;mso-wrap-distance-left:9pt;mso-wrap-distance-top:0;mso-wrap-distance-right:9pt;mso-wrap-distance-bottom:0;mso-position-horizontal:center;mso-position-horizontal-relative:margin;mso-position-vertical:absolute;mso-position-vertical-relative:text;v-text-anchor:top" o:gfxdata="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" stroked="f">
+              <v:shape w14:anchorId="4F2381CC" id="Zone de texte 25" o:spid="_x0000_s1033" type="#_x0000_t202" style="position:absolute;left:0;text-align:left;margin-left:0;margin-top:277.4pt;width:446.7pt;height:.05pt;z-index:-251606016;visibility:visible;mso-wrap-style:square;mso-wrap-distance-left:9pt;mso-wrap-distance-top:0;mso-wrap-distance-right:9pt;mso-wrap-distance-bottom:0;mso-position-horizontal:center;mso-position-horizontal-relative:margin;mso-position-vertical:absolute;mso-position-vertical-relative:text;v-text-anchor:top" o:gfxdata="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" stroked="f">
                 <v:textbox style="mso-fit-shape-to-text:t" inset="0,0,0,0">
                   <w:txbxContent>
                     <w:p>
@@ -4265,7 +4484,7 @@
                           <w:sz w:val="24"/>
                         </w:rPr>
                       </w:pPr>
-                      <w:bookmarkStart w:id="44" w:name="_Toc104380402"/>
+                      <w:bookmarkStart w:id="46" w:name="_Toc104897037"/>
                       <w:r>
                         <w:t xml:space="preserve">Figure </w:t>
                       </w:r>
@@ -4282,7 +4501,7 @@
                         <w:rPr>
                           <w:noProof/>
                         </w:rPr>
-                        <w:t>8</w:t>
+                        <w:t>7</w:t>
                       </w:r>
                       <w:r>
                         <w:fldChar w:fldCharType="end"/>
@@ -4290,7 +4509,7 @@
                       <w:r>
                         <w:t xml:space="preserve"> - Page principale - Projet</w:t>
                       </w:r>
-                      <w:bookmarkEnd w:id="44"/>
+                      <w:bookmarkEnd w:id="46"/>
                     </w:p>
                   </w:txbxContent>
                 </v:textbox>
@@ -4365,6 +4584,9 @@
         </w:drawing>
       </w:r>
       <w:r>
+        <w:rPr>
+          <w:noProof/>
+        </w:rPr>
         <w:drawing>
           <wp:inline distT="0" distB="0" distL="0" distR="0" wp14:anchorId="42621E1C" wp14:editId="55975838">
             <wp:extent cx="5972175" cy="3474085"/>
@@ -4381,7 +4603,7 @@
                     <pic:cNvPicPr/>
                   </pic:nvPicPr>
                   <pic:blipFill>
-                    <a:blip r:embed="rId18"/>
+                    <a:blip r:embed="rId19"/>
                     <a:stretch>
                       <a:fillRect/>
                     </a:stretch>
@@ -4434,8 +4656,11 @@
       <w:pPr>
         <w:pStyle w:val="Titre2"/>
       </w:pPr>
-      <w:bookmarkStart w:id="45" w:name="_Toc104380438"/>
-      <w:r>
+      <w:bookmarkStart w:id="47" w:name="_Toc104380438"/>
+      <w:r>
+        <w:rPr>
+          <w:noProof/>
+        </w:rPr>
         <w:drawing>
           <wp:anchor distT="0" distB="0" distL="114300" distR="114300" simplePos="0" relativeHeight="251773952" behindDoc="1" locked="0" layoutInCell="1" allowOverlap="1" wp14:anchorId="2B4C4498" wp14:editId="703FA2CD">
             <wp:simplePos x="0" y="0"/>
@@ -4460,7 +4685,7 @@
                     <pic:cNvPicPr/>
                   </pic:nvPicPr>
                   <pic:blipFill>
-                    <a:blip r:embed="rId19">
+                    <a:blip r:embed="rId20">
                       <a:extLst>
                         <a:ext uri="{28A0092B-C50C-407E-A947-70E740481C1C}">
                           <a14:useLocalDpi xmlns:a14="http://schemas.microsoft.com/office/drawing/2010/main" val="0"/>
@@ -4486,7 +4711,7 @@
           </wp:anchor>
         </w:drawing>
       </w:r>
-      <w:bookmarkEnd w:id="45"/>
+      <w:bookmarkEnd w:id="47"/>
     </w:p>
     <w:p>
       <w:pPr>
@@ -4548,7 +4773,7 @@
                                 <w:shd w:val="clear" w:color="auto" w:fill="FFFFFF"/>
                               </w:rPr>
                             </w:pPr>
-                            <w:bookmarkStart w:id="46" w:name="_Toc104380403"/>
+                            <w:bookmarkStart w:id="48" w:name="_Toc104897038"/>
                             <w:r>
                               <w:t xml:space="preserve">Figure </w:t>
                             </w:r>
@@ -4565,7 +4790,7 @@
                               <w:rPr>
                                 <w:noProof/>
                               </w:rPr>
-                              <w:t>9</w:t>
+                              <w:t>8</w:t>
                             </w:r>
                             <w:r>
                               <w:fldChar w:fldCharType="end"/>
@@ -4573,7 +4798,7 @@
                             <w:r>
                               <w:t xml:space="preserve"> - Page projet</w:t>
                             </w:r>
-                            <w:bookmarkEnd w:id="46"/>
+                            <w:bookmarkEnd w:id="48"/>
                           </w:p>
                         </w:txbxContent>
                       </wps:txbx>
@@ -4591,7 +4816,7 @@
           </mc:Choice>
           <mc:Fallback>
             <w:pict>
-              <v:shape w14:anchorId="30E08856" id="Zone de texte 34" o:spid="_x0000_s1032" type="#_x0000_t202" style="position:absolute;margin-left:0;margin-top:330.1pt;width:103.8pt;height:.05pt;z-index:251729920;visibility:visible;mso-wrap-style:square;mso-wrap-distance-left:9pt;mso-wrap-distance-top:0;mso-wrap-distance-right:9pt;mso-wrap-distance-bottom:0;mso-position-horizontal:center;mso-position-horizontal-relative:margin;mso-position-vertical:absolute;mso-position-vertical-relative:text;v-text-anchor:top" o:gfxdata="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" stroked="f">
+              <v:shape w14:anchorId="30E08856" id="Zone de texte 34" o:spid="_x0000_s1034" type="#_x0000_t202" style="position:absolute;margin-left:0;margin-top:330.1pt;width:103.8pt;height:.05pt;z-index:251729920;visibility:visible;mso-wrap-style:square;mso-wrap-distance-left:9pt;mso-wrap-distance-top:0;mso-wrap-distance-right:9pt;mso-wrap-distance-bottom:0;mso-position-horizontal:center;mso-position-horizontal-relative:margin;mso-position-vertical:absolute;mso-position-vertical-relative:text;v-text-anchor:top" o:gfxdata="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" stroked="f">
                 <v:textbox style="mso-fit-shape-to-text:t" inset="0,0,0,0">
                   <w:txbxContent>
                     <w:p>
@@ -4604,7 +4829,7 @@
                           <w:shd w:val="clear" w:color="auto" w:fill="FFFFFF"/>
                         </w:rPr>
                       </w:pPr>
-                      <w:bookmarkStart w:id="47" w:name="_Toc104380403"/>
+                      <w:bookmarkStart w:id="49" w:name="_Toc104897038"/>
                       <w:r>
                         <w:t xml:space="preserve">Figure </w:t>
                       </w:r>
@@ -4621,7 +4846,7 @@
                         <w:rPr>
                           <w:noProof/>
                         </w:rPr>
-                        <w:t>9</w:t>
+                        <w:t>8</w:t>
                       </w:r>
                       <w:r>
                         <w:fldChar w:fldCharType="end"/>
@@ -4629,7 +4854,7 @@
                       <w:r>
                         <w:t xml:space="preserve"> - Page projet</w:t>
                       </w:r>
-                      <w:bookmarkEnd w:id="47"/>
+                      <w:bookmarkEnd w:id="49"/>
                     </w:p>
                   </w:txbxContent>
                 </v:textbox>
@@ -4648,6 +4873,9 @@
         <w:jc w:val="left"/>
       </w:pPr>
       <w:r>
+        <w:rPr>
+          <w:noProof/>
+        </w:rPr>
         <w:lastRenderedPageBreak/>
         <w:drawing>
           <wp:anchor distT="0" distB="0" distL="114300" distR="114300" simplePos="0" relativeHeight="251779072" behindDoc="1" locked="0" layoutInCell="1" allowOverlap="1" wp14:anchorId="13D345FA" wp14:editId="1B926FBD">
@@ -4673,7 +4901,7 @@
                     <pic:cNvPicPr/>
                   </pic:nvPicPr>
                   <pic:blipFill>
-                    <a:blip r:embed="rId20" cstate="print">
+                    <a:blip r:embed="rId21" cstate="print">
                       <a:extLst>
                         <a:ext uri="{28A0092B-C50C-407E-A947-70E740481C1C}">
                           <a14:useLocalDpi xmlns:a14="http://schemas.microsoft.com/office/drawing/2010/main" val="0"/>
@@ -4760,7 +4988,7 @@
                                 <w:sz w:val="24"/>
                               </w:rPr>
                             </w:pPr>
-                            <w:bookmarkStart w:id="48" w:name="_Toc104380404"/>
+                            <w:bookmarkStart w:id="50" w:name="_Toc104897039"/>
                             <w:r>
                               <w:t xml:space="preserve">Figure </w:t>
                             </w:r>
@@ -4777,7 +5005,7 @@
                               <w:rPr>
                                 <w:noProof/>
                               </w:rPr>
-                              <w:t>10</w:t>
+                              <w:t>9</w:t>
                             </w:r>
                             <w:r>
                               <w:fldChar w:fldCharType="end"/>
@@ -4785,7 +5013,7 @@
                             <w:r>
                               <w:t xml:space="preserve"> - Formulaire projet - Bouton dossier</w:t>
                             </w:r>
-                            <w:bookmarkEnd w:id="48"/>
+                            <w:bookmarkEnd w:id="50"/>
                           </w:p>
                         </w:txbxContent>
                       </wps:txbx>
@@ -4803,7 +5031,7 @@
           </mc:Choice>
           <mc:Fallback>
             <w:pict>
-              <v:shape w14:anchorId="22E840B8" id="Zone de texte 49" o:spid="_x0000_s1033" type="#_x0000_t202" style="position:absolute;margin-left:80.65pt;margin-top:267.3pt;width:280.55pt;height:.05pt;z-index:-251547648;visibility:visible;mso-wrap-style:square;mso-wrap-distance-left:9pt;mso-wrap-distance-top:0;mso-wrap-distance-right:9pt;mso-wrap-distance-bottom:0;mso-position-horizontal:absolute;mso-position-horizontal-relative:text;mso-position-vertical:absolute;mso-position-vertical-relative:text;v-text-anchor:top" o:gfxdata="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" stroked="f">
+              <v:shape w14:anchorId="22E840B8" id="Zone de texte 49" o:spid="_x0000_s1035" type="#_x0000_t202" style="position:absolute;margin-left:80.65pt;margin-top:267.3pt;width:280.55pt;height:.05pt;z-index:-251547648;visibility:visible;mso-wrap-style:square;mso-wrap-distance-left:9pt;mso-wrap-distance-top:0;mso-wrap-distance-right:9pt;mso-wrap-distance-bottom:0;mso-position-horizontal:absolute;mso-position-horizontal-relative:text;mso-position-vertical:absolute;mso-position-vertical-relative:text;v-text-anchor:top" o:gfxdata="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" stroked="f">
                 <v:textbox style="mso-fit-shape-to-text:t" inset="0,0,0,0">
                   <w:txbxContent>
                     <w:p>
@@ -4814,7 +5042,7 @@
                           <w:sz w:val="24"/>
                         </w:rPr>
                       </w:pPr>
-                      <w:bookmarkStart w:id="49" w:name="_Toc104380404"/>
+                      <w:bookmarkStart w:id="51" w:name="_Toc104897039"/>
                       <w:r>
                         <w:t xml:space="preserve">Figure </w:t>
                       </w:r>
@@ -4831,7 +5059,7 @@
                         <w:rPr>
                           <w:noProof/>
                         </w:rPr>
-                        <w:t>10</w:t>
+                        <w:t>9</w:t>
                       </w:r>
                       <w:r>
                         <w:fldChar w:fldCharType="end"/>
@@ -4839,7 +5067,7 @@
                       <w:r>
                         <w:t xml:space="preserve"> - Formulaire projet - Bouton dossier</w:t>
                       </w:r>
-                      <w:bookmarkEnd w:id="49"/>
+                      <w:bookmarkEnd w:id="51"/>
                     </w:p>
                   </w:txbxContent>
                 </v:textbox>
@@ -4966,6 +5194,9 @@
         <w:pStyle w:val="Text-st"/>
       </w:pPr>
       <w:r>
+        <w:rPr>
+          <w:noProof/>
+        </w:rPr>
         <w:drawing>
           <wp:anchor distT="0" distB="0" distL="114300" distR="114300" simplePos="0" relativeHeight="251781120" behindDoc="1" locked="0" layoutInCell="1" allowOverlap="1" wp14:anchorId="5B4316DC" wp14:editId="5CA1A302">
             <wp:simplePos x="0" y="0"/>
@@ -4990,7 +5221,7 @@
                     <pic:cNvPicPr/>
                   </pic:nvPicPr>
                   <pic:blipFill>
-                    <a:blip r:embed="rId20" cstate="print">
+                    <a:blip r:embed="rId21" cstate="print">
                       <a:extLst>
                         <a:ext uri="{28A0092B-C50C-407E-A947-70E740481C1C}">
                           <a14:useLocalDpi xmlns:a14="http://schemas.microsoft.com/office/drawing/2010/main" val="0"/>
@@ -5075,7 +5306,7 @@
                                 <w:shd w:val="clear" w:color="auto" w:fill="FFFFFF"/>
                               </w:rPr>
                             </w:pPr>
-                            <w:bookmarkStart w:id="50" w:name="_Toc104380405"/>
+                            <w:bookmarkStart w:id="52" w:name="_Toc104897040"/>
                             <w:r>
                               <w:t xml:space="preserve">Figure </w:t>
                             </w:r>
@@ -5092,7 +5323,7 @@
                               <w:rPr>
                                 <w:noProof/>
                               </w:rPr>
-                              <w:t>11</w:t>
+                              <w:t>10</w:t>
                             </w:r>
                             <w:r>
                               <w:fldChar w:fldCharType="end"/>
@@ -5100,7 +5331,7 @@
                             <w:r>
                               <w:t xml:space="preserve"> - Formulaire projet - Bouton supprimer</w:t>
                             </w:r>
-                            <w:bookmarkEnd w:id="50"/>
+                            <w:bookmarkEnd w:id="52"/>
                           </w:p>
                         </w:txbxContent>
                       </wps:txbx>
@@ -5118,7 +5349,7 @@
           </mc:Choice>
           <mc:Fallback>
             <w:pict>
-              <v:shape w14:anchorId="2B051457" id="Zone de texte 50" o:spid="_x0000_s1034" type="#_x0000_t202" style="position:absolute;left:0;text-align:left;margin-left:94.85pt;margin-top:309.25pt;width:280.55pt;height:.05pt;z-index:-251545600;visibility:visible;mso-wrap-style:square;mso-wrap-distance-left:9pt;mso-wrap-distance-top:0;mso-wrap-distance-right:9pt;mso-wrap-distance-bottom:0;mso-position-horizontal:absolute;mso-position-horizontal-relative:text;mso-position-vertical:absolute;mso-position-vertical-relative:text;v-text-anchor:top" o:gfxdata="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" stroked="f">
+              <v:shape w14:anchorId="2B051457" id="Zone de texte 50" o:spid="_x0000_s1036" type="#_x0000_t202" style="position:absolute;left:0;text-align:left;margin-left:94.85pt;margin-top:309.25pt;width:280.55pt;height:.05pt;z-index:-251545600;visibility:visible;mso-wrap-style:square;mso-wrap-distance-left:9pt;mso-wrap-distance-top:0;mso-wrap-distance-right:9pt;mso-wrap-distance-bottom:0;mso-position-horizontal:absolute;mso-position-horizontal-relative:text;mso-position-vertical:absolute;mso-position-vertical-relative:text;v-text-anchor:top" o:gfxdata="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" stroked="f">
                 <v:textbox style="mso-fit-shape-to-text:t" inset="0,0,0,0">
                   <w:txbxContent>
                     <w:p>
@@ -5133,7 +5364,7 @@
                           <w:shd w:val="clear" w:color="auto" w:fill="FFFFFF"/>
                         </w:rPr>
                       </w:pPr>
-                      <w:bookmarkStart w:id="51" w:name="_Toc104380405"/>
+                      <w:bookmarkStart w:id="53" w:name="_Toc104897040"/>
                       <w:r>
                         <w:t xml:space="preserve">Figure </w:t>
                       </w:r>
@@ -5150,7 +5381,7 @@
                         <w:rPr>
                           <w:noProof/>
                         </w:rPr>
-                        <w:t>11</w:t>
+                        <w:t>10</w:t>
                       </w:r>
                       <w:r>
                         <w:fldChar w:fldCharType="end"/>
@@ -5158,7 +5389,7 @@
                       <w:r>
                         <w:t xml:space="preserve"> - Formulaire projet - Bouton supprimer</w:t>
                       </w:r>
-                      <w:bookmarkEnd w:id="51"/>
+                      <w:bookmarkEnd w:id="53"/>
                     </w:p>
                   </w:txbxContent>
                 </v:textbox>
@@ -5272,6 +5503,9 @@
         <w:pStyle w:val="Text-st"/>
       </w:pPr>
       <w:r>
+        <w:rPr>
+          <w:noProof/>
+        </w:rPr>
         <w:lastRenderedPageBreak/>
         <w:drawing>
           <wp:anchor distT="0" distB="0" distL="114300" distR="114300" simplePos="0" relativeHeight="251783168" behindDoc="1" locked="0" layoutInCell="1" allowOverlap="1" wp14:anchorId="0C56FD43" wp14:editId="764DA2B8">
@@ -5297,7 +5531,7 @@
                     <pic:cNvPicPr/>
                   </pic:nvPicPr>
                   <pic:blipFill>
-                    <a:blip r:embed="rId20" cstate="print">
+                    <a:blip r:embed="rId21" cstate="print">
                       <a:extLst>
                         <a:ext uri="{28A0092B-C50C-407E-A947-70E740481C1C}">
                           <a14:useLocalDpi xmlns:a14="http://schemas.microsoft.com/office/drawing/2010/main" val="0"/>
@@ -5510,7 +5744,7 @@
                                 <w:shd w:val="clear" w:color="auto" w:fill="FFFFFF"/>
                               </w:rPr>
                             </w:pPr>
-                            <w:bookmarkStart w:id="52" w:name="_Toc104380406"/>
+                            <w:bookmarkStart w:id="54" w:name="_Toc104897041"/>
                             <w:r>
                               <w:t xml:space="preserve">Figure </w:t>
                             </w:r>
@@ -5527,7 +5761,7 @@
                               <w:rPr>
                                 <w:noProof/>
                               </w:rPr>
-                              <w:t>12</w:t>
+                              <w:t>11</w:t>
                             </w:r>
                             <w:r>
                               <w:fldChar w:fldCharType="end"/>
@@ -5535,7 +5769,7 @@
                             <w:r>
                               <w:t xml:space="preserve"> - Formulaire projet - Bouton ajouter</w:t>
                             </w:r>
-                            <w:bookmarkEnd w:id="52"/>
+                            <w:bookmarkEnd w:id="54"/>
                           </w:p>
                         </w:txbxContent>
                       </wps:txbx>
@@ -5553,7 +5787,7 @@
           </mc:Choice>
           <mc:Fallback>
             <w:pict>
-              <v:shape w14:anchorId="62FF27F5" id="Zone de texte 47" o:spid="_x0000_s1035" type="#_x0000_t202" style="position:absolute;margin-left:0;margin-top:12.1pt;width:282.95pt;height:.05pt;z-index:-251561984;visibility:visible;mso-wrap-style:square;mso-wrap-distance-left:9pt;mso-wrap-distance-top:0;mso-wrap-distance-right:9pt;mso-wrap-distance-bottom:0;mso-position-horizontal:center;mso-position-horizontal-relative:page;mso-position-vertical:absolute;mso-position-vertical-relative:text;v-text-anchor:top" o:gfxdata="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" stroked="f">
+              <v:shape w14:anchorId="62FF27F5" id="Zone de texte 47" o:spid="_x0000_s1037" type="#_x0000_t202" style="position:absolute;margin-left:0;margin-top:12.1pt;width:282.95pt;height:.05pt;z-index:-251561984;visibility:visible;mso-wrap-style:square;mso-wrap-distance-left:9pt;mso-wrap-distance-top:0;mso-wrap-distance-right:9pt;mso-wrap-distance-bottom:0;mso-position-horizontal:center;mso-position-horizontal-relative:page;mso-position-vertical:absolute;mso-position-vertical-relative:text;v-text-anchor:top" o:gfxdata="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" stroked="f">
                 <v:textbox style="mso-fit-shape-to-text:t" inset="0,0,0,0">
                   <w:txbxContent>
                     <w:p>
@@ -5568,7 +5802,7 @@
                           <w:shd w:val="clear" w:color="auto" w:fill="FFFFFF"/>
                         </w:rPr>
                       </w:pPr>
-                      <w:bookmarkStart w:id="53" w:name="_Toc104380406"/>
+                      <w:bookmarkStart w:id="55" w:name="_Toc104897041"/>
                       <w:r>
                         <w:t xml:space="preserve">Figure </w:t>
                       </w:r>
@@ -5585,7 +5819,7 @@
                         <w:rPr>
                           <w:noProof/>
                         </w:rPr>
-                        <w:t>12</w:t>
+                        <w:t>11</w:t>
                       </w:r>
                       <w:r>
                         <w:fldChar w:fldCharType="end"/>
@@ -5593,7 +5827,7 @@
                       <w:r>
                         <w:t xml:space="preserve"> - Formulaire projet - Bouton ajouter</w:t>
                       </w:r>
-                      <w:bookmarkEnd w:id="53"/>
+                      <w:bookmarkEnd w:id="55"/>
                     </w:p>
                   </w:txbxContent>
                 </v:textbox>
@@ -5641,7 +5875,7 @@
                     <pic:cNvPicPr/>
                   </pic:nvPicPr>
                   <pic:blipFill rotWithShape="1">
-                    <a:blip r:embed="rId21" cstate="print">
+                    <a:blip r:embed="rId22" cstate="print">
                       <a:extLst>
                         <a:ext uri="{28A0092B-C50C-407E-A947-70E740481C1C}">
                           <a14:useLocalDpi xmlns:a14="http://schemas.microsoft.com/office/drawing/2010/main" val="0"/>
@@ -5681,15 +5915,7 @@
         </w:drawing>
       </w:r>
       <w:r>
-        <w:t xml:space="preserve">Dans le formulaire projet vous avez également la possibilité d’ajouter une date. Pour ajouter une date, vous devez cliquer sur le bouton « Ajouter » </w:t>
-      </w:r>
-      <w:proofErr w:type="gramStart"/>
-      <w:r>
-        <w:t>situé</w:t>
-      </w:r>
-      <w:proofErr w:type="gramEnd"/>
-      <w:r>
-        <w:t xml:space="preserve"> à côté du texte « </w:t>
+        <w:t>Dans le formulaire projet vous avez également la possibilité d’ajouter une date. Pour ajouter une date, vous devez cliquer sur le bouton « Ajouter » situé à côté du texte « </w:t>
       </w:r>
       <w:proofErr w:type="spellStart"/>
       <w:r>
@@ -5830,8 +6056,8 @@
                                 <w:shd w:val="clear" w:color="auto" w:fill="FFFFFF"/>
                               </w:rPr>
                             </w:pPr>
-                            <w:bookmarkStart w:id="54" w:name="_Toc104295724"/>
-                            <w:bookmarkStart w:id="55" w:name="_Toc104380407"/>
+                            <w:bookmarkStart w:id="56" w:name="_Toc104295724"/>
+                            <w:bookmarkStart w:id="57" w:name="_Toc104897042"/>
                             <w:r>
                               <w:t xml:space="preserve">Figure </w:t>
                             </w:r>
@@ -5848,7 +6074,7 @@
                               <w:rPr>
                                 <w:noProof/>
                               </w:rPr>
-                              <w:t>13</w:t>
+                              <w:t>12</w:t>
                             </w:r>
                             <w:r>
                               <w:fldChar w:fldCharType="end"/>
@@ -5856,8 +6082,8 @@
                             <w:r>
                               <w:t xml:space="preserve"> - Formulaire projet - ajouter une date</w:t>
                             </w:r>
-                            <w:bookmarkEnd w:id="54"/>
-                            <w:bookmarkEnd w:id="55"/>
+                            <w:bookmarkEnd w:id="56"/>
+                            <w:bookmarkEnd w:id="57"/>
                           </w:p>
                         </w:txbxContent>
                       </wps:txbx>
@@ -5875,7 +6101,7 @@
           </mc:Choice>
           <mc:Fallback>
             <w:pict>
-              <v:shape w14:anchorId="06F6A098" id="Zone de texte 106" o:spid="_x0000_s1036" type="#_x0000_t202" style="position:absolute;left:0;text-align:left;margin-left:0;margin-top:.85pt;width:396.1pt;height:.05pt;z-index:-251558912;visibility:visible;mso-wrap-style:square;mso-wrap-distance-left:9pt;mso-wrap-distance-top:0;mso-wrap-distance-right:9pt;mso-wrap-distance-bottom:0;mso-position-horizontal:center;mso-position-horizontal-relative:margin;mso-position-vertical:absolute;mso-position-vertical-relative:text;v-text-anchor:top" o:gfxdata="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" stroked="f">
+              <v:shape w14:anchorId="06F6A098" id="Zone de texte 106" o:spid="_x0000_s1038" type="#_x0000_t202" style="position:absolute;left:0;text-align:left;margin-left:0;margin-top:.85pt;width:396.1pt;height:.05pt;z-index:-251558912;visibility:visible;mso-wrap-style:square;mso-wrap-distance-left:9pt;mso-wrap-distance-top:0;mso-wrap-distance-right:9pt;mso-wrap-distance-bottom:0;mso-position-horizontal:center;mso-position-horizontal-relative:margin;mso-position-vertical:absolute;mso-position-vertical-relative:text;v-text-anchor:top" o:gfxdata="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" stroked="f">
                 <v:textbox style="mso-fit-shape-to-text:t" inset="0,0,0,0">
                   <w:txbxContent>
                     <w:p>
@@ -5889,8 +6115,8 @@
                           <w:shd w:val="clear" w:color="auto" w:fill="FFFFFF"/>
                         </w:rPr>
                       </w:pPr>
-                      <w:bookmarkStart w:id="56" w:name="_Toc104295724"/>
-                      <w:bookmarkStart w:id="57" w:name="_Toc104380407"/>
+                      <w:bookmarkStart w:id="58" w:name="_Toc104295724"/>
+                      <w:bookmarkStart w:id="59" w:name="_Toc104897042"/>
                       <w:r>
                         <w:t xml:space="preserve">Figure </w:t>
                       </w:r>
@@ -5907,7 +6133,7 @@
                         <w:rPr>
                           <w:noProof/>
                         </w:rPr>
-                        <w:t>13</w:t>
+                        <w:t>12</w:t>
                       </w:r>
                       <w:r>
                         <w:fldChar w:fldCharType="end"/>
@@ -5915,8 +6141,8 @@
                       <w:r>
                         <w:t xml:space="preserve"> - Formulaire projet - ajouter une date</w:t>
                       </w:r>
-                      <w:bookmarkEnd w:id="56"/>
-                      <w:bookmarkEnd w:id="57"/>
+                      <w:bookmarkEnd w:id="58"/>
+                      <w:bookmarkEnd w:id="59"/>
                     </w:p>
                   </w:txbxContent>
                 </v:textbox>
@@ -6139,6 +6365,9 @@
         </mc:AlternateContent>
       </w:r>
       <w:r>
+        <w:rPr>
+          <w:noProof/>
+        </w:rPr>
         <w:drawing>
           <wp:anchor distT="0" distB="0" distL="114300" distR="114300" simplePos="0" relativeHeight="251785216" behindDoc="1" locked="0" layoutInCell="1" allowOverlap="1" wp14:anchorId="2F1091D7" wp14:editId="61D2CC85">
             <wp:simplePos x="0" y="0"/>
@@ -6163,7 +6392,7 @@
                     <pic:cNvPicPr/>
                   </pic:nvPicPr>
                   <pic:blipFill>
-                    <a:blip r:embed="rId20" cstate="print">
+                    <a:blip r:embed="rId21" cstate="print">
                       <a:extLst>
                         <a:ext uri="{28A0092B-C50C-407E-A947-70E740481C1C}">
                           <a14:useLocalDpi xmlns:a14="http://schemas.microsoft.com/office/drawing/2010/main" val="0"/>
@@ -6360,7 +6589,7 @@
                                 <w:sz w:val="24"/>
                               </w:rPr>
                             </w:pPr>
-                            <w:bookmarkStart w:id="58" w:name="_Toc104380408"/>
+                            <w:bookmarkStart w:id="60" w:name="_Toc104897043"/>
                             <w:r>
                               <w:t xml:space="preserve">Figure </w:t>
                             </w:r>
@@ -6377,7 +6606,7 @@
                               <w:rPr>
                                 <w:noProof/>
                               </w:rPr>
-                              <w:t>14</w:t>
+                              <w:t>13</w:t>
                             </w:r>
                             <w:r>
                               <w:fldChar w:fldCharType="end"/>
@@ -6385,7 +6614,7 @@
                             <w:r>
                               <w:t xml:space="preserve"> - Page projet - Commentaires</w:t>
                             </w:r>
-                            <w:bookmarkEnd w:id="58"/>
+                            <w:bookmarkEnd w:id="60"/>
                           </w:p>
                         </w:txbxContent>
                       </wps:txbx>
@@ -6403,7 +6632,7 @@
           </mc:Choice>
           <mc:Fallback>
             <w:pict>
-              <v:shape w14:anchorId="0AEAAB76" id="Zone de texte 66" o:spid="_x0000_s1038" type="#_x0000_t202" style="position:absolute;left:0;text-align:left;margin-left:96.8pt;margin-top:25.2pt;width:300.65pt;height:.05pt;z-index:-251525120;visibility:visible;mso-wrap-style:square;mso-wrap-distance-left:9pt;mso-wrap-distance-top:0;mso-wrap-distance-right:9pt;mso-wrap-distance-bottom:0;mso-position-horizontal:absolute;mso-position-horizontal-relative:text;mso-position-vertical:absolute;mso-position-vertical-relative:text;v-text-anchor:top" o:gfxdata="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" stroked="f">
+              <v:shape w14:anchorId="0AEAAB76" id="Zone de texte 66" o:spid="_x0000_s1040" type="#_x0000_t202" style="position:absolute;left:0;text-align:left;margin-left:96.8pt;margin-top:25.2pt;width:300.65pt;height:.05pt;z-index:-251525120;visibility:visible;mso-wrap-style:square;mso-wrap-distance-left:9pt;mso-wrap-distance-top:0;mso-wrap-distance-right:9pt;mso-wrap-distance-bottom:0;mso-position-horizontal:absolute;mso-position-horizontal-relative:text;mso-position-vertical:absolute;mso-position-vertical-relative:text;v-text-anchor:top" o:gfxdata="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" stroked="f">
                 <v:textbox style="mso-fit-shape-to-text:t" inset="0,0,0,0">
                   <w:txbxContent>
                     <w:p>
@@ -6417,7 +6646,7 @@
                           <w:sz w:val="24"/>
                         </w:rPr>
                       </w:pPr>
-                      <w:bookmarkStart w:id="59" w:name="_Toc104380408"/>
+                      <w:bookmarkStart w:id="61" w:name="_Toc104897043"/>
                       <w:r>
                         <w:t xml:space="preserve">Figure </w:t>
                       </w:r>
@@ -6434,7 +6663,7 @@
                         <w:rPr>
                           <w:noProof/>
                         </w:rPr>
-                        <w:t>14</w:t>
+                        <w:t>13</w:t>
                       </w:r>
                       <w:r>
                         <w:fldChar w:fldCharType="end"/>
@@ -6442,7 +6671,7 @@
                       <w:r>
                         <w:t xml:space="preserve"> - Page projet - Commentaires</w:t>
                       </w:r>
-                      <w:bookmarkEnd w:id="59"/>
+                      <w:bookmarkEnd w:id="61"/>
                     </w:p>
                   </w:txbxContent>
                 </v:textbox>
@@ -6462,25 +6691,7 @@
         <w:pStyle w:val="Text-st"/>
       </w:pPr>
       <w:r>
-        <w:t xml:space="preserve">Vous devez </w:t>
-      </w:r>
-      <w:r>
-        <w:t>écrire les commentaires dans le texte box e</w:t>
-      </w:r>
-      <w:r>
-        <w:t>t cliquer sur le bouton « </w:t>
-      </w:r>
-      <w:r>
-        <w:t>Enregistrer</w:t>
-      </w:r>
-      <w:r>
-        <w:t xml:space="preserve"> » pour enregistrer </w:t>
-      </w:r>
-      <w:r>
-        <w:t>votre commentaire</w:t>
-      </w:r>
-      <w:r>
-        <w:t xml:space="preserve">. </w:t>
+        <w:t xml:space="preserve">Vous devez écrire les commentaires dans le texte box et cliquer sur le bouton « Enregistrer » pour enregistrer votre commentaire. </w:t>
       </w:r>
     </w:p>
     <w:p>
@@ -6502,22 +6713,7 @@
       </w:pPr>
       <w:r>
         <w:lastRenderedPageBreak/>
-        <w:t xml:space="preserve">Vous avez même la possibilité de visualiser toutes les activités avec </w:t>
-      </w:r>
-      <w:r>
-        <w:t>une précision</w:t>
-      </w:r>
-      <w:r>
-        <w:t xml:space="preserve"> </w:t>
-      </w:r>
-      <w:r>
-        <w:t xml:space="preserve">concrète sur le déroulement des activités concernant </w:t>
-      </w:r>
-      <w:r>
-        <w:t xml:space="preserve">votre </w:t>
-      </w:r>
-      <w:r>
-        <w:t xml:space="preserve">projet. </w:t>
+        <w:t xml:space="preserve">Vous avez même la possibilité de visualiser toutes les activités avec une précision concrète sur le déroulement des activités concernant votre projet. </w:t>
       </w:r>
     </w:p>
     <w:p>
@@ -6576,7 +6772,7 @@
                                 <w:shd w:val="clear" w:color="auto" w:fill="FFFFFF"/>
                               </w:rPr>
                             </w:pPr>
-                            <w:bookmarkStart w:id="60" w:name="_Toc104380409"/>
+                            <w:bookmarkStart w:id="62" w:name="_Toc104897044"/>
                             <w:r>
                               <w:t xml:space="preserve">Figure </w:t>
                             </w:r>
@@ -6593,7 +6789,7 @@
                               <w:rPr>
                                 <w:noProof/>
                               </w:rPr>
-                              <w:t>15</w:t>
+                              <w:t>14</w:t>
                             </w:r>
                             <w:r>
                               <w:fldChar w:fldCharType="end"/>
@@ -6601,7 +6797,7 @@
                             <w:r>
                               <w:t xml:space="preserve"> - Page projet - Visualiser activités projet</w:t>
                             </w:r>
-                            <w:bookmarkEnd w:id="60"/>
+                            <w:bookmarkEnd w:id="62"/>
                           </w:p>
                         </w:txbxContent>
                       </wps:txbx>
@@ -6619,7 +6815,7 @@
           </mc:Choice>
           <mc:Fallback>
             <w:pict>
-              <v:shape w14:anchorId="411D235F" id="Zone de texte 69" o:spid="_x0000_s1039" type="#_x0000_t202" style="position:absolute;left:0;text-align:left;margin-left:54.8pt;margin-top:288.5pt;width:360.65pt;height:.05pt;z-index:-251521024;visibility:visible;mso-wrap-style:square;mso-wrap-distance-left:9pt;mso-wrap-distance-top:0;mso-wrap-distance-right:9pt;mso-wrap-distance-bottom:0;mso-position-horizontal:absolute;mso-position-horizontal-relative:text;mso-position-vertical:absolute;mso-position-vertical-relative:text;v-text-anchor:top" o:gfxdata="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" stroked="f">
+              <v:shape w14:anchorId="411D235F" id="Zone de texte 69" o:spid="_x0000_s1041" type="#_x0000_t202" style="position:absolute;left:0;text-align:left;margin-left:54.8pt;margin-top:288.5pt;width:360.65pt;height:.05pt;z-index:-251521024;visibility:visible;mso-wrap-style:square;mso-wrap-distance-left:9pt;mso-wrap-distance-top:0;mso-wrap-distance-right:9pt;mso-wrap-distance-bottom:0;mso-position-horizontal:absolute;mso-position-horizontal-relative:text;mso-position-vertical:absolute;mso-position-vertical-relative:text;v-text-anchor:top" o:gfxdata="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" stroked="f">
                 <v:textbox style="mso-fit-shape-to-text:t" inset="0,0,0,0">
                   <w:txbxContent>
                     <w:p>
@@ -6633,7 +6829,7 @@
                           <w:shd w:val="clear" w:color="auto" w:fill="FFFFFF"/>
                         </w:rPr>
                       </w:pPr>
-                      <w:bookmarkStart w:id="61" w:name="_Toc104380409"/>
+                      <w:bookmarkStart w:id="63" w:name="_Toc104897044"/>
                       <w:r>
                         <w:t xml:space="preserve">Figure </w:t>
                       </w:r>
@@ -6650,7 +6846,7 @@
                         <w:rPr>
                           <w:noProof/>
                         </w:rPr>
-                        <w:t>15</w:t>
+                        <w:t>14</w:t>
                       </w:r>
                       <w:r>
                         <w:fldChar w:fldCharType="end"/>
@@ -6658,7 +6854,7 @@
                       <w:r>
                         <w:t xml:space="preserve"> - Page projet - Visualiser activités projet</w:t>
                       </w:r>
-                      <w:bookmarkEnd w:id="61"/>
+                      <w:bookmarkEnd w:id="63"/>
                     </w:p>
                   </w:txbxContent>
                 </v:textbox>
@@ -6668,6 +6864,9 @@
         </mc:AlternateContent>
       </w:r>
       <w:r>
+        <w:rPr>
+          <w:noProof/>
+        </w:rPr>
         <w:drawing>
           <wp:anchor distT="0" distB="0" distL="114300" distR="114300" simplePos="0" relativeHeight="251793408" behindDoc="1" locked="0" layoutInCell="1" allowOverlap="1" wp14:anchorId="20962390" wp14:editId="1311D464">
             <wp:simplePos x="0" y="0"/>
@@ -6692,7 +6891,7 @@
                     <pic:cNvPicPr/>
                   </pic:nvPicPr>
                   <pic:blipFill>
-                    <a:blip r:embed="rId20" cstate="print">
+                    <a:blip r:embed="rId21" cstate="print">
                       <a:extLst>
                         <a:ext uri="{28A0092B-C50C-407E-A947-70E740481C1C}">
                           <a14:useLocalDpi xmlns:a14="http://schemas.microsoft.com/office/drawing/2010/main" val="0"/>
@@ -6941,13 +7140,8 @@
       <w:r>
         <w:t xml:space="preserve"> </w:t>
       </w:r>
-      <w:proofErr w:type="gramStart"/>
-      <w:r>
-        <w:t>changer</w:t>
-      </w:r>
-      <w:proofErr w:type="gramEnd"/>
-      <w:r>
-        <w:t xml:space="preserve"> le projet en fermant la fenêtre. </w:t>
+      <w:r>
+        <w:t xml:space="preserve">changer le projet en fermant la fenêtre. </w:t>
       </w:r>
     </w:p>
     <w:p>
@@ -6982,13 +7176,13 @@
                     <pic:cNvPicPr/>
                   </pic:nvPicPr>
                   <pic:blipFill>
-                    <a:blip r:embed="rId22" cstate="print">
+                    <a:blip r:embed="rId23" cstate="print">
                       <a:extLst>
                         <a:ext uri="{28A0092B-C50C-407E-A947-70E740481C1C}">
                           <a14:useLocalDpi xmlns:a14="http://schemas.microsoft.com/office/drawing/2010/main" val="0"/>
                         </a:ext>
                         <a:ext uri="{96DAC541-7B7A-43D3-8B79-37D633B846F1}">
-                          <asvg:svgBlip xmlns:asvg="http://schemas.microsoft.com/office/drawing/2016/SVG/main" r:embed="rId23"/>
+                          <asvg:svgBlip xmlns:asvg="http://schemas.microsoft.com/office/drawing/2016/SVG/main" r:embed="rId24"/>
                         </a:ext>
                       </a:extLst>
                     </a:blip>
@@ -7031,14 +7225,14 @@
       <w:pPr>
         <w:pStyle w:val="Titre1"/>
       </w:pPr>
-      <w:bookmarkStart w:id="62" w:name="_Toc104296082"/>
-      <w:bookmarkStart w:id="63" w:name="_Toc104380439"/>
+      <w:bookmarkStart w:id="64" w:name="_Toc104296082"/>
+      <w:bookmarkStart w:id="65" w:name="_Toc104380439"/>
       <w:r>
         <w:lastRenderedPageBreak/>
         <w:t>FENÊTRE CHAT</w:t>
       </w:r>
-      <w:bookmarkEnd w:id="62"/>
-      <w:bookmarkEnd w:id="63"/>
+      <w:bookmarkEnd w:id="64"/>
+      <w:bookmarkEnd w:id="65"/>
     </w:p>
     <w:p>
       <w:pPr>
@@ -7090,6 +7284,9 @@
         <w:pStyle w:val="Text-st"/>
       </w:pPr>
       <w:r>
+        <w:rPr>
+          <w:noProof/>
+        </w:rPr>
         <w:drawing>
           <wp:anchor distT="0" distB="0" distL="114300" distR="114300" simplePos="0" relativeHeight="251735040" behindDoc="1" locked="0" layoutInCell="1" allowOverlap="1" wp14:anchorId="7DDF448B" wp14:editId="1B0B53C4">
             <wp:simplePos x="0" y="0"/>
@@ -7114,7 +7311,7 @@
                     <pic:cNvPicPr/>
                   </pic:nvPicPr>
                   <pic:blipFill>
-                    <a:blip r:embed="rId24">
+                    <a:blip r:embed="rId25">
                       <a:extLst>
                         <a:ext uri="{28A0092B-C50C-407E-A947-70E740481C1C}">
                           <a14:useLocalDpi xmlns:a14="http://schemas.microsoft.com/office/drawing/2010/main" val="0"/>
@@ -7264,7 +7461,7 @@
                                 <w:shd w:val="clear" w:color="auto" w:fill="FFFFFF"/>
                               </w:rPr>
                             </w:pPr>
-                            <w:bookmarkStart w:id="64" w:name="_Toc104380410"/>
+                            <w:bookmarkStart w:id="66" w:name="_Toc104897045"/>
                             <w:r>
                               <w:t xml:space="preserve">Figure </w:t>
                             </w:r>
@@ -7281,7 +7478,7 @@
                               <w:rPr>
                                 <w:noProof/>
                               </w:rPr>
-                              <w:t>16</w:t>
+                              <w:t>15</w:t>
                             </w:r>
                             <w:r>
                               <w:fldChar w:fldCharType="end"/>
@@ -7289,7 +7486,7 @@
                             <w:r>
                               <w:t xml:space="preserve"> - Page principale - Chat</w:t>
                             </w:r>
-                            <w:bookmarkEnd w:id="64"/>
+                            <w:bookmarkEnd w:id="66"/>
                           </w:p>
                         </w:txbxContent>
                       </wps:txbx>
@@ -7307,7 +7504,7 @@
           </mc:Choice>
           <mc:Fallback>
             <w:pict>
-              <v:shape w14:anchorId="0EC12B09" id="Zone de texte 22" o:spid="_x0000_s1041" type="#_x0000_t202" style="position:absolute;left:0;text-align:left;margin-left:0;margin-top:9.05pt;width:407.45pt;height:.05pt;z-index:251704320;visibility:visible;mso-wrap-style:square;mso-wrap-distance-left:9pt;mso-wrap-distance-top:0;mso-wrap-distance-right:9pt;mso-wrap-distance-bottom:0;mso-position-horizontal:center;mso-position-horizontal-relative:page;mso-position-vertical:absolute;mso-position-vertical-relative:text;v-text-anchor:top" o:gfxdata="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" stroked="f">
+              <v:shape w14:anchorId="0EC12B09" id="Zone de texte 22" o:spid="_x0000_s1043" type="#_x0000_t202" style="position:absolute;left:0;text-align:left;margin-left:0;margin-top:9.05pt;width:407.45pt;height:.05pt;z-index:251704320;visibility:visible;mso-wrap-style:square;mso-wrap-distance-left:9pt;mso-wrap-distance-top:0;mso-wrap-distance-right:9pt;mso-wrap-distance-bottom:0;mso-position-horizontal:center;mso-position-horizontal-relative:page;mso-position-vertical:absolute;mso-position-vertical-relative:text;v-text-anchor:top" o:gfxdata="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" stroked="f">
                 <v:textbox style="mso-fit-shape-to-text:t" inset="0,0,0,0">
                   <w:txbxContent>
                     <w:p>
@@ -7322,7 +7519,7 @@
                           <w:shd w:val="clear" w:color="auto" w:fill="FFFFFF"/>
                         </w:rPr>
                       </w:pPr>
-                      <w:bookmarkStart w:id="65" w:name="_Toc104380410"/>
+                      <w:bookmarkStart w:id="67" w:name="_Toc104897045"/>
                       <w:r>
                         <w:t xml:space="preserve">Figure </w:t>
                       </w:r>
@@ -7339,7 +7536,7 @@
                         <w:rPr>
                           <w:noProof/>
                         </w:rPr>
-                        <w:t>16</w:t>
+                        <w:t>15</w:t>
                       </w:r>
                       <w:r>
                         <w:fldChar w:fldCharType="end"/>
@@ -7347,7 +7544,7 @@
                       <w:r>
                         <w:t xml:space="preserve"> - Page principale - Chat</w:t>
                       </w:r>
-                      <w:bookmarkEnd w:id="65"/>
+                      <w:bookmarkEnd w:id="67"/>
                     </w:p>
                   </w:txbxContent>
                 </v:textbox>
@@ -7364,19 +7561,7 @@
         <w:pStyle w:val="Text-st"/>
       </w:pPr>
       <w:r>
-        <w:t>A côté du titre du bouton « Chat » il y a un symbole « (</w:t>
-      </w:r>
-      <w:r>
-        <w:t>2</w:t>
-      </w:r>
-      <w:r>
-        <w:t>) ». Ce symbole représente les messages non lus. Les messages non lus s’afficheront avec cette notification sur la page principale. Cette notification augmentera selon le nombre de messages non lus. Ce bouton « Chat (</w:t>
-      </w:r>
-      <w:r>
-        <w:t>2</w:t>
-      </w:r>
-      <w:r>
-        <w:t xml:space="preserve">) » va ainsi permettre de visualiser tous les messages envoyés pendant votre absence. </w:t>
+        <w:t xml:space="preserve">A côté du titre du bouton « Chat » il y a un symbole « (2) ». Ce symbole représente les messages non lus. Les messages non lus s’afficheront avec cette notification sur la page principale. Cette notification augmentera selon le nombre de messages non lus. Ce bouton « Chat (2) » va ainsi permettre de visualiser tous les messages envoyés pendant votre absence. </w:t>
       </w:r>
     </w:p>
     <w:p>
@@ -7422,6 +7607,9 @@
         <w:pStyle w:val="Text-st"/>
       </w:pPr>
       <w:r>
+        <w:rPr>
+          <w:noProof/>
+        </w:rPr>
         <w:lastRenderedPageBreak/>
         <w:drawing>
           <wp:anchor distT="0" distB="0" distL="114300" distR="114300" simplePos="0" relativeHeight="251736064" behindDoc="0" locked="0" layoutInCell="1" allowOverlap="1" wp14:anchorId="4B485267" wp14:editId="79434F73">
@@ -7447,7 +7635,7 @@
                     <pic:cNvPicPr/>
                   </pic:nvPicPr>
                   <pic:blipFill>
-                    <a:blip r:embed="rId25">
+                    <a:blip r:embed="rId26">
                       <a:extLst>
                         <a:ext uri="{28A0092B-C50C-407E-A947-70E740481C1C}">
                           <a14:useLocalDpi xmlns:a14="http://schemas.microsoft.com/office/drawing/2010/main" val="0"/>
@@ -7801,7 +7989,7 @@
                                 <w:shd w:val="clear" w:color="auto" w:fill="FFFFFF"/>
                               </w:rPr>
                             </w:pPr>
-                            <w:bookmarkStart w:id="66" w:name="_Toc104380411"/>
+                            <w:bookmarkStart w:id="68" w:name="_Toc104897046"/>
                             <w:r>
                               <w:t xml:space="preserve">Figure </w:t>
                             </w:r>
@@ -7818,7 +8006,7 @@
                               <w:rPr>
                                 <w:noProof/>
                               </w:rPr>
-                              <w:t>17</w:t>
+                              <w:t>16</w:t>
                             </w:r>
                             <w:r>
                               <w:fldChar w:fldCharType="end"/>
@@ -7826,7 +8014,7 @@
                             <w:r>
                               <w:t>- Page Chat</w:t>
                             </w:r>
-                            <w:bookmarkEnd w:id="66"/>
+                            <w:bookmarkEnd w:id="68"/>
                           </w:p>
                         </w:txbxContent>
                       </wps:txbx>
@@ -7844,7 +8032,7 @@
           </mc:Choice>
           <mc:Fallback>
             <w:pict>
-              <v:shape w14:anchorId="604669EE" id="Zone de texte 41" o:spid="_x0000_s1043" type="#_x0000_t202" style="position:absolute;left:0;text-align:left;margin-left:33.45pt;margin-top:33.6pt;width:399.4pt;height:.05pt;z-index:251738112;visibility:visible;mso-wrap-style:square;mso-wrap-distance-left:9pt;mso-wrap-distance-top:0;mso-wrap-distance-right:9pt;mso-wrap-distance-bottom:0;mso-position-horizontal:absolute;mso-position-horizontal-relative:text;mso-position-vertical:absolute;mso-position-vertical-relative:text;v-text-anchor:top" o:gfxdata="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" stroked="f">
+              <v:shape w14:anchorId="604669EE" id="Zone de texte 41" o:spid="_x0000_s1045" type="#_x0000_t202" style="position:absolute;left:0;text-align:left;margin-left:33.45pt;margin-top:33.6pt;width:399.4pt;height:.05pt;z-index:251738112;visibility:visible;mso-wrap-style:square;mso-wrap-distance-left:9pt;mso-wrap-distance-top:0;mso-wrap-distance-right:9pt;mso-wrap-distance-bottom:0;mso-position-horizontal:absolute;mso-position-horizontal-relative:text;mso-position-vertical:absolute;mso-position-vertical-relative:text;v-text-anchor:top" o:gfxdata="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" stroked="f">
                 <v:textbox style="mso-fit-shape-to-text:t" inset="0,0,0,0">
                   <w:txbxContent>
                     <w:p>
@@ -7858,7 +8046,7 @@
                           <w:shd w:val="clear" w:color="auto" w:fill="FFFFFF"/>
                         </w:rPr>
                       </w:pPr>
-                      <w:bookmarkStart w:id="67" w:name="_Toc104380411"/>
+                      <w:bookmarkStart w:id="69" w:name="_Toc104897046"/>
                       <w:r>
                         <w:t xml:space="preserve">Figure </w:t>
                       </w:r>
@@ -7875,7 +8063,7 @@
                         <w:rPr>
                           <w:noProof/>
                         </w:rPr>
-                        <w:t>17</w:t>
+                        <w:t>16</w:t>
                       </w:r>
                       <w:r>
                         <w:fldChar w:fldCharType="end"/>
@@ -7883,7 +8071,7 @@
                       <w:r>
                         <w:t>- Page Chat</w:t>
                       </w:r>
-                      <w:bookmarkEnd w:id="67"/>
+                      <w:bookmarkEnd w:id="69"/>
                     </w:p>
                   </w:txbxContent>
                 </v:textbox>
@@ -7973,28 +8161,28 @@
       <w:pPr>
         <w:pStyle w:val="Titre1"/>
       </w:pPr>
-      <w:bookmarkStart w:id="68" w:name="_Toc104296083"/>
-      <w:bookmarkStart w:id="69" w:name="_Toc99348429"/>
-      <w:bookmarkStart w:id="70" w:name="_Toc104380440"/>
+      <w:bookmarkStart w:id="70" w:name="_Toc104296083"/>
+      <w:bookmarkStart w:id="71" w:name="_Toc104380440"/>
+      <w:bookmarkStart w:id="72" w:name="_Toc99348429"/>
       <w:r>
         <w:lastRenderedPageBreak/>
         <w:t>Fenêtre Foncé</w:t>
       </w:r>
-      <w:bookmarkEnd w:id="68"/>
       <w:bookmarkEnd w:id="70"/>
+      <w:bookmarkEnd w:id="71"/>
     </w:p>
     <w:p>
       <w:pPr>
         <w:pStyle w:val="Titre2"/>
       </w:pPr>
-      <w:bookmarkStart w:id="71" w:name="_Toc104296084"/>
-      <w:bookmarkStart w:id="72" w:name="_Toc104380441"/>
+      <w:bookmarkStart w:id="73" w:name="_Toc104296084"/>
+      <w:bookmarkStart w:id="74" w:name="_Toc104380441"/>
       <w:r>
         <w:t>Modifier la couleur de fond d’écran</w:t>
       </w:r>
-      <w:bookmarkEnd w:id="69"/>
-      <w:bookmarkEnd w:id="71"/>
       <w:bookmarkEnd w:id="72"/>
+      <w:bookmarkEnd w:id="73"/>
+      <w:bookmarkEnd w:id="74"/>
       <w:r>
         <w:t xml:space="preserve"> </w:t>
       </w:r>
@@ -8078,7 +8266,7 @@
           <w:shd w:val="clear" w:color="auto" w:fill="FFFFFF"/>
         </w:rPr>
       </w:pPr>
-      <w:bookmarkStart w:id="73" w:name="_Toc104380442"/>
+      <w:bookmarkStart w:id="75" w:name="_Toc104380442"/>
       <w:r>
         <w:rPr>
           <w:noProof/>
@@ -8131,7 +8319,7 @@
                                 <w:sz w:val="44"/>
                               </w:rPr>
                             </w:pPr>
-                            <w:bookmarkStart w:id="74" w:name="_Toc104380412"/>
+                            <w:bookmarkStart w:id="76" w:name="_Toc104897047"/>
                             <w:r>
                               <w:t xml:space="preserve">Figure </w:t>
                             </w:r>
@@ -8148,7 +8336,7 @@
                               <w:rPr>
                                 <w:noProof/>
                               </w:rPr>
-                              <w:t>18</w:t>
+                              <w:t>17</w:t>
                             </w:r>
                             <w:r>
                               <w:fldChar w:fldCharType="end"/>
@@ -8156,7 +8344,7 @@
                             <w:r>
                               <w:t xml:space="preserve"> - Page principale - Foncé</w:t>
                             </w:r>
-                            <w:bookmarkEnd w:id="74"/>
+                            <w:bookmarkEnd w:id="76"/>
                           </w:p>
                         </w:txbxContent>
                       </wps:txbx>
@@ -8174,7 +8362,7 @@
           </mc:Choice>
           <mc:Fallback>
             <w:pict>
-              <v:shape w14:anchorId="14770C95" id="Zone de texte 45" o:spid="_x0000_s1044" type="#_x0000_t202" style="position:absolute;margin-left:.25pt;margin-top:47.75pt;width:470.25pt;height:.05pt;z-index:-251567104;visibility:visible;mso-wrap-style:square;mso-wrap-distance-left:9pt;mso-wrap-distance-top:0;mso-wrap-distance-right:9pt;mso-wrap-distance-bottom:0;mso-position-horizontal:absolute;mso-position-horizontal-relative:text;mso-position-vertical:absolute;mso-position-vertical-relative:text;v-text-anchor:top" o:gfxdata="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" stroked="f">
+              <v:shape w14:anchorId="14770C95" id="Zone de texte 45" o:spid="_x0000_s1046" type="#_x0000_t202" style="position:absolute;margin-left:.25pt;margin-top:47.75pt;width:470.25pt;height:.05pt;z-index:-251567104;visibility:visible;mso-wrap-style:square;mso-wrap-distance-left:9pt;mso-wrap-distance-top:0;mso-wrap-distance-right:9pt;mso-wrap-distance-bottom:0;mso-position-horizontal:absolute;mso-position-horizontal-relative:text;mso-position-vertical:absolute;mso-position-vertical-relative:text;v-text-anchor:top" o:gfxdata="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" stroked="f">
                 <v:textbox style="mso-fit-shape-to-text:t" inset="0,0,0,0">
                   <w:txbxContent>
                     <w:p>
@@ -8188,7 +8376,7 @@
                           <w:sz w:val="44"/>
                         </w:rPr>
                       </w:pPr>
-                      <w:bookmarkStart w:id="75" w:name="_Toc104380412"/>
+                      <w:bookmarkStart w:id="77" w:name="_Toc104897047"/>
                       <w:r>
                         <w:t xml:space="preserve">Figure </w:t>
                       </w:r>
@@ -8205,7 +8393,7 @@
                         <w:rPr>
                           <w:noProof/>
                         </w:rPr>
-                        <w:t>18</w:t>
+                        <w:t>17</w:t>
                       </w:r>
                       <w:r>
                         <w:fldChar w:fldCharType="end"/>
@@ -8213,7 +8401,7 @@
                       <w:r>
                         <w:t xml:space="preserve"> - Page principale - Foncé</w:t>
                       </w:r>
-                      <w:bookmarkEnd w:id="75"/>
+                      <w:bookmarkEnd w:id="77"/>
                     </w:p>
                   </w:txbxContent>
                 </v:textbox>
@@ -8223,6 +8411,9 @@
         </mc:AlternateContent>
       </w:r>
       <w:r>
+        <w:rPr>
+          <w:noProof/>
+        </w:rPr>
         <w:drawing>
           <wp:anchor distT="0" distB="0" distL="114300" distR="114300" simplePos="0" relativeHeight="251747328" behindDoc="1" locked="0" layoutInCell="1" allowOverlap="1" wp14:anchorId="225E9324" wp14:editId="32163B12">
             <wp:simplePos x="0" y="0"/>
@@ -8247,7 +8438,7 @@
                     <pic:cNvPicPr/>
                   </pic:nvPicPr>
                   <pic:blipFill rotWithShape="1">
-                    <a:blip r:embed="rId26">
+                    <a:blip r:embed="rId27">
                       <a:extLst>
                         <a:ext uri="{28A0092B-C50C-407E-A947-70E740481C1C}">
                           <a14:useLocalDpi xmlns:a14="http://schemas.microsoft.com/office/drawing/2010/main" val="0"/>
@@ -8283,7 +8474,7 @@
           </wp:anchor>
         </w:drawing>
       </w:r>
-      <w:bookmarkEnd w:id="73"/>
+      <w:bookmarkEnd w:id="75"/>
     </w:p>
     <w:p>
       <w:pPr>
@@ -8308,6 +8499,7 @@
       </w:pPr>
       <w:r>
         <w:rPr>
+          <w:noProof/>
           <w:shd w:val="clear" w:color="auto" w:fill="FFFFFF"/>
         </w:rPr>
         <w:drawing>
@@ -8326,7 +8518,7 @@
                     <pic:cNvPicPr/>
                   </pic:nvPicPr>
                   <pic:blipFill>
-                    <a:blip r:embed="rId27"/>
+                    <a:blip r:embed="rId28"/>
                     <a:stretch>
                       <a:fillRect/>
                     </a:stretch>
@@ -8355,7 +8547,7 @@
           <w:shd w:val="clear" w:color="auto" w:fill="FFFFFF"/>
         </w:rPr>
       </w:pPr>
-      <w:bookmarkStart w:id="76" w:name="_Toc104380413"/>
+      <w:bookmarkStart w:id="78" w:name="_Toc104897048"/>
       <w:r>
         <w:t xml:space="preserve">Figure </w:t>
       </w:r>
@@ -8372,7 +8564,7 @@
         <w:rPr>
           <w:noProof/>
         </w:rPr>
-        <w:t>19</w:t>
+        <w:t>18</w:t>
       </w:r>
       <w:r>
         <w:fldChar w:fldCharType="end"/>
@@ -8380,7 +8572,7 @@
       <w:r>
         <w:t xml:space="preserve"> - Page principale - changement couleur fond</w:t>
       </w:r>
-      <w:bookmarkEnd w:id="76"/>
+      <w:bookmarkEnd w:id="78"/>
     </w:p>
     <w:p>
       <w:pPr>
@@ -8414,8 +8606,8 @@
       <w:pPr>
         <w:pStyle w:val="Titre1"/>
       </w:pPr>
-      <w:bookmarkStart w:id="77" w:name="_Toc104296085"/>
-      <w:bookmarkStart w:id="78" w:name="_Toc104380443"/>
+      <w:bookmarkStart w:id="79" w:name="_Toc104296085"/>
+      <w:bookmarkStart w:id="80" w:name="_Toc104380443"/>
       <w:r>
         <w:lastRenderedPageBreak/>
         <w:t xml:space="preserve">FENÊTRE </w:t>
@@ -8426,8 +8618,8 @@
         </w:rPr>
         <w:t>DÉCONNEXION</w:t>
       </w:r>
-      <w:bookmarkEnd w:id="77"/>
-      <w:bookmarkEnd w:id="78"/>
+      <w:bookmarkEnd w:id="79"/>
+      <w:bookmarkEnd w:id="80"/>
     </w:p>
     <w:p>
       <w:pPr>
@@ -8506,6 +8698,9 @@
         </w:drawing>
       </w:r>
       <w:r>
+        <w:rPr>
+          <w:noProof/>
+        </w:rPr>
         <w:drawing>
           <wp:anchor distT="0" distB="0" distL="114300" distR="114300" simplePos="0" relativeHeight="251743232" behindDoc="1" locked="0" layoutInCell="1" allowOverlap="1" wp14:anchorId="5EE75682" wp14:editId="48A527DE">
             <wp:simplePos x="0" y="0"/>
@@ -8530,7 +8725,7 @@
                     <pic:cNvPicPr/>
                   </pic:nvPicPr>
                   <pic:blipFill>
-                    <a:blip r:embed="rId26">
+                    <a:blip r:embed="rId27">
                       <a:extLst>
                         <a:ext uri="{28A0092B-C50C-407E-A947-70E740481C1C}">
                           <a14:useLocalDpi xmlns:a14="http://schemas.microsoft.com/office/drawing/2010/main" val="0"/>
@@ -8621,7 +8816,7 @@
                                 <w:lang w:val="de-CH"/>
                               </w:rPr>
                             </w:pPr>
-                            <w:bookmarkStart w:id="79" w:name="_Toc104380414"/>
+                            <w:bookmarkStart w:id="81" w:name="_Toc104897049"/>
                             <w:r>
                               <w:t xml:space="preserve">Figure </w:t>
                             </w:r>
@@ -8638,7 +8833,7 @@
                               <w:rPr>
                                 <w:noProof/>
                               </w:rPr>
-                              <w:t>20</w:t>
+                              <w:t>19</w:t>
                             </w:r>
                             <w:r>
                               <w:fldChar w:fldCharType="end"/>
@@ -8646,7 +8841,7 @@
                             <w:r>
                               <w:t xml:space="preserve"> - Page principale - Déconnexion</w:t>
                             </w:r>
-                            <w:bookmarkEnd w:id="79"/>
+                            <w:bookmarkEnd w:id="81"/>
                           </w:p>
                         </w:txbxContent>
                       </wps:txbx>
@@ -8664,7 +8859,7 @@
           </mc:Choice>
           <mc:Fallback>
             <w:pict>
-              <v:shape w14:anchorId="03652847" id="Zone de texte 17" o:spid="_x0000_s1045" type="#_x0000_t202" style="position:absolute;margin-left:0;margin-top:258.85pt;width:421.95pt;height:.05pt;z-index:251688960;visibility:visible;mso-wrap-style:square;mso-wrap-distance-left:9pt;mso-wrap-distance-top:0;mso-wrap-distance-right:9pt;mso-wrap-distance-bottom:0;mso-position-horizontal:center;mso-position-horizontal-relative:margin;mso-position-vertical:absolute;mso-position-vertical-relative:text;v-text-anchor:top" o:gfxdata="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" stroked="f">
+              <v:shape w14:anchorId="03652847" id="Zone de texte 17" o:spid="_x0000_s1047" type="#_x0000_t202" style="position:absolute;margin-left:0;margin-top:258.85pt;width:421.95pt;height:.05pt;z-index:251688960;visibility:visible;mso-wrap-style:square;mso-wrap-distance-left:9pt;mso-wrap-distance-top:0;mso-wrap-distance-right:9pt;mso-wrap-distance-bottom:0;mso-position-horizontal:center;mso-position-horizontal-relative:margin;mso-position-vertical:absolute;mso-position-vertical-relative:text;v-text-anchor:top" o:gfxdata="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" stroked="f">
                 <v:textbox style="mso-fit-shape-to-text:t" inset="0,0,0,0">
                   <w:txbxContent>
                     <w:p>
@@ -8677,7 +8872,7 @@
                           <w:lang w:val="de-CH"/>
                         </w:rPr>
                       </w:pPr>
-                      <w:bookmarkStart w:id="80" w:name="_Toc104380414"/>
+                      <w:bookmarkStart w:id="82" w:name="_Toc104897049"/>
                       <w:r>
                         <w:t xml:space="preserve">Figure </w:t>
                       </w:r>
@@ -8694,7 +8889,7 @@
                         <w:rPr>
                           <w:noProof/>
                         </w:rPr>
-                        <w:t>20</w:t>
+                        <w:t>19</w:t>
                       </w:r>
                       <w:r>
                         <w:fldChar w:fldCharType="end"/>
@@ -8702,7 +8897,7 @@
                       <w:r>
                         <w:t xml:space="preserve"> - Page principale - Déconnexion</w:t>
                       </w:r>
-                      <w:bookmarkEnd w:id="80"/>
+                      <w:bookmarkEnd w:id="82"/>
                     </w:p>
                   </w:txbxContent>
                 </v:textbox>
@@ -8726,7 +8921,7 @@
           <w:shd w:val="clear" w:color="auto" w:fill="FFFFFF"/>
         </w:rPr>
       </w:pPr>
-      <w:bookmarkStart w:id="81" w:name="_Toc104380444"/>
+      <w:bookmarkStart w:id="83" w:name="_Toc104380444"/>
       <w:r>
         <w:rPr>
           <w:shd w:val="clear" w:color="auto" w:fill="FFFFFF"/>
@@ -8734,7 +8929,7 @@
         <w:lastRenderedPageBreak/>
         <w:t>Liste des figures</w:t>
       </w:r>
-      <w:bookmarkEnd w:id="81"/>
+      <w:bookmarkEnd w:id="83"/>
     </w:p>
     <w:p>
       <w:pPr>
@@ -8742,7 +8937,7 @@
         <w:tabs>
           <w:tab w:val="right" w:leader="dot" w:pos="9395"/>
         </w:tabs>
-        <w:spacing w:after="80"/>
+        <w:spacing w:after="120"/>
         <w:rPr>
           <w:rFonts w:ascii="Century Gothic" w:eastAsiaTheme="minorEastAsia" w:hAnsi="Century Gothic"/>
           <w:noProof/>
@@ -8789,7 +8984,7 @@
         </w:rPr>
         <w:fldChar w:fldCharType="separate"/>
       </w:r>
-      <w:hyperlink r:id="rId28" w:anchor="_Toc104380397" w:history="1">
+      <w:hyperlink r:id="rId29" w:anchor="_Toc104897031" w:history="1">
         <w:r>
           <w:rPr>
             <w:rStyle w:val="Lienhypertexte"/>
@@ -8820,7 +9015,7 @@
             <w:noProof/>
             <w:webHidden/>
           </w:rPr>
-          <w:instrText xml:space="preserve"> PAGEREF _Toc104380397 \h </w:instrText>
+          <w:instrText xml:space="preserve"> PAGEREF _Toc104897031 \h </w:instrText>
         </w:r>
         <w:r>
           <w:rPr>
@@ -8861,7 +9056,7 @@
         <w:tabs>
           <w:tab w:val="right" w:leader="dot" w:pos="9395"/>
         </w:tabs>
-        <w:spacing w:after="80"/>
+        <w:spacing w:after="120"/>
         <w:rPr>
           <w:rFonts w:ascii="Century Gothic" w:eastAsiaTheme="minorEastAsia" w:hAnsi="Century Gothic"/>
           <w:noProof/>
@@ -8869,7 +9064,7 @@
           <w:lang w:val="en-US"/>
         </w:rPr>
       </w:pPr>
-      <w:hyperlink r:id="rId29" w:anchor="_Toc104380398" w:history="1">
+      <w:hyperlink r:id="rId30" w:anchor="_Toc104897032" w:history="1">
         <w:r>
           <w:rPr>
             <w:rStyle w:val="Lienhypertexte"/>
@@ -8900,7 +9095,7 @@
             <w:noProof/>
             <w:webHidden/>
           </w:rPr>
-          <w:instrText xml:space="preserve"> PAGEREF _Toc104380398 \h </w:instrText>
+          <w:instrText xml:space="preserve"> PAGEREF _Toc104897032 \h </w:instrText>
         </w:r>
         <w:r>
           <w:rPr>
@@ -8941,7 +9136,7 @@
         <w:tabs>
           <w:tab w:val="right" w:leader="dot" w:pos="9395"/>
         </w:tabs>
-        <w:spacing w:after="80"/>
+        <w:spacing w:after="120"/>
         <w:rPr>
           <w:rFonts w:ascii="Century Gothic" w:eastAsiaTheme="minorEastAsia" w:hAnsi="Century Gothic"/>
           <w:noProof/>
@@ -8949,7 +9144,7 @@
           <w:lang w:val="en-US"/>
         </w:rPr>
       </w:pPr>
-      <w:hyperlink r:id="rId30" w:anchor="_Toc104380399" w:history="1">
+      <w:hyperlink r:id="rId31" w:anchor="_Toc104897033" w:history="1">
         <w:r>
           <w:rPr>
             <w:rStyle w:val="Lienhypertexte"/>
@@ -8980,7 +9175,7 @@
             <w:noProof/>
             <w:webHidden/>
           </w:rPr>
-          <w:instrText xml:space="preserve"> PAGEREF _Toc104380399 \h </w:instrText>
+          <w:instrText xml:space="preserve"> PAGEREF _Toc104897033 \h </w:instrText>
         </w:r>
         <w:r>
           <w:rPr>
@@ -9021,7 +9216,7 @@
         <w:tabs>
           <w:tab w:val="right" w:leader="dot" w:pos="9395"/>
         </w:tabs>
-        <w:spacing w:after="80"/>
+        <w:spacing w:after="120"/>
         <w:rPr>
           <w:rFonts w:ascii="Century Gothic" w:eastAsiaTheme="minorEastAsia" w:hAnsi="Century Gothic"/>
           <w:noProof/>
@@ -9029,14 +9224,14 @@
           <w:lang w:val="en-US"/>
         </w:rPr>
       </w:pPr>
-      <w:hyperlink r:id="rId31" w:anchor="_Toc104380400" w:history="1">
+      <w:hyperlink r:id="rId32" w:anchor="_Toc104897034" w:history="1">
         <w:r>
           <w:rPr>
             <w:rStyle w:val="Lienhypertexte"/>
             <w:rFonts w:ascii="Century Gothic" w:hAnsi="Century Gothic"/>
             <w:noProof/>
           </w:rPr>
-          <w:t>Figure 4 - Page principale</w:t>
+          <w:t>Figure 4 - Mot de passe oublié – Email code activation</w:t>
         </w:r>
         <w:r>
           <w:rPr>
@@ -9060,7 +9255,7 @@
             <w:noProof/>
             <w:webHidden/>
           </w:rPr>
-          <w:instrText xml:space="preserve"> PAGEREF _Toc104380400 \h </w:instrText>
+          <w:instrText xml:space="preserve"> PAGEREF _Toc104897034 \h </w:instrText>
         </w:r>
         <w:r>
           <w:rPr>
@@ -9101,7 +9296,7 @@
         <w:tabs>
           <w:tab w:val="right" w:leader="dot" w:pos="9395"/>
         </w:tabs>
-        <w:spacing w:after="80"/>
+        <w:spacing w:after="120"/>
         <w:rPr>
           <w:rFonts w:ascii="Century Gothic" w:eastAsiaTheme="minorEastAsia" w:hAnsi="Century Gothic"/>
           <w:noProof/>
@@ -9109,14 +9304,14 @@
           <w:lang w:val="en-US"/>
         </w:rPr>
       </w:pPr>
-      <w:hyperlink r:id="rId32" w:anchor="_Toc104380401" w:history="1">
+      <w:hyperlink r:id="rId33" w:anchor="_Toc104897035" w:history="1">
         <w:r>
           <w:rPr>
             <w:rStyle w:val="Lienhypertexte"/>
             <w:rFonts w:ascii="Century Gothic" w:hAnsi="Century Gothic"/>
             <w:noProof/>
           </w:rPr>
-          <w:t>Figure 5 - Page principale - calendrier</w:t>
+          <w:t>Figure 5 - Page principale</w:t>
         </w:r>
         <w:r>
           <w:rPr>
@@ -9140,7 +9335,7 @@
             <w:noProof/>
             <w:webHidden/>
           </w:rPr>
-          <w:instrText xml:space="preserve"> PAGEREF _Toc104380401 \h </w:instrText>
+          <w:instrText xml:space="preserve"> PAGEREF _Toc104897035 \h </w:instrText>
         </w:r>
         <w:r>
           <w:rPr>
@@ -9163,7 +9358,7 @@
             <w:noProof/>
             <w:webHidden/>
           </w:rPr>
-          <w:t>8</w:t>
+          <w:t>7</w:t>
         </w:r>
         <w:r>
           <w:rPr>
@@ -9181,7 +9376,7 @@
         <w:tabs>
           <w:tab w:val="right" w:leader="dot" w:pos="9395"/>
         </w:tabs>
-        <w:spacing w:after="80"/>
+        <w:spacing w:after="120"/>
         <w:rPr>
           <w:rFonts w:ascii="Century Gothic" w:eastAsiaTheme="minorEastAsia" w:hAnsi="Century Gothic"/>
           <w:noProof/>
@@ -9189,14 +9384,14 @@
           <w:lang w:val="en-US"/>
         </w:rPr>
       </w:pPr>
-      <w:hyperlink r:id="rId33" w:anchor="_Toc104380402" w:history="1">
+      <w:hyperlink r:id="rId34" w:anchor="_Toc104897036" w:history="1">
         <w:r>
           <w:rPr>
             <w:rStyle w:val="Lienhypertexte"/>
             <w:rFonts w:ascii="Century Gothic" w:hAnsi="Century Gothic"/>
             <w:noProof/>
           </w:rPr>
-          <w:t>Figure 8 - Page principale - Projet</w:t>
+          <w:t>Figure 6 - Page principale - calendrier</w:t>
         </w:r>
         <w:r>
           <w:rPr>
@@ -9220,7 +9415,7 @@
             <w:noProof/>
             <w:webHidden/>
           </w:rPr>
-          <w:instrText xml:space="preserve"> PAGEREF _Toc104380402 \h </w:instrText>
+          <w:instrText xml:space="preserve"> PAGEREF _Toc104897036 \h </w:instrText>
         </w:r>
         <w:r>
           <w:rPr>
@@ -9243,7 +9438,7 @@
             <w:noProof/>
             <w:webHidden/>
           </w:rPr>
-          <w:t>9</w:t>
+          <w:t>8</w:t>
         </w:r>
         <w:r>
           <w:rPr>
@@ -9261,7 +9456,7 @@
         <w:tabs>
           <w:tab w:val="right" w:leader="dot" w:pos="9395"/>
         </w:tabs>
-        <w:spacing w:after="80"/>
+        <w:spacing w:after="120"/>
         <w:rPr>
           <w:rFonts w:ascii="Century Gothic" w:eastAsiaTheme="minorEastAsia" w:hAnsi="Century Gothic"/>
           <w:noProof/>
@@ -9269,14 +9464,14 @@
           <w:lang w:val="en-US"/>
         </w:rPr>
       </w:pPr>
-      <w:hyperlink r:id="rId34" w:anchor="_Toc104380403" w:history="1">
+      <w:hyperlink r:id="rId35" w:anchor="_Toc104897037" w:history="1">
         <w:r>
           <w:rPr>
             <w:rStyle w:val="Lienhypertexte"/>
             <w:rFonts w:ascii="Century Gothic" w:hAnsi="Century Gothic"/>
             <w:noProof/>
           </w:rPr>
-          <w:t>Figure 9 - Page projet</w:t>
+          <w:t>Figure 7 - Page principale - Projet</w:t>
         </w:r>
         <w:r>
           <w:rPr>
@@ -9300,7 +9495,7 @@
             <w:noProof/>
             <w:webHidden/>
           </w:rPr>
-          <w:instrText xml:space="preserve"> PAGEREF _Toc104380403 \h </w:instrText>
+          <w:instrText xml:space="preserve"> PAGEREF _Toc104897037 \h </w:instrText>
         </w:r>
         <w:r>
           <w:rPr>
@@ -9323,7 +9518,7 @@
             <w:noProof/>
             <w:webHidden/>
           </w:rPr>
-          <w:t>10</w:t>
+          <w:t>9</w:t>
         </w:r>
         <w:r>
           <w:rPr>
@@ -9341,7 +9536,7 @@
         <w:tabs>
           <w:tab w:val="right" w:leader="dot" w:pos="9395"/>
         </w:tabs>
-        <w:spacing w:after="80"/>
+        <w:spacing w:after="120"/>
         <w:rPr>
           <w:rFonts w:ascii="Century Gothic" w:eastAsiaTheme="minorEastAsia" w:hAnsi="Century Gothic"/>
           <w:noProof/>
@@ -9349,14 +9544,14 @@
           <w:lang w:val="en-US"/>
         </w:rPr>
       </w:pPr>
-      <w:hyperlink r:id="rId35" w:anchor="_Toc104380404" w:history="1">
+      <w:hyperlink r:id="rId36" w:anchor="_Toc104897038" w:history="1">
         <w:r>
           <w:rPr>
             <w:rStyle w:val="Lienhypertexte"/>
             <w:rFonts w:ascii="Century Gothic" w:hAnsi="Century Gothic"/>
             <w:noProof/>
           </w:rPr>
-          <w:t>Figure 10 - Formulaire projet - Bouton dossier</w:t>
+          <w:t>Figure 8 - Page projet</w:t>
         </w:r>
         <w:r>
           <w:rPr>
@@ -9380,7 +9575,7 @@
             <w:noProof/>
             <w:webHidden/>
           </w:rPr>
-          <w:instrText xml:space="preserve"> PAGEREF _Toc104380404 \h </w:instrText>
+          <w:instrText xml:space="preserve"> PAGEREF _Toc104897038 \h </w:instrText>
         </w:r>
         <w:r>
           <w:rPr>
@@ -9403,7 +9598,7 @@
             <w:noProof/>
             <w:webHidden/>
           </w:rPr>
-          <w:t>11</w:t>
+          <w:t>10</w:t>
         </w:r>
         <w:r>
           <w:rPr>
@@ -9421,7 +9616,7 @@
         <w:tabs>
           <w:tab w:val="right" w:leader="dot" w:pos="9395"/>
         </w:tabs>
-        <w:spacing w:after="80"/>
+        <w:spacing w:after="120"/>
         <w:rPr>
           <w:rFonts w:ascii="Century Gothic" w:eastAsiaTheme="minorEastAsia" w:hAnsi="Century Gothic"/>
           <w:noProof/>
@@ -9429,14 +9624,14 @@
           <w:lang w:val="en-US"/>
         </w:rPr>
       </w:pPr>
-      <w:hyperlink r:id="rId36" w:anchor="_Toc104380405" w:history="1">
+      <w:hyperlink r:id="rId37" w:anchor="_Toc104897039" w:history="1">
         <w:r>
           <w:rPr>
             <w:rStyle w:val="Lienhypertexte"/>
             <w:rFonts w:ascii="Century Gothic" w:hAnsi="Century Gothic"/>
             <w:noProof/>
           </w:rPr>
-          <w:t>Figure 11 - Formulaire projet - Bouton supprimer</w:t>
+          <w:t>Figure 9 - Formulaire projet - Bouton dossier</w:t>
         </w:r>
         <w:r>
           <w:rPr>
@@ -9460,7 +9655,7 @@
             <w:noProof/>
             <w:webHidden/>
           </w:rPr>
-          <w:instrText xml:space="preserve"> PAGEREF _Toc104380405 \h </w:instrText>
+          <w:instrText xml:space="preserve"> PAGEREF _Toc104897039 \h </w:instrText>
         </w:r>
         <w:r>
           <w:rPr>
@@ -9501,7 +9696,7 @@
         <w:tabs>
           <w:tab w:val="right" w:leader="dot" w:pos="9395"/>
         </w:tabs>
-        <w:spacing w:after="80"/>
+        <w:spacing w:after="120"/>
         <w:rPr>
           <w:rFonts w:ascii="Century Gothic" w:eastAsiaTheme="minorEastAsia" w:hAnsi="Century Gothic"/>
           <w:noProof/>
@@ -9509,14 +9704,14 @@
           <w:lang w:val="en-US"/>
         </w:rPr>
       </w:pPr>
-      <w:hyperlink r:id="rId37" w:anchor="_Toc104380406" w:history="1">
+      <w:hyperlink r:id="rId38" w:anchor="_Toc104897040" w:history="1">
         <w:r>
           <w:rPr>
             <w:rStyle w:val="Lienhypertexte"/>
             <w:rFonts w:ascii="Century Gothic" w:hAnsi="Century Gothic"/>
             <w:noProof/>
           </w:rPr>
-          <w:t>Figure 12 - Formulaire projet - Bouton ajouter</w:t>
+          <w:t>Figure 10 - Formulaire projet - Bouton supprimer</w:t>
         </w:r>
         <w:r>
           <w:rPr>
@@ -9540,7 +9735,7 @@
             <w:noProof/>
             <w:webHidden/>
           </w:rPr>
-          <w:instrText xml:space="preserve"> PAGEREF _Toc104380406 \h </w:instrText>
+          <w:instrText xml:space="preserve"> PAGEREF _Toc104897040 \h </w:instrText>
         </w:r>
         <w:r>
           <w:rPr>
@@ -9563,7 +9758,7 @@
             <w:noProof/>
             <w:webHidden/>
           </w:rPr>
-          <w:t>12</w:t>
+          <w:t>11</w:t>
         </w:r>
         <w:r>
           <w:rPr>
@@ -9581,7 +9776,7 @@
         <w:tabs>
           <w:tab w:val="right" w:leader="dot" w:pos="9395"/>
         </w:tabs>
-        <w:spacing w:after="80"/>
+        <w:spacing w:after="120"/>
         <w:rPr>
           <w:rFonts w:ascii="Century Gothic" w:eastAsiaTheme="minorEastAsia" w:hAnsi="Century Gothic"/>
           <w:noProof/>
@@ -9589,14 +9784,14 @@
           <w:lang w:val="en-US"/>
         </w:rPr>
       </w:pPr>
-      <w:hyperlink r:id="rId38" w:anchor="_Toc104380407" w:history="1">
+      <w:hyperlink r:id="rId39" w:anchor="_Toc104897041" w:history="1">
         <w:r>
           <w:rPr>
             <w:rStyle w:val="Lienhypertexte"/>
             <w:rFonts w:ascii="Century Gothic" w:hAnsi="Century Gothic"/>
             <w:noProof/>
           </w:rPr>
-          <w:t>Figure 13 - Formulaire projet - ajouter une date</w:t>
+          <w:t>Figure 11 - Formulaire projet - Bouton ajouter</w:t>
         </w:r>
         <w:r>
           <w:rPr>
@@ -9620,7 +9815,7 @@
             <w:noProof/>
             <w:webHidden/>
           </w:rPr>
-          <w:instrText xml:space="preserve"> PAGEREF _Toc104380407 \h </w:instrText>
+          <w:instrText xml:space="preserve"> PAGEREF _Toc104897041 \h </w:instrText>
         </w:r>
         <w:r>
           <w:rPr>
@@ -9661,7 +9856,7 @@
         <w:tabs>
           <w:tab w:val="right" w:leader="dot" w:pos="9395"/>
         </w:tabs>
-        <w:spacing w:after="80"/>
+        <w:spacing w:after="120"/>
         <w:rPr>
           <w:rFonts w:ascii="Century Gothic" w:eastAsiaTheme="minorEastAsia" w:hAnsi="Century Gothic"/>
           <w:noProof/>
@@ -9669,14 +9864,14 @@
           <w:lang w:val="en-US"/>
         </w:rPr>
       </w:pPr>
-      <w:hyperlink r:id="rId39" w:anchor="_Toc104380408" w:history="1">
+      <w:hyperlink r:id="rId40" w:anchor="_Toc104897042" w:history="1">
         <w:r>
           <w:rPr>
             <w:rStyle w:val="Lienhypertexte"/>
             <w:rFonts w:ascii="Century Gothic" w:hAnsi="Century Gothic"/>
             <w:noProof/>
           </w:rPr>
-          <w:t>Figure 14 - Page projet - Commentaires</w:t>
+          <w:t>Figure 12 - Formulaire projet - ajouter une date</w:t>
         </w:r>
         <w:r>
           <w:rPr>
@@ -9700,7 +9895,7 @@
             <w:noProof/>
             <w:webHidden/>
           </w:rPr>
-          <w:instrText xml:space="preserve"> PAGEREF _Toc104380408 \h </w:instrText>
+          <w:instrText xml:space="preserve"> PAGEREF _Toc104897042 \h </w:instrText>
         </w:r>
         <w:r>
           <w:rPr>
@@ -9723,7 +9918,7 @@
             <w:noProof/>
             <w:webHidden/>
           </w:rPr>
-          <w:t>13</w:t>
+          <w:t>12</w:t>
         </w:r>
         <w:r>
           <w:rPr>
@@ -9741,7 +9936,7 @@
         <w:tabs>
           <w:tab w:val="right" w:leader="dot" w:pos="9395"/>
         </w:tabs>
-        <w:spacing w:after="80"/>
+        <w:spacing w:after="120"/>
         <w:rPr>
           <w:rFonts w:ascii="Century Gothic" w:eastAsiaTheme="minorEastAsia" w:hAnsi="Century Gothic"/>
           <w:noProof/>
@@ -9749,14 +9944,14 @@
           <w:lang w:val="en-US"/>
         </w:rPr>
       </w:pPr>
-      <w:hyperlink r:id="rId40" w:anchor="_Toc104380409" w:history="1">
+      <w:hyperlink r:id="rId41" w:anchor="_Toc104897043" w:history="1">
         <w:r>
           <w:rPr>
             <w:rStyle w:val="Lienhypertexte"/>
             <w:rFonts w:ascii="Century Gothic" w:hAnsi="Century Gothic"/>
             <w:noProof/>
           </w:rPr>
-          <w:t>Figure 15 - Page projet - Visualiser activités projet</w:t>
+          <w:t>Figure 13 - Page projet - Commentaires</w:t>
         </w:r>
         <w:r>
           <w:rPr>
@@ -9780,7 +9975,7 @@
             <w:noProof/>
             <w:webHidden/>
           </w:rPr>
-          <w:instrText xml:space="preserve"> PAGEREF _Toc104380409 \h </w:instrText>
+          <w:instrText xml:space="preserve"> PAGEREF _Toc104897043 \h </w:instrText>
         </w:r>
         <w:r>
           <w:rPr>
@@ -9803,7 +9998,7 @@
             <w:noProof/>
             <w:webHidden/>
           </w:rPr>
-          <w:t>14</w:t>
+          <w:t>13</w:t>
         </w:r>
         <w:r>
           <w:rPr>
@@ -9821,7 +10016,7 @@
         <w:tabs>
           <w:tab w:val="right" w:leader="dot" w:pos="9395"/>
         </w:tabs>
-        <w:spacing w:after="80"/>
+        <w:spacing w:after="120"/>
         <w:rPr>
           <w:rFonts w:ascii="Century Gothic" w:eastAsiaTheme="minorEastAsia" w:hAnsi="Century Gothic"/>
           <w:noProof/>
@@ -9829,14 +10024,14 @@
           <w:lang w:val="en-US"/>
         </w:rPr>
       </w:pPr>
-      <w:hyperlink r:id="rId41" w:anchor="_Toc104380410" w:history="1">
+      <w:hyperlink r:id="rId42" w:anchor="_Toc104897044" w:history="1">
         <w:r>
           <w:rPr>
             <w:rStyle w:val="Lienhypertexte"/>
             <w:rFonts w:ascii="Century Gothic" w:hAnsi="Century Gothic"/>
             <w:noProof/>
           </w:rPr>
-          <w:t>Figure 16 - Page principale - Chat</w:t>
+          <w:t>Figure 14 - Page projet - Visualiser activités projet</w:t>
         </w:r>
         <w:r>
           <w:rPr>
@@ -9860,7 +10055,7 @@
             <w:noProof/>
             <w:webHidden/>
           </w:rPr>
-          <w:instrText xml:space="preserve"> PAGEREF _Toc104380410 \h </w:instrText>
+          <w:instrText xml:space="preserve"> PAGEREF _Toc104897044 \h </w:instrText>
         </w:r>
         <w:r>
           <w:rPr>
@@ -9883,7 +10078,7 @@
             <w:noProof/>
             <w:webHidden/>
           </w:rPr>
-          <w:t>15</w:t>
+          <w:t>14</w:t>
         </w:r>
         <w:r>
           <w:rPr>
@@ -9901,7 +10096,7 @@
         <w:tabs>
           <w:tab w:val="right" w:leader="dot" w:pos="9395"/>
         </w:tabs>
-        <w:spacing w:after="80"/>
+        <w:spacing w:after="120"/>
         <w:rPr>
           <w:rFonts w:ascii="Century Gothic" w:eastAsiaTheme="minorEastAsia" w:hAnsi="Century Gothic"/>
           <w:noProof/>
@@ -9909,14 +10104,14 @@
           <w:lang w:val="en-US"/>
         </w:rPr>
       </w:pPr>
-      <w:hyperlink r:id="rId42" w:anchor="_Toc104380411" w:history="1">
+      <w:hyperlink r:id="rId43" w:anchor="_Toc104897045" w:history="1">
         <w:r>
           <w:rPr>
             <w:rStyle w:val="Lienhypertexte"/>
             <w:rFonts w:ascii="Century Gothic" w:hAnsi="Century Gothic"/>
             <w:noProof/>
           </w:rPr>
-          <w:t>Figure 17- Page Chat</w:t>
+          <w:t>Figure 15 - Page principale - Chat</w:t>
         </w:r>
         <w:r>
           <w:rPr>
@@ -9940,7 +10135,7 @@
             <w:noProof/>
             <w:webHidden/>
           </w:rPr>
-          <w:instrText xml:space="preserve"> PAGEREF _Toc104380411 \h </w:instrText>
+          <w:instrText xml:space="preserve"> PAGEREF _Toc104897045 \h </w:instrText>
         </w:r>
         <w:r>
           <w:rPr>
@@ -9963,7 +10158,7 @@
             <w:noProof/>
             <w:webHidden/>
           </w:rPr>
-          <w:t>16</w:t>
+          <w:t>15</w:t>
         </w:r>
         <w:r>
           <w:rPr>
@@ -9981,7 +10176,7 @@
         <w:tabs>
           <w:tab w:val="right" w:leader="dot" w:pos="9395"/>
         </w:tabs>
-        <w:spacing w:after="80"/>
+        <w:spacing w:after="120"/>
         <w:rPr>
           <w:rFonts w:ascii="Century Gothic" w:eastAsiaTheme="minorEastAsia" w:hAnsi="Century Gothic"/>
           <w:noProof/>
@@ -9989,14 +10184,14 @@
           <w:lang w:val="en-US"/>
         </w:rPr>
       </w:pPr>
-      <w:hyperlink r:id="rId43" w:anchor="_Toc104380412" w:history="1">
+      <w:hyperlink r:id="rId44" w:anchor="_Toc104897046" w:history="1">
         <w:r>
           <w:rPr>
             <w:rStyle w:val="Lienhypertexte"/>
             <w:rFonts w:ascii="Century Gothic" w:hAnsi="Century Gothic"/>
             <w:noProof/>
           </w:rPr>
-          <w:t>Figure 18 - Page principale - Foncé</w:t>
+          <w:t>Figure 16- Page Chat</w:t>
         </w:r>
         <w:r>
           <w:rPr>
@@ -10020,7 +10215,7 @@
             <w:noProof/>
             <w:webHidden/>
           </w:rPr>
-          <w:instrText xml:space="preserve"> PAGEREF _Toc104380412 \h </w:instrText>
+          <w:instrText xml:space="preserve"> PAGEREF _Toc104897046 \h </w:instrText>
         </w:r>
         <w:r>
           <w:rPr>
@@ -10043,7 +10238,7 @@
             <w:noProof/>
             <w:webHidden/>
           </w:rPr>
-          <w:t>17</w:t>
+          <w:t>16</w:t>
         </w:r>
         <w:r>
           <w:rPr>
@@ -10061,7 +10256,7 @@
         <w:tabs>
           <w:tab w:val="right" w:leader="dot" w:pos="9395"/>
         </w:tabs>
-        <w:spacing w:after="80"/>
+        <w:spacing w:after="120"/>
         <w:rPr>
           <w:rFonts w:ascii="Century Gothic" w:eastAsiaTheme="minorEastAsia" w:hAnsi="Century Gothic"/>
           <w:noProof/>
@@ -10069,14 +10264,14 @@
           <w:lang w:val="en-US"/>
         </w:rPr>
       </w:pPr>
-      <w:hyperlink w:anchor="_Toc104380413" w:history="1">
+      <w:hyperlink r:id="rId45" w:anchor="_Toc104897047" w:history="1">
         <w:r>
           <w:rPr>
             <w:rStyle w:val="Lienhypertexte"/>
             <w:rFonts w:ascii="Century Gothic" w:hAnsi="Century Gothic"/>
             <w:noProof/>
           </w:rPr>
-          <w:t>Figure 19 - Page principale - changement couleur fond</w:t>
+          <w:t>Figure 17 - Page principale - Foncé</w:t>
         </w:r>
         <w:r>
           <w:rPr>
@@ -10100,7 +10295,7 @@
             <w:noProof/>
             <w:webHidden/>
           </w:rPr>
-          <w:instrText xml:space="preserve"> PAGEREF _Toc104380413 \h </w:instrText>
+          <w:instrText xml:space="preserve"> PAGEREF _Toc104897047 \h </w:instrText>
         </w:r>
         <w:r>
           <w:rPr>
@@ -10141,7 +10336,7 @@
         <w:tabs>
           <w:tab w:val="right" w:leader="dot" w:pos="9395"/>
         </w:tabs>
-        <w:spacing w:after="80"/>
+        <w:spacing w:after="120"/>
         <w:rPr>
           <w:rFonts w:ascii="Century Gothic" w:eastAsiaTheme="minorEastAsia" w:hAnsi="Century Gothic"/>
           <w:noProof/>
@@ -10149,14 +10344,14 @@
           <w:lang w:val="en-US"/>
         </w:rPr>
       </w:pPr>
-      <w:hyperlink r:id="rId44" w:anchor="_Toc104380414" w:history="1">
+      <w:hyperlink w:anchor="_Toc104897048" w:history="1">
         <w:r>
           <w:rPr>
             <w:rStyle w:val="Lienhypertexte"/>
             <w:rFonts w:ascii="Century Gothic" w:hAnsi="Century Gothic"/>
             <w:noProof/>
           </w:rPr>
-          <w:t>Figure 20 - Page principale - Déconnexion</w:t>
+          <w:t>Figure 18 - Page principale - changement couleur fond</w:t>
         </w:r>
         <w:r>
           <w:rPr>
@@ -10180,7 +10375,87 @@
             <w:noProof/>
             <w:webHidden/>
           </w:rPr>
-          <w:instrText xml:space="preserve"> PAGEREF _Toc104380414 \h </w:instrText>
+          <w:instrText xml:space="preserve"> PAGEREF _Toc104897048 \h </w:instrText>
+        </w:r>
+        <w:r>
+          <w:rPr>
+            <w:rFonts w:ascii="Century Gothic" w:hAnsi="Century Gothic"/>
+            <w:noProof/>
+            <w:webHidden/>
+          </w:rPr>
+        </w:r>
+        <w:r>
+          <w:rPr>
+            <w:rFonts w:ascii="Century Gothic" w:hAnsi="Century Gothic"/>
+            <w:noProof/>
+            <w:webHidden/>
+          </w:rPr>
+          <w:fldChar w:fldCharType="separate"/>
+        </w:r>
+        <w:r>
+          <w:rPr>
+            <w:rFonts w:ascii="Century Gothic" w:hAnsi="Century Gothic"/>
+            <w:noProof/>
+            <w:webHidden/>
+          </w:rPr>
+          <w:t>17</w:t>
+        </w:r>
+        <w:r>
+          <w:rPr>
+            <w:rFonts w:ascii="Century Gothic" w:hAnsi="Century Gothic"/>
+            <w:noProof/>
+            <w:webHidden/>
+          </w:rPr>
+          <w:fldChar w:fldCharType="end"/>
+        </w:r>
+      </w:hyperlink>
+    </w:p>
+    <w:p>
+      <w:pPr>
+        <w:pStyle w:val="Tabledesillustrations"/>
+        <w:tabs>
+          <w:tab w:val="right" w:leader="dot" w:pos="9395"/>
+        </w:tabs>
+        <w:spacing w:after="120"/>
+        <w:rPr>
+          <w:rFonts w:ascii="Century Gothic" w:eastAsiaTheme="minorEastAsia" w:hAnsi="Century Gothic"/>
+          <w:noProof/>
+          <w:sz w:val="22"/>
+          <w:lang w:val="en-US"/>
+        </w:rPr>
+      </w:pPr>
+      <w:hyperlink r:id="rId46" w:anchor="_Toc104897049" w:history="1">
+        <w:r>
+          <w:rPr>
+            <w:rStyle w:val="Lienhypertexte"/>
+            <w:rFonts w:ascii="Century Gothic" w:hAnsi="Century Gothic"/>
+            <w:noProof/>
+          </w:rPr>
+          <w:t>Figure 19 - Page principale - Déconnexion</w:t>
+        </w:r>
+        <w:r>
+          <w:rPr>
+            <w:rFonts w:ascii="Century Gothic" w:hAnsi="Century Gothic"/>
+            <w:noProof/>
+            <w:webHidden/>
+          </w:rPr>
+          <w:tab/>
+        </w:r>
+        <w:r>
+          <w:rPr>
+            <w:rFonts w:ascii="Century Gothic" w:hAnsi="Century Gothic"/>
+            <w:noProof/>
+            <w:webHidden/>
+          </w:rPr>
+          <w:fldChar w:fldCharType="begin"/>
+        </w:r>
+        <w:r>
+          <w:rPr>
+            <w:rFonts w:ascii="Century Gothic" w:hAnsi="Century Gothic"/>
+            <w:noProof/>
+            <w:webHidden/>
+          </w:rPr>
+          <w:instrText xml:space="preserve"> PAGEREF _Toc104897049 \h </w:instrText>
         </w:r>
         <w:r>
           <w:rPr>
@@ -10242,8 +10517,8 @@
       </w:r>
     </w:p>
     <w:sectPr>
-      <w:headerReference w:type="default" r:id="rId45"/>
-      <w:footerReference w:type="default" r:id="rId46"/>
+      <w:headerReference w:type="default" r:id="rId47"/>
+      <w:footerReference w:type="default" r:id="rId48"/>
       <w:type w:val="continuous"/>
       <w:pgSz w:w="12240" w:h="15840" w:code="1"/>
       <w:pgMar w:top="1134" w:right="1134" w:bottom="1134" w:left="1701" w:header="709" w:footer="709" w:gutter="0"/>
@@ -12177,7 +12452,6 @@
   <w:style w:type="character" w:default="1" w:styleId="Policepardfaut">
     <w:name w:val="Default Paragraph Font"/>
     <w:uiPriority w:val="1"/>
-    <w:semiHidden/>
     <w:unhideWhenUsed/>
   </w:style>
   <w:style w:type="table" w:default="1" w:styleId="TableauNormal">
@@ -13421,12 +13695,6 @@
 </file>
 
 <file path=customXml/item1.xml><?xml version="1.0" encoding="utf-8"?>
-<p:properties xmlns:p="http://schemas.microsoft.com/office/2006/metadata/properties" xmlns:xsi="http://www.w3.org/2001/XMLSchema-instance" xmlns:pc="http://schemas.microsoft.com/office/infopath/2007/PartnerControls">
-  <documentManagement/>
-</p:properties>
-</file>
-
-<file path=customXml/item2.xml><?xml version="1.0" encoding="utf-8"?>
 <ct:contentTypeSchema xmlns:ct="http://schemas.microsoft.com/office/2006/metadata/contentType" xmlns:ma="http://schemas.microsoft.com/office/2006/metadata/properties/metaAttributes" ct:_="" ma:_="" ma:contentTypeName="Document" ma:contentTypeID="0x010100D62A309FFA7E9E40A6F5C76D88BC41A6" ma:contentTypeVersion="11" ma:contentTypeDescription="Crée un document." ma:contentTypeScope="" ma:versionID="e778ec7536ddd273a971ff36d048a8a5">
   <xsd:schema xmlns:xsd="http://www.w3.org/2001/XMLSchema" xmlns:xs="http://www.w3.org/2001/XMLSchema" xmlns:p="http://schemas.microsoft.com/office/2006/metadata/properties" xmlns:ns3="e7f92798-9323-4146-9e16-c58015c61c9b" xmlns:ns4="641b4b70-4db7-4bca-b7d3-dc3dcdfcb3d2" targetNamespace="http://schemas.microsoft.com/office/2006/metadata/properties" ma:root="true" ma:fieldsID="1fc7cb8cb68e83f1701ea4f5f6cfe534" ns3:_="" ns4:_="">
     <xsd:import namespace="e7f92798-9323-4146-9e16-c58015c61c9b"/>
@@ -13637,11 +13905,13 @@
 </ct:contentTypeSchema>
 </file>
 
-<file path=customXml/item3.xml><?xml version="1.0" encoding="utf-8"?>
-<b:Sources xmlns:b="http://schemas.openxmlformats.org/officeDocument/2006/bibliography" xmlns="http://schemas.openxmlformats.org/officeDocument/2006/bibliography" SelectedStyle="\APASixthEditionOfficeOnline.xsl" StyleName="APA" Version="6"/>
+<file path=customXml/item2.xml><?xml version="1.0" encoding="utf-8"?>
+<p:properties xmlns:p="http://schemas.microsoft.com/office/2006/metadata/properties" xmlns:xsi="http://www.w3.org/2001/XMLSchema-instance" xmlns:pc="http://schemas.microsoft.com/office/infopath/2007/PartnerControls">
+  <documentManagement/>
+</p:properties>
 </file>
 
-<file path=customXml/item4.xml><?xml version="1.0" encoding="utf-8"?>
+<file path=customXml/item3.xml><?xml version="1.0" encoding="utf-8"?>
 <?mso-contentType ?>
 <FormTemplates xmlns="http://schemas.microsoft.com/sharepoint/v3/contenttype/forms">
   <Display>DocumentLibraryForm</Display>
@@ -13650,16 +13920,11 @@
 </FormTemplates>
 </file>
 
-<file path=customXml/itemProps1.xml><?xml version="1.0" encoding="utf-8"?>
-<ds:datastoreItem xmlns:ds="http://schemas.openxmlformats.org/officeDocument/2006/customXml" ds:itemID="{2C5D02CF-D864-46A7-8407-B0D572A41C18}">
-  <ds:schemaRefs>
-    <ds:schemaRef ds:uri="http://schemas.microsoft.com/office/2006/metadata/properties"/>
-    <ds:schemaRef ds:uri="http://schemas.microsoft.com/office/infopath/2007/PartnerControls"/>
-  </ds:schemaRefs>
-</ds:datastoreItem>
+<file path=customXml/item4.xml><?xml version="1.0" encoding="utf-8"?>
+<b:Sources xmlns:b="http://schemas.openxmlformats.org/officeDocument/2006/bibliography" xmlns="http://schemas.openxmlformats.org/officeDocument/2006/bibliography" SelectedStyle="\APASixthEditionOfficeOnline.xsl" StyleName="APA" Version="6"/>
 </file>
 
-<file path=customXml/itemProps2.xml><?xml version="1.0" encoding="utf-8"?>
+<file path=customXml/itemProps1.xml><?xml version="1.0" encoding="utf-8"?>
 <ds:datastoreItem xmlns:ds="http://schemas.openxmlformats.org/officeDocument/2006/customXml" ds:itemID="{9768636D-032D-4E37-9CE6-42F98C82C816}">
   <ds:schemaRefs>
     <ds:schemaRef ds:uri="http://schemas.microsoft.com/office/2006/metadata/contentType"/>
@@ -13678,18 +13943,27 @@
 </ds:datastoreItem>
 </file>
 
+<file path=customXml/itemProps2.xml><?xml version="1.0" encoding="utf-8"?>
+<ds:datastoreItem xmlns:ds="http://schemas.openxmlformats.org/officeDocument/2006/customXml" ds:itemID="{2C5D02CF-D864-46A7-8407-B0D572A41C18}">
+  <ds:schemaRefs>
+    <ds:schemaRef ds:uri="http://schemas.microsoft.com/office/2006/metadata/properties"/>
+    <ds:schemaRef ds:uri="http://schemas.microsoft.com/office/infopath/2007/PartnerControls"/>
+  </ds:schemaRefs>
+</ds:datastoreItem>
+</file>
+
 <file path=customXml/itemProps3.xml><?xml version="1.0" encoding="utf-8"?>
+<ds:datastoreItem xmlns:ds="http://schemas.openxmlformats.org/officeDocument/2006/customXml" ds:itemID="{40E04163-F924-47F0-81DC-8CA23E9FD4D9}">
+  <ds:schemaRefs>
+    <ds:schemaRef ds:uri="http://schemas.microsoft.com/sharepoint/v3/contenttype/forms"/>
+  </ds:schemaRefs>
+</ds:datastoreItem>
+</file>
+
+<file path=customXml/itemProps4.xml><?xml version="1.0" encoding="utf-8"?>
 <ds:datastoreItem xmlns:ds="http://schemas.openxmlformats.org/officeDocument/2006/customXml" ds:itemID="{B0F0EE6E-D7A6-4746-94B3-D2A34A7EE3CF}">
   <ds:schemaRefs>
     <ds:schemaRef ds:uri="http://schemas.openxmlformats.org/officeDocument/2006/bibliography"/>
   </ds:schemaRefs>
 </ds:datastoreItem>
-</file>
-
-<file path=customXml/itemProps4.xml><?xml version="1.0" encoding="utf-8"?>
-<ds:datastoreItem xmlns:ds="http://schemas.openxmlformats.org/officeDocument/2006/customXml" ds:itemID="{40E04163-F924-47F0-81DC-8CA23E9FD4D9}">
-  <ds:schemaRefs>
-    <ds:schemaRef ds:uri="http://schemas.microsoft.com/sharepoint/v3/contenttype/forms"/>
-  </ds:schemaRefs>
-</ds:datastoreItem>
 </file>
--- a/Documents/Documentation/6_Manuel_Utilisation/Manuel_utilisation_WavCom_client_V1.1.docx
+++ b/Documents/Documentation/6_Manuel_Utilisation/Manuel_utilisation_WavCom_client_V1.1.docx
@@ -668,6 +668,7 @@
       <w:bookmarkStart w:id="8" w:name="_Toc99348419"/>
       <w:bookmarkStart w:id="9" w:name="_Toc100519952"/>
       <w:bookmarkStart w:id="10" w:name="_Toc104380427"/>
+      <w:bookmarkStart w:id="11" w:name="_Toc104979391"/>
       <w:r>
         <w:lastRenderedPageBreak/>
         <w:t>Table des matières</w:t>
@@ -683,6 +684,7 @@
       <w:bookmarkEnd w:id="8"/>
       <w:bookmarkEnd w:id="9"/>
       <w:bookmarkEnd w:id="10"/>
+      <w:bookmarkEnd w:id="11"/>
       <w:r>
         <w:rPr>
           <w:rFonts w:ascii="Times New Roman" w:eastAsia="Times New Roman" w:hAnsi="Times New Roman"/>
@@ -713,7 +715,7 @@
           <w:lang w:val="en-US" w:eastAsia="en-US"/>
         </w:rPr>
       </w:pPr>
-      <w:hyperlink w:anchor="_Toc104380428" w:history="1">
+      <w:hyperlink w:anchor="_Toc104979392" w:history="1">
         <w:r>
           <w:rPr>
             <w:rStyle w:val="Lienhypertexte"/>
@@ -736,7 +738,7 @@
           <w:rPr>
             <w:webHidden/>
           </w:rPr>
-          <w:instrText xml:space="preserve"> PAGEREF _Toc104380428 \h </w:instrText>
+          <w:instrText xml:space="preserve"> PAGEREF _Toc104979392 \h </w:instrText>
         </w:r>
         <w:r>
           <w:rPr>
@@ -773,7 +775,7 @@
           <w:lang w:val="en-US" w:eastAsia="en-US"/>
         </w:rPr>
       </w:pPr>
-      <w:hyperlink w:anchor="_Toc104380429" w:history="1">
+      <w:hyperlink w:anchor="_Toc104979393" w:history="1">
         <w:r>
           <w:rPr>
             <w:rStyle w:val="Lienhypertexte"/>
@@ -796,7 +798,7 @@
           <w:rPr>
             <w:webHidden/>
           </w:rPr>
-          <w:instrText xml:space="preserve"> PAGEREF _Toc104380429 \h </w:instrText>
+          <w:instrText xml:space="preserve"> PAGEREF _Toc104979393 \h </w:instrText>
         </w:r>
         <w:r>
           <w:rPr>
@@ -833,11 +835,71 @@
           <w:lang w:val="en-US" w:eastAsia="en-US"/>
         </w:rPr>
       </w:pPr>
-      <w:hyperlink w:anchor="_Toc104380430" w:history="1">
+      <w:hyperlink w:anchor="_Toc104979394" w:history="1">
         <w:r>
           <w:rPr>
             <w:rStyle w:val="Lienhypertexte"/>
           </w:rPr>
+          <w:t>devenir client</w:t>
+        </w:r>
+        <w:r>
+          <w:rPr>
+            <w:webHidden/>
+          </w:rPr>
+          <w:tab/>
+        </w:r>
+        <w:r>
+          <w:rPr>
+            <w:webHidden/>
+          </w:rPr>
+          <w:fldChar w:fldCharType="begin"/>
+        </w:r>
+        <w:r>
+          <w:rPr>
+            <w:webHidden/>
+          </w:rPr>
+          <w:instrText xml:space="preserve"> PAGEREF _Toc104979394 \h </w:instrText>
+        </w:r>
+        <w:r>
+          <w:rPr>
+            <w:webHidden/>
+          </w:rPr>
+        </w:r>
+        <w:r>
+          <w:rPr>
+            <w:webHidden/>
+          </w:rPr>
+          <w:fldChar w:fldCharType="separate"/>
+        </w:r>
+        <w:r>
+          <w:rPr>
+            <w:webHidden/>
+          </w:rPr>
+          <w:t>4</w:t>
+        </w:r>
+        <w:r>
+          <w:rPr>
+            <w:webHidden/>
+          </w:rPr>
+          <w:fldChar w:fldCharType="end"/>
+        </w:r>
+      </w:hyperlink>
+    </w:p>
+    <w:p>
+      <w:pPr>
+        <w:pStyle w:val="TM1"/>
+        <w:rPr>
+          <w:rFonts w:asciiTheme="minorHAnsi" w:hAnsiTheme="minorHAnsi"/>
+          <w:caps w:val="0"/>
+          <w:sz w:val="22"/>
+          <w:lang w:val="en-US" w:eastAsia="en-US"/>
+        </w:rPr>
+      </w:pPr>
+      <w:hyperlink w:anchor="_Toc104979395" w:history="1">
+        <w:r>
+          <w:rPr>
+            <w:rStyle w:val="Lienhypertexte"/>
+          </w:rPr>
           <w:t>FENÊTRE DE CONNEXION</w:t>
         </w:r>
         <w:r>
@@ -856,7 +918,7 @@
           <w:rPr>
             <w:webHidden/>
           </w:rPr>
-          <w:instrText xml:space="preserve"> PAGEREF _Toc104380430 \h </w:instrText>
+          <w:instrText xml:space="preserve"> PAGEREF _Toc104979395 \h </w:instrText>
         </w:r>
         <w:r>
           <w:rPr>
@@ -873,7 +935,7 @@
           <w:rPr>
             <w:webHidden/>
           </w:rPr>
-          <w:t>4</w:t>
+          <w:t>6</w:t>
         </w:r>
         <w:r>
           <w:rPr>
@@ -896,7 +958,7 @@
           <w:lang w:val="en-US" w:eastAsia="en-US"/>
         </w:rPr>
       </w:pPr>
-      <w:hyperlink w:anchor="_Toc104380431" w:history="1">
+      <w:hyperlink w:anchor="_Toc104979396" w:history="1">
         <w:r>
           <w:rPr>
             <w:rStyle w:val="Lienhypertexte"/>
@@ -923,7 +985,7 @@
             <w:noProof/>
             <w:webHidden/>
           </w:rPr>
-          <w:instrText xml:space="preserve"> PAGEREF _Toc104380431 \h </w:instrText>
+          <w:instrText xml:space="preserve"> PAGEREF _Toc104979396 \h </w:instrText>
         </w:r>
         <w:r>
           <w:rPr>
@@ -943,7 +1005,7 @@
             <w:noProof/>
             <w:webHidden/>
           </w:rPr>
-          <w:t>4</w:t>
+          <w:t>6</w:t>
         </w:r>
         <w:r>
           <w:rPr>
@@ -963,7 +1025,7 @@
           <w:lang w:val="en-US"/>
         </w:rPr>
       </w:pPr>
-      <w:hyperlink w:anchor="_Toc104380432" w:history="1">
+      <w:hyperlink w:anchor="_Toc104979397" w:history="1">
         <w:r>
           <w:rPr>
             <w:rStyle w:val="Lienhypertexte"/>
@@ -986,7 +1048,7 @@
           <w:rPr>
             <w:webHidden/>
           </w:rPr>
-          <w:instrText xml:space="preserve"> PAGEREF _Toc104380432 \h </w:instrText>
+          <w:instrText xml:space="preserve"> PAGEREF _Toc104979397 \h </w:instrText>
         </w:r>
         <w:r>
           <w:rPr>
@@ -1003,7 +1065,7 @@
           <w:rPr>
             <w:webHidden/>
           </w:rPr>
-          <w:t>5</w:t>
+          <w:t>6</w:t>
         </w:r>
         <w:r>
           <w:rPr>
@@ -1026,7 +1088,7 @@
           <w:lang w:val="en-US" w:eastAsia="en-US"/>
         </w:rPr>
       </w:pPr>
-      <w:hyperlink w:anchor="_Toc104380433" w:history="1">
+      <w:hyperlink w:anchor="_Toc104979398" w:history="1">
         <w:r>
           <w:rPr>
             <w:rStyle w:val="Lienhypertexte"/>
@@ -1053,7 +1115,7 @@
             <w:noProof/>
             <w:webHidden/>
           </w:rPr>
-          <w:instrText xml:space="preserve"> PAGEREF _Toc104380433 \h </w:instrText>
+          <w:instrText xml:space="preserve"> PAGEREF _Toc104979398 \h </w:instrText>
         </w:r>
         <w:r>
           <w:rPr>
@@ -1073,7 +1135,7 @@
             <w:noProof/>
             <w:webHidden/>
           </w:rPr>
-          <w:t>6</w:t>
+          <w:t>8</w:t>
         </w:r>
         <w:r>
           <w:rPr>
@@ -1094,7 +1156,7 @@
           <w:lang w:val="en-US" w:eastAsia="en-US"/>
         </w:rPr>
       </w:pPr>
-      <w:hyperlink w:anchor="_Toc104380434" w:history="1">
+      <w:hyperlink w:anchor="_Toc104979399" w:history="1">
         <w:r>
           <w:rPr>
             <w:rStyle w:val="Lienhypertexte"/>
@@ -1117,7 +1179,7 @@
           <w:rPr>
             <w:webHidden/>
           </w:rPr>
-          <w:instrText xml:space="preserve"> PAGEREF _Toc104380434 \h </w:instrText>
+          <w:instrText xml:space="preserve"> PAGEREF _Toc104979399 \h </w:instrText>
         </w:r>
         <w:r>
           <w:rPr>
@@ -1134,7 +1196,7 @@
           <w:rPr>
             <w:webHidden/>
           </w:rPr>
-          <w:t>7</w:t>
+          <w:t>10</w:t>
         </w:r>
         <w:r>
           <w:rPr>
@@ -1157,7 +1219,7 @@
           <w:lang w:val="en-US" w:eastAsia="en-US"/>
         </w:rPr>
       </w:pPr>
-      <w:hyperlink w:anchor="_Toc104380435" w:history="1">
+      <w:hyperlink w:anchor="_Toc104979400" w:history="1">
         <w:r>
           <w:rPr>
             <w:rStyle w:val="Lienhypertexte"/>
@@ -1184,7 +1246,7 @@
             <w:noProof/>
             <w:webHidden/>
           </w:rPr>
-          <w:instrText xml:space="preserve"> PAGEREF _Toc104380435 \h </w:instrText>
+          <w:instrText xml:space="preserve"> PAGEREF _Toc104979400 \h </w:instrText>
         </w:r>
         <w:r>
           <w:rPr>
@@ -1204,7 +1266,7 @@
             <w:noProof/>
             <w:webHidden/>
           </w:rPr>
-          <w:t>7</w:t>
+          <w:t>10</w:t>
         </w:r>
         <w:r>
           <w:rPr>
@@ -1228,7 +1290,7 @@
           <w:lang w:val="en-US" w:eastAsia="en-US"/>
         </w:rPr>
       </w:pPr>
-      <w:hyperlink w:anchor="_Toc104380436" w:history="1">
+      <w:hyperlink w:anchor="_Toc104979401" w:history="1">
         <w:r>
           <w:rPr>
             <w:rStyle w:val="Lienhypertexte"/>
@@ -1255,7 +1317,7 @@
             <w:noProof/>
             <w:webHidden/>
           </w:rPr>
-          <w:instrText xml:space="preserve"> PAGEREF _Toc104380436 \h </w:instrText>
+          <w:instrText xml:space="preserve"> PAGEREF _Toc104979401 \h </w:instrText>
         </w:r>
         <w:r>
           <w:rPr>
@@ -1275,7 +1337,7 @@
             <w:noProof/>
             <w:webHidden/>
           </w:rPr>
-          <w:t>8</w:t>
+          <w:t>11</w:t>
         </w:r>
         <w:r>
           <w:rPr>
@@ -1296,7 +1358,7 @@
           <w:lang w:val="en-US" w:eastAsia="en-US"/>
         </w:rPr>
       </w:pPr>
-      <w:hyperlink w:anchor="_Toc104380437" w:history="1">
+      <w:hyperlink w:anchor="_Toc104979402" w:history="1">
         <w:r>
           <w:rPr>
             <w:rStyle w:val="Lienhypertexte"/>
@@ -1319,7 +1381,7 @@
           <w:rPr>
             <w:webHidden/>
           </w:rPr>
-          <w:instrText xml:space="preserve"> PAGEREF _Toc104380437 \h </w:instrText>
+          <w:instrText xml:space="preserve"> PAGEREF _Toc104979402 \h </w:instrText>
         </w:r>
         <w:r>
           <w:rPr>
@@ -1336,7 +1398,7 @@
           <w:rPr>
             <w:webHidden/>
           </w:rPr>
-          <w:t>9</w:t>
+          <w:t>12</w:t>
         </w:r>
         <w:r>
           <w:rPr>
@@ -1356,7 +1418,7 @@
           <w:lang w:val="en-US" w:eastAsia="en-US"/>
         </w:rPr>
       </w:pPr>
-      <w:hyperlink w:anchor="_Toc104380439" w:history="1">
+      <w:hyperlink w:anchor="_Toc104979404" w:history="1">
         <w:r>
           <w:rPr>
             <w:rStyle w:val="Lienhypertexte"/>
@@ -1379,7 +1441,7 @@
           <w:rPr>
             <w:webHidden/>
           </w:rPr>
-          <w:instrText xml:space="preserve"> PAGEREF _Toc104380439 \h </w:instrText>
+          <w:instrText xml:space="preserve"> PAGEREF _Toc104979404 \h </w:instrText>
         </w:r>
         <w:r>
           <w:rPr>
@@ -1396,7 +1458,7 @@
           <w:rPr>
             <w:webHidden/>
           </w:rPr>
-          <w:t>15</w:t>
+          <w:t>18</w:t>
         </w:r>
         <w:r>
           <w:rPr>
@@ -1416,7 +1478,7 @@
           <w:lang w:val="en-US" w:eastAsia="en-US"/>
         </w:rPr>
       </w:pPr>
-      <w:hyperlink w:anchor="_Toc104380440" w:history="1">
+      <w:hyperlink w:anchor="_Toc104979405" w:history="1">
         <w:r>
           <w:rPr>
             <w:rStyle w:val="Lienhypertexte"/>
@@ -1439,7 +1501,7 @@
           <w:rPr>
             <w:webHidden/>
           </w:rPr>
-          <w:instrText xml:space="preserve"> PAGEREF _Toc104380440 \h </w:instrText>
+          <w:instrText xml:space="preserve"> PAGEREF _Toc104979405 \h </w:instrText>
         </w:r>
         <w:r>
           <w:rPr>
@@ -1456,7 +1518,7 @@
           <w:rPr>
             <w:webHidden/>
           </w:rPr>
-          <w:t>17</w:t>
+          <w:t>20</w:t>
         </w:r>
         <w:r>
           <w:rPr>
@@ -1479,7 +1541,7 @@
           <w:lang w:val="en-US" w:eastAsia="en-US"/>
         </w:rPr>
       </w:pPr>
-      <w:hyperlink w:anchor="_Toc104380441" w:history="1">
+      <w:hyperlink w:anchor="_Toc104979406" w:history="1">
         <w:r>
           <w:rPr>
             <w:rStyle w:val="Lienhypertexte"/>
@@ -1506,7 +1568,7 @@
             <w:noProof/>
             <w:webHidden/>
           </w:rPr>
-          <w:instrText xml:space="preserve"> PAGEREF _Toc104380441 \h </w:instrText>
+          <w:instrText xml:space="preserve"> PAGEREF _Toc104979406 \h </w:instrText>
         </w:r>
         <w:r>
           <w:rPr>
@@ -1526,7 +1588,7 @@
             <w:noProof/>
             <w:webHidden/>
           </w:rPr>
-          <w:t>17</w:t>
+          <w:t>20</w:t>
         </w:r>
         <w:r>
           <w:rPr>
@@ -1547,7 +1609,7 @@
           <w:lang w:val="en-US" w:eastAsia="en-US"/>
         </w:rPr>
       </w:pPr>
-      <w:hyperlink w:anchor="_Toc104380443" w:history="1">
+      <w:hyperlink w:anchor="_Toc104979408" w:history="1">
         <w:r>
           <w:rPr>
             <w:rStyle w:val="Lienhypertexte"/>
@@ -1577,7 +1639,7 @@
           <w:rPr>
             <w:webHidden/>
           </w:rPr>
-          <w:instrText xml:space="preserve"> PAGEREF _Toc104380443 \h </w:instrText>
+          <w:instrText xml:space="preserve"> PAGEREF _Toc104979408 \h </w:instrText>
         </w:r>
         <w:r>
           <w:rPr>
@@ -1594,7 +1656,7 @@
           <w:rPr>
             <w:webHidden/>
           </w:rPr>
-          <w:t>18</w:t>
+          <w:t>21</w:t>
         </w:r>
         <w:r>
           <w:rPr>
@@ -1614,7 +1676,7 @@
           <w:lang w:val="en-US" w:eastAsia="en-US"/>
         </w:rPr>
       </w:pPr>
-      <w:hyperlink w:anchor="_Toc104380444" w:history="1">
+      <w:hyperlink w:anchor="_Toc104979409" w:history="1">
         <w:r>
           <w:rPr>
             <w:rStyle w:val="Lienhypertexte"/>
@@ -1638,7 +1700,7 @@
           <w:rPr>
             <w:webHidden/>
           </w:rPr>
-          <w:instrText xml:space="preserve"> PAGEREF _Toc104380444 \h </w:instrText>
+          <w:instrText xml:space="preserve"> PAGEREF _Toc104979409 \h </w:instrText>
         </w:r>
         <w:r>
           <w:rPr>
@@ -1655,7 +1717,7 @@
           <w:rPr>
             <w:webHidden/>
           </w:rPr>
-          <w:t>19</w:t>
+          <w:t>22</w:t>
         </w:r>
         <w:r>
           <w:rPr>
@@ -1677,10 +1739,9 @@
       <w:pPr>
         <w:pStyle w:val="Titre1"/>
       </w:pPr>
-      <w:bookmarkStart w:id="11" w:name="_Toc86927457"/>
-      <w:bookmarkStart w:id="12" w:name="_Toc96416342"/>
-      <w:bookmarkStart w:id="13" w:name="_Toc100519953"/>
-      <w:bookmarkStart w:id="14" w:name="_Toc104380428"/>
+      <w:bookmarkStart w:id="12" w:name="_Toc86927457"/>
+      <w:bookmarkStart w:id="13" w:name="_Toc96416342"/>
+      <w:bookmarkStart w:id="14" w:name="_Toc100519953"/>
       <w:bookmarkStart w:id="15" w:name="_Toc335011127"/>
       <w:bookmarkStart w:id="16" w:name="_Toc335037106"/>
       <w:bookmarkStart w:id="17" w:name="_Toc335043768"/>
@@ -1690,14 +1751,15 @@
       <w:bookmarkStart w:id="21" w:name="_Toc335135104"/>
       <w:bookmarkStart w:id="22" w:name="_Toc335135210"/>
       <w:bookmarkStart w:id="23" w:name="_Toc351955295"/>
+      <w:bookmarkStart w:id="24" w:name="_Toc104979392"/>
       <w:r>
         <w:lastRenderedPageBreak/>
         <w:t>Historique des modifications</w:t>
       </w:r>
-      <w:bookmarkEnd w:id="11"/>
       <w:bookmarkEnd w:id="12"/>
       <w:bookmarkEnd w:id="13"/>
       <w:bookmarkEnd w:id="14"/>
+      <w:bookmarkEnd w:id="24"/>
     </w:p>
     <w:tbl>
       <w:tblPr>
@@ -2338,6 +2400,12 @@
                 <w:rFonts w:ascii="Century Gothic" w:hAnsi="Century Gothic" w:cs="Aharoni"/>
               </w:rPr>
             </w:pPr>
+            <w:r>
+              <w:rPr>
+                <w:rFonts w:ascii="Century Gothic" w:hAnsi="Century Gothic" w:cs="Aharoni"/>
+              </w:rPr>
+              <w:t>01.06.2022</w:t>
+            </w:r>
           </w:p>
         </w:tc>
         <w:tc>
@@ -2353,6 +2421,12 @@
                 <w:rFonts w:ascii="Century Gothic" w:hAnsi="Century Gothic" w:cs="Aharoni"/>
               </w:rPr>
             </w:pPr>
+            <w:r>
+              <w:rPr>
+                <w:rFonts w:ascii="Century Gothic" w:hAnsi="Century Gothic" w:cs="Aharoni"/>
+              </w:rPr>
+              <w:t>Ajout titre devenir un client + texte correspondant</w:t>
+            </w:r>
           </w:p>
         </w:tc>
         <w:tc>
@@ -2368,6 +2442,12 @@
                 <w:rFonts w:ascii="Century Gothic" w:hAnsi="Century Gothic" w:cs="Aharoni"/>
               </w:rPr>
             </w:pPr>
+            <w:r>
+              <w:rPr>
+                <w:rFonts w:ascii="Century Gothic" w:hAnsi="Century Gothic" w:cs="Aharoni"/>
+              </w:rPr>
+              <w:t>4 à 5</w:t>
+            </w:r>
           </w:p>
         </w:tc>
         <w:tc>
@@ -2382,6 +2462,73 @@
                 <w:rFonts w:ascii="Century Gothic" w:hAnsi="Century Gothic" w:cs="Aharoni"/>
               </w:rPr>
             </w:pPr>
+            <w:r>
+              <w:rPr>
+                <w:rFonts w:ascii="Century Gothic" w:hAnsi="Century Gothic" w:cs="Aharoni"/>
+              </w:rPr>
+              <w:t>AM</w:t>
+            </w:r>
+          </w:p>
+        </w:tc>
+      </w:tr>
+      <w:tr>
+        <w:tc>
+          <w:tcPr>
+            <w:cnfStyle w:val="001000000000" w:firstRow="0" w:lastRow="0" w:firstColumn="1" w:lastColumn="0" w:oddVBand="0" w:evenVBand="0" w:oddHBand="0" w:evenHBand="0" w:firstRowFirstColumn="0" w:firstRowLastColumn="0" w:lastRowFirstColumn="0" w:lastRowLastColumn="0"/>
+            <w:tcW w:w="1696" w:type="dxa"/>
+            <w:vAlign w:val="center"/>
+          </w:tcPr>
+          <w:p>
+            <w:pPr>
+              <w:jc w:val="center"/>
+              <w:rPr>
+                <w:rFonts w:ascii="Century Gothic" w:hAnsi="Century Gothic" w:cs="Aharoni"/>
+              </w:rPr>
+            </w:pPr>
+          </w:p>
+        </w:tc>
+        <w:tc>
+          <w:tcPr>
+            <w:tcW w:w="4273" w:type="dxa"/>
+            <w:vAlign w:val="center"/>
+          </w:tcPr>
+          <w:p>
+            <w:pPr>
+              <w:jc w:val="left"/>
+              <w:cnfStyle w:val="000000000000" w:firstRow="0" w:lastRow="0" w:firstColumn="0" w:lastColumn="0" w:oddVBand="0" w:evenVBand="0" w:oddHBand="0" w:evenHBand="0" w:firstRowFirstColumn="0" w:firstRowLastColumn="0" w:lastRowFirstColumn="0" w:lastRowLastColumn="0"/>
+              <w:rPr>
+                <w:rFonts w:ascii="Century Gothic" w:hAnsi="Century Gothic" w:cs="Aharoni"/>
+              </w:rPr>
+            </w:pPr>
+          </w:p>
+        </w:tc>
+        <w:tc>
+          <w:tcPr>
+            <w:tcW w:w="1802" w:type="dxa"/>
+            <w:vAlign w:val="center"/>
+          </w:tcPr>
+          <w:p>
+            <w:pPr>
+              <w:jc w:val="center"/>
+              <w:cnfStyle w:val="000000000000" w:firstRow="0" w:lastRow="0" w:firstColumn="0" w:lastColumn="0" w:oddVBand="0" w:evenVBand="0" w:oddHBand="0" w:evenHBand="0" w:firstRowFirstColumn="0" w:firstRowLastColumn="0" w:lastRowFirstColumn="0" w:lastRowLastColumn="0"/>
+              <w:rPr>
+                <w:rFonts w:ascii="Century Gothic" w:hAnsi="Century Gothic" w:cs="Aharoni"/>
+              </w:rPr>
+            </w:pPr>
+          </w:p>
+        </w:tc>
+        <w:tc>
+          <w:tcPr>
+            <w:tcW w:w="1624" w:type="dxa"/>
+          </w:tcPr>
+          <w:p>
+            <w:pPr>
+              <w:jc w:val="center"/>
+              <w:cnfStyle w:val="000000000000" w:firstRow="0" w:lastRow="0" w:firstColumn="0" w:lastColumn="0" w:oddVBand="0" w:evenVBand="0" w:oddHBand="0" w:evenHBand="0" w:firstRowFirstColumn="0" w:firstRowLastColumn="0" w:lastRowFirstColumn="0" w:lastRowLastColumn="0"/>
+              <w:rPr>
+                <w:rFonts w:ascii="Century Gothic" w:hAnsi="Century Gothic" w:cs="Aharoni"/>
+              </w:rPr>
+            </w:pPr>
           </w:p>
         </w:tc>
       </w:tr>
@@ -2406,7 +2553,7 @@
       <w:pPr>
         <w:pStyle w:val="Titre1"/>
       </w:pPr>
-      <w:bookmarkStart w:id="24" w:name="_Toc104380429"/>
+      <w:bookmarkStart w:id="25" w:name="_Toc104979393"/>
       <w:bookmarkEnd w:id="15"/>
       <w:bookmarkEnd w:id="16"/>
       <w:bookmarkEnd w:id="17"/>
@@ -2420,7 +2567,7 @@
         <w:lastRenderedPageBreak/>
         <w:t>INTRODUCTION</w:t>
       </w:r>
-      <w:bookmarkEnd w:id="24"/>
+      <w:bookmarkEnd w:id="25"/>
       <w:r>
         <w:t xml:space="preserve"> </w:t>
       </w:r>
@@ -2448,6 +2595,9 @@
       <w:pPr>
         <w:pStyle w:val="Text-st"/>
         <w:jc w:val="left"/>
+        <w:rPr>
+          <w:rStyle w:val="Lienhypertexte"/>
+        </w:rPr>
       </w:pPr>
       <w:r>
         <w:t>L'adresse de la solution est la suivante :</w:t>
@@ -2468,11 +2618,992 @@
       <w:pPr>
         <w:pStyle w:val="Titre1"/>
       </w:pPr>
-      <w:bookmarkStart w:id="25" w:name="_Toc104380430"/>
-      <w:r>
+      <w:bookmarkStart w:id="26" w:name="_Toc104887305"/>
+      <w:bookmarkStart w:id="27" w:name="_Toc104979394"/>
+      <w:r>
+        <w:t>devenir client</w:t>
+      </w:r>
+      <w:bookmarkEnd w:id="26"/>
+      <w:bookmarkEnd w:id="27"/>
+    </w:p>
+    <w:p>
+      <w:pPr>
+        <w:pStyle w:val="Text-st"/>
+      </w:pPr>
+      <w:r>
+        <w:t xml:space="preserve">Devenez client avec </w:t>
+      </w:r>
+      <w:proofErr w:type="spellStart"/>
+      <w:r>
+        <w:t>Waview</w:t>
+      </w:r>
+      <w:proofErr w:type="spellEnd"/>
+      <w:r>
+        <w:t xml:space="preserve"> de manière simple et pratique. Ouvrez l’adresse suivante en quelque minutes : </w:t>
+      </w:r>
+      <w:hyperlink r:id="rId12" w:history="1">
+        <w:r>
+          <w:rPr>
+            <w:rStyle w:val="Lienhypertexte"/>
+          </w:rPr>
+          <w:t>https://waview.ch/client</w:t>
+        </w:r>
+      </w:hyperlink>
+      <w:r>
+        <w:t xml:space="preserve"> </w:t>
+      </w:r>
+    </w:p>
+    <w:p>
+      <w:pPr>
+        <w:pStyle w:val="Text-st"/>
+      </w:pPr>
+      <w:r>
+        <w:t>Il n’est plus nécessaire de remplir des documents papier et de se déplacer jusqu’à l’office de poste pour l’identification : c’est cela, la simplicité du numérique ! Votre compte sera activé immédiatement après l’inscription. Grâce à votre ordinateur, vous pouvez accéder immédiatement à votre compte ainsi qu’à d’autres services.</w:t>
+      </w:r>
+    </w:p>
+    <w:p>
+      <w:pPr>
+        <w:pStyle w:val="Text-st"/>
+      </w:pPr>
+      <w:r>
+        <w:rPr>
+          <w:noProof/>
+        </w:rPr>
+        <w:drawing>
+          <wp:anchor distT="0" distB="0" distL="114300" distR="114300" simplePos="0" relativeHeight="251812864" behindDoc="0" locked="0" layoutInCell="1" allowOverlap="1" wp14:anchorId="62005DC2" wp14:editId="4319D589">
+            <wp:simplePos x="0" y="0"/>
+            <wp:positionH relativeFrom="column">
+              <wp:posOffset>1964055</wp:posOffset>
+            </wp:positionH>
+            <wp:positionV relativeFrom="paragraph">
+              <wp:posOffset>2668156</wp:posOffset>
+            </wp:positionV>
+            <wp:extent cx="333375" cy="333375"/>
+            <wp:effectExtent l="0" t="0" r="0" b="9525"/>
+            <wp:wrapNone/>
+            <wp:docPr id="5" name="Graphique 5" descr="Index pointant vers la droite vu du côté du dos de la main contour"/>
+            <wp:cNvGraphicFramePr>
+              <a:graphicFrameLocks xmlns:a="http://schemas.openxmlformats.org/drawingml/2006/main" noChangeAspect="1"/>
+            </wp:cNvGraphicFramePr>
+            <a:graphic xmlns:a="http://schemas.openxmlformats.org/drawingml/2006/main">
+              <a:graphicData uri="http://schemas.openxmlformats.org/drawingml/2006/picture">
+                <pic:pic xmlns:pic="http://schemas.openxmlformats.org/drawingml/2006/picture">
+                  <pic:nvPicPr>
+                    <pic:cNvPr id="26" name="Graphique 26" descr="Index pointant vers la droite vu du côté du dos de la main contour"/>
+                    <pic:cNvPicPr/>
+                  </pic:nvPicPr>
+                  <pic:blipFill>
+                    <a:blip r:embed="rId13" cstate="print">
+                      <a:extLst>
+                        <a:ext uri="{28A0092B-C50C-407E-A947-70E740481C1C}">
+                          <a14:useLocalDpi xmlns:a14="http://schemas.microsoft.com/office/drawing/2010/main" val="0"/>
+                        </a:ext>
+                        <a:ext uri="{96DAC541-7B7A-43D3-8B79-37D633B846F1}">
+                          <asvg:svgBlip xmlns:asvg="http://schemas.microsoft.com/office/drawing/2016/SVG/main" r:embed="rId14"/>
+                        </a:ext>
+                      </a:extLst>
+                    </a:blip>
+                    <a:stretch>
+                      <a:fillRect/>
+                    </a:stretch>
+                  </pic:blipFill>
+                  <pic:spPr>
+                    <a:xfrm rot="16200000">
+                      <a:off x="0" y="0"/>
+                      <a:ext cx="333375" cy="333375"/>
+                    </a:xfrm>
+                    <a:prstGeom prst="rect">
+                      <a:avLst/>
+                    </a:prstGeom>
+                  </pic:spPr>
+                </pic:pic>
+              </a:graphicData>
+            </a:graphic>
+            <wp14:sizeRelH relativeFrom="margin">
+              <wp14:pctWidth>0</wp14:pctWidth>
+            </wp14:sizeRelH>
+            <wp14:sizeRelV relativeFrom="margin">
+              <wp14:pctHeight>0</wp14:pctHeight>
+            </wp14:sizeRelV>
+          </wp:anchor>
+        </w:drawing>
+      </w:r>
+      <w:r>
+        <w:rPr>
+          <w:noProof/>
+        </w:rPr>
+        <mc:AlternateContent>
+          <mc:Choice Requires="wps">
+            <w:drawing>
+              <wp:anchor distT="0" distB="0" distL="114300" distR="114300" simplePos="0" relativeHeight="251814912" behindDoc="0" locked="0" layoutInCell="1" allowOverlap="1" wp14:anchorId="12BDC8E4" wp14:editId="3E5CE5E8">
+                <wp:simplePos x="0" y="0"/>
+                <wp:positionH relativeFrom="column">
+                  <wp:posOffset>171450</wp:posOffset>
+                </wp:positionH>
+                <wp:positionV relativeFrom="paragraph">
+                  <wp:posOffset>2919730</wp:posOffset>
+                </wp:positionV>
+                <wp:extent cx="5629275" cy="635"/>
+                <wp:effectExtent l="0" t="0" r="0" b="0"/>
+                <wp:wrapSquare wrapText="bothSides"/>
+                <wp:docPr id="9" name="Zone de texte 9"/>
+                <wp:cNvGraphicFramePr/>
+                <a:graphic xmlns:a="http://schemas.openxmlformats.org/drawingml/2006/main">
+                  <a:graphicData uri="http://schemas.microsoft.com/office/word/2010/wordprocessingShape">
+                    <wps:wsp>
+                      <wps:cNvSpPr txBox="1"/>
+                      <wps:spPr>
+                        <a:xfrm>
+                          <a:off x="0" y="0"/>
+                          <a:ext cx="5629275" cy="635"/>
+                        </a:xfrm>
+                        <a:prstGeom prst="rect">
+                          <a:avLst/>
+                        </a:prstGeom>
+                        <a:solidFill>
+                          <a:prstClr val="white"/>
+                        </a:solidFill>
+                        <a:ln>
+                          <a:noFill/>
+                        </a:ln>
+                      </wps:spPr>
+                      <wps:txbx>
+                        <w:txbxContent>
+                          <w:p>
+                            <w:pPr>
+                              <w:pStyle w:val="Lgende"/>
+                              <w:jc w:val="center"/>
+                              <w:rPr>
+                                <w:rFonts w:ascii="Century Gothic" w:hAnsi="Century Gothic" w:cs="Aharoni"/>
+                                <w:noProof/>
+                                <w:color w:val="161616"/>
+                                <w:sz w:val="24"/>
+                                <w:shd w:val="clear" w:color="auto" w:fill="FFFFFF"/>
+                              </w:rPr>
+                            </w:pPr>
+                            <w:bookmarkStart w:id="28" w:name="_Toc104979414"/>
+                            <w:r>
+                              <w:t xml:space="preserve">Figure </w:t>
+                            </w:r>
+                            <w:r>
+                              <w:fldChar w:fldCharType="begin"/>
+                            </w:r>
+                            <w:r>
+                              <w:instrText xml:space="preserve"> SEQ Figure \* ARABIC </w:instrText>
+                            </w:r>
+                            <w:r>
+                              <w:fldChar w:fldCharType="separate"/>
+                            </w:r>
+                            <w:r>
+                              <w:rPr>
+                                <w:noProof/>
+                              </w:rPr>
+                              <w:t>1</w:t>
+                            </w:r>
+                            <w:r>
+                              <w:fldChar w:fldCharType="end"/>
+                            </w:r>
+                            <w:r>
+                              <w:t xml:space="preserve"> - </w:t>
+                            </w:r>
+                            <w:r>
+                              <w:t>Devenir un client</w:t>
+                            </w:r>
+                            <w:bookmarkEnd w:id="28"/>
+                          </w:p>
+                        </w:txbxContent>
+                      </wps:txbx>
+                      <wps:bodyPr rot="0" spcFirstLastPara="0" vertOverflow="overflow" horzOverflow="overflow" vert="horz" wrap="square" lIns="0" tIns="0" rIns="0" bIns="0" numCol="1" spcCol="0" rtlCol="0" fromWordArt="0" anchor="t" anchorCtr="0" forceAA="0" compatLnSpc="1">
+                        <a:prstTxWarp prst="textNoShape">
+                          <a:avLst/>
+                        </a:prstTxWarp>
+                        <a:spAutoFit/>
+                      </wps:bodyPr>
+                    </wps:wsp>
+                  </a:graphicData>
+                </a:graphic>
+              </wp:anchor>
+            </w:drawing>
+          </mc:Choice>
+          <mc:Fallback>
+            <w:pict>
+              <v:shapetype w14:anchorId="12BDC8E4" id="_x0000_t202" coordsize="21600,21600" o:spt="202" path="m,l,21600r21600,l21600,xe">
+                <v:stroke joinstyle="miter"/>
+                <v:path gradientshapeok="t" o:connecttype="rect"/>
+              </v:shapetype>
+              <v:shape id="Zone de texte 9" o:spid="_x0000_s1026" type="#_x0000_t202" style="position:absolute;left:0;text-align:left;margin-left:13.5pt;margin-top:229.9pt;width:443.25pt;height:.05pt;z-index:251814912;visibility:visible;mso-wrap-style:square;mso-wrap-distance-left:9pt;mso-wrap-distance-top:0;mso-wrap-distance-right:9pt;mso-wrap-distance-bottom:0;mso-position-horizontal:absolute;mso-position-horizontal-relative:text;mso-position-vertical:absolute;mso-position-vertical-relative:text;v-text-anchor:top" o:gfxdata="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" stroked="f">
+                <v:textbox style="mso-fit-shape-to-text:t" inset="0,0,0,0">
+                  <w:txbxContent>
+                    <w:p>
+                      <w:pPr>
+                        <w:pStyle w:val="Lgende"/>
+                        <w:jc w:val="center"/>
+                        <w:rPr>
+                          <w:rFonts w:ascii="Century Gothic" w:hAnsi="Century Gothic" w:cs="Aharoni"/>
+                          <w:noProof/>
+                          <w:color w:val="161616"/>
+                          <w:sz w:val="24"/>
+                          <w:shd w:val="clear" w:color="auto" w:fill="FFFFFF"/>
+                        </w:rPr>
+                      </w:pPr>
+                      <w:bookmarkStart w:id="29" w:name="_Toc104979414"/>
+                      <w:r>
+                        <w:t xml:space="preserve">Figure </w:t>
+                      </w:r>
+                      <w:r>
+                        <w:fldChar w:fldCharType="begin"/>
+                      </w:r>
+                      <w:r>
+                        <w:instrText xml:space="preserve"> SEQ Figure \* ARABIC </w:instrText>
+                      </w:r>
+                      <w:r>
+                        <w:fldChar w:fldCharType="separate"/>
+                      </w:r>
+                      <w:r>
+                        <w:rPr>
+                          <w:noProof/>
+                        </w:rPr>
+                        <w:t>1</w:t>
+                      </w:r>
+                      <w:r>
+                        <w:fldChar w:fldCharType="end"/>
+                      </w:r>
+                      <w:r>
+                        <w:t xml:space="preserve"> - </w:t>
+                      </w:r>
+                      <w:r>
+                        <w:t>Devenir un client</w:t>
+                      </w:r>
+                      <w:bookmarkEnd w:id="29"/>
+                    </w:p>
+                  </w:txbxContent>
+                </v:textbox>
+                <w10:wrap type="square"/>
+              </v:shape>
+            </w:pict>
+          </mc:Fallback>
+        </mc:AlternateContent>
+      </w:r>
+      <w:r>
+        <w:rPr>
+          <w:noProof/>
+        </w:rPr>
+        <w:drawing>
+          <wp:anchor distT="0" distB="0" distL="114300" distR="114300" simplePos="0" relativeHeight="251806720" behindDoc="0" locked="0" layoutInCell="1" allowOverlap="1" wp14:anchorId="0346C560" wp14:editId="760B768F">
+            <wp:simplePos x="0" y="0"/>
+            <wp:positionH relativeFrom="margin">
+              <wp:align>center</wp:align>
+            </wp:positionH>
+            <wp:positionV relativeFrom="paragraph">
+              <wp:posOffset>320525</wp:posOffset>
+            </wp:positionV>
+            <wp:extent cx="5629811" cy="2634419"/>
+            <wp:effectExtent l="0" t="0" r="0" b="0"/>
+            <wp:wrapSquare wrapText="bothSides"/>
+            <wp:docPr id="18" name="Image 18"/>
+            <wp:cNvGraphicFramePr>
+              <a:graphicFrameLocks xmlns:a="http://schemas.openxmlformats.org/drawingml/2006/main" noChangeAspect="1"/>
+            </wp:cNvGraphicFramePr>
+            <a:graphic xmlns:a="http://schemas.openxmlformats.org/drawingml/2006/main">
+              <a:graphicData uri="http://schemas.openxmlformats.org/drawingml/2006/picture">
+                <pic:pic xmlns:pic="http://schemas.openxmlformats.org/drawingml/2006/picture">
+                  <pic:nvPicPr>
+                    <pic:cNvPr id="1" name=""/>
+                    <pic:cNvPicPr/>
+                  </pic:nvPicPr>
+                  <pic:blipFill rotWithShape="1">
+                    <a:blip r:embed="rId15">
+                      <a:extLst>
+                        <a:ext uri="{28A0092B-C50C-407E-A947-70E740481C1C}">
+                          <a14:useLocalDpi xmlns:a14="http://schemas.microsoft.com/office/drawing/2010/main" val="0"/>
+                        </a:ext>
+                      </a:extLst>
+                    </a:blip>
+                    <a:srcRect l="2064" r="3661"/>
+                    <a:stretch/>
+                  </pic:blipFill>
+                  <pic:spPr bwMode="auto">
+                    <a:xfrm>
+                      <a:off x="0" y="0"/>
+                      <a:ext cx="5629811" cy="2634419"/>
+                    </a:xfrm>
+                    <a:prstGeom prst="rect">
+                      <a:avLst/>
+                    </a:prstGeom>
+                    <a:ln>
+                      <a:noFill/>
+                    </a:ln>
+                    <a:extLst>
+                      <a:ext uri="{53640926-AAD7-44D8-BBD7-CCE9431645EC}">
+                        <a14:shadowObscured xmlns:a14="http://schemas.microsoft.com/office/drawing/2010/main"/>
+                      </a:ext>
+                    </a:extLst>
+                  </pic:spPr>
+                </pic:pic>
+              </a:graphicData>
+            </a:graphic>
+          </wp:anchor>
+        </w:drawing>
+      </w:r>
+      <w:r>
+        <w:t xml:space="preserve">Une fois, que vous avez cliqué sur le lien ci-dessus, la page suivante s’affichera : </w:t>
+      </w:r>
+    </w:p>
+    <w:p>
+      <w:pPr>
+        <w:pStyle w:val="Text-st"/>
+      </w:pPr>
+      <w:r>
+        <w:lastRenderedPageBreak/>
+        <w:t xml:space="preserve">Pour vous </w:t>
+      </w:r>
+      <w:r>
+        <w:t>créer un compte</w:t>
+      </w:r>
+      <w:r>
+        <w:t xml:space="preserve">, vous devez </w:t>
+      </w:r>
+      <w:r>
+        <w:t>renseigner tous</w:t>
+      </w:r>
+      <w:r>
+        <w:t xml:space="preserve"> les champs</w:t>
+      </w:r>
+      <w:r>
+        <w:t>, puis appuyer sur le bouton « Connexion »</w:t>
+      </w:r>
+      <w:r>
+        <w:t xml:space="preserve">. Si vous vous êtes trompés sur </w:t>
+      </w:r>
+      <w:r>
+        <w:t>tous les champs ou vous ne souhaitez plus devenir client</w:t>
+      </w:r>
+      <w:r>
+        <w:t xml:space="preserve">, vous avez la possibilité de </w:t>
+      </w:r>
+      <w:r>
+        <w:t>tout effacer en</w:t>
+      </w:r>
+      <w:r>
+        <w:t xml:space="preserve"> appuyant sur le bouton « Effacer ».</w:t>
+      </w:r>
+    </w:p>
+    <w:p>
+      <w:pPr>
+        <w:pStyle w:val="Text-st"/>
+      </w:pPr>
+      <w:r>
+        <w:t>Une fois les champs remplis et le bouton « Connexion » cliqué, un message de confirmation de demande apparaîtra comme sur l’image ci-dessous :</w:t>
+      </w:r>
+    </w:p>
+    <w:p>
+      <w:pPr>
+        <w:pStyle w:val="Text-st"/>
+      </w:pPr>
+      <w:r>
+        <w:rPr>
+          <w:noProof/>
+        </w:rPr>
+        <mc:AlternateContent>
+          <mc:Choice Requires="wps">
+            <w:drawing>
+              <wp:anchor distT="0" distB="0" distL="114300" distR="114300" simplePos="0" relativeHeight="251816960" behindDoc="0" locked="0" layoutInCell="1" allowOverlap="1" wp14:anchorId="6EF559A9" wp14:editId="5A901AFA">
+                <wp:simplePos x="0" y="0"/>
+                <wp:positionH relativeFrom="column">
+                  <wp:posOffset>448945</wp:posOffset>
+                </wp:positionH>
+                <wp:positionV relativeFrom="paragraph">
+                  <wp:posOffset>1760855</wp:posOffset>
+                </wp:positionV>
+                <wp:extent cx="5074920" cy="635"/>
+                <wp:effectExtent l="0" t="0" r="0" b="0"/>
+                <wp:wrapSquare wrapText="bothSides"/>
+                <wp:docPr id="10" name="Zone de texte 10"/>
+                <wp:cNvGraphicFramePr/>
+                <a:graphic xmlns:a="http://schemas.openxmlformats.org/drawingml/2006/main">
+                  <a:graphicData uri="http://schemas.microsoft.com/office/word/2010/wordprocessingShape">
+                    <wps:wsp>
+                      <wps:cNvSpPr txBox="1"/>
+                      <wps:spPr>
+                        <a:xfrm>
+                          <a:off x="0" y="0"/>
+                          <a:ext cx="5074920" cy="635"/>
+                        </a:xfrm>
+                        <a:prstGeom prst="rect">
+                          <a:avLst/>
+                        </a:prstGeom>
+                        <a:solidFill>
+                          <a:prstClr val="white"/>
+                        </a:solidFill>
+                        <a:ln>
+                          <a:noFill/>
+                        </a:ln>
+                      </wps:spPr>
+                      <wps:txbx>
+                        <w:txbxContent>
+                          <w:p>
+                            <w:pPr>
+                              <w:pStyle w:val="Lgende"/>
+                              <w:jc w:val="center"/>
+                              <w:rPr>
+                                <w:rFonts w:ascii="Century Gothic" w:hAnsi="Century Gothic" w:cs="Aharoni"/>
+                                <w:noProof/>
+                                <w:color w:val="161616"/>
+                                <w:sz w:val="24"/>
+                                <w:shd w:val="clear" w:color="auto" w:fill="FFFFFF"/>
+                              </w:rPr>
+                            </w:pPr>
+                            <w:bookmarkStart w:id="30" w:name="_Toc104979415"/>
+                            <w:r>
+                              <w:t xml:space="preserve">Figure </w:t>
+                            </w:r>
+                            <w:r>
+                              <w:fldChar w:fldCharType="begin"/>
+                            </w:r>
+                            <w:r>
+                              <w:instrText xml:space="preserve"> SEQ Figure \* ARABIC </w:instrText>
+                            </w:r>
+                            <w:r>
+                              <w:fldChar w:fldCharType="separate"/>
+                            </w:r>
+                            <w:r>
+                              <w:rPr>
+                                <w:noProof/>
+                              </w:rPr>
+                              <w:t>2</w:t>
+                            </w:r>
+                            <w:r>
+                              <w:fldChar w:fldCharType="end"/>
+                            </w:r>
+                            <w:r>
+                              <w:t xml:space="preserve"> - </w:t>
+                            </w:r>
+                            <w:r>
+                              <w:t>Devenir client - Confirmation demande</w:t>
+                            </w:r>
+                            <w:bookmarkEnd w:id="30"/>
+                          </w:p>
+                        </w:txbxContent>
+                      </wps:txbx>
+                      <wps:bodyPr rot="0" spcFirstLastPara="0" vertOverflow="overflow" horzOverflow="overflow" vert="horz" wrap="square" lIns="0" tIns="0" rIns="0" bIns="0" numCol="1" spcCol="0" rtlCol="0" fromWordArt="0" anchor="t" anchorCtr="0" forceAA="0" compatLnSpc="1">
+                        <a:prstTxWarp prst="textNoShape">
+                          <a:avLst/>
+                        </a:prstTxWarp>
+                        <a:spAutoFit/>
+                      </wps:bodyPr>
+                    </wps:wsp>
+                  </a:graphicData>
+                </a:graphic>
+              </wp:anchor>
+            </w:drawing>
+          </mc:Choice>
+          <mc:Fallback>
+            <w:pict>
+              <v:shape w14:anchorId="6EF559A9" id="Zone de texte 10" o:spid="_x0000_s1027" type="#_x0000_t202" style="position:absolute;left:0;text-align:left;margin-left:35.35pt;margin-top:138.65pt;width:399.6pt;height:.05pt;z-index:251816960;visibility:visible;mso-wrap-style:square;mso-wrap-distance-left:9pt;mso-wrap-distance-top:0;mso-wrap-distance-right:9pt;mso-wrap-distance-bottom:0;mso-position-horizontal:absolute;mso-position-horizontal-relative:text;mso-position-vertical:absolute;mso-position-vertical-relative:text;v-text-anchor:top" o:gfxdata="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" stroked="f">
+                <v:textbox style="mso-fit-shape-to-text:t" inset="0,0,0,0">
+                  <w:txbxContent>
+                    <w:p>
+                      <w:pPr>
+                        <w:pStyle w:val="Lgende"/>
+                        <w:jc w:val="center"/>
+                        <w:rPr>
+                          <w:rFonts w:ascii="Century Gothic" w:hAnsi="Century Gothic" w:cs="Aharoni"/>
+                          <w:noProof/>
+                          <w:color w:val="161616"/>
+                          <w:sz w:val="24"/>
+                          <w:shd w:val="clear" w:color="auto" w:fill="FFFFFF"/>
+                        </w:rPr>
+                      </w:pPr>
+                      <w:bookmarkStart w:id="31" w:name="_Toc104979415"/>
+                      <w:r>
+                        <w:t xml:space="preserve">Figure </w:t>
+                      </w:r>
+                      <w:r>
+                        <w:fldChar w:fldCharType="begin"/>
+                      </w:r>
+                      <w:r>
+                        <w:instrText xml:space="preserve"> SEQ Figure \* ARABIC </w:instrText>
+                      </w:r>
+                      <w:r>
+                        <w:fldChar w:fldCharType="separate"/>
+                      </w:r>
+                      <w:r>
+                        <w:rPr>
+                          <w:noProof/>
+                        </w:rPr>
+                        <w:t>2</w:t>
+                      </w:r>
+                      <w:r>
+                        <w:fldChar w:fldCharType="end"/>
+                      </w:r>
+                      <w:r>
+                        <w:t xml:space="preserve"> - </w:t>
+                      </w:r>
+                      <w:r>
+                        <w:t>Devenir client - Confirmation demande</w:t>
+                      </w:r>
+                      <w:bookmarkEnd w:id="31"/>
+                    </w:p>
+                  </w:txbxContent>
+                </v:textbox>
+                <w10:wrap type="square"/>
+              </v:shape>
+            </w:pict>
+          </mc:Fallback>
+        </mc:AlternateContent>
+      </w:r>
+      <w:r>
+        <w:rPr>
+          <w:noProof/>
+        </w:rPr>
+        <w:drawing>
+          <wp:anchor distT="0" distB="0" distL="114300" distR="114300" simplePos="0" relativeHeight="251805696" behindDoc="0" locked="0" layoutInCell="1" allowOverlap="1" wp14:anchorId="4722AEC4" wp14:editId="18976694">
+            <wp:simplePos x="0" y="0"/>
+            <wp:positionH relativeFrom="margin">
+              <wp:align>center</wp:align>
+            </wp:positionH>
+            <wp:positionV relativeFrom="paragraph">
+              <wp:posOffset>9860</wp:posOffset>
+            </wp:positionV>
+            <wp:extent cx="5074920" cy="1694180"/>
+            <wp:effectExtent l="0" t="0" r="0" b="1270"/>
+            <wp:wrapSquare wrapText="bothSides"/>
+            <wp:docPr id="7" name="Image 7" descr="Une image contenant texte&#10;&#10;Description générée automatiquement"/>
+            <wp:cNvGraphicFramePr>
+              <a:graphicFrameLocks xmlns:a="http://schemas.openxmlformats.org/drawingml/2006/main" noChangeAspect="1"/>
+            </wp:cNvGraphicFramePr>
+            <a:graphic xmlns:a="http://schemas.openxmlformats.org/drawingml/2006/main">
+              <a:graphicData uri="http://schemas.openxmlformats.org/drawingml/2006/picture">
+                <pic:pic xmlns:pic="http://schemas.openxmlformats.org/drawingml/2006/picture">
+                  <pic:nvPicPr>
+                    <pic:cNvPr id="13" name="Image 13" descr="Une image contenant texte&#10;&#10;Description générée automatiquement"/>
+                    <pic:cNvPicPr/>
+                  </pic:nvPicPr>
+                  <pic:blipFill>
+                    <a:blip r:embed="rId16">
+                      <a:extLst>
+                        <a:ext uri="{28A0092B-C50C-407E-A947-70E740481C1C}">
+                          <a14:useLocalDpi xmlns:a14="http://schemas.microsoft.com/office/drawing/2010/main" val="0"/>
+                        </a:ext>
+                      </a:extLst>
+                    </a:blip>
+                    <a:stretch>
+                      <a:fillRect/>
+                    </a:stretch>
+                  </pic:blipFill>
+                  <pic:spPr>
+                    <a:xfrm>
+                      <a:off x="0" y="0"/>
+                      <a:ext cx="5074920" cy="1694180"/>
+                    </a:xfrm>
+                    <a:prstGeom prst="rect">
+                      <a:avLst/>
+                    </a:prstGeom>
+                  </pic:spPr>
+                </pic:pic>
+              </a:graphicData>
+            </a:graphic>
+            <wp14:sizeRelH relativeFrom="margin">
+              <wp14:pctWidth>0</wp14:pctWidth>
+            </wp14:sizeRelH>
+            <wp14:sizeRelV relativeFrom="margin">
+              <wp14:pctHeight>0</wp14:pctHeight>
+            </wp14:sizeRelV>
+          </wp:anchor>
+        </w:drawing>
+      </w:r>
+    </w:p>
+    <w:p>
+      <w:pPr>
+        <w:pStyle w:val="Text-st"/>
+      </w:pPr>
+    </w:p>
+    <w:p>
+      <w:pPr>
+        <w:pStyle w:val="Text-st"/>
+      </w:pPr>
+    </w:p>
+    <w:p>
+      <w:pPr>
+        <w:pStyle w:val="Text-st"/>
+      </w:pPr>
+    </w:p>
+    <w:p>
+      <w:pPr>
+        <w:pStyle w:val="Text-st"/>
+      </w:pPr>
+    </w:p>
+    <w:p>
+      <w:pPr>
+        <w:pStyle w:val="Text-st"/>
+      </w:pPr>
+      <w:r>
+        <w:rPr>
+          <w:noProof/>
+        </w:rPr>
+        <w:drawing>
+          <wp:anchor distT="0" distB="0" distL="114300" distR="114300" simplePos="0" relativeHeight="251809792" behindDoc="1" locked="0" layoutInCell="1" allowOverlap="1" wp14:anchorId="354497E8" wp14:editId="078BE0EA">
+            <wp:simplePos x="0" y="0"/>
+            <wp:positionH relativeFrom="margin">
+              <wp:align>left</wp:align>
+            </wp:positionH>
+            <wp:positionV relativeFrom="paragraph">
+              <wp:posOffset>789712</wp:posOffset>
+            </wp:positionV>
+            <wp:extent cx="5972175" cy="2192655"/>
+            <wp:effectExtent l="0" t="0" r="9525" b="0"/>
+            <wp:wrapNone/>
+            <wp:docPr id="8" name="Image 8" descr="Une image contenant texte&#10;&#10;Description générée automatiquement"/>
+            <wp:cNvGraphicFramePr>
+              <a:graphicFrameLocks xmlns:a="http://schemas.openxmlformats.org/drawingml/2006/main" noChangeAspect="1"/>
+            </wp:cNvGraphicFramePr>
+            <a:graphic xmlns:a="http://schemas.openxmlformats.org/drawingml/2006/main">
+              <a:graphicData uri="http://schemas.openxmlformats.org/drawingml/2006/picture">
+                <pic:pic xmlns:pic="http://schemas.openxmlformats.org/drawingml/2006/picture">
+                  <pic:nvPicPr>
+                    <pic:cNvPr id="19" name="Image 19" descr="Une image contenant texte&#10;&#10;Description générée automatiquement"/>
+                    <pic:cNvPicPr/>
+                  </pic:nvPicPr>
+                  <pic:blipFill>
+                    <a:blip r:embed="rId17">
+                      <a:extLst>
+                        <a:ext uri="{28A0092B-C50C-407E-A947-70E740481C1C}">
+                          <a14:useLocalDpi xmlns:a14="http://schemas.microsoft.com/office/drawing/2010/main" val="0"/>
+                        </a:ext>
+                      </a:extLst>
+                    </a:blip>
+                    <a:stretch>
+                      <a:fillRect/>
+                    </a:stretch>
+                  </pic:blipFill>
+                  <pic:spPr>
+                    <a:xfrm>
+                      <a:off x="0" y="0"/>
+                      <a:ext cx="5972175" cy="2192655"/>
+                    </a:xfrm>
+                    <a:prstGeom prst="rect">
+                      <a:avLst/>
+                    </a:prstGeom>
+                  </pic:spPr>
+                </pic:pic>
+              </a:graphicData>
+            </a:graphic>
+          </wp:anchor>
+        </w:drawing>
+      </w:r>
+      <w:r>
+        <w:t xml:space="preserve">Une fois la demande envoyé, l’administrateur acceptera votre demande dans les jours qui suivent cette dernière. Après acceptation de </w:t>
+      </w:r>
+      <w:proofErr w:type="spellStart"/>
+      <w:r>
+        <w:t>Waview</w:t>
+      </w:r>
+      <w:proofErr w:type="spellEnd"/>
+      <w:r>
+        <w:t xml:space="preserve">, vous réserverez le message suivant : </w:t>
+      </w:r>
+    </w:p>
+    <w:p>
+      <w:pPr>
+        <w:pStyle w:val="Text-st"/>
+      </w:pPr>
+    </w:p>
+    <w:p>
+      <w:pPr>
+        <w:pStyle w:val="Text-st"/>
+      </w:pPr>
+      <w:r>
+        <w:rPr>
+          <w:noProof/>
+        </w:rPr>
+        <mc:AlternateContent>
+          <mc:Choice Requires="wps">
+            <w:drawing>
+              <wp:anchor distT="45720" distB="45720" distL="114300" distR="114300" simplePos="0" relativeHeight="251810816" behindDoc="0" locked="0" layoutInCell="1" allowOverlap="1" wp14:anchorId="29E2C60F" wp14:editId="7BD4FB4C">
+                <wp:simplePos x="0" y="0"/>
+                <wp:positionH relativeFrom="column">
+                  <wp:posOffset>512103</wp:posOffset>
+                </wp:positionH>
+                <wp:positionV relativeFrom="paragraph">
+                  <wp:posOffset>94437</wp:posOffset>
+                </wp:positionV>
+                <wp:extent cx="1222375" cy="215265"/>
+                <wp:effectExtent l="0" t="0" r="0" b="0"/>
+                <wp:wrapSquare wrapText="bothSides"/>
+                <wp:docPr id="4" name="Zone de texte 2"/>
+                <wp:cNvGraphicFramePr>
+                  <a:graphicFrameLocks xmlns:a="http://schemas.openxmlformats.org/drawingml/2006/main"/>
+                </wp:cNvGraphicFramePr>
+                <a:graphic xmlns:a="http://schemas.openxmlformats.org/drawingml/2006/main">
+                  <a:graphicData uri="http://schemas.microsoft.com/office/word/2010/wordprocessingShape">
+                    <wps:wsp>
+                      <wps:cNvSpPr txBox="1">
+                        <a:spLocks noChangeArrowheads="1"/>
+                      </wps:cNvSpPr>
+                      <wps:spPr bwMode="auto">
+                        <a:xfrm>
+                          <a:off x="0" y="0"/>
+                          <a:ext cx="1222375" cy="215265"/>
+                        </a:xfrm>
+                        <a:prstGeom prst="rect">
+                          <a:avLst/>
+                        </a:prstGeom>
+                        <a:solidFill>
+                          <a:schemeClr val="bg1"/>
+                        </a:solidFill>
+                        <a:ln w="9525">
+                          <a:noFill/>
+                          <a:miter lim="800000"/>
+                          <a:headEnd/>
+                          <a:tailEnd/>
+                        </a:ln>
+                      </wps:spPr>
+                      <wps:txbx>
+                        <w:txbxContent>
+                          <w:p/>
+                        </w:txbxContent>
+                      </wps:txbx>
+                      <wps:bodyPr rot="0" vert="horz" wrap="square" lIns="91440" tIns="45720" rIns="91440" bIns="45720" anchor="t" anchorCtr="0">
+                        <a:noAutofit/>
+                      </wps:bodyPr>
+                    </wps:wsp>
+                  </a:graphicData>
+                </a:graphic>
+                <wp14:sizeRelH relativeFrom="margin">
+                  <wp14:pctWidth>0</wp14:pctWidth>
+                </wp14:sizeRelH>
+                <wp14:sizeRelV relativeFrom="margin">
+                  <wp14:pctHeight>0</wp14:pctHeight>
+                </wp14:sizeRelV>
+              </wp:anchor>
+            </w:drawing>
+          </mc:Choice>
+          <mc:Fallback>
+            <w:pict>
+              <v:shape w14:anchorId="29E2C60F" id="Zone de texte 2" o:spid="_x0000_s1028" type="#_x0000_t202" style="position:absolute;left:0;text-align:left;margin-left:40.3pt;margin-top:7.45pt;width:96.25pt;height:16.95pt;z-index:251810816;visibility:visible;mso-wrap-style:square;mso-width-percent:0;mso-height-percent:0;mso-wrap-distance-left:9pt;mso-wrap-distance-top:3.6pt;mso-wrap-distance-right:9pt;mso-wrap-distance-bottom:3.6pt;mso-position-horizontal:absolute;mso-position-horizontal-relative:text;mso-position-vertical:absolute;mso-position-vertical-relative:text;mso-width-percent:0;mso-height-percent:0;mso-width-relative:margin;mso-height-relative:margin;v-text-anchor:top" o:gfxdata="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" fillcolor="white [3212]" stroked="f">
+                <v:textbox>
+                  <w:txbxContent>
+                    <w:p/>
+                  </w:txbxContent>
+                </v:textbox>
+                <w10:wrap type="square"/>
+              </v:shape>
+            </w:pict>
+          </mc:Fallback>
+        </mc:AlternateContent>
+      </w:r>
+    </w:p>
+    <w:p>
+      <w:pPr>
+        <w:pStyle w:val="Text-st"/>
+      </w:pPr>
+    </w:p>
+    <w:p>
+      <w:pPr>
+        <w:pStyle w:val="Text-st"/>
+      </w:pPr>
+    </w:p>
+    <w:p>
+      <w:pPr>
+        <w:pStyle w:val="Text-st"/>
+      </w:pPr>
+      <w:r>
+        <w:rPr>
+          <w:noProof/>
+        </w:rPr>
+        <mc:AlternateContent>
+          <mc:Choice Requires="wps">
+            <w:drawing>
+              <wp:anchor distT="0" distB="0" distL="114300" distR="114300" simplePos="0" relativeHeight="251819008" behindDoc="1" locked="0" layoutInCell="1" allowOverlap="1" wp14:anchorId="06D51F67" wp14:editId="6E36FF5F">
+                <wp:simplePos x="0" y="0"/>
+                <wp:positionH relativeFrom="column">
+                  <wp:posOffset>61645</wp:posOffset>
+                </wp:positionH>
+                <wp:positionV relativeFrom="paragraph">
+                  <wp:posOffset>47504</wp:posOffset>
+                </wp:positionV>
+                <wp:extent cx="5972175" cy="635"/>
+                <wp:effectExtent l="0" t="0" r="0" b="0"/>
+                <wp:wrapNone/>
+                <wp:docPr id="15" name="Zone de texte 15"/>
+                <wp:cNvGraphicFramePr/>
+                <a:graphic xmlns:a="http://schemas.openxmlformats.org/drawingml/2006/main">
+                  <a:graphicData uri="http://schemas.microsoft.com/office/word/2010/wordprocessingShape">
+                    <wps:wsp>
+                      <wps:cNvSpPr txBox="1"/>
+                      <wps:spPr>
+                        <a:xfrm>
+                          <a:off x="0" y="0"/>
+                          <a:ext cx="5972175" cy="635"/>
+                        </a:xfrm>
+                        <a:prstGeom prst="rect">
+                          <a:avLst/>
+                        </a:prstGeom>
+                        <a:solidFill>
+                          <a:prstClr val="white"/>
+                        </a:solidFill>
+                        <a:ln>
+                          <a:noFill/>
+                        </a:ln>
+                      </wps:spPr>
+                      <wps:txbx>
+                        <w:txbxContent>
+                          <w:p>
+                            <w:pPr>
+                              <w:pStyle w:val="Lgende"/>
+                              <w:jc w:val="center"/>
+                              <w:rPr>
+                                <w:rFonts w:ascii="Century Gothic" w:hAnsi="Century Gothic" w:cs="Aharoni"/>
+                                <w:noProof/>
+                                <w:color w:val="161616"/>
+                                <w:sz w:val="24"/>
+                                <w:shd w:val="clear" w:color="auto" w:fill="FFFFFF"/>
+                              </w:rPr>
+                            </w:pPr>
+                            <w:bookmarkStart w:id="32" w:name="_Toc104979416"/>
+                            <w:r>
+                              <w:t xml:space="preserve">Figure </w:t>
+                            </w:r>
+                            <w:r>
+                              <w:fldChar w:fldCharType="begin"/>
+                            </w:r>
+                            <w:r>
+                              <w:instrText xml:space="preserve"> SEQ Figure \* ARABIC </w:instrText>
+                            </w:r>
+                            <w:r>
+                              <w:fldChar w:fldCharType="separate"/>
+                            </w:r>
+                            <w:r>
+                              <w:rPr>
+                                <w:noProof/>
+                              </w:rPr>
+                              <w:t>3</w:t>
+                            </w:r>
+                            <w:r>
+                              <w:fldChar w:fldCharType="end"/>
+                            </w:r>
+                            <w:r>
+                              <w:t xml:space="preserve"> - </w:t>
+                            </w:r>
+                            <w:r>
+                              <w:t xml:space="preserve">Devenir client - </w:t>
+                            </w:r>
+                            <w:proofErr w:type="gramStart"/>
+                            <w:r>
+                              <w:t>Email</w:t>
+                            </w:r>
+                            <w:proofErr w:type="gramEnd"/>
+                            <w:r>
+                              <w:t xml:space="preserve"> d'acceptation</w:t>
+                            </w:r>
+                            <w:bookmarkEnd w:id="32"/>
+                          </w:p>
+                        </w:txbxContent>
+                      </wps:txbx>
+                      <wps:bodyPr rot="0" spcFirstLastPara="0" vertOverflow="overflow" horzOverflow="overflow" vert="horz" wrap="square" lIns="0" tIns="0" rIns="0" bIns="0" numCol="1" spcCol="0" rtlCol="0" fromWordArt="0" anchor="t" anchorCtr="0" forceAA="0" compatLnSpc="1">
+                        <a:prstTxWarp prst="textNoShape">
+                          <a:avLst/>
+                        </a:prstTxWarp>
+                        <a:spAutoFit/>
+                      </wps:bodyPr>
+                    </wps:wsp>
+                  </a:graphicData>
+                </a:graphic>
+              </wp:anchor>
+            </w:drawing>
+          </mc:Choice>
+          <mc:Fallback>
+            <w:pict>
+              <v:shape w14:anchorId="06D51F67" id="Zone de texte 15" o:spid="_x0000_s1029" type="#_x0000_t202" style="position:absolute;left:0;text-align:left;margin-left:4.85pt;margin-top:3.75pt;width:470.25pt;height:.05pt;z-index:-251497472;visibility:visible;mso-wrap-style:square;mso-wrap-distance-left:9pt;mso-wrap-distance-top:0;mso-wrap-distance-right:9pt;mso-wrap-distance-bottom:0;mso-position-horizontal:absolute;mso-position-horizontal-relative:text;mso-position-vertical:absolute;mso-position-vertical-relative:text;v-text-anchor:top" o:gfxdata="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" stroked="f">
+                <v:textbox style="mso-fit-shape-to-text:t" inset="0,0,0,0">
+                  <w:txbxContent>
+                    <w:p>
+                      <w:pPr>
+                        <w:pStyle w:val="Lgende"/>
+                        <w:jc w:val="center"/>
+                        <w:rPr>
+                          <w:rFonts w:ascii="Century Gothic" w:hAnsi="Century Gothic" w:cs="Aharoni"/>
+                          <w:noProof/>
+                          <w:color w:val="161616"/>
+                          <w:sz w:val="24"/>
+                          <w:shd w:val="clear" w:color="auto" w:fill="FFFFFF"/>
+                        </w:rPr>
+                      </w:pPr>
+                      <w:bookmarkStart w:id="33" w:name="_Toc104979416"/>
+                      <w:r>
+                        <w:t xml:space="preserve">Figure </w:t>
+                      </w:r>
+                      <w:r>
+                        <w:fldChar w:fldCharType="begin"/>
+                      </w:r>
+                      <w:r>
+                        <w:instrText xml:space="preserve"> SEQ Figure \* ARABIC </w:instrText>
+                      </w:r>
+                      <w:r>
+                        <w:fldChar w:fldCharType="separate"/>
+                      </w:r>
+                      <w:r>
+                        <w:rPr>
+                          <w:noProof/>
+                        </w:rPr>
+                        <w:t>3</w:t>
+                      </w:r>
+                      <w:r>
+                        <w:fldChar w:fldCharType="end"/>
+                      </w:r>
+                      <w:r>
+                        <w:t xml:space="preserve"> - </w:t>
+                      </w:r>
+                      <w:r>
+                        <w:t xml:space="preserve">Devenir client - </w:t>
+                      </w:r>
+                      <w:proofErr w:type="gramStart"/>
+                      <w:r>
+                        <w:t>Email</w:t>
+                      </w:r>
+                      <w:proofErr w:type="gramEnd"/>
+                      <w:r>
+                        <w:t xml:space="preserve"> d'acceptation</w:t>
+                      </w:r>
+                      <w:bookmarkEnd w:id="33"/>
+                    </w:p>
+                  </w:txbxContent>
+                </v:textbox>
+              </v:shape>
+            </w:pict>
+          </mc:Fallback>
+        </mc:AlternateContent>
+      </w:r>
+    </w:p>
+    <w:p>
+      <w:pPr>
+        <w:pStyle w:val="Text-st"/>
+      </w:pPr>
+      <w:r>
+        <w:t xml:space="preserve">Ce message contiendra votre mot de passe, pour que vous puissiez vous connecter à l’application </w:t>
+      </w:r>
+      <w:proofErr w:type="spellStart"/>
+      <w:r>
+        <w:t>Waview</w:t>
+      </w:r>
+      <w:proofErr w:type="spellEnd"/>
+      <w:r>
+        <w:t xml:space="preserve">. </w:t>
+      </w:r>
+      <w:r>
+        <w:br w:type="page"/>
+      </w:r>
+    </w:p>
+    <w:p>
+      <w:pPr>
+        <w:pStyle w:val="Titre1"/>
+      </w:pPr>
+      <w:bookmarkStart w:id="34" w:name="_Toc104979395"/>
+      <w:r>
+        <w:lastRenderedPageBreak/>
         <w:t>FENÊTRE DE CONNEXION</w:t>
       </w:r>
-      <w:bookmarkEnd w:id="25"/>
+      <w:bookmarkEnd w:id="34"/>
     </w:p>
     <w:p>
       <w:pPr>
@@ -2513,11 +3644,11 @@
       <w:pPr>
         <w:pStyle w:val="Titre2"/>
       </w:pPr>
-      <w:bookmarkStart w:id="26" w:name="_Toc104380431"/>
+      <w:bookmarkStart w:id="35" w:name="_Toc104979396"/>
       <w:r>
         <w:t>Login</w:t>
       </w:r>
-      <w:bookmarkEnd w:id="26"/>
+      <w:bookmarkEnd w:id="35"/>
     </w:p>
     <w:p>
       <w:pPr>
@@ -2551,7 +3682,7 @@
                     <pic:cNvPicPr/>
                   </pic:nvPicPr>
                   <pic:blipFill rotWithShape="1">
-                    <a:blip r:embed="rId12">
+                    <a:blip r:embed="rId18">
                       <a:extLst>
                         <a:ext uri="{28A0092B-C50C-407E-A947-70E740481C1C}">
                           <a14:useLocalDpi xmlns:a14="http://schemas.microsoft.com/office/drawing/2010/main" val="0"/>
@@ -2720,7 +3851,7 @@
                                 <w:sz w:val="24"/>
                               </w:rPr>
                             </w:pPr>
-                            <w:bookmarkStart w:id="27" w:name="_Toc104897031"/>
+                            <w:bookmarkStart w:id="36" w:name="_Toc104979417"/>
                             <w:r>
                               <w:t xml:space="preserve">Figure </w:t>
                             </w:r>
@@ -2737,7 +3868,7 @@
                               <w:rPr>
                                 <w:noProof/>
                               </w:rPr>
-                              <w:t>1</w:t>
+                              <w:t>4</w:t>
                             </w:r>
                             <w:r>
                               <w:fldChar w:fldCharType="end"/>
@@ -2745,7 +3876,7 @@
                             <w:r>
                               <w:t xml:space="preserve"> - Page Login</w:t>
                             </w:r>
-                            <w:bookmarkEnd w:id="27"/>
+                            <w:bookmarkEnd w:id="36"/>
                           </w:p>
                         </w:txbxContent>
                       </wps:txbx>
@@ -2763,11 +3894,7 @@
           </mc:Choice>
           <mc:Fallback>
             <w:pict>
-              <v:shapetype w14:anchorId="5E925716" id="_x0000_t202" coordsize="21600,21600" o:spt="202" path="m,l,21600r21600,l21600,xe">
-                <v:stroke joinstyle="miter"/>
-                <v:path gradientshapeok="t" o:connecttype="rect"/>
-              </v:shapetype>
-              <v:shape id="Zone de texte 11" o:spid="_x0000_s1026" type="#_x0000_t202" style="position:absolute;left:0;text-align:left;margin-left:65.05pt;margin-top:21.1pt;width:337.1pt;height:.05pt;z-index:251676672;visibility:visible;mso-wrap-style:square;mso-wrap-distance-left:9pt;mso-wrap-distance-top:0;mso-wrap-distance-right:9pt;mso-wrap-distance-bottom:0;mso-position-horizontal:absolute;mso-position-horizontal-relative:text;mso-position-vertical:absolute;mso-position-vertical-relative:text;v-text-anchor:top" o:gfxdata="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" stroked="f">
+              <v:shape w14:anchorId="5E925716" id="Zone de texte 11" o:spid="_x0000_s1030" type="#_x0000_t202" style="position:absolute;left:0;text-align:left;margin-left:65.05pt;margin-top:21.1pt;width:337.1pt;height:.05pt;z-index:251676672;visibility:visible;mso-wrap-style:square;mso-wrap-distance-left:9pt;mso-wrap-distance-top:0;mso-wrap-distance-right:9pt;mso-wrap-distance-bottom:0;mso-position-horizontal:absolute;mso-position-horizontal-relative:text;mso-position-vertical:absolute;mso-position-vertical-relative:text;v-text-anchor:top" o:gfxdata="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" stroked="f">
                 <v:textbox style="mso-fit-shape-to-text:t" inset="0,0,0,0">
                   <w:txbxContent>
                     <w:p>
@@ -2782,7 +3909,7 @@
                           <w:sz w:val="24"/>
                         </w:rPr>
                       </w:pPr>
-                      <w:bookmarkStart w:id="28" w:name="_Toc104897031"/>
+                      <w:bookmarkStart w:id="37" w:name="_Toc104979417"/>
                       <w:r>
                         <w:t xml:space="preserve">Figure </w:t>
                       </w:r>
@@ -2799,7 +3926,7 @@
                         <w:rPr>
                           <w:noProof/>
                         </w:rPr>
-                        <w:t>1</w:t>
+                        <w:t>4</w:t>
                       </w:r>
                       <w:r>
                         <w:fldChar w:fldCharType="end"/>
@@ -2807,7 +3934,7 @@
                       <w:r>
                         <w:t xml:space="preserve"> - Page Login</w:t>
                       </w:r>
-                      <w:bookmarkEnd w:id="28"/>
+                      <w:bookmarkEnd w:id="37"/>
                     </w:p>
                   </w:txbxContent>
                 </v:textbox>
@@ -2841,18 +3968,26 @@
         <w:pStyle w:val="Text-st"/>
       </w:pPr>
       <w:r>
-        <w:t xml:space="preserve">Pour vous connecter, vous devez remplir les champs « Adresse e-mail » et « Mot de passe » avec les valeurs reçues lors de votre première inscription. </w:t>
+        <w:t xml:space="preserve">Pour vous connecter, vous devez remplir les champs « Adresse </w:t>
+      </w:r>
+      <w:proofErr w:type="gramStart"/>
+      <w:r>
+        <w:t>e-mail »</w:t>
+      </w:r>
+      <w:proofErr w:type="gramEnd"/>
+      <w:r>
+        <w:t xml:space="preserve"> et « Mot de passe » avec les valeurs reçues lors de votre première inscription. </w:t>
       </w:r>
     </w:p>
     <w:p>
       <w:pPr>
         <w:pStyle w:val="Titre3"/>
       </w:pPr>
-      <w:bookmarkStart w:id="29" w:name="_Toc104380432"/>
+      <w:bookmarkStart w:id="38" w:name="_Toc104979397"/>
       <w:r>
         <w:t>Exemple</w:t>
       </w:r>
-      <w:bookmarkEnd w:id="29"/>
+      <w:bookmarkEnd w:id="38"/>
     </w:p>
     <w:p>
       <w:pPr>
@@ -2908,6 +4043,7 @@
         <w:rPr>
           <w:noProof/>
         </w:rPr>
+        <w:lastRenderedPageBreak/>
         <w:drawing>
           <wp:anchor distT="0" distB="0" distL="114300" distR="114300" simplePos="0" relativeHeight="251798528" behindDoc="0" locked="0" layoutInCell="1" allowOverlap="1" wp14:anchorId="6A90CA7C" wp14:editId="4D5ACC16">
             <wp:simplePos x="0" y="0"/>
@@ -2932,7 +4068,7 @@
                     <pic:cNvPicPr/>
                   </pic:nvPicPr>
                   <pic:blipFill>
-                    <a:blip r:embed="rId13">
+                    <a:blip r:embed="rId19">
                       <a:extLst>
                         <a:ext uri="{28A0092B-C50C-407E-A947-70E740481C1C}">
                           <a14:useLocalDpi xmlns:a14="http://schemas.microsoft.com/office/drawing/2010/main" val="0"/>
@@ -3010,7 +4146,7 @@
                                 <w:shd w:val="clear" w:color="auto" w:fill="FFFFFF"/>
                               </w:rPr>
                             </w:pPr>
-                            <w:bookmarkStart w:id="30" w:name="_Toc104897032"/>
+                            <w:bookmarkStart w:id="39" w:name="_Toc104979418"/>
                             <w:r>
                               <w:t xml:space="preserve">Figure </w:t>
                             </w:r>
@@ -3027,7 +4163,7 @@
                               <w:rPr>
                                 <w:noProof/>
                               </w:rPr>
-                              <w:t>2</w:t>
+                              <w:t>5</w:t>
                             </w:r>
                             <w:r>
                               <w:fldChar w:fldCharType="end"/>
@@ -3035,7 +4171,7 @@
                             <w:r>
                               <w:t xml:space="preserve"> - Login en tant que client</w:t>
                             </w:r>
-                            <w:bookmarkEnd w:id="30"/>
+                            <w:bookmarkEnd w:id="39"/>
                           </w:p>
                         </w:txbxContent>
                       </wps:txbx>
@@ -3053,7 +4189,7 @@
           </mc:Choice>
           <mc:Fallback>
             <w:pict>
-              <v:shape w14:anchorId="3A13EF55" id="Zone de texte 12" o:spid="_x0000_s1027" type="#_x0000_t202" style="position:absolute;left:0;text-align:left;margin-left:58.9pt;margin-top:239.5pt;width:352.5pt;height:.05pt;z-index:251678720;visibility:visible;mso-wrap-style:square;mso-wrap-distance-left:9pt;mso-wrap-distance-top:0;mso-wrap-distance-right:9pt;mso-wrap-distance-bottom:0;mso-position-horizontal:absolute;mso-position-horizontal-relative:text;mso-position-vertical:absolute;mso-position-vertical-relative:text;v-text-anchor:top" o:gfxdata="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" stroked="f">
+              <v:shape w14:anchorId="3A13EF55" id="Zone de texte 12" o:spid="_x0000_s1031" type="#_x0000_t202" style="position:absolute;left:0;text-align:left;margin-left:58.9pt;margin-top:239.5pt;width:352.5pt;height:.05pt;z-index:251678720;visibility:visible;mso-wrap-style:square;mso-wrap-distance-left:9pt;mso-wrap-distance-top:0;mso-wrap-distance-right:9pt;mso-wrap-distance-bottom:0;mso-position-horizontal:absolute;mso-position-horizontal-relative:text;mso-position-vertical:absolute;mso-position-vertical-relative:text;v-text-anchor:top" o:gfxdata="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" stroked="f">
                 <v:textbox style="mso-fit-shape-to-text:t" inset="0,0,0,0">
                   <w:txbxContent>
                     <w:p>
@@ -3067,7 +4203,7 @@
                           <w:shd w:val="clear" w:color="auto" w:fill="FFFFFF"/>
                         </w:rPr>
                       </w:pPr>
-                      <w:bookmarkStart w:id="31" w:name="_Toc104897032"/>
+                      <w:bookmarkStart w:id="40" w:name="_Toc104979418"/>
                       <w:r>
                         <w:t xml:space="preserve">Figure </w:t>
                       </w:r>
@@ -3084,7 +4220,7 @@
                         <w:rPr>
                           <w:noProof/>
                         </w:rPr>
-                        <w:t>2</w:t>
+                        <w:t>5</w:t>
                       </w:r>
                       <w:r>
                         <w:fldChar w:fldCharType="end"/>
@@ -3092,7 +4228,7 @@
                       <w:r>
                         <w:t xml:space="preserve"> - Login en tant que client</w:t>
                       </w:r>
-                      <w:bookmarkEnd w:id="31"/>
+                      <w:bookmarkEnd w:id="40"/>
                     </w:p>
                   </w:txbxContent>
                 </v:textbox>
@@ -3191,12 +4327,12 @@
       <w:pPr>
         <w:pStyle w:val="Titre2"/>
       </w:pPr>
-      <w:bookmarkStart w:id="32" w:name="_Toc104380433"/>
+      <w:bookmarkStart w:id="41" w:name="_Toc104979398"/>
       <w:r>
         <w:lastRenderedPageBreak/>
         <w:t>Oubli du mot de passe</w:t>
       </w:r>
-      <w:bookmarkEnd w:id="32"/>
+      <w:bookmarkEnd w:id="41"/>
     </w:p>
     <w:p>
       <w:pPr>
@@ -3269,7 +4405,7 @@
                                 <w:shd w:val="clear" w:color="auto" w:fill="FFFFFF"/>
                               </w:rPr>
                             </w:pPr>
-                            <w:bookmarkStart w:id="33" w:name="_Toc104897033"/>
+                            <w:bookmarkStart w:id="42" w:name="_Toc104979419"/>
                             <w:r>
                               <w:t xml:space="preserve">Figure </w:t>
                             </w:r>
@@ -3286,7 +4422,7 @@
                               <w:rPr>
                                 <w:noProof/>
                               </w:rPr>
-                              <w:t>3</w:t>
+                              <w:t>6</w:t>
                             </w:r>
                             <w:r>
                               <w:fldChar w:fldCharType="end"/>
@@ -3294,7 +4430,7 @@
                             <w:r>
                               <w:t xml:space="preserve"> - Formulaire du mot de passe oublié</w:t>
                             </w:r>
-                            <w:bookmarkEnd w:id="33"/>
+                            <w:bookmarkEnd w:id="42"/>
                           </w:p>
                         </w:txbxContent>
                       </wps:txbx>
@@ -3312,7 +4448,7 @@
           </mc:Choice>
           <mc:Fallback>
             <w:pict>
-              <v:shape w14:anchorId="1AC77FC1" id="Zone de texte 13" o:spid="_x0000_s1028" type="#_x0000_t202" style="position:absolute;left:0;text-align:left;margin-left:51.45pt;margin-top:322.95pt;width:339pt;height:.05pt;z-index:251680768;visibility:visible;mso-wrap-style:square;mso-wrap-distance-left:9pt;mso-wrap-distance-top:0;mso-wrap-distance-right:9pt;mso-wrap-distance-bottom:0;mso-position-horizontal:absolute;mso-position-horizontal-relative:text;mso-position-vertical:absolute;mso-position-vertical-relative:text;v-text-anchor:top" o:gfxdata="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" stroked="f">
+              <v:shape w14:anchorId="1AC77FC1" id="Zone de texte 13" o:spid="_x0000_s1032" type="#_x0000_t202" style="position:absolute;left:0;text-align:left;margin-left:51.45pt;margin-top:322.95pt;width:339pt;height:.05pt;z-index:251680768;visibility:visible;mso-wrap-style:square;mso-wrap-distance-left:9pt;mso-wrap-distance-top:0;mso-wrap-distance-right:9pt;mso-wrap-distance-bottom:0;mso-position-horizontal:absolute;mso-position-horizontal-relative:text;mso-position-vertical:absolute;mso-position-vertical-relative:text;v-text-anchor:top" o:gfxdata="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" stroked="f">
                 <v:textbox style="mso-fit-shape-to-text:t" inset="0,0,0,0">
                   <w:txbxContent>
                     <w:p>
@@ -3327,7 +4463,7 @@
                           <w:shd w:val="clear" w:color="auto" w:fill="FFFFFF"/>
                         </w:rPr>
                       </w:pPr>
-                      <w:bookmarkStart w:id="34" w:name="_Toc104897033"/>
+                      <w:bookmarkStart w:id="43" w:name="_Toc104979419"/>
                       <w:r>
                         <w:t xml:space="preserve">Figure </w:t>
                       </w:r>
@@ -3344,7 +4480,7 @@
                         <w:rPr>
                           <w:noProof/>
                         </w:rPr>
-                        <w:t>3</w:t>
+                        <w:t>6</w:t>
                       </w:r>
                       <w:r>
                         <w:fldChar w:fldCharType="end"/>
@@ -3352,7 +4488,7 @@
                       <w:r>
                         <w:t xml:space="preserve"> - Formulaire du mot de passe oublié</w:t>
                       </w:r>
-                      <w:bookmarkEnd w:id="34"/>
+                      <w:bookmarkEnd w:id="43"/>
                     </w:p>
                   </w:txbxContent>
                 </v:textbox>
@@ -3390,7 +4526,7 @@
                     <pic:cNvPicPr/>
                   </pic:nvPicPr>
                   <pic:blipFill>
-                    <a:blip r:embed="rId14">
+                    <a:blip r:embed="rId20">
                       <a:extLst>
                         <a:ext uri="{28A0092B-C50C-407E-A947-70E740481C1C}">
                           <a14:useLocalDpi xmlns:a14="http://schemas.microsoft.com/office/drawing/2010/main" val="0"/>
@@ -3465,13 +4601,13 @@
                     <pic:cNvPicPr/>
                   </pic:nvPicPr>
                   <pic:blipFill>
-                    <a:blip r:embed="rId15" cstate="print">
+                    <a:blip r:embed="rId13" cstate="print">
                       <a:extLst>
                         <a:ext uri="{28A0092B-C50C-407E-A947-70E740481C1C}">
                           <a14:useLocalDpi xmlns:a14="http://schemas.microsoft.com/office/drawing/2010/main" val="0"/>
                         </a:ext>
                         <a:ext uri="{96DAC541-7B7A-43D3-8B79-37D633B846F1}">
-                          <asvg:svgBlip xmlns:asvg="http://schemas.microsoft.com/office/drawing/2016/SVG/main" r:embed="rId16"/>
+                          <asvg:svgBlip xmlns:asvg="http://schemas.microsoft.com/office/drawing/2016/SVG/main" r:embed="rId14"/>
                         </a:ext>
                       </a:extLst>
                     </a:blip>
@@ -3555,222 +4691,8 @@
     </w:p>
     <w:p>
       <w:pPr>
-        <w:jc w:val="left"/>
-      </w:pPr>
-      <w:r>
-        <w:rPr>
-          <w:b/>
-          <w:bCs/>
-          <w:color w:val="FF0000"/>
-        </w:rPr>
-        <w:lastRenderedPageBreak/>
-        <w:drawing>
-          <wp:anchor distT="0" distB="0" distL="114300" distR="114300" simplePos="0" relativeHeight="251799552" behindDoc="0" locked="0" layoutInCell="1" allowOverlap="1" wp14:anchorId="18B791CF" wp14:editId="02DE6C31">
-            <wp:simplePos x="0" y="0"/>
-            <wp:positionH relativeFrom="margin">
-              <wp:align>center</wp:align>
-            </wp:positionH>
-            <wp:positionV relativeFrom="paragraph">
-              <wp:posOffset>203</wp:posOffset>
-            </wp:positionV>
-            <wp:extent cx="5391150" cy="1597660"/>
-            <wp:effectExtent l="0" t="0" r="0" b="2540"/>
-            <wp:wrapSquare wrapText="bothSides"/>
-            <wp:docPr id="2" name="Image 2" descr="Une image contenant texte&#10;&#10;Description générée automatiquement"/>
-            <wp:cNvGraphicFramePr>
-              <a:graphicFrameLocks xmlns:a="http://schemas.openxmlformats.org/drawingml/2006/main" noChangeAspect="1"/>
-            </wp:cNvGraphicFramePr>
-            <a:graphic xmlns:a="http://schemas.openxmlformats.org/drawingml/2006/main">
-              <a:graphicData uri="http://schemas.openxmlformats.org/drawingml/2006/picture">
-                <pic:pic xmlns:pic="http://schemas.openxmlformats.org/drawingml/2006/picture">
-                  <pic:nvPicPr>
-                    <pic:cNvPr id="2" name="Image 2" descr="Une image contenant texte&#10;&#10;Description générée automatiquement"/>
-                    <pic:cNvPicPr/>
-                  </pic:nvPicPr>
-                  <pic:blipFill rotWithShape="1">
-                    <a:blip r:embed="rId17">
-                      <a:extLst>
-                        <a:ext uri="{28A0092B-C50C-407E-A947-70E740481C1C}">
-                          <a14:useLocalDpi xmlns:a14="http://schemas.microsoft.com/office/drawing/2010/main" val="0"/>
-                        </a:ext>
-                      </a:extLst>
-                    </a:blip>
-                    <a:srcRect l="1225" b="11669"/>
-                    <a:stretch/>
-                  </pic:blipFill>
-                  <pic:spPr bwMode="auto">
-                    <a:xfrm>
-                      <a:off x="0" y="0"/>
-                      <a:ext cx="5391150" cy="1597660"/>
-                    </a:xfrm>
-                    <a:prstGeom prst="rect">
-                      <a:avLst/>
-                    </a:prstGeom>
-                    <a:ln>
-                      <a:noFill/>
-                    </a:ln>
-                    <a:extLst>
-                      <a:ext uri="{53640926-AAD7-44D8-BBD7-CCE9431645EC}">
-                        <a14:shadowObscured xmlns:a14="http://schemas.microsoft.com/office/drawing/2010/main"/>
-                      </a:ext>
-                    </a:extLst>
-                  </pic:spPr>
-                </pic:pic>
-              </a:graphicData>
-            </a:graphic>
-            <wp14:sizeRelH relativeFrom="margin">
-              <wp14:pctWidth>0</wp14:pctWidth>
-            </wp14:sizeRelH>
-            <wp14:sizeRelV relativeFrom="margin">
-              <wp14:pctHeight>0</wp14:pctHeight>
-            </wp14:sizeRelV>
-          </wp:anchor>
-        </w:drawing>
-      </w:r>
-      <w:r>
-        <w:rPr>
-          <w:noProof/>
-        </w:rPr>
-        <mc:AlternateContent>
-          <mc:Choice Requires="wps">
-            <w:drawing>
-              <wp:anchor distT="0" distB="0" distL="114300" distR="114300" simplePos="0" relativeHeight="251801600" behindDoc="0" locked="0" layoutInCell="1" allowOverlap="1" wp14:anchorId="67187F3C" wp14:editId="3A27A87E">
-                <wp:simplePos x="0" y="0"/>
-                <wp:positionH relativeFrom="column">
-                  <wp:posOffset>59360</wp:posOffset>
-                </wp:positionH>
-                <wp:positionV relativeFrom="paragraph">
-                  <wp:posOffset>1688261</wp:posOffset>
-                </wp:positionV>
-                <wp:extent cx="5897880" cy="635"/>
-                <wp:effectExtent l="0" t="0" r="0" b="0"/>
-                <wp:wrapSquare wrapText="bothSides"/>
-                <wp:docPr id="3" name="Zone de texte 3"/>
-                <wp:cNvGraphicFramePr/>
-                <a:graphic xmlns:a="http://schemas.openxmlformats.org/drawingml/2006/main">
-                  <a:graphicData uri="http://schemas.microsoft.com/office/word/2010/wordprocessingShape">
-                    <wps:wsp>
-                      <wps:cNvSpPr txBox="1"/>
-                      <wps:spPr>
-                        <a:xfrm>
-                          <a:off x="0" y="0"/>
-                          <a:ext cx="5897880" cy="635"/>
-                        </a:xfrm>
-                        <a:prstGeom prst="rect">
-                          <a:avLst/>
-                        </a:prstGeom>
-                        <a:solidFill>
-                          <a:prstClr val="white"/>
-                        </a:solidFill>
-                        <a:ln>
-                          <a:noFill/>
-                        </a:ln>
-                      </wps:spPr>
-                      <wps:txbx>
-                        <w:txbxContent>
-                          <w:p>
-                            <w:pPr>
-                              <w:pStyle w:val="Lgende"/>
-                              <w:jc w:val="center"/>
-                              <w:rPr>
-                                <w:b/>
-                                <w:bCs/>
-                                <w:color w:val="FF0000"/>
-                                <w:sz w:val="24"/>
-                              </w:rPr>
-                            </w:pPr>
-                            <w:bookmarkStart w:id="35" w:name="_Toc104897034"/>
-                            <w:r>
-                              <w:t xml:space="preserve">Figure </w:t>
-                            </w:r>
-                            <w:r>
-                              <w:fldChar w:fldCharType="begin"/>
-                            </w:r>
-                            <w:r>
-                              <w:instrText xml:space="preserve"> SEQ Figure \* ARABIC </w:instrText>
-                            </w:r>
-                            <w:r>
-                              <w:fldChar w:fldCharType="separate"/>
-                            </w:r>
-                            <w:r>
-                              <w:rPr>
-                                <w:noProof/>
-                              </w:rPr>
-                              <w:t>4</w:t>
-                            </w:r>
-                            <w:r>
-                              <w:fldChar w:fldCharType="end"/>
-                            </w:r>
-                            <w:r>
-                              <w:t xml:space="preserve"> - Mot de passe oublié – Email code activation</w:t>
-                            </w:r>
-                            <w:bookmarkEnd w:id="35"/>
-                          </w:p>
-                        </w:txbxContent>
-                      </wps:txbx>
-                      <wps:bodyPr rot="0" spcFirstLastPara="0" vertOverflow="overflow" horzOverflow="overflow" vert="horz" wrap="square" lIns="0" tIns="0" rIns="0" bIns="0" numCol="1" spcCol="0" rtlCol="0" fromWordArt="0" anchor="t" anchorCtr="0" forceAA="0" compatLnSpc="1">
-                        <a:prstTxWarp prst="textNoShape">
-                          <a:avLst/>
-                        </a:prstTxWarp>
-                        <a:spAutoFit/>
-                      </wps:bodyPr>
-                    </wps:wsp>
-                  </a:graphicData>
-                </a:graphic>
-              </wp:anchor>
-            </w:drawing>
-          </mc:Choice>
-          <mc:Fallback>
-            <w:pict>
-              <v:shape w14:anchorId="67187F3C" id="Zone de texte 3" o:spid="_x0000_s1029" type="#_x0000_t202" style="position:absolute;margin-left:4.65pt;margin-top:132.95pt;width:464.4pt;height:.05pt;z-index:251801600;visibility:visible;mso-wrap-style:square;mso-wrap-distance-left:9pt;mso-wrap-distance-top:0;mso-wrap-distance-right:9pt;mso-wrap-distance-bottom:0;mso-position-horizontal:absolute;mso-position-horizontal-relative:text;mso-position-vertical:absolute;mso-position-vertical-relative:text;v-text-anchor:top" o:gfxdata="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" stroked="f">
-                <v:textbox style="mso-fit-shape-to-text:t" inset="0,0,0,0">
-                  <w:txbxContent>
-                    <w:p>
-                      <w:pPr>
-                        <w:pStyle w:val="Lgende"/>
-                        <w:jc w:val="center"/>
-                        <w:rPr>
-                          <w:b/>
-                          <w:bCs/>
-                          <w:color w:val="FF0000"/>
-                          <w:sz w:val="24"/>
-                        </w:rPr>
-                      </w:pPr>
-                      <w:bookmarkStart w:id="36" w:name="_Toc104897034"/>
-                      <w:r>
-                        <w:t xml:space="preserve">Figure </w:t>
-                      </w:r>
-                      <w:r>
-                        <w:fldChar w:fldCharType="begin"/>
-                      </w:r>
-                      <w:r>
-                        <w:instrText xml:space="preserve"> SEQ Figure \* ARABIC </w:instrText>
-                      </w:r>
-                      <w:r>
-                        <w:fldChar w:fldCharType="separate"/>
-                      </w:r>
-                      <w:r>
-                        <w:rPr>
-                          <w:noProof/>
-                        </w:rPr>
-                        <w:t>4</w:t>
-                      </w:r>
-                      <w:r>
-                        <w:fldChar w:fldCharType="end"/>
-                      </w:r>
-                      <w:r>
-                        <w:t xml:space="preserve"> - Mot de passe oublié – Email code activation</w:t>
-                      </w:r>
-                      <w:bookmarkEnd w:id="36"/>
-                    </w:p>
-                  </w:txbxContent>
-                </v:textbox>
-                <w10:wrap type="square"/>
-              </v:shape>
-            </w:pict>
-          </mc:Fallback>
-        </mc:AlternateContent>
-      </w:r>
+        <w:pStyle w:val="Text-st"/>
+      </w:pPr>
       <w:r>
         <w:rPr>
           <w:b/>
@@ -3778,16 +4700,17 @@
           <w:noProof/>
           <w:color w:val="FF0000"/>
         </w:rPr>
+        <w:lastRenderedPageBreak/>
         <mc:AlternateContent>
           <mc:Choice Requires="wps">
             <w:drawing>
-              <wp:anchor distT="45720" distB="45720" distL="114300" distR="114300" simplePos="0" relativeHeight="251803648" behindDoc="0" locked="0" layoutInCell="1" allowOverlap="1" wp14:anchorId="4EA9A7ED" wp14:editId="68797284">
+              <wp:anchor distT="45720" distB="45720" distL="114300" distR="114300" simplePos="0" relativeHeight="251803648" behindDoc="0" locked="0" layoutInCell="1" allowOverlap="1" wp14:anchorId="4EA9A7ED" wp14:editId="4614D056">
                 <wp:simplePos x="0" y="0"/>
                 <wp:positionH relativeFrom="column">
-                  <wp:posOffset>499720</wp:posOffset>
+                  <wp:posOffset>725141</wp:posOffset>
                 </wp:positionH>
                 <wp:positionV relativeFrom="paragraph">
-                  <wp:posOffset>665048</wp:posOffset>
+                  <wp:posOffset>592926</wp:posOffset>
                 </wp:positionV>
                 <wp:extent cx="2332990" cy="182880"/>
                 <wp:effectExtent l="0" t="0" r="0" b="7620"/>
@@ -3842,7 +4765,7 @@
           </mc:Choice>
           <mc:Fallback>
             <w:pict>
-              <v:shape w14:anchorId="4EA9A7ED" id="Zone de texte 2" o:spid="_x0000_s1030" type="#_x0000_t202" style="position:absolute;margin-left:39.35pt;margin-top:52.35pt;width:183.7pt;height:14.4pt;z-index:251803648;visibility:visible;mso-wrap-style:square;mso-width-percent:0;mso-height-percent:0;mso-wrap-distance-left:9pt;mso-wrap-distance-top:3.6pt;mso-wrap-distance-right:9pt;mso-wrap-distance-bottom:3.6pt;mso-position-horizontal:absolute;mso-position-horizontal-relative:text;mso-position-vertical:absolute;mso-position-vertical-relative:text;mso-width-percent:0;mso-height-percent:0;mso-width-relative:margin;mso-height-relative:margin;v-text-anchor:top" o:gfxdata="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" fillcolor="white [3212]" stroked="f">
+              <v:shape w14:anchorId="4EA9A7ED" id="_x0000_s1033" type="#_x0000_t202" style="position:absolute;left:0;text-align:left;margin-left:57.1pt;margin-top:46.7pt;width:183.7pt;height:14.4pt;z-index:251803648;visibility:visible;mso-wrap-style:square;mso-width-percent:0;mso-height-percent:0;mso-wrap-distance-left:9pt;mso-wrap-distance-top:3.6pt;mso-wrap-distance-right:9pt;mso-wrap-distance-bottom:3.6pt;mso-position-horizontal:absolute;mso-position-horizontal-relative:text;mso-position-vertical:absolute;mso-position-vertical-relative:text;mso-width-percent:0;mso-height-percent:0;mso-width-relative:margin;mso-height-relative:margin;v-text-anchor:top" o:gfxdata="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" fillcolor="white [3212]" stroked="f">
                 <v:textbox>
                   <w:txbxContent>
                     <w:p/>
@@ -3855,60 +4778,333 @@
         </mc:AlternateContent>
       </w:r>
       <w:r>
-        <w:t xml:space="preserve">Pour vous connecter, il faudra remplir la suite du formulaire (Figure </w:t>
-      </w:r>
-      <w:r>
-        <w:t>3</w:t>
-      </w:r>
-      <w:r>
-        <w:t xml:space="preserve">). </w:t>
-      </w:r>
-    </w:p>
-    <w:p>
-      <w:pPr>
-        <w:pStyle w:val="Titre1"/>
-      </w:pPr>
-      <w:bookmarkStart w:id="37" w:name="_Toc104380434"/>
-      <w:r>
-        <w:t xml:space="preserve">FENÊTRE </w:t>
-      </w:r>
-      <w:r>
-        <w:t>p</w:t>
-      </w:r>
-      <w:r>
-        <w:t>RINCIPALE DE L’APPLICATION</w:t>
-      </w:r>
-      <w:bookmarkEnd w:id="37"/>
-    </w:p>
-    <w:p>
-      <w:pPr>
-        <w:pStyle w:val="Titre2"/>
-      </w:pPr>
-      <w:bookmarkStart w:id="38" w:name="_Toc104380435"/>
-      <w:r>
-        <w:t>Profil client</w:t>
-      </w:r>
-      <w:bookmarkEnd w:id="38"/>
-    </w:p>
-    <w:p>
-      <w:pPr>
-        <w:pStyle w:val="Text-st"/>
-      </w:pPr>
-      <w:r>
         <w:rPr>
           <w:noProof/>
         </w:rPr>
+        <mc:AlternateContent>
+          <mc:Choice Requires="wps">
+            <w:drawing>
+              <wp:anchor distT="0" distB="0" distL="114300" distR="114300" simplePos="0" relativeHeight="251801600" behindDoc="0" locked="0" layoutInCell="1" allowOverlap="1" wp14:anchorId="67187F3C" wp14:editId="4D480FF1">
+                <wp:simplePos x="0" y="0"/>
+                <wp:positionH relativeFrom="margin">
+                  <wp:align>right</wp:align>
+                </wp:positionH>
+                <wp:positionV relativeFrom="paragraph">
+                  <wp:posOffset>1523444</wp:posOffset>
+                </wp:positionV>
+                <wp:extent cx="5897880" cy="635"/>
+                <wp:effectExtent l="0" t="0" r="7620" b="0"/>
+                <wp:wrapSquare wrapText="bothSides"/>
+                <wp:docPr id="3" name="Zone de texte 3"/>
+                <wp:cNvGraphicFramePr/>
+                <a:graphic xmlns:a="http://schemas.openxmlformats.org/drawingml/2006/main">
+                  <a:graphicData uri="http://schemas.microsoft.com/office/word/2010/wordprocessingShape">
+                    <wps:wsp>
+                      <wps:cNvSpPr txBox="1"/>
+                      <wps:spPr>
+                        <a:xfrm>
+                          <a:off x="0" y="0"/>
+                          <a:ext cx="5897880" cy="635"/>
+                        </a:xfrm>
+                        <a:prstGeom prst="rect">
+                          <a:avLst/>
+                        </a:prstGeom>
+                        <a:solidFill>
+                          <a:prstClr val="white"/>
+                        </a:solidFill>
+                        <a:ln>
+                          <a:noFill/>
+                        </a:ln>
+                      </wps:spPr>
+                      <wps:txbx>
+                        <w:txbxContent>
+                          <w:p>
+                            <w:pPr>
+                              <w:pStyle w:val="Lgende"/>
+                              <w:jc w:val="center"/>
+                              <w:rPr>
+                                <w:b/>
+                                <w:bCs/>
+                                <w:color w:val="FF0000"/>
+                                <w:sz w:val="24"/>
+                              </w:rPr>
+                            </w:pPr>
+                            <w:bookmarkStart w:id="44" w:name="_Toc104979420"/>
+                            <w:r>
+                              <w:t xml:space="preserve">Figure </w:t>
+                            </w:r>
+                            <w:r>
+                              <w:fldChar w:fldCharType="begin"/>
+                            </w:r>
+                            <w:r>
+                              <w:instrText xml:space="preserve"> SEQ Figure \* ARABIC </w:instrText>
+                            </w:r>
+                            <w:r>
+                              <w:fldChar w:fldCharType="separate"/>
+                            </w:r>
+                            <w:r>
+                              <w:rPr>
+                                <w:noProof/>
+                              </w:rPr>
+                              <w:t>7</w:t>
+                            </w:r>
+                            <w:r>
+                              <w:fldChar w:fldCharType="end"/>
+                            </w:r>
+                            <w:r>
+                              <w:t xml:space="preserve"> - Mot de passe oublié – </w:t>
+                            </w:r>
+                            <w:proofErr w:type="gramStart"/>
+                            <w:r>
+                              <w:t>Email</w:t>
+                            </w:r>
+                            <w:proofErr w:type="gramEnd"/>
+                            <w:r>
+                              <w:t xml:space="preserve"> code activation</w:t>
+                            </w:r>
+                            <w:bookmarkEnd w:id="44"/>
+                          </w:p>
+                        </w:txbxContent>
+                      </wps:txbx>
+                      <wps:bodyPr rot="0" spcFirstLastPara="0" vertOverflow="overflow" horzOverflow="overflow" vert="horz" wrap="square" lIns="0" tIns="0" rIns="0" bIns="0" numCol="1" spcCol="0" rtlCol="0" fromWordArt="0" anchor="t" anchorCtr="0" forceAA="0" compatLnSpc="1">
+                        <a:prstTxWarp prst="textNoShape">
+                          <a:avLst/>
+                        </a:prstTxWarp>
+                        <a:spAutoFit/>
+                      </wps:bodyPr>
+                    </wps:wsp>
+                  </a:graphicData>
+                </a:graphic>
+              </wp:anchor>
+            </w:drawing>
+          </mc:Choice>
+          <mc:Fallback>
+            <w:pict>
+              <v:shape w14:anchorId="67187F3C" id="Zone de texte 3" o:spid="_x0000_s1034" type="#_x0000_t202" style="position:absolute;left:0;text-align:left;margin-left:413.2pt;margin-top:119.95pt;width:464.4pt;height:.05pt;z-index:251801600;visibility:visible;mso-wrap-style:square;mso-wrap-distance-left:9pt;mso-wrap-distance-top:0;mso-wrap-distance-right:9pt;mso-wrap-distance-bottom:0;mso-position-horizontal:right;mso-position-horizontal-relative:margin;mso-position-vertical:absolute;mso-position-vertical-relative:text;v-text-anchor:top" o:gfxdata="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" stroked="f">
+                <v:textbox style="mso-fit-shape-to-text:t" inset="0,0,0,0">
+                  <w:txbxContent>
+                    <w:p>
+                      <w:pPr>
+                        <w:pStyle w:val="Lgende"/>
+                        <w:jc w:val="center"/>
+                        <w:rPr>
+                          <w:b/>
+                          <w:bCs/>
+                          <w:color w:val="FF0000"/>
+                          <w:sz w:val="24"/>
+                        </w:rPr>
+                      </w:pPr>
+                      <w:bookmarkStart w:id="45" w:name="_Toc104979420"/>
+                      <w:r>
+                        <w:t xml:space="preserve">Figure </w:t>
+                      </w:r>
+                      <w:r>
+                        <w:fldChar w:fldCharType="begin"/>
+                      </w:r>
+                      <w:r>
+                        <w:instrText xml:space="preserve"> SEQ Figure \* ARABIC </w:instrText>
+                      </w:r>
+                      <w:r>
+                        <w:fldChar w:fldCharType="separate"/>
+                      </w:r>
+                      <w:r>
+                        <w:rPr>
+                          <w:noProof/>
+                        </w:rPr>
+                        <w:t>7</w:t>
+                      </w:r>
+                      <w:r>
+                        <w:fldChar w:fldCharType="end"/>
+                      </w:r>
+                      <w:r>
+                        <w:t xml:space="preserve"> - Mot de passe oublié – </w:t>
+                      </w:r>
+                      <w:proofErr w:type="gramStart"/>
+                      <w:r>
+                        <w:t>Email</w:t>
+                      </w:r>
+                      <w:proofErr w:type="gramEnd"/>
+                      <w:r>
+                        <w:t xml:space="preserve"> code activation</w:t>
+                      </w:r>
+                      <w:bookmarkEnd w:id="45"/>
+                    </w:p>
+                  </w:txbxContent>
+                </v:textbox>
+                <w10:wrap type="square" anchorx="margin"/>
+              </v:shape>
+            </w:pict>
+          </mc:Fallback>
+        </mc:AlternateContent>
+      </w:r>
+      <w:r>
+        <w:rPr>
+          <w:b/>
+          <w:bCs/>
+          <w:noProof/>
+          <w:color w:val="FF0000"/>
+        </w:rPr>
         <w:drawing>
-          <wp:anchor distT="0" distB="0" distL="114300" distR="114300" simplePos="0" relativeHeight="251734016" behindDoc="1" locked="0" layoutInCell="1" allowOverlap="1" wp14:anchorId="0D397E4C" wp14:editId="6253DD15">
+          <wp:anchor distT="0" distB="0" distL="114300" distR="114300" simplePos="0" relativeHeight="251799552" behindDoc="0" locked="0" layoutInCell="1" allowOverlap="1" wp14:anchorId="18B791CF" wp14:editId="1A2740DB">
             <wp:simplePos x="0" y="0"/>
             <wp:positionH relativeFrom="margin">
+              <wp:posOffset>285750</wp:posOffset>
+            </wp:positionH>
+            <wp:positionV relativeFrom="paragraph">
+              <wp:posOffset>59055</wp:posOffset>
+            </wp:positionV>
+            <wp:extent cx="5391150" cy="1499870"/>
+            <wp:effectExtent l="0" t="0" r="0" b="5080"/>
+            <wp:wrapSquare wrapText="bothSides"/>
+            <wp:docPr id="2" name="Image 2" descr="Une image contenant texte&#10;&#10;Description générée automatiquement"/>
+            <wp:cNvGraphicFramePr>
+              <a:graphicFrameLocks xmlns:a="http://schemas.openxmlformats.org/drawingml/2006/main" noChangeAspect="1"/>
+            </wp:cNvGraphicFramePr>
+            <a:graphic xmlns:a="http://schemas.openxmlformats.org/drawingml/2006/main">
+              <a:graphicData uri="http://schemas.openxmlformats.org/drawingml/2006/picture">
+                <pic:pic xmlns:pic="http://schemas.openxmlformats.org/drawingml/2006/picture">
+                  <pic:nvPicPr>
+                    <pic:cNvPr id="2" name="Image 2" descr="Une image contenant texte&#10;&#10;Description générée automatiquement"/>
+                    <pic:cNvPicPr/>
+                  </pic:nvPicPr>
+                  <pic:blipFill rotWithShape="1">
+                    <a:blip r:embed="rId21">
+                      <a:extLst>
+                        <a:ext uri="{28A0092B-C50C-407E-A947-70E740481C1C}">
+                          <a14:useLocalDpi xmlns:a14="http://schemas.microsoft.com/office/drawing/2010/main" val="0"/>
+                        </a:ext>
+                      </a:extLst>
+                    </a:blip>
+                    <a:srcRect l="1225" t="3409" b="13627"/>
+                    <a:stretch/>
+                  </pic:blipFill>
+                  <pic:spPr bwMode="auto">
+                    <a:xfrm>
+                      <a:off x="0" y="0"/>
+                      <a:ext cx="5391150" cy="1499870"/>
+                    </a:xfrm>
+                    <a:prstGeom prst="rect">
+                      <a:avLst/>
+                    </a:prstGeom>
+                    <a:ln>
+                      <a:noFill/>
+                    </a:ln>
+                    <a:extLst>
+                      <a:ext uri="{53640926-AAD7-44D8-BBD7-CCE9431645EC}">
+                        <a14:shadowObscured xmlns:a14="http://schemas.microsoft.com/office/drawing/2010/main"/>
+                      </a:ext>
+                    </a:extLst>
+                  </pic:spPr>
+                </pic:pic>
+              </a:graphicData>
+            </a:graphic>
+            <wp14:sizeRelH relativeFrom="margin">
+              <wp14:pctWidth>0</wp14:pctWidth>
+            </wp14:sizeRelH>
+            <wp14:sizeRelV relativeFrom="margin">
+              <wp14:pctHeight>0</wp14:pctHeight>
+            </wp14:sizeRelV>
+          </wp:anchor>
+        </w:drawing>
+      </w:r>
+      <w:r>
+        <w:t xml:space="preserve"> </w:t>
+      </w:r>
+    </w:p>
+    <w:p>
+      <w:pPr>
+        <w:pStyle w:val="Text-st"/>
+      </w:pPr>
+      <w:r>
+        <w:t xml:space="preserve">Pour vous connecter, il faudra remplir la suite du formulaire (Figure 3) avec le code qui vous a été envoyé par </w:t>
+      </w:r>
+      <w:proofErr w:type="gramStart"/>
+      <w:r>
+        <w:t>e-mail</w:t>
+      </w:r>
+      <w:proofErr w:type="gramEnd"/>
+      <w:r>
+        <w:t xml:space="preserve">. </w:t>
+      </w:r>
+    </w:p>
+    <w:p>
+      <w:pPr>
+        <w:pStyle w:val="Text-st"/>
+      </w:pPr>
+      <w:r>
+        <w:t xml:space="preserve">Pour pouvoir vous connecter, il faudra revenir à la page de login et entrer votre adresse </w:t>
+      </w:r>
+      <w:proofErr w:type="gramStart"/>
+      <w:r>
+        <w:t>e-mail</w:t>
+      </w:r>
+      <w:proofErr w:type="gramEnd"/>
+      <w:r>
+        <w:t xml:space="preserve"> et le mot de passe que vous venez de réinitialiser. </w:t>
+      </w:r>
+    </w:p>
+    <w:p>
+      <w:pPr>
+        <w:jc w:val="left"/>
+        <w:rPr>
+          <w:rFonts w:ascii="Century Gothic" w:eastAsiaTheme="majorEastAsia" w:hAnsi="Century Gothic" w:cstheme="majorBidi"/>
+          <w:caps/>
+          <w:color w:val="2F5496" w:themeColor="accent1" w:themeShade="BF"/>
+          <w:spacing w:val="10"/>
+          <w:sz w:val="44"/>
+          <w:szCs w:val="32"/>
+        </w:rPr>
+      </w:pPr>
+      <w:r>
+        <w:br w:type="page"/>
+      </w:r>
+    </w:p>
+    <w:p>
+      <w:pPr>
+        <w:pStyle w:val="Titre1"/>
+      </w:pPr>
+      <w:bookmarkStart w:id="46" w:name="_Toc104979399"/>
+      <w:r>
+        <w:lastRenderedPageBreak/>
+        <w:t xml:space="preserve">FENÊTRE </w:t>
+      </w:r>
+      <w:r>
+        <w:t>p</w:t>
+      </w:r>
+      <w:r>
+        <w:t>RINCIPALE DE L’APPLICATION</w:t>
+      </w:r>
+      <w:bookmarkEnd w:id="46"/>
+    </w:p>
+    <w:p>
+      <w:pPr>
+        <w:pStyle w:val="Titre2"/>
+      </w:pPr>
+      <w:bookmarkStart w:id="47" w:name="_Toc104979400"/>
+      <w:r>
+        <w:t>Profil client</w:t>
+      </w:r>
+      <w:bookmarkEnd w:id="47"/>
+    </w:p>
+    <w:p>
+      <w:pPr>
+        <w:pStyle w:val="Text-st"/>
+      </w:pPr>
+      <w:r>
+        <w:rPr>
+          <w:noProof/>
+        </w:rPr>
+        <w:drawing>
+          <wp:anchor distT="0" distB="0" distL="114300" distR="114300" simplePos="0" relativeHeight="251734016" behindDoc="1" locked="0" layoutInCell="1" allowOverlap="1" wp14:anchorId="0D397E4C" wp14:editId="2CE5E4F7">
+            <wp:simplePos x="0" y="0"/>
+            <wp:positionH relativeFrom="page">
               <wp:align>center</wp:align>
             </wp:positionH>
             <wp:positionV relativeFrom="paragraph">
-              <wp:posOffset>736829</wp:posOffset>
+              <wp:posOffset>682090</wp:posOffset>
             </wp:positionV>
-            <wp:extent cx="5802119" cy="3379622"/>
-            <wp:effectExtent l="0" t="0" r="8255" b="0"/>
+            <wp:extent cx="5785469" cy="3369923"/>
+            <wp:effectExtent l="0" t="0" r="6350" b="2540"/>
             <wp:wrapNone/>
             <wp:docPr id="6" name="Image 6"/>
             <wp:cNvGraphicFramePr>
@@ -3922,7 +5118,7 @@
                     <pic:cNvPicPr/>
                   </pic:nvPicPr>
                   <pic:blipFill>
-                    <a:blip r:embed="rId18">
+                    <a:blip r:embed="rId22">
                       <a:extLst>
                         <a:ext uri="{28A0092B-C50C-407E-A947-70E740481C1C}">
                           <a14:useLocalDpi xmlns:a14="http://schemas.microsoft.com/office/drawing/2010/main" val="0"/>
@@ -3936,7 +5132,7 @@
                   <pic:spPr>
                     <a:xfrm>
                       <a:off x="0" y="0"/>
-                      <a:ext cx="5802119" cy="3379622"/>
+                      <a:ext cx="5785469" cy="3369923"/>
                     </a:xfrm>
                     <a:prstGeom prst="rect">
                       <a:avLst/>
@@ -4006,7 +5202,7 @@
                                 <w:shd w:val="clear" w:color="auto" w:fill="FFFFFF"/>
                               </w:rPr>
                             </w:pPr>
-                            <w:bookmarkStart w:id="39" w:name="_Toc104897035"/>
+                            <w:bookmarkStart w:id="48" w:name="_Toc104979421"/>
                             <w:r>
                               <w:t xml:space="preserve">Figure </w:t>
                             </w:r>
@@ -4023,7 +5219,7 @@
                               <w:rPr>
                                 <w:noProof/>
                               </w:rPr>
-                              <w:t>5</w:t>
+                              <w:t>8</w:t>
                             </w:r>
                             <w:r>
                               <w:fldChar w:fldCharType="end"/>
@@ -4031,7 +5227,7 @@
                             <w:r>
                               <w:t xml:space="preserve"> - Page principale</w:t>
                             </w:r>
-                            <w:bookmarkEnd w:id="39"/>
+                            <w:bookmarkEnd w:id="48"/>
                           </w:p>
                         </w:txbxContent>
                       </wps:txbx>
@@ -4049,7 +5245,7 @@
           </mc:Choice>
           <mc:Fallback>
             <w:pict>
-              <v:shape w14:anchorId="430E01FA" id="Zone de texte 14" o:spid="_x0000_s1031" type="#_x0000_t202" style="position:absolute;left:0;text-align:left;margin-left:0;margin-top:328.3pt;width:446.7pt;height:.05pt;z-index:251682816;visibility:visible;mso-wrap-style:square;mso-wrap-distance-left:9pt;mso-wrap-distance-top:0;mso-wrap-distance-right:9pt;mso-wrap-distance-bottom:0;mso-position-horizontal:center;mso-position-horizontal-relative:margin;mso-position-vertical:absolute;mso-position-vertical-relative:text;v-text-anchor:top" o:gfxdata="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" stroked="f">
+              <v:shape w14:anchorId="430E01FA" id="Zone de texte 14" o:spid="_x0000_s1035" type="#_x0000_t202" style="position:absolute;left:0;text-align:left;margin-left:0;margin-top:328.3pt;width:446.7pt;height:.05pt;z-index:251682816;visibility:visible;mso-wrap-style:square;mso-wrap-distance-left:9pt;mso-wrap-distance-top:0;mso-wrap-distance-right:9pt;mso-wrap-distance-bottom:0;mso-position-horizontal:center;mso-position-horizontal-relative:margin;mso-position-vertical:absolute;mso-position-vertical-relative:text;v-text-anchor:top" o:gfxdata="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" stroked="f">
                 <v:textbox style="mso-fit-shape-to-text:t" inset="0,0,0,0">
                   <w:txbxContent>
                     <w:p>
@@ -4063,7 +5259,7 @@
                           <w:shd w:val="clear" w:color="auto" w:fill="FFFFFF"/>
                         </w:rPr>
                       </w:pPr>
-                      <w:bookmarkStart w:id="40" w:name="_Toc104897035"/>
+                      <w:bookmarkStart w:id="49" w:name="_Toc104979421"/>
                       <w:r>
                         <w:t xml:space="preserve">Figure </w:t>
                       </w:r>
@@ -4080,7 +5276,7 @@
                         <w:rPr>
                           <w:noProof/>
                         </w:rPr>
-                        <w:t>5</w:t>
+                        <w:t>8</w:t>
                       </w:r>
                       <w:r>
                         <w:fldChar w:fldCharType="end"/>
@@ -4088,7 +5284,7 @@
                       <w:r>
                         <w:t xml:space="preserve"> - Page principale</w:t>
                       </w:r>
-                      <w:bookmarkEnd w:id="40"/>
+                      <w:bookmarkEnd w:id="49"/>
                     </w:p>
                   </w:txbxContent>
                 </v:textbox>
@@ -4099,7 +5295,15 @@
         </mc:AlternateContent>
       </w:r>
       <w:r>
-        <w:t>Une fois que vous êtes authentifié avec la bonne adresse e-mail et le bon mot de passe, vous arriverez sur la page principale de l’application.</w:t>
+        <w:t xml:space="preserve">Une fois que vous êtes authentifié avec la bonne adresse </w:t>
+      </w:r>
+      <w:proofErr w:type="gramStart"/>
+      <w:r>
+        <w:t>e-mail</w:t>
+      </w:r>
+      <w:proofErr w:type="gramEnd"/>
+      <w:r>
+        <w:t xml:space="preserve"> et le bon mot de passe, vous arriverez sur la page principale de l’application.</w:t>
       </w:r>
       <w:r>
         <w:br w:type="page"/>
@@ -4109,12 +5313,12 @@
       <w:pPr>
         <w:pStyle w:val="Titre2"/>
       </w:pPr>
-      <w:bookmarkStart w:id="41" w:name="_Toc104380436"/>
+      <w:bookmarkStart w:id="50" w:name="_Toc104979401"/>
       <w:r>
         <w:lastRenderedPageBreak/>
         <w:t>Planning</w:t>
       </w:r>
-      <w:bookmarkEnd w:id="41"/>
+      <w:bookmarkEnd w:id="50"/>
     </w:p>
     <w:p>
       <w:r>
@@ -4180,7 +5384,7 @@
                                 <w:sz w:val="24"/>
                               </w:rPr>
                             </w:pPr>
-                            <w:bookmarkStart w:id="42" w:name="_Toc104897036"/>
+                            <w:bookmarkStart w:id="51" w:name="_Toc104979422"/>
                             <w:r>
                               <w:t xml:space="preserve">Figure </w:t>
                             </w:r>
@@ -4197,7 +5401,7 @@
                               <w:rPr>
                                 <w:noProof/>
                               </w:rPr>
-                              <w:t>6</w:t>
+                              <w:t>9</w:t>
                             </w:r>
                             <w:r>
                               <w:fldChar w:fldCharType="end"/>
@@ -4205,7 +5409,7 @@
                             <w:r>
                               <w:t xml:space="preserve"> - Page principale - calendrier</w:t>
                             </w:r>
-                            <w:bookmarkEnd w:id="42"/>
+                            <w:bookmarkEnd w:id="51"/>
                           </w:p>
                         </w:txbxContent>
                       </wps:txbx>
@@ -4223,7 +5427,7 @@
           </mc:Choice>
           <mc:Fallback>
             <w:pict>
-              <v:shape w14:anchorId="413423D1" id="Zone de texte 56" o:spid="_x0000_s1032" type="#_x0000_t202" style="position:absolute;left:0;text-align:left;margin-left:0;margin-top:303.05pt;width:470.25pt;height:.05pt;z-index:251778048;visibility:visible;mso-wrap-style:square;mso-wrap-distance-left:9pt;mso-wrap-distance-top:0;mso-wrap-distance-right:9pt;mso-wrap-distance-bottom:0;mso-position-horizontal:absolute;mso-position-horizontal-relative:text;mso-position-vertical:absolute;mso-position-vertical-relative:text;v-text-anchor:top" o:gfxdata="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" stroked="f">
+              <v:shape w14:anchorId="413423D1" id="Zone de texte 56" o:spid="_x0000_s1036" type="#_x0000_t202" style="position:absolute;left:0;text-align:left;margin-left:0;margin-top:303.05pt;width:470.25pt;height:.05pt;z-index:251778048;visibility:visible;mso-wrap-style:square;mso-wrap-distance-left:9pt;mso-wrap-distance-top:0;mso-wrap-distance-right:9pt;mso-wrap-distance-bottom:0;mso-position-horizontal:absolute;mso-position-horizontal-relative:text;mso-position-vertical:absolute;mso-position-vertical-relative:text;v-text-anchor:top" o:gfxdata="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" stroked="f">
                 <v:textbox style="mso-fit-shape-to-text:t" inset="0,0,0,0">
                   <w:txbxContent>
                     <w:p>
@@ -4234,7 +5438,7 @@
                           <w:sz w:val="24"/>
                         </w:rPr>
                       </w:pPr>
-                      <w:bookmarkStart w:id="43" w:name="_Toc104897036"/>
+                      <w:bookmarkStart w:id="52" w:name="_Toc104979422"/>
                       <w:r>
                         <w:t xml:space="preserve">Figure </w:t>
                       </w:r>
@@ -4251,7 +5455,7 @@
                         <w:rPr>
                           <w:noProof/>
                         </w:rPr>
-                        <w:t>6</w:t>
+                        <w:t>9</w:t>
                       </w:r>
                       <w:r>
                         <w:fldChar w:fldCharType="end"/>
@@ -4259,7 +5463,7 @@
                       <w:r>
                         <w:t xml:space="preserve"> - Page principale - calendrier</w:t>
                       </w:r>
-                      <w:bookmarkEnd w:id="43"/>
+                      <w:bookmarkEnd w:id="52"/>
                     </w:p>
                   </w:txbxContent>
                 </v:textbox>
@@ -4297,7 +5501,7 @@
                     <pic:cNvPicPr/>
                   </pic:nvPicPr>
                   <pic:blipFill>
-                    <a:blip r:embed="rId18">
+                    <a:blip r:embed="rId22">
                       <a:extLst>
                         <a:ext uri="{28A0092B-C50C-407E-A947-70E740481C1C}">
                           <a14:useLocalDpi xmlns:a14="http://schemas.microsoft.com/office/drawing/2010/main" val="0"/>
@@ -4342,12 +5546,12 @@
       <w:pPr>
         <w:pStyle w:val="Titre1"/>
       </w:pPr>
-      <w:bookmarkStart w:id="44" w:name="_Toc104380437"/>
+      <w:bookmarkStart w:id="53" w:name="_Toc104979402"/>
       <w:r>
         <w:lastRenderedPageBreak/>
         <w:t>FENÊTRE Projet</w:t>
       </w:r>
-      <w:bookmarkEnd w:id="44"/>
+      <w:bookmarkEnd w:id="53"/>
     </w:p>
     <w:p>
       <w:pPr>
@@ -4429,7 +5633,7 @@
                                 <w:sz w:val="24"/>
                               </w:rPr>
                             </w:pPr>
-                            <w:bookmarkStart w:id="45" w:name="_Toc104897037"/>
+                            <w:bookmarkStart w:id="54" w:name="_Toc104979423"/>
                             <w:r>
                               <w:t xml:space="preserve">Figure </w:t>
                             </w:r>
@@ -4446,7 +5650,7 @@
                               <w:rPr>
                                 <w:noProof/>
                               </w:rPr>
-                              <w:t>7</w:t>
+                              <w:t>10</w:t>
                             </w:r>
                             <w:r>
                               <w:fldChar w:fldCharType="end"/>
@@ -4454,7 +5658,7 @@
                             <w:r>
                               <w:t xml:space="preserve"> - Page principale - Projet</w:t>
                             </w:r>
-                            <w:bookmarkEnd w:id="45"/>
+                            <w:bookmarkEnd w:id="54"/>
                           </w:p>
                         </w:txbxContent>
                       </wps:txbx>
@@ -4472,7 +5676,7 @@
           </mc:Choice>
           <mc:Fallback>
             <w:pict>
-              <v:shape w14:anchorId="4F2381CC" id="Zone de texte 25" o:spid="_x0000_s1033" type="#_x0000_t202" style="position:absolute;left:0;text-align:left;margin-left:0;margin-top:277.4pt;width:446.7pt;height:.05pt;z-index:-251606016;visibility:visible;mso-wrap-style:square;mso-wrap-distance-left:9pt;mso-wrap-distance-top:0;mso-wrap-distance-right:9pt;mso-wrap-distance-bottom:0;mso-position-horizontal:center;mso-position-horizontal-relative:margin;mso-position-vertical:absolute;mso-position-vertical-relative:text;v-text-anchor:top" o:gfxdata="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" stroked="f">
+              <v:shape w14:anchorId="4F2381CC" id="Zone de texte 25" o:spid="_x0000_s1037" type="#_x0000_t202" style="position:absolute;left:0;text-align:left;margin-left:0;margin-top:277.4pt;width:446.7pt;height:.05pt;z-index:-251606016;visibility:visible;mso-wrap-style:square;mso-wrap-distance-left:9pt;mso-wrap-distance-top:0;mso-wrap-distance-right:9pt;mso-wrap-distance-bottom:0;mso-position-horizontal:center;mso-position-horizontal-relative:margin;mso-position-vertical:absolute;mso-position-vertical-relative:text;v-text-anchor:top" o:gfxdata="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" stroked="f">
                 <v:textbox style="mso-fit-shape-to-text:t" inset="0,0,0,0">
                   <w:txbxContent>
                     <w:p>
@@ -4484,7 +5688,7 @@
                           <w:sz w:val="24"/>
                         </w:rPr>
                       </w:pPr>
-                      <w:bookmarkStart w:id="46" w:name="_Toc104897037"/>
+                      <w:bookmarkStart w:id="55" w:name="_Toc104979423"/>
                       <w:r>
                         <w:t xml:space="preserve">Figure </w:t>
                       </w:r>
@@ -4501,7 +5705,7 @@
                         <w:rPr>
                           <w:noProof/>
                         </w:rPr>
-                        <w:t>7</w:t>
+                        <w:t>10</w:t>
                       </w:r>
                       <w:r>
                         <w:fldChar w:fldCharType="end"/>
@@ -4509,7 +5713,7 @@
                       <w:r>
                         <w:t xml:space="preserve"> - Page principale - Projet</w:t>
                       </w:r>
-                      <w:bookmarkEnd w:id="46"/>
+                      <w:bookmarkEnd w:id="55"/>
                     </w:p>
                   </w:txbxContent>
                 </v:textbox>
@@ -4548,13 +5752,13 @@
                     <pic:cNvPicPr/>
                   </pic:nvPicPr>
                   <pic:blipFill>
-                    <a:blip r:embed="rId15" cstate="print">
+                    <a:blip r:embed="rId13" cstate="print">
                       <a:extLst>
                         <a:ext uri="{28A0092B-C50C-407E-A947-70E740481C1C}">
                           <a14:useLocalDpi xmlns:a14="http://schemas.microsoft.com/office/drawing/2010/main" val="0"/>
                         </a:ext>
                         <a:ext uri="{96DAC541-7B7A-43D3-8B79-37D633B846F1}">
-                          <asvg:svgBlip xmlns:asvg="http://schemas.microsoft.com/office/drawing/2016/SVG/main" r:embed="rId16"/>
+                          <asvg:svgBlip xmlns:asvg="http://schemas.microsoft.com/office/drawing/2016/SVG/main" r:embed="rId14"/>
                         </a:ext>
                       </a:extLst>
                     </a:blip>
@@ -4603,7 +5807,7 @@
                     <pic:cNvPicPr/>
                   </pic:nvPicPr>
                   <pic:blipFill>
-                    <a:blip r:embed="rId19"/>
+                    <a:blip r:embed="rId23"/>
                     <a:stretch>
                       <a:fillRect/>
                     </a:stretch>
@@ -4656,7 +5860,8 @@
       <w:pPr>
         <w:pStyle w:val="Titre2"/>
       </w:pPr>
-      <w:bookmarkStart w:id="47" w:name="_Toc104380438"/>
+      <w:bookmarkStart w:id="56" w:name="_Toc104380438"/>
+      <w:bookmarkStart w:id="57" w:name="_Toc104979403"/>
       <w:r>
         <w:rPr>
           <w:noProof/>
@@ -4685,7 +5890,7 @@
                     <pic:cNvPicPr/>
                   </pic:nvPicPr>
                   <pic:blipFill>
-                    <a:blip r:embed="rId20">
+                    <a:blip r:embed="rId24">
                       <a:extLst>
                         <a:ext uri="{28A0092B-C50C-407E-A947-70E740481C1C}">
                           <a14:useLocalDpi xmlns:a14="http://schemas.microsoft.com/office/drawing/2010/main" val="0"/>
@@ -4711,7 +5916,8 @@
           </wp:anchor>
         </w:drawing>
       </w:r>
-      <w:bookmarkEnd w:id="47"/>
+      <w:bookmarkEnd w:id="56"/>
+      <w:bookmarkEnd w:id="57"/>
     </w:p>
     <w:p>
       <w:pPr>
@@ -4773,7 +5979,7 @@
                                 <w:shd w:val="clear" w:color="auto" w:fill="FFFFFF"/>
                               </w:rPr>
                             </w:pPr>
-                            <w:bookmarkStart w:id="48" w:name="_Toc104897038"/>
+                            <w:bookmarkStart w:id="58" w:name="_Toc104979424"/>
                             <w:r>
                               <w:t xml:space="preserve">Figure </w:t>
                             </w:r>
@@ -4790,7 +5996,7 @@
                               <w:rPr>
                                 <w:noProof/>
                               </w:rPr>
-                              <w:t>8</w:t>
+                              <w:t>11</w:t>
                             </w:r>
                             <w:r>
                               <w:fldChar w:fldCharType="end"/>
@@ -4798,7 +6004,7 @@
                             <w:r>
                               <w:t xml:space="preserve"> - Page projet</w:t>
                             </w:r>
-                            <w:bookmarkEnd w:id="48"/>
+                            <w:bookmarkEnd w:id="58"/>
                           </w:p>
                         </w:txbxContent>
                       </wps:txbx>
@@ -4816,7 +6022,7 @@
           </mc:Choice>
           <mc:Fallback>
             <w:pict>
-              <v:shape w14:anchorId="30E08856" id="Zone de texte 34" o:spid="_x0000_s1034" type="#_x0000_t202" style="position:absolute;margin-left:0;margin-top:330.1pt;width:103.8pt;height:.05pt;z-index:251729920;visibility:visible;mso-wrap-style:square;mso-wrap-distance-left:9pt;mso-wrap-distance-top:0;mso-wrap-distance-right:9pt;mso-wrap-distance-bottom:0;mso-position-horizontal:center;mso-position-horizontal-relative:margin;mso-position-vertical:absolute;mso-position-vertical-relative:text;v-text-anchor:top" o:gfxdata="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" stroked="f">
+              <v:shape w14:anchorId="30E08856" id="Zone de texte 34" o:spid="_x0000_s1038" type="#_x0000_t202" style="position:absolute;margin-left:0;margin-top:330.1pt;width:103.8pt;height:.05pt;z-index:251729920;visibility:visible;mso-wrap-style:square;mso-wrap-distance-left:9pt;mso-wrap-distance-top:0;mso-wrap-distance-right:9pt;mso-wrap-distance-bottom:0;mso-position-horizontal:center;mso-position-horizontal-relative:margin;mso-position-vertical:absolute;mso-position-vertical-relative:text;v-text-anchor:top" o:gfxdata="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" stroked="f">
                 <v:textbox style="mso-fit-shape-to-text:t" inset="0,0,0,0">
                   <w:txbxContent>
                     <w:p>
@@ -4829,7 +6035,7 @@
                           <w:shd w:val="clear" w:color="auto" w:fill="FFFFFF"/>
                         </w:rPr>
                       </w:pPr>
-                      <w:bookmarkStart w:id="49" w:name="_Toc104897038"/>
+                      <w:bookmarkStart w:id="59" w:name="_Toc104979424"/>
                       <w:r>
                         <w:t xml:space="preserve">Figure </w:t>
                       </w:r>
@@ -4846,7 +6052,7 @@
                         <w:rPr>
                           <w:noProof/>
                         </w:rPr>
-                        <w:t>8</w:t>
+                        <w:t>11</w:t>
                       </w:r>
                       <w:r>
                         <w:fldChar w:fldCharType="end"/>
@@ -4854,7 +6060,7 @@
                       <w:r>
                         <w:t xml:space="preserve"> - Page projet</w:t>
                       </w:r>
-                      <w:bookmarkEnd w:id="49"/>
+                      <w:bookmarkEnd w:id="59"/>
                     </w:p>
                   </w:txbxContent>
                 </v:textbox>
@@ -4901,7 +6107,7 @@
                     <pic:cNvPicPr/>
                   </pic:nvPicPr>
                   <pic:blipFill>
-                    <a:blip r:embed="rId21" cstate="print">
+                    <a:blip r:embed="rId25" cstate="print">
                       <a:extLst>
                         <a:ext uri="{28A0092B-C50C-407E-A947-70E740481C1C}">
                           <a14:useLocalDpi xmlns:a14="http://schemas.microsoft.com/office/drawing/2010/main" val="0"/>
@@ -4988,7 +6194,7 @@
                                 <w:sz w:val="24"/>
                               </w:rPr>
                             </w:pPr>
-                            <w:bookmarkStart w:id="50" w:name="_Toc104897039"/>
+                            <w:bookmarkStart w:id="60" w:name="_Toc104979425"/>
                             <w:r>
                               <w:t xml:space="preserve">Figure </w:t>
                             </w:r>
@@ -5005,7 +6211,7 @@
                               <w:rPr>
                                 <w:noProof/>
                               </w:rPr>
-                              <w:t>9</w:t>
+                              <w:t>12</w:t>
                             </w:r>
                             <w:r>
                               <w:fldChar w:fldCharType="end"/>
@@ -5013,7 +6219,7 @@
                             <w:r>
                               <w:t xml:space="preserve"> - Formulaire projet - Bouton dossier</w:t>
                             </w:r>
-                            <w:bookmarkEnd w:id="50"/>
+                            <w:bookmarkEnd w:id="60"/>
                           </w:p>
                         </w:txbxContent>
                       </wps:txbx>
@@ -5031,7 +6237,7 @@
           </mc:Choice>
           <mc:Fallback>
             <w:pict>
-              <v:shape w14:anchorId="22E840B8" id="Zone de texte 49" o:spid="_x0000_s1035" type="#_x0000_t202" style="position:absolute;margin-left:80.65pt;margin-top:267.3pt;width:280.55pt;height:.05pt;z-index:-251547648;visibility:visible;mso-wrap-style:square;mso-wrap-distance-left:9pt;mso-wrap-distance-top:0;mso-wrap-distance-right:9pt;mso-wrap-distance-bottom:0;mso-position-horizontal:absolute;mso-position-horizontal-relative:text;mso-position-vertical:absolute;mso-position-vertical-relative:text;v-text-anchor:top" o:gfxdata="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" stroked="f">
+              <v:shape w14:anchorId="22E840B8" id="Zone de texte 49" o:spid="_x0000_s1039" type="#_x0000_t202" style="position:absolute;margin-left:80.65pt;margin-top:267.3pt;width:280.55pt;height:.05pt;z-index:-251547648;visibility:visible;mso-wrap-style:square;mso-wrap-distance-left:9pt;mso-wrap-distance-top:0;mso-wrap-distance-right:9pt;mso-wrap-distance-bottom:0;mso-position-horizontal:absolute;mso-position-horizontal-relative:text;mso-position-vertical:absolute;mso-position-vertical-relative:text;v-text-anchor:top" o:gfxdata="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" stroked="f">
                 <v:textbox style="mso-fit-shape-to-text:t" inset="0,0,0,0">
                   <w:txbxContent>
                     <w:p>
@@ -5042,7 +6248,7 @@
                           <w:sz w:val="24"/>
                         </w:rPr>
                       </w:pPr>
-                      <w:bookmarkStart w:id="51" w:name="_Toc104897039"/>
+                      <w:bookmarkStart w:id="61" w:name="_Toc104979425"/>
                       <w:r>
                         <w:t xml:space="preserve">Figure </w:t>
                       </w:r>
@@ -5059,7 +6265,7 @@
                         <w:rPr>
                           <w:noProof/>
                         </w:rPr>
-                        <w:t>9</w:t>
+                        <w:t>12</w:t>
                       </w:r>
                       <w:r>
                         <w:fldChar w:fldCharType="end"/>
@@ -5067,7 +6273,7 @@
                       <w:r>
                         <w:t xml:space="preserve"> - Formulaire projet - Bouton dossier</w:t>
                       </w:r>
-                      <w:bookmarkEnd w:id="51"/>
+                      <w:bookmarkEnd w:id="61"/>
                     </w:p>
                   </w:txbxContent>
                 </v:textbox>
@@ -5148,13 +6354,13 @@
                     <pic:cNvPicPr/>
                   </pic:nvPicPr>
                   <pic:blipFill>
-                    <a:blip r:embed="rId15" cstate="print">
+                    <a:blip r:embed="rId13" cstate="print">
                       <a:extLst>
                         <a:ext uri="{28A0092B-C50C-407E-A947-70E740481C1C}">
                           <a14:useLocalDpi xmlns:a14="http://schemas.microsoft.com/office/drawing/2010/main" val="0"/>
                         </a:ext>
                         <a:ext uri="{96DAC541-7B7A-43D3-8B79-37D633B846F1}">
-                          <asvg:svgBlip xmlns:asvg="http://schemas.microsoft.com/office/drawing/2016/SVG/main" r:embed="rId16"/>
+                          <asvg:svgBlip xmlns:asvg="http://schemas.microsoft.com/office/drawing/2016/SVG/main" r:embed="rId14"/>
                         </a:ext>
                       </a:extLst>
                     </a:blip>
@@ -5221,7 +6427,7 @@
                     <pic:cNvPicPr/>
                   </pic:nvPicPr>
                   <pic:blipFill>
-                    <a:blip r:embed="rId21" cstate="print">
+                    <a:blip r:embed="rId25" cstate="print">
                       <a:extLst>
                         <a:ext uri="{28A0092B-C50C-407E-A947-70E740481C1C}">
                           <a14:useLocalDpi xmlns:a14="http://schemas.microsoft.com/office/drawing/2010/main" val="0"/>
@@ -5306,7 +6512,7 @@
                                 <w:shd w:val="clear" w:color="auto" w:fill="FFFFFF"/>
                               </w:rPr>
                             </w:pPr>
-                            <w:bookmarkStart w:id="52" w:name="_Toc104897040"/>
+                            <w:bookmarkStart w:id="62" w:name="_Toc104979426"/>
                             <w:r>
                               <w:t xml:space="preserve">Figure </w:t>
                             </w:r>
@@ -5323,7 +6529,7 @@
                               <w:rPr>
                                 <w:noProof/>
                               </w:rPr>
-                              <w:t>10</w:t>
+                              <w:t>13</w:t>
                             </w:r>
                             <w:r>
                               <w:fldChar w:fldCharType="end"/>
@@ -5331,7 +6537,7 @@
                             <w:r>
                               <w:t xml:space="preserve"> - Formulaire projet - Bouton supprimer</w:t>
                             </w:r>
-                            <w:bookmarkEnd w:id="52"/>
+                            <w:bookmarkEnd w:id="62"/>
                           </w:p>
                         </w:txbxContent>
                       </wps:txbx>
@@ -5349,7 +6555,7 @@
           </mc:Choice>
           <mc:Fallback>
             <w:pict>
-              <v:shape w14:anchorId="2B051457" id="Zone de texte 50" o:spid="_x0000_s1036" type="#_x0000_t202" style="position:absolute;left:0;text-align:left;margin-left:94.85pt;margin-top:309.25pt;width:280.55pt;height:.05pt;z-index:-251545600;visibility:visible;mso-wrap-style:square;mso-wrap-distance-left:9pt;mso-wrap-distance-top:0;mso-wrap-distance-right:9pt;mso-wrap-distance-bottom:0;mso-position-horizontal:absolute;mso-position-horizontal-relative:text;mso-position-vertical:absolute;mso-position-vertical-relative:text;v-text-anchor:top" o:gfxdata="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" stroked="f">
+              <v:shape w14:anchorId="2B051457" id="Zone de texte 50" o:spid="_x0000_s1040" type="#_x0000_t202" style="position:absolute;left:0;text-align:left;margin-left:94.85pt;margin-top:309.25pt;width:280.55pt;height:.05pt;z-index:-251545600;visibility:visible;mso-wrap-style:square;mso-wrap-distance-left:9pt;mso-wrap-distance-top:0;mso-wrap-distance-right:9pt;mso-wrap-distance-bottom:0;mso-position-horizontal:absolute;mso-position-horizontal-relative:text;mso-position-vertical:absolute;mso-position-vertical-relative:text;v-text-anchor:top" o:gfxdata="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" stroked="f">
                 <v:textbox style="mso-fit-shape-to-text:t" inset="0,0,0,0">
                   <w:txbxContent>
                     <w:p>
@@ -5364,7 +6570,7 @@
                           <w:shd w:val="clear" w:color="auto" w:fill="FFFFFF"/>
                         </w:rPr>
                       </w:pPr>
-                      <w:bookmarkStart w:id="53" w:name="_Toc104897040"/>
+                      <w:bookmarkStart w:id="63" w:name="_Toc104979426"/>
                       <w:r>
                         <w:t xml:space="preserve">Figure </w:t>
                       </w:r>
@@ -5381,7 +6587,7 @@
                         <w:rPr>
                           <w:noProof/>
                         </w:rPr>
-                        <w:t>10</w:t>
+                        <w:t>13</w:t>
                       </w:r>
                       <w:r>
                         <w:fldChar w:fldCharType="end"/>
@@ -5389,7 +6595,7 @@
                       <w:r>
                         <w:t xml:space="preserve"> - Formulaire projet - Bouton supprimer</w:t>
                       </w:r>
-                      <w:bookmarkEnd w:id="53"/>
+                      <w:bookmarkEnd w:id="63"/>
                     </w:p>
                   </w:txbxContent>
                 </v:textbox>
@@ -5459,13 +6665,13 @@
                     <pic:cNvPicPr/>
                   </pic:nvPicPr>
                   <pic:blipFill>
-                    <a:blip r:embed="rId15" cstate="print">
+                    <a:blip r:embed="rId13" cstate="print">
                       <a:extLst>
                         <a:ext uri="{28A0092B-C50C-407E-A947-70E740481C1C}">
                           <a14:useLocalDpi xmlns:a14="http://schemas.microsoft.com/office/drawing/2010/main" val="0"/>
                         </a:ext>
                         <a:ext uri="{96DAC541-7B7A-43D3-8B79-37D633B846F1}">
-                          <asvg:svgBlip xmlns:asvg="http://schemas.microsoft.com/office/drawing/2016/SVG/main" r:embed="rId16"/>
+                          <asvg:svgBlip xmlns:asvg="http://schemas.microsoft.com/office/drawing/2016/SVG/main" r:embed="rId14"/>
                         </a:ext>
                       </a:extLst>
                     </a:blip>
@@ -5531,7 +6737,7 @@
                     <pic:cNvPicPr/>
                   </pic:nvPicPr>
                   <pic:blipFill>
-                    <a:blip r:embed="rId21" cstate="print">
+                    <a:blip r:embed="rId25" cstate="print">
                       <a:extLst>
                         <a:ext uri="{28A0092B-C50C-407E-A947-70E740481C1C}">
                           <a14:useLocalDpi xmlns:a14="http://schemas.microsoft.com/office/drawing/2010/main" val="0"/>
@@ -5651,13 +6857,13 @@
                     <pic:cNvPicPr/>
                   </pic:nvPicPr>
                   <pic:blipFill>
-                    <a:blip r:embed="rId15" cstate="print">
+                    <a:blip r:embed="rId13" cstate="print">
                       <a:extLst>
                         <a:ext uri="{28A0092B-C50C-407E-A947-70E740481C1C}">
                           <a14:useLocalDpi xmlns:a14="http://schemas.microsoft.com/office/drawing/2010/main" val="0"/>
                         </a:ext>
                         <a:ext uri="{96DAC541-7B7A-43D3-8B79-37D633B846F1}">
-                          <asvg:svgBlip xmlns:asvg="http://schemas.microsoft.com/office/drawing/2016/SVG/main" r:embed="rId16"/>
+                          <asvg:svgBlip xmlns:asvg="http://schemas.microsoft.com/office/drawing/2016/SVG/main" r:embed="rId14"/>
                         </a:ext>
                       </a:extLst>
                     </a:blip>
@@ -5744,7 +6950,7 @@
                                 <w:shd w:val="clear" w:color="auto" w:fill="FFFFFF"/>
                               </w:rPr>
                             </w:pPr>
-                            <w:bookmarkStart w:id="54" w:name="_Toc104897041"/>
+                            <w:bookmarkStart w:id="64" w:name="_Toc104979427"/>
                             <w:r>
                               <w:t xml:space="preserve">Figure </w:t>
                             </w:r>
@@ -5761,7 +6967,7 @@
                               <w:rPr>
                                 <w:noProof/>
                               </w:rPr>
-                              <w:t>11</w:t>
+                              <w:t>14</w:t>
                             </w:r>
                             <w:r>
                               <w:fldChar w:fldCharType="end"/>
@@ -5769,7 +6975,7 @@
                             <w:r>
                               <w:t xml:space="preserve"> - Formulaire projet - Bouton ajouter</w:t>
                             </w:r>
-                            <w:bookmarkEnd w:id="54"/>
+                            <w:bookmarkEnd w:id="64"/>
                           </w:p>
                         </w:txbxContent>
                       </wps:txbx>
@@ -5787,7 +6993,7 @@
           </mc:Choice>
           <mc:Fallback>
             <w:pict>
-              <v:shape w14:anchorId="62FF27F5" id="Zone de texte 47" o:spid="_x0000_s1037" type="#_x0000_t202" style="position:absolute;margin-left:0;margin-top:12.1pt;width:282.95pt;height:.05pt;z-index:-251561984;visibility:visible;mso-wrap-style:square;mso-wrap-distance-left:9pt;mso-wrap-distance-top:0;mso-wrap-distance-right:9pt;mso-wrap-distance-bottom:0;mso-position-horizontal:center;mso-position-horizontal-relative:page;mso-position-vertical:absolute;mso-position-vertical-relative:text;v-text-anchor:top" o:gfxdata="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" stroked="f">
+              <v:shape w14:anchorId="62FF27F5" id="Zone de texte 47" o:spid="_x0000_s1041" type="#_x0000_t202" style="position:absolute;margin-left:0;margin-top:12.1pt;width:282.95pt;height:.05pt;z-index:-251561984;visibility:visible;mso-wrap-style:square;mso-wrap-distance-left:9pt;mso-wrap-distance-top:0;mso-wrap-distance-right:9pt;mso-wrap-distance-bottom:0;mso-position-horizontal:center;mso-position-horizontal-relative:page;mso-position-vertical:absolute;mso-position-vertical-relative:text;v-text-anchor:top" o:gfxdata="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" stroked="f">
                 <v:textbox style="mso-fit-shape-to-text:t" inset="0,0,0,0">
                   <w:txbxContent>
                     <w:p>
@@ -5802,7 +7008,7 @@
                           <w:shd w:val="clear" w:color="auto" w:fill="FFFFFF"/>
                         </w:rPr>
                       </w:pPr>
-                      <w:bookmarkStart w:id="55" w:name="_Toc104897041"/>
+                      <w:bookmarkStart w:id="65" w:name="_Toc104979427"/>
                       <w:r>
                         <w:t xml:space="preserve">Figure </w:t>
                       </w:r>
@@ -5819,7 +7025,7 @@
                         <w:rPr>
                           <w:noProof/>
                         </w:rPr>
-                        <w:t>11</w:t>
+                        <w:t>14</w:t>
                       </w:r>
                       <w:r>
                         <w:fldChar w:fldCharType="end"/>
@@ -5827,7 +7033,7 @@
                       <w:r>
                         <w:t xml:space="preserve"> - Formulaire projet - Bouton ajouter</w:t>
                       </w:r>
-                      <w:bookmarkEnd w:id="55"/>
+                      <w:bookmarkEnd w:id="65"/>
                     </w:p>
                   </w:txbxContent>
                 </v:textbox>
@@ -5875,7 +7081,7 @@
                     <pic:cNvPicPr/>
                   </pic:nvPicPr>
                   <pic:blipFill rotWithShape="1">
-                    <a:blip r:embed="rId22" cstate="print">
+                    <a:blip r:embed="rId26" cstate="print">
                       <a:extLst>
                         <a:ext uri="{28A0092B-C50C-407E-A947-70E740481C1C}">
                           <a14:useLocalDpi xmlns:a14="http://schemas.microsoft.com/office/drawing/2010/main" val="0"/>
@@ -5915,7 +7121,15 @@
         </w:drawing>
       </w:r>
       <w:r>
-        <w:t>Dans le formulaire projet vous avez également la possibilité d’ajouter une date. Pour ajouter une date, vous devez cliquer sur le bouton « Ajouter » situé à côté du texte « </w:t>
+        <w:t xml:space="preserve">Dans le formulaire projet vous avez également la possibilité d’ajouter une date. Pour ajouter une date, vous devez cliquer sur le bouton « Ajouter » </w:t>
+      </w:r>
+      <w:proofErr w:type="gramStart"/>
+      <w:r>
+        <w:t>situé</w:t>
+      </w:r>
+      <w:proofErr w:type="gramEnd"/>
+      <w:r>
+        <w:t xml:space="preserve"> à côté du texte « </w:t>
       </w:r>
       <w:proofErr w:type="spellStart"/>
       <w:r>
@@ -5959,13 +7173,13 @@
                     <pic:cNvPicPr/>
                   </pic:nvPicPr>
                   <pic:blipFill>
-                    <a:blip r:embed="rId15" cstate="print">
+                    <a:blip r:embed="rId13" cstate="print">
                       <a:extLst>
                         <a:ext uri="{28A0092B-C50C-407E-A947-70E740481C1C}">
                           <a14:useLocalDpi xmlns:a14="http://schemas.microsoft.com/office/drawing/2010/main" val="0"/>
                         </a:ext>
                         <a:ext uri="{96DAC541-7B7A-43D3-8B79-37D633B846F1}">
-                          <asvg:svgBlip xmlns:asvg="http://schemas.microsoft.com/office/drawing/2016/SVG/main" r:embed="rId16"/>
+                          <asvg:svgBlip xmlns:asvg="http://schemas.microsoft.com/office/drawing/2016/SVG/main" r:embed="rId14"/>
                         </a:ext>
                       </a:extLst>
                     </a:blip>
@@ -6056,8 +7270,8 @@
                                 <w:shd w:val="clear" w:color="auto" w:fill="FFFFFF"/>
                               </w:rPr>
                             </w:pPr>
-                            <w:bookmarkStart w:id="56" w:name="_Toc104295724"/>
-                            <w:bookmarkStart w:id="57" w:name="_Toc104897042"/>
+                            <w:bookmarkStart w:id="66" w:name="_Toc104295724"/>
+                            <w:bookmarkStart w:id="67" w:name="_Toc104979428"/>
                             <w:r>
                               <w:t xml:space="preserve">Figure </w:t>
                             </w:r>
@@ -6074,7 +7288,7 @@
                               <w:rPr>
                                 <w:noProof/>
                               </w:rPr>
-                              <w:t>12</w:t>
+                              <w:t>15</w:t>
                             </w:r>
                             <w:r>
                               <w:fldChar w:fldCharType="end"/>
@@ -6082,8 +7296,8 @@
                             <w:r>
                               <w:t xml:space="preserve"> - Formulaire projet - ajouter une date</w:t>
                             </w:r>
-                            <w:bookmarkEnd w:id="56"/>
-                            <w:bookmarkEnd w:id="57"/>
+                            <w:bookmarkEnd w:id="66"/>
+                            <w:bookmarkEnd w:id="67"/>
                           </w:p>
                         </w:txbxContent>
                       </wps:txbx>
@@ -6101,7 +7315,7 @@
           </mc:Choice>
           <mc:Fallback>
             <w:pict>
-              <v:shape w14:anchorId="06F6A098" id="Zone de texte 106" o:spid="_x0000_s1038" type="#_x0000_t202" style="position:absolute;left:0;text-align:left;margin-left:0;margin-top:.85pt;width:396.1pt;height:.05pt;z-index:-251558912;visibility:visible;mso-wrap-style:square;mso-wrap-distance-left:9pt;mso-wrap-distance-top:0;mso-wrap-distance-right:9pt;mso-wrap-distance-bottom:0;mso-position-horizontal:center;mso-position-horizontal-relative:margin;mso-position-vertical:absolute;mso-position-vertical-relative:text;v-text-anchor:top" o:gfxdata="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" stroked="f">
+              <v:shape w14:anchorId="06F6A098" id="Zone de texte 106" o:spid="_x0000_s1042" type="#_x0000_t202" style="position:absolute;left:0;text-align:left;margin-left:0;margin-top:.85pt;width:396.1pt;height:.05pt;z-index:-251558912;visibility:visible;mso-wrap-style:square;mso-wrap-distance-left:9pt;mso-wrap-distance-top:0;mso-wrap-distance-right:9pt;mso-wrap-distance-bottom:0;mso-position-horizontal:center;mso-position-horizontal-relative:margin;mso-position-vertical:absolute;mso-position-vertical-relative:text;v-text-anchor:top" o:gfxdata="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" stroked="f">
                 <v:textbox style="mso-fit-shape-to-text:t" inset="0,0,0,0">
                   <w:txbxContent>
                     <w:p>
@@ -6115,8 +7329,8 @@
                           <w:shd w:val="clear" w:color="auto" w:fill="FFFFFF"/>
                         </w:rPr>
                       </w:pPr>
-                      <w:bookmarkStart w:id="58" w:name="_Toc104295724"/>
-                      <w:bookmarkStart w:id="59" w:name="_Toc104897042"/>
+                      <w:bookmarkStart w:id="68" w:name="_Toc104295724"/>
+                      <w:bookmarkStart w:id="69" w:name="_Toc104979428"/>
                       <w:r>
                         <w:t xml:space="preserve">Figure </w:t>
                       </w:r>
@@ -6133,7 +7347,7 @@
                         <w:rPr>
                           <w:noProof/>
                         </w:rPr>
-                        <w:t>12</w:t>
+                        <w:t>15</w:t>
                       </w:r>
                       <w:r>
                         <w:fldChar w:fldCharType="end"/>
@@ -6141,8 +7355,8 @@
                       <w:r>
                         <w:t xml:space="preserve"> - Formulaire projet - ajouter une date</w:t>
                       </w:r>
-                      <w:bookmarkEnd w:id="58"/>
-                      <w:bookmarkEnd w:id="59"/>
+                      <w:bookmarkEnd w:id="68"/>
+                      <w:bookmarkEnd w:id="69"/>
                     </w:p>
                   </w:txbxContent>
                 </v:textbox>
@@ -6392,7 +7606,7 @@
                     <pic:cNvPicPr/>
                   </pic:nvPicPr>
                   <pic:blipFill>
-                    <a:blip r:embed="rId21" cstate="print">
+                    <a:blip r:embed="rId25" cstate="print">
                       <a:extLst>
                         <a:ext uri="{28A0092B-C50C-407E-A947-70E740481C1C}">
                           <a14:useLocalDpi xmlns:a14="http://schemas.microsoft.com/office/drawing/2010/main" val="0"/>
@@ -6467,13 +7681,13 @@
                     <pic:cNvPicPr/>
                   </pic:nvPicPr>
                   <pic:blipFill>
-                    <a:blip r:embed="rId15" cstate="print">
+                    <a:blip r:embed="rId13" cstate="print">
                       <a:extLst>
                         <a:ext uri="{28A0092B-C50C-407E-A947-70E740481C1C}">
                           <a14:useLocalDpi xmlns:a14="http://schemas.microsoft.com/office/drawing/2010/main" val="0"/>
                         </a:ext>
                         <a:ext uri="{96DAC541-7B7A-43D3-8B79-37D633B846F1}">
-                          <asvg:svgBlip xmlns:asvg="http://schemas.microsoft.com/office/drawing/2016/SVG/main" r:embed="rId16"/>
+                          <asvg:svgBlip xmlns:asvg="http://schemas.microsoft.com/office/drawing/2016/SVG/main" r:embed="rId14"/>
                         </a:ext>
                       </a:extLst>
                     </a:blip>
@@ -6589,7 +7803,7 @@
                                 <w:sz w:val="24"/>
                               </w:rPr>
                             </w:pPr>
-                            <w:bookmarkStart w:id="60" w:name="_Toc104897043"/>
+                            <w:bookmarkStart w:id="70" w:name="_Toc104979429"/>
                             <w:r>
                               <w:t xml:space="preserve">Figure </w:t>
                             </w:r>
@@ -6606,7 +7820,7 @@
                               <w:rPr>
                                 <w:noProof/>
                               </w:rPr>
-                              <w:t>13</w:t>
+                              <w:t>16</w:t>
                             </w:r>
                             <w:r>
                               <w:fldChar w:fldCharType="end"/>
@@ -6614,7 +7828,7 @@
                             <w:r>
                               <w:t xml:space="preserve"> - Page projet - Commentaires</w:t>
                             </w:r>
-                            <w:bookmarkEnd w:id="60"/>
+                            <w:bookmarkEnd w:id="70"/>
                           </w:p>
                         </w:txbxContent>
                       </wps:txbx>
@@ -6632,7 +7846,7 @@
           </mc:Choice>
           <mc:Fallback>
             <w:pict>
-              <v:shape w14:anchorId="0AEAAB76" id="Zone de texte 66" o:spid="_x0000_s1040" type="#_x0000_t202" style="position:absolute;left:0;text-align:left;margin-left:96.8pt;margin-top:25.2pt;width:300.65pt;height:.05pt;z-index:-251525120;visibility:visible;mso-wrap-style:square;mso-wrap-distance-left:9pt;mso-wrap-distance-top:0;mso-wrap-distance-right:9pt;mso-wrap-distance-bottom:0;mso-position-horizontal:absolute;mso-position-horizontal-relative:text;mso-position-vertical:absolute;mso-position-vertical-relative:text;v-text-anchor:top" o:gfxdata="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" stroked="f">
+              <v:shape w14:anchorId="0AEAAB76" id="Zone de texte 66" o:spid="_x0000_s1044" type="#_x0000_t202" style="position:absolute;left:0;text-align:left;margin-left:96.8pt;margin-top:25.2pt;width:300.65pt;height:.05pt;z-index:-251525120;visibility:visible;mso-wrap-style:square;mso-wrap-distance-left:9pt;mso-wrap-distance-top:0;mso-wrap-distance-right:9pt;mso-wrap-distance-bottom:0;mso-position-horizontal:absolute;mso-position-horizontal-relative:text;mso-position-vertical:absolute;mso-position-vertical-relative:text;v-text-anchor:top" o:gfxdata="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" stroked="f">
                 <v:textbox style="mso-fit-shape-to-text:t" inset="0,0,0,0">
                   <w:txbxContent>
                     <w:p>
@@ -6646,7 +7860,7 @@
                           <w:sz w:val="24"/>
                         </w:rPr>
                       </w:pPr>
-                      <w:bookmarkStart w:id="61" w:name="_Toc104897043"/>
+                      <w:bookmarkStart w:id="71" w:name="_Toc104979429"/>
                       <w:r>
                         <w:t xml:space="preserve">Figure </w:t>
                       </w:r>
@@ -6663,7 +7877,7 @@
                         <w:rPr>
                           <w:noProof/>
                         </w:rPr>
-                        <w:t>13</w:t>
+                        <w:t>16</w:t>
                       </w:r>
                       <w:r>
                         <w:fldChar w:fldCharType="end"/>
@@ -6671,7 +7885,7 @@
                       <w:r>
                         <w:t xml:space="preserve"> - Page projet - Commentaires</w:t>
                       </w:r>
-                      <w:bookmarkEnd w:id="61"/>
+                      <w:bookmarkEnd w:id="71"/>
                     </w:p>
                   </w:txbxContent>
                 </v:textbox>
@@ -6772,7 +7986,7 @@
                                 <w:shd w:val="clear" w:color="auto" w:fill="FFFFFF"/>
                               </w:rPr>
                             </w:pPr>
-                            <w:bookmarkStart w:id="62" w:name="_Toc104897044"/>
+                            <w:bookmarkStart w:id="72" w:name="_Toc104979430"/>
                             <w:r>
                               <w:t xml:space="preserve">Figure </w:t>
                             </w:r>
@@ -6789,7 +8003,7 @@
                               <w:rPr>
                                 <w:noProof/>
                               </w:rPr>
-                              <w:t>14</w:t>
+                              <w:t>17</w:t>
                             </w:r>
                             <w:r>
                               <w:fldChar w:fldCharType="end"/>
@@ -6797,7 +8011,7 @@
                             <w:r>
                               <w:t xml:space="preserve"> - Page projet - Visualiser activités projet</w:t>
                             </w:r>
-                            <w:bookmarkEnd w:id="62"/>
+                            <w:bookmarkEnd w:id="72"/>
                           </w:p>
                         </w:txbxContent>
                       </wps:txbx>
@@ -6815,7 +8029,7 @@
           </mc:Choice>
           <mc:Fallback>
             <w:pict>
-              <v:shape w14:anchorId="411D235F" id="Zone de texte 69" o:spid="_x0000_s1041" type="#_x0000_t202" style="position:absolute;left:0;text-align:left;margin-left:54.8pt;margin-top:288.5pt;width:360.65pt;height:.05pt;z-index:-251521024;visibility:visible;mso-wrap-style:square;mso-wrap-distance-left:9pt;mso-wrap-distance-top:0;mso-wrap-distance-right:9pt;mso-wrap-distance-bottom:0;mso-position-horizontal:absolute;mso-position-horizontal-relative:text;mso-position-vertical:absolute;mso-position-vertical-relative:text;v-text-anchor:top" o:gfxdata="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" stroked="f">
+              <v:shape w14:anchorId="411D235F" id="Zone de texte 69" o:spid="_x0000_s1045" type="#_x0000_t202" style="position:absolute;left:0;text-align:left;margin-left:54.8pt;margin-top:288.5pt;width:360.65pt;height:.05pt;z-index:-251521024;visibility:visible;mso-wrap-style:square;mso-wrap-distance-left:9pt;mso-wrap-distance-top:0;mso-wrap-distance-right:9pt;mso-wrap-distance-bottom:0;mso-position-horizontal:absolute;mso-position-horizontal-relative:text;mso-position-vertical:absolute;mso-position-vertical-relative:text;v-text-anchor:top" o:gfxdata="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" stroked="f">
                 <v:textbox style="mso-fit-shape-to-text:t" inset="0,0,0,0">
                   <w:txbxContent>
                     <w:p>
@@ -6829,7 +8043,7 @@
                           <w:shd w:val="clear" w:color="auto" w:fill="FFFFFF"/>
                         </w:rPr>
                       </w:pPr>
-                      <w:bookmarkStart w:id="63" w:name="_Toc104897044"/>
+                      <w:bookmarkStart w:id="73" w:name="_Toc104979430"/>
                       <w:r>
                         <w:t xml:space="preserve">Figure </w:t>
                       </w:r>
@@ -6846,7 +8060,7 @@
                         <w:rPr>
                           <w:noProof/>
                         </w:rPr>
-                        <w:t>14</w:t>
+                        <w:t>17</w:t>
                       </w:r>
                       <w:r>
                         <w:fldChar w:fldCharType="end"/>
@@ -6854,7 +8068,7 @@
                       <w:r>
                         <w:t xml:space="preserve"> - Page projet - Visualiser activités projet</w:t>
                       </w:r>
-                      <w:bookmarkEnd w:id="63"/>
+                      <w:bookmarkEnd w:id="73"/>
                     </w:p>
                   </w:txbxContent>
                 </v:textbox>
@@ -6891,7 +8105,7 @@
                     <pic:cNvPicPr/>
                   </pic:nvPicPr>
                   <pic:blipFill>
-                    <a:blip r:embed="rId21" cstate="print">
+                    <a:blip r:embed="rId25" cstate="print">
                       <a:extLst>
                         <a:ext uri="{28A0092B-C50C-407E-A947-70E740481C1C}">
                           <a14:useLocalDpi xmlns:a14="http://schemas.microsoft.com/office/drawing/2010/main" val="0"/>
@@ -7176,13 +8390,13 @@
                     <pic:cNvPicPr/>
                   </pic:nvPicPr>
                   <pic:blipFill>
-                    <a:blip r:embed="rId23" cstate="print">
+                    <a:blip r:embed="rId27" cstate="print">
                       <a:extLst>
                         <a:ext uri="{28A0092B-C50C-407E-A947-70E740481C1C}">
                           <a14:useLocalDpi xmlns:a14="http://schemas.microsoft.com/office/drawing/2010/main" val="0"/>
                         </a:ext>
                         <a:ext uri="{96DAC541-7B7A-43D3-8B79-37D633B846F1}">
-                          <asvg:svgBlip xmlns:asvg="http://schemas.microsoft.com/office/drawing/2016/SVG/main" r:embed="rId24"/>
+                          <asvg:svgBlip xmlns:asvg="http://schemas.microsoft.com/office/drawing/2016/SVG/main" r:embed="rId28"/>
                         </a:ext>
                       </a:extLst>
                     </a:blip>
@@ -7225,14 +8439,14 @@
       <w:pPr>
         <w:pStyle w:val="Titre1"/>
       </w:pPr>
-      <w:bookmarkStart w:id="64" w:name="_Toc104296082"/>
-      <w:bookmarkStart w:id="65" w:name="_Toc104380439"/>
+      <w:bookmarkStart w:id="74" w:name="_Toc104296082"/>
+      <w:bookmarkStart w:id="75" w:name="_Toc104979404"/>
       <w:r>
         <w:lastRenderedPageBreak/>
         <w:t>FENÊTRE CHAT</w:t>
       </w:r>
-      <w:bookmarkEnd w:id="64"/>
-      <w:bookmarkEnd w:id="65"/>
+      <w:bookmarkEnd w:id="74"/>
+      <w:bookmarkEnd w:id="75"/>
     </w:p>
     <w:p>
       <w:pPr>
@@ -7311,7 +8525,7 @@
                     <pic:cNvPicPr/>
                   </pic:nvPicPr>
                   <pic:blipFill>
-                    <a:blip r:embed="rId25">
+                    <a:blip r:embed="rId29">
                       <a:extLst>
                         <a:ext uri="{28A0092B-C50C-407E-A947-70E740481C1C}">
                           <a14:useLocalDpi xmlns:a14="http://schemas.microsoft.com/office/drawing/2010/main" val="0"/>
@@ -7371,13 +8585,13 @@
                     <pic:cNvPicPr/>
                   </pic:nvPicPr>
                   <pic:blipFill>
-                    <a:blip r:embed="rId15" cstate="print">
+                    <a:blip r:embed="rId13" cstate="print">
                       <a:extLst>
                         <a:ext uri="{28A0092B-C50C-407E-A947-70E740481C1C}">
                           <a14:useLocalDpi xmlns:a14="http://schemas.microsoft.com/office/drawing/2010/main" val="0"/>
                         </a:ext>
                         <a:ext uri="{96DAC541-7B7A-43D3-8B79-37D633B846F1}">
-                          <asvg:svgBlip xmlns:asvg="http://schemas.microsoft.com/office/drawing/2016/SVG/main" r:embed="rId16"/>
+                          <asvg:svgBlip xmlns:asvg="http://schemas.microsoft.com/office/drawing/2016/SVG/main" r:embed="rId14"/>
                         </a:ext>
                       </a:extLst>
                     </a:blip>
@@ -7461,7 +8675,7 @@
                                 <w:shd w:val="clear" w:color="auto" w:fill="FFFFFF"/>
                               </w:rPr>
                             </w:pPr>
-                            <w:bookmarkStart w:id="66" w:name="_Toc104897045"/>
+                            <w:bookmarkStart w:id="76" w:name="_Toc104979431"/>
                             <w:r>
                               <w:t xml:space="preserve">Figure </w:t>
                             </w:r>
@@ -7478,7 +8692,7 @@
                               <w:rPr>
                                 <w:noProof/>
                               </w:rPr>
-                              <w:t>15</w:t>
+                              <w:t>18</w:t>
                             </w:r>
                             <w:r>
                               <w:fldChar w:fldCharType="end"/>
@@ -7486,7 +8700,7 @@
                             <w:r>
                               <w:t xml:space="preserve"> - Page principale - Chat</w:t>
                             </w:r>
-                            <w:bookmarkEnd w:id="66"/>
+                            <w:bookmarkEnd w:id="76"/>
                           </w:p>
                         </w:txbxContent>
                       </wps:txbx>
@@ -7504,7 +8718,7 @@
           </mc:Choice>
           <mc:Fallback>
             <w:pict>
-              <v:shape w14:anchorId="0EC12B09" id="Zone de texte 22" o:spid="_x0000_s1043" type="#_x0000_t202" style="position:absolute;left:0;text-align:left;margin-left:0;margin-top:9.05pt;width:407.45pt;height:.05pt;z-index:251704320;visibility:visible;mso-wrap-style:square;mso-wrap-distance-left:9pt;mso-wrap-distance-top:0;mso-wrap-distance-right:9pt;mso-wrap-distance-bottom:0;mso-position-horizontal:center;mso-position-horizontal-relative:page;mso-position-vertical:absolute;mso-position-vertical-relative:text;v-text-anchor:top" o:gfxdata="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" stroked="f">
+              <v:shape w14:anchorId="0EC12B09" id="Zone de texte 22" o:spid="_x0000_s1047" type="#_x0000_t202" style="position:absolute;left:0;text-align:left;margin-left:0;margin-top:9.05pt;width:407.45pt;height:.05pt;z-index:251704320;visibility:visible;mso-wrap-style:square;mso-wrap-distance-left:9pt;mso-wrap-distance-top:0;mso-wrap-distance-right:9pt;mso-wrap-distance-bottom:0;mso-position-horizontal:center;mso-position-horizontal-relative:page;mso-position-vertical:absolute;mso-position-vertical-relative:text;v-text-anchor:top" o:gfxdata="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" stroked="f">
                 <v:textbox style="mso-fit-shape-to-text:t" inset="0,0,0,0">
                   <w:txbxContent>
                     <w:p>
@@ -7519,7 +8733,7 @@
                           <w:shd w:val="clear" w:color="auto" w:fill="FFFFFF"/>
                         </w:rPr>
                       </w:pPr>
-                      <w:bookmarkStart w:id="67" w:name="_Toc104897045"/>
+                      <w:bookmarkStart w:id="77" w:name="_Toc104979431"/>
                       <w:r>
                         <w:t xml:space="preserve">Figure </w:t>
                       </w:r>
@@ -7536,7 +8750,7 @@
                         <w:rPr>
                           <w:noProof/>
                         </w:rPr>
-                        <w:t>15</w:t>
+                        <w:t>18</w:t>
                       </w:r>
                       <w:r>
                         <w:fldChar w:fldCharType="end"/>
@@ -7544,7 +8758,7 @@
                       <w:r>
                         <w:t xml:space="preserve"> - Page principale - Chat</w:t>
                       </w:r>
-                      <w:bookmarkEnd w:id="67"/>
+                      <w:bookmarkEnd w:id="77"/>
                     </w:p>
                   </w:txbxContent>
                 </v:textbox>
@@ -7635,7 +8849,7 @@
                     <pic:cNvPicPr/>
                   </pic:nvPicPr>
                   <pic:blipFill>
-                    <a:blip r:embed="rId26">
+                    <a:blip r:embed="rId30">
                       <a:extLst>
                         <a:ext uri="{28A0092B-C50C-407E-A947-70E740481C1C}">
                           <a14:useLocalDpi xmlns:a14="http://schemas.microsoft.com/office/drawing/2010/main" val="0"/>
@@ -7902,13 +9116,13 @@
                     <pic:cNvPicPr/>
                   </pic:nvPicPr>
                   <pic:blipFill>
-                    <a:blip r:embed="rId15" cstate="print">
+                    <a:blip r:embed="rId13" cstate="print">
                       <a:extLst>
                         <a:ext uri="{28A0092B-C50C-407E-A947-70E740481C1C}">
                           <a14:useLocalDpi xmlns:a14="http://schemas.microsoft.com/office/drawing/2010/main" val="0"/>
                         </a:ext>
                         <a:ext uri="{96DAC541-7B7A-43D3-8B79-37D633B846F1}">
-                          <asvg:svgBlip xmlns:asvg="http://schemas.microsoft.com/office/drawing/2016/SVG/main" r:embed="rId16"/>
+                          <asvg:svgBlip xmlns:asvg="http://schemas.microsoft.com/office/drawing/2016/SVG/main" r:embed="rId14"/>
                         </a:ext>
                       </a:extLst>
                     </a:blip>
@@ -7989,7 +9203,7 @@
                                 <w:shd w:val="clear" w:color="auto" w:fill="FFFFFF"/>
                               </w:rPr>
                             </w:pPr>
-                            <w:bookmarkStart w:id="68" w:name="_Toc104897046"/>
+                            <w:bookmarkStart w:id="78" w:name="_Toc104979432"/>
                             <w:r>
                               <w:t xml:space="preserve">Figure </w:t>
                             </w:r>
@@ -8006,7 +9220,7 @@
                               <w:rPr>
                                 <w:noProof/>
                               </w:rPr>
-                              <w:t>16</w:t>
+                              <w:t>19</w:t>
                             </w:r>
                             <w:r>
                               <w:fldChar w:fldCharType="end"/>
@@ -8014,7 +9228,7 @@
                             <w:r>
                               <w:t>- Page Chat</w:t>
                             </w:r>
-                            <w:bookmarkEnd w:id="68"/>
+                            <w:bookmarkEnd w:id="78"/>
                           </w:p>
                         </w:txbxContent>
                       </wps:txbx>
@@ -8032,7 +9246,7 @@
           </mc:Choice>
           <mc:Fallback>
             <w:pict>
-              <v:shape w14:anchorId="604669EE" id="Zone de texte 41" o:spid="_x0000_s1045" type="#_x0000_t202" style="position:absolute;left:0;text-align:left;margin-left:33.45pt;margin-top:33.6pt;width:399.4pt;height:.05pt;z-index:251738112;visibility:visible;mso-wrap-style:square;mso-wrap-distance-left:9pt;mso-wrap-distance-top:0;mso-wrap-distance-right:9pt;mso-wrap-distance-bottom:0;mso-position-horizontal:absolute;mso-position-horizontal-relative:text;mso-position-vertical:absolute;mso-position-vertical-relative:text;v-text-anchor:top" o:gfxdata="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" stroked="f">
+              <v:shape w14:anchorId="604669EE" id="Zone de texte 41" o:spid="_x0000_s1049" type="#_x0000_t202" style="position:absolute;left:0;text-align:left;margin-left:33.45pt;margin-top:33.6pt;width:399.4pt;height:.05pt;z-index:251738112;visibility:visible;mso-wrap-style:square;mso-wrap-distance-left:9pt;mso-wrap-distance-top:0;mso-wrap-distance-right:9pt;mso-wrap-distance-bottom:0;mso-position-horizontal:absolute;mso-position-horizontal-relative:text;mso-position-vertical:absolute;mso-position-vertical-relative:text;v-text-anchor:top" o:gfxdata="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" stroked="f">
                 <v:textbox style="mso-fit-shape-to-text:t" inset="0,0,0,0">
                   <w:txbxContent>
                     <w:p>
@@ -8046,7 +9260,7 @@
                           <w:shd w:val="clear" w:color="auto" w:fill="FFFFFF"/>
                         </w:rPr>
                       </w:pPr>
-                      <w:bookmarkStart w:id="69" w:name="_Toc104897046"/>
+                      <w:bookmarkStart w:id="79" w:name="_Toc104979432"/>
                       <w:r>
                         <w:t xml:space="preserve">Figure </w:t>
                       </w:r>
@@ -8063,7 +9277,7 @@
                         <w:rPr>
                           <w:noProof/>
                         </w:rPr>
-                        <w:t>16</w:t>
+                        <w:t>19</w:t>
                       </w:r>
                       <w:r>
                         <w:fldChar w:fldCharType="end"/>
@@ -8071,7 +9285,7 @@
                       <w:r>
                         <w:t>- Page Chat</w:t>
                       </w:r>
-                      <w:bookmarkEnd w:id="69"/>
+                      <w:bookmarkEnd w:id="79"/>
                     </w:p>
                   </w:txbxContent>
                 </v:textbox>
@@ -8161,28 +9375,28 @@
       <w:pPr>
         <w:pStyle w:val="Titre1"/>
       </w:pPr>
-      <w:bookmarkStart w:id="70" w:name="_Toc104296083"/>
-      <w:bookmarkStart w:id="71" w:name="_Toc104380440"/>
-      <w:bookmarkStart w:id="72" w:name="_Toc99348429"/>
+      <w:bookmarkStart w:id="80" w:name="_Toc104296083"/>
+      <w:bookmarkStart w:id="81" w:name="_Toc99348429"/>
+      <w:bookmarkStart w:id="82" w:name="_Toc104979405"/>
       <w:r>
         <w:lastRenderedPageBreak/>
         <w:t>Fenêtre Foncé</w:t>
       </w:r>
-      <w:bookmarkEnd w:id="70"/>
-      <w:bookmarkEnd w:id="71"/>
+      <w:bookmarkEnd w:id="80"/>
+      <w:bookmarkEnd w:id="82"/>
     </w:p>
     <w:p>
       <w:pPr>
         <w:pStyle w:val="Titre2"/>
       </w:pPr>
-      <w:bookmarkStart w:id="73" w:name="_Toc104296084"/>
-      <w:bookmarkStart w:id="74" w:name="_Toc104380441"/>
+      <w:bookmarkStart w:id="83" w:name="_Toc104296084"/>
+      <w:bookmarkStart w:id="84" w:name="_Toc104979406"/>
       <w:r>
         <w:t>Modifier la couleur de fond d’écran</w:t>
       </w:r>
-      <w:bookmarkEnd w:id="72"/>
-      <w:bookmarkEnd w:id="73"/>
-      <w:bookmarkEnd w:id="74"/>
+      <w:bookmarkEnd w:id="81"/>
+      <w:bookmarkEnd w:id="83"/>
+      <w:bookmarkEnd w:id="84"/>
       <w:r>
         <w:t xml:space="preserve"> </w:t>
       </w:r>
@@ -8220,13 +9434,13 @@
                     <pic:cNvPicPr/>
                   </pic:nvPicPr>
                   <pic:blipFill>
-                    <a:blip r:embed="rId15" cstate="print">
+                    <a:blip r:embed="rId13" cstate="print">
                       <a:extLst>
                         <a:ext uri="{28A0092B-C50C-407E-A947-70E740481C1C}">
                           <a14:useLocalDpi xmlns:a14="http://schemas.microsoft.com/office/drawing/2010/main" val="0"/>
                         </a:ext>
                         <a:ext uri="{96DAC541-7B7A-43D3-8B79-37D633B846F1}">
-                          <asvg:svgBlip xmlns:asvg="http://schemas.microsoft.com/office/drawing/2016/SVG/main" r:embed="rId16"/>
+                          <asvg:svgBlip xmlns:asvg="http://schemas.microsoft.com/office/drawing/2016/SVG/main" r:embed="rId14"/>
                         </a:ext>
                       </a:extLst>
                     </a:blip>
@@ -8266,7 +9480,8 @@
           <w:shd w:val="clear" w:color="auto" w:fill="FFFFFF"/>
         </w:rPr>
       </w:pPr>
-      <w:bookmarkStart w:id="75" w:name="_Toc104380442"/>
+      <w:bookmarkStart w:id="85" w:name="_Toc104380442"/>
+      <w:bookmarkStart w:id="86" w:name="_Toc104979407"/>
       <w:r>
         <w:rPr>
           <w:noProof/>
@@ -8319,7 +9534,7 @@
                                 <w:sz w:val="44"/>
                               </w:rPr>
                             </w:pPr>
-                            <w:bookmarkStart w:id="76" w:name="_Toc104897047"/>
+                            <w:bookmarkStart w:id="87" w:name="_Toc104979433"/>
                             <w:r>
                               <w:t xml:space="preserve">Figure </w:t>
                             </w:r>
@@ -8336,7 +9551,7 @@
                               <w:rPr>
                                 <w:noProof/>
                               </w:rPr>
-                              <w:t>17</w:t>
+                              <w:t>20</w:t>
                             </w:r>
                             <w:r>
                               <w:fldChar w:fldCharType="end"/>
@@ -8344,7 +9559,7 @@
                             <w:r>
                               <w:t xml:space="preserve"> - Page principale - Foncé</w:t>
                             </w:r>
-                            <w:bookmarkEnd w:id="76"/>
+                            <w:bookmarkEnd w:id="87"/>
                           </w:p>
                         </w:txbxContent>
                       </wps:txbx>
@@ -8362,7 +9577,7 @@
           </mc:Choice>
           <mc:Fallback>
             <w:pict>
-              <v:shape w14:anchorId="14770C95" id="Zone de texte 45" o:spid="_x0000_s1046" type="#_x0000_t202" style="position:absolute;margin-left:.25pt;margin-top:47.75pt;width:470.25pt;height:.05pt;z-index:-251567104;visibility:visible;mso-wrap-style:square;mso-wrap-distance-left:9pt;mso-wrap-distance-top:0;mso-wrap-distance-right:9pt;mso-wrap-distance-bottom:0;mso-position-horizontal:absolute;mso-position-horizontal-relative:text;mso-position-vertical:absolute;mso-position-vertical-relative:text;v-text-anchor:top" o:gfxdata="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" stroked="f">
+              <v:shape w14:anchorId="14770C95" id="Zone de texte 45" o:spid="_x0000_s1050" type="#_x0000_t202" style="position:absolute;margin-left:.25pt;margin-top:47.75pt;width:470.25pt;height:.05pt;z-index:-251567104;visibility:visible;mso-wrap-style:square;mso-wrap-distance-left:9pt;mso-wrap-distance-top:0;mso-wrap-distance-right:9pt;mso-wrap-distance-bottom:0;mso-position-horizontal:absolute;mso-position-horizontal-relative:text;mso-position-vertical:absolute;mso-position-vertical-relative:text;v-text-anchor:top" o:gfxdata="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" stroked="f">
                 <v:textbox style="mso-fit-shape-to-text:t" inset="0,0,0,0">
                   <w:txbxContent>
                     <w:p>
@@ -8376,7 +9591,7 @@
                           <w:sz w:val="44"/>
                         </w:rPr>
                       </w:pPr>
-                      <w:bookmarkStart w:id="77" w:name="_Toc104897047"/>
+                      <w:bookmarkStart w:id="88" w:name="_Toc104979433"/>
                       <w:r>
                         <w:t xml:space="preserve">Figure </w:t>
                       </w:r>
@@ -8393,7 +9608,7 @@
                         <w:rPr>
                           <w:noProof/>
                         </w:rPr>
-                        <w:t>17</w:t>
+                        <w:t>20</w:t>
                       </w:r>
                       <w:r>
                         <w:fldChar w:fldCharType="end"/>
@@ -8401,7 +9616,7 @@
                       <w:r>
                         <w:t xml:space="preserve"> - Page principale - Foncé</w:t>
                       </w:r>
-                      <w:bookmarkEnd w:id="77"/>
+                      <w:bookmarkEnd w:id="88"/>
                     </w:p>
                   </w:txbxContent>
                 </v:textbox>
@@ -8438,7 +9653,7 @@
                     <pic:cNvPicPr/>
                   </pic:nvPicPr>
                   <pic:blipFill rotWithShape="1">
-                    <a:blip r:embed="rId27">
+                    <a:blip r:embed="rId31">
                       <a:extLst>
                         <a:ext uri="{28A0092B-C50C-407E-A947-70E740481C1C}">
                           <a14:useLocalDpi xmlns:a14="http://schemas.microsoft.com/office/drawing/2010/main" val="0"/>
@@ -8474,7 +9689,8 @@
           </wp:anchor>
         </w:drawing>
       </w:r>
-      <w:bookmarkEnd w:id="75"/>
+      <w:bookmarkEnd w:id="85"/>
+      <w:bookmarkEnd w:id="86"/>
     </w:p>
     <w:p>
       <w:pPr>
@@ -8518,7 +9734,7 @@
                     <pic:cNvPicPr/>
                   </pic:nvPicPr>
                   <pic:blipFill>
-                    <a:blip r:embed="rId28"/>
+                    <a:blip r:embed="rId32"/>
                     <a:stretch>
                       <a:fillRect/>
                     </a:stretch>
@@ -8547,7 +9763,7 @@
           <w:shd w:val="clear" w:color="auto" w:fill="FFFFFF"/>
         </w:rPr>
       </w:pPr>
-      <w:bookmarkStart w:id="78" w:name="_Toc104897048"/>
+      <w:bookmarkStart w:id="89" w:name="_Toc104979434"/>
       <w:r>
         <w:t xml:space="preserve">Figure </w:t>
       </w:r>
@@ -8564,7 +9780,7 @@
         <w:rPr>
           <w:noProof/>
         </w:rPr>
-        <w:t>18</w:t>
+        <w:t>21</w:t>
       </w:r>
       <w:r>
         <w:fldChar w:fldCharType="end"/>
@@ -8572,7 +9788,7 @@
       <w:r>
         <w:t xml:space="preserve"> - Page principale - changement couleur fond</w:t>
       </w:r>
-      <w:bookmarkEnd w:id="78"/>
+      <w:bookmarkEnd w:id="89"/>
     </w:p>
     <w:p>
       <w:pPr>
@@ -8606,8 +9822,8 @@
       <w:pPr>
         <w:pStyle w:val="Titre1"/>
       </w:pPr>
-      <w:bookmarkStart w:id="79" w:name="_Toc104296085"/>
-      <w:bookmarkStart w:id="80" w:name="_Toc104380443"/>
+      <w:bookmarkStart w:id="90" w:name="_Toc104296085"/>
+      <w:bookmarkStart w:id="91" w:name="_Toc104979408"/>
       <w:r>
         <w:lastRenderedPageBreak/>
         <w:t xml:space="preserve">FENÊTRE </w:t>
@@ -8618,8 +9834,8 @@
         </w:rPr>
         <w:t>DÉCONNEXION</w:t>
       </w:r>
-      <w:bookmarkEnd w:id="79"/>
-      <w:bookmarkEnd w:id="80"/>
+      <w:bookmarkEnd w:id="90"/>
+      <w:bookmarkEnd w:id="91"/>
     </w:p>
     <w:p>
       <w:pPr>
@@ -8662,13 +9878,13 @@
                     <pic:cNvPicPr/>
                   </pic:nvPicPr>
                   <pic:blipFill>
-                    <a:blip r:embed="rId15" cstate="print">
+                    <a:blip r:embed="rId13" cstate="print">
                       <a:extLst>
                         <a:ext uri="{28A0092B-C50C-407E-A947-70E740481C1C}">
                           <a14:useLocalDpi xmlns:a14="http://schemas.microsoft.com/office/drawing/2010/main" val="0"/>
                         </a:ext>
                         <a:ext uri="{96DAC541-7B7A-43D3-8B79-37D633B846F1}">
-                          <asvg:svgBlip xmlns:asvg="http://schemas.microsoft.com/office/drawing/2016/SVG/main" r:embed="rId16"/>
+                          <asvg:svgBlip xmlns:asvg="http://schemas.microsoft.com/office/drawing/2016/SVG/main" r:embed="rId14"/>
                         </a:ext>
                       </a:extLst>
                     </a:blip>
@@ -8725,7 +9941,7 @@
                     <pic:cNvPicPr/>
                   </pic:nvPicPr>
                   <pic:blipFill>
-                    <a:blip r:embed="rId27">
+                    <a:blip r:embed="rId31">
                       <a:extLst>
                         <a:ext uri="{28A0092B-C50C-407E-A947-70E740481C1C}">
                           <a14:useLocalDpi xmlns:a14="http://schemas.microsoft.com/office/drawing/2010/main" val="0"/>
@@ -8816,7 +10032,7 @@
                                 <w:lang w:val="de-CH"/>
                               </w:rPr>
                             </w:pPr>
-                            <w:bookmarkStart w:id="81" w:name="_Toc104897049"/>
+                            <w:bookmarkStart w:id="92" w:name="_Toc104979435"/>
                             <w:r>
                               <w:t xml:space="preserve">Figure </w:t>
                             </w:r>
@@ -8833,7 +10049,7 @@
                               <w:rPr>
                                 <w:noProof/>
                               </w:rPr>
-                              <w:t>19</w:t>
+                              <w:t>22</w:t>
                             </w:r>
                             <w:r>
                               <w:fldChar w:fldCharType="end"/>
@@ -8841,7 +10057,7 @@
                             <w:r>
                               <w:t xml:space="preserve"> - Page principale - Déconnexion</w:t>
                             </w:r>
-                            <w:bookmarkEnd w:id="81"/>
+                            <w:bookmarkEnd w:id="92"/>
                           </w:p>
                         </w:txbxContent>
                       </wps:txbx>
@@ -8859,7 +10075,7 @@
           </mc:Choice>
           <mc:Fallback>
             <w:pict>
-              <v:shape w14:anchorId="03652847" id="Zone de texte 17" o:spid="_x0000_s1047" type="#_x0000_t202" style="position:absolute;margin-left:0;margin-top:258.85pt;width:421.95pt;height:.05pt;z-index:251688960;visibility:visible;mso-wrap-style:square;mso-wrap-distance-left:9pt;mso-wrap-distance-top:0;mso-wrap-distance-right:9pt;mso-wrap-distance-bottom:0;mso-position-horizontal:center;mso-position-horizontal-relative:margin;mso-position-vertical:absolute;mso-position-vertical-relative:text;v-text-anchor:top" o:gfxdata="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" stroked="f">
+              <v:shape w14:anchorId="03652847" id="Zone de texte 17" o:spid="_x0000_s1051" type="#_x0000_t202" style="position:absolute;margin-left:0;margin-top:258.85pt;width:421.95pt;height:.05pt;z-index:251688960;visibility:visible;mso-wrap-style:square;mso-wrap-distance-left:9pt;mso-wrap-distance-top:0;mso-wrap-distance-right:9pt;mso-wrap-distance-bottom:0;mso-position-horizontal:center;mso-position-horizontal-relative:margin;mso-position-vertical:absolute;mso-position-vertical-relative:text;v-text-anchor:top" o:gfxdata="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" stroked="f">
                 <v:textbox style="mso-fit-shape-to-text:t" inset="0,0,0,0">
                   <w:txbxContent>
                     <w:p>
@@ -8872,7 +10088,7 @@
                           <w:lang w:val="de-CH"/>
                         </w:rPr>
                       </w:pPr>
-                      <w:bookmarkStart w:id="82" w:name="_Toc104897049"/>
+                      <w:bookmarkStart w:id="93" w:name="_Toc104979435"/>
                       <w:r>
                         <w:t xml:space="preserve">Figure </w:t>
                       </w:r>
@@ -8889,7 +10105,7 @@
                         <w:rPr>
                           <w:noProof/>
                         </w:rPr>
-                        <w:t>19</w:t>
+                        <w:t>22</w:t>
                       </w:r>
                       <w:r>
                         <w:fldChar w:fldCharType="end"/>
@@ -8897,7 +10113,7 @@
                       <w:r>
                         <w:t xml:space="preserve"> - Page principale - Déconnexion</w:t>
                       </w:r>
-                      <w:bookmarkEnd w:id="82"/>
+                      <w:bookmarkEnd w:id="93"/>
                     </w:p>
                   </w:txbxContent>
                 </v:textbox>
@@ -8921,7 +10137,7 @@
           <w:shd w:val="clear" w:color="auto" w:fill="FFFFFF"/>
         </w:rPr>
       </w:pPr>
-      <w:bookmarkStart w:id="83" w:name="_Toc104380444"/>
+      <w:bookmarkStart w:id="94" w:name="_Toc104979409"/>
       <w:r>
         <w:rPr>
           <w:shd w:val="clear" w:color="auto" w:fill="FFFFFF"/>
@@ -8929,7 +10145,7 @@
         <w:lastRenderedPageBreak/>
         <w:t>Liste des figures</w:t>
       </w:r>
-      <w:bookmarkEnd w:id="83"/>
+      <w:bookmarkEnd w:id="94"/>
     </w:p>
     <w:p>
       <w:pPr>
@@ -8937,7 +10153,7 @@
         <w:tabs>
           <w:tab w:val="right" w:leader="dot" w:pos="9395"/>
         </w:tabs>
-        <w:spacing w:after="120"/>
+        <w:spacing w:after="80"/>
         <w:rPr>
           <w:rFonts w:ascii="Century Gothic" w:eastAsiaTheme="minorEastAsia" w:hAnsi="Century Gothic"/>
           <w:noProof/>
@@ -8984,14 +10200,14 @@
         </w:rPr>
         <w:fldChar w:fldCharType="separate"/>
       </w:r>
-      <w:hyperlink r:id="rId29" w:anchor="_Toc104897031" w:history="1">
+      <w:hyperlink r:id="rId33" w:anchor="_Toc104979414" w:history="1">
         <w:r>
           <w:rPr>
             <w:rStyle w:val="Lienhypertexte"/>
             <w:rFonts w:ascii="Century Gothic" w:hAnsi="Century Gothic"/>
             <w:noProof/>
           </w:rPr>
-          <w:t>Figure 1 - Page Login</w:t>
+          <w:t>Figure 1 - Devenir un client</w:t>
         </w:r>
         <w:r>
           <w:rPr>
@@ -9015,7 +10231,7 @@
             <w:noProof/>
             <w:webHidden/>
           </w:rPr>
-          <w:instrText xml:space="preserve"> PAGEREF _Toc104897031 \h </w:instrText>
+          <w:instrText xml:space="preserve"> PAGEREF _Toc104979414 \h </w:instrText>
         </w:r>
         <w:r>
           <w:rPr>
@@ -9056,7 +10272,7 @@
         <w:tabs>
           <w:tab w:val="right" w:leader="dot" w:pos="9395"/>
         </w:tabs>
-        <w:spacing w:after="120"/>
+        <w:spacing w:after="80"/>
         <w:rPr>
           <w:rFonts w:ascii="Century Gothic" w:eastAsiaTheme="minorEastAsia" w:hAnsi="Century Gothic"/>
           <w:noProof/>
@@ -9064,14 +10280,14 @@
           <w:lang w:val="en-US"/>
         </w:rPr>
       </w:pPr>
-      <w:hyperlink r:id="rId30" w:anchor="_Toc104897032" w:history="1">
+      <w:hyperlink r:id="rId34" w:anchor="_Toc104979415" w:history="1">
         <w:r>
           <w:rPr>
             <w:rStyle w:val="Lienhypertexte"/>
             <w:rFonts w:ascii="Century Gothic" w:hAnsi="Century Gothic"/>
             <w:noProof/>
           </w:rPr>
-          <w:t>Figure 2 - Login en tant que client</w:t>
+          <w:t>Figure 2 - Devenir client - Confirmation demande</w:t>
         </w:r>
         <w:r>
           <w:rPr>
@@ -9095,7 +10311,7 @@
             <w:noProof/>
             <w:webHidden/>
           </w:rPr>
-          <w:instrText xml:space="preserve"> PAGEREF _Toc104897032 \h </w:instrText>
+          <w:instrText xml:space="preserve"> PAGEREF _Toc104979415 \h </w:instrText>
         </w:r>
         <w:r>
           <w:rPr>
@@ -9136,7 +10352,7 @@
         <w:tabs>
           <w:tab w:val="right" w:leader="dot" w:pos="9395"/>
         </w:tabs>
-        <w:spacing w:after="120"/>
+        <w:spacing w:after="80"/>
         <w:rPr>
           <w:rFonts w:ascii="Century Gothic" w:eastAsiaTheme="minorEastAsia" w:hAnsi="Century Gothic"/>
           <w:noProof/>
@@ -9144,14 +10360,14 @@
           <w:lang w:val="en-US"/>
         </w:rPr>
       </w:pPr>
-      <w:hyperlink r:id="rId31" w:anchor="_Toc104897033" w:history="1">
+      <w:hyperlink r:id="rId35" w:anchor="_Toc104979416" w:history="1">
         <w:r>
           <w:rPr>
             <w:rStyle w:val="Lienhypertexte"/>
             <w:rFonts w:ascii="Century Gothic" w:hAnsi="Century Gothic"/>
             <w:noProof/>
           </w:rPr>
-          <w:t>Figure 3 - Formulaire du mot de passe oublié</w:t>
+          <w:t>Figure 3 - Devenir client - Email d'acceptation</w:t>
         </w:r>
         <w:r>
           <w:rPr>
@@ -9175,7 +10391,7 @@
             <w:noProof/>
             <w:webHidden/>
           </w:rPr>
-          <w:instrText xml:space="preserve"> PAGEREF _Toc104897033 \h </w:instrText>
+          <w:instrText xml:space="preserve"> PAGEREF _Toc104979416 \h </w:instrText>
         </w:r>
         <w:r>
           <w:rPr>
@@ -9198,7 +10414,7 @@
             <w:noProof/>
             <w:webHidden/>
           </w:rPr>
-          <w:t>6</w:t>
+          <w:t>5</w:t>
         </w:r>
         <w:r>
           <w:rPr>
@@ -9216,7 +10432,7 @@
         <w:tabs>
           <w:tab w:val="right" w:leader="dot" w:pos="9395"/>
         </w:tabs>
-        <w:spacing w:after="120"/>
+        <w:spacing w:after="80"/>
         <w:rPr>
           <w:rFonts w:ascii="Century Gothic" w:eastAsiaTheme="minorEastAsia" w:hAnsi="Century Gothic"/>
           <w:noProof/>
@@ -9224,14 +10440,14 @@
           <w:lang w:val="en-US"/>
         </w:rPr>
       </w:pPr>
-      <w:hyperlink r:id="rId32" w:anchor="_Toc104897034" w:history="1">
+      <w:hyperlink r:id="rId36" w:anchor="_Toc104979417" w:history="1">
         <w:r>
           <w:rPr>
             <w:rStyle w:val="Lienhypertexte"/>
             <w:rFonts w:ascii="Century Gothic" w:hAnsi="Century Gothic"/>
             <w:noProof/>
           </w:rPr>
-          <w:t>Figure 4 - Mot de passe oublié – Email code activation</w:t>
+          <w:t>Figure 4 - Page Login</w:t>
         </w:r>
         <w:r>
           <w:rPr>
@@ -9255,7 +10471,7 @@
             <w:noProof/>
             <w:webHidden/>
           </w:rPr>
-          <w:instrText xml:space="preserve"> PAGEREF _Toc104897034 \h </w:instrText>
+          <w:instrText xml:space="preserve"> PAGEREF _Toc104979417 \h </w:instrText>
         </w:r>
         <w:r>
           <w:rPr>
@@ -9278,7 +10494,7 @@
             <w:noProof/>
             <w:webHidden/>
           </w:rPr>
-          <w:t>7</w:t>
+          <w:t>6</w:t>
         </w:r>
         <w:r>
           <w:rPr>
@@ -9296,7 +10512,7 @@
         <w:tabs>
           <w:tab w:val="right" w:leader="dot" w:pos="9395"/>
         </w:tabs>
-        <w:spacing w:after="120"/>
+        <w:spacing w:after="80"/>
         <w:rPr>
           <w:rFonts w:ascii="Century Gothic" w:eastAsiaTheme="minorEastAsia" w:hAnsi="Century Gothic"/>
           <w:noProof/>
@@ -9304,14 +10520,14 @@
           <w:lang w:val="en-US"/>
         </w:rPr>
       </w:pPr>
-      <w:hyperlink r:id="rId33" w:anchor="_Toc104897035" w:history="1">
+      <w:hyperlink r:id="rId37" w:anchor="_Toc104979418" w:history="1">
         <w:r>
           <w:rPr>
             <w:rStyle w:val="Lienhypertexte"/>
             <w:rFonts w:ascii="Century Gothic" w:hAnsi="Century Gothic"/>
             <w:noProof/>
           </w:rPr>
-          <w:t>Figure 5 - Page principale</w:t>
+          <w:t>Figure 5 - Login en tant que client</w:t>
         </w:r>
         <w:r>
           <w:rPr>
@@ -9335,7 +10551,7 @@
             <w:noProof/>
             <w:webHidden/>
           </w:rPr>
-          <w:instrText xml:space="preserve"> PAGEREF _Toc104897035 \h </w:instrText>
+          <w:instrText xml:space="preserve"> PAGEREF _Toc104979418 \h </w:instrText>
         </w:r>
         <w:r>
           <w:rPr>
@@ -9376,7 +10592,7 @@
         <w:tabs>
           <w:tab w:val="right" w:leader="dot" w:pos="9395"/>
         </w:tabs>
-        <w:spacing w:after="120"/>
+        <w:spacing w:after="80"/>
         <w:rPr>
           <w:rFonts w:ascii="Century Gothic" w:eastAsiaTheme="minorEastAsia" w:hAnsi="Century Gothic"/>
           <w:noProof/>
@@ -9384,14 +10600,14 @@
           <w:lang w:val="en-US"/>
         </w:rPr>
       </w:pPr>
-      <w:hyperlink r:id="rId34" w:anchor="_Toc104897036" w:history="1">
+      <w:hyperlink r:id="rId38" w:anchor="_Toc104979419" w:history="1">
         <w:r>
           <w:rPr>
             <w:rStyle w:val="Lienhypertexte"/>
             <w:rFonts w:ascii="Century Gothic" w:hAnsi="Century Gothic"/>
             <w:noProof/>
           </w:rPr>
-          <w:t>Figure 6 - Page principale - calendrier</w:t>
+          <w:t>Figure 6 - Formulaire du mot de passe oublié</w:t>
         </w:r>
         <w:r>
           <w:rPr>
@@ -9415,7 +10631,7 @@
             <w:noProof/>
             <w:webHidden/>
           </w:rPr>
-          <w:instrText xml:space="preserve"> PAGEREF _Toc104897036 \h </w:instrText>
+          <w:instrText xml:space="preserve"> PAGEREF _Toc104979419 \h </w:instrText>
         </w:r>
         <w:r>
           <w:rPr>
@@ -9456,7 +10672,7 @@
         <w:tabs>
           <w:tab w:val="right" w:leader="dot" w:pos="9395"/>
         </w:tabs>
-        <w:spacing w:after="120"/>
+        <w:spacing w:after="80"/>
         <w:rPr>
           <w:rFonts w:ascii="Century Gothic" w:eastAsiaTheme="minorEastAsia" w:hAnsi="Century Gothic"/>
           <w:noProof/>
@@ -9464,14 +10680,14 @@
           <w:lang w:val="en-US"/>
         </w:rPr>
       </w:pPr>
-      <w:hyperlink r:id="rId35" w:anchor="_Toc104897037" w:history="1">
+      <w:hyperlink r:id="rId39" w:anchor="_Toc104979420" w:history="1">
         <w:r>
           <w:rPr>
             <w:rStyle w:val="Lienhypertexte"/>
             <w:rFonts w:ascii="Century Gothic" w:hAnsi="Century Gothic"/>
             <w:noProof/>
           </w:rPr>
-          <w:t>Figure 7 - Page principale - Projet</w:t>
+          <w:t>Figure 7 - Mot de passe oublié – Email code activation</w:t>
         </w:r>
         <w:r>
           <w:rPr>
@@ -9495,7 +10711,7 @@
             <w:noProof/>
             <w:webHidden/>
           </w:rPr>
-          <w:instrText xml:space="preserve"> PAGEREF _Toc104897037 \h </w:instrText>
+          <w:instrText xml:space="preserve"> PAGEREF _Toc104979420 \h </w:instrText>
         </w:r>
         <w:r>
           <w:rPr>
@@ -9536,7 +10752,7 @@
         <w:tabs>
           <w:tab w:val="right" w:leader="dot" w:pos="9395"/>
         </w:tabs>
-        <w:spacing w:after="120"/>
+        <w:spacing w:after="80"/>
         <w:rPr>
           <w:rFonts w:ascii="Century Gothic" w:eastAsiaTheme="minorEastAsia" w:hAnsi="Century Gothic"/>
           <w:noProof/>
@@ -9544,14 +10760,14 @@
           <w:lang w:val="en-US"/>
         </w:rPr>
       </w:pPr>
-      <w:hyperlink r:id="rId36" w:anchor="_Toc104897038" w:history="1">
+      <w:hyperlink r:id="rId40" w:anchor="_Toc104979421" w:history="1">
         <w:r>
           <w:rPr>
             <w:rStyle w:val="Lienhypertexte"/>
             <w:rFonts w:ascii="Century Gothic" w:hAnsi="Century Gothic"/>
             <w:noProof/>
           </w:rPr>
-          <w:t>Figure 8 - Page projet</w:t>
+          <w:t>Figure 8 - Page principale</w:t>
         </w:r>
         <w:r>
           <w:rPr>
@@ -9575,7 +10791,7 @@
             <w:noProof/>
             <w:webHidden/>
           </w:rPr>
-          <w:instrText xml:space="preserve"> PAGEREF _Toc104897038 \h </w:instrText>
+          <w:instrText xml:space="preserve"> PAGEREF _Toc104979421 \h </w:instrText>
         </w:r>
         <w:r>
           <w:rPr>
@@ -9616,7 +10832,7 @@
         <w:tabs>
           <w:tab w:val="right" w:leader="dot" w:pos="9395"/>
         </w:tabs>
-        <w:spacing w:after="120"/>
+        <w:spacing w:after="80"/>
         <w:rPr>
           <w:rFonts w:ascii="Century Gothic" w:eastAsiaTheme="minorEastAsia" w:hAnsi="Century Gothic"/>
           <w:noProof/>
@@ -9624,14 +10840,14 @@
           <w:lang w:val="en-US"/>
         </w:rPr>
       </w:pPr>
-      <w:hyperlink r:id="rId37" w:anchor="_Toc104897039" w:history="1">
+      <w:hyperlink r:id="rId41" w:anchor="_Toc104979422" w:history="1">
         <w:r>
           <w:rPr>
             <w:rStyle w:val="Lienhypertexte"/>
             <w:rFonts w:ascii="Century Gothic" w:hAnsi="Century Gothic"/>
             <w:noProof/>
           </w:rPr>
-          <w:t>Figure 9 - Formulaire projet - Bouton dossier</w:t>
+          <w:t>Figure 9 - Page principale - calendrier</w:t>
         </w:r>
         <w:r>
           <w:rPr>
@@ -9655,7 +10871,7 @@
             <w:noProof/>
             <w:webHidden/>
           </w:rPr>
-          <w:instrText xml:space="preserve"> PAGEREF _Toc104897039 \h </w:instrText>
+          <w:instrText xml:space="preserve"> PAGEREF _Toc104979422 \h </w:instrText>
         </w:r>
         <w:r>
           <w:rPr>
@@ -9696,7 +10912,7 @@
         <w:tabs>
           <w:tab w:val="right" w:leader="dot" w:pos="9395"/>
         </w:tabs>
-        <w:spacing w:after="120"/>
+        <w:spacing w:after="80"/>
         <w:rPr>
           <w:rFonts w:ascii="Century Gothic" w:eastAsiaTheme="minorEastAsia" w:hAnsi="Century Gothic"/>
           <w:noProof/>
@@ -9704,14 +10920,14 @@
           <w:lang w:val="en-US"/>
         </w:rPr>
       </w:pPr>
-      <w:hyperlink r:id="rId38" w:anchor="_Toc104897040" w:history="1">
+      <w:hyperlink r:id="rId42" w:anchor="_Toc104979423" w:history="1">
         <w:r>
           <w:rPr>
             <w:rStyle w:val="Lienhypertexte"/>
             <w:rFonts w:ascii="Century Gothic" w:hAnsi="Century Gothic"/>
             <w:noProof/>
           </w:rPr>
-          <w:t>Figure 10 - Formulaire projet - Bouton supprimer</w:t>
+          <w:t>Figure 10 - Page principale - Projet</w:t>
         </w:r>
         <w:r>
           <w:rPr>
@@ -9735,7 +10951,7 @@
             <w:noProof/>
             <w:webHidden/>
           </w:rPr>
-          <w:instrText xml:space="preserve"> PAGEREF _Toc104897040 \h </w:instrText>
+          <w:instrText xml:space="preserve"> PAGEREF _Toc104979423 \h </w:instrText>
         </w:r>
         <w:r>
           <w:rPr>
@@ -9758,7 +10974,7 @@
             <w:noProof/>
             <w:webHidden/>
           </w:rPr>
-          <w:t>11</w:t>
+          <w:t>12</w:t>
         </w:r>
         <w:r>
           <w:rPr>
@@ -9776,7 +10992,7 @@
         <w:tabs>
           <w:tab w:val="right" w:leader="dot" w:pos="9395"/>
         </w:tabs>
-        <w:spacing w:after="120"/>
+        <w:spacing w:after="80"/>
         <w:rPr>
           <w:rFonts w:ascii="Century Gothic" w:eastAsiaTheme="minorEastAsia" w:hAnsi="Century Gothic"/>
           <w:noProof/>
@@ -9784,14 +11000,14 @@
           <w:lang w:val="en-US"/>
         </w:rPr>
       </w:pPr>
-      <w:hyperlink r:id="rId39" w:anchor="_Toc104897041" w:history="1">
+      <w:hyperlink r:id="rId43" w:anchor="_Toc104979424" w:history="1">
         <w:r>
           <w:rPr>
             <w:rStyle w:val="Lienhypertexte"/>
             <w:rFonts w:ascii="Century Gothic" w:hAnsi="Century Gothic"/>
             <w:noProof/>
           </w:rPr>
-          <w:t>Figure 11 - Formulaire projet - Bouton ajouter</w:t>
+          <w:t>Figure 11 - Page projet</w:t>
         </w:r>
         <w:r>
           <w:rPr>
@@ -9815,7 +11031,7 @@
             <w:noProof/>
             <w:webHidden/>
           </w:rPr>
-          <w:instrText xml:space="preserve"> PAGEREF _Toc104897041 \h </w:instrText>
+          <w:instrText xml:space="preserve"> PAGEREF _Toc104979424 \h </w:instrText>
         </w:r>
         <w:r>
           <w:rPr>
@@ -9838,7 +11054,7 @@
             <w:noProof/>
             <w:webHidden/>
           </w:rPr>
-          <w:t>12</w:t>
+          <w:t>13</w:t>
         </w:r>
         <w:r>
           <w:rPr>
@@ -9856,7 +11072,7 @@
         <w:tabs>
           <w:tab w:val="right" w:leader="dot" w:pos="9395"/>
         </w:tabs>
-        <w:spacing w:after="120"/>
+        <w:spacing w:after="80"/>
         <w:rPr>
           <w:rFonts w:ascii="Century Gothic" w:eastAsiaTheme="minorEastAsia" w:hAnsi="Century Gothic"/>
           <w:noProof/>
@@ -9864,14 +11080,14 @@
           <w:lang w:val="en-US"/>
         </w:rPr>
       </w:pPr>
-      <w:hyperlink r:id="rId40" w:anchor="_Toc104897042" w:history="1">
+      <w:hyperlink r:id="rId44" w:anchor="_Toc104979425" w:history="1">
         <w:r>
           <w:rPr>
             <w:rStyle w:val="Lienhypertexte"/>
             <w:rFonts w:ascii="Century Gothic" w:hAnsi="Century Gothic"/>
             <w:noProof/>
           </w:rPr>
-          <w:t>Figure 12 - Formulaire projet - ajouter une date</w:t>
+          <w:t>Figure 12 - Formulaire projet - Bouton dossier</w:t>
         </w:r>
         <w:r>
           <w:rPr>
@@ -9895,7 +11111,7 @@
             <w:noProof/>
             <w:webHidden/>
           </w:rPr>
-          <w:instrText xml:space="preserve"> PAGEREF _Toc104897042 \h </w:instrText>
+          <w:instrText xml:space="preserve"> PAGEREF _Toc104979425 \h </w:instrText>
         </w:r>
         <w:r>
           <w:rPr>
@@ -9918,7 +11134,7 @@
             <w:noProof/>
             <w:webHidden/>
           </w:rPr>
-          <w:t>12</w:t>
+          <w:t>14</w:t>
         </w:r>
         <w:r>
           <w:rPr>
@@ -9936,7 +11152,7 @@
         <w:tabs>
           <w:tab w:val="right" w:leader="dot" w:pos="9395"/>
         </w:tabs>
-        <w:spacing w:after="120"/>
+        <w:spacing w:after="80"/>
         <w:rPr>
           <w:rFonts w:ascii="Century Gothic" w:eastAsiaTheme="minorEastAsia" w:hAnsi="Century Gothic"/>
           <w:noProof/>
@@ -9944,14 +11160,14 @@
           <w:lang w:val="en-US"/>
         </w:rPr>
       </w:pPr>
-      <w:hyperlink r:id="rId41" w:anchor="_Toc104897043" w:history="1">
+      <w:hyperlink r:id="rId45" w:anchor="_Toc104979426" w:history="1">
         <w:r>
           <w:rPr>
             <w:rStyle w:val="Lienhypertexte"/>
             <w:rFonts w:ascii="Century Gothic" w:hAnsi="Century Gothic"/>
             <w:noProof/>
           </w:rPr>
-          <w:t>Figure 13 - Page projet - Commentaires</w:t>
+          <w:t>Figure 13 - Formulaire projet - Bouton supprimer</w:t>
         </w:r>
         <w:r>
           <w:rPr>
@@ -9975,7 +11191,7 @@
             <w:noProof/>
             <w:webHidden/>
           </w:rPr>
-          <w:instrText xml:space="preserve"> PAGEREF _Toc104897043 \h </w:instrText>
+          <w:instrText xml:space="preserve"> PAGEREF _Toc104979426 \h </w:instrText>
         </w:r>
         <w:r>
           <w:rPr>
@@ -9998,7 +11214,7 @@
             <w:noProof/>
             <w:webHidden/>
           </w:rPr>
-          <w:t>13</w:t>
+          <w:t>14</w:t>
         </w:r>
         <w:r>
           <w:rPr>
@@ -10016,7 +11232,7 @@
         <w:tabs>
           <w:tab w:val="right" w:leader="dot" w:pos="9395"/>
         </w:tabs>
-        <w:spacing w:after="120"/>
+        <w:spacing w:after="80"/>
         <w:rPr>
           <w:rFonts w:ascii="Century Gothic" w:eastAsiaTheme="minorEastAsia" w:hAnsi="Century Gothic"/>
           <w:noProof/>
@@ -10024,14 +11240,14 @@
           <w:lang w:val="en-US"/>
         </w:rPr>
       </w:pPr>
-      <w:hyperlink r:id="rId42" w:anchor="_Toc104897044" w:history="1">
+      <w:hyperlink r:id="rId46" w:anchor="_Toc104979427" w:history="1">
         <w:r>
           <w:rPr>
             <w:rStyle w:val="Lienhypertexte"/>
             <w:rFonts w:ascii="Century Gothic" w:hAnsi="Century Gothic"/>
             <w:noProof/>
           </w:rPr>
-          <w:t>Figure 14 - Page projet - Visualiser activités projet</w:t>
+          <w:t>Figure 14 - Formulaire projet - Bouton ajouter</w:t>
         </w:r>
         <w:r>
           <w:rPr>
@@ -10055,7 +11271,7 @@
             <w:noProof/>
             <w:webHidden/>
           </w:rPr>
-          <w:instrText xml:space="preserve"> PAGEREF _Toc104897044 \h </w:instrText>
+          <w:instrText xml:space="preserve"> PAGEREF _Toc104979427 \h </w:instrText>
         </w:r>
         <w:r>
           <w:rPr>
@@ -10078,7 +11294,7 @@
             <w:noProof/>
             <w:webHidden/>
           </w:rPr>
-          <w:t>14</w:t>
+          <w:t>15</w:t>
         </w:r>
         <w:r>
           <w:rPr>
@@ -10096,7 +11312,7 @@
         <w:tabs>
           <w:tab w:val="right" w:leader="dot" w:pos="9395"/>
         </w:tabs>
-        <w:spacing w:after="120"/>
+        <w:spacing w:after="80"/>
         <w:rPr>
           <w:rFonts w:ascii="Century Gothic" w:eastAsiaTheme="minorEastAsia" w:hAnsi="Century Gothic"/>
           <w:noProof/>
@@ -10104,14 +11320,14 @@
           <w:lang w:val="en-US"/>
         </w:rPr>
       </w:pPr>
-      <w:hyperlink r:id="rId43" w:anchor="_Toc104897045" w:history="1">
+      <w:hyperlink r:id="rId47" w:anchor="_Toc104979428" w:history="1">
         <w:r>
           <w:rPr>
             <w:rStyle w:val="Lienhypertexte"/>
             <w:rFonts w:ascii="Century Gothic" w:hAnsi="Century Gothic"/>
             <w:noProof/>
           </w:rPr>
-          <w:t>Figure 15 - Page principale - Chat</w:t>
+          <w:t>Figure 15 - Formulaire projet - ajouter une date</w:t>
         </w:r>
         <w:r>
           <w:rPr>
@@ -10135,7 +11351,7 @@
             <w:noProof/>
             <w:webHidden/>
           </w:rPr>
-          <w:instrText xml:space="preserve"> PAGEREF _Toc104897045 \h </w:instrText>
+          <w:instrText xml:space="preserve"> PAGEREF _Toc104979428 \h </w:instrText>
         </w:r>
         <w:r>
           <w:rPr>
@@ -10176,7 +11392,7 @@
         <w:tabs>
           <w:tab w:val="right" w:leader="dot" w:pos="9395"/>
         </w:tabs>
-        <w:spacing w:after="120"/>
+        <w:spacing w:after="80"/>
         <w:rPr>
           <w:rFonts w:ascii="Century Gothic" w:eastAsiaTheme="minorEastAsia" w:hAnsi="Century Gothic"/>
           <w:noProof/>
@@ -10184,14 +11400,14 @@
           <w:lang w:val="en-US"/>
         </w:rPr>
       </w:pPr>
-      <w:hyperlink r:id="rId44" w:anchor="_Toc104897046" w:history="1">
+      <w:hyperlink r:id="rId48" w:anchor="_Toc104979429" w:history="1">
         <w:r>
           <w:rPr>
             <w:rStyle w:val="Lienhypertexte"/>
             <w:rFonts w:ascii="Century Gothic" w:hAnsi="Century Gothic"/>
             <w:noProof/>
           </w:rPr>
-          <w:t>Figure 16- Page Chat</w:t>
+          <w:t>Figure 16 - Page projet - Commentaires</w:t>
         </w:r>
         <w:r>
           <w:rPr>
@@ -10215,7 +11431,7 @@
             <w:noProof/>
             <w:webHidden/>
           </w:rPr>
-          <w:instrText xml:space="preserve"> PAGEREF _Toc104897046 \h </w:instrText>
+          <w:instrText xml:space="preserve"> PAGEREF _Toc104979429 \h </w:instrText>
         </w:r>
         <w:r>
           <w:rPr>
@@ -10256,7 +11472,7 @@
         <w:tabs>
           <w:tab w:val="right" w:leader="dot" w:pos="9395"/>
         </w:tabs>
-        <w:spacing w:after="120"/>
+        <w:spacing w:after="80"/>
         <w:rPr>
           <w:rFonts w:ascii="Century Gothic" w:eastAsiaTheme="minorEastAsia" w:hAnsi="Century Gothic"/>
           <w:noProof/>
@@ -10264,14 +11480,14 @@
           <w:lang w:val="en-US"/>
         </w:rPr>
       </w:pPr>
-      <w:hyperlink r:id="rId45" w:anchor="_Toc104897047" w:history="1">
+      <w:hyperlink r:id="rId49" w:anchor="_Toc104979430" w:history="1">
         <w:r>
           <w:rPr>
             <w:rStyle w:val="Lienhypertexte"/>
             <w:rFonts w:ascii="Century Gothic" w:hAnsi="Century Gothic"/>
             <w:noProof/>
           </w:rPr>
-          <w:t>Figure 17 - Page principale - Foncé</w:t>
+          <w:t>Figure 17 - Page projet - Visualiser activités projet</w:t>
         </w:r>
         <w:r>
           <w:rPr>
@@ -10295,7 +11511,7 @@
             <w:noProof/>
             <w:webHidden/>
           </w:rPr>
-          <w:instrText xml:space="preserve"> PAGEREF _Toc104897047 \h </w:instrText>
+          <w:instrText xml:space="preserve"> PAGEREF _Toc104979430 \h </w:instrText>
         </w:r>
         <w:r>
           <w:rPr>
@@ -10336,7 +11552,7 @@
         <w:tabs>
           <w:tab w:val="right" w:leader="dot" w:pos="9395"/>
         </w:tabs>
-        <w:spacing w:after="120"/>
+        <w:spacing w:after="80"/>
         <w:rPr>
           <w:rFonts w:ascii="Century Gothic" w:eastAsiaTheme="minorEastAsia" w:hAnsi="Century Gothic"/>
           <w:noProof/>
@@ -10344,14 +11560,14 @@
           <w:lang w:val="en-US"/>
         </w:rPr>
       </w:pPr>
-      <w:hyperlink w:anchor="_Toc104897048" w:history="1">
+      <w:hyperlink r:id="rId50" w:anchor="_Toc104979431" w:history="1">
         <w:r>
           <w:rPr>
             <w:rStyle w:val="Lienhypertexte"/>
             <w:rFonts w:ascii="Century Gothic" w:hAnsi="Century Gothic"/>
             <w:noProof/>
           </w:rPr>
-          <w:t>Figure 18 - Page principale - changement couleur fond</w:t>
+          <w:t>Figure 18 - Page principale - Chat</w:t>
         </w:r>
         <w:r>
           <w:rPr>
@@ -10375,7 +11591,7 @@
             <w:noProof/>
             <w:webHidden/>
           </w:rPr>
-          <w:instrText xml:space="preserve"> PAGEREF _Toc104897048 \h </w:instrText>
+          <w:instrText xml:space="preserve"> PAGEREF _Toc104979431 \h </w:instrText>
         </w:r>
         <w:r>
           <w:rPr>
@@ -10398,7 +11614,7 @@
             <w:noProof/>
             <w:webHidden/>
           </w:rPr>
-          <w:t>17</w:t>
+          <w:t>18</w:t>
         </w:r>
         <w:r>
           <w:rPr>
@@ -10416,7 +11632,7 @@
         <w:tabs>
           <w:tab w:val="right" w:leader="dot" w:pos="9395"/>
         </w:tabs>
-        <w:spacing w:after="120"/>
+        <w:spacing w:after="80"/>
         <w:rPr>
           <w:rFonts w:ascii="Century Gothic" w:eastAsiaTheme="minorEastAsia" w:hAnsi="Century Gothic"/>
           <w:noProof/>
@@ -10424,14 +11640,14 @@
           <w:lang w:val="en-US"/>
         </w:rPr>
       </w:pPr>
-      <w:hyperlink r:id="rId46" w:anchor="_Toc104897049" w:history="1">
+      <w:hyperlink r:id="rId51" w:anchor="_Toc104979432" w:history="1">
         <w:r>
           <w:rPr>
             <w:rStyle w:val="Lienhypertexte"/>
             <w:rFonts w:ascii="Century Gothic" w:hAnsi="Century Gothic"/>
             <w:noProof/>
           </w:rPr>
-          <w:t>Figure 19 - Page principale - Déconnexion</w:t>
+          <w:t>Figure 19- Page Chat</w:t>
         </w:r>
         <w:r>
           <w:rPr>
@@ -10455,7 +11671,7 @@
             <w:noProof/>
             <w:webHidden/>
           </w:rPr>
-          <w:instrText xml:space="preserve"> PAGEREF _Toc104897049 \h </w:instrText>
+          <w:instrText xml:space="preserve"> PAGEREF _Toc104979432 \h </w:instrText>
         </w:r>
         <w:r>
           <w:rPr>
@@ -10478,7 +11694,247 @@
             <w:noProof/>
             <w:webHidden/>
           </w:rPr>
-          <w:t>18</w:t>
+          <w:t>19</w:t>
+        </w:r>
+        <w:r>
+          <w:rPr>
+            <w:rFonts w:ascii="Century Gothic" w:hAnsi="Century Gothic"/>
+            <w:noProof/>
+            <w:webHidden/>
+          </w:rPr>
+          <w:fldChar w:fldCharType="end"/>
+        </w:r>
+      </w:hyperlink>
+    </w:p>
+    <w:p>
+      <w:pPr>
+        <w:pStyle w:val="Tabledesillustrations"/>
+        <w:tabs>
+          <w:tab w:val="right" w:leader="dot" w:pos="9395"/>
+        </w:tabs>
+        <w:spacing w:after="80"/>
+        <w:rPr>
+          <w:rFonts w:ascii="Century Gothic" w:eastAsiaTheme="minorEastAsia" w:hAnsi="Century Gothic"/>
+          <w:noProof/>
+          <w:sz w:val="22"/>
+          <w:lang w:val="en-US"/>
+        </w:rPr>
+      </w:pPr>
+      <w:hyperlink r:id="rId52" w:anchor="_Toc104979433" w:history="1">
+        <w:r>
+          <w:rPr>
+            <w:rStyle w:val="Lienhypertexte"/>
+            <w:rFonts w:ascii="Century Gothic" w:hAnsi="Century Gothic"/>
+            <w:noProof/>
+          </w:rPr>
+          <w:t>Figure 20 - Page principale - Foncé</w:t>
+        </w:r>
+        <w:r>
+          <w:rPr>
+            <w:rFonts w:ascii="Century Gothic" w:hAnsi="Century Gothic"/>
+            <w:noProof/>
+            <w:webHidden/>
+          </w:rPr>
+          <w:tab/>
+        </w:r>
+        <w:r>
+          <w:rPr>
+            <w:rFonts w:ascii="Century Gothic" w:hAnsi="Century Gothic"/>
+            <w:noProof/>
+            <w:webHidden/>
+          </w:rPr>
+          <w:fldChar w:fldCharType="begin"/>
+        </w:r>
+        <w:r>
+          <w:rPr>
+            <w:rFonts w:ascii="Century Gothic" w:hAnsi="Century Gothic"/>
+            <w:noProof/>
+            <w:webHidden/>
+          </w:rPr>
+          <w:instrText xml:space="preserve"> PAGEREF _Toc104979433 \h </w:instrText>
+        </w:r>
+        <w:r>
+          <w:rPr>
+            <w:rFonts w:ascii="Century Gothic" w:hAnsi="Century Gothic"/>
+            <w:noProof/>
+            <w:webHidden/>
+          </w:rPr>
+        </w:r>
+        <w:r>
+          <w:rPr>
+            <w:rFonts w:ascii="Century Gothic" w:hAnsi="Century Gothic"/>
+            <w:noProof/>
+            <w:webHidden/>
+          </w:rPr>
+          <w:fldChar w:fldCharType="separate"/>
+        </w:r>
+        <w:r>
+          <w:rPr>
+            <w:rFonts w:ascii="Century Gothic" w:hAnsi="Century Gothic"/>
+            <w:noProof/>
+            <w:webHidden/>
+          </w:rPr>
+          <w:t>20</w:t>
+        </w:r>
+        <w:r>
+          <w:rPr>
+            <w:rFonts w:ascii="Century Gothic" w:hAnsi="Century Gothic"/>
+            <w:noProof/>
+            <w:webHidden/>
+          </w:rPr>
+          <w:fldChar w:fldCharType="end"/>
+        </w:r>
+      </w:hyperlink>
+    </w:p>
+    <w:p>
+      <w:pPr>
+        <w:pStyle w:val="Tabledesillustrations"/>
+        <w:tabs>
+          <w:tab w:val="right" w:leader="dot" w:pos="9395"/>
+        </w:tabs>
+        <w:spacing w:after="80"/>
+        <w:rPr>
+          <w:rFonts w:ascii="Century Gothic" w:eastAsiaTheme="minorEastAsia" w:hAnsi="Century Gothic"/>
+          <w:noProof/>
+          <w:sz w:val="22"/>
+          <w:lang w:val="en-US"/>
+        </w:rPr>
+      </w:pPr>
+      <w:hyperlink w:anchor="_Toc104979434" w:history="1">
+        <w:r>
+          <w:rPr>
+            <w:rStyle w:val="Lienhypertexte"/>
+            <w:rFonts w:ascii="Century Gothic" w:hAnsi="Century Gothic"/>
+            <w:noProof/>
+          </w:rPr>
+          <w:t>Figure 21 - Page principale - changement couleur fond</w:t>
+        </w:r>
+        <w:r>
+          <w:rPr>
+            <w:rFonts w:ascii="Century Gothic" w:hAnsi="Century Gothic"/>
+            <w:noProof/>
+            <w:webHidden/>
+          </w:rPr>
+          <w:tab/>
+        </w:r>
+        <w:r>
+          <w:rPr>
+            <w:rFonts w:ascii="Century Gothic" w:hAnsi="Century Gothic"/>
+            <w:noProof/>
+            <w:webHidden/>
+          </w:rPr>
+          <w:fldChar w:fldCharType="begin"/>
+        </w:r>
+        <w:r>
+          <w:rPr>
+            <w:rFonts w:ascii="Century Gothic" w:hAnsi="Century Gothic"/>
+            <w:noProof/>
+            <w:webHidden/>
+          </w:rPr>
+          <w:instrText xml:space="preserve"> PAGEREF _Toc104979434 \h </w:instrText>
+        </w:r>
+        <w:r>
+          <w:rPr>
+            <w:rFonts w:ascii="Century Gothic" w:hAnsi="Century Gothic"/>
+            <w:noProof/>
+            <w:webHidden/>
+          </w:rPr>
+        </w:r>
+        <w:r>
+          <w:rPr>
+            <w:rFonts w:ascii="Century Gothic" w:hAnsi="Century Gothic"/>
+            <w:noProof/>
+            <w:webHidden/>
+          </w:rPr>
+          <w:fldChar w:fldCharType="separate"/>
+        </w:r>
+        <w:r>
+          <w:rPr>
+            <w:rFonts w:ascii="Century Gothic" w:hAnsi="Century Gothic"/>
+            <w:noProof/>
+            <w:webHidden/>
+          </w:rPr>
+          <w:t>20</w:t>
+        </w:r>
+        <w:r>
+          <w:rPr>
+            <w:rFonts w:ascii="Century Gothic" w:hAnsi="Century Gothic"/>
+            <w:noProof/>
+            <w:webHidden/>
+          </w:rPr>
+          <w:fldChar w:fldCharType="end"/>
+        </w:r>
+      </w:hyperlink>
+    </w:p>
+    <w:p>
+      <w:pPr>
+        <w:pStyle w:val="Tabledesillustrations"/>
+        <w:tabs>
+          <w:tab w:val="right" w:leader="dot" w:pos="9395"/>
+        </w:tabs>
+        <w:spacing w:after="80"/>
+        <w:rPr>
+          <w:rFonts w:ascii="Century Gothic" w:eastAsiaTheme="minorEastAsia" w:hAnsi="Century Gothic"/>
+          <w:noProof/>
+          <w:sz w:val="22"/>
+          <w:lang w:val="en-US"/>
+        </w:rPr>
+      </w:pPr>
+      <w:hyperlink r:id="rId53" w:anchor="_Toc104979435" w:history="1">
+        <w:r>
+          <w:rPr>
+            <w:rStyle w:val="Lienhypertexte"/>
+            <w:rFonts w:ascii="Century Gothic" w:hAnsi="Century Gothic"/>
+            <w:noProof/>
+          </w:rPr>
+          <w:t>Figure 22 - Page principale - Déconnexion</w:t>
+        </w:r>
+        <w:r>
+          <w:rPr>
+            <w:rFonts w:ascii="Century Gothic" w:hAnsi="Century Gothic"/>
+            <w:noProof/>
+            <w:webHidden/>
+          </w:rPr>
+          <w:tab/>
+        </w:r>
+        <w:r>
+          <w:rPr>
+            <w:rFonts w:ascii="Century Gothic" w:hAnsi="Century Gothic"/>
+            <w:noProof/>
+            <w:webHidden/>
+          </w:rPr>
+          <w:fldChar w:fldCharType="begin"/>
+        </w:r>
+        <w:r>
+          <w:rPr>
+            <w:rFonts w:ascii="Century Gothic" w:hAnsi="Century Gothic"/>
+            <w:noProof/>
+            <w:webHidden/>
+          </w:rPr>
+          <w:instrText xml:space="preserve"> PAGEREF _Toc104979435 \h </w:instrText>
+        </w:r>
+        <w:r>
+          <w:rPr>
+            <w:rFonts w:ascii="Century Gothic" w:hAnsi="Century Gothic"/>
+            <w:noProof/>
+            <w:webHidden/>
+          </w:rPr>
+        </w:r>
+        <w:r>
+          <w:rPr>
+            <w:rFonts w:ascii="Century Gothic" w:hAnsi="Century Gothic"/>
+            <w:noProof/>
+            <w:webHidden/>
+          </w:rPr>
+          <w:fldChar w:fldCharType="separate"/>
+        </w:r>
+        <w:r>
+          <w:rPr>
+            <w:rFonts w:ascii="Century Gothic" w:hAnsi="Century Gothic"/>
+            <w:noProof/>
+            <w:webHidden/>
+          </w:rPr>
+          <w:t>21</w:t>
         </w:r>
         <w:r>
           <w:rPr>
@@ -10517,8 +11973,8 @@
       </w:r>
     </w:p>
     <w:sectPr>
-      <w:headerReference w:type="default" r:id="rId47"/>
-      <w:footerReference w:type="default" r:id="rId48"/>
+      <w:headerReference w:type="default" r:id="rId54"/>
+      <w:footerReference w:type="default" r:id="rId55"/>
       <w:type w:val="continuous"/>
       <w:pgSz w:w="12240" w:h="15840" w:code="1"/>
       <w:pgMar w:top="1134" w:right="1134" w:bottom="1134" w:left="1701" w:header="709" w:footer="709" w:gutter="0"/>
@@ -12452,6 +13908,7 @@
   <w:style w:type="character" w:default="1" w:styleId="Policepardfaut">
     <w:name w:val="Default Paragraph Font"/>
     <w:uiPriority w:val="1"/>
+    <w:semiHidden/>
     <w:unhideWhenUsed/>
   </w:style>
   <w:style w:type="table" w:default="1" w:styleId="TableauNormal">
@@ -13695,6 +15152,12 @@
 </file>
 
 <file path=customXml/item1.xml><?xml version="1.0" encoding="utf-8"?>
+<p:properties xmlns:p="http://schemas.microsoft.com/office/2006/metadata/properties" xmlns:xsi="http://www.w3.org/2001/XMLSchema-instance" xmlns:pc="http://schemas.microsoft.com/office/infopath/2007/PartnerControls">
+  <documentManagement/>
+</p:properties>
+</file>
+
+<file path=customXml/item2.xml><?xml version="1.0" encoding="utf-8"?>
 <ct:contentTypeSchema xmlns:ct="http://schemas.microsoft.com/office/2006/metadata/contentType" xmlns:ma="http://schemas.microsoft.com/office/2006/metadata/properties/metaAttributes" ct:_="" ma:_="" ma:contentTypeName="Document" ma:contentTypeID="0x010100D62A309FFA7E9E40A6F5C76D88BC41A6" ma:contentTypeVersion="11" ma:contentTypeDescription="Crée un document." ma:contentTypeScope="" ma:versionID="e778ec7536ddd273a971ff36d048a8a5">
   <xsd:schema xmlns:xsd="http://www.w3.org/2001/XMLSchema" xmlns:xs="http://www.w3.org/2001/XMLSchema" xmlns:p="http://schemas.microsoft.com/office/2006/metadata/properties" xmlns:ns3="e7f92798-9323-4146-9e16-c58015c61c9b" xmlns:ns4="641b4b70-4db7-4bca-b7d3-dc3dcdfcb3d2" targetNamespace="http://schemas.microsoft.com/office/2006/metadata/properties" ma:root="true" ma:fieldsID="1fc7cb8cb68e83f1701ea4f5f6cfe534" ns3:_="" ns4:_="">
     <xsd:import namespace="e7f92798-9323-4146-9e16-c58015c61c9b"/>
@@ -13905,13 +15368,11 @@
 </ct:contentTypeSchema>
 </file>
 
-<file path=customXml/item2.xml><?xml version="1.0" encoding="utf-8"?>
-<p:properties xmlns:p="http://schemas.microsoft.com/office/2006/metadata/properties" xmlns:xsi="http://www.w3.org/2001/XMLSchema-instance" xmlns:pc="http://schemas.microsoft.com/office/infopath/2007/PartnerControls">
-  <documentManagement/>
-</p:properties>
+<file path=customXml/item3.xml><?xml version="1.0" encoding="utf-8"?>
+<b:Sources xmlns:b="http://schemas.openxmlformats.org/officeDocument/2006/bibliography" xmlns="http://schemas.openxmlformats.org/officeDocument/2006/bibliography" SelectedStyle="\APASixthEditionOfficeOnline.xsl" StyleName="APA" Version="6"/>
 </file>
 
-<file path=customXml/item3.xml><?xml version="1.0" encoding="utf-8"?>
+<file path=customXml/item4.xml><?xml version="1.0" encoding="utf-8"?>
 <?mso-contentType ?>
 <FormTemplates xmlns="http://schemas.microsoft.com/sharepoint/v3/contenttype/forms">
   <Display>DocumentLibraryForm</Display>
@@ -13920,11 +15381,16 @@
 </FormTemplates>
 </file>
 
-<file path=customXml/item4.xml><?xml version="1.0" encoding="utf-8"?>
-<b:Sources xmlns:b="http://schemas.openxmlformats.org/officeDocument/2006/bibliography" xmlns="http://schemas.openxmlformats.org/officeDocument/2006/bibliography" SelectedStyle="\APASixthEditionOfficeOnline.xsl" StyleName="APA" Version="6"/>
+<file path=customXml/itemProps1.xml><?xml version="1.0" encoding="utf-8"?>
+<ds:datastoreItem xmlns:ds="http://schemas.openxmlformats.org/officeDocument/2006/customXml" ds:itemID="{2C5D02CF-D864-46A7-8407-B0D572A41C18}">
+  <ds:schemaRefs>
+    <ds:schemaRef ds:uri="http://schemas.microsoft.com/office/2006/metadata/properties"/>
+    <ds:schemaRef ds:uri="http://schemas.microsoft.com/office/infopath/2007/PartnerControls"/>
+  </ds:schemaRefs>
+</ds:datastoreItem>
 </file>
 
-<file path=customXml/itemProps1.xml><?xml version="1.0" encoding="utf-8"?>
+<file path=customXml/itemProps2.xml><?xml version="1.0" encoding="utf-8"?>
 <ds:datastoreItem xmlns:ds="http://schemas.openxmlformats.org/officeDocument/2006/customXml" ds:itemID="{9768636D-032D-4E37-9CE6-42F98C82C816}">
   <ds:schemaRefs>
     <ds:schemaRef ds:uri="http://schemas.microsoft.com/office/2006/metadata/contentType"/>
@@ -13943,27 +15409,18 @@
 </ds:datastoreItem>
 </file>
 
-<file path=customXml/itemProps2.xml><?xml version="1.0" encoding="utf-8"?>
-<ds:datastoreItem xmlns:ds="http://schemas.openxmlformats.org/officeDocument/2006/customXml" ds:itemID="{2C5D02CF-D864-46A7-8407-B0D572A41C18}">
+<file path=customXml/itemProps3.xml><?xml version="1.0" encoding="utf-8"?>
+<ds:datastoreItem xmlns:ds="http://schemas.openxmlformats.org/officeDocument/2006/customXml" ds:itemID="{B0F0EE6E-D7A6-4746-94B3-D2A34A7EE3CF}">
   <ds:schemaRefs>
-    <ds:schemaRef ds:uri="http://schemas.microsoft.com/office/2006/metadata/properties"/>
-    <ds:schemaRef ds:uri="http://schemas.microsoft.com/office/infopath/2007/PartnerControls"/>
+    <ds:schemaRef ds:uri="http://schemas.openxmlformats.org/officeDocument/2006/bibliography"/>
   </ds:schemaRefs>
 </ds:datastoreItem>
 </file>
 
-<file path=customXml/itemProps3.xml><?xml version="1.0" encoding="utf-8"?>
+<file path=customXml/itemProps4.xml><?xml version="1.0" encoding="utf-8"?>
 <ds:datastoreItem xmlns:ds="http://schemas.openxmlformats.org/officeDocument/2006/customXml" ds:itemID="{40E04163-F924-47F0-81DC-8CA23E9FD4D9}">
   <ds:schemaRefs>
     <ds:schemaRef ds:uri="http://schemas.microsoft.com/sharepoint/v3/contenttype/forms"/>
   </ds:schemaRefs>
 </ds:datastoreItem>
-</file>
-
-<file path=customXml/itemProps4.xml><?xml version="1.0" encoding="utf-8"?>
-<ds:datastoreItem xmlns:ds="http://schemas.openxmlformats.org/officeDocument/2006/customXml" ds:itemID="{B0F0EE6E-D7A6-4746-94B3-D2A34A7EE3CF}">
-  <ds:schemaRefs>
-    <ds:schemaRef ds:uri="http://schemas.openxmlformats.org/officeDocument/2006/bibliography"/>
-  </ds:schemaRefs>
-</ds:datastoreItem>
 </file>
--- a/Documents/Documentation/6_Manuel_Utilisation/Manuel_utilisation_WavCom_client_V1.1.docx
+++ b/Documents/Documentation/6_Manuel_Utilisation/Manuel_utilisation_WavCom_client_V1.1.docx
@@ -669,6 +669,7 @@
       <w:bookmarkStart w:id="9" w:name="_Toc100519952"/>
       <w:bookmarkStart w:id="10" w:name="_Toc104380427"/>
       <w:bookmarkStart w:id="11" w:name="_Toc104979391"/>
+      <w:bookmarkStart w:id="12" w:name="_Toc105113866"/>
       <w:r>
         <w:lastRenderedPageBreak/>
         <w:t>Table des matières</w:t>
@@ -685,6 +686,7 @@
       <w:bookmarkEnd w:id="9"/>
       <w:bookmarkEnd w:id="10"/>
       <w:bookmarkEnd w:id="11"/>
+      <w:bookmarkEnd w:id="12"/>
       <w:r>
         <w:rPr>
           <w:rFonts w:ascii="Times New Roman" w:eastAsia="Times New Roman" w:hAnsi="Times New Roman"/>
@@ -715,7 +717,7 @@
           <w:lang w:val="en-US" w:eastAsia="en-US"/>
         </w:rPr>
       </w:pPr>
-      <w:hyperlink w:anchor="_Toc104979392" w:history="1">
+      <w:hyperlink w:anchor="_Toc105113867" w:history="1">
         <w:r>
           <w:rPr>
             <w:rStyle w:val="Lienhypertexte"/>
@@ -738,7 +740,7 @@
           <w:rPr>
             <w:webHidden/>
           </w:rPr>
-          <w:instrText xml:space="preserve"> PAGEREF _Toc104979392 \h </w:instrText>
+          <w:instrText xml:space="preserve"> PAGEREF _Toc105113867 \h </w:instrText>
         </w:r>
         <w:r>
           <w:rPr>
@@ -755,7 +757,7 @@
           <w:rPr>
             <w:webHidden/>
           </w:rPr>
-          <w:t>3</w:t>
+          <w:t>4</w:t>
         </w:r>
         <w:r>
           <w:rPr>
@@ -775,7 +777,7 @@
           <w:lang w:val="en-US" w:eastAsia="en-US"/>
         </w:rPr>
       </w:pPr>
-      <w:hyperlink w:anchor="_Toc104979393" w:history="1">
+      <w:hyperlink w:anchor="_Toc105113868" w:history="1">
         <w:r>
           <w:rPr>
             <w:rStyle w:val="Lienhypertexte"/>
@@ -798,7 +800,7 @@
           <w:rPr>
             <w:webHidden/>
           </w:rPr>
-          <w:instrText xml:space="preserve"> PAGEREF _Toc104979393 \h </w:instrText>
+          <w:instrText xml:space="preserve"> PAGEREF _Toc105113868 \h </w:instrText>
         </w:r>
         <w:r>
           <w:rPr>
@@ -815,7 +817,7 @@
           <w:rPr>
             <w:webHidden/>
           </w:rPr>
-          <w:t>4</w:t>
+          <w:t>5</w:t>
         </w:r>
         <w:r>
           <w:rPr>
@@ -835,7 +837,7 @@
           <w:lang w:val="en-US" w:eastAsia="en-US"/>
         </w:rPr>
       </w:pPr>
-      <w:hyperlink w:anchor="_Toc104979394" w:history="1">
+      <w:hyperlink w:anchor="_Toc105113869" w:history="1">
         <w:r>
           <w:rPr>
             <w:rStyle w:val="Lienhypertexte"/>
@@ -858,7 +860,7 @@
           <w:rPr>
             <w:webHidden/>
           </w:rPr>
-          <w:instrText xml:space="preserve"> PAGEREF _Toc104979394 \h </w:instrText>
+          <w:instrText xml:space="preserve"> PAGEREF _Toc105113869 \h </w:instrText>
         </w:r>
         <w:r>
           <w:rPr>
@@ -875,7 +877,7 @@
           <w:rPr>
             <w:webHidden/>
           </w:rPr>
-          <w:t>4</w:t>
+          <w:t>5</w:t>
         </w:r>
         <w:r>
           <w:rPr>
@@ -895,7 +897,7 @@
           <w:lang w:val="en-US" w:eastAsia="en-US"/>
         </w:rPr>
       </w:pPr>
-      <w:hyperlink w:anchor="_Toc104979395" w:history="1">
+      <w:hyperlink w:anchor="_Toc105113870" w:history="1">
         <w:r>
           <w:rPr>
             <w:rStyle w:val="Lienhypertexte"/>
@@ -918,7 +920,7 @@
           <w:rPr>
             <w:webHidden/>
           </w:rPr>
-          <w:instrText xml:space="preserve"> PAGEREF _Toc104979395 \h </w:instrText>
+          <w:instrText xml:space="preserve"> PAGEREF _Toc105113870 \h </w:instrText>
         </w:r>
         <w:r>
           <w:rPr>
@@ -935,7 +937,7 @@
           <w:rPr>
             <w:webHidden/>
           </w:rPr>
-          <w:t>6</w:t>
+          <w:t>7</w:t>
         </w:r>
         <w:r>
           <w:rPr>
@@ -958,7 +960,7 @@
           <w:lang w:val="en-US" w:eastAsia="en-US"/>
         </w:rPr>
       </w:pPr>
-      <w:hyperlink w:anchor="_Toc104979396" w:history="1">
+      <w:hyperlink w:anchor="_Toc105113871" w:history="1">
         <w:r>
           <w:rPr>
             <w:rStyle w:val="Lienhypertexte"/>
@@ -985,7 +987,7 @@
             <w:noProof/>
             <w:webHidden/>
           </w:rPr>
-          <w:instrText xml:space="preserve"> PAGEREF _Toc104979396 \h </w:instrText>
+          <w:instrText xml:space="preserve"> PAGEREF _Toc105113871 \h </w:instrText>
         </w:r>
         <w:r>
           <w:rPr>
@@ -1005,7 +1007,7 @@
             <w:noProof/>
             <w:webHidden/>
           </w:rPr>
-          <w:t>6</w:t>
+          <w:t>7</w:t>
         </w:r>
         <w:r>
           <w:rPr>
@@ -1025,7 +1027,7 @@
           <w:lang w:val="en-US"/>
         </w:rPr>
       </w:pPr>
-      <w:hyperlink w:anchor="_Toc104979397" w:history="1">
+      <w:hyperlink w:anchor="_Toc105113872" w:history="1">
         <w:r>
           <w:rPr>
             <w:rStyle w:val="Lienhypertexte"/>
@@ -1048,7 +1050,7 @@
           <w:rPr>
             <w:webHidden/>
           </w:rPr>
-          <w:instrText xml:space="preserve"> PAGEREF _Toc104979397 \h </w:instrText>
+          <w:instrText xml:space="preserve"> PAGEREF _Toc105113872 \h </w:instrText>
         </w:r>
         <w:r>
           <w:rPr>
@@ -1065,7 +1067,7 @@
           <w:rPr>
             <w:webHidden/>
           </w:rPr>
-          <w:t>6</w:t>
+          <w:t>7</w:t>
         </w:r>
         <w:r>
           <w:rPr>
@@ -1088,7 +1090,7 @@
           <w:lang w:val="en-US" w:eastAsia="en-US"/>
         </w:rPr>
       </w:pPr>
-      <w:hyperlink w:anchor="_Toc104979398" w:history="1">
+      <w:hyperlink w:anchor="_Toc105113873" w:history="1">
         <w:r>
           <w:rPr>
             <w:rStyle w:val="Lienhypertexte"/>
@@ -1115,7 +1117,7 @@
             <w:noProof/>
             <w:webHidden/>
           </w:rPr>
-          <w:instrText xml:space="preserve"> PAGEREF _Toc104979398 \h </w:instrText>
+          <w:instrText xml:space="preserve"> PAGEREF _Toc105113873 \h </w:instrText>
         </w:r>
         <w:r>
           <w:rPr>
@@ -1135,7 +1137,7 @@
             <w:noProof/>
             <w:webHidden/>
           </w:rPr>
-          <w:t>8</w:t>
+          <w:t>9</w:t>
         </w:r>
         <w:r>
           <w:rPr>
@@ -1156,7 +1158,7 @@
           <w:lang w:val="en-US" w:eastAsia="en-US"/>
         </w:rPr>
       </w:pPr>
-      <w:hyperlink w:anchor="_Toc104979399" w:history="1">
+      <w:hyperlink w:anchor="_Toc105113874" w:history="1">
         <w:r>
           <w:rPr>
             <w:rStyle w:val="Lienhypertexte"/>
@@ -1179,7 +1181,7 @@
           <w:rPr>
             <w:webHidden/>
           </w:rPr>
-          <w:instrText xml:space="preserve"> PAGEREF _Toc104979399 \h </w:instrText>
+          <w:instrText xml:space="preserve"> PAGEREF _Toc105113874 \h </w:instrText>
         </w:r>
         <w:r>
           <w:rPr>
@@ -1196,7 +1198,7 @@
           <w:rPr>
             <w:webHidden/>
           </w:rPr>
-          <w:t>10</w:t>
+          <w:t>11</w:t>
         </w:r>
         <w:r>
           <w:rPr>
@@ -1219,7 +1221,7 @@
           <w:lang w:val="en-US" w:eastAsia="en-US"/>
         </w:rPr>
       </w:pPr>
-      <w:hyperlink w:anchor="_Toc104979400" w:history="1">
+      <w:hyperlink w:anchor="_Toc105113875" w:history="1">
         <w:r>
           <w:rPr>
             <w:rStyle w:val="Lienhypertexte"/>
@@ -1246,7 +1248,7 @@
             <w:noProof/>
             <w:webHidden/>
           </w:rPr>
-          <w:instrText xml:space="preserve"> PAGEREF _Toc104979400 \h </w:instrText>
+          <w:instrText xml:space="preserve"> PAGEREF _Toc105113875 \h </w:instrText>
         </w:r>
         <w:r>
           <w:rPr>
@@ -1266,7 +1268,7 @@
             <w:noProof/>
             <w:webHidden/>
           </w:rPr>
-          <w:t>10</w:t>
+          <w:t>11</w:t>
         </w:r>
         <w:r>
           <w:rPr>
@@ -1290,7 +1292,7 @@
           <w:lang w:val="en-US" w:eastAsia="en-US"/>
         </w:rPr>
       </w:pPr>
-      <w:hyperlink w:anchor="_Toc104979401" w:history="1">
+      <w:hyperlink w:anchor="_Toc105113876" w:history="1">
         <w:r>
           <w:rPr>
             <w:rStyle w:val="Lienhypertexte"/>
@@ -1317,7 +1319,7 @@
             <w:noProof/>
             <w:webHidden/>
           </w:rPr>
-          <w:instrText xml:space="preserve"> PAGEREF _Toc104979401 \h </w:instrText>
+          <w:instrText xml:space="preserve"> PAGEREF _Toc105113876 \h </w:instrText>
         </w:r>
         <w:r>
           <w:rPr>
@@ -1337,7 +1339,7 @@
             <w:noProof/>
             <w:webHidden/>
           </w:rPr>
-          <w:t>11</w:t>
+          <w:t>12</w:t>
         </w:r>
         <w:r>
           <w:rPr>
@@ -1358,7 +1360,7 @@
           <w:lang w:val="en-US" w:eastAsia="en-US"/>
         </w:rPr>
       </w:pPr>
-      <w:hyperlink w:anchor="_Toc104979402" w:history="1">
+      <w:hyperlink w:anchor="_Toc105113877" w:history="1">
         <w:r>
           <w:rPr>
             <w:rStyle w:val="Lienhypertexte"/>
@@ -1381,7 +1383,7 @@
           <w:rPr>
             <w:webHidden/>
           </w:rPr>
-          <w:instrText xml:space="preserve"> PAGEREF _Toc104979402 \h </w:instrText>
+          <w:instrText xml:space="preserve"> PAGEREF _Toc105113877 \h </w:instrText>
         </w:r>
         <w:r>
           <w:rPr>
@@ -1398,127 +1400,7 @@
           <w:rPr>
             <w:webHidden/>
           </w:rPr>
-          <w:t>12</w:t>
-        </w:r>
-        <w:r>
-          <w:rPr>
-            <w:webHidden/>
-          </w:rPr>
-          <w:fldChar w:fldCharType="end"/>
-        </w:r>
-      </w:hyperlink>
-    </w:p>
-    <w:p>
-      <w:pPr>
-        <w:pStyle w:val="TM1"/>
-        <w:rPr>
-          <w:rFonts w:asciiTheme="minorHAnsi" w:hAnsiTheme="minorHAnsi"/>
-          <w:caps w:val="0"/>
-          <w:sz w:val="22"/>
-          <w:lang w:val="en-US" w:eastAsia="en-US"/>
-        </w:rPr>
-      </w:pPr>
-      <w:hyperlink w:anchor="_Toc104979404" w:history="1">
-        <w:r>
-          <w:rPr>
-            <w:rStyle w:val="Lienhypertexte"/>
-          </w:rPr>
-          <w:t>FENÊTRE CHAT</w:t>
-        </w:r>
-        <w:r>
-          <w:rPr>
-            <w:webHidden/>
-          </w:rPr>
-          <w:tab/>
-        </w:r>
-        <w:r>
-          <w:rPr>
-            <w:webHidden/>
-          </w:rPr>
-          <w:fldChar w:fldCharType="begin"/>
-        </w:r>
-        <w:r>
-          <w:rPr>
-            <w:webHidden/>
-          </w:rPr>
-          <w:instrText xml:space="preserve"> PAGEREF _Toc104979404 \h </w:instrText>
-        </w:r>
-        <w:r>
-          <w:rPr>
-            <w:webHidden/>
-          </w:rPr>
-        </w:r>
-        <w:r>
-          <w:rPr>
-            <w:webHidden/>
-          </w:rPr>
-          <w:fldChar w:fldCharType="separate"/>
-        </w:r>
-        <w:r>
-          <w:rPr>
-            <w:webHidden/>
-          </w:rPr>
-          <w:t>18</w:t>
-        </w:r>
-        <w:r>
-          <w:rPr>
-            <w:webHidden/>
-          </w:rPr>
-          <w:fldChar w:fldCharType="end"/>
-        </w:r>
-      </w:hyperlink>
-    </w:p>
-    <w:p>
-      <w:pPr>
-        <w:pStyle w:val="TM1"/>
-        <w:rPr>
-          <w:rFonts w:asciiTheme="minorHAnsi" w:hAnsiTheme="minorHAnsi"/>
-          <w:caps w:val="0"/>
-          <w:sz w:val="22"/>
-          <w:lang w:val="en-US" w:eastAsia="en-US"/>
-        </w:rPr>
-      </w:pPr>
-      <w:hyperlink w:anchor="_Toc104979405" w:history="1">
-        <w:r>
-          <w:rPr>
-            <w:rStyle w:val="Lienhypertexte"/>
-          </w:rPr>
-          <w:t>Fenêtre Foncé</w:t>
-        </w:r>
-        <w:r>
-          <w:rPr>
-            <w:webHidden/>
-          </w:rPr>
-          <w:tab/>
-        </w:r>
-        <w:r>
-          <w:rPr>
-            <w:webHidden/>
-          </w:rPr>
-          <w:fldChar w:fldCharType="begin"/>
-        </w:r>
-        <w:r>
-          <w:rPr>
-            <w:webHidden/>
-          </w:rPr>
-          <w:instrText xml:space="preserve"> PAGEREF _Toc104979405 \h </w:instrText>
-        </w:r>
-        <w:r>
-          <w:rPr>
-            <w:webHidden/>
-          </w:rPr>
-        </w:r>
-        <w:r>
-          <w:rPr>
-            <w:webHidden/>
-          </w:rPr>
-          <w:fldChar w:fldCharType="separate"/>
-        </w:r>
-        <w:r>
-          <w:rPr>
-            <w:webHidden/>
-          </w:rPr>
-          <w:t>20</w:t>
+          <w:t>13</w:t>
         </w:r>
         <w:r>
           <w:rPr>
@@ -1541,13 +1423,13 @@
           <w:lang w:val="en-US" w:eastAsia="en-US"/>
         </w:rPr>
       </w:pPr>
-      <w:hyperlink w:anchor="_Toc104979406" w:history="1">
+      <w:hyperlink w:anchor="_Toc105113879" w:history="1">
         <w:r>
           <w:rPr>
             <w:rStyle w:val="Lienhypertexte"/>
             <w:noProof/>
           </w:rPr>
-          <w:t>Modifier la couleur de fond d’écran</w:t>
+          <w:t>Signature électronique</w:t>
         </w:r>
         <w:r>
           <w:rPr>
@@ -1568,7 +1450,7 @@
             <w:noProof/>
             <w:webHidden/>
           </w:rPr>
-          <w:instrText xml:space="preserve"> PAGEREF _Toc104979406 \h </w:instrText>
+          <w:instrText xml:space="preserve"> PAGEREF _Toc105113879 \h </w:instrText>
         </w:r>
         <w:r>
           <w:rPr>
@@ -1588,7 +1470,7 @@
             <w:noProof/>
             <w:webHidden/>
           </w:rPr>
-          <w:t>20</w:t>
+          <w:t>19</w:t>
         </w:r>
         <w:r>
           <w:rPr>
@@ -1609,19 +1491,12 @@
           <w:lang w:val="en-US" w:eastAsia="en-US"/>
         </w:rPr>
       </w:pPr>
-      <w:hyperlink w:anchor="_Toc104979408" w:history="1">
+      <w:hyperlink w:anchor="_Toc105113880" w:history="1">
         <w:r>
           <w:rPr>
             <w:rStyle w:val="Lienhypertexte"/>
           </w:rPr>
-          <w:t xml:space="preserve">FENÊTRE </w:t>
-        </w:r>
-        <w:r>
-          <w:rPr>
-            <w:rStyle w:val="Lienhypertexte"/>
-            <w:shd w:val="clear" w:color="auto" w:fill="FFFFFF"/>
-          </w:rPr>
-          <w:t>DÉCONNEXION</w:t>
+          <w:t>FENÊTRE CHAT</w:t>
         </w:r>
         <w:r>
           <w:rPr>
@@ -1639,7 +1514,7 @@
           <w:rPr>
             <w:webHidden/>
           </w:rPr>
-          <w:instrText xml:space="preserve"> PAGEREF _Toc104979408 \h </w:instrText>
+          <w:instrText xml:space="preserve"> PAGEREF _Toc105113880 \h </w:instrText>
         </w:r>
         <w:r>
           <w:rPr>
@@ -1656,7 +1531,7 @@
           <w:rPr>
             <w:webHidden/>
           </w:rPr>
-          <w:t>21</w:t>
+          <w:t>24</w:t>
         </w:r>
         <w:r>
           <w:rPr>
@@ -1676,12 +1551,210 @@
           <w:lang w:val="en-US" w:eastAsia="en-US"/>
         </w:rPr>
       </w:pPr>
-      <w:hyperlink w:anchor="_Toc104979409" w:history="1">
+      <w:hyperlink w:anchor="_Toc105113881" w:history="1">
+        <w:r>
+          <w:rPr>
+            <w:rStyle w:val="Lienhypertexte"/>
+          </w:rPr>
+          <w:t>Fenêtre Foncé</w:t>
+        </w:r>
+        <w:r>
+          <w:rPr>
+            <w:webHidden/>
+          </w:rPr>
+          <w:tab/>
+        </w:r>
+        <w:r>
+          <w:rPr>
+            <w:webHidden/>
+          </w:rPr>
+          <w:fldChar w:fldCharType="begin"/>
+        </w:r>
+        <w:r>
+          <w:rPr>
+            <w:webHidden/>
+          </w:rPr>
+          <w:instrText xml:space="preserve"> PAGEREF _Toc105113881 \h </w:instrText>
+        </w:r>
+        <w:r>
+          <w:rPr>
+            <w:webHidden/>
+          </w:rPr>
+        </w:r>
+        <w:r>
+          <w:rPr>
+            <w:webHidden/>
+          </w:rPr>
+          <w:fldChar w:fldCharType="separate"/>
+        </w:r>
+        <w:r>
+          <w:rPr>
+            <w:webHidden/>
+          </w:rPr>
+          <w:t>26</w:t>
+        </w:r>
+        <w:r>
+          <w:rPr>
+            <w:webHidden/>
+          </w:rPr>
+          <w:fldChar w:fldCharType="end"/>
+        </w:r>
+      </w:hyperlink>
+    </w:p>
+    <w:p>
+      <w:pPr>
+        <w:pStyle w:val="TM2"/>
+        <w:rPr>
+          <w:rFonts w:asciiTheme="minorHAnsi" w:eastAsiaTheme="minorEastAsia" w:hAnsiTheme="minorHAnsi" w:cstheme="minorBidi"/>
+          <w:i w:val="0"/>
+          <w:smallCaps w:val="0"/>
+          <w:noProof/>
+          <w:sz w:val="22"/>
+          <w:szCs w:val="22"/>
+          <w:lang w:val="en-US" w:eastAsia="en-US"/>
+        </w:rPr>
+      </w:pPr>
+      <w:hyperlink w:anchor="_Toc105113882" w:history="1">
+        <w:r>
+          <w:rPr>
+            <w:rStyle w:val="Lienhypertexte"/>
+            <w:noProof/>
+          </w:rPr>
+          <w:t>Modifier la couleur de fond d’écran</w:t>
+        </w:r>
+        <w:r>
+          <w:rPr>
+            <w:noProof/>
+            <w:webHidden/>
+          </w:rPr>
+          <w:tab/>
+        </w:r>
+        <w:r>
+          <w:rPr>
+            <w:noProof/>
+            <w:webHidden/>
+          </w:rPr>
+          <w:fldChar w:fldCharType="begin"/>
+        </w:r>
+        <w:r>
+          <w:rPr>
+            <w:noProof/>
+            <w:webHidden/>
+          </w:rPr>
+          <w:instrText xml:space="preserve"> PAGEREF _Toc105113882 \h </w:instrText>
+        </w:r>
+        <w:r>
+          <w:rPr>
+            <w:noProof/>
+            <w:webHidden/>
+          </w:rPr>
+        </w:r>
+        <w:r>
+          <w:rPr>
+            <w:noProof/>
+            <w:webHidden/>
+          </w:rPr>
+          <w:fldChar w:fldCharType="separate"/>
+        </w:r>
+        <w:r>
+          <w:rPr>
+            <w:noProof/>
+            <w:webHidden/>
+          </w:rPr>
+          <w:t>26</w:t>
+        </w:r>
+        <w:r>
+          <w:rPr>
+            <w:noProof/>
+            <w:webHidden/>
+          </w:rPr>
+          <w:fldChar w:fldCharType="end"/>
+        </w:r>
+      </w:hyperlink>
+    </w:p>
+    <w:p>
+      <w:pPr>
+        <w:pStyle w:val="TM1"/>
+        <w:rPr>
+          <w:rFonts w:asciiTheme="minorHAnsi" w:hAnsiTheme="minorHAnsi"/>
+          <w:caps w:val="0"/>
+          <w:sz w:val="22"/>
+          <w:lang w:val="en-US" w:eastAsia="en-US"/>
+        </w:rPr>
+      </w:pPr>
+      <w:hyperlink w:anchor="_Toc105113884" w:history="1">
+        <w:r>
+          <w:rPr>
+            <w:rStyle w:val="Lienhypertexte"/>
+          </w:rPr>
+          <w:t xml:space="preserve">FENÊTRE </w:t>
+        </w:r>
         <w:r>
           <w:rPr>
             <w:rStyle w:val="Lienhypertexte"/>
             <w:shd w:val="clear" w:color="auto" w:fill="FFFFFF"/>
           </w:rPr>
+          <w:t>DÉCONNEXION</w:t>
+        </w:r>
+        <w:r>
+          <w:rPr>
+            <w:webHidden/>
+          </w:rPr>
+          <w:tab/>
+        </w:r>
+        <w:r>
+          <w:rPr>
+            <w:webHidden/>
+          </w:rPr>
+          <w:fldChar w:fldCharType="begin"/>
+        </w:r>
+        <w:r>
+          <w:rPr>
+            <w:webHidden/>
+          </w:rPr>
+          <w:instrText xml:space="preserve"> PAGEREF _Toc105113884 \h </w:instrText>
+        </w:r>
+        <w:r>
+          <w:rPr>
+            <w:webHidden/>
+          </w:rPr>
+        </w:r>
+        <w:r>
+          <w:rPr>
+            <w:webHidden/>
+          </w:rPr>
+          <w:fldChar w:fldCharType="separate"/>
+        </w:r>
+        <w:r>
+          <w:rPr>
+            <w:webHidden/>
+          </w:rPr>
+          <w:t>27</w:t>
+        </w:r>
+        <w:r>
+          <w:rPr>
+            <w:webHidden/>
+          </w:rPr>
+          <w:fldChar w:fldCharType="end"/>
+        </w:r>
+      </w:hyperlink>
+    </w:p>
+    <w:p>
+      <w:pPr>
+        <w:pStyle w:val="TM1"/>
+        <w:rPr>
+          <w:rFonts w:asciiTheme="minorHAnsi" w:hAnsiTheme="minorHAnsi"/>
+          <w:caps w:val="0"/>
+          <w:sz w:val="22"/>
+          <w:lang w:val="en-US" w:eastAsia="en-US"/>
+        </w:rPr>
+      </w:pPr>
+      <w:hyperlink w:anchor="_Toc105113885" w:history="1">
+        <w:r>
+          <w:rPr>
+            <w:rStyle w:val="Lienhypertexte"/>
+            <w:shd w:val="clear" w:color="auto" w:fill="FFFFFF"/>
+          </w:rPr>
           <w:t>Liste des figures</w:t>
         </w:r>
         <w:r>
@@ -1700,7 +1773,7 @@
           <w:rPr>
             <w:webHidden/>
           </w:rPr>
-          <w:instrText xml:space="preserve"> PAGEREF _Toc104979409 \h </w:instrText>
+          <w:instrText xml:space="preserve"> PAGEREF _Toc105113885 \h </w:instrText>
         </w:r>
         <w:r>
           <w:rPr>
@@ -1717,7 +1790,7 @@
           <w:rPr>
             <w:webHidden/>
           </w:rPr>
-          <w:t>22</w:t>
+          <w:t>28</w:t>
         </w:r>
         <w:r>
           <w:rPr>
@@ -1739,27 +1812,27 @@
       <w:pPr>
         <w:pStyle w:val="Titre1"/>
       </w:pPr>
-      <w:bookmarkStart w:id="12" w:name="_Toc86927457"/>
-      <w:bookmarkStart w:id="13" w:name="_Toc96416342"/>
-      <w:bookmarkStart w:id="14" w:name="_Toc100519953"/>
-      <w:bookmarkStart w:id="15" w:name="_Toc335011127"/>
-      <w:bookmarkStart w:id="16" w:name="_Toc335037106"/>
-      <w:bookmarkStart w:id="17" w:name="_Toc335043768"/>
-      <w:bookmarkStart w:id="18" w:name="_Toc335045588"/>
-      <w:bookmarkStart w:id="19" w:name="_Toc335101230"/>
-      <w:bookmarkStart w:id="20" w:name="_Toc335134944"/>
-      <w:bookmarkStart w:id="21" w:name="_Toc335135104"/>
-      <w:bookmarkStart w:id="22" w:name="_Toc335135210"/>
-      <w:bookmarkStart w:id="23" w:name="_Toc351955295"/>
-      <w:bookmarkStart w:id="24" w:name="_Toc104979392"/>
+      <w:bookmarkStart w:id="13" w:name="_Toc86927457"/>
+      <w:bookmarkStart w:id="14" w:name="_Toc96416342"/>
+      <w:bookmarkStart w:id="15" w:name="_Toc100519953"/>
+      <w:bookmarkStart w:id="16" w:name="_Toc335011127"/>
+      <w:bookmarkStart w:id="17" w:name="_Toc335037106"/>
+      <w:bookmarkStart w:id="18" w:name="_Toc335043768"/>
+      <w:bookmarkStart w:id="19" w:name="_Toc335045588"/>
+      <w:bookmarkStart w:id="20" w:name="_Toc335101230"/>
+      <w:bookmarkStart w:id="21" w:name="_Toc335134944"/>
+      <w:bookmarkStart w:id="22" w:name="_Toc335135104"/>
+      <w:bookmarkStart w:id="23" w:name="_Toc335135210"/>
+      <w:bookmarkStart w:id="24" w:name="_Toc351955295"/>
+      <w:bookmarkStart w:id="25" w:name="_Toc105113867"/>
       <w:r>
         <w:lastRenderedPageBreak/>
         <w:t>Historique des modifications</w:t>
       </w:r>
-      <w:bookmarkEnd w:id="12"/>
       <w:bookmarkEnd w:id="13"/>
       <w:bookmarkEnd w:id="14"/>
-      <w:bookmarkEnd w:id="24"/>
+      <w:bookmarkEnd w:id="15"/>
+      <w:bookmarkEnd w:id="25"/>
     </w:p>
     <w:tbl>
       <w:tblPr>
@@ -2485,6 +2558,12 @@
                 <w:rFonts w:ascii="Century Gothic" w:hAnsi="Century Gothic" w:cs="Aharoni"/>
               </w:rPr>
             </w:pPr>
+            <w:r>
+              <w:rPr>
+                <w:rFonts w:ascii="Century Gothic" w:hAnsi="Century Gothic" w:cs="Aharoni"/>
+              </w:rPr>
+              <w:t>02.06.2022</w:t>
+            </w:r>
           </w:p>
         </w:tc>
         <w:tc>
@@ -2500,6 +2579,12 @@
                 <w:rFonts w:ascii="Century Gothic" w:hAnsi="Century Gothic" w:cs="Aharoni"/>
               </w:rPr>
             </w:pPr>
+            <w:r>
+              <w:rPr>
+                <w:rFonts w:ascii="Century Gothic" w:hAnsi="Century Gothic" w:cs="Aharoni"/>
+              </w:rPr>
+              <w:t xml:space="preserve">Ajout signature électronique </w:t>
+            </w:r>
           </w:p>
         </w:tc>
         <w:tc>
@@ -2515,6 +2600,12 @@
                 <w:rFonts w:ascii="Century Gothic" w:hAnsi="Century Gothic" w:cs="Aharoni"/>
               </w:rPr>
             </w:pPr>
+            <w:r>
+              <w:rPr>
+                <w:rFonts w:ascii="Century Gothic" w:hAnsi="Century Gothic" w:cs="Aharoni"/>
+              </w:rPr>
+              <w:t>19</w:t>
+            </w:r>
           </w:p>
         </w:tc>
         <w:tc>
@@ -2529,6 +2620,76 @@
                 <w:rFonts w:ascii="Century Gothic" w:hAnsi="Century Gothic" w:cs="Aharoni"/>
               </w:rPr>
             </w:pPr>
+            <w:r>
+              <w:rPr>
+                <w:rFonts w:ascii="Century Gothic" w:hAnsi="Century Gothic" w:cs="Aharoni"/>
+              </w:rPr>
+              <w:t>AM</w:t>
+            </w:r>
+          </w:p>
+        </w:tc>
+      </w:tr>
+      <w:tr>
+        <w:trPr>
+          <w:cnfStyle w:val="000000100000" w:firstRow="0" w:lastRow="0" w:firstColumn="0" w:lastColumn="0" w:oddVBand="0" w:evenVBand="0" w:oddHBand="1" w:evenHBand="0" w:firstRowFirstColumn="0" w:firstRowLastColumn="0" w:lastRowFirstColumn="0" w:lastRowLastColumn="0"/>
+        </w:trPr>
+        <w:tc>
+          <w:tcPr>
+            <w:cnfStyle w:val="001000000000" w:firstRow="0" w:lastRow="0" w:firstColumn="1" w:lastColumn="0" w:oddVBand="0" w:evenVBand="0" w:oddHBand="0" w:evenHBand="0" w:firstRowFirstColumn="0" w:firstRowLastColumn="0" w:lastRowFirstColumn="0" w:lastRowLastColumn="0"/>
+            <w:tcW w:w="1696" w:type="dxa"/>
+            <w:vAlign w:val="center"/>
+          </w:tcPr>
+          <w:p>
+            <w:pPr>
+              <w:jc w:val="center"/>
+              <w:rPr>
+                <w:rFonts w:ascii="Century Gothic" w:hAnsi="Century Gothic" w:cs="Aharoni"/>
+              </w:rPr>
+            </w:pPr>
+          </w:p>
+        </w:tc>
+        <w:tc>
+          <w:tcPr>
+            <w:tcW w:w="4273" w:type="dxa"/>
+            <w:vAlign w:val="center"/>
+          </w:tcPr>
+          <w:p>
+            <w:pPr>
+              <w:jc w:val="left"/>
+              <w:cnfStyle w:val="000000100000" w:firstRow="0" w:lastRow="0" w:firstColumn="0" w:lastColumn="0" w:oddVBand="0" w:evenVBand="0" w:oddHBand="1" w:evenHBand="0" w:firstRowFirstColumn="0" w:firstRowLastColumn="0" w:lastRowFirstColumn="0" w:lastRowLastColumn="0"/>
+              <w:rPr>
+                <w:rFonts w:ascii="Century Gothic" w:hAnsi="Century Gothic" w:cs="Aharoni"/>
+              </w:rPr>
+            </w:pPr>
+          </w:p>
+        </w:tc>
+        <w:tc>
+          <w:tcPr>
+            <w:tcW w:w="1802" w:type="dxa"/>
+            <w:vAlign w:val="center"/>
+          </w:tcPr>
+          <w:p>
+            <w:pPr>
+              <w:jc w:val="center"/>
+              <w:cnfStyle w:val="000000100000" w:firstRow="0" w:lastRow="0" w:firstColumn="0" w:lastColumn="0" w:oddVBand="0" w:evenVBand="0" w:oddHBand="1" w:evenHBand="0" w:firstRowFirstColumn="0" w:firstRowLastColumn="0" w:lastRowFirstColumn="0" w:lastRowLastColumn="0"/>
+              <w:rPr>
+                <w:rFonts w:ascii="Century Gothic" w:hAnsi="Century Gothic" w:cs="Aharoni"/>
+              </w:rPr>
+            </w:pPr>
+          </w:p>
+        </w:tc>
+        <w:tc>
+          <w:tcPr>
+            <w:tcW w:w="1624" w:type="dxa"/>
+          </w:tcPr>
+          <w:p>
+            <w:pPr>
+              <w:jc w:val="center"/>
+              <w:cnfStyle w:val="000000100000" w:firstRow="0" w:lastRow="0" w:firstColumn="0" w:lastColumn="0" w:oddVBand="0" w:evenVBand="0" w:oddHBand="1" w:evenHBand="0" w:firstRowFirstColumn="0" w:firstRowLastColumn="0" w:lastRowFirstColumn="0" w:lastRowLastColumn="0"/>
+              <w:rPr>
+                <w:rFonts w:ascii="Century Gothic" w:hAnsi="Century Gothic" w:cs="Aharoni"/>
+              </w:rPr>
+            </w:pPr>
           </w:p>
         </w:tc>
       </w:tr>
@@ -2553,8 +2714,7 @@
       <w:pPr>
         <w:pStyle w:val="Titre1"/>
       </w:pPr>
-      <w:bookmarkStart w:id="25" w:name="_Toc104979393"/>
-      <w:bookmarkEnd w:id="15"/>
+      <w:bookmarkStart w:id="26" w:name="_Toc105113868"/>
       <w:bookmarkEnd w:id="16"/>
       <w:bookmarkEnd w:id="17"/>
       <w:bookmarkEnd w:id="18"/>
@@ -2563,11 +2723,12 @@
       <w:bookmarkEnd w:id="21"/>
       <w:bookmarkEnd w:id="22"/>
       <w:bookmarkEnd w:id="23"/>
+      <w:bookmarkEnd w:id="24"/>
       <w:r>
         <w:lastRenderedPageBreak/>
         <w:t>INTRODUCTION</w:t>
       </w:r>
-      <w:bookmarkEnd w:id="25"/>
+      <w:bookmarkEnd w:id="26"/>
       <w:r>
         <w:t xml:space="preserve"> </w:t>
       </w:r>
@@ -2618,13 +2779,13 @@
       <w:pPr>
         <w:pStyle w:val="Titre1"/>
       </w:pPr>
-      <w:bookmarkStart w:id="26" w:name="_Toc104887305"/>
-      <w:bookmarkStart w:id="27" w:name="_Toc104979394"/>
+      <w:bookmarkStart w:id="27" w:name="_Toc104887305"/>
+      <w:bookmarkStart w:id="28" w:name="_Toc105113869"/>
       <w:r>
         <w:t>devenir client</w:t>
       </w:r>
-      <w:bookmarkEnd w:id="26"/>
       <w:bookmarkEnd w:id="27"/>
+      <w:bookmarkEnd w:id="28"/>
     </w:p>
     <w:p>
       <w:pPr>
@@ -2781,7 +2942,7 @@
                                 <w:shd w:val="clear" w:color="auto" w:fill="FFFFFF"/>
                               </w:rPr>
                             </w:pPr>
-                            <w:bookmarkStart w:id="28" w:name="_Toc104979414"/>
+                            <w:bookmarkStart w:id="29" w:name="_Toc105113833"/>
                             <w:r>
                               <w:t xml:space="preserve">Figure </w:t>
                             </w:r>
@@ -2809,7 +2970,7 @@
                             <w:r>
                               <w:t>Devenir un client</w:t>
                             </w:r>
-                            <w:bookmarkEnd w:id="28"/>
+                            <w:bookmarkEnd w:id="29"/>
                           </w:p>
                         </w:txbxContent>
                       </wps:txbx>
@@ -2846,7 +3007,7 @@
                           <w:shd w:val="clear" w:color="auto" w:fill="FFFFFF"/>
                         </w:rPr>
                       </w:pPr>
-                      <w:bookmarkStart w:id="29" w:name="_Toc104979414"/>
+                      <w:bookmarkStart w:id="30" w:name="_Toc105113833"/>
                       <w:r>
                         <w:t xml:space="preserve">Figure </w:t>
                       </w:r>
@@ -2874,7 +3035,7 @@
                       <w:r>
                         <w:t>Devenir un client</w:t>
                       </w:r>
-                      <w:bookmarkEnd w:id="29"/>
+                      <w:bookmarkEnd w:id="30"/>
                     </w:p>
                   </w:txbxContent>
                 </v:textbox>
@@ -3053,7 +3214,7 @@
                                 <w:shd w:val="clear" w:color="auto" w:fill="FFFFFF"/>
                               </w:rPr>
                             </w:pPr>
-                            <w:bookmarkStart w:id="30" w:name="_Toc104979415"/>
+                            <w:bookmarkStart w:id="31" w:name="_Toc105113834"/>
                             <w:r>
                               <w:t xml:space="preserve">Figure </w:t>
                             </w:r>
@@ -3081,7 +3242,7 @@
                             <w:r>
                               <w:t>Devenir client - Confirmation demande</w:t>
                             </w:r>
-                            <w:bookmarkEnd w:id="30"/>
+                            <w:bookmarkEnd w:id="31"/>
                           </w:p>
                         </w:txbxContent>
                       </wps:txbx>
@@ -3114,7 +3275,7 @@
                           <w:shd w:val="clear" w:color="auto" w:fill="FFFFFF"/>
                         </w:rPr>
                       </w:pPr>
-                      <w:bookmarkStart w:id="31" w:name="_Toc104979415"/>
+                      <w:bookmarkStart w:id="32" w:name="_Toc105113834"/>
                       <w:r>
                         <w:t xml:space="preserve">Figure </w:t>
                       </w:r>
@@ -3142,7 +3303,7 @@
                       <w:r>
                         <w:t>Devenir client - Confirmation demande</w:t>
                       </w:r>
-                      <w:bookmarkEnd w:id="31"/>
+                      <w:bookmarkEnd w:id="32"/>
                     </w:p>
                   </w:txbxContent>
                 </v:textbox>
@@ -3460,7 +3621,7 @@
                                 <w:shd w:val="clear" w:color="auto" w:fill="FFFFFF"/>
                               </w:rPr>
                             </w:pPr>
-                            <w:bookmarkStart w:id="32" w:name="_Toc104979416"/>
+                            <w:bookmarkStart w:id="33" w:name="_Toc105113835"/>
                             <w:r>
                               <w:t xml:space="preserve">Figure </w:t>
                             </w:r>
@@ -3496,7 +3657,7 @@
                             <w:r>
                               <w:t xml:space="preserve"> d'acceptation</w:t>
                             </w:r>
-                            <w:bookmarkEnd w:id="32"/>
+                            <w:bookmarkEnd w:id="33"/>
                           </w:p>
                         </w:txbxContent>
                       </wps:txbx>
@@ -3529,7 +3690,7 @@
                           <w:shd w:val="clear" w:color="auto" w:fill="FFFFFF"/>
                         </w:rPr>
                       </w:pPr>
-                      <w:bookmarkStart w:id="33" w:name="_Toc104979416"/>
+                      <w:bookmarkStart w:id="34" w:name="_Toc105113835"/>
                       <w:r>
                         <w:t xml:space="preserve">Figure </w:t>
                       </w:r>
@@ -3565,7 +3726,7 @@
                       <w:r>
                         <w:t xml:space="preserve"> d'acceptation</w:t>
                       </w:r>
-                      <w:bookmarkEnd w:id="33"/>
+                      <w:bookmarkEnd w:id="34"/>
                     </w:p>
                   </w:txbxContent>
                 </v:textbox>
@@ -3598,12 +3759,12 @@
       <w:pPr>
         <w:pStyle w:val="Titre1"/>
       </w:pPr>
-      <w:bookmarkStart w:id="34" w:name="_Toc104979395"/>
+      <w:bookmarkStart w:id="35" w:name="_Toc105113870"/>
       <w:r>
         <w:lastRenderedPageBreak/>
         <w:t>FENÊTRE DE CONNEXION</w:t>
       </w:r>
-      <w:bookmarkEnd w:id="34"/>
+      <w:bookmarkEnd w:id="35"/>
     </w:p>
     <w:p>
       <w:pPr>
@@ -3644,11 +3805,11 @@
       <w:pPr>
         <w:pStyle w:val="Titre2"/>
       </w:pPr>
-      <w:bookmarkStart w:id="35" w:name="_Toc104979396"/>
+      <w:bookmarkStart w:id="36" w:name="_Toc105113871"/>
       <w:r>
         <w:t>Login</w:t>
       </w:r>
-      <w:bookmarkEnd w:id="35"/>
+      <w:bookmarkEnd w:id="36"/>
     </w:p>
     <w:p>
       <w:pPr>
@@ -3851,7 +4012,7 @@
                                 <w:sz w:val="24"/>
                               </w:rPr>
                             </w:pPr>
-                            <w:bookmarkStart w:id="36" w:name="_Toc104979417"/>
+                            <w:bookmarkStart w:id="37" w:name="_Toc105113836"/>
                             <w:r>
                               <w:t xml:space="preserve">Figure </w:t>
                             </w:r>
@@ -3876,7 +4037,7 @@
                             <w:r>
                               <w:t xml:space="preserve"> - Page Login</w:t>
                             </w:r>
-                            <w:bookmarkEnd w:id="36"/>
+                            <w:bookmarkEnd w:id="37"/>
                           </w:p>
                         </w:txbxContent>
                       </wps:txbx>
@@ -3909,7 +4070,7 @@
                           <w:sz w:val="24"/>
                         </w:rPr>
                       </w:pPr>
-                      <w:bookmarkStart w:id="37" w:name="_Toc104979417"/>
+                      <w:bookmarkStart w:id="38" w:name="_Toc105113836"/>
                       <w:r>
                         <w:t xml:space="preserve">Figure </w:t>
                       </w:r>
@@ -3934,7 +4095,7 @@
                       <w:r>
                         <w:t xml:space="preserve"> - Page Login</w:t>
                       </w:r>
-                      <w:bookmarkEnd w:id="37"/>
+                      <w:bookmarkEnd w:id="38"/>
                     </w:p>
                   </w:txbxContent>
                 </v:textbox>
@@ -3983,31 +4144,32 @@
       <w:pPr>
         <w:pStyle w:val="Titre3"/>
       </w:pPr>
-      <w:bookmarkStart w:id="38" w:name="_Toc104979397"/>
+      <w:bookmarkStart w:id="39" w:name="_Toc105113872"/>
       <w:r>
         <w:t>Exemple</w:t>
       </w:r>
-      <w:bookmarkEnd w:id="38"/>
+      <w:bookmarkEnd w:id="39"/>
     </w:p>
     <w:p>
       <w:pPr>
         <w:pStyle w:val="Text-st"/>
         <w:spacing w:after="0"/>
-        <w:rPr>
-          <w:lang w:val="de-CH"/>
-        </w:rPr>
-      </w:pPr>
-      <w:r>
-        <w:rPr>
-          <w:lang w:val="de-CH"/>
-        </w:rPr>
-        <w:t xml:space="preserve">Adresse e-mail : </w:t>
+      </w:pPr>
+      <w:r>
+        <w:t xml:space="preserve">Adresse </w:t>
+      </w:r>
+      <w:proofErr w:type="gramStart"/>
+      <w:r>
+        <w:t>e-mail</w:t>
+      </w:r>
+      <w:proofErr w:type="gramEnd"/>
+      <w:r>
+        <w:t xml:space="preserve"> : </w:t>
       </w:r>
       <w:r>
         <w:rPr>
           <w:b/>
           <w:bCs/>
-          <w:lang w:val="de-CH"/>
         </w:rPr>
         <w:t>joye.sabrina@gmail.com</w:t>
       </w:r>
@@ -4015,7 +4177,6 @@
         <w:rPr>
           <w:b/>
           <w:bCs/>
-          <w:lang w:val="de-CH"/>
         </w:rPr>
         <w:t xml:space="preserve"> </w:t>
       </w:r>
@@ -4146,7 +4307,7 @@
                                 <w:shd w:val="clear" w:color="auto" w:fill="FFFFFF"/>
                               </w:rPr>
                             </w:pPr>
-                            <w:bookmarkStart w:id="39" w:name="_Toc104979418"/>
+                            <w:bookmarkStart w:id="40" w:name="_Toc105113837"/>
                             <w:r>
                               <w:t xml:space="preserve">Figure </w:t>
                             </w:r>
@@ -4171,7 +4332,7 @@
                             <w:r>
                               <w:t xml:space="preserve"> - Login en tant que client</w:t>
                             </w:r>
-                            <w:bookmarkEnd w:id="39"/>
+                            <w:bookmarkEnd w:id="40"/>
                           </w:p>
                         </w:txbxContent>
                       </wps:txbx>
@@ -4203,7 +4364,7 @@
                           <w:shd w:val="clear" w:color="auto" w:fill="FFFFFF"/>
                         </w:rPr>
                       </w:pPr>
-                      <w:bookmarkStart w:id="40" w:name="_Toc104979418"/>
+                      <w:bookmarkStart w:id="41" w:name="_Toc105113837"/>
                       <w:r>
                         <w:t xml:space="preserve">Figure </w:t>
                       </w:r>
@@ -4228,7 +4389,7 @@
                       <w:r>
                         <w:t xml:space="preserve"> - Login en tant que client</w:t>
                       </w:r>
-                      <w:bookmarkEnd w:id="40"/>
+                      <w:bookmarkEnd w:id="41"/>
                     </w:p>
                   </w:txbxContent>
                 </v:textbox>
@@ -4327,12 +4488,12 @@
       <w:pPr>
         <w:pStyle w:val="Titre2"/>
       </w:pPr>
-      <w:bookmarkStart w:id="41" w:name="_Toc104979398"/>
+      <w:bookmarkStart w:id="42" w:name="_Toc105113873"/>
       <w:r>
         <w:lastRenderedPageBreak/>
         <w:t>Oubli du mot de passe</w:t>
       </w:r>
-      <w:bookmarkEnd w:id="41"/>
+      <w:bookmarkEnd w:id="42"/>
     </w:p>
     <w:p>
       <w:pPr>
@@ -4405,7 +4566,7 @@
                                 <w:shd w:val="clear" w:color="auto" w:fill="FFFFFF"/>
                               </w:rPr>
                             </w:pPr>
-                            <w:bookmarkStart w:id="42" w:name="_Toc104979419"/>
+                            <w:bookmarkStart w:id="43" w:name="_Toc105113838"/>
                             <w:r>
                               <w:t xml:space="preserve">Figure </w:t>
                             </w:r>
@@ -4430,7 +4591,7 @@
                             <w:r>
                               <w:t xml:space="preserve"> - Formulaire du mot de passe oublié</w:t>
                             </w:r>
-                            <w:bookmarkEnd w:id="42"/>
+                            <w:bookmarkEnd w:id="43"/>
                           </w:p>
                         </w:txbxContent>
                       </wps:txbx>
@@ -4463,7 +4624,7 @@
                           <w:shd w:val="clear" w:color="auto" w:fill="FFFFFF"/>
                         </w:rPr>
                       </w:pPr>
-                      <w:bookmarkStart w:id="43" w:name="_Toc104979419"/>
+                      <w:bookmarkStart w:id="44" w:name="_Toc105113838"/>
                       <w:r>
                         <w:t xml:space="preserve">Figure </w:t>
                       </w:r>
@@ -4488,7 +4649,7 @@
                       <w:r>
                         <w:t xml:space="preserve"> - Formulaire du mot de passe oublié</w:t>
                       </w:r>
-                      <w:bookmarkEnd w:id="43"/>
+                      <w:bookmarkEnd w:id="44"/>
                     </w:p>
                   </w:txbxContent>
                 </v:textbox>
@@ -4829,7 +4990,7 @@
                                 <w:sz w:val="24"/>
                               </w:rPr>
                             </w:pPr>
-                            <w:bookmarkStart w:id="44" w:name="_Toc104979420"/>
+                            <w:bookmarkStart w:id="45" w:name="_Toc105113839"/>
                             <w:r>
                               <w:t xml:space="preserve">Figure </w:t>
                             </w:r>
@@ -4862,7 +5023,7 @@
                             <w:r>
                               <w:t xml:space="preserve"> code activation</w:t>
                             </w:r>
-                            <w:bookmarkEnd w:id="44"/>
+                            <w:bookmarkEnd w:id="45"/>
                           </w:p>
                         </w:txbxContent>
                       </wps:txbx>
@@ -4894,7 +5055,7 @@
                           <w:sz w:val="24"/>
                         </w:rPr>
                       </w:pPr>
-                      <w:bookmarkStart w:id="45" w:name="_Toc104979420"/>
+                      <w:bookmarkStart w:id="46" w:name="_Toc105113839"/>
                       <w:r>
                         <w:t xml:space="preserve">Figure </w:t>
                       </w:r>
@@ -4927,7 +5088,7 @@
                       <w:r>
                         <w:t xml:space="preserve"> code activation</w:t>
                       </w:r>
-                      <w:bookmarkEnd w:id="45"/>
+                      <w:bookmarkEnd w:id="46"/>
                     </w:p>
                   </w:txbxContent>
                 </v:textbox>
@@ -5063,7 +5224,7 @@
       <w:pPr>
         <w:pStyle w:val="Titre1"/>
       </w:pPr>
-      <w:bookmarkStart w:id="46" w:name="_Toc104979399"/>
+      <w:bookmarkStart w:id="47" w:name="_Toc105113874"/>
       <w:r>
         <w:lastRenderedPageBreak/>
         <w:t xml:space="preserve">FENÊTRE </w:t>
@@ -5074,17 +5235,17 @@
       <w:r>
         <w:t>RINCIPALE DE L’APPLICATION</w:t>
       </w:r>
-      <w:bookmarkEnd w:id="46"/>
+      <w:bookmarkEnd w:id="47"/>
     </w:p>
     <w:p>
       <w:pPr>
         <w:pStyle w:val="Titre2"/>
       </w:pPr>
-      <w:bookmarkStart w:id="47" w:name="_Toc104979400"/>
+      <w:bookmarkStart w:id="48" w:name="_Toc105113875"/>
       <w:r>
         <w:t>Profil client</w:t>
       </w:r>
-      <w:bookmarkEnd w:id="47"/>
+      <w:bookmarkEnd w:id="48"/>
     </w:p>
     <w:p>
       <w:pPr>
@@ -5202,7 +5363,7 @@
                                 <w:shd w:val="clear" w:color="auto" w:fill="FFFFFF"/>
                               </w:rPr>
                             </w:pPr>
-                            <w:bookmarkStart w:id="48" w:name="_Toc104979421"/>
+                            <w:bookmarkStart w:id="49" w:name="_Toc105113840"/>
                             <w:r>
                               <w:t xml:space="preserve">Figure </w:t>
                             </w:r>
@@ -5227,7 +5388,7 @@
                             <w:r>
                               <w:t xml:space="preserve"> - Page principale</w:t>
                             </w:r>
-                            <w:bookmarkEnd w:id="48"/>
+                            <w:bookmarkEnd w:id="49"/>
                           </w:p>
                         </w:txbxContent>
                       </wps:txbx>
@@ -5259,7 +5420,7 @@
                           <w:shd w:val="clear" w:color="auto" w:fill="FFFFFF"/>
                         </w:rPr>
                       </w:pPr>
-                      <w:bookmarkStart w:id="49" w:name="_Toc104979421"/>
+                      <w:bookmarkStart w:id="50" w:name="_Toc105113840"/>
                       <w:r>
                         <w:t xml:space="preserve">Figure </w:t>
                       </w:r>
@@ -5284,7 +5445,7 @@
                       <w:r>
                         <w:t xml:space="preserve"> - Page principale</w:t>
                       </w:r>
-                      <w:bookmarkEnd w:id="49"/>
+                      <w:bookmarkEnd w:id="50"/>
                     </w:p>
                   </w:txbxContent>
                 </v:textbox>
@@ -5313,12 +5474,12 @@
       <w:pPr>
         <w:pStyle w:val="Titre2"/>
       </w:pPr>
-      <w:bookmarkStart w:id="50" w:name="_Toc104979401"/>
+      <w:bookmarkStart w:id="51" w:name="_Toc105113876"/>
       <w:r>
         <w:lastRenderedPageBreak/>
         <w:t>Planning</w:t>
       </w:r>
-      <w:bookmarkEnd w:id="50"/>
+      <w:bookmarkEnd w:id="51"/>
     </w:p>
     <w:p>
       <w:r>
@@ -5384,7 +5545,7 @@
                                 <w:sz w:val="24"/>
                               </w:rPr>
                             </w:pPr>
-                            <w:bookmarkStart w:id="51" w:name="_Toc104979422"/>
+                            <w:bookmarkStart w:id="52" w:name="_Toc105113841"/>
                             <w:r>
                               <w:t xml:space="preserve">Figure </w:t>
                             </w:r>
@@ -5409,7 +5570,7 @@
                             <w:r>
                               <w:t xml:space="preserve"> - Page principale - calendrier</w:t>
                             </w:r>
-                            <w:bookmarkEnd w:id="51"/>
+                            <w:bookmarkEnd w:id="52"/>
                           </w:p>
                         </w:txbxContent>
                       </wps:txbx>
@@ -5438,7 +5599,7 @@
                           <w:sz w:val="24"/>
                         </w:rPr>
                       </w:pPr>
-                      <w:bookmarkStart w:id="52" w:name="_Toc104979422"/>
+                      <w:bookmarkStart w:id="53" w:name="_Toc105113841"/>
                       <w:r>
                         <w:t xml:space="preserve">Figure </w:t>
                       </w:r>
@@ -5463,7 +5624,7 @@
                       <w:r>
                         <w:t xml:space="preserve"> - Page principale - calendrier</w:t>
                       </w:r>
-                      <w:bookmarkEnd w:id="52"/>
+                      <w:bookmarkEnd w:id="53"/>
                     </w:p>
                   </w:txbxContent>
                 </v:textbox>
@@ -5546,12 +5707,12 @@
       <w:pPr>
         <w:pStyle w:val="Titre1"/>
       </w:pPr>
-      <w:bookmarkStart w:id="53" w:name="_Toc104979402"/>
+      <w:bookmarkStart w:id="54" w:name="_Toc105113877"/>
       <w:r>
         <w:lastRenderedPageBreak/>
         <w:t>FENÊTRE Projet</w:t>
       </w:r>
-      <w:bookmarkEnd w:id="53"/>
+      <w:bookmarkEnd w:id="54"/>
     </w:p>
     <w:p>
       <w:pPr>
@@ -5633,7 +5794,7 @@
                                 <w:sz w:val="24"/>
                               </w:rPr>
                             </w:pPr>
-                            <w:bookmarkStart w:id="54" w:name="_Toc104979423"/>
+                            <w:bookmarkStart w:id="55" w:name="_Toc105113842"/>
                             <w:r>
                               <w:t xml:space="preserve">Figure </w:t>
                             </w:r>
@@ -5658,7 +5819,7 @@
                             <w:r>
                               <w:t xml:space="preserve"> - Page principale - Projet</w:t>
                             </w:r>
-                            <w:bookmarkEnd w:id="54"/>
+                            <w:bookmarkEnd w:id="55"/>
                           </w:p>
                         </w:txbxContent>
                       </wps:txbx>
@@ -5688,7 +5849,7 @@
                           <w:sz w:val="24"/>
                         </w:rPr>
                       </w:pPr>
-                      <w:bookmarkStart w:id="55" w:name="_Toc104979423"/>
+                      <w:bookmarkStart w:id="56" w:name="_Toc105113842"/>
                       <w:r>
                         <w:t xml:space="preserve">Figure </w:t>
                       </w:r>
@@ -5713,7 +5874,7 @@
                       <w:r>
                         <w:t xml:space="preserve"> - Page principale - Projet</w:t>
                       </w:r>
-                      <w:bookmarkEnd w:id="55"/>
+                      <w:bookmarkEnd w:id="56"/>
                     </w:p>
                   </w:txbxContent>
                 </v:textbox>
@@ -5860,8 +6021,9 @@
       <w:pPr>
         <w:pStyle w:val="Titre2"/>
       </w:pPr>
-      <w:bookmarkStart w:id="56" w:name="_Toc104380438"/>
-      <w:bookmarkStart w:id="57" w:name="_Toc104979403"/>
+      <w:bookmarkStart w:id="57" w:name="_Toc104380438"/>
+      <w:bookmarkStart w:id="58" w:name="_Toc104979403"/>
+      <w:bookmarkStart w:id="59" w:name="_Toc105113878"/>
       <w:r>
         <w:rPr>
           <w:noProof/>
@@ -5916,8 +6078,9 @@
           </wp:anchor>
         </w:drawing>
       </w:r>
-      <w:bookmarkEnd w:id="56"/>
       <w:bookmarkEnd w:id="57"/>
+      <w:bookmarkEnd w:id="58"/>
+      <w:bookmarkEnd w:id="59"/>
     </w:p>
     <w:p>
       <w:pPr>
@@ -5979,7 +6142,7 @@
                                 <w:shd w:val="clear" w:color="auto" w:fill="FFFFFF"/>
                               </w:rPr>
                             </w:pPr>
-                            <w:bookmarkStart w:id="58" w:name="_Toc104979424"/>
+                            <w:bookmarkStart w:id="60" w:name="_Toc105113843"/>
                             <w:r>
                               <w:t xml:space="preserve">Figure </w:t>
                             </w:r>
@@ -6004,7 +6167,7 @@
                             <w:r>
                               <w:t xml:space="preserve"> - Page projet</w:t>
                             </w:r>
-                            <w:bookmarkEnd w:id="58"/>
+                            <w:bookmarkEnd w:id="60"/>
                           </w:p>
                         </w:txbxContent>
                       </wps:txbx>
@@ -6035,7 +6198,7 @@
                           <w:shd w:val="clear" w:color="auto" w:fill="FFFFFF"/>
                         </w:rPr>
                       </w:pPr>
-                      <w:bookmarkStart w:id="59" w:name="_Toc104979424"/>
+                      <w:bookmarkStart w:id="61" w:name="_Toc105113843"/>
                       <w:r>
                         <w:t xml:space="preserve">Figure </w:t>
                       </w:r>
@@ -6060,7 +6223,7 @@
                       <w:r>
                         <w:t xml:space="preserve"> - Page projet</w:t>
                       </w:r>
-                      <w:bookmarkEnd w:id="59"/>
+                      <w:bookmarkEnd w:id="61"/>
                     </w:p>
                   </w:txbxContent>
                 </v:textbox>
@@ -6194,7 +6357,7 @@
                                 <w:sz w:val="24"/>
                               </w:rPr>
                             </w:pPr>
-                            <w:bookmarkStart w:id="60" w:name="_Toc104979425"/>
+                            <w:bookmarkStart w:id="62" w:name="_Toc105113844"/>
                             <w:r>
                               <w:t xml:space="preserve">Figure </w:t>
                             </w:r>
@@ -6219,7 +6382,7 @@
                             <w:r>
                               <w:t xml:space="preserve"> - Formulaire projet - Bouton dossier</w:t>
                             </w:r>
-                            <w:bookmarkEnd w:id="60"/>
+                            <w:bookmarkEnd w:id="62"/>
                           </w:p>
                         </w:txbxContent>
                       </wps:txbx>
@@ -6248,7 +6411,7 @@
                           <w:sz w:val="24"/>
                         </w:rPr>
                       </w:pPr>
-                      <w:bookmarkStart w:id="61" w:name="_Toc104979425"/>
+                      <w:bookmarkStart w:id="63" w:name="_Toc105113844"/>
                       <w:r>
                         <w:t xml:space="preserve">Figure </w:t>
                       </w:r>
@@ -6273,7 +6436,7 @@
                       <w:r>
                         <w:t xml:space="preserve"> - Formulaire projet - Bouton dossier</w:t>
                       </w:r>
-                      <w:bookmarkEnd w:id="61"/>
+                      <w:bookmarkEnd w:id="63"/>
                     </w:p>
                   </w:txbxContent>
                 </v:textbox>
@@ -6512,7 +6675,7 @@
                                 <w:shd w:val="clear" w:color="auto" w:fill="FFFFFF"/>
                               </w:rPr>
                             </w:pPr>
-                            <w:bookmarkStart w:id="62" w:name="_Toc104979426"/>
+                            <w:bookmarkStart w:id="64" w:name="_Toc105113845"/>
                             <w:r>
                               <w:t xml:space="preserve">Figure </w:t>
                             </w:r>
@@ -6537,7 +6700,7 @@
                             <w:r>
                               <w:t xml:space="preserve"> - Formulaire projet - Bouton supprimer</w:t>
                             </w:r>
-                            <w:bookmarkEnd w:id="62"/>
+                            <w:bookmarkEnd w:id="64"/>
                           </w:p>
                         </w:txbxContent>
                       </wps:txbx>
@@ -6570,7 +6733,7 @@
                           <w:shd w:val="clear" w:color="auto" w:fill="FFFFFF"/>
                         </w:rPr>
                       </w:pPr>
-                      <w:bookmarkStart w:id="63" w:name="_Toc104979426"/>
+                      <w:bookmarkStart w:id="65" w:name="_Toc105113845"/>
                       <w:r>
                         <w:t xml:space="preserve">Figure </w:t>
                       </w:r>
@@ -6595,7 +6758,7 @@
                       <w:r>
                         <w:t xml:space="preserve"> - Formulaire projet - Bouton supprimer</w:t>
                       </w:r>
-                      <w:bookmarkEnd w:id="63"/>
+                      <w:bookmarkEnd w:id="65"/>
                     </w:p>
                   </w:txbxContent>
                 </v:textbox>
@@ -6950,7 +7113,7 @@
                                 <w:shd w:val="clear" w:color="auto" w:fill="FFFFFF"/>
                               </w:rPr>
                             </w:pPr>
-                            <w:bookmarkStart w:id="64" w:name="_Toc104979427"/>
+                            <w:bookmarkStart w:id="66" w:name="_Toc105113846"/>
                             <w:r>
                               <w:t xml:space="preserve">Figure </w:t>
                             </w:r>
@@ -6975,7 +7138,7 @@
                             <w:r>
                               <w:t xml:space="preserve"> - Formulaire projet - Bouton ajouter</w:t>
                             </w:r>
-                            <w:bookmarkEnd w:id="64"/>
+                            <w:bookmarkEnd w:id="66"/>
                           </w:p>
                         </w:txbxContent>
                       </wps:txbx>
@@ -7008,7 +7171,7 @@
                           <w:shd w:val="clear" w:color="auto" w:fill="FFFFFF"/>
                         </w:rPr>
                       </w:pPr>
-                      <w:bookmarkStart w:id="65" w:name="_Toc104979427"/>
+                      <w:bookmarkStart w:id="67" w:name="_Toc105113846"/>
                       <w:r>
                         <w:t xml:space="preserve">Figure </w:t>
                       </w:r>
@@ -7033,7 +7196,7 @@
                       <w:r>
                         <w:t xml:space="preserve"> - Formulaire projet - Bouton ajouter</w:t>
                       </w:r>
-                      <w:bookmarkEnd w:id="65"/>
+                      <w:bookmarkEnd w:id="67"/>
                     </w:p>
                   </w:txbxContent>
                 </v:textbox>
@@ -7270,8 +7433,8 @@
                                 <w:shd w:val="clear" w:color="auto" w:fill="FFFFFF"/>
                               </w:rPr>
                             </w:pPr>
-                            <w:bookmarkStart w:id="66" w:name="_Toc104295724"/>
-                            <w:bookmarkStart w:id="67" w:name="_Toc104979428"/>
+                            <w:bookmarkStart w:id="68" w:name="_Toc104295724"/>
+                            <w:bookmarkStart w:id="69" w:name="_Toc105113847"/>
                             <w:r>
                               <w:t xml:space="preserve">Figure </w:t>
                             </w:r>
@@ -7296,8 +7459,8 @@
                             <w:r>
                               <w:t xml:space="preserve"> - Formulaire projet - ajouter une date</w:t>
                             </w:r>
-                            <w:bookmarkEnd w:id="66"/>
-                            <w:bookmarkEnd w:id="67"/>
+                            <w:bookmarkEnd w:id="68"/>
+                            <w:bookmarkEnd w:id="69"/>
                           </w:p>
                         </w:txbxContent>
                       </wps:txbx>
@@ -7329,8 +7492,8 @@
                           <w:shd w:val="clear" w:color="auto" w:fill="FFFFFF"/>
                         </w:rPr>
                       </w:pPr>
-                      <w:bookmarkStart w:id="68" w:name="_Toc104295724"/>
-                      <w:bookmarkStart w:id="69" w:name="_Toc104979428"/>
+                      <w:bookmarkStart w:id="70" w:name="_Toc104295724"/>
+                      <w:bookmarkStart w:id="71" w:name="_Toc105113847"/>
                       <w:r>
                         <w:t xml:space="preserve">Figure </w:t>
                       </w:r>
@@ -7355,8 +7518,8 @@
                       <w:r>
                         <w:t xml:space="preserve"> - Formulaire projet - ajouter une date</w:t>
                       </w:r>
-                      <w:bookmarkEnd w:id="68"/>
-                      <w:bookmarkEnd w:id="69"/>
+                      <w:bookmarkEnd w:id="70"/>
+                      <w:bookmarkEnd w:id="71"/>
                     </w:p>
                   </w:txbxContent>
                 </v:textbox>
@@ -7803,7 +7966,7 @@
                                 <w:sz w:val="24"/>
                               </w:rPr>
                             </w:pPr>
-                            <w:bookmarkStart w:id="70" w:name="_Toc104979429"/>
+                            <w:bookmarkStart w:id="72" w:name="_Toc105113848"/>
                             <w:r>
                               <w:t xml:space="preserve">Figure </w:t>
                             </w:r>
@@ -7828,7 +7991,7 @@
                             <w:r>
                               <w:t xml:space="preserve"> - Page projet - Commentaires</w:t>
                             </w:r>
-                            <w:bookmarkEnd w:id="70"/>
+                            <w:bookmarkEnd w:id="72"/>
                           </w:p>
                         </w:txbxContent>
                       </wps:txbx>
@@ -7860,7 +8023,7 @@
                           <w:sz w:val="24"/>
                         </w:rPr>
                       </w:pPr>
-                      <w:bookmarkStart w:id="71" w:name="_Toc104979429"/>
+                      <w:bookmarkStart w:id="73" w:name="_Toc105113848"/>
                       <w:r>
                         <w:t xml:space="preserve">Figure </w:t>
                       </w:r>
@@ -7885,7 +8048,7 @@
                       <w:r>
                         <w:t xml:space="preserve"> - Page projet - Commentaires</w:t>
                       </w:r>
-                      <w:bookmarkEnd w:id="71"/>
+                      <w:bookmarkEnd w:id="73"/>
                     </w:p>
                   </w:txbxContent>
                 </v:textbox>
@@ -7986,7 +8149,7 @@
                                 <w:shd w:val="clear" w:color="auto" w:fill="FFFFFF"/>
                               </w:rPr>
                             </w:pPr>
-                            <w:bookmarkStart w:id="72" w:name="_Toc104979430"/>
+                            <w:bookmarkStart w:id="74" w:name="_Toc105113849"/>
                             <w:r>
                               <w:t xml:space="preserve">Figure </w:t>
                             </w:r>
@@ -8011,7 +8174,7 @@
                             <w:r>
                               <w:t xml:space="preserve"> - Page projet - Visualiser activités projet</w:t>
                             </w:r>
-                            <w:bookmarkEnd w:id="72"/>
+                            <w:bookmarkEnd w:id="74"/>
                           </w:p>
                         </w:txbxContent>
                       </wps:txbx>
@@ -8043,7 +8206,7 @@
                           <w:shd w:val="clear" w:color="auto" w:fill="FFFFFF"/>
                         </w:rPr>
                       </w:pPr>
-                      <w:bookmarkStart w:id="73" w:name="_Toc104979430"/>
+                      <w:bookmarkStart w:id="75" w:name="_Toc105113849"/>
                       <w:r>
                         <w:t xml:space="preserve">Figure </w:t>
                       </w:r>
@@ -8068,7 +8231,7 @@
                       <w:r>
                         <w:t xml:space="preserve"> - Page projet - Visualiser activités projet</w:t>
                       </w:r>
-                      <w:bookmarkEnd w:id="73"/>
+                      <w:bookmarkEnd w:id="75"/>
                     </w:p>
                   </w:txbxContent>
                 </v:textbox>
@@ -8437,16 +8600,3339 @@
     </w:p>
     <w:p>
       <w:pPr>
+        <w:pStyle w:val="Titre2"/>
+      </w:pPr>
+      <w:bookmarkStart w:id="76" w:name="_Toc104296082"/>
+      <w:bookmarkStart w:id="77" w:name="_Toc105113879"/>
+      <w:r>
+        <w:lastRenderedPageBreak/>
+        <w:t>Signature électronique</w:t>
+      </w:r>
+      <w:bookmarkEnd w:id="77"/>
+      <w:r>
+        <w:t xml:space="preserve"> </w:t>
+      </w:r>
+    </w:p>
+    <w:p>
+      <w:pPr>
+        <w:jc w:val="left"/>
+      </w:pPr>
+      <w:r>
+        <w:rPr>
+          <w:noProof/>
+        </w:rPr>
+        <mc:AlternateContent>
+          <mc:Choice Requires="wps">
+            <w:drawing>
+              <wp:anchor distT="0" distB="0" distL="114300" distR="114300" simplePos="0" relativeHeight="251844608" behindDoc="1" locked="0" layoutInCell="1" allowOverlap="1" wp14:anchorId="2EBE823A" wp14:editId="014B4255">
+                <wp:simplePos x="0" y="0"/>
+                <wp:positionH relativeFrom="column">
+                  <wp:posOffset>1162685</wp:posOffset>
+                </wp:positionH>
+                <wp:positionV relativeFrom="paragraph">
+                  <wp:posOffset>3144520</wp:posOffset>
+                </wp:positionV>
+                <wp:extent cx="3801110" cy="635"/>
+                <wp:effectExtent l="0" t="0" r="0" b="0"/>
+                <wp:wrapNone/>
+                <wp:docPr id="81" name="Zone de texte 81"/>
+                <wp:cNvGraphicFramePr/>
+                <a:graphic xmlns:a="http://schemas.openxmlformats.org/drawingml/2006/main">
+                  <a:graphicData uri="http://schemas.microsoft.com/office/word/2010/wordprocessingShape">
+                    <wps:wsp>
+                      <wps:cNvSpPr txBox="1"/>
+                      <wps:spPr>
+                        <a:xfrm>
+                          <a:off x="0" y="0"/>
+                          <a:ext cx="3801110" cy="635"/>
+                        </a:xfrm>
+                        <a:prstGeom prst="rect">
+                          <a:avLst/>
+                        </a:prstGeom>
+                        <a:solidFill>
+                          <a:prstClr val="white"/>
+                        </a:solidFill>
+                        <a:ln>
+                          <a:noFill/>
+                        </a:ln>
+                      </wps:spPr>
+                      <wps:txbx>
+                        <w:txbxContent>
+                          <w:p>
+                            <w:pPr>
+                              <w:pStyle w:val="Lgende"/>
+                              <w:jc w:val="center"/>
+                              <w:rPr>
+                                <w:noProof/>
+                                <w:sz w:val="24"/>
+                              </w:rPr>
+                            </w:pPr>
+                            <w:bookmarkStart w:id="78" w:name="_Toc105113850"/>
+                            <w:r>
+                              <w:t xml:space="preserve">Figure </w:t>
+                            </w:r>
+                            <w:r>
+                              <w:fldChar w:fldCharType="begin"/>
+                            </w:r>
+                            <w:r>
+                              <w:instrText xml:space="preserve"> SEQ Figure \* ARABIC </w:instrText>
+                            </w:r>
+                            <w:r>
+                              <w:fldChar w:fldCharType="separate"/>
+                            </w:r>
+                            <w:r>
+                              <w:rPr>
+                                <w:noProof/>
+                              </w:rPr>
+                              <w:t>18</w:t>
+                            </w:r>
+                            <w:r>
+                              <w:fldChar w:fldCharType="end"/>
+                            </w:r>
+                            <w:r>
+                              <w:t xml:space="preserve"> - Fenêtre projet - signature électronique</w:t>
+                            </w:r>
+                            <w:bookmarkEnd w:id="78"/>
+                          </w:p>
+                        </w:txbxContent>
+                      </wps:txbx>
+                      <wps:bodyPr rot="0" spcFirstLastPara="0" vertOverflow="overflow" horzOverflow="overflow" vert="horz" wrap="square" lIns="0" tIns="0" rIns="0" bIns="0" numCol="1" spcCol="0" rtlCol="0" fromWordArt="0" anchor="t" anchorCtr="0" forceAA="0" compatLnSpc="1">
+                        <a:prstTxWarp prst="textNoShape">
+                          <a:avLst/>
+                        </a:prstTxWarp>
+                        <a:spAutoFit/>
+                      </wps:bodyPr>
+                    </wps:wsp>
+                  </a:graphicData>
+                </a:graphic>
+              </wp:anchor>
+            </w:drawing>
+          </mc:Choice>
+          <mc:Fallback>
+            <w:pict>
+              <v:shape w14:anchorId="2EBE823A" id="Zone de texte 81" o:spid="_x0000_s1047" type="#_x0000_t202" style="position:absolute;margin-left:91.55pt;margin-top:247.6pt;width:299.3pt;height:.05pt;z-index:-251471872;visibility:visible;mso-wrap-style:square;mso-wrap-distance-left:9pt;mso-wrap-distance-top:0;mso-wrap-distance-right:9pt;mso-wrap-distance-bottom:0;mso-position-horizontal:absolute;mso-position-horizontal-relative:text;mso-position-vertical:absolute;mso-position-vertical-relative:text;v-text-anchor:top" o:gfxdata="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" stroked="f">
+                <v:textbox style="mso-fit-shape-to-text:t" inset="0,0,0,0">
+                  <w:txbxContent>
+                    <w:p>
+                      <w:pPr>
+                        <w:pStyle w:val="Lgende"/>
+                        <w:jc w:val="center"/>
+                        <w:rPr>
+                          <w:noProof/>
+                          <w:sz w:val="24"/>
+                        </w:rPr>
+                      </w:pPr>
+                      <w:bookmarkStart w:id="79" w:name="_Toc105113850"/>
+                      <w:r>
+                        <w:t xml:space="preserve">Figure </w:t>
+                      </w:r>
+                      <w:r>
+                        <w:fldChar w:fldCharType="begin"/>
+                      </w:r>
+                      <w:r>
+                        <w:instrText xml:space="preserve"> SEQ Figure \* ARABIC </w:instrText>
+                      </w:r>
+                      <w:r>
+                        <w:fldChar w:fldCharType="separate"/>
+                      </w:r>
+                      <w:r>
+                        <w:rPr>
+                          <w:noProof/>
+                        </w:rPr>
+                        <w:t>18</w:t>
+                      </w:r>
+                      <w:r>
+                        <w:fldChar w:fldCharType="end"/>
+                      </w:r>
+                      <w:r>
+                        <w:t xml:space="preserve"> - Fenêtre projet - signature électronique</w:t>
+                      </w:r>
+                      <w:bookmarkEnd w:id="79"/>
+                    </w:p>
+                  </w:txbxContent>
+                </v:textbox>
+              </v:shape>
+            </w:pict>
+          </mc:Fallback>
+        </mc:AlternateContent>
+      </w:r>
+      <w:r>
+        <w:rPr>
+          <w:noProof/>
+        </w:rPr>
+        <w:drawing>
+          <wp:anchor distT="0" distB="0" distL="114300" distR="114300" simplePos="0" relativeHeight="251820032" behindDoc="1" locked="0" layoutInCell="1" allowOverlap="1" wp14:anchorId="2921FF7B" wp14:editId="4ABB496E">
+            <wp:simplePos x="0" y="0"/>
+            <wp:positionH relativeFrom="column">
+              <wp:posOffset>1163108</wp:posOffset>
+            </wp:positionH>
+            <wp:positionV relativeFrom="paragraph">
+              <wp:posOffset>99060</wp:posOffset>
+            </wp:positionV>
+            <wp:extent cx="3801534" cy="2988744"/>
+            <wp:effectExtent l="0" t="0" r="8890" b="2540"/>
+            <wp:wrapNone/>
+            <wp:docPr id="31" name="Image 31" descr="Une image contenant texte&#10;&#10;Description générée automatiquement"/>
+            <wp:cNvGraphicFramePr>
+              <a:graphicFrameLocks xmlns:a="http://schemas.openxmlformats.org/drawingml/2006/main" noChangeAspect="1"/>
+            </wp:cNvGraphicFramePr>
+            <a:graphic xmlns:a="http://schemas.openxmlformats.org/drawingml/2006/main">
+              <a:graphicData uri="http://schemas.openxmlformats.org/drawingml/2006/picture">
+                <pic:pic xmlns:pic="http://schemas.openxmlformats.org/drawingml/2006/picture">
+                  <pic:nvPicPr>
+                    <pic:cNvPr id="31" name="Image 31" descr="Une image contenant texte&#10;&#10;Description générée automatiquement"/>
+                    <pic:cNvPicPr/>
+                  </pic:nvPicPr>
+                  <pic:blipFill rotWithShape="1">
+                    <a:blip r:embed="rId29" cstate="print">
+                      <a:extLst>
+                        <a:ext uri="{28A0092B-C50C-407E-A947-70E740481C1C}">
+                          <a14:useLocalDpi xmlns:a14="http://schemas.microsoft.com/office/drawing/2010/main" val="0"/>
+                        </a:ext>
+                      </a:extLst>
+                    </a:blip>
+                    <a:srcRect l="1133" t="1260" r="749" b="819"/>
+                    <a:stretch/>
+                  </pic:blipFill>
+                  <pic:spPr bwMode="auto">
+                    <a:xfrm>
+                      <a:off x="0" y="0"/>
+                      <a:ext cx="3801534" cy="2988744"/>
+                    </a:xfrm>
+                    <a:prstGeom prst="rect">
+                      <a:avLst/>
+                    </a:prstGeom>
+                    <a:ln>
+                      <a:noFill/>
+                    </a:ln>
+                    <a:extLst>
+                      <a:ext uri="{53640926-AAD7-44D8-BBD7-CCE9431645EC}">
+                        <a14:shadowObscured xmlns:a14="http://schemas.microsoft.com/office/drawing/2010/main"/>
+                      </a:ext>
+                    </a:extLst>
+                  </pic:spPr>
+                </pic:pic>
+              </a:graphicData>
+            </a:graphic>
+          </wp:anchor>
+        </w:drawing>
+      </w:r>
+    </w:p>
+    <w:p>
+      <w:pPr>
+        <w:jc w:val="left"/>
+      </w:pPr>
+    </w:p>
+    <w:p>
+      <w:pPr>
+        <w:jc w:val="left"/>
+      </w:pPr>
+    </w:p>
+    <w:p>
+      <w:pPr>
+        <w:jc w:val="left"/>
+      </w:pPr>
+    </w:p>
+    <w:p>
+      <w:pPr>
+        <w:jc w:val="left"/>
+      </w:pPr>
+    </w:p>
+    <w:p>
+      <w:pPr>
+        <w:jc w:val="left"/>
+      </w:pPr>
+    </w:p>
+    <w:p>
+      <w:pPr>
+        <w:jc w:val="left"/>
+      </w:pPr>
+    </w:p>
+    <w:p>
+      <w:pPr>
+        <w:jc w:val="left"/>
+      </w:pPr>
+    </w:p>
+    <w:p>
+      <w:pPr>
+        <w:jc w:val="left"/>
+      </w:pPr>
+    </w:p>
+    <w:p>
+      <w:pPr>
+        <w:jc w:val="left"/>
+      </w:pPr>
+    </w:p>
+    <w:p>
+      <w:pPr>
+        <w:jc w:val="left"/>
+      </w:pPr>
+    </w:p>
+    <w:p>
+      <w:pPr>
+        <w:jc w:val="left"/>
+      </w:pPr>
+      <w:r>
+        <w:t xml:space="preserve">Cliquez sur un document, cela fera apparaître le bouton « Signer » comme sur l’image ci-dessous : </w:t>
+      </w:r>
+    </w:p>
+    <w:p>
+      <w:pPr>
+        <w:jc w:val="left"/>
+      </w:pPr>
+      <w:r>
+        <w:rPr>
+          <w:noProof/>
+        </w:rPr>
+        <mc:AlternateContent>
+          <mc:Choice Requires="wps">
+            <w:drawing>
+              <wp:anchor distT="0" distB="0" distL="114300" distR="114300" simplePos="0" relativeHeight="251846656" behindDoc="1" locked="0" layoutInCell="1" allowOverlap="1" wp14:anchorId="10724E72" wp14:editId="6BA0DB57">
+                <wp:simplePos x="0" y="0"/>
+                <wp:positionH relativeFrom="column">
+                  <wp:posOffset>843915</wp:posOffset>
+                </wp:positionH>
+                <wp:positionV relativeFrom="paragraph">
+                  <wp:posOffset>1907540</wp:posOffset>
+                </wp:positionV>
+                <wp:extent cx="3919855" cy="635"/>
+                <wp:effectExtent l="0" t="0" r="0" b="0"/>
+                <wp:wrapNone/>
+                <wp:docPr id="82" name="Zone de texte 82"/>
+                <wp:cNvGraphicFramePr/>
+                <a:graphic xmlns:a="http://schemas.openxmlformats.org/drawingml/2006/main">
+                  <a:graphicData uri="http://schemas.microsoft.com/office/word/2010/wordprocessingShape">
+                    <wps:wsp>
+                      <wps:cNvSpPr txBox="1"/>
+                      <wps:spPr>
+                        <a:xfrm>
+                          <a:off x="0" y="0"/>
+                          <a:ext cx="3919855" cy="635"/>
+                        </a:xfrm>
+                        <a:prstGeom prst="rect">
+                          <a:avLst/>
+                        </a:prstGeom>
+                        <a:solidFill>
+                          <a:prstClr val="white"/>
+                        </a:solidFill>
+                        <a:ln>
+                          <a:noFill/>
+                        </a:ln>
+                      </wps:spPr>
+                      <wps:txbx>
+                        <w:txbxContent>
+                          <w:p>
+                            <w:pPr>
+                              <w:pStyle w:val="Lgende"/>
+                              <w:jc w:val="center"/>
+                              <w:rPr>
+                                <w:noProof/>
+                                <w:sz w:val="24"/>
+                              </w:rPr>
+                            </w:pPr>
+                            <w:bookmarkStart w:id="80" w:name="_Toc105113851"/>
+                            <w:r>
+                              <w:t xml:space="preserve">Figure </w:t>
+                            </w:r>
+                            <w:r>
+                              <w:fldChar w:fldCharType="begin"/>
+                            </w:r>
+                            <w:r>
+                              <w:instrText xml:space="preserve"> SEQ Figure \* ARABIC </w:instrText>
+                            </w:r>
+                            <w:r>
+                              <w:fldChar w:fldCharType="separate"/>
+                            </w:r>
+                            <w:r>
+                              <w:rPr>
+                                <w:noProof/>
+                              </w:rPr>
+                              <w:t>19</w:t>
+                            </w:r>
+                            <w:r>
+                              <w:fldChar w:fldCharType="end"/>
+                            </w:r>
+                            <w:r>
+                              <w:t xml:space="preserve"> - Fenêtre projet - Signature électronique - Bouton signer</w:t>
+                            </w:r>
+                            <w:bookmarkEnd w:id="80"/>
+                          </w:p>
+                        </w:txbxContent>
+                      </wps:txbx>
+                      <wps:bodyPr rot="0" spcFirstLastPara="0" vertOverflow="overflow" horzOverflow="overflow" vert="horz" wrap="square" lIns="0" tIns="0" rIns="0" bIns="0" numCol="1" spcCol="0" rtlCol="0" fromWordArt="0" anchor="t" anchorCtr="0" forceAA="0" compatLnSpc="1">
+                        <a:prstTxWarp prst="textNoShape">
+                          <a:avLst/>
+                        </a:prstTxWarp>
+                        <a:spAutoFit/>
+                      </wps:bodyPr>
+                    </wps:wsp>
+                  </a:graphicData>
+                </a:graphic>
+              </wp:anchor>
+            </w:drawing>
+          </mc:Choice>
+          <mc:Fallback>
+            <w:pict>
+              <v:shape w14:anchorId="10724E72" id="Zone de texte 82" o:spid="_x0000_s1048" type="#_x0000_t202" style="position:absolute;margin-left:66.45pt;margin-top:150.2pt;width:308.65pt;height:.05pt;z-index:-251469824;visibility:visible;mso-wrap-style:square;mso-wrap-distance-left:9pt;mso-wrap-distance-top:0;mso-wrap-distance-right:9pt;mso-wrap-distance-bottom:0;mso-position-horizontal:absolute;mso-position-horizontal-relative:text;mso-position-vertical:absolute;mso-position-vertical-relative:text;v-text-anchor:top" o:gfxdata="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" stroked="f">
+                <v:textbox style="mso-fit-shape-to-text:t" inset="0,0,0,0">
+                  <w:txbxContent>
+                    <w:p>
+                      <w:pPr>
+                        <w:pStyle w:val="Lgende"/>
+                        <w:jc w:val="center"/>
+                        <w:rPr>
+                          <w:noProof/>
+                          <w:sz w:val="24"/>
+                        </w:rPr>
+                      </w:pPr>
+                      <w:bookmarkStart w:id="81" w:name="_Toc105113851"/>
+                      <w:r>
+                        <w:t xml:space="preserve">Figure </w:t>
+                      </w:r>
+                      <w:r>
+                        <w:fldChar w:fldCharType="begin"/>
+                      </w:r>
+                      <w:r>
+                        <w:instrText xml:space="preserve"> SEQ Figure \* ARABIC </w:instrText>
+                      </w:r>
+                      <w:r>
+                        <w:fldChar w:fldCharType="separate"/>
+                      </w:r>
+                      <w:r>
+                        <w:rPr>
+                          <w:noProof/>
+                        </w:rPr>
+                        <w:t>19</w:t>
+                      </w:r>
+                      <w:r>
+                        <w:fldChar w:fldCharType="end"/>
+                      </w:r>
+                      <w:r>
+                        <w:t xml:space="preserve"> - Fenêtre projet - Signature électronique - Bouton signer</w:t>
+                      </w:r>
+                      <w:bookmarkEnd w:id="81"/>
+                    </w:p>
+                  </w:txbxContent>
+                </v:textbox>
+              </v:shape>
+            </w:pict>
+          </mc:Fallback>
+        </mc:AlternateContent>
+      </w:r>
+      <w:r>
+        <w:rPr>
+          <w:noProof/>
+        </w:rPr>
+        <w:drawing>
+          <wp:anchor distT="0" distB="0" distL="114300" distR="114300" simplePos="0" relativeHeight="251821056" behindDoc="1" locked="0" layoutInCell="1" allowOverlap="1" wp14:anchorId="011B5953" wp14:editId="0A01D7BF">
+            <wp:simplePos x="0" y="0"/>
+            <wp:positionH relativeFrom="page">
+              <wp:align>center</wp:align>
+            </wp:positionH>
+            <wp:positionV relativeFrom="paragraph">
+              <wp:posOffset>12277</wp:posOffset>
+            </wp:positionV>
+            <wp:extent cx="3920067" cy="1838376"/>
+            <wp:effectExtent l="0" t="0" r="4445" b="0"/>
+            <wp:wrapNone/>
+            <wp:docPr id="32" name="Image 32" descr="Une image contenant texte&#10;&#10;Description générée automatiquement"/>
+            <wp:cNvGraphicFramePr>
+              <a:graphicFrameLocks xmlns:a="http://schemas.openxmlformats.org/drawingml/2006/main" noChangeAspect="1"/>
+            </wp:cNvGraphicFramePr>
+            <a:graphic xmlns:a="http://schemas.openxmlformats.org/drawingml/2006/main">
+              <a:graphicData uri="http://schemas.openxmlformats.org/drawingml/2006/picture">
+                <pic:pic xmlns:pic="http://schemas.openxmlformats.org/drawingml/2006/picture">
+                  <pic:nvPicPr>
+                    <pic:cNvPr id="32" name="Image 32" descr="Une image contenant texte&#10;&#10;Description générée automatiquement"/>
+                    <pic:cNvPicPr/>
+                  </pic:nvPicPr>
+                  <pic:blipFill>
+                    <a:blip r:embed="rId30">
+                      <a:extLst>
+                        <a:ext uri="{28A0092B-C50C-407E-A947-70E740481C1C}">
+                          <a14:useLocalDpi xmlns:a14="http://schemas.microsoft.com/office/drawing/2010/main" val="0"/>
+                        </a:ext>
+                      </a:extLst>
+                    </a:blip>
+                    <a:stretch>
+                      <a:fillRect/>
+                    </a:stretch>
+                  </pic:blipFill>
+                  <pic:spPr>
+                    <a:xfrm>
+                      <a:off x="0" y="0"/>
+                      <a:ext cx="3920067" cy="1838376"/>
+                    </a:xfrm>
+                    <a:prstGeom prst="rect">
+                      <a:avLst/>
+                    </a:prstGeom>
+                  </pic:spPr>
+                </pic:pic>
+              </a:graphicData>
+            </a:graphic>
+            <wp14:sizeRelH relativeFrom="margin">
+              <wp14:pctWidth>0</wp14:pctWidth>
+            </wp14:sizeRelH>
+            <wp14:sizeRelV relativeFrom="margin">
+              <wp14:pctHeight>0</wp14:pctHeight>
+            </wp14:sizeRelV>
+          </wp:anchor>
+        </w:drawing>
+      </w:r>
+    </w:p>
+    <w:p>
+      <w:pPr>
+        <w:jc w:val="left"/>
+        <w:rPr>
+          <w:rFonts w:ascii="Century Gothic" w:eastAsiaTheme="majorEastAsia" w:hAnsi="Century Gothic" w:cstheme="majorBidi"/>
+          <w:caps/>
+          <w:color w:val="2F5496" w:themeColor="accent1" w:themeShade="BF"/>
+          <w:spacing w:val="10"/>
+          <w:sz w:val="44"/>
+          <w:szCs w:val="32"/>
+        </w:rPr>
+      </w:pPr>
+      <w:r>
+        <w:rPr>
+          <w:noProof/>
+          <w:lang w:val="de-CH"/>
+        </w:rPr>
+        <w:drawing>
+          <wp:anchor distT="0" distB="0" distL="114300" distR="114300" simplePos="0" relativeHeight="251823104" behindDoc="0" locked="0" layoutInCell="1" allowOverlap="1" wp14:anchorId="2698FDE7" wp14:editId="29FF758A">
+            <wp:simplePos x="0" y="0"/>
+            <wp:positionH relativeFrom="column">
+              <wp:posOffset>4292600</wp:posOffset>
+            </wp:positionH>
+            <wp:positionV relativeFrom="paragraph">
+              <wp:posOffset>1286933</wp:posOffset>
+            </wp:positionV>
+            <wp:extent cx="333375" cy="333375"/>
+            <wp:effectExtent l="0" t="0" r="0" b="9525"/>
+            <wp:wrapNone/>
+            <wp:docPr id="33" name="Graphique 33" descr="Index pointant vers la droite vu du côté du dos de la main contour"/>
+            <wp:cNvGraphicFramePr>
+              <a:graphicFrameLocks xmlns:a="http://schemas.openxmlformats.org/drawingml/2006/main" noChangeAspect="1"/>
+            </wp:cNvGraphicFramePr>
+            <a:graphic xmlns:a="http://schemas.openxmlformats.org/drawingml/2006/main">
+              <a:graphicData uri="http://schemas.openxmlformats.org/drawingml/2006/picture">
+                <pic:pic xmlns:pic="http://schemas.openxmlformats.org/drawingml/2006/picture">
+                  <pic:nvPicPr>
+                    <pic:cNvPr id="26" name="Graphique 26" descr="Index pointant vers la droite vu du côté du dos de la main contour"/>
+                    <pic:cNvPicPr/>
+                  </pic:nvPicPr>
+                  <pic:blipFill>
+                    <a:blip r:embed="rId13" cstate="print">
+                      <a:extLst>
+                        <a:ext uri="{28A0092B-C50C-407E-A947-70E740481C1C}">
+                          <a14:useLocalDpi xmlns:a14="http://schemas.microsoft.com/office/drawing/2010/main" val="0"/>
+                        </a:ext>
+                        <a:ext uri="{96DAC541-7B7A-43D3-8B79-37D633B846F1}">
+                          <asvg:svgBlip xmlns:asvg="http://schemas.microsoft.com/office/drawing/2016/SVG/main" r:embed="rId14"/>
+                        </a:ext>
+                      </a:extLst>
+                    </a:blip>
+                    <a:stretch>
+                      <a:fillRect/>
+                    </a:stretch>
+                  </pic:blipFill>
+                  <pic:spPr>
+                    <a:xfrm rot="16200000">
+                      <a:off x="0" y="0"/>
+                      <a:ext cx="333375" cy="333375"/>
+                    </a:xfrm>
+                    <a:prstGeom prst="rect">
+                      <a:avLst/>
+                    </a:prstGeom>
+                  </pic:spPr>
+                </pic:pic>
+              </a:graphicData>
+            </a:graphic>
+            <wp14:sizeRelH relativeFrom="margin">
+              <wp14:pctWidth>0</wp14:pctWidth>
+            </wp14:sizeRelH>
+            <wp14:sizeRelV relativeFrom="margin">
+              <wp14:pctHeight>0</wp14:pctHeight>
+            </wp14:sizeRelV>
+          </wp:anchor>
+        </w:drawing>
+      </w:r>
+      <w:r>
+        <w:br w:type="page"/>
+      </w:r>
+    </w:p>
+    <w:p>
+      <w:pPr>
+        <w:pStyle w:val="Text-st"/>
+      </w:pPr>
+      <w:r>
+        <w:lastRenderedPageBreak/>
+        <w:t xml:space="preserve">Une fois le bouton « Signé » cliqué un pop-up signature apparaîtra </w:t>
+      </w:r>
+    </w:p>
+    <w:p>
+      <w:pPr>
+        <w:jc w:val="left"/>
+      </w:pPr>
+      <w:r>
+        <w:rPr>
+          <w:noProof/>
+        </w:rPr>
+        <w:drawing>
+          <wp:anchor distT="0" distB="0" distL="114300" distR="114300" simplePos="0" relativeHeight="251824128" behindDoc="1" locked="0" layoutInCell="1" allowOverlap="1" wp14:anchorId="4593D52F" wp14:editId="60BFC568">
+            <wp:simplePos x="0" y="0"/>
+            <wp:positionH relativeFrom="margin">
+              <wp:align>center</wp:align>
+            </wp:positionH>
+            <wp:positionV relativeFrom="paragraph">
+              <wp:posOffset>111972</wp:posOffset>
+            </wp:positionV>
+            <wp:extent cx="1998134" cy="1439334"/>
+            <wp:effectExtent l="0" t="0" r="2540" b="8890"/>
+            <wp:wrapNone/>
+            <wp:docPr id="36" name="Image 36"/>
+            <wp:cNvGraphicFramePr>
+              <a:graphicFrameLocks xmlns:a="http://schemas.openxmlformats.org/drawingml/2006/main" noChangeAspect="1"/>
+            </wp:cNvGraphicFramePr>
+            <a:graphic xmlns:a="http://schemas.openxmlformats.org/drawingml/2006/main">
+              <a:graphicData uri="http://schemas.openxmlformats.org/drawingml/2006/picture">
+                <pic:pic xmlns:pic="http://schemas.openxmlformats.org/drawingml/2006/picture">
+                  <pic:nvPicPr>
+                    <pic:cNvPr id="36" name="Image 36"/>
+                    <pic:cNvPicPr/>
+                  </pic:nvPicPr>
+                  <pic:blipFill rotWithShape="1">
+                    <a:blip r:embed="rId31">
+                      <a:extLst>
+                        <a:ext uri="{28A0092B-C50C-407E-A947-70E740481C1C}">
+                          <a14:useLocalDpi xmlns:a14="http://schemas.microsoft.com/office/drawing/2010/main" val="0"/>
+                        </a:ext>
+                      </a:extLst>
+                    </a:blip>
+                    <a:srcRect l="3183" t="5802" r="2892" b="4523"/>
+                    <a:stretch/>
+                  </pic:blipFill>
+                  <pic:spPr bwMode="auto">
+                    <a:xfrm>
+                      <a:off x="0" y="0"/>
+                      <a:ext cx="1998134" cy="1439334"/>
+                    </a:xfrm>
+                    <a:prstGeom prst="rect">
+                      <a:avLst/>
+                    </a:prstGeom>
+                    <a:ln>
+                      <a:noFill/>
+                    </a:ln>
+                    <a:extLst>
+                      <a:ext uri="{53640926-AAD7-44D8-BBD7-CCE9431645EC}">
+                        <a14:shadowObscured xmlns:a14="http://schemas.microsoft.com/office/drawing/2010/main"/>
+                      </a:ext>
+                    </a:extLst>
+                  </pic:spPr>
+                </pic:pic>
+              </a:graphicData>
+            </a:graphic>
+          </wp:anchor>
+        </w:drawing>
+      </w:r>
+    </w:p>
+    <w:p>
+      <w:pPr>
+        <w:jc w:val="left"/>
+      </w:pPr>
+    </w:p>
+    <w:p>
+      <w:pPr>
+        <w:jc w:val="left"/>
+      </w:pPr>
+    </w:p>
+    <w:p>
+      <w:pPr>
+        <w:jc w:val="left"/>
+      </w:pPr>
+      <w:r>
+        <w:rPr>
+          <w:noProof/>
+          <w:lang w:val="de-CH"/>
+        </w:rPr>
+        <w:drawing>
+          <wp:anchor distT="0" distB="0" distL="114300" distR="114300" simplePos="0" relativeHeight="251826176" behindDoc="0" locked="0" layoutInCell="1" allowOverlap="1" wp14:anchorId="35394407" wp14:editId="5EB253D2">
+            <wp:simplePos x="0" y="0"/>
+            <wp:positionH relativeFrom="page">
+              <wp:align>center</wp:align>
+            </wp:positionH>
+            <wp:positionV relativeFrom="paragraph">
+              <wp:posOffset>314960</wp:posOffset>
+            </wp:positionV>
+            <wp:extent cx="333375" cy="333375"/>
+            <wp:effectExtent l="0" t="0" r="0" b="9525"/>
+            <wp:wrapNone/>
+            <wp:docPr id="37" name="Graphique 37" descr="Index pointant vers la droite vu du côté du dos de la main contour"/>
+            <wp:cNvGraphicFramePr>
+              <a:graphicFrameLocks xmlns:a="http://schemas.openxmlformats.org/drawingml/2006/main" noChangeAspect="1"/>
+            </wp:cNvGraphicFramePr>
+            <a:graphic xmlns:a="http://schemas.openxmlformats.org/drawingml/2006/main">
+              <a:graphicData uri="http://schemas.openxmlformats.org/drawingml/2006/picture">
+                <pic:pic xmlns:pic="http://schemas.openxmlformats.org/drawingml/2006/picture">
+                  <pic:nvPicPr>
+                    <pic:cNvPr id="26" name="Graphique 26" descr="Index pointant vers la droite vu du côté du dos de la main contour"/>
+                    <pic:cNvPicPr/>
+                  </pic:nvPicPr>
+                  <pic:blipFill>
+                    <a:blip r:embed="rId13" cstate="print">
+                      <a:extLst>
+                        <a:ext uri="{28A0092B-C50C-407E-A947-70E740481C1C}">
+                          <a14:useLocalDpi xmlns:a14="http://schemas.microsoft.com/office/drawing/2010/main" val="0"/>
+                        </a:ext>
+                        <a:ext uri="{96DAC541-7B7A-43D3-8B79-37D633B846F1}">
+                          <asvg:svgBlip xmlns:asvg="http://schemas.microsoft.com/office/drawing/2016/SVG/main" r:embed="rId14"/>
+                        </a:ext>
+                      </a:extLst>
+                    </a:blip>
+                    <a:stretch>
+                      <a:fillRect/>
+                    </a:stretch>
+                  </pic:blipFill>
+                  <pic:spPr>
+                    <a:xfrm rot="16200000">
+                      <a:off x="0" y="0"/>
+                      <a:ext cx="333375" cy="333375"/>
+                    </a:xfrm>
+                    <a:prstGeom prst="rect">
+                      <a:avLst/>
+                    </a:prstGeom>
+                  </pic:spPr>
+                </pic:pic>
+              </a:graphicData>
+            </a:graphic>
+            <wp14:sizeRelH relativeFrom="margin">
+              <wp14:pctWidth>0</wp14:pctWidth>
+            </wp14:sizeRelH>
+            <wp14:sizeRelV relativeFrom="margin">
+              <wp14:pctHeight>0</wp14:pctHeight>
+            </wp14:sizeRelV>
+          </wp:anchor>
+        </w:drawing>
+      </w:r>
+    </w:p>
+    <w:p>
+      <w:pPr>
+        <w:jc w:val="left"/>
+      </w:pPr>
+    </w:p>
+    <w:p>
+      <w:r>
+        <w:rPr>
+          <w:noProof/>
+        </w:rPr>
+        <mc:AlternateContent>
+          <mc:Choice Requires="wps">
+            <w:drawing>
+              <wp:anchor distT="0" distB="0" distL="114300" distR="114300" simplePos="0" relativeHeight="251848704" behindDoc="1" locked="0" layoutInCell="1" allowOverlap="1" wp14:anchorId="64100193" wp14:editId="57E08DE2">
+                <wp:simplePos x="0" y="0"/>
+                <wp:positionH relativeFrom="margin">
+                  <wp:align>center</wp:align>
+                </wp:positionH>
+                <wp:positionV relativeFrom="paragraph">
+                  <wp:posOffset>68156</wp:posOffset>
+                </wp:positionV>
+                <wp:extent cx="3665643" cy="635"/>
+                <wp:effectExtent l="0" t="0" r="0" b="0"/>
+                <wp:wrapNone/>
+                <wp:docPr id="83" name="Zone de texte 83"/>
+                <wp:cNvGraphicFramePr/>
+                <a:graphic xmlns:a="http://schemas.openxmlformats.org/drawingml/2006/main">
+                  <a:graphicData uri="http://schemas.microsoft.com/office/word/2010/wordprocessingShape">
+                    <wps:wsp>
+                      <wps:cNvSpPr txBox="1"/>
+                      <wps:spPr>
+                        <a:xfrm>
+                          <a:off x="0" y="0"/>
+                          <a:ext cx="3665643" cy="635"/>
+                        </a:xfrm>
+                        <a:prstGeom prst="rect">
+                          <a:avLst/>
+                        </a:prstGeom>
+                        <a:solidFill>
+                          <a:prstClr val="white"/>
+                        </a:solidFill>
+                        <a:ln>
+                          <a:noFill/>
+                        </a:ln>
+                      </wps:spPr>
+                      <wps:txbx>
+                        <w:txbxContent>
+                          <w:p>
+                            <w:pPr>
+                              <w:pStyle w:val="Lgende"/>
+                              <w:rPr>
+                                <w:noProof/>
+                                <w:sz w:val="24"/>
+                              </w:rPr>
+                            </w:pPr>
+                            <w:bookmarkStart w:id="82" w:name="_Toc105113852"/>
+                            <w:r>
+                              <w:t xml:space="preserve">Figure </w:t>
+                            </w:r>
+                            <w:r>
+                              <w:fldChar w:fldCharType="begin"/>
+                            </w:r>
+                            <w:r>
+                              <w:instrText xml:space="preserve"> SEQ Figure \* ARABIC </w:instrText>
+                            </w:r>
+                            <w:r>
+                              <w:fldChar w:fldCharType="separate"/>
+                            </w:r>
+                            <w:r>
+                              <w:rPr>
+                                <w:noProof/>
+                              </w:rPr>
+                              <w:t>20</w:t>
+                            </w:r>
+                            <w:r>
+                              <w:fldChar w:fldCharType="end"/>
+                            </w:r>
+                            <w:r>
+                              <w:t xml:space="preserve"> - </w:t>
+                            </w:r>
+                            <w:r>
+                              <w:t xml:space="preserve">Fenêtre projet - Signature électronique </w:t>
+                            </w:r>
+                            <w:r>
+                              <w:t>- Pop-up signature</w:t>
+                            </w:r>
+                            <w:bookmarkEnd w:id="82"/>
+                          </w:p>
+                        </w:txbxContent>
+                      </wps:txbx>
+                      <wps:bodyPr rot="0" spcFirstLastPara="0" vertOverflow="overflow" horzOverflow="overflow" vert="horz" wrap="square" lIns="0" tIns="0" rIns="0" bIns="0" numCol="1" spcCol="0" rtlCol="0" fromWordArt="0" anchor="t" anchorCtr="0" forceAA="0" compatLnSpc="1">
+                        <a:prstTxWarp prst="textNoShape">
+                          <a:avLst/>
+                        </a:prstTxWarp>
+                        <a:spAutoFit/>
+                      </wps:bodyPr>
+                    </wps:wsp>
+                  </a:graphicData>
+                </a:graphic>
+                <wp14:sizeRelH relativeFrom="margin">
+                  <wp14:pctWidth>0</wp14:pctWidth>
+                </wp14:sizeRelH>
+              </wp:anchor>
+            </w:drawing>
+          </mc:Choice>
+          <mc:Fallback>
+            <w:pict>
+              <v:shape w14:anchorId="64100193" id="Zone de texte 83" o:spid="_x0000_s1049" type="#_x0000_t202" style="position:absolute;left:0;text-align:left;margin-left:0;margin-top:5.35pt;width:288.65pt;height:.05pt;z-index:-251467776;visibility:visible;mso-wrap-style:square;mso-width-percent:0;mso-wrap-distance-left:9pt;mso-wrap-distance-top:0;mso-wrap-distance-right:9pt;mso-wrap-distance-bottom:0;mso-position-horizontal:center;mso-position-horizontal-relative:margin;mso-position-vertical:absolute;mso-position-vertical-relative:text;mso-width-percent:0;mso-width-relative:margin;v-text-anchor:top" o:gfxdata="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" stroked="f">
+                <v:textbox style="mso-fit-shape-to-text:t" inset="0,0,0,0">
+                  <w:txbxContent>
+                    <w:p>
+                      <w:pPr>
+                        <w:pStyle w:val="Lgende"/>
+                        <w:rPr>
+                          <w:noProof/>
+                          <w:sz w:val="24"/>
+                        </w:rPr>
+                      </w:pPr>
+                      <w:bookmarkStart w:id="83" w:name="_Toc105113852"/>
+                      <w:r>
+                        <w:t xml:space="preserve">Figure </w:t>
+                      </w:r>
+                      <w:r>
+                        <w:fldChar w:fldCharType="begin"/>
+                      </w:r>
+                      <w:r>
+                        <w:instrText xml:space="preserve"> SEQ Figure \* ARABIC </w:instrText>
+                      </w:r>
+                      <w:r>
+                        <w:fldChar w:fldCharType="separate"/>
+                      </w:r>
+                      <w:r>
+                        <w:rPr>
+                          <w:noProof/>
+                        </w:rPr>
+                        <w:t>20</w:t>
+                      </w:r>
+                      <w:r>
+                        <w:fldChar w:fldCharType="end"/>
+                      </w:r>
+                      <w:r>
+                        <w:t xml:space="preserve"> - </w:t>
+                      </w:r>
+                      <w:r>
+                        <w:t xml:space="preserve">Fenêtre projet - Signature électronique </w:t>
+                      </w:r>
+                      <w:r>
+                        <w:t>- Pop-up signature</w:t>
+                      </w:r>
+                      <w:bookmarkEnd w:id="83"/>
+                    </w:p>
+                  </w:txbxContent>
+                </v:textbox>
+                <w10:wrap anchorx="margin"/>
+              </v:shape>
+            </w:pict>
+          </mc:Fallback>
+        </mc:AlternateContent>
+      </w:r>
+    </w:p>
+    <w:p>
+      <w:pPr>
+        <w:pStyle w:val="Text-st"/>
+      </w:pPr>
+    </w:p>
+    <w:p>
+      <w:pPr>
+        <w:pStyle w:val="Text-st"/>
+      </w:pPr>
+      <w:r>
+        <w:t xml:space="preserve">Après avoir sélectionné sur le bouton « Yes » un pop-up </w:t>
+      </w:r>
+      <w:proofErr w:type="spellStart"/>
+      <w:r>
+        <w:t>signDocument</w:t>
+      </w:r>
+      <w:proofErr w:type="spellEnd"/>
+      <w:r>
+        <w:t xml:space="preserve"> apparaîtra </w:t>
+      </w:r>
+      <w:proofErr w:type="gramStart"/>
+      <w:r>
+        <w:t>comme</w:t>
+      </w:r>
+      <w:proofErr w:type="gramEnd"/>
+      <w:r>
+        <w:t xml:space="preserve"> sur l’image ci-dessous : </w:t>
+      </w:r>
+    </w:p>
+    <w:p>
+      <w:pPr>
+        <w:jc w:val="left"/>
+      </w:pPr>
+      <w:r>
+        <w:rPr>
+          <w:noProof/>
+        </w:rPr>
+        <w:drawing>
+          <wp:anchor distT="0" distB="0" distL="114300" distR="114300" simplePos="0" relativeHeight="251838464" behindDoc="1" locked="0" layoutInCell="1" allowOverlap="1" wp14:anchorId="5D771EB4" wp14:editId="193E8F1B">
+            <wp:simplePos x="0" y="0"/>
+            <wp:positionH relativeFrom="margin">
+              <wp:align>center</wp:align>
+            </wp:positionH>
+            <wp:positionV relativeFrom="paragraph">
+              <wp:posOffset>205740</wp:posOffset>
+            </wp:positionV>
+            <wp:extent cx="2506134" cy="2069804"/>
+            <wp:effectExtent l="0" t="0" r="8890" b="6985"/>
+            <wp:wrapNone/>
+            <wp:docPr id="77" name="Image 77" descr="Une image contenant texte&#10;&#10;Description générée automatiquement"/>
+            <wp:cNvGraphicFramePr>
+              <a:graphicFrameLocks xmlns:a="http://schemas.openxmlformats.org/drawingml/2006/main" noChangeAspect="1"/>
+            </wp:cNvGraphicFramePr>
+            <a:graphic xmlns:a="http://schemas.openxmlformats.org/drawingml/2006/main">
+              <a:graphicData uri="http://schemas.openxmlformats.org/drawingml/2006/picture">
+                <pic:pic xmlns:pic="http://schemas.openxmlformats.org/drawingml/2006/picture">
+                  <pic:nvPicPr>
+                    <pic:cNvPr id="74" name="Image 74" descr="Une image contenant texte&#10;&#10;Description générée automatiquement"/>
+                    <pic:cNvPicPr>
+                      <a:picLocks noChangeAspect="1" noChangeArrowheads="1"/>
+                    </pic:cNvPicPr>
+                  </pic:nvPicPr>
+                  <pic:blipFill rotWithShape="1">
+                    <a:blip r:embed="rId32">
+                      <a:extLst>
+                        <a:ext uri="{28A0092B-C50C-407E-A947-70E740481C1C}">
+                          <a14:useLocalDpi xmlns:a14="http://schemas.microsoft.com/office/drawing/2010/main" val="0"/>
+                        </a:ext>
+                      </a:extLst>
+                    </a:blip>
+                    <a:srcRect l="3037" t="2223" r="2815" b="2929"/>
+                    <a:stretch/>
+                  </pic:blipFill>
+                  <pic:spPr bwMode="auto">
+                    <a:xfrm>
+                      <a:off x="0" y="0"/>
+                      <a:ext cx="2506134" cy="2069804"/>
+                    </a:xfrm>
+                    <a:prstGeom prst="rect">
+                      <a:avLst/>
+                    </a:prstGeom>
+                    <a:noFill/>
+                    <a:ln>
+                      <a:noFill/>
+                    </a:ln>
+                    <a:extLst>
+                      <a:ext uri="{53640926-AAD7-44D8-BBD7-CCE9431645EC}">
+                        <a14:shadowObscured xmlns:a14="http://schemas.microsoft.com/office/drawing/2010/main"/>
+                      </a:ext>
+                    </a:extLst>
+                  </pic:spPr>
+                </pic:pic>
+              </a:graphicData>
+            </a:graphic>
+          </wp:anchor>
+        </w:drawing>
+      </w:r>
+    </w:p>
+    <w:p>
+      <w:pPr>
+        <w:jc w:val="left"/>
+      </w:pPr>
+    </w:p>
+    <w:p>
+      <w:pPr>
+        <w:jc w:val="left"/>
+      </w:pPr>
+    </w:p>
+    <w:p>
+      <w:pPr>
+        <w:jc w:val="left"/>
+      </w:pPr>
+    </w:p>
+    <w:p>
+      <w:pPr>
+        <w:jc w:val="left"/>
+      </w:pPr>
+    </w:p>
+    <w:p>
+      <w:pPr>
+        <w:jc w:val="left"/>
+      </w:pPr>
+    </w:p>
+    <w:p>
+      <w:pPr>
+        <w:jc w:val="left"/>
+      </w:pPr>
+      <w:r>
+        <w:rPr>
+          <w:noProof/>
+          <w:lang w:val="de-CH"/>
+        </w:rPr>
+        <w:drawing>
+          <wp:anchor distT="0" distB="0" distL="114300" distR="114300" simplePos="0" relativeHeight="251839488" behindDoc="0" locked="0" layoutInCell="1" allowOverlap="1" wp14:anchorId="1BE44C0F" wp14:editId="10EEDCE0">
+            <wp:simplePos x="0" y="0"/>
+            <wp:positionH relativeFrom="margin">
+              <wp:posOffset>2794000</wp:posOffset>
+            </wp:positionH>
+            <wp:positionV relativeFrom="paragraph">
+              <wp:posOffset>168487</wp:posOffset>
+            </wp:positionV>
+            <wp:extent cx="333375" cy="333375"/>
+            <wp:effectExtent l="0" t="0" r="0" b="9525"/>
+            <wp:wrapNone/>
+            <wp:docPr id="78" name="Graphique 78" descr="Index pointant vers la droite vu du côté du dos de la main contour"/>
+            <wp:cNvGraphicFramePr>
+              <a:graphicFrameLocks xmlns:a="http://schemas.openxmlformats.org/drawingml/2006/main" noChangeAspect="1"/>
+            </wp:cNvGraphicFramePr>
+            <a:graphic xmlns:a="http://schemas.openxmlformats.org/drawingml/2006/main">
+              <a:graphicData uri="http://schemas.openxmlformats.org/drawingml/2006/picture">
+                <pic:pic xmlns:pic="http://schemas.openxmlformats.org/drawingml/2006/picture">
+                  <pic:nvPicPr>
+                    <pic:cNvPr id="26" name="Graphique 26" descr="Index pointant vers la droite vu du côté du dos de la main contour"/>
+                    <pic:cNvPicPr/>
+                  </pic:nvPicPr>
+                  <pic:blipFill>
+                    <a:blip r:embed="rId13" cstate="print">
+                      <a:extLst>
+                        <a:ext uri="{28A0092B-C50C-407E-A947-70E740481C1C}">
+                          <a14:useLocalDpi xmlns:a14="http://schemas.microsoft.com/office/drawing/2010/main" val="0"/>
+                        </a:ext>
+                        <a:ext uri="{96DAC541-7B7A-43D3-8B79-37D633B846F1}">
+                          <asvg:svgBlip xmlns:asvg="http://schemas.microsoft.com/office/drawing/2016/SVG/main" r:embed="rId14"/>
+                        </a:ext>
+                      </a:extLst>
+                    </a:blip>
+                    <a:stretch>
+                      <a:fillRect/>
+                    </a:stretch>
+                  </pic:blipFill>
+                  <pic:spPr>
+                    <a:xfrm rot="16200000">
+                      <a:off x="0" y="0"/>
+                      <a:ext cx="333375" cy="333375"/>
+                    </a:xfrm>
+                    <a:prstGeom prst="rect">
+                      <a:avLst/>
+                    </a:prstGeom>
+                  </pic:spPr>
+                </pic:pic>
+              </a:graphicData>
+            </a:graphic>
+            <wp14:sizeRelH relativeFrom="margin">
+              <wp14:pctWidth>0</wp14:pctWidth>
+            </wp14:sizeRelH>
+            <wp14:sizeRelV relativeFrom="margin">
+              <wp14:pctHeight>0</wp14:pctHeight>
+            </wp14:sizeRelV>
+          </wp:anchor>
+        </w:drawing>
+      </w:r>
+    </w:p>
+    <w:p>
+      <w:pPr>
+        <w:jc w:val="left"/>
+      </w:pPr>
+      <w:r>
+        <w:rPr>
+          <w:noProof/>
+        </w:rPr>
+        <mc:AlternateContent>
+          <mc:Choice Requires="wps">
+            <w:drawing>
+              <wp:anchor distT="0" distB="0" distL="114300" distR="114300" simplePos="0" relativeHeight="251850752" behindDoc="1" locked="0" layoutInCell="1" allowOverlap="1" wp14:anchorId="40A5B39A" wp14:editId="5844F2EC">
+                <wp:simplePos x="0" y="0"/>
+                <wp:positionH relativeFrom="margin">
+                  <wp:align>right</wp:align>
+                </wp:positionH>
+                <wp:positionV relativeFrom="paragraph">
+                  <wp:posOffset>148590</wp:posOffset>
+                </wp:positionV>
+                <wp:extent cx="5807921" cy="635"/>
+                <wp:effectExtent l="0" t="0" r="2540" b="0"/>
+                <wp:wrapNone/>
+                <wp:docPr id="84" name="Zone de texte 84"/>
+                <wp:cNvGraphicFramePr/>
+                <a:graphic xmlns:a="http://schemas.openxmlformats.org/drawingml/2006/main">
+                  <a:graphicData uri="http://schemas.microsoft.com/office/word/2010/wordprocessingShape">
+                    <wps:wsp>
+                      <wps:cNvSpPr txBox="1"/>
+                      <wps:spPr>
+                        <a:xfrm>
+                          <a:off x="0" y="0"/>
+                          <a:ext cx="5807921" cy="635"/>
+                        </a:xfrm>
+                        <a:prstGeom prst="rect">
+                          <a:avLst/>
+                        </a:prstGeom>
+                        <a:solidFill>
+                          <a:prstClr val="white"/>
+                        </a:solidFill>
+                        <a:ln>
+                          <a:noFill/>
+                        </a:ln>
+                      </wps:spPr>
+                      <wps:txbx>
+                        <w:txbxContent>
+                          <w:p>
+                            <w:pPr>
+                              <w:pStyle w:val="Lgende"/>
+                              <w:jc w:val="center"/>
+                              <w:rPr>
+                                <w:noProof/>
+                                <w:sz w:val="24"/>
+                              </w:rPr>
+                            </w:pPr>
+                            <w:bookmarkStart w:id="84" w:name="_Toc105113853"/>
+                            <w:r>
+                              <w:t xml:space="preserve">Figure </w:t>
+                            </w:r>
+                            <w:r>
+                              <w:fldChar w:fldCharType="begin"/>
+                            </w:r>
+                            <w:r>
+                              <w:instrText xml:space="preserve"> SEQ Figure \* ARABIC </w:instrText>
+                            </w:r>
+                            <w:r>
+                              <w:fldChar w:fldCharType="separate"/>
+                            </w:r>
+                            <w:r>
+                              <w:rPr>
+                                <w:noProof/>
+                              </w:rPr>
+                              <w:t>21</w:t>
+                            </w:r>
+                            <w:r>
+                              <w:fldChar w:fldCharType="end"/>
+                            </w:r>
+                            <w:r>
+                              <w:t xml:space="preserve"> - </w:t>
+                            </w:r>
+                            <w:r>
+                              <w:t xml:space="preserve">Fenêtre projet - Signature électronique - Pop-up </w:t>
+                            </w:r>
+                            <w:proofErr w:type="spellStart"/>
+                            <w:r>
+                              <w:t>si</w:t>
+                            </w:r>
+                            <w:r>
+                              <w:t>gnDocument</w:t>
+                            </w:r>
+                            <w:proofErr w:type="spellEnd"/>
+                            <w:r>
+                              <w:t xml:space="preserve"> - Bouton comment faire</w:t>
+                            </w:r>
+                            <w:bookmarkEnd w:id="84"/>
+                          </w:p>
+                        </w:txbxContent>
+                      </wps:txbx>
+                      <wps:bodyPr rot="0" spcFirstLastPara="0" vertOverflow="overflow" horzOverflow="overflow" vert="horz" wrap="square" lIns="0" tIns="0" rIns="0" bIns="0" numCol="1" spcCol="0" rtlCol="0" fromWordArt="0" anchor="t" anchorCtr="0" forceAA="0" compatLnSpc="1">
+                        <a:prstTxWarp prst="textNoShape">
+                          <a:avLst/>
+                        </a:prstTxWarp>
+                        <a:spAutoFit/>
+                      </wps:bodyPr>
+                    </wps:wsp>
+                  </a:graphicData>
+                </a:graphic>
+                <wp14:sizeRelH relativeFrom="margin">
+                  <wp14:pctWidth>0</wp14:pctWidth>
+                </wp14:sizeRelH>
+              </wp:anchor>
+            </w:drawing>
+          </mc:Choice>
+          <mc:Fallback>
+            <w:pict>
+              <v:shape w14:anchorId="40A5B39A" id="Zone de texte 84" o:spid="_x0000_s1050" type="#_x0000_t202" style="position:absolute;margin-left:406.1pt;margin-top:11.7pt;width:457.3pt;height:.05pt;z-index:-251465728;visibility:visible;mso-wrap-style:square;mso-width-percent:0;mso-wrap-distance-left:9pt;mso-wrap-distance-top:0;mso-wrap-distance-right:9pt;mso-wrap-distance-bottom:0;mso-position-horizontal:right;mso-position-horizontal-relative:margin;mso-position-vertical:absolute;mso-position-vertical-relative:text;mso-width-percent:0;mso-width-relative:margin;v-text-anchor:top" o:gfxdata="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" stroked="f">
+                <v:textbox style="mso-fit-shape-to-text:t" inset="0,0,0,0">
+                  <w:txbxContent>
+                    <w:p>
+                      <w:pPr>
+                        <w:pStyle w:val="Lgende"/>
+                        <w:jc w:val="center"/>
+                        <w:rPr>
+                          <w:noProof/>
+                          <w:sz w:val="24"/>
+                        </w:rPr>
+                      </w:pPr>
+                      <w:bookmarkStart w:id="85" w:name="_Toc105113853"/>
+                      <w:r>
+                        <w:t xml:space="preserve">Figure </w:t>
+                      </w:r>
+                      <w:r>
+                        <w:fldChar w:fldCharType="begin"/>
+                      </w:r>
+                      <w:r>
+                        <w:instrText xml:space="preserve"> SEQ Figure \* ARABIC </w:instrText>
+                      </w:r>
+                      <w:r>
+                        <w:fldChar w:fldCharType="separate"/>
+                      </w:r>
+                      <w:r>
+                        <w:rPr>
+                          <w:noProof/>
+                        </w:rPr>
+                        <w:t>21</w:t>
+                      </w:r>
+                      <w:r>
+                        <w:fldChar w:fldCharType="end"/>
+                      </w:r>
+                      <w:r>
+                        <w:t xml:space="preserve"> - </w:t>
+                      </w:r>
+                      <w:r>
+                        <w:t xml:space="preserve">Fenêtre projet - Signature électronique - Pop-up </w:t>
+                      </w:r>
+                      <w:proofErr w:type="spellStart"/>
+                      <w:r>
+                        <w:t>si</w:t>
+                      </w:r>
+                      <w:r>
+                        <w:t>gnDocument</w:t>
+                      </w:r>
+                      <w:proofErr w:type="spellEnd"/>
+                      <w:r>
+                        <w:t xml:space="preserve"> - Bouton comment faire</w:t>
+                      </w:r>
+                      <w:bookmarkEnd w:id="85"/>
+                    </w:p>
+                  </w:txbxContent>
+                </v:textbox>
+                <w10:wrap anchorx="margin"/>
+              </v:shape>
+            </w:pict>
+          </mc:Fallback>
+        </mc:AlternateContent>
+      </w:r>
+    </w:p>
+    <w:p>
+      <w:pPr>
+        <w:jc w:val="left"/>
+      </w:pPr>
+    </w:p>
+    <w:p>
+      <w:pPr>
+        <w:pStyle w:val="Text-st"/>
+      </w:pPr>
+      <w:r>
+        <w:t xml:space="preserve">Vous devez cliquer sur le bouton « Comment faire ? » si vous ne savez pas créer de certificat pour l’ajouter à la signature électronique comme sur l’image ci-dessus. </w:t>
+      </w:r>
+    </w:p>
+    <w:p>
+      <w:pPr>
+        <w:pStyle w:val="Text-st"/>
+      </w:pPr>
+      <w:r>
+        <w:t>Après avoir cliqué sur le bouton « Comment faire ? » comme sur l’image ci-dessus, un document explicatif sur comment créer un certificat s’ouvrira comme sur l’image ci-dessous :</w:t>
+      </w:r>
+      <w:r>
+        <w:br w:type="page"/>
+      </w:r>
+    </w:p>
+    <w:p>
+      <w:pPr>
+        <w:pStyle w:val="Text-st"/>
+      </w:pPr>
+      <w:r>
+        <w:lastRenderedPageBreak/>
+        <w:t>Il ne vous reste plus qu’à suivre la marche à suivre.</w:t>
+      </w:r>
+    </w:p>
+    <w:p>
+      <w:pPr>
+        <w:jc w:val="left"/>
+      </w:pPr>
+      <w:r>
+        <w:drawing>
+          <wp:anchor distT="0" distB="0" distL="114300" distR="114300" simplePos="0" relativeHeight="251840512" behindDoc="1" locked="0" layoutInCell="1" allowOverlap="1" wp14:anchorId="504A3039" wp14:editId="28CD6459">
+            <wp:simplePos x="0" y="0"/>
+            <wp:positionH relativeFrom="margin">
+              <wp:align>center</wp:align>
+            </wp:positionH>
+            <wp:positionV relativeFrom="paragraph">
+              <wp:posOffset>25400</wp:posOffset>
+            </wp:positionV>
+            <wp:extent cx="2952115" cy="3581400"/>
+            <wp:effectExtent l="0" t="0" r="635" b="0"/>
+            <wp:wrapNone/>
+            <wp:docPr id="79" name="Image 79" descr="Une image contenant texte&#10;&#10;Description générée automatiquement"/>
+            <wp:cNvGraphicFramePr>
+              <a:graphicFrameLocks xmlns:a="http://schemas.openxmlformats.org/drawingml/2006/main" noChangeAspect="1"/>
+            </wp:cNvGraphicFramePr>
+            <a:graphic xmlns:a="http://schemas.openxmlformats.org/drawingml/2006/main">
+              <a:graphicData uri="http://schemas.openxmlformats.org/drawingml/2006/picture">
+                <pic:pic xmlns:pic="http://schemas.openxmlformats.org/drawingml/2006/picture">
+                  <pic:nvPicPr>
+                    <pic:cNvPr id="79" name="Image 79" descr="Une image contenant texte&#10;&#10;Description générée automatiquement"/>
+                    <pic:cNvPicPr/>
+                  </pic:nvPicPr>
+                  <pic:blipFill rotWithShape="1">
+                    <a:blip r:embed="rId33">
+                      <a:extLst>
+                        <a:ext uri="{28A0092B-C50C-407E-A947-70E740481C1C}">
+                          <a14:useLocalDpi xmlns:a14="http://schemas.microsoft.com/office/drawing/2010/main" val="0"/>
+                        </a:ext>
+                      </a:extLst>
+                    </a:blip>
+                    <a:srcRect t="1360" b="3378"/>
+                    <a:stretch/>
+                  </pic:blipFill>
+                  <pic:spPr bwMode="auto">
+                    <a:xfrm>
+                      <a:off x="0" y="0"/>
+                      <a:ext cx="2952115" cy="3581400"/>
+                    </a:xfrm>
+                    <a:prstGeom prst="rect">
+                      <a:avLst/>
+                    </a:prstGeom>
+                    <a:ln>
+                      <a:noFill/>
+                    </a:ln>
+                    <a:extLst>
+                      <a:ext uri="{53640926-AAD7-44D8-BBD7-CCE9431645EC}">
+                        <a14:shadowObscured xmlns:a14="http://schemas.microsoft.com/office/drawing/2010/main"/>
+                      </a:ext>
+                    </a:extLst>
+                  </pic:spPr>
+                </pic:pic>
+              </a:graphicData>
+            </a:graphic>
+            <wp14:sizeRelH relativeFrom="margin">
+              <wp14:pctWidth>0</wp14:pctWidth>
+            </wp14:sizeRelH>
+            <wp14:sizeRelV relativeFrom="margin">
+              <wp14:pctHeight>0</wp14:pctHeight>
+            </wp14:sizeRelV>
+          </wp:anchor>
+        </w:drawing>
+      </w:r>
+    </w:p>
+    <w:p>
+      <w:pPr>
+        <w:jc w:val="left"/>
+      </w:pPr>
+    </w:p>
+    <w:p>
+      <w:pPr>
+        <w:jc w:val="left"/>
+      </w:pPr>
+    </w:p>
+    <w:p>
+      <w:pPr>
+        <w:jc w:val="left"/>
+      </w:pPr>
+    </w:p>
+    <w:p>
+      <w:pPr>
+        <w:jc w:val="left"/>
+      </w:pPr>
+    </w:p>
+    <w:p>
+      <w:pPr>
+        <w:jc w:val="left"/>
+      </w:pPr>
+    </w:p>
+    <w:p>
+      <w:pPr>
+        <w:jc w:val="left"/>
+      </w:pPr>
+    </w:p>
+    <w:p>
+      <w:pPr>
+        <w:jc w:val="left"/>
+      </w:pPr>
+    </w:p>
+    <w:p>
+      <w:pPr>
+        <w:jc w:val="left"/>
+      </w:pPr>
+    </w:p>
+    <w:p>
+      <w:pPr>
+        <w:jc w:val="left"/>
+      </w:pPr>
+    </w:p>
+    <w:p>
+      <w:pPr>
+        <w:jc w:val="left"/>
+      </w:pPr>
+    </w:p>
+    <w:p>
+      <w:pPr>
+        <w:jc w:val="left"/>
+      </w:pPr>
+      <w:r>
+        <w:rPr>
+          <w:noProof/>
+        </w:rPr>
+        <mc:AlternateContent>
+          <mc:Choice Requires="wps">
+            <w:drawing>
+              <wp:anchor distT="0" distB="0" distL="114300" distR="114300" simplePos="0" relativeHeight="251852800" behindDoc="1" locked="0" layoutInCell="1" allowOverlap="1" wp14:anchorId="69C4CC60" wp14:editId="1F451662">
+                <wp:simplePos x="0" y="0"/>
+                <wp:positionH relativeFrom="margin">
+                  <wp:align>center</wp:align>
+                </wp:positionH>
+                <wp:positionV relativeFrom="paragraph">
+                  <wp:posOffset>190500</wp:posOffset>
+                </wp:positionV>
+                <wp:extent cx="3886200" cy="635"/>
+                <wp:effectExtent l="0" t="0" r="0" b="0"/>
+                <wp:wrapNone/>
+                <wp:docPr id="85" name="Zone de texte 85"/>
+                <wp:cNvGraphicFramePr/>
+                <a:graphic xmlns:a="http://schemas.openxmlformats.org/drawingml/2006/main">
+                  <a:graphicData uri="http://schemas.microsoft.com/office/word/2010/wordprocessingShape">
+                    <wps:wsp>
+                      <wps:cNvSpPr txBox="1"/>
+                      <wps:spPr>
+                        <a:xfrm>
+                          <a:off x="0" y="0"/>
+                          <a:ext cx="3886200" cy="635"/>
+                        </a:xfrm>
+                        <a:prstGeom prst="rect">
+                          <a:avLst/>
+                        </a:prstGeom>
+                        <a:solidFill>
+                          <a:prstClr val="white"/>
+                        </a:solidFill>
+                        <a:ln>
+                          <a:noFill/>
+                        </a:ln>
+                      </wps:spPr>
+                      <wps:txbx>
+                        <w:txbxContent>
+                          <w:p>
+                            <w:pPr>
+                              <w:pStyle w:val="Lgende"/>
+                              <w:jc w:val="center"/>
+                              <w:rPr>
+                                <w:sz w:val="24"/>
+                              </w:rPr>
+                            </w:pPr>
+                            <w:bookmarkStart w:id="86" w:name="_Toc105113854"/>
+                            <w:r>
+                              <w:t xml:space="preserve">Figure </w:t>
+                            </w:r>
+                            <w:r>
+                              <w:fldChar w:fldCharType="begin"/>
+                            </w:r>
+                            <w:r>
+                              <w:instrText xml:space="preserve"> SEQ Figure \* ARABIC </w:instrText>
+                            </w:r>
+                            <w:r>
+                              <w:fldChar w:fldCharType="separate"/>
+                            </w:r>
+                            <w:r>
+                              <w:rPr>
+                                <w:noProof/>
+                              </w:rPr>
+                              <w:t>22</w:t>
+                            </w:r>
+                            <w:r>
+                              <w:fldChar w:fldCharType="end"/>
+                            </w:r>
+                            <w:r>
+                              <w:t xml:space="preserve"> - </w:t>
+                            </w:r>
+                            <w:r>
+                              <w:t xml:space="preserve">- Fenêtre projet - Signature électronique - </w:t>
+                            </w:r>
+                            <w:r>
+                              <w:t>Marche à suivre</w:t>
+                            </w:r>
+                            <w:bookmarkEnd w:id="86"/>
+                          </w:p>
+                        </w:txbxContent>
+                      </wps:txbx>
+                      <wps:bodyPr rot="0" spcFirstLastPara="0" vertOverflow="overflow" horzOverflow="overflow" vert="horz" wrap="square" lIns="0" tIns="0" rIns="0" bIns="0" numCol="1" spcCol="0" rtlCol="0" fromWordArt="0" anchor="t" anchorCtr="0" forceAA="0" compatLnSpc="1">
+                        <a:prstTxWarp prst="textNoShape">
+                          <a:avLst/>
+                        </a:prstTxWarp>
+                        <a:spAutoFit/>
+                      </wps:bodyPr>
+                    </wps:wsp>
+                  </a:graphicData>
+                </a:graphic>
+                <wp14:sizeRelH relativeFrom="margin">
+                  <wp14:pctWidth>0</wp14:pctWidth>
+                </wp14:sizeRelH>
+              </wp:anchor>
+            </w:drawing>
+          </mc:Choice>
+          <mc:Fallback>
+            <w:pict>
+              <v:shape w14:anchorId="69C4CC60" id="Zone de texte 85" o:spid="_x0000_s1051" type="#_x0000_t202" style="position:absolute;margin-left:0;margin-top:15pt;width:306pt;height:.05pt;z-index:-251463680;visibility:visible;mso-wrap-style:square;mso-width-percent:0;mso-wrap-distance-left:9pt;mso-wrap-distance-top:0;mso-wrap-distance-right:9pt;mso-wrap-distance-bottom:0;mso-position-horizontal:center;mso-position-horizontal-relative:margin;mso-position-vertical:absolute;mso-position-vertical-relative:text;mso-width-percent:0;mso-width-relative:margin;v-text-anchor:top" o:gfxdata="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" stroked="f">
+                <v:textbox style="mso-fit-shape-to-text:t" inset="0,0,0,0">
+                  <w:txbxContent>
+                    <w:p>
+                      <w:pPr>
+                        <w:pStyle w:val="Lgende"/>
+                        <w:jc w:val="center"/>
+                        <w:rPr>
+                          <w:sz w:val="24"/>
+                        </w:rPr>
+                      </w:pPr>
+                      <w:bookmarkStart w:id="87" w:name="_Toc105113854"/>
+                      <w:r>
+                        <w:t xml:space="preserve">Figure </w:t>
+                      </w:r>
+                      <w:r>
+                        <w:fldChar w:fldCharType="begin"/>
+                      </w:r>
+                      <w:r>
+                        <w:instrText xml:space="preserve"> SEQ Figure \* ARABIC </w:instrText>
+                      </w:r>
+                      <w:r>
+                        <w:fldChar w:fldCharType="separate"/>
+                      </w:r>
+                      <w:r>
+                        <w:rPr>
+                          <w:noProof/>
+                        </w:rPr>
+                        <w:t>22</w:t>
+                      </w:r>
+                      <w:r>
+                        <w:fldChar w:fldCharType="end"/>
+                      </w:r>
+                      <w:r>
+                        <w:t xml:space="preserve"> - </w:t>
+                      </w:r>
+                      <w:r>
+                        <w:t xml:space="preserve">- Fenêtre projet - Signature électronique - </w:t>
+                      </w:r>
+                      <w:r>
+                        <w:t>Marche à suivre</w:t>
+                      </w:r>
+                      <w:bookmarkEnd w:id="87"/>
+                    </w:p>
+                  </w:txbxContent>
+                </v:textbox>
+                <w10:wrap anchorx="margin"/>
+              </v:shape>
+            </w:pict>
+          </mc:Fallback>
+        </mc:AlternateContent>
+      </w:r>
+    </w:p>
+    <w:p>
+      <w:pPr>
+        <w:jc w:val="left"/>
+      </w:pPr>
+    </w:p>
+    <w:p>
+      <w:pPr>
+        <w:pStyle w:val="Text-st"/>
+      </w:pPr>
+      <w:r>
+        <w:t xml:space="preserve">Après avoir suivie la démarche pour créer un certificat, vous devez cliquer sur le bouton « Choisir » comme sur l’image ci-dessous : </w:t>
+      </w:r>
+    </w:p>
+    <w:p>
+      <w:pPr>
+        <w:jc w:val="left"/>
+      </w:pPr>
+      <w:r>
+        <w:rPr>
+          <w:noProof/>
+        </w:rPr>
+        <w:drawing>
+          <wp:anchor distT="0" distB="0" distL="114300" distR="114300" simplePos="0" relativeHeight="251832320" behindDoc="1" locked="0" layoutInCell="1" allowOverlap="1" wp14:anchorId="33B56A5E" wp14:editId="33500B73">
+            <wp:simplePos x="0" y="0"/>
+            <wp:positionH relativeFrom="margin">
+              <wp:align>center</wp:align>
+            </wp:positionH>
+            <wp:positionV relativeFrom="paragraph">
+              <wp:posOffset>194521</wp:posOffset>
+            </wp:positionV>
+            <wp:extent cx="2506134" cy="2069804"/>
+            <wp:effectExtent l="0" t="0" r="8890" b="6985"/>
+            <wp:wrapNone/>
+            <wp:docPr id="74" name="Image 74" descr="Une image contenant texte&#10;&#10;Description générée automatiquement"/>
+            <wp:cNvGraphicFramePr>
+              <a:graphicFrameLocks xmlns:a="http://schemas.openxmlformats.org/drawingml/2006/main" noChangeAspect="1"/>
+            </wp:cNvGraphicFramePr>
+            <a:graphic xmlns:a="http://schemas.openxmlformats.org/drawingml/2006/main">
+              <a:graphicData uri="http://schemas.openxmlformats.org/drawingml/2006/picture">
+                <pic:pic xmlns:pic="http://schemas.openxmlformats.org/drawingml/2006/picture">
+                  <pic:nvPicPr>
+                    <pic:cNvPr id="74" name="Image 74" descr="Une image contenant texte&#10;&#10;Description générée automatiquement"/>
+                    <pic:cNvPicPr>
+                      <a:picLocks noChangeAspect="1" noChangeArrowheads="1"/>
+                    </pic:cNvPicPr>
+                  </pic:nvPicPr>
+                  <pic:blipFill rotWithShape="1">
+                    <a:blip r:embed="rId32">
+                      <a:extLst>
+                        <a:ext uri="{28A0092B-C50C-407E-A947-70E740481C1C}">
+                          <a14:useLocalDpi xmlns:a14="http://schemas.microsoft.com/office/drawing/2010/main" val="0"/>
+                        </a:ext>
+                      </a:extLst>
+                    </a:blip>
+                    <a:srcRect l="3037" t="2223" r="2815" b="2929"/>
+                    <a:stretch/>
+                  </pic:blipFill>
+                  <pic:spPr bwMode="auto">
+                    <a:xfrm>
+                      <a:off x="0" y="0"/>
+                      <a:ext cx="2506134" cy="2069804"/>
+                    </a:xfrm>
+                    <a:prstGeom prst="rect">
+                      <a:avLst/>
+                    </a:prstGeom>
+                    <a:noFill/>
+                    <a:ln>
+                      <a:noFill/>
+                    </a:ln>
+                    <a:extLst>
+                      <a:ext uri="{53640926-AAD7-44D8-BBD7-CCE9431645EC}">
+                        <a14:shadowObscured xmlns:a14="http://schemas.microsoft.com/office/drawing/2010/main"/>
+                      </a:ext>
+                    </a:extLst>
+                  </pic:spPr>
+                </pic:pic>
+              </a:graphicData>
+            </a:graphic>
+          </wp:anchor>
+        </w:drawing>
+      </w:r>
+    </w:p>
+    <w:p>
+      <w:pPr>
+        <w:jc w:val="left"/>
+      </w:pPr>
+      <w:r>
+        <w:rPr>
+          <w:noProof/>
+          <w:lang w:val="de-CH"/>
+        </w:rPr>
+        <w:drawing>
+          <wp:anchor distT="0" distB="0" distL="114300" distR="114300" simplePos="0" relativeHeight="251834368" behindDoc="0" locked="0" layoutInCell="1" allowOverlap="1" wp14:anchorId="4C4C00A9" wp14:editId="1583CA38">
+            <wp:simplePos x="0" y="0"/>
+            <wp:positionH relativeFrom="column">
+              <wp:posOffset>3868843</wp:posOffset>
+            </wp:positionH>
+            <wp:positionV relativeFrom="paragraph">
+              <wp:posOffset>280670</wp:posOffset>
+            </wp:positionV>
+            <wp:extent cx="333375" cy="333375"/>
+            <wp:effectExtent l="0" t="0" r="0" b="9525"/>
+            <wp:wrapNone/>
+            <wp:docPr id="75" name="Graphique 75" descr="Index pointant vers la droite vu du côté du dos de la main contour"/>
+            <wp:cNvGraphicFramePr>
+              <a:graphicFrameLocks xmlns:a="http://schemas.openxmlformats.org/drawingml/2006/main" noChangeAspect="1"/>
+            </wp:cNvGraphicFramePr>
+            <a:graphic xmlns:a="http://schemas.openxmlformats.org/drawingml/2006/main">
+              <a:graphicData uri="http://schemas.openxmlformats.org/drawingml/2006/picture">
+                <pic:pic xmlns:pic="http://schemas.openxmlformats.org/drawingml/2006/picture">
+                  <pic:nvPicPr>
+                    <pic:cNvPr id="26" name="Graphique 26" descr="Index pointant vers la droite vu du côté du dos de la main contour"/>
+                    <pic:cNvPicPr/>
+                  </pic:nvPicPr>
+                  <pic:blipFill>
+                    <a:blip r:embed="rId13" cstate="print">
+                      <a:extLst>
+                        <a:ext uri="{28A0092B-C50C-407E-A947-70E740481C1C}">
+                          <a14:useLocalDpi xmlns:a14="http://schemas.microsoft.com/office/drawing/2010/main" val="0"/>
+                        </a:ext>
+                        <a:ext uri="{96DAC541-7B7A-43D3-8B79-37D633B846F1}">
+                          <asvg:svgBlip xmlns:asvg="http://schemas.microsoft.com/office/drawing/2016/SVG/main" r:embed="rId14"/>
+                        </a:ext>
+                      </a:extLst>
+                    </a:blip>
+                    <a:stretch>
+                      <a:fillRect/>
+                    </a:stretch>
+                  </pic:blipFill>
+                  <pic:spPr>
+                    <a:xfrm rot="16200000">
+                      <a:off x="0" y="0"/>
+                      <a:ext cx="333375" cy="333375"/>
+                    </a:xfrm>
+                    <a:prstGeom prst="rect">
+                      <a:avLst/>
+                    </a:prstGeom>
+                  </pic:spPr>
+                </pic:pic>
+              </a:graphicData>
+            </a:graphic>
+            <wp14:sizeRelH relativeFrom="margin">
+              <wp14:pctWidth>0</wp14:pctWidth>
+            </wp14:sizeRelH>
+            <wp14:sizeRelV relativeFrom="margin">
+              <wp14:pctHeight>0</wp14:pctHeight>
+            </wp14:sizeRelV>
+          </wp:anchor>
+        </w:drawing>
+      </w:r>
+    </w:p>
+    <w:p>
+      <w:pPr>
+        <w:jc w:val="left"/>
+      </w:pPr>
+    </w:p>
+    <w:p>
+      <w:pPr>
+        <w:jc w:val="left"/>
+      </w:pPr>
+    </w:p>
+    <w:p>
+      <w:pPr>
+        <w:jc w:val="left"/>
+      </w:pPr>
+    </w:p>
+    <w:p>
+      <w:pPr>
+        <w:jc w:val="left"/>
+      </w:pPr>
+    </w:p>
+    <w:p>
+      <w:pPr>
+        <w:jc w:val="left"/>
+      </w:pPr>
+    </w:p>
+    <w:p>
+      <w:pPr>
+        <w:jc w:val="left"/>
+      </w:pPr>
+      <w:r>
+        <w:rPr>
+          <w:noProof/>
+        </w:rPr>
+        <mc:AlternateContent>
+          <mc:Choice Requires="wps">
+            <w:drawing>
+              <wp:anchor distT="0" distB="0" distL="114300" distR="114300" simplePos="0" relativeHeight="251854848" behindDoc="1" locked="0" layoutInCell="1" allowOverlap="1" wp14:anchorId="60D119E7" wp14:editId="6FFCB962">
+                <wp:simplePos x="0" y="0"/>
+                <wp:positionH relativeFrom="margin">
+                  <wp:align>center</wp:align>
+                </wp:positionH>
+                <wp:positionV relativeFrom="paragraph">
+                  <wp:posOffset>168275</wp:posOffset>
+                </wp:positionV>
+                <wp:extent cx="4529667" cy="635"/>
+                <wp:effectExtent l="0" t="0" r="4445" b="0"/>
+                <wp:wrapNone/>
+                <wp:docPr id="86" name="Zone de texte 86"/>
+                <wp:cNvGraphicFramePr/>
+                <a:graphic xmlns:a="http://schemas.openxmlformats.org/drawingml/2006/main">
+                  <a:graphicData uri="http://schemas.microsoft.com/office/word/2010/wordprocessingShape">
+                    <wps:wsp>
+                      <wps:cNvSpPr txBox="1"/>
+                      <wps:spPr>
+                        <a:xfrm>
+                          <a:off x="0" y="0"/>
+                          <a:ext cx="4529667" cy="635"/>
+                        </a:xfrm>
+                        <a:prstGeom prst="rect">
+                          <a:avLst/>
+                        </a:prstGeom>
+                        <a:solidFill>
+                          <a:prstClr val="white"/>
+                        </a:solidFill>
+                        <a:ln>
+                          <a:noFill/>
+                        </a:ln>
+                      </wps:spPr>
+                      <wps:txbx>
+                        <w:txbxContent>
+                          <w:p>
+                            <w:pPr>
+                              <w:pStyle w:val="Lgende"/>
+                              <w:rPr>
+                                <w:noProof/>
+                                <w:sz w:val="24"/>
+                              </w:rPr>
+                            </w:pPr>
+                            <w:bookmarkStart w:id="88" w:name="_Toc105113855"/>
+                            <w:r>
+                              <w:t xml:space="preserve">Figure </w:t>
+                            </w:r>
+                            <w:r>
+                              <w:fldChar w:fldCharType="begin"/>
+                            </w:r>
+                            <w:r>
+                              <w:instrText xml:space="preserve"> SEQ Figure \* ARABIC </w:instrText>
+                            </w:r>
+                            <w:r>
+                              <w:fldChar w:fldCharType="separate"/>
+                            </w:r>
+                            <w:r>
+                              <w:rPr>
+                                <w:noProof/>
+                              </w:rPr>
+                              <w:t>23</w:t>
+                            </w:r>
+                            <w:r>
+                              <w:fldChar w:fldCharType="end"/>
+                            </w:r>
+                            <w:r>
+                              <w:t xml:space="preserve"> - </w:t>
+                            </w:r>
+                            <w:r>
+                              <w:t xml:space="preserve">Fenêtre projet - Signature électronique - Pop-up </w:t>
+                            </w:r>
+                            <w:proofErr w:type="spellStart"/>
+                            <w:r>
+                              <w:t>signDocument</w:t>
+                            </w:r>
+                            <w:proofErr w:type="spellEnd"/>
+                            <w:r>
+                              <w:t xml:space="preserve"> - Bouton c</w:t>
+                            </w:r>
+                            <w:r>
+                              <w:t>hoisir</w:t>
+                            </w:r>
+                            <w:bookmarkEnd w:id="88"/>
+                          </w:p>
+                        </w:txbxContent>
+                      </wps:txbx>
+                      <wps:bodyPr rot="0" spcFirstLastPara="0" vertOverflow="overflow" horzOverflow="overflow" vert="horz" wrap="square" lIns="0" tIns="0" rIns="0" bIns="0" numCol="1" spcCol="0" rtlCol="0" fromWordArt="0" anchor="t" anchorCtr="0" forceAA="0" compatLnSpc="1">
+                        <a:prstTxWarp prst="textNoShape">
+                          <a:avLst/>
+                        </a:prstTxWarp>
+                        <a:spAutoFit/>
+                      </wps:bodyPr>
+                    </wps:wsp>
+                  </a:graphicData>
+                </a:graphic>
+                <wp14:sizeRelH relativeFrom="margin">
+                  <wp14:pctWidth>0</wp14:pctWidth>
+                </wp14:sizeRelH>
+              </wp:anchor>
+            </w:drawing>
+          </mc:Choice>
+          <mc:Fallback>
+            <w:pict>
+              <v:shape w14:anchorId="60D119E7" id="Zone de texte 86" o:spid="_x0000_s1052" type="#_x0000_t202" style="position:absolute;margin-left:0;margin-top:13.25pt;width:356.65pt;height:.05pt;z-index:-251461632;visibility:visible;mso-wrap-style:square;mso-width-percent:0;mso-wrap-distance-left:9pt;mso-wrap-distance-top:0;mso-wrap-distance-right:9pt;mso-wrap-distance-bottom:0;mso-position-horizontal:center;mso-position-horizontal-relative:margin;mso-position-vertical:absolute;mso-position-vertical-relative:text;mso-width-percent:0;mso-width-relative:margin;v-text-anchor:top" o:gfxdata="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" stroked="f">
+                <v:textbox style="mso-fit-shape-to-text:t" inset="0,0,0,0">
+                  <w:txbxContent>
+                    <w:p>
+                      <w:pPr>
+                        <w:pStyle w:val="Lgende"/>
+                        <w:rPr>
+                          <w:noProof/>
+                          <w:sz w:val="24"/>
+                        </w:rPr>
+                      </w:pPr>
+                      <w:bookmarkStart w:id="89" w:name="_Toc105113855"/>
+                      <w:r>
+                        <w:t xml:space="preserve">Figure </w:t>
+                      </w:r>
+                      <w:r>
+                        <w:fldChar w:fldCharType="begin"/>
+                      </w:r>
+                      <w:r>
+                        <w:instrText xml:space="preserve"> SEQ Figure \* ARABIC </w:instrText>
+                      </w:r>
+                      <w:r>
+                        <w:fldChar w:fldCharType="separate"/>
+                      </w:r>
+                      <w:r>
+                        <w:rPr>
+                          <w:noProof/>
+                        </w:rPr>
+                        <w:t>23</w:t>
+                      </w:r>
+                      <w:r>
+                        <w:fldChar w:fldCharType="end"/>
+                      </w:r>
+                      <w:r>
+                        <w:t xml:space="preserve"> - </w:t>
+                      </w:r>
+                      <w:r>
+                        <w:t xml:space="preserve">Fenêtre projet - Signature électronique - Pop-up </w:t>
+                      </w:r>
+                      <w:proofErr w:type="spellStart"/>
+                      <w:r>
+                        <w:t>signDocument</w:t>
+                      </w:r>
+                      <w:proofErr w:type="spellEnd"/>
+                      <w:r>
+                        <w:t xml:space="preserve"> - Bouton c</w:t>
+                      </w:r>
+                      <w:r>
+                        <w:t>hoisir</w:t>
+                      </w:r>
+                      <w:bookmarkEnd w:id="89"/>
+                    </w:p>
+                  </w:txbxContent>
+                </v:textbox>
+                <w10:wrap anchorx="margin"/>
+              </v:shape>
+            </w:pict>
+          </mc:Fallback>
+        </mc:AlternateContent>
+      </w:r>
+    </w:p>
+    <w:p>
+      <w:pPr>
+        <w:jc w:val="left"/>
+      </w:pPr>
+    </w:p>
+    <w:p>
+      <w:pPr>
+        <w:pStyle w:val="Text-st"/>
+      </w:pPr>
+      <w:r>
+        <w:lastRenderedPageBreak/>
+        <w:t xml:space="preserve">Une fois le bouton « Choisir » sélectionné, une fenêtre s’ouvrira afin de sélectionner le certificat que vous souhaitez comme sur l’image ci-dessous : </w:t>
+      </w:r>
+    </w:p>
+    <w:p>
+      <w:pPr>
+        <w:jc w:val="left"/>
+      </w:pPr>
+      <w:r>
+        <w:rPr>
+          <w:noProof/>
+        </w:rPr>
+        <w:drawing>
+          <wp:anchor distT="0" distB="0" distL="114300" distR="114300" simplePos="0" relativeHeight="251828224" behindDoc="1" locked="0" layoutInCell="1" allowOverlap="1" wp14:anchorId="3E22FA14" wp14:editId="6A95D2AF">
+            <wp:simplePos x="0" y="0"/>
+            <wp:positionH relativeFrom="margin">
+              <wp:posOffset>1370330</wp:posOffset>
+            </wp:positionH>
+            <wp:positionV relativeFrom="paragraph">
+              <wp:posOffset>6562</wp:posOffset>
+            </wp:positionV>
+            <wp:extent cx="3417231" cy="2565400"/>
+            <wp:effectExtent l="0" t="0" r="0" b="6350"/>
+            <wp:wrapNone/>
+            <wp:docPr id="57" name="Image 57"/>
+            <wp:cNvGraphicFramePr>
+              <a:graphicFrameLocks xmlns:a="http://schemas.openxmlformats.org/drawingml/2006/main" noChangeAspect="1"/>
+            </wp:cNvGraphicFramePr>
+            <a:graphic xmlns:a="http://schemas.openxmlformats.org/drawingml/2006/main">
+              <a:graphicData uri="http://schemas.openxmlformats.org/drawingml/2006/picture">
+                <pic:pic xmlns:pic="http://schemas.openxmlformats.org/drawingml/2006/picture">
+                  <pic:nvPicPr>
+                    <pic:cNvPr id="57" name="Image 57"/>
+                    <pic:cNvPicPr/>
+                  </pic:nvPicPr>
+                  <pic:blipFill rotWithShape="1">
+                    <a:blip r:embed="rId34" cstate="print">
+                      <a:extLst>
+                        <a:ext uri="{28A0092B-C50C-407E-A947-70E740481C1C}">
+                          <a14:useLocalDpi xmlns:a14="http://schemas.microsoft.com/office/drawing/2010/main" val="0"/>
+                        </a:ext>
+                      </a:extLst>
+                    </a:blip>
+                    <a:srcRect l="992" t="1124" r="1180" b="1838"/>
+                    <a:stretch/>
+                  </pic:blipFill>
+                  <pic:spPr bwMode="auto">
+                    <a:xfrm>
+                      <a:off x="0" y="0"/>
+                      <a:ext cx="3417231" cy="2565400"/>
+                    </a:xfrm>
+                    <a:prstGeom prst="rect">
+                      <a:avLst/>
+                    </a:prstGeom>
+                    <a:ln>
+                      <a:noFill/>
+                    </a:ln>
+                    <a:extLst>
+                      <a:ext uri="{53640926-AAD7-44D8-BBD7-CCE9431645EC}">
+                        <a14:shadowObscured xmlns:a14="http://schemas.microsoft.com/office/drawing/2010/main"/>
+                      </a:ext>
+                    </a:extLst>
+                  </pic:spPr>
+                </pic:pic>
+              </a:graphicData>
+            </a:graphic>
+            <wp14:sizeRelH relativeFrom="margin">
+              <wp14:pctWidth>0</wp14:pctWidth>
+            </wp14:sizeRelH>
+            <wp14:sizeRelV relativeFrom="margin">
+              <wp14:pctHeight>0</wp14:pctHeight>
+            </wp14:sizeRelV>
+          </wp:anchor>
+        </w:drawing>
+      </w:r>
+    </w:p>
+    <w:p>
+      <w:pPr>
+        <w:jc w:val="left"/>
+      </w:pPr>
+    </w:p>
+    <w:p>
+      <w:pPr>
+        <w:jc w:val="left"/>
+      </w:pPr>
+    </w:p>
+    <w:p>
+      <w:pPr>
+        <w:jc w:val="left"/>
+      </w:pPr>
+    </w:p>
+    <w:p>
+      <w:pPr>
+        <w:jc w:val="left"/>
+      </w:pPr>
+    </w:p>
+    <w:p>
+      <w:pPr>
+        <w:jc w:val="left"/>
+      </w:pPr>
+    </w:p>
+    <w:p>
+      <w:pPr>
+        <w:jc w:val="left"/>
+      </w:pPr>
+    </w:p>
+    <w:p>
+      <w:pPr>
+        <w:jc w:val="left"/>
+      </w:pPr>
+      <w:r>
+        <w:rPr>
+          <w:noProof/>
+          <w:lang w:val="de-CH"/>
+        </w:rPr>
+        <w:drawing>
+          <wp:anchor distT="0" distB="0" distL="114300" distR="114300" simplePos="0" relativeHeight="251842560" behindDoc="0" locked="0" layoutInCell="1" allowOverlap="1" wp14:anchorId="3BBC3766" wp14:editId="3E0D92BF">
+            <wp:simplePos x="0" y="0"/>
+            <wp:positionH relativeFrom="column">
+              <wp:posOffset>3953933</wp:posOffset>
+            </wp:positionH>
+            <wp:positionV relativeFrom="paragraph">
+              <wp:posOffset>238760</wp:posOffset>
+            </wp:positionV>
+            <wp:extent cx="333375" cy="333375"/>
+            <wp:effectExtent l="0" t="0" r="0" b="9525"/>
+            <wp:wrapNone/>
+            <wp:docPr id="80" name="Graphique 80" descr="Index pointant vers la droite vu du côté du dos de la main contour"/>
+            <wp:cNvGraphicFramePr>
+              <a:graphicFrameLocks xmlns:a="http://schemas.openxmlformats.org/drawingml/2006/main" noChangeAspect="1"/>
+            </wp:cNvGraphicFramePr>
+            <a:graphic xmlns:a="http://schemas.openxmlformats.org/drawingml/2006/main">
+              <a:graphicData uri="http://schemas.openxmlformats.org/drawingml/2006/picture">
+                <pic:pic xmlns:pic="http://schemas.openxmlformats.org/drawingml/2006/picture">
+                  <pic:nvPicPr>
+                    <pic:cNvPr id="26" name="Graphique 26" descr="Index pointant vers la droite vu du côté du dos de la main contour"/>
+                    <pic:cNvPicPr/>
+                  </pic:nvPicPr>
+                  <pic:blipFill>
+                    <a:blip r:embed="rId13" cstate="print">
+                      <a:extLst>
+                        <a:ext uri="{28A0092B-C50C-407E-A947-70E740481C1C}">
+                          <a14:useLocalDpi xmlns:a14="http://schemas.microsoft.com/office/drawing/2010/main" val="0"/>
+                        </a:ext>
+                        <a:ext uri="{96DAC541-7B7A-43D3-8B79-37D633B846F1}">
+                          <asvg:svgBlip xmlns:asvg="http://schemas.microsoft.com/office/drawing/2016/SVG/main" r:embed="rId14"/>
+                        </a:ext>
+                      </a:extLst>
+                    </a:blip>
+                    <a:stretch>
+                      <a:fillRect/>
+                    </a:stretch>
+                  </pic:blipFill>
+                  <pic:spPr>
+                    <a:xfrm rot="16200000">
+                      <a:off x="0" y="0"/>
+                      <a:ext cx="333375" cy="333375"/>
+                    </a:xfrm>
+                    <a:prstGeom prst="rect">
+                      <a:avLst/>
+                    </a:prstGeom>
+                  </pic:spPr>
+                </pic:pic>
+              </a:graphicData>
+            </a:graphic>
+            <wp14:sizeRelH relativeFrom="margin">
+              <wp14:pctWidth>0</wp14:pctWidth>
+            </wp14:sizeRelH>
+            <wp14:sizeRelV relativeFrom="margin">
+              <wp14:pctHeight>0</wp14:pctHeight>
+            </wp14:sizeRelV>
+          </wp:anchor>
+        </w:drawing>
+      </w:r>
+    </w:p>
+    <w:p>
+      <w:pPr>
+        <w:jc w:val="left"/>
+      </w:pPr>
+      <w:r>
+        <w:rPr>
+          <w:noProof/>
+        </w:rPr>
+        <mc:AlternateContent>
+          <mc:Choice Requires="wps">
+            <w:drawing>
+              <wp:anchor distT="0" distB="0" distL="114300" distR="114300" simplePos="0" relativeHeight="251856896" behindDoc="1" locked="0" layoutInCell="1" allowOverlap="1" wp14:anchorId="411E7590" wp14:editId="215749BE">
+                <wp:simplePos x="0" y="0"/>
+                <wp:positionH relativeFrom="column">
+                  <wp:posOffset>316864</wp:posOffset>
+                </wp:positionH>
+                <wp:positionV relativeFrom="paragraph">
+                  <wp:posOffset>102658</wp:posOffset>
+                </wp:positionV>
+                <wp:extent cx="5647267" cy="635"/>
+                <wp:effectExtent l="0" t="0" r="0" b="0"/>
+                <wp:wrapNone/>
+                <wp:docPr id="87" name="Zone de texte 87"/>
+                <wp:cNvGraphicFramePr/>
+                <a:graphic xmlns:a="http://schemas.openxmlformats.org/drawingml/2006/main">
+                  <a:graphicData uri="http://schemas.microsoft.com/office/word/2010/wordprocessingShape">
+                    <wps:wsp>
+                      <wps:cNvSpPr txBox="1"/>
+                      <wps:spPr>
+                        <a:xfrm>
+                          <a:off x="0" y="0"/>
+                          <a:ext cx="5647267" cy="635"/>
+                        </a:xfrm>
+                        <a:prstGeom prst="rect">
+                          <a:avLst/>
+                        </a:prstGeom>
+                        <a:solidFill>
+                          <a:prstClr val="white"/>
+                        </a:solidFill>
+                        <a:ln>
+                          <a:noFill/>
+                        </a:ln>
+                      </wps:spPr>
+                      <wps:txbx>
+                        <w:txbxContent>
+                          <w:p>
+                            <w:pPr>
+                              <w:pStyle w:val="Lgende"/>
+                              <w:jc w:val="center"/>
+                              <w:rPr>
+                                <w:noProof/>
+                                <w:sz w:val="24"/>
+                              </w:rPr>
+                            </w:pPr>
+                            <w:bookmarkStart w:id="90" w:name="_Toc105113856"/>
+                            <w:r>
+                              <w:t xml:space="preserve">Figure </w:t>
+                            </w:r>
+                            <w:r>
+                              <w:fldChar w:fldCharType="begin"/>
+                            </w:r>
+                            <w:r>
+                              <w:instrText xml:space="preserve"> SEQ Figure \* ARABIC </w:instrText>
+                            </w:r>
+                            <w:r>
+                              <w:fldChar w:fldCharType="separate"/>
+                            </w:r>
+                            <w:r>
+                              <w:rPr>
+                                <w:noProof/>
+                              </w:rPr>
+                              <w:t>24</w:t>
+                            </w:r>
+                            <w:r>
+                              <w:fldChar w:fldCharType="end"/>
+                            </w:r>
+                            <w:r>
+                              <w:t xml:space="preserve"> - </w:t>
+                            </w:r>
+                            <w:r>
+                              <w:t xml:space="preserve">Fenêtre projet - Signature électronique - Pop-up </w:t>
+                            </w:r>
+                            <w:proofErr w:type="spellStart"/>
+                            <w:r>
+                              <w:t>signDocument</w:t>
+                            </w:r>
+                            <w:proofErr w:type="spellEnd"/>
+                            <w:r>
+                              <w:t xml:space="preserve"> - </w:t>
+                            </w:r>
+                            <w:r>
+                              <w:t>Sélectionner certificat</w:t>
+                            </w:r>
+                            <w:bookmarkEnd w:id="90"/>
+                          </w:p>
+                        </w:txbxContent>
+                      </wps:txbx>
+                      <wps:bodyPr rot="0" spcFirstLastPara="0" vertOverflow="overflow" horzOverflow="overflow" vert="horz" wrap="square" lIns="0" tIns="0" rIns="0" bIns="0" numCol="1" spcCol="0" rtlCol="0" fromWordArt="0" anchor="t" anchorCtr="0" forceAA="0" compatLnSpc="1">
+                        <a:prstTxWarp prst="textNoShape">
+                          <a:avLst/>
+                        </a:prstTxWarp>
+                        <a:spAutoFit/>
+                      </wps:bodyPr>
+                    </wps:wsp>
+                  </a:graphicData>
+                </a:graphic>
+                <wp14:sizeRelH relativeFrom="margin">
+                  <wp14:pctWidth>0</wp14:pctWidth>
+                </wp14:sizeRelH>
+              </wp:anchor>
+            </w:drawing>
+          </mc:Choice>
+          <mc:Fallback>
+            <w:pict>
+              <v:shape w14:anchorId="411E7590" id="Zone de texte 87" o:spid="_x0000_s1053" type="#_x0000_t202" style="position:absolute;margin-left:24.95pt;margin-top:8.1pt;width:444.65pt;height:.05pt;z-index:-251459584;visibility:visible;mso-wrap-style:square;mso-width-percent:0;mso-wrap-distance-left:9pt;mso-wrap-distance-top:0;mso-wrap-distance-right:9pt;mso-wrap-distance-bottom:0;mso-position-horizontal:absolute;mso-position-horizontal-relative:text;mso-position-vertical:absolute;mso-position-vertical-relative:text;mso-width-percent:0;mso-width-relative:margin;v-text-anchor:top" o:gfxdata="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" stroked="f">
+                <v:textbox style="mso-fit-shape-to-text:t" inset="0,0,0,0">
+                  <w:txbxContent>
+                    <w:p>
+                      <w:pPr>
+                        <w:pStyle w:val="Lgende"/>
+                        <w:jc w:val="center"/>
+                        <w:rPr>
+                          <w:noProof/>
+                          <w:sz w:val="24"/>
+                        </w:rPr>
+                      </w:pPr>
+                      <w:bookmarkStart w:id="91" w:name="_Toc105113856"/>
+                      <w:r>
+                        <w:t xml:space="preserve">Figure </w:t>
+                      </w:r>
+                      <w:r>
+                        <w:fldChar w:fldCharType="begin"/>
+                      </w:r>
+                      <w:r>
+                        <w:instrText xml:space="preserve"> SEQ Figure \* ARABIC </w:instrText>
+                      </w:r>
+                      <w:r>
+                        <w:fldChar w:fldCharType="separate"/>
+                      </w:r>
+                      <w:r>
+                        <w:rPr>
+                          <w:noProof/>
+                        </w:rPr>
+                        <w:t>24</w:t>
+                      </w:r>
+                      <w:r>
+                        <w:fldChar w:fldCharType="end"/>
+                      </w:r>
+                      <w:r>
+                        <w:t xml:space="preserve"> - </w:t>
+                      </w:r>
+                      <w:r>
+                        <w:t xml:space="preserve">Fenêtre projet - Signature électronique - Pop-up </w:t>
+                      </w:r>
+                      <w:proofErr w:type="spellStart"/>
+                      <w:r>
+                        <w:t>signDocument</w:t>
+                      </w:r>
+                      <w:proofErr w:type="spellEnd"/>
+                      <w:r>
+                        <w:t xml:space="preserve"> - </w:t>
+                      </w:r>
+                      <w:r>
+                        <w:t>Sélectionner certificat</w:t>
+                      </w:r>
+                      <w:bookmarkEnd w:id="91"/>
+                    </w:p>
+                  </w:txbxContent>
+                </v:textbox>
+              </v:shape>
+            </w:pict>
+          </mc:Fallback>
+        </mc:AlternateContent>
+      </w:r>
+    </w:p>
+    <w:p>
+      <w:pPr>
+        <w:pStyle w:val="Text-st"/>
+      </w:pPr>
+    </w:p>
+    <w:p>
+      <w:pPr>
+        <w:pStyle w:val="Text-st"/>
+      </w:pPr>
+      <w:r>
+        <w:t>Après avoir sélectionné le certificat, vous devez cliquer sur le bouton « Open » comme sur l’image ci-dessus.</w:t>
+      </w:r>
+    </w:p>
+    <w:p>
+      <w:pPr>
+        <w:pStyle w:val="Text-st"/>
+      </w:pPr>
+      <w:r>
+        <w:t xml:space="preserve">Ensuite le pop-up </w:t>
+      </w:r>
+      <w:proofErr w:type="spellStart"/>
+      <w:r>
+        <w:t>SignDocument</w:t>
+      </w:r>
+      <w:proofErr w:type="spellEnd"/>
+      <w:r>
+        <w:t xml:space="preserve"> réappara</w:t>
+      </w:r>
+      <w:r>
+        <w:t>î</w:t>
+      </w:r>
+      <w:r>
+        <w:t xml:space="preserve">tra afin d’entrer le mot de passe du certificat. Après avoir rentré le mot de passe du certificat, veuillez cliquer sur le bouton « Signer » comme sur l’image ci-dessous : </w:t>
+      </w:r>
+    </w:p>
+    <w:p>
+      <w:pPr>
+        <w:jc w:val="left"/>
+      </w:pPr>
+      <w:r>
+        <w:rPr>
+          <w:noProof/>
+        </w:rPr>
+        <w:drawing>
+          <wp:anchor distT="0" distB="0" distL="114300" distR="114300" simplePos="0" relativeHeight="251829248" behindDoc="1" locked="0" layoutInCell="1" allowOverlap="1" wp14:anchorId="464C1D7D" wp14:editId="6FE6082F">
+            <wp:simplePos x="0" y="0"/>
+            <wp:positionH relativeFrom="page">
+              <wp:posOffset>2995665</wp:posOffset>
+            </wp:positionH>
+            <wp:positionV relativeFrom="paragraph">
+              <wp:posOffset>8255</wp:posOffset>
+            </wp:positionV>
+            <wp:extent cx="2286000" cy="1837267"/>
+            <wp:effectExtent l="0" t="0" r="0" b="0"/>
+            <wp:wrapNone/>
+            <wp:docPr id="64" name="Image 64"/>
+            <wp:cNvGraphicFramePr>
+              <a:graphicFrameLocks xmlns:a="http://schemas.openxmlformats.org/drawingml/2006/main" noChangeAspect="1"/>
+            </wp:cNvGraphicFramePr>
+            <a:graphic xmlns:a="http://schemas.openxmlformats.org/drawingml/2006/main">
+              <a:graphicData uri="http://schemas.openxmlformats.org/drawingml/2006/picture">
+                <pic:pic xmlns:pic="http://schemas.openxmlformats.org/drawingml/2006/picture">
+                  <pic:nvPicPr>
+                    <pic:cNvPr id="64" name="Image 64"/>
+                    <pic:cNvPicPr/>
+                  </pic:nvPicPr>
+                  <pic:blipFill rotWithShape="1">
+                    <a:blip r:embed="rId35">
+                      <a:extLst>
+                        <a:ext uri="{28A0092B-C50C-407E-A947-70E740481C1C}">
+                          <a14:useLocalDpi xmlns:a14="http://schemas.microsoft.com/office/drawing/2010/main" val="0"/>
+                        </a:ext>
+                      </a:extLst>
+                    </a:blip>
+                    <a:srcRect l="2498" t="3016" r="1141" b="3448"/>
+                    <a:stretch/>
+                  </pic:blipFill>
+                  <pic:spPr bwMode="auto">
+                    <a:xfrm>
+                      <a:off x="0" y="0"/>
+                      <a:ext cx="2286000" cy="1837267"/>
+                    </a:xfrm>
+                    <a:prstGeom prst="rect">
+                      <a:avLst/>
+                    </a:prstGeom>
+                    <a:ln>
+                      <a:noFill/>
+                    </a:ln>
+                    <a:extLst>
+                      <a:ext uri="{53640926-AAD7-44D8-BBD7-CCE9431645EC}">
+                        <a14:shadowObscured xmlns:a14="http://schemas.microsoft.com/office/drawing/2010/main"/>
+                      </a:ext>
+                    </a:extLst>
+                  </pic:spPr>
+                </pic:pic>
+              </a:graphicData>
+            </a:graphic>
+          </wp:anchor>
+        </w:drawing>
+      </w:r>
+    </w:p>
+    <w:p>
+      <w:pPr>
+        <w:jc w:val="left"/>
+      </w:pPr>
+    </w:p>
+    <w:p>
+      <w:pPr>
+        <w:jc w:val="left"/>
+      </w:pPr>
+    </w:p>
+    <w:p>
+      <w:pPr>
+        <w:jc w:val="left"/>
+      </w:pPr>
+    </w:p>
+    <w:p>
+      <w:pPr>
+        <w:jc w:val="left"/>
+      </w:pPr>
+    </w:p>
+    <w:p>
+      <w:pPr>
+        <w:jc w:val="left"/>
+      </w:pPr>
+      <w:r>
+        <w:rPr>
+          <w:noProof/>
+          <w:lang w:val="de-CH"/>
+        </w:rPr>
+        <w:drawing>
+          <wp:anchor distT="0" distB="0" distL="114300" distR="114300" simplePos="0" relativeHeight="251836416" behindDoc="0" locked="0" layoutInCell="1" allowOverlap="1" wp14:anchorId="655B7E67" wp14:editId="73B3759F">
+            <wp:simplePos x="0" y="0"/>
+            <wp:positionH relativeFrom="column">
+              <wp:posOffset>3869266</wp:posOffset>
+            </wp:positionH>
+            <wp:positionV relativeFrom="paragraph">
+              <wp:posOffset>90170</wp:posOffset>
+            </wp:positionV>
+            <wp:extent cx="333375" cy="333375"/>
+            <wp:effectExtent l="0" t="0" r="0" b="9525"/>
+            <wp:wrapNone/>
+            <wp:docPr id="76" name="Graphique 76" descr="Index pointant vers la droite vu du côté du dos de la main contour"/>
+            <wp:cNvGraphicFramePr>
+              <a:graphicFrameLocks xmlns:a="http://schemas.openxmlformats.org/drawingml/2006/main" noChangeAspect="1"/>
+            </wp:cNvGraphicFramePr>
+            <a:graphic xmlns:a="http://schemas.openxmlformats.org/drawingml/2006/main">
+              <a:graphicData uri="http://schemas.openxmlformats.org/drawingml/2006/picture">
+                <pic:pic xmlns:pic="http://schemas.openxmlformats.org/drawingml/2006/picture">
+                  <pic:nvPicPr>
+                    <pic:cNvPr id="26" name="Graphique 26" descr="Index pointant vers la droite vu du côté du dos de la main contour"/>
+                    <pic:cNvPicPr/>
+                  </pic:nvPicPr>
+                  <pic:blipFill>
+                    <a:blip r:embed="rId13" cstate="print">
+                      <a:extLst>
+                        <a:ext uri="{28A0092B-C50C-407E-A947-70E740481C1C}">
+                          <a14:useLocalDpi xmlns:a14="http://schemas.microsoft.com/office/drawing/2010/main" val="0"/>
+                        </a:ext>
+                        <a:ext uri="{96DAC541-7B7A-43D3-8B79-37D633B846F1}">
+                          <asvg:svgBlip xmlns:asvg="http://schemas.microsoft.com/office/drawing/2016/SVG/main" r:embed="rId14"/>
+                        </a:ext>
+                      </a:extLst>
+                    </a:blip>
+                    <a:stretch>
+                      <a:fillRect/>
+                    </a:stretch>
+                  </pic:blipFill>
+                  <pic:spPr>
+                    <a:xfrm rot="16200000">
+                      <a:off x="0" y="0"/>
+                      <a:ext cx="333375" cy="333375"/>
+                    </a:xfrm>
+                    <a:prstGeom prst="rect">
+                      <a:avLst/>
+                    </a:prstGeom>
+                  </pic:spPr>
+                </pic:pic>
+              </a:graphicData>
+            </a:graphic>
+            <wp14:sizeRelH relativeFrom="margin">
+              <wp14:pctWidth>0</wp14:pctWidth>
+            </wp14:sizeRelH>
+            <wp14:sizeRelV relativeFrom="margin">
+              <wp14:pctHeight>0</wp14:pctHeight>
+            </wp14:sizeRelV>
+          </wp:anchor>
+        </w:drawing>
+      </w:r>
+    </w:p>
+    <w:p>
+      <w:pPr>
+        <w:jc w:val="left"/>
+      </w:pPr>
+      <w:r>
+        <w:rPr>
+          <w:noProof/>
+        </w:rPr>
+        <mc:AlternateContent>
+          <mc:Choice Requires="wps">
+            <w:drawing>
+              <wp:anchor distT="0" distB="0" distL="114300" distR="114300" simplePos="0" relativeHeight="251858944" behindDoc="1" locked="0" layoutInCell="1" allowOverlap="1" wp14:anchorId="3E94A457" wp14:editId="45A55E02">
+                <wp:simplePos x="0" y="0"/>
+                <wp:positionH relativeFrom="column">
+                  <wp:posOffset>392642</wp:posOffset>
+                </wp:positionH>
+                <wp:positionV relativeFrom="paragraph">
+                  <wp:posOffset>138430</wp:posOffset>
+                </wp:positionV>
+                <wp:extent cx="5376334" cy="635"/>
+                <wp:effectExtent l="0" t="0" r="0" b="0"/>
+                <wp:wrapNone/>
+                <wp:docPr id="88" name="Zone de texte 88"/>
+                <wp:cNvGraphicFramePr/>
+                <a:graphic xmlns:a="http://schemas.openxmlformats.org/drawingml/2006/main">
+                  <a:graphicData uri="http://schemas.microsoft.com/office/word/2010/wordprocessingShape">
+                    <wps:wsp>
+                      <wps:cNvSpPr txBox="1"/>
+                      <wps:spPr>
+                        <a:xfrm>
+                          <a:off x="0" y="0"/>
+                          <a:ext cx="5376334" cy="635"/>
+                        </a:xfrm>
+                        <a:prstGeom prst="rect">
+                          <a:avLst/>
+                        </a:prstGeom>
+                        <a:solidFill>
+                          <a:prstClr val="white"/>
+                        </a:solidFill>
+                        <a:ln>
+                          <a:noFill/>
+                        </a:ln>
+                      </wps:spPr>
+                      <wps:txbx>
+                        <w:txbxContent>
+                          <w:p>
+                            <w:pPr>
+                              <w:pStyle w:val="Lgende"/>
+                              <w:jc w:val="center"/>
+                              <w:rPr>
+                                <w:noProof/>
+                                <w:sz w:val="24"/>
+                              </w:rPr>
+                            </w:pPr>
+                            <w:bookmarkStart w:id="92" w:name="_Toc105113857"/>
+                            <w:r>
+                              <w:t xml:space="preserve">Figure </w:t>
+                            </w:r>
+                            <w:r>
+                              <w:fldChar w:fldCharType="begin"/>
+                            </w:r>
+                            <w:r>
+                              <w:instrText xml:space="preserve"> SEQ Figure \* ARABIC </w:instrText>
+                            </w:r>
+                            <w:r>
+                              <w:fldChar w:fldCharType="separate"/>
+                            </w:r>
+                            <w:r>
+                              <w:rPr>
+                                <w:noProof/>
+                              </w:rPr>
+                              <w:t>25</w:t>
+                            </w:r>
+                            <w:r>
+                              <w:fldChar w:fldCharType="end"/>
+                            </w:r>
+                            <w:r>
+                              <w:t xml:space="preserve"> - </w:t>
+                            </w:r>
+                            <w:r>
+                              <w:t xml:space="preserve">Fenêtre projet - Signature électronique - Pop-up </w:t>
+                            </w:r>
+                            <w:proofErr w:type="spellStart"/>
+                            <w:r>
+                              <w:t>signDocument</w:t>
+                            </w:r>
+                            <w:proofErr w:type="spellEnd"/>
+                            <w:r>
+                              <w:t xml:space="preserve"> - Bouton </w:t>
+                            </w:r>
+                            <w:r>
+                              <w:t>signer</w:t>
+                            </w:r>
+                            <w:bookmarkEnd w:id="92"/>
+                          </w:p>
+                        </w:txbxContent>
+                      </wps:txbx>
+                      <wps:bodyPr rot="0" spcFirstLastPara="0" vertOverflow="overflow" horzOverflow="overflow" vert="horz" wrap="square" lIns="0" tIns="0" rIns="0" bIns="0" numCol="1" spcCol="0" rtlCol="0" fromWordArt="0" anchor="t" anchorCtr="0" forceAA="0" compatLnSpc="1">
+                        <a:prstTxWarp prst="textNoShape">
+                          <a:avLst/>
+                        </a:prstTxWarp>
+                        <a:spAutoFit/>
+                      </wps:bodyPr>
+                    </wps:wsp>
+                  </a:graphicData>
+                </a:graphic>
+                <wp14:sizeRelH relativeFrom="margin">
+                  <wp14:pctWidth>0</wp14:pctWidth>
+                </wp14:sizeRelH>
+              </wp:anchor>
+            </w:drawing>
+          </mc:Choice>
+          <mc:Fallback>
+            <w:pict>
+              <v:shape w14:anchorId="3E94A457" id="Zone de texte 88" o:spid="_x0000_s1054" type="#_x0000_t202" style="position:absolute;margin-left:30.9pt;margin-top:10.9pt;width:423.35pt;height:.05pt;z-index:-251457536;visibility:visible;mso-wrap-style:square;mso-width-percent:0;mso-wrap-distance-left:9pt;mso-wrap-distance-top:0;mso-wrap-distance-right:9pt;mso-wrap-distance-bottom:0;mso-position-horizontal:absolute;mso-position-horizontal-relative:text;mso-position-vertical:absolute;mso-position-vertical-relative:text;mso-width-percent:0;mso-width-relative:margin;v-text-anchor:top" o:gfxdata="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" stroked="f">
+                <v:textbox style="mso-fit-shape-to-text:t" inset="0,0,0,0">
+                  <w:txbxContent>
+                    <w:p>
+                      <w:pPr>
+                        <w:pStyle w:val="Lgende"/>
+                        <w:jc w:val="center"/>
+                        <w:rPr>
+                          <w:noProof/>
+                          <w:sz w:val="24"/>
+                        </w:rPr>
+                      </w:pPr>
+                      <w:bookmarkStart w:id="93" w:name="_Toc105113857"/>
+                      <w:r>
+                        <w:t xml:space="preserve">Figure </w:t>
+                      </w:r>
+                      <w:r>
+                        <w:fldChar w:fldCharType="begin"/>
+                      </w:r>
+                      <w:r>
+                        <w:instrText xml:space="preserve"> SEQ Figure \* ARABIC </w:instrText>
+                      </w:r>
+                      <w:r>
+                        <w:fldChar w:fldCharType="separate"/>
+                      </w:r>
+                      <w:r>
+                        <w:rPr>
+                          <w:noProof/>
+                        </w:rPr>
+                        <w:t>25</w:t>
+                      </w:r>
+                      <w:r>
+                        <w:fldChar w:fldCharType="end"/>
+                      </w:r>
+                      <w:r>
+                        <w:t xml:space="preserve"> - </w:t>
+                      </w:r>
+                      <w:r>
+                        <w:t xml:space="preserve">Fenêtre projet - Signature électronique - Pop-up </w:t>
+                      </w:r>
+                      <w:proofErr w:type="spellStart"/>
+                      <w:r>
+                        <w:t>signDocument</w:t>
+                      </w:r>
+                      <w:proofErr w:type="spellEnd"/>
+                      <w:r>
+                        <w:t xml:space="preserve"> - Bouton </w:t>
+                      </w:r>
+                      <w:r>
+                        <w:t>signer</w:t>
+                      </w:r>
+                      <w:bookmarkEnd w:id="93"/>
+                    </w:p>
+                  </w:txbxContent>
+                </v:textbox>
+              </v:shape>
+            </w:pict>
+          </mc:Fallback>
+        </mc:AlternateContent>
+      </w:r>
+    </w:p>
+    <w:p>
+      <w:pPr>
+        <w:jc w:val="left"/>
+      </w:pPr>
+    </w:p>
+    <w:p>
+      <w:pPr>
+        <w:pStyle w:val="Text-st"/>
+      </w:pPr>
+      <w:r>
+        <w:lastRenderedPageBreak/>
+        <w:t xml:space="preserve">Un pop-up d’erreur apparaîtra si le certificat est refusé ou que le mot de passe est erroné comme sur l’image ci-dessous : </w:t>
+      </w:r>
+    </w:p>
+    <w:p>
+      <w:pPr>
+        <w:jc w:val="left"/>
+      </w:pPr>
+      <w:r>
+        <w:rPr>
+          <w:noProof/>
+        </w:rPr>
+        <w:drawing>
+          <wp:anchor distT="0" distB="0" distL="114300" distR="114300" simplePos="0" relativeHeight="251830272" behindDoc="1" locked="0" layoutInCell="1" allowOverlap="1" wp14:anchorId="33BCF021" wp14:editId="4D4AC6D8">
+            <wp:simplePos x="0" y="0"/>
+            <wp:positionH relativeFrom="margin">
+              <wp:align>center</wp:align>
+            </wp:positionH>
+            <wp:positionV relativeFrom="paragraph">
+              <wp:posOffset>11218</wp:posOffset>
+            </wp:positionV>
+            <wp:extent cx="3072506" cy="1397000"/>
+            <wp:effectExtent l="0" t="0" r="0" b="0"/>
+            <wp:wrapNone/>
+            <wp:docPr id="65" name="Image 65" descr="Une image contenant table&#10;&#10;Description générée automatiquement"/>
+            <wp:cNvGraphicFramePr>
+              <a:graphicFrameLocks xmlns:a="http://schemas.openxmlformats.org/drawingml/2006/main" noChangeAspect="1"/>
+            </wp:cNvGraphicFramePr>
+            <a:graphic xmlns:a="http://schemas.openxmlformats.org/drawingml/2006/main">
+              <a:graphicData uri="http://schemas.openxmlformats.org/drawingml/2006/picture">
+                <pic:pic xmlns:pic="http://schemas.openxmlformats.org/drawingml/2006/picture">
+                  <pic:nvPicPr>
+                    <pic:cNvPr id="65" name="Image 65" descr="Une image contenant table&#10;&#10;Description générée automatiquement"/>
+                    <pic:cNvPicPr/>
+                  </pic:nvPicPr>
+                  <pic:blipFill rotWithShape="1">
+                    <a:blip r:embed="rId36">
+                      <a:extLst>
+                        <a:ext uri="{28A0092B-C50C-407E-A947-70E740481C1C}">
+                          <a14:useLocalDpi xmlns:a14="http://schemas.microsoft.com/office/drawing/2010/main" val="0"/>
+                        </a:ext>
+                      </a:extLst>
+                    </a:blip>
+                    <a:srcRect l="3383" t="4878" r="2180" b="5653"/>
+                    <a:stretch/>
+                  </pic:blipFill>
+                  <pic:spPr bwMode="auto">
+                    <a:xfrm>
+                      <a:off x="0" y="0"/>
+                      <a:ext cx="3072506" cy="1397000"/>
+                    </a:xfrm>
+                    <a:prstGeom prst="rect">
+                      <a:avLst/>
+                    </a:prstGeom>
+                    <a:ln>
+                      <a:noFill/>
+                    </a:ln>
+                    <a:extLst>
+                      <a:ext uri="{53640926-AAD7-44D8-BBD7-CCE9431645EC}">
+                        <a14:shadowObscured xmlns:a14="http://schemas.microsoft.com/office/drawing/2010/main"/>
+                      </a:ext>
+                    </a:extLst>
+                  </pic:spPr>
+                </pic:pic>
+              </a:graphicData>
+            </a:graphic>
+          </wp:anchor>
+        </w:drawing>
+      </w:r>
+    </w:p>
+    <w:p>
+      <w:pPr>
+        <w:jc w:val="left"/>
+      </w:pPr>
+    </w:p>
+    <w:p>
+      <w:pPr>
+        <w:jc w:val="left"/>
+      </w:pPr>
+    </w:p>
+    <w:p>
+      <w:pPr>
+        <w:jc w:val="left"/>
+      </w:pPr>
+      <w:r>
+        <w:rPr>
+          <w:noProof/>
+          <w:lang w:val="de-CH"/>
+        </w:rPr>
+        <w:drawing>
+          <wp:anchor distT="0" distB="0" distL="114300" distR="114300" simplePos="0" relativeHeight="251865088" behindDoc="0" locked="0" layoutInCell="1" allowOverlap="1" wp14:anchorId="0B91DF76" wp14:editId="47FD65D9">
+            <wp:simplePos x="0" y="0"/>
+            <wp:positionH relativeFrom="column">
+              <wp:posOffset>4030133</wp:posOffset>
+            </wp:positionH>
+            <wp:positionV relativeFrom="paragraph">
+              <wp:posOffset>218016</wp:posOffset>
+            </wp:positionV>
+            <wp:extent cx="333375" cy="333375"/>
+            <wp:effectExtent l="0" t="0" r="0" b="9525"/>
+            <wp:wrapNone/>
+            <wp:docPr id="91" name="Graphique 91" descr="Index pointant vers la droite vu du côté du dos de la main contour"/>
+            <wp:cNvGraphicFramePr>
+              <a:graphicFrameLocks xmlns:a="http://schemas.openxmlformats.org/drawingml/2006/main" noChangeAspect="1"/>
+            </wp:cNvGraphicFramePr>
+            <a:graphic xmlns:a="http://schemas.openxmlformats.org/drawingml/2006/main">
+              <a:graphicData uri="http://schemas.openxmlformats.org/drawingml/2006/picture">
+                <pic:pic xmlns:pic="http://schemas.openxmlformats.org/drawingml/2006/picture">
+                  <pic:nvPicPr>
+                    <pic:cNvPr id="26" name="Graphique 26" descr="Index pointant vers la droite vu du côté du dos de la main contour"/>
+                    <pic:cNvPicPr/>
+                  </pic:nvPicPr>
+                  <pic:blipFill>
+                    <a:blip r:embed="rId13" cstate="print">
+                      <a:extLst>
+                        <a:ext uri="{28A0092B-C50C-407E-A947-70E740481C1C}">
+                          <a14:useLocalDpi xmlns:a14="http://schemas.microsoft.com/office/drawing/2010/main" val="0"/>
+                        </a:ext>
+                        <a:ext uri="{96DAC541-7B7A-43D3-8B79-37D633B846F1}">
+                          <asvg:svgBlip xmlns:asvg="http://schemas.microsoft.com/office/drawing/2016/SVG/main" r:embed="rId14"/>
+                        </a:ext>
+                      </a:extLst>
+                    </a:blip>
+                    <a:stretch>
+                      <a:fillRect/>
+                    </a:stretch>
+                  </pic:blipFill>
+                  <pic:spPr>
+                    <a:xfrm rot="16200000">
+                      <a:off x="0" y="0"/>
+                      <a:ext cx="333375" cy="333375"/>
+                    </a:xfrm>
+                    <a:prstGeom prst="rect">
+                      <a:avLst/>
+                    </a:prstGeom>
+                  </pic:spPr>
+                </pic:pic>
+              </a:graphicData>
+            </a:graphic>
+            <wp14:sizeRelH relativeFrom="margin">
+              <wp14:pctWidth>0</wp14:pctWidth>
+            </wp14:sizeRelH>
+            <wp14:sizeRelV relativeFrom="margin">
+              <wp14:pctHeight>0</wp14:pctHeight>
+            </wp14:sizeRelV>
+          </wp:anchor>
+        </w:drawing>
+      </w:r>
+    </w:p>
+    <w:p>
+      <w:pPr>
+        <w:jc w:val="left"/>
+      </w:pPr>
+      <w:r>
+        <w:rPr>
+          <w:noProof/>
+        </w:rPr>
+        <mc:AlternateContent>
+          <mc:Choice Requires="wps">
+            <w:drawing>
+              <wp:anchor distT="0" distB="0" distL="114300" distR="114300" simplePos="0" relativeHeight="251860992" behindDoc="1" locked="0" layoutInCell="1" allowOverlap="1" wp14:anchorId="34D9660C" wp14:editId="5DF8AD8B">
+                <wp:simplePos x="0" y="0"/>
+                <wp:positionH relativeFrom="margin">
+                  <wp:align>center</wp:align>
+                </wp:positionH>
+                <wp:positionV relativeFrom="paragraph">
+                  <wp:posOffset>224155</wp:posOffset>
+                </wp:positionV>
+                <wp:extent cx="4105063" cy="635"/>
+                <wp:effectExtent l="0" t="0" r="0" b="0"/>
+                <wp:wrapNone/>
+                <wp:docPr id="89" name="Zone de texte 89"/>
+                <wp:cNvGraphicFramePr/>
+                <a:graphic xmlns:a="http://schemas.openxmlformats.org/drawingml/2006/main">
+                  <a:graphicData uri="http://schemas.microsoft.com/office/word/2010/wordprocessingShape">
+                    <wps:wsp>
+                      <wps:cNvSpPr txBox="1"/>
+                      <wps:spPr>
+                        <a:xfrm>
+                          <a:off x="0" y="0"/>
+                          <a:ext cx="4105063" cy="635"/>
+                        </a:xfrm>
+                        <a:prstGeom prst="rect">
+                          <a:avLst/>
+                        </a:prstGeom>
+                        <a:solidFill>
+                          <a:prstClr val="white"/>
+                        </a:solidFill>
+                        <a:ln>
+                          <a:noFill/>
+                        </a:ln>
+                      </wps:spPr>
+                      <wps:txbx>
+                        <w:txbxContent>
+                          <w:p>
+                            <w:pPr>
+                              <w:pStyle w:val="Lgende"/>
+                              <w:rPr>
+                                <w:noProof/>
+                                <w:sz w:val="24"/>
+                              </w:rPr>
+                            </w:pPr>
+                            <w:bookmarkStart w:id="94" w:name="_Toc105113858"/>
+                            <w:r>
+                              <w:t xml:space="preserve">Figure </w:t>
+                            </w:r>
+                            <w:r>
+                              <w:fldChar w:fldCharType="begin"/>
+                            </w:r>
+                            <w:r>
+                              <w:instrText xml:space="preserve"> SEQ Figure \* ARABIC </w:instrText>
+                            </w:r>
+                            <w:r>
+                              <w:fldChar w:fldCharType="separate"/>
+                            </w:r>
+                            <w:r>
+                              <w:rPr>
+                                <w:noProof/>
+                              </w:rPr>
+                              <w:t>26</w:t>
+                            </w:r>
+                            <w:r>
+                              <w:fldChar w:fldCharType="end"/>
+                            </w:r>
+                            <w:r>
+                              <w:t xml:space="preserve"> - </w:t>
+                            </w:r>
+                            <w:r>
+                              <w:t xml:space="preserve">Fenêtre projet - Signature électronique - Pop-up </w:t>
+                            </w:r>
+                            <w:proofErr w:type="spellStart"/>
+                            <w:r>
+                              <w:t>signDocument</w:t>
+                            </w:r>
+                            <w:proofErr w:type="spellEnd"/>
+                            <w:r>
+                              <w:t xml:space="preserve"> - </w:t>
+                            </w:r>
+                            <w:r>
+                              <w:t>Erreur</w:t>
+                            </w:r>
+                            <w:bookmarkEnd w:id="94"/>
+                          </w:p>
+                        </w:txbxContent>
+                      </wps:txbx>
+                      <wps:bodyPr rot="0" spcFirstLastPara="0" vertOverflow="overflow" horzOverflow="overflow" vert="horz" wrap="square" lIns="0" tIns="0" rIns="0" bIns="0" numCol="1" spcCol="0" rtlCol="0" fromWordArt="0" anchor="t" anchorCtr="0" forceAA="0" compatLnSpc="1">
+                        <a:prstTxWarp prst="textNoShape">
+                          <a:avLst/>
+                        </a:prstTxWarp>
+                        <a:spAutoFit/>
+                      </wps:bodyPr>
+                    </wps:wsp>
+                  </a:graphicData>
+                </a:graphic>
+                <wp14:sizeRelH relativeFrom="margin">
+                  <wp14:pctWidth>0</wp14:pctWidth>
+                </wp14:sizeRelH>
+              </wp:anchor>
+            </w:drawing>
+          </mc:Choice>
+          <mc:Fallback>
+            <w:pict>
+              <v:shape w14:anchorId="34D9660C" id="Zone de texte 89" o:spid="_x0000_s1055" type="#_x0000_t202" style="position:absolute;margin-left:0;margin-top:17.65pt;width:323.25pt;height:.05pt;z-index:-251455488;visibility:visible;mso-wrap-style:square;mso-width-percent:0;mso-wrap-distance-left:9pt;mso-wrap-distance-top:0;mso-wrap-distance-right:9pt;mso-wrap-distance-bottom:0;mso-position-horizontal:center;mso-position-horizontal-relative:margin;mso-position-vertical:absolute;mso-position-vertical-relative:text;mso-width-percent:0;mso-width-relative:margin;v-text-anchor:top" o:gfxdata="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" stroked="f">
+                <v:textbox style="mso-fit-shape-to-text:t" inset="0,0,0,0">
+                  <w:txbxContent>
+                    <w:p>
+                      <w:pPr>
+                        <w:pStyle w:val="Lgende"/>
+                        <w:rPr>
+                          <w:noProof/>
+                          <w:sz w:val="24"/>
+                        </w:rPr>
+                      </w:pPr>
+                      <w:bookmarkStart w:id="95" w:name="_Toc105113858"/>
+                      <w:r>
+                        <w:t xml:space="preserve">Figure </w:t>
+                      </w:r>
+                      <w:r>
+                        <w:fldChar w:fldCharType="begin"/>
+                      </w:r>
+                      <w:r>
+                        <w:instrText xml:space="preserve"> SEQ Figure \* ARABIC </w:instrText>
+                      </w:r>
+                      <w:r>
+                        <w:fldChar w:fldCharType="separate"/>
+                      </w:r>
+                      <w:r>
+                        <w:rPr>
+                          <w:noProof/>
+                        </w:rPr>
+                        <w:t>26</w:t>
+                      </w:r>
+                      <w:r>
+                        <w:fldChar w:fldCharType="end"/>
+                      </w:r>
+                      <w:r>
+                        <w:t xml:space="preserve"> - </w:t>
+                      </w:r>
+                      <w:r>
+                        <w:t xml:space="preserve">Fenêtre projet - Signature électronique - Pop-up </w:t>
+                      </w:r>
+                      <w:proofErr w:type="spellStart"/>
+                      <w:r>
+                        <w:t>signDocument</w:t>
+                      </w:r>
+                      <w:proofErr w:type="spellEnd"/>
+                      <w:r>
+                        <w:t xml:space="preserve"> - </w:t>
+                      </w:r>
+                      <w:r>
+                        <w:t>Erreur</w:t>
+                      </w:r>
+                      <w:bookmarkEnd w:id="95"/>
+                    </w:p>
+                  </w:txbxContent>
+                </v:textbox>
+                <w10:wrap anchorx="margin"/>
+              </v:shape>
+            </w:pict>
+          </mc:Fallback>
+        </mc:AlternateContent>
+      </w:r>
+    </w:p>
+    <w:p>
+      <w:pPr>
+        <w:jc w:val="left"/>
+      </w:pPr>
+    </w:p>
+    <w:p>
+      <w:pPr>
+        <w:jc w:val="left"/>
+      </w:pPr>
+    </w:p>
+    <w:p>
+      <w:pPr>
+        <w:pStyle w:val="Text-st"/>
+      </w:pPr>
+      <w:r>
+        <w:t xml:space="preserve">Cliquez sur le bouton « OK » pour quitter le pop-up en prenant connaissance quand problème est survenue. </w:t>
+      </w:r>
+    </w:p>
+    <w:p>
+      <w:pPr>
+        <w:pStyle w:val="Text-st"/>
+      </w:pPr>
+      <w:r>
+        <w:t xml:space="preserve">Afin de valider le certificat, veuillez suivre les étapes précédentes. Une fois les étapes </w:t>
+      </w:r>
+      <w:r>
+        <w:t>précédentes</w:t>
+      </w:r>
+      <w:r>
+        <w:t xml:space="preserve"> </w:t>
+      </w:r>
+      <w:r>
+        <w:t>exécutées</w:t>
+      </w:r>
+      <w:r>
+        <w:t xml:space="preserve"> et que le mot de passe et correcte ainsi que le </w:t>
+      </w:r>
+      <w:r>
+        <w:t>certificat</w:t>
+      </w:r>
+      <w:r>
+        <w:t xml:space="preserve"> est </w:t>
+      </w:r>
+      <w:r>
+        <w:t>validé,</w:t>
+      </w:r>
+      <w:r>
+        <w:t xml:space="preserve"> un autre pop-up </w:t>
+      </w:r>
+      <w:r>
+        <w:t xml:space="preserve">informatif apparaîtra pour vous informer que la signature a bien été ajouté au document sélectionné comme sur l’image ci-dessous : </w:t>
+      </w:r>
+    </w:p>
+    <w:p>
+      <w:pPr>
+        <w:jc w:val="left"/>
+      </w:pPr>
+      <w:r>
+        <w:rPr>
+          <w:noProof/>
+        </w:rPr>
+        <w:drawing>
+          <wp:anchor distT="0" distB="0" distL="114300" distR="114300" simplePos="0" relativeHeight="251831296" behindDoc="1" locked="0" layoutInCell="1" allowOverlap="1" wp14:anchorId="08FB2869" wp14:editId="65CE4706">
+            <wp:simplePos x="0" y="0"/>
+            <wp:positionH relativeFrom="margin">
+              <wp:align>center</wp:align>
+            </wp:positionH>
+            <wp:positionV relativeFrom="paragraph">
+              <wp:posOffset>11853</wp:posOffset>
+            </wp:positionV>
+            <wp:extent cx="2064641" cy="1379855"/>
+            <wp:effectExtent l="0" t="0" r="0" b="0"/>
+            <wp:wrapNone/>
+            <wp:docPr id="73" name="Image 73"/>
+            <wp:cNvGraphicFramePr>
+              <a:graphicFrameLocks xmlns:a="http://schemas.openxmlformats.org/drawingml/2006/main" noChangeAspect="1"/>
+            </wp:cNvGraphicFramePr>
+            <a:graphic xmlns:a="http://schemas.openxmlformats.org/drawingml/2006/main">
+              <a:graphicData uri="http://schemas.openxmlformats.org/drawingml/2006/picture">
+                <pic:pic xmlns:pic="http://schemas.openxmlformats.org/drawingml/2006/picture">
+                  <pic:nvPicPr>
+                    <pic:cNvPr id="73" name="Image 73"/>
+                    <pic:cNvPicPr/>
+                  </pic:nvPicPr>
+                  <pic:blipFill rotWithShape="1">
+                    <a:blip r:embed="rId37">
+                      <a:extLst>
+                        <a:ext uri="{28A0092B-C50C-407E-A947-70E740481C1C}">
+                          <a14:useLocalDpi xmlns:a14="http://schemas.microsoft.com/office/drawing/2010/main" val="0"/>
+                        </a:ext>
+                      </a:extLst>
+                    </a:blip>
+                    <a:srcRect l="3832" t="4862" r="2738" b="7040"/>
+                    <a:stretch/>
+                  </pic:blipFill>
+                  <pic:spPr bwMode="auto">
+                    <a:xfrm>
+                      <a:off x="0" y="0"/>
+                      <a:ext cx="2064641" cy="1379855"/>
+                    </a:xfrm>
+                    <a:prstGeom prst="rect">
+                      <a:avLst/>
+                    </a:prstGeom>
+                    <a:ln>
+                      <a:noFill/>
+                    </a:ln>
+                    <a:extLst>
+                      <a:ext uri="{53640926-AAD7-44D8-BBD7-CCE9431645EC}">
+                        <a14:shadowObscured xmlns:a14="http://schemas.microsoft.com/office/drawing/2010/main"/>
+                      </a:ext>
+                    </a:extLst>
+                  </pic:spPr>
+                </pic:pic>
+              </a:graphicData>
+            </a:graphic>
+          </wp:anchor>
+        </w:drawing>
+      </w:r>
+    </w:p>
+    <w:p>
+      <w:pPr>
+        <w:jc w:val="left"/>
+      </w:pPr>
+      <w:r>
+        <w:rPr>
+          <w:noProof/>
+          <w:lang w:val="de-CH"/>
+        </w:rPr>
+        <w:drawing>
+          <wp:anchor distT="0" distB="0" distL="114300" distR="114300" simplePos="0" relativeHeight="251867136" behindDoc="0" locked="0" layoutInCell="1" allowOverlap="1" wp14:anchorId="07B343A5" wp14:editId="3AD048B0">
+            <wp:simplePos x="0" y="0"/>
+            <wp:positionH relativeFrom="column">
+              <wp:posOffset>3547110</wp:posOffset>
+            </wp:positionH>
+            <wp:positionV relativeFrom="paragraph">
+              <wp:posOffset>849630</wp:posOffset>
+            </wp:positionV>
+            <wp:extent cx="333375" cy="333375"/>
+            <wp:effectExtent l="0" t="0" r="0" b="9525"/>
+            <wp:wrapNone/>
+            <wp:docPr id="92" name="Graphique 92" descr="Index pointant vers la droite vu du côté du dos de la main contour"/>
+            <wp:cNvGraphicFramePr>
+              <a:graphicFrameLocks xmlns:a="http://schemas.openxmlformats.org/drawingml/2006/main" noChangeAspect="1"/>
+            </wp:cNvGraphicFramePr>
+            <a:graphic xmlns:a="http://schemas.openxmlformats.org/drawingml/2006/main">
+              <a:graphicData uri="http://schemas.openxmlformats.org/drawingml/2006/picture">
+                <pic:pic xmlns:pic="http://schemas.openxmlformats.org/drawingml/2006/picture">
+                  <pic:nvPicPr>
+                    <pic:cNvPr id="26" name="Graphique 26" descr="Index pointant vers la droite vu du côté du dos de la main contour"/>
+                    <pic:cNvPicPr/>
+                  </pic:nvPicPr>
+                  <pic:blipFill>
+                    <a:blip r:embed="rId13" cstate="print">
+                      <a:extLst>
+                        <a:ext uri="{28A0092B-C50C-407E-A947-70E740481C1C}">
+                          <a14:useLocalDpi xmlns:a14="http://schemas.microsoft.com/office/drawing/2010/main" val="0"/>
+                        </a:ext>
+                        <a:ext uri="{96DAC541-7B7A-43D3-8B79-37D633B846F1}">
+                          <asvg:svgBlip xmlns:asvg="http://schemas.microsoft.com/office/drawing/2016/SVG/main" r:embed="rId14"/>
+                        </a:ext>
+                      </a:extLst>
+                    </a:blip>
+                    <a:stretch>
+                      <a:fillRect/>
+                    </a:stretch>
+                  </pic:blipFill>
+                  <pic:spPr>
+                    <a:xfrm rot="16200000">
+                      <a:off x="0" y="0"/>
+                      <a:ext cx="333375" cy="333375"/>
+                    </a:xfrm>
+                    <a:prstGeom prst="rect">
+                      <a:avLst/>
+                    </a:prstGeom>
+                  </pic:spPr>
+                </pic:pic>
+              </a:graphicData>
+            </a:graphic>
+            <wp14:sizeRelH relativeFrom="margin">
+              <wp14:pctWidth>0</wp14:pctWidth>
+            </wp14:sizeRelH>
+            <wp14:sizeRelV relativeFrom="margin">
+              <wp14:pctHeight>0</wp14:pctHeight>
+            </wp14:sizeRelV>
+          </wp:anchor>
+        </w:drawing>
+      </w:r>
+      <w:r>
+        <w:rPr>
+          <w:noProof/>
+        </w:rPr>
+        <mc:AlternateContent>
+          <mc:Choice Requires="wps">
+            <w:drawing>
+              <wp:anchor distT="0" distB="0" distL="114300" distR="114300" simplePos="0" relativeHeight="251863040" behindDoc="1" locked="0" layoutInCell="1" allowOverlap="1" wp14:anchorId="3BCC8A60" wp14:editId="30A9AB91">
+                <wp:simplePos x="0" y="0"/>
+                <wp:positionH relativeFrom="margin">
+                  <wp:align>center</wp:align>
+                </wp:positionH>
+                <wp:positionV relativeFrom="paragraph">
+                  <wp:posOffset>1229360</wp:posOffset>
+                </wp:positionV>
+                <wp:extent cx="5249334" cy="635"/>
+                <wp:effectExtent l="0" t="0" r="8890" b="0"/>
+                <wp:wrapNone/>
+                <wp:docPr id="90" name="Zone de texte 90"/>
+                <wp:cNvGraphicFramePr/>
+                <a:graphic xmlns:a="http://schemas.openxmlformats.org/drawingml/2006/main">
+                  <a:graphicData uri="http://schemas.microsoft.com/office/word/2010/wordprocessingShape">
+                    <wps:wsp>
+                      <wps:cNvSpPr txBox="1"/>
+                      <wps:spPr>
+                        <a:xfrm>
+                          <a:off x="0" y="0"/>
+                          <a:ext cx="5249334" cy="635"/>
+                        </a:xfrm>
+                        <a:prstGeom prst="rect">
+                          <a:avLst/>
+                        </a:prstGeom>
+                        <a:solidFill>
+                          <a:prstClr val="white"/>
+                        </a:solidFill>
+                        <a:ln>
+                          <a:noFill/>
+                        </a:ln>
+                      </wps:spPr>
+                      <wps:txbx>
+                        <w:txbxContent>
+                          <w:p>
+                            <w:pPr>
+                              <w:pStyle w:val="Lgende"/>
+                              <w:jc w:val="center"/>
+                              <w:rPr>
+                                <w:noProof/>
+                                <w:sz w:val="24"/>
+                              </w:rPr>
+                            </w:pPr>
+                            <w:bookmarkStart w:id="96" w:name="_Toc105113859"/>
+                            <w:r>
+                              <w:t xml:space="preserve">Figure </w:t>
+                            </w:r>
+                            <w:r>
+                              <w:fldChar w:fldCharType="begin"/>
+                            </w:r>
+                            <w:r>
+                              <w:instrText xml:space="preserve"> SEQ Figure \* ARABIC </w:instrText>
+                            </w:r>
+                            <w:r>
+                              <w:fldChar w:fldCharType="separate"/>
+                            </w:r>
+                            <w:r>
+                              <w:rPr>
+                                <w:noProof/>
+                              </w:rPr>
+                              <w:t>27</w:t>
+                            </w:r>
+                            <w:r>
+                              <w:fldChar w:fldCharType="end"/>
+                            </w:r>
+                            <w:r>
+                              <w:t xml:space="preserve"> </w:t>
+                            </w:r>
+                            <w:r>
+                              <w:t xml:space="preserve">- Fenêtre projet - Signature électronique - Pop-up </w:t>
+                            </w:r>
+                            <w:proofErr w:type="spellStart"/>
+                            <w:r>
+                              <w:t>signDocument</w:t>
+                            </w:r>
+                            <w:proofErr w:type="spellEnd"/>
+                            <w:r>
+                              <w:t xml:space="preserve"> - </w:t>
+                            </w:r>
+                            <w:r>
+                              <w:t>Signature accepté</w:t>
+                            </w:r>
+                            <w:bookmarkEnd w:id="96"/>
+                          </w:p>
+                        </w:txbxContent>
+                      </wps:txbx>
+                      <wps:bodyPr rot="0" spcFirstLastPara="0" vertOverflow="overflow" horzOverflow="overflow" vert="horz" wrap="square" lIns="0" tIns="0" rIns="0" bIns="0" numCol="1" spcCol="0" rtlCol="0" fromWordArt="0" anchor="t" anchorCtr="0" forceAA="0" compatLnSpc="1">
+                        <a:prstTxWarp prst="textNoShape">
+                          <a:avLst/>
+                        </a:prstTxWarp>
+                        <a:spAutoFit/>
+                      </wps:bodyPr>
+                    </wps:wsp>
+                  </a:graphicData>
+                </a:graphic>
+                <wp14:sizeRelH relativeFrom="margin">
+                  <wp14:pctWidth>0</wp14:pctWidth>
+                </wp14:sizeRelH>
+              </wp:anchor>
+            </w:drawing>
+          </mc:Choice>
+          <mc:Fallback>
+            <w:pict>
+              <v:shape w14:anchorId="3BCC8A60" id="Zone de texte 90" o:spid="_x0000_s1056" type="#_x0000_t202" style="position:absolute;margin-left:0;margin-top:96.8pt;width:413.35pt;height:.05pt;z-index:-251453440;visibility:visible;mso-wrap-style:square;mso-width-percent:0;mso-wrap-distance-left:9pt;mso-wrap-distance-top:0;mso-wrap-distance-right:9pt;mso-wrap-distance-bottom:0;mso-position-horizontal:center;mso-position-horizontal-relative:margin;mso-position-vertical:absolute;mso-position-vertical-relative:text;mso-width-percent:0;mso-width-relative:margin;v-text-anchor:top" o:gfxdata="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" stroked="f">
+                <v:textbox style="mso-fit-shape-to-text:t" inset="0,0,0,0">
+                  <w:txbxContent>
+                    <w:p>
+                      <w:pPr>
+                        <w:pStyle w:val="Lgende"/>
+                        <w:jc w:val="center"/>
+                        <w:rPr>
+                          <w:noProof/>
+                          <w:sz w:val="24"/>
+                        </w:rPr>
+                      </w:pPr>
+                      <w:bookmarkStart w:id="97" w:name="_Toc105113859"/>
+                      <w:r>
+                        <w:t xml:space="preserve">Figure </w:t>
+                      </w:r>
+                      <w:r>
+                        <w:fldChar w:fldCharType="begin"/>
+                      </w:r>
+                      <w:r>
+                        <w:instrText xml:space="preserve"> SEQ Figure \* ARABIC </w:instrText>
+                      </w:r>
+                      <w:r>
+                        <w:fldChar w:fldCharType="separate"/>
+                      </w:r>
+                      <w:r>
+                        <w:rPr>
+                          <w:noProof/>
+                        </w:rPr>
+                        <w:t>27</w:t>
+                      </w:r>
+                      <w:r>
+                        <w:fldChar w:fldCharType="end"/>
+                      </w:r>
+                      <w:r>
+                        <w:t xml:space="preserve"> </w:t>
+                      </w:r>
+                      <w:r>
+                        <w:t xml:space="preserve">- Fenêtre projet - Signature électronique - Pop-up </w:t>
+                      </w:r>
+                      <w:proofErr w:type="spellStart"/>
+                      <w:r>
+                        <w:t>signDocument</w:t>
+                      </w:r>
+                      <w:proofErr w:type="spellEnd"/>
+                      <w:r>
+                        <w:t xml:space="preserve"> - </w:t>
+                      </w:r>
+                      <w:r>
+                        <w:t>Signature accepté</w:t>
+                      </w:r>
+                      <w:bookmarkEnd w:id="97"/>
+                    </w:p>
+                  </w:txbxContent>
+                </v:textbox>
+                <w10:wrap anchorx="margin"/>
+              </v:shape>
+            </w:pict>
+          </mc:Fallback>
+        </mc:AlternateContent>
+      </w:r>
+      <w:r>
+        <w:br w:type="page"/>
+      </w:r>
+    </w:p>
+    <w:p>
+      <w:pPr>
         <w:pStyle w:val="Titre1"/>
       </w:pPr>
-      <w:bookmarkStart w:id="74" w:name="_Toc104296082"/>
-      <w:bookmarkStart w:id="75" w:name="_Toc104979404"/>
+      <w:bookmarkStart w:id="98" w:name="_Toc105113880"/>
       <w:r>
         <w:lastRenderedPageBreak/>
         <w:t>FENÊTRE CHAT</w:t>
       </w:r>
-      <w:bookmarkEnd w:id="74"/>
-      <w:bookmarkEnd w:id="75"/>
+      <w:bookmarkEnd w:id="76"/>
+      <w:bookmarkEnd w:id="98"/>
     </w:p>
     <w:p>
       <w:pPr>
@@ -8525,7 +12011,7 @@
                     <pic:cNvPicPr/>
                   </pic:nvPicPr>
                   <pic:blipFill>
-                    <a:blip r:embed="rId29">
+                    <a:blip r:embed="rId38">
                       <a:extLst>
                         <a:ext uri="{28A0092B-C50C-407E-A947-70E740481C1C}">
                           <a14:useLocalDpi xmlns:a14="http://schemas.microsoft.com/office/drawing/2010/main" val="0"/>
@@ -8675,7 +12161,7 @@
                                 <w:shd w:val="clear" w:color="auto" w:fill="FFFFFF"/>
                               </w:rPr>
                             </w:pPr>
-                            <w:bookmarkStart w:id="76" w:name="_Toc104979431"/>
+                            <w:bookmarkStart w:id="99" w:name="_Toc105113860"/>
                             <w:r>
                               <w:t xml:space="preserve">Figure </w:t>
                             </w:r>
@@ -8692,7 +12178,7 @@
                               <w:rPr>
                                 <w:noProof/>
                               </w:rPr>
-                              <w:t>18</w:t>
+                              <w:t>28</w:t>
                             </w:r>
                             <w:r>
                               <w:fldChar w:fldCharType="end"/>
@@ -8700,7 +12186,7 @@
                             <w:r>
                               <w:t xml:space="preserve"> - Page principale - Chat</w:t>
                             </w:r>
-                            <w:bookmarkEnd w:id="76"/>
+                            <w:bookmarkEnd w:id="99"/>
                           </w:p>
                         </w:txbxContent>
                       </wps:txbx>
@@ -8718,7 +12204,7 @@
           </mc:Choice>
           <mc:Fallback>
             <w:pict>
-              <v:shape w14:anchorId="0EC12B09" id="Zone de texte 22" o:spid="_x0000_s1047" type="#_x0000_t202" style="position:absolute;left:0;text-align:left;margin-left:0;margin-top:9.05pt;width:407.45pt;height:.05pt;z-index:251704320;visibility:visible;mso-wrap-style:square;mso-wrap-distance-left:9pt;mso-wrap-distance-top:0;mso-wrap-distance-right:9pt;mso-wrap-distance-bottom:0;mso-position-horizontal:center;mso-position-horizontal-relative:page;mso-position-vertical:absolute;mso-position-vertical-relative:text;v-text-anchor:top" o:gfxdata="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" stroked="f">
+              <v:shape w14:anchorId="0EC12B09" id="Zone de texte 22" o:spid="_x0000_s1057" type="#_x0000_t202" style="position:absolute;left:0;text-align:left;margin-left:0;margin-top:9.05pt;width:407.45pt;height:.05pt;z-index:251704320;visibility:visible;mso-wrap-style:square;mso-wrap-distance-left:9pt;mso-wrap-distance-top:0;mso-wrap-distance-right:9pt;mso-wrap-distance-bottom:0;mso-position-horizontal:center;mso-position-horizontal-relative:page;mso-position-vertical:absolute;mso-position-vertical-relative:text;v-text-anchor:top" o:gfxdata="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" stroked="f">
                 <v:textbox style="mso-fit-shape-to-text:t" inset="0,0,0,0">
                   <w:txbxContent>
                     <w:p>
@@ -8733,7 +12219,7 @@
                           <w:shd w:val="clear" w:color="auto" w:fill="FFFFFF"/>
                         </w:rPr>
                       </w:pPr>
-                      <w:bookmarkStart w:id="77" w:name="_Toc104979431"/>
+                      <w:bookmarkStart w:id="100" w:name="_Toc105113860"/>
                       <w:r>
                         <w:t xml:space="preserve">Figure </w:t>
                       </w:r>
@@ -8750,7 +12236,7 @@
                         <w:rPr>
                           <w:noProof/>
                         </w:rPr>
-                        <w:t>18</w:t>
+                        <w:t>28</w:t>
                       </w:r>
                       <w:r>
                         <w:fldChar w:fldCharType="end"/>
@@ -8758,7 +12244,7 @@
                       <w:r>
                         <w:t xml:space="preserve"> - Page principale - Chat</w:t>
                       </w:r>
-                      <w:bookmarkEnd w:id="77"/>
+                      <w:bookmarkEnd w:id="100"/>
                     </w:p>
                   </w:txbxContent>
                 </v:textbox>
@@ -8849,7 +12335,7 @@
                     <pic:cNvPicPr/>
                   </pic:nvPicPr>
                   <pic:blipFill>
-                    <a:blip r:embed="rId30">
+                    <a:blip r:embed="rId39">
                       <a:extLst>
                         <a:ext uri="{28A0092B-C50C-407E-A947-70E740481C1C}">
                           <a14:useLocalDpi xmlns:a14="http://schemas.microsoft.com/office/drawing/2010/main" val="0"/>
@@ -9203,7 +12689,7 @@
                                 <w:shd w:val="clear" w:color="auto" w:fill="FFFFFF"/>
                               </w:rPr>
                             </w:pPr>
-                            <w:bookmarkStart w:id="78" w:name="_Toc104979432"/>
+                            <w:bookmarkStart w:id="101" w:name="_Toc105113861"/>
                             <w:r>
                               <w:t xml:space="preserve">Figure </w:t>
                             </w:r>
@@ -9220,7 +12706,7 @@
                               <w:rPr>
                                 <w:noProof/>
                               </w:rPr>
-                              <w:t>19</w:t>
+                              <w:t>29</w:t>
                             </w:r>
                             <w:r>
                               <w:fldChar w:fldCharType="end"/>
@@ -9228,7 +12714,7 @@
                             <w:r>
                               <w:t>- Page Chat</w:t>
                             </w:r>
-                            <w:bookmarkEnd w:id="78"/>
+                            <w:bookmarkEnd w:id="101"/>
                           </w:p>
                         </w:txbxContent>
                       </wps:txbx>
@@ -9246,7 +12732,7 @@
           </mc:Choice>
           <mc:Fallback>
             <w:pict>
-              <v:shape w14:anchorId="604669EE" id="Zone de texte 41" o:spid="_x0000_s1049" type="#_x0000_t202" style="position:absolute;left:0;text-align:left;margin-left:33.45pt;margin-top:33.6pt;width:399.4pt;height:.05pt;z-index:251738112;visibility:visible;mso-wrap-style:square;mso-wrap-distance-left:9pt;mso-wrap-distance-top:0;mso-wrap-distance-right:9pt;mso-wrap-distance-bottom:0;mso-position-horizontal:absolute;mso-position-horizontal-relative:text;mso-position-vertical:absolute;mso-position-vertical-relative:text;v-text-anchor:top" o:gfxdata="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" stroked="f">
+              <v:shape w14:anchorId="604669EE" id="Zone de texte 41" o:spid="_x0000_s1059" type="#_x0000_t202" style="position:absolute;left:0;text-align:left;margin-left:33.45pt;margin-top:33.6pt;width:399.4pt;height:.05pt;z-index:251738112;visibility:visible;mso-wrap-style:square;mso-wrap-distance-left:9pt;mso-wrap-distance-top:0;mso-wrap-distance-right:9pt;mso-wrap-distance-bottom:0;mso-position-horizontal:absolute;mso-position-horizontal-relative:text;mso-position-vertical:absolute;mso-position-vertical-relative:text;v-text-anchor:top" o:gfxdata="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" stroked="f">
                 <v:textbox style="mso-fit-shape-to-text:t" inset="0,0,0,0">
                   <w:txbxContent>
                     <w:p>
@@ -9260,7 +12746,7 @@
                           <w:shd w:val="clear" w:color="auto" w:fill="FFFFFF"/>
                         </w:rPr>
                       </w:pPr>
-                      <w:bookmarkStart w:id="79" w:name="_Toc104979432"/>
+                      <w:bookmarkStart w:id="102" w:name="_Toc105113861"/>
                       <w:r>
                         <w:t xml:space="preserve">Figure </w:t>
                       </w:r>
@@ -9277,7 +12763,7 @@
                         <w:rPr>
                           <w:noProof/>
                         </w:rPr>
-                        <w:t>19</w:t>
+                        <w:t>29</w:t>
                       </w:r>
                       <w:r>
                         <w:fldChar w:fldCharType="end"/>
@@ -9285,7 +12771,7 @@
                       <w:r>
                         <w:t>- Page Chat</w:t>
                       </w:r>
-                      <w:bookmarkEnd w:id="79"/>
+                      <w:bookmarkEnd w:id="102"/>
                     </w:p>
                   </w:txbxContent>
                 </v:textbox>
@@ -9375,28 +12861,28 @@
       <w:pPr>
         <w:pStyle w:val="Titre1"/>
       </w:pPr>
-      <w:bookmarkStart w:id="80" w:name="_Toc104296083"/>
-      <w:bookmarkStart w:id="81" w:name="_Toc99348429"/>
-      <w:bookmarkStart w:id="82" w:name="_Toc104979405"/>
+      <w:bookmarkStart w:id="103" w:name="_Toc104296083"/>
+      <w:bookmarkStart w:id="104" w:name="_Toc99348429"/>
+      <w:bookmarkStart w:id="105" w:name="_Toc105113881"/>
       <w:r>
         <w:lastRenderedPageBreak/>
         <w:t>Fenêtre Foncé</w:t>
       </w:r>
-      <w:bookmarkEnd w:id="80"/>
-      <w:bookmarkEnd w:id="82"/>
+      <w:bookmarkEnd w:id="103"/>
+      <w:bookmarkEnd w:id="105"/>
     </w:p>
     <w:p>
       <w:pPr>
         <w:pStyle w:val="Titre2"/>
       </w:pPr>
-      <w:bookmarkStart w:id="83" w:name="_Toc104296084"/>
-      <w:bookmarkStart w:id="84" w:name="_Toc104979406"/>
+      <w:bookmarkStart w:id="106" w:name="_Toc104296084"/>
+      <w:bookmarkStart w:id="107" w:name="_Toc105113882"/>
       <w:r>
         <w:t>Modifier la couleur de fond d’écran</w:t>
       </w:r>
-      <w:bookmarkEnd w:id="81"/>
-      <w:bookmarkEnd w:id="83"/>
-      <w:bookmarkEnd w:id="84"/>
+      <w:bookmarkEnd w:id="104"/>
+      <w:bookmarkEnd w:id="106"/>
+      <w:bookmarkEnd w:id="107"/>
       <w:r>
         <w:t xml:space="preserve"> </w:t>
       </w:r>
@@ -9480,8 +12966,9 @@
           <w:shd w:val="clear" w:color="auto" w:fill="FFFFFF"/>
         </w:rPr>
       </w:pPr>
-      <w:bookmarkStart w:id="85" w:name="_Toc104380442"/>
-      <w:bookmarkStart w:id="86" w:name="_Toc104979407"/>
+      <w:bookmarkStart w:id="108" w:name="_Toc104380442"/>
+      <w:bookmarkStart w:id="109" w:name="_Toc104979407"/>
+      <w:bookmarkStart w:id="110" w:name="_Toc105113883"/>
       <w:r>
         <w:rPr>
           <w:noProof/>
@@ -9534,7 +13021,7 @@
                                 <w:sz w:val="44"/>
                               </w:rPr>
                             </w:pPr>
-                            <w:bookmarkStart w:id="87" w:name="_Toc104979433"/>
+                            <w:bookmarkStart w:id="111" w:name="_Toc105113862"/>
                             <w:r>
                               <w:t xml:space="preserve">Figure </w:t>
                             </w:r>
@@ -9551,7 +13038,7 @@
                               <w:rPr>
                                 <w:noProof/>
                               </w:rPr>
-                              <w:t>20</w:t>
+                              <w:t>30</w:t>
                             </w:r>
                             <w:r>
                               <w:fldChar w:fldCharType="end"/>
@@ -9559,7 +13046,7 @@
                             <w:r>
                               <w:t xml:space="preserve"> - Page principale - Foncé</w:t>
                             </w:r>
-                            <w:bookmarkEnd w:id="87"/>
+                            <w:bookmarkEnd w:id="111"/>
                           </w:p>
                         </w:txbxContent>
                       </wps:txbx>
@@ -9577,7 +13064,7 @@
           </mc:Choice>
           <mc:Fallback>
             <w:pict>
-              <v:shape w14:anchorId="14770C95" id="Zone de texte 45" o:spid="_x0000_s1050" type="#_x0000_t202" style="position:absolute;margin-left:.25pt;margin-top:47.75pt;width:470.25pt;height:.05pt;z-index:-251567104;visibility:visible;mso-wrap-style:square;mso-wrap-distance-left:9pt;mso-wrap-distance-top:0;mso-wrap-distance-right:9pt;mso-wrap-distance-bottom:0;mso-position-horizontal:absolute;mso-position-horizontal-relative:text;mso-position-vertical:absolute;mso-position-vertical-relative:text;v-text-anchor:top" o:gfxdata="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" stroked="f">
+              <v:shape w14:anchorId="14770C95" id="Zone de texte 45" o:spid="_x0000_s1060" type="#_x0000_t202" style="position:absolute;margin-left:.25pt;margin-top:47.75pt;width:470.25pt;height:.05pt;z-index:-251567104;visibility:visible;mso-wrap-style:square;mso-wrap-distance-left:9pt;mso-wrap-distance-top:0;mso-wrap-distance-right:9pt;mso-wrap-distance-bottom:0;mso-position-horizontal:absolute;mso-position-horizontal-relative:text;mso-position-vertical:absolute;mso-position-vertical-relative:text;v-text-anchor:top" o:gfxdata="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" stroked="f">
                 <v:textbox style="mso-fit-shape-to-text:t" inset="0,0,0,0">
                   <w:txbxContent>
                     <w:p>
@@ -9591,7 +13078,7 @@
                           <w:sz w:val="44"/>
                         </w:rPr>
                       </w:pPr>
-                      <w:bookmarkStart w:id="88" w:name="_Toc104979433"/>
+                      <w:bookmarkStart w:id="112" w:name="_Toc105113862"/>
                       <w:r>
                         <w:t xml:space="preserve">Figure </w:t>
                       </w:r>
@@ -9608,7 +13095,7 @@
                         <w:rPr>
                           <w:noProof/>
                         </w:rPr>
-                        <w:t>20</w:t>
+                        <w:t>30</w:t>
                       </w:r>
                       <w:r>
                         <w:fldChar w:fldCharType="end"/>
@@ -9616,7 +13103,7 @@
                       <w:r>
                         <w:t xml:space="preserve"> - Page principale - Foncé</w:t>
                       </w:r>
-                      <w:bookmarkEnd w:id="88"/>
+                      <w:bookmarkEnd w:id="112"/>
                     </w:p>
                   </w:txbxContent>
                 </v:textbox>
@@ -9653,7 +13140,7 @@
                     <pic:cNvPicPr/>
                   </pic:nvPicPr>
                   <pic:blipFill rotWithShape="1">
-                    <a:blip r:embed="rId31">
+                    <a:blip r:embed="rId40">
                       <a:extLst>
                         <a:ext uri="{28A0092B-C50C-407E-A947-70E740481C1C}">
                           <a14:useLocalDpi xmlns:a14="http://schemas.microsoft.com/office/drawing/2010/main" val="0"/>
@@ -9689,8 +13176,9 @@
           </wp:anchor>
         </w:drawing>
       </w:r>
-      <w:bookmarkEnd w:id="85"/>
-      <w:bookmarkEnd w:id="86"/>
+      <w:bookmarkEnd w:id="108"/>
+      <w:bookmarkEnd w:id="109"/>
+      <w:bookmarkEnd w:id="110"/>
     </w:p>
     <w:p>
       <w:pPr>
@@ -9734,7 +13222,7 @@
                     <pic:cNvPicPr/>
                   </pic:nvPicPr>
                   <pic:blipFill>
-                    <a:blip r:embed="rId32"/>
+                    <a:blip r:embed="rId41"/>
                     <a:stretch>
                       <a:fillRect/>
                     </a:stretch>
@@ -9763,7 +13251,7 @@
           <w:shd w:val="clear" w:color="auto" w:fill="FFFFFF"/>
         </w:rPr>
       </w:pPr>
-      <w:bookmarkStart w:id="89" w:name="_Toc104979434"/>
+      <w:bookmarkStart w:id="113" w:name="_Toc105113863"/>
       <w:r>
         <w:t xml:space="preserve">Figure </w:t>
       </w:r>
@@ -9780,7 +13268,7 @@
         <w:rPr>
           <w:noProof/>
         </w:rPr>
-        <w:t>21</w:t>
+        <w:t>31</w:t>
       </w:r>
       <w:r>
         <w:fldChar w:fldCharType="end"/>
@@ -9788,7 +13276,7 @@
       <w:r>
         <w:t xml:space="preserve"> - Page principale - changement couleur fond</w:t>
       </w:r>
-      <w:bookmarkEnd w:id="89"/>
+      <w:bookmarkEnd w:id="113"/>
     </w:p>
     <w:p>
       <w:pPr>
@@ -9822,8 +13310,8 @@
       <w:pPr>
         <w:pStyle w:val="Titre1"/>
       </w:pPr>
-      <w:bookmarkStart w:id="90" w:name="_Toc104296085"/>
-      <w:bookmarkStart w:id="91" w:name="_Toc104979408"/>
+      <w:bookmarkStart w:id="114" w:name="_Toc104296085"/>
+      <w:bookmarkStart w:id="115" w:name="_Toc105113884"/>
       <w:r>
         <w:lastRenderedPageBreak/>
         <w:t xml:space="preserve">FENÊTRE </w:t>
@@ -9834,8 +13322,8 @@
         </w:rPr>
         <w:t>DÉCONNEXION</w:t>
       </w:r>
-      <w:bookmarkEnd w:id="90"/>
-      <w:bookmarkEnd w:id="91"/>
+      <w:bookmarkEnd w:id="114"/>
+      <w:bookmarkEnd w:id="115"/>
     </w:p>
     <w:p>
       <w:pPr>
@@ -9941,7 +13429,7 @@
                     <pic:cNvPicPr/>
                   </pic:nvPicPr>
                   <pic:blipFill>
-                    <a:blip r:embed="rId31">
+                    <a:blip r:embed="rId40">
                       <a:extLst>
                         <a:ext uri="{28A0092B-C50C-407E-A947-70E740481C1C}">
                           <a14:useLocalDpi xmlns:a14="http://schemas.microsoft.com/office/drawing/2010/main" val="0"/>
@@ -10032,7 +13520,7 @@
                                 <w:lang w:val="de-CH"/>
                               </w:rPr>
                             </w:pPr>
-                            <w:bookmarkStart w:id="92" w:name="_Toc104979435"/>
+                            <w:bookmarkStart w:id="116" w:name="_Toc105113864"/>
                             <w:r>
                               <w:t xml:space="preserve">Figure </w:t>
                             </w:r>
@@ -10049,7 +13537,7 @@
                               <w:rPr>
                                 <w:noProof/>
                               </w:rPr>
-                              <w:t>22</w:t>
+                              <w:t>32</w:t>
                             </w:r>
                             <w:r>
                               <w:fldChar w:fldCharType="end"/>
@@ -10057,7 +13545,7 @@
                             <w:r>
                               <w:t xml:space="preserve"> - Page principale - Déconnexion</w:t>
                             </w:r>
-                            <w:bookmarkEnd w:id="92"/>
+                            <w:bookmarkEnd w:id="116"/>
                           </w:p>
                         </w:txbxContent>
                       </wps:txbx>
@@ -10075,7 +13563,7 @@
           </mc:Choice>
           <mc:Fallback>
             <w:pict>
-              <v:shape w14:anchorId="03652847" id="Zone de texte 17" o:spid="_x0000_s1051" type="#_x0000_t202" style="position:absolute;margin-left:0;margin-top:258.85pt;width:421.95pt;height:.05pt;z-index:251688960;visibility:visible;mso-wrap-style:square;mso-wrap-distance-left:9pt;mso-wrap-distance-top:0;mso-wrap-distance-right:9pt;mso-wrap-distance-bottom:0;mso-position-horizontal:center;mso-position-horizontal-relative:margin;mso-position-vertical:absolute;mso-position-vertical-relative:text;v-text-anchor:top" o:gfxdata="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" stroked="f">
+              <v:shape w14:anchorId="03652847" id="Zone de texte 17" o:spid="_x0000_s1061" type="#_x0000_t202" style="position:absolute;margin-left:0;margin-top:258.85pt;width:421.95pt;height:.05pt;z-index:251688960;visibility:visible;mso-wrap-style:square;mso-wrap-distance-left:9pt;mso-wrap-distance-top:0;mso-wrap-distance-right:9pt;mso-wrap-distance-bottom:0;mso-position-horizontal:center;mso-position-horizontal-relative:margin;mso-position-vertical:absolute;mso-position-vertical-relative:text;v-text-anchor:top" o:gfxdata="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" stroked="f">
                 <v:textbox style="mso-fit-shape-to-text:t" inset="0,0,0,0">
                   <w:txbxContent>
                     <w:p>
@@ -10088,7 +13576,7 @@
                           <w:lang w:val="de-CH"/>
                         </w:rPr>
                       </w:pPr>
-                      <w:bookmarkStart w:id="93" w:name="_Toc104979435"/>
+                      <w:bookmarkStart w:id="117" w:name="_Toc105113864"/>
                       <w:r>
                         <w:t xml:space="preserve">Figure </w:t>
                       </w:r>
@@ -10105,7 +13593,7 @@
                         <w:rPr>
                           <w:noProof/>
                         </w:rPr>
-                        <w:t>22</w:t>
+                        <w:t>32</w:t>
                       </w:r>
                       <w:r>
                         <w:fldChar w:fldCharType="end"/>
@@ -10113,7 +13601,7 @@
                       <w:r>
                         <w:t xml:space="preserve"> - Page principale - Déconnexion</w:t>
                       </w:r>
-                      <w:bookmarkEnd w:id="93"/>
+                      <w:bookmarkEnd w:id="117"/>
                     </w:p>
                   </w:txbxContent>
                 </v:textbox>
@@ -10137,7 +13625,7 @@
           <w:shd w:val="clear" w:color="auto" w:fill="FFFFFF"/>
         </w:rPr>
       </w:pPr>
-      <w:bookmarkStart w:id="94" w:name="_Toc104979409"/>
+      <w:bookmarkStart w:id="118" w:name="_Toc105113885"/>
       <w:r>
         <w:rPr>
           <w:shd w:val="clear" w:color="auto" w:fill="FFFFFF"/>
@@ -10145,7 +13633,7 @@
         <w:lastRenderedPageBreak/>
         <w:t>Liste des figures</w:t>
       </w:r>
-      <w:bookmarkEnd w:id="94"/>
+      <w:bookmarkEnd w:id="118"/>
     </w:p>
     <w:p>
       <w:pPr>
@@ -10200,7 +13688,7 @@
         </w:rPr>
         <w:fldChar w:fldCharType="separate"/>
       </w:r>
-      <w:hyperlink r:id="rId33" w:anchor="_Toc104979414" w:history="1">
+      <w:hyperlink r:id="rId42" w:anchor="_Toc105113833" w:history="1">
         <w:r>
           <w:rPr>
             <w:rStyle w:val="Lienhypertexte"/>
@@ -10231,7 +13719,7 @@
             <w:noProof/>
             <w:webHidden/>
           </w:rPr>
-          <w:instrText xml:space="preserve"> PAGEREF _Toc104979414 \h </w:instrText>
+          <w:instrText xml:space="preserve"> PAGEREF _Toc105113833 \h </w:instrText>
         </w:r>
         <w:r>
           <w:rPr>
@@ -10280,7 +13768,7 @@
           <w:lang w:val="en-US"/>
         </w:rPr>
       </w:pPr>
-      <w:hyperlink r:id="rId34" w:anchor="_Toc104979415" w:history="1">
+      <w:hyperlink r:id="rId43" w:anchor="_Toc105113834" w:history="1">
         <w:r>
           <w:rPr>
             <w:rStyle w:val="Lienhypertexte"/>
@@ -10311,7 +13799,7 @@
             <w:noProof/>
             <w:webHidden/>
           </w:rPr>
-          <w:instrText xml:space="preserve"> PAGEREF _Toc104979415 \h </w:instrText>
+          <w:instrText xml:space="preserve"> PAGEREF _Toc105113834 \h </w:instrText>
         </w:r>
         <w:r>
           <w:rPr>
@@ -10360,7 +13848,7 @@
           <w:lang w:val="en-US"/>
         </w:rPr>
       </w:pPr>
-      <w:hyperlink r:id="rId35" w:anchor="_Toc104979416" w:history="1">
+      <w:hyperlink r:id="rId44" w:anchor="_Toc105113835" w:history="1">
         <w:r>
           <w:rPr>
             <w:rStyle w:val="Lienhypertexte"/>
@@ -10391,7 +13879,7 @@
             <w:noProof/>
             <w:webHidden/>
           </w:rPr>
-          <w:instrText xml:space="preserve"> PAGEREF _Toc104979416 \h </w:instrText>
+          <w:instrText xml:space="preserve"> PAGEREF _Toc105113835 \h </w:instrText>
         </w:r>
         <w:r>
           <w:rPr>
@@ -10440,7 +13928,7 @@
           <w:lang w:val="en-US"/>
         </w:rPr>
       </w:pPr>
-      <w:hyperlink r:id="rId36" w:anchor="_Toc104979417" w:history="1">
+      <w:hyperlink r:id="rId45" w:anchor="_Toc105113836" w:history="1">
         <w:r>
           <w:rPr>
             <w:rStyle w:val="Lienhypertexte"/>
@@ -10471,7 +13959,7 @@
             <w:noProof/>
             <w:webHidden/>
           </w:rPr>
-          <w:instrText xml:space="preserve"> PAGEREF _Toc104979417 \h </w:instrText>
+          <w:instrText xml:space="preserve"> PAGEREF _Toc105113836 \h </w:instrText>
         </w:r>
         <w:r>
           <w:rPr>
@@ -10520,7 +14008,7 @@
           <w:lang w:val="en-US"/>
         </w:rPr>
       </w:pPr>
-      <w:hyperlink r:id="rId37" w:anchor="_Toc104979418" w:history="1">
+      <w:hyperlink r:id="rId46" w:anchor="_Toc105113837" w:history="1">
         <w:r>
           <w:rPr>
             <w:rStyle w:val="Lienhypertexte"/>
@@ -10551,7 +14039,7 @@
             <w:noProof/>
             <w:webHidden/>
           </w:rPr>
-          <w:instrText xml:space="preserve"> PAGEREF _Toc104979418 \h </w:instrText>
+          <w:instrText xml:space="preserve"> PAGEREF _Toc105113837 \h </w:instrText>
         </w:r>
         <w:r>
           <w:rPr>
@@ -10600,7 +14088,7 @@
           <w:lang w:val="en-US"/>
         </w:rPr>
       </w:pPr>
-      <w:hyperlink r:id="rId38" w:anchor="_Toc104979419" w:history="1">
+      <w:hyperlink r:id="rId47" w:anchor="_Toc105113838" w:history="1">
         <w:r>
           <w:rPr>
             <w:rStyle w:val="Lienhypertexte"/>
@@ -10631,7 +14119,7 @@
             <w:noProof/>
             <w:webHidden/>
           </w:rPr>
-          <w:instrText xml:space="preserve"> PAGEREF _Toc104979419 \h </w:instrText>
+          <w:instrText xml:space="preserve"> PAGEREF _Toc105113838 \h </w:instrText>
         </w:r>
         <w:r>
           <w:rPr>
@@ -10680,7 +14168,7 @@
           <w:lang w:val="en-US"/>
         </w:rPr>
       </w:pPr>
-      <w:hyperlink r:id="rId39" w:anchor="_Toc104979420" w:history="1">
+      <w:hyperlink r:id="rId48" w:anchor="_Toc105113839" w:history="1">
         <w:r>
           <w:rPr>
             <w:rStyle w:val="Lienhypertexte"/>
@@ -10711,7 +14199,7 @@
             <w:noProof/>
             <w:webHidden/>
           </w:rPr>
-          <w:instrText xml:space="preserve"> PAGEREF _Toc104979420 \h </w:instrText>
+          <w:instrText xml:space="preserve"> PAGEREF _Toc105113839 \h </w:instrText>
         </w:r>
         <w:r>
           <w:rPr>
@@ -10760,7 +14248,7 @@
           <w:lang w:val="en-US"/>
         </w:rPr>
       </w:pPr>
-      <w:hyperlink r:id="rId40" w:anchor="_Toc104979421" w:history="1">
+      <w:hyperlink r:id="rId49" w:anchor="_Toc105113840" w:history="1">
         <w:r>
           <w:rPr>
             <w:rStyle w:val="Lienhypertexte"/>
@@ -10791,7 +14279,7 @@
             <w:noProof/>
             <w:webHidden/>
           </w:rPr>
-          <w:instrText xml:space="preserve"> PAGEREF _Toc104979421 \h </w:instrText>
+          <w:instrText xml:space="preserve"> PAGEREF _Toc105113840 \h </w:instrText>
         </w:r>
         <w:r>
           <w:rPr>
@@ -10840,7 +14328,7 @@
           <w:lang w:val="en-US"/>
         </w:rPr>
       </w:pPr>
-      <w:hyperlink r:id="rId41" w:anchor="_Toc104979422" w:history="1">
+      <w:hyperlink r:id="rId50" w:anchor="_Toc105113841" w:history="1">
         <w:r>
           <w:rPr>
             <w:rStyle w:val="Lienhypertexte"/>
@@ -10871,7 +14359,7 @@
             <w:noProof/>
             <w:webHidden/>
           </w:rPr>
-          <w:instrText xml:space="preserve"> PAGEREF _Toc104979422 \h </w:instrText>
+          <w:instrText xml:space="preserve"> PAGEREF _Toc105113841 \h </w:instrText>
         </w:r>
         <w:r>
           <w:rPr>
@@ -10920,7 +14408,7 @@
           <w:lang w:val="en-US"/>
         </w:rPr>
       </w:pPr>
-      <w:hyperlink r:id="rId42" w:anchor="_Toc104979423" w:history="1">
+      <w:hyperlink r:id="rId51" w:anchor="_Toc105113842" w:history="1">
         <w:r>
           <w:rPr>
             <w:rStyle w:val="Lienhypertexte"/>
@@ -10951,7 +14439,7 @@
             <w:noProof/>
             <w:webHidden/>
           </w:rPr>
-          <w:instrText xml:space="preserve"> PAGEREF _Toc104979423 \h </w:instrText>
+          <w:instrText xml:space="preserve"> PAGEREF _Toc105113842 \h </w:instrText>
         </w:r>
         <w:r>
           <w:rPr>
@@ -11000,7 +14488,7 @@
           <w:lang w:val="en-US"/>
         </w:rPr>
       </w:pPr>
-      <w:hyperlink r:id="rId43" w:anchor="_Toc104979424" w:history="1">
+      <w:hyperlink r:id="rId52" w:anchor="_Toc105113843" w:history="1">
         <w:r>
           <w:rPr>
             <w:rStyle w:val="Lienhypertexte"/>
@@ -11031,7 +14519,7 @@
             <w:noProof/>
             <w:webHidden/>
           </w:rPr>
-          <w:instrText xml:space="preserve"> PAGEREF _Toc104979424 \h </w:instrText>
+          <w:instrText xml:space="preserve"> PAGEREF _Toc105113843 \h </w:instrText>
         </w:r>
         <w:r>
           <w:rPr>
@@ -11080,7 +14568,7 @@
           <w:lang w:val="en-US"/>
         </w:rPr>
       </w:pPr>
-      <w:hyperlink r:id="rId44" w:anchor="_Toc104979425" w:history="1">
+      <w:hyperlink r:id="rId53" w:anchor="_Toc105113844" w:history="1">
         <w:r>
           <w:rPr>
             <w:rStyle w:val="Lienhypertexte"/>
@@ -11111,7 +14599,7 @@
             <w:noProof/>
             <w:webHidden/>
           </w:rPr>
-          <w:instrText xml:space="preserve"> PAGEREF _Toc104979425 \h </w:instrText>
+          <w:instrText xml:space="preserve"> PAGEREF _Toc105113844 \h </w:instrText>
         </w:r>
         <w:r>
           <w:rPr>
@@ -11160,7 +14648,7 @@
           <w:lang w:val="en-US"/>
         </w:rPr>
       </w:pPr>
-      <w:hyperlink r:id="rId45" w:anchor="_Toc104979426" w:history="1">
+      <w:hyperlink r:id="rId54" w:anchor="_Toc105113845" w:history="1">
         <w:r>
           <w:rPr>
             <w:rStyle w:val="Lienhypertexte"/>
@@ -11191,7 +14679,7 @@
             <w:noProof/>
             <w:webHidden/>
           </w:rPr>
-          <w:instrText xml:space="preserve"> PAGEREF _Toc104979426 \h </w:instrText>
+          <w:instrText xml:space="preserve"> PAGEREF _Toc105113845 \h </w:instrText>
         </w:r>
         <w:r>
           <w:rPr>
@@ -11240,7 +14728,7 @@
           <w:lang w:val="en-US"/>
         </w:rPr>
       </w:pPr>
-      <w:hyperlink r:id="rId46" w:anchor="_Toc104979427" w:history="1">
+      <w:hyperlink r:id="rId55" w:anchor="_Toc105113846" w:history="1">
         <w:r>
           <w:rPr>
             <w:rStyle w:val="Lienhypertexte"/>
@@ -11271,7 +14759,7 @@
             <w:noProof/>
             <w:webHidden/>
           </w:rPr>
-          <w:instrText xml:space="preserve"> PAGEREF _Toc104979427 \h </w:instrText>
+          <w:instrText xml:space="preserve"> PAGEREF _Toc105113846 \h </w:instrText>
         </w:r>
         <w:r>
           <w:rPr>
@@ -11320,7 +14808,7 @@
           <w:lang w:val="en-US"/>
         </w:rPr>
       </w:pPr>
-      <w:hyperlink r:id="rId47" w:anchor="_Toc104979428" w:history="1">
+      <w:hyperlink r:id="rId56" w:anchor="_Toc105113847" w:history="1">
         <w:r>
           <w:rPr>
             <w:rStyle w:val="Lienhypertexte"/>
@@ -11351,7 +14839,7 @@
             <w:noProof/>
             <w:webHidden/>
           </w:rPr>
-          <w:instrText xml:space="preserve"> PAGEREF _Toc104979428 \h </w:instrText>
+          <w:instrText xml:space="preserve"> PAGEREF _Toc105113847 \h </w:instrText>
         </w:r>
         <w:r>
           <w:rPr>
@@ -11400,7 +14888,7 @@
           <w:lang w:val="en-US"/>
         </w:rPr>
       </w:pPr>
-      <w:hyperlink r:id="rId48" w:anchor="_Toc104979429" w:history="1">
+      <w:hyperlink r:id="rId57" w:anchor="_Toc105113848" w:history="1">
         <w:r>
           <w:rPr>
             <w:rStyle w:val="Lienhypertexte"/>
@@ -11431,7 +14919,7 @@
             <w:noProof/>
             <w:webHidden/>
           </w:rPr>
-          <w:instrText xml:space="preserve"> PAGEREF _Toc104979429 \h </w:instrText>
+          <w:instrText xml:space="preserve"> PAGEREF _Toc105113848 \h </w:instrText>
         </w:r>
         <w:r>
           <w:rPr>
@@ -11480,7 +14968,7 @@
           <w:lang w:val="en-US"/>
         </w:rPr>
       </w:pPr>
-      <w:hyperlink r:id="rId49" w:anchor="_Toc104979430" w:history="1">
+      <w:hyperlink r:id="rId58" w:anchor="_Toc105113849" w:history="1">
         <w:r>
           <w:rPr>
             <w:rStyle w:val="Lienhypertexte"/>
@@ -11511,7 +14999,7 @@
             <w:noProof/>
             <w:webHidden/>
           </w:rPr>
-          <w:instrText xml:space="preserve"> PAGEREF _Toc104979430 \h </w:instrText>
+          <w:instrText xml:space="preserve"> PAGEREF _Toc105113849 \h </w:instrText>
         </w:r>
         <w:r>
           <w:rPr>
@@ -11560,14 +15048,14 @@
           <w:lang w:val="en-US"/>
         </w:rPr>
       </w:pPr>
-      <w:hyperlink r:id="rId50" w:anchor="_Toc104979431" w:history="1">
+      <w:hyperlink r:id="rId59" w:anchor="_Toc105113850" w:history="1">
         <w:r>
           <w:rPr>
             <w:rStyle w:val="Lienhypertexte"/>
             <w:rFonts w:ascii="Century Gothic" w:hAnsi="Century Gothic"/>
             <w:noProof/>
           </w:rPr>
-          <w:t>Figure 18 - Page principale - Chat</w:t>
+          <w:t>Figure 18 - Fenêtre projet - signature électronique</w:t>
         </w:r>
         <w:r>
           <w:rPr>
@@ -11591,7 +15079,7 @@
             <w:noProof/>
             <w:webHidden/>
           </w:rPr>
-          <w:instrText xml:space="preserve"> PAGEREF _Toc104979431 \h </w:instrText>
+          <w:instrText xml:space="preserve"> PAGEREF _Toc105113850 \h </w:instrText>
         </w:r>
         <w:r>
           <w:rPr>
@@ -11640,14 +15128,14 @@
           <w:lang w:val="en-US"/>
         </w:rPr>
       </w:pPr>
-      <w:hyperlink r:id="rId51" w:anchor="_Toc104979432" w:history="1">
+      <w:hyperlink r:id="rId60" w:anchor="_Toc105113851" w:history="1">
         <w:r>
           <w:rPr>
             <w:rStyle w:val="Lienhypertexte"/>
             <w:rFonts w:ascii="Century Gothic" w:hAnsi="Century Gothic"/>
             <w:noProof/>
           </w:rPr>
-          <w:t>Figure 19- Page Chat</w:t>
+          <w:t>Figure 19 - Fenêtre projet - Signature électronique - Bouton signer</w:t>
         </w:r>
         <w:r>
           <w:rPr>
@@ -11671,7 +15159,7 @@
             <w:noProof/>
             <w:webHidden/>
           </w:rPr>
-          <w:instrText xml:space="preserve"> PAGEREF _Toc104979432 \h </w:instrText>
+          <w:instrText xml:space="preserve"> PAGEREF _Toc105113851 \h </w:instrText>
         </w:r>
         <w:r>
           <w:rPr>
@@ -11694,7 +15182,7 @@
             <w:noProof/>
             <w:webHidden/>
           </w:rPr>
-          <w:t>19</w:t>
+          <w:t>18</w:t>
         </w:r>
         <w:r>
           <w:rPr>
@@ -11720,14 +15208,14 @@
           <w:lang w:val="en-US"/>
         </w:rPr>
       </w:pPr>
-      <w:hyperlink r:id="rId52" w:anchor="_Toc104979433" w:history="1">
+      <w:hyperlink r:id="rId61" w:anchor="_Toc105113852" w:history="1">
         <w:r>
           <w:rPr>
             <w:rStyle w:val="Lienhypertexte"/>
             <w:rFonts w:ascii="Century Gothic" w:hAnsi="Century Gothic"/>
             <w:noProof/>
           </w:rPr>
-          <w:t>Figure 20 - Page principale - Foncé</w:t>
+          <w:t>Figure 20 - Fenêtre projet - Signature électronique - Pop-up signature</w:t>
         </w:r>
         <w:r>
           <w:rPr>
@@ -11751,7 +15239,7 @@
             <w:noProof/>
             <w:webHidden/>
           </w:rPr>
-          <w:instrText xml:space="preserve"> PAGEREF _Toc104979433 \h </w:instrText>
+          <w:instrText xml:space="preserve"> PAGEREF _Toc105113852 \h </w:instrText>
         </w:r>
         <w:r>
           <w:rPr>
@@ -11774,7 +15262,7 @@
             <w:noProof/>
             <w:webHidden/>
           </w:rPr>
-          <w:t>20</w:t>
+          <w:t>19</w:t>
         </w:r>
         <w:r>
           <w:rPr>
@@ -11800,14 +15288,14 @@
           <w:lang w:val="en-US"/>
         </w:rPr>
       </w:pPr>
-      <w:hyperlink w:anchor="_Toc104979434" w:history="1">
+      <w:hyperlink r:id="rId62" w:anchor="_Toc105113853" w:history="1">
         <w:r>
           <w:rPr>
             <w:rStyle w:val="Lienhypertexte"/>
             <w:rFonts w:ascii="Century Gothic" w:hAnsi="Century Gothic"/>
             <w:noProof/>
           </w:rPr>
-          <w:t>Figure 21 - Page principale - changement couleur fond</w:t>
+          <w:t>Figure 21 - Fenêtre projet - Signature électronique - Pop-up signDocument - Bouton comment faire</w:t>
         </w:r>
         <w:r>
           <w:rPr>
@@ -11831,7 +15319,7 @@
             <w:noProof/>
             <w:webHidden/>
           </w:rPr>
-          <w:instrText xml:space="preserve"> PAGEREF _Toc104979434 \h </w:instrText>
+          <w:instrText xml:space="preserve"> PAGEREF _Toc105113853 \h </w:instrText>
         </w:r>
         <w:r>
           <w:rPr>
@@ -11854,7 +15342,7 @@
             <w:noProof/>
             <w:webHidden/>
           </w:rPr>
-          <w:t>20</w:t>
+          <w:t>19</w:t>
         </w:r>
         <w:r>
           <w:rPr>
@@ -11880,14 +15368,14 @@
           <w:lang w:val="en-US"/>
         </w:rPr>
       </w:pPr>
-      <w:hyperlink r:id="rId53" w:anchor="_Toc104979435" w:history="1">
+      <w:hyperlink r:id="rId63" w:anchor="_Toc105113854" w:history="1">
         <w:r>
           <w:rPr>
             <w:rStyle w:val="Lienhypertexte"/>
             <w:rFonts w:ascii="Century Gothic" w:hAnsi="Century Gothic"/>
             <w:noProof/>
           </w:rPr>
-          <w:t>Figure 22 - Page principale - Déconnexion</w:t>
+          <w:t>Figure 22 - - Fenêtre projet - Signature électronique - Marche à suivre</w:t>
         </w:r>
         <w:r>
           <w:rPr>
@@ -11911,7 +15399,7 @@
             <w:noProof/>
             <w:webHidden/>
           </w:rPr>
-          <w:instrText xml:space="preserve"> PAGEREF _Toc104979435 \h </w:instrText>
+          <w:instrText xml:space="preserve"> PAGEREF _Toc105113854 \h </w:instrText>
         </w:r>
         <w:r>
           <w:rPr>
@@ -11934,7 +15422,807 @@
             <w:noProof/>
             <w:webHidden/>
           </w:rPr>
+          <w:t>20</w:t>
+        </w:r>
+        <w:r>
+          <w:rPr>
+            <w:rFonts w:ascii="Century Gothic" w:hAnsi="Century Gothic"/>
+            <w:noProof/>
+            <w:webHidden/>
+          </w:rPr>
+          <w:fldChar w:fldCharType="end"/>
+        </w:r>
+      </w:hyperlink>
+    </w:p>
+    <w:p>
+      <w:pPr>
+        <w:pStyle w:val="Tabledesillustrations"/>
+        <w:tabs>
+          <w:tab w:val="right" w:leader="dot" w:pos="9395"/>
+        </w:tabs>
+        <w:spacing w:after="80"/>
+        <w:rPr>
+          <w:rFonts w:ascii="Century Gothic" w:eastAsiaTheme="minorEastAsia" w:hAnsi="Century Gothic"/>
+          <w:noProof/>
+          <w:sz w:val="22"/>
+          <w:lang w:val="en-US"/>
+        </w:rPr>
+      </w:pPr>
+      <w:hyperlink r:id="rId64" w:anchor="_Toc105113855" w:history="1">
+        <w:r>
+          <w:rPr>
+            <w:rStyle w:val="Lienhypertexte"/>
+            <w:rFonts w:ascii="Century Gothic" w:hAnsi="Century Gothic"/>
+            <w:noProof/>
+          </w:rPr>
+          <w:t>Figure 23 - Fenêtre projet - Signature électronique - Pop-up signDocument - Bouton choisir</w:t>
+        </w:r>
+        <w:r>
+          <w:rPr>
+            <w:rFonts w:ascii="Century Gothic" w:hAnsi="Century Gothic"/>
+            <w:noProof/>
+            <w:webHidden/>
+          </w:rPr>
+          <w:tab/>
+        </w:r>
+        <w:r>
+          <w:rPr>
+            <w:rFonts w:ascii="Century Gothic" w:hAnsi="Century Gothic"/>
+            <w:noProof/>
+            <w:webHidden/>
+          </w:rPr>
+          <w:fldChar w:fldCharType="begin"/>
+        </w:r>
+        <w:r>
+          <w:rPr>
+            <w:rFonts w:ascii="Century Gothic" w:hAnsi="Century Gothic"/>
+            <w:noProof/>
+            <w:webHidden/>
+          </w:rPr>
+          <w:instrText xml:space="preserve"> PAGEREF _Toc105113855 \h </w:instrText>
+        </w:r>
+        <w:r>
+          <w:rPr>
+            <w:rFonts w:ascii="Century Gothic" w:hAnsi="Century Gothic"/>
+            <w:noProof/>
+            <w:webHidden/>
+          </w:rPr>
+        </w:r>
+        <w:r>
+          <w:rPr>
+            <w:rFonts w:ascii="Century Gothic" w:hAnsi="Century Gothic"/>
+            <w:noProof/>
+            <w:webHidden/>
+          </w:rPr>
+          <w:fldChar w:fldCharType="separate"/>
+        </w:r>
+        <w:r>
+          <w:rPr>
+            <w:rFonts w:ascii="Century Gothic" w:hAnsi="Century Gothic"/>
+            <w:noProof/>
+            <w:webHidden/>
+          </w:rPr>
+          <w:t>20</w:t>
+        </w:r>
+        <w:r>
+          <w:rPr>
+            <w:rFonts w:ascii="Century Gothic" w:hAnsi="Century Gothic"/>
+            <w:noProof/>
+            <w:webHidden/>
+          </w:rPr>
+          <w:fldChar w:fldCharType="end"/>
+        </w:r>
+      </w:hyperlink>
+    </w:p>
+    <w:p>
+      <w:pPr>
+        <w:pStyle w:val="Tabledesillustrations"/>
+        <w:tabs>
+          <w:tab w:val="right" w:leader="dot" w:pos="9395"/>
+        </w:tabs>
+        <w:spacing w:after="80"/>
+        <w:rPr>
+          <w:rFonts w:ascii="Century Gothic" w:eastAsiaTheme="minorEastAsia" w:hAnsi="Century Gothic"/>
+          <w:noProof/>
+          <w:sz w:val="22"/>
+          <w:lang w:val="en-US"/>
+        </w:rPr>
+      </w:pPr>
+      <w:hyperlink r:id="rId65" w:anchor="_Toc105113856" w:history="1">
+        <w:r>
+          <w:rPr>
+            <w:rStyle w:val="Lienhypertexte"/>
+            <w:rFonts w:ascii="Century Gothic" w:hAnsi="Century Gothic"/>
+            <w:noProof/>
+          </w:rPr>
+          <w:t>Figure 24 - Fenêtre projet - Signature électronique - Pop-up signDocument - Sélectionner certificat</w:t>
+        </w:r>
+        <w:r>
+          <w:rPr>
+            <w:rFonts w:ascii="Century Gothic" w:hAnsi="Century Gothic"/>
+            <w:noProof/>
+            <w:webHidden/>
+          </w:rPr>
+          <w:tab/>
+        </w:r>
+        <w:r>
+          <w:rPr>
+            <w:rFonts w:ascii="Century Gothic" w:hAnsi="Century Gothic"/>
+            <w:noProof/>
+            <w:webHidden/>
+          </w:rPr>
+          <w:fldChar w:fldCharType="begin"/>
+        </w:r>
+        <w:r>
+          <w:rPr>
+            <w:rFonts w:ascii="Century Gothic" w:hAnsi="Century Gothic"/>
+            <w:noProof/>
+            <w:webHidden/>
+          </w:rPr>
+          <w:instrText xml:space="preserve"> PAGEREF _Toc105113856 \h </w:instrText>
+        </w:r>
+        <w:r>
+          <w:rPr>
+            <w:rFonts w:ascii="Century Gothic" w:hAnsi="Century Gothic"/>
+            <w:noProof/>
+            <w:webHidden/>
+          </w:rPr>
+        </w:r>
+        <w:r>
+          <w:rPr>
+            <w:rFonts w:ascii="Century Gothic" w:hAnsi="Century Gothic"/>
+            <w:noProof/>
+            <w:webHidden/>
+          </w:rPr>
+          <w:fldChar w:fldCharType="separate"/>
+        </w:r>
+        <w:r>
+          <w:rPr>
+            <w:rFonts w:ascii="Century Gothic" w:hAnsi="Century Gothic"/>
+            <w:noProof/>
+            <w:webHidden/>
+          </w:rPr>
           <w:t>21</w:t>
+        </w:r>
+        <w:r>
+          <w:rPr>
+            <w:rFonts w:ascii="Century Gothic" w:hAnsi="Century Gothic"/>
+            <w:noProof/>
+            <w:webHidden/>
+          </w:rPr>
+          <w:fldChar w:fldCharType="end"/>
+        </w:r>
+      </w:hyperlink>
+    </w:p>
+    <w:p>
+      <w:pPr>
+        <w:pStyle w:val="Tabledesillustrations"/>
+        <w:tabs>
+          <w:tab w:val="right" w:leader="dot" w:pos="9395"/>
+        </w:tabs>
+        <w:spacing w:after="80"/>
+        <w:rPr>
+          <w:rFonts w:ascii="Century Gothic" w:eastAsiaTheme="minorEastAsia" w:hAnsi="Century Gothic"/>
+          <w:noProof/>
+          <w:sz w:val="22"/>
+          <w:lang w:val="en-US"/>
+        </w:rPr>
+      </w:pPr>
+      <w:hyperlink r:id="rId66" w:anchor="_Toc105113857" w:history="1">
+        <w:r>
+          <w:rPr>
+            <w:rStyle w:val="Lienhypertexte"/>
+            <w:rFonts w:ascii="Century Gothic" w:hAnsi="Century Gothic"/>
+            <w:noProof/>
+          </w:rPr>
+          <w:t>Figure 25 - Fenêtre projet - Signature électronique - Pop-up signDocument - Bouton signer</w:t>
+        </w:r>
+        <w:r>
+          <w:rPr>
+            <w:rFonts w:ascii="Century Gothic" w:hAnsi="Century Gothic"/>
+            <w:noProof/>
+            <w:webHidden/>
+          </w:rPr>
+          <w:tab/>
+        </w:r>
+        <w:r>
+          <w:rPr>
+            <w:rFonts w:ascii="Century Gothic" w:hAnsi="Century Gothic"/>
+            <w:noProof/>
+            <w:webHidden/>
+          </w:rPr>
+          <w:fldChar w:fldCharType="begin"/>
+        </w:r>
+        <w:r>
+          <w:rPr>
+            <w:rFonts w:ascii="Century Gothic" w:hAnsi="Century Gothic"/>
+            <w:noProof/>
+            <w:webHidden/>
+          </w:rPr>
+          <w:instrText xml:space="preserve"> PAGEREF _Toc105113857 \h </w:instrText>
+        </w:r>
+        <w:r>
+          <w:rPr>
+            <w:rFonts w:ascii="Century Gothic" w:hAnsi="Century Gothic"/>
+            <w:noProof/>
+            <w:webHidden/>
+          </w:rPr>
+        </w:r>
+        <w:r>
+          <w:rPr>
+            <w:rFonts w:ascii="Century Gothic" w:hAnsi="Century Gothic"/>
+            <w:noProof/>
+            <w:webHidden/>
+          </w:rPr>
+          <w:fldChar w:fldCharType="separate"/>
+        </w:r>
+        <w:r>
+          <w:rPr>
+            <w:rFonts w:ascii="Century Gothic" w:hAnsi="Century Gothic"/>
+            <w:noProof/>
+            <w:webHidden/>
+          </w:rPr>
+          <w:t>21</w:t>
+        </w:r>
+        <w:r>
+          <w:rPr>
+            <w:rFonts w:ascii="Century Gothic" w:hAnsi="Century Gothic"/>
+            <w:noProof/>
+            <w:webHidden/>
+          </w:rPr>
+          <w:fldChar w:fldCharType="end"/>
+        </w:r>
+      </w:hyperlink>
+    </w:p>
+    <w:p>
+      <w:pPr>
+        <w:pStyle w:val="Tabledesillustrations"/>
+        <w:tabs>
+          <w:tab w:val="right" w:leader="dot" w:pos="9395"/>
+        </w:tabs>
+        <w:spacing w:after="80"/>
+        <w:rPr>
+          <w:rFonts w:ascii="Century Gothic" w:eastAsiaTheme="minorEastAsia" w:hAnsi="Century Gothic"/>
+          <w:noProof/>
+          <w:sz w:val="22"/>
+          <w:lang w:val="en-US"/>
+        </w:rPr>
+      </w:pPr>
+      <w:hyperlink r:id="rId67" w:anchor="_Toc105113858" w:history="1">
+        <w:r>
+          <w:rPr>
+            <w:rStyle w:val="Lienhypertexte"/>
+            <w:rFonts w:ascii="Century Gothic" w:hAnsi="Century Gothic"/>
+            <w:noProof/>
+          </w:rPr>
+          <w:t>Figure 26 - Fenêtre projet - Signature électronique - Pop-up signDocument - Erreur</w:t>
+        </w:r>
+        <w:r>
+          <w:rPr>
+            <w:rFonts w:ascii="Century Gothic" w:hAnsi="Century Gothic"/>
+            <w:noProof/>
+            <w:webHidden/>
+          </w:rPr>
+          <w:tab/>
+        </w:r>
+        <w:r>
+          <w:rPr>
+            <w:rFonts w:ascii="Century Gothic" w:hAnsi="Century Gothic"/>
+            <w:noProof/>
+            <w:webHidden/>
+          </w:rPr>
+          <w:fldChar w:fldCharType="begin"/>
+        </w:r>
+        <w:r>
+          <w:rPr>
+            <w:rFonts w:ascii="Century Gothic" w:hAnsi="Century Gothic"/>
+            <w:noProof/>
+            <w:webHidden/>
+          </w:rPr>
+          <w:instrText xml:space="preserve"> PAGEREF _Toc105113858 \h </w:instrText>
+        </w:r>
+        <w:r>
+          <w:rPr>
+            <w:rFonts w:ascii="Century Gothic" w:hAnsi="Century Gothic"/>
+            <w:noProof/>
+            <w:webHidden/>
+          </w:rPr>
+        </w:r>
+        <w:r>
+          <w:rPr>
+            <w:rFonts w:ascii="Century Gothic" w:hAnsi="Century Gothic"/>
+            <w:noProof/>
+            <w:webHidden/>
+          </w:rPr>
+          <w:fldChar w:fldCharType="separate"/>
+        </w:r>
+        <w:r>
+          <w:rPr>
+            <w:rFonts w:ascii="Century Gothic" w:hAnsi="Century Gothic"/>
+            <w:noProof/>
+            <w:webHidden/>
+          </w:rPr>
+          <w:t>22</w:t>
+        </w:r>
+        <w:r>
+          <w:rPr>
+            <w:rFonts w:ascii="Century Gothic" w:hAnsi="Century Gothic"/>
+            <w:noProof/>
+            <w:webHidden/>
+          </w:rPr>
+          <w:fldChar w:fldCharType="end"/>
+        </w:r>
+      </w:hyperlink>
+    </w:p>
+    <w:p>
+      <w:pPr>
+        <w:pStyle w:val="Tabledesillustrations"/>
+        <w:tabs>
+          <w:tab w:val="right" w:leader="dot" w:pos="9395"/>
+        </w:tabs>
+        <w:spacing w:after="80"/>
+        <w:rPr>
+          <w:rFonts w:ascii="Century Gothic" w:eastAsiaTheme="minorEastAsia" w:hAnsi="Century Gothic"/>
+          <w:noProof/>
+          <w:sz w:val="22"/>
+          <w:lang w:val="en-US"/>
+        </w:rPr>
+      </w:pPr>
+      <w:hyperlink r:id="rId68" w:anchor="_Toc105113859" w:history="1">
+        <w:r>
+          <w:rPr>
+            <w:rStyle w:val="Lienhypertexte"/>
+            <w:rFonts w:ascii="Century Gothic" w:hAnsi="Century Gothic"/>
+            <w:noProof/>
+          </w:rPr>
+          <w:t>Figure 27 - Fenêtre projet - Signature électronique - Pop-up signDocument - Signature accepté</w:t>
+        </w:r>
+        <w:r>
+          <w:rPr>
+            <w:rFonts w:ascii="Century Gothic" w:hAnsi="Century Gothic"/>
+            <w:noProof/>
+            <w:webHidden/>
+          </w:rPr>
+          <w:tab/>
+        </w:r>
+        <w:r>
+          <w:rPr>
+            <w:rFonts w:ascii="Century Gothic" w:hAnsi="Century Gothic"/>
+            <w:noProof/>
+            <w:webHidden/>
+          </w:rPr>
+          <w:fldChar w:fldCharType="begin"/>
+        </w:r>
+        <w:r>
+          <w:rPr>
+            <w:rFonts w:ascii="Century Gothic" w:hAnsi="Century Gothic"/>
+            <w:noProof/>
+            <w:webHidden/>
+          </w:rPr>
+          <w:instrText xml:space="preserve"> PAGEREF _Toc105113859 \h </w:instrText>
+        </w:r>
+        <w:r>
+          <w:rPr>
+            <w:rFonts w:ascii="Century Gothic" w:hAnsi="Century Gothic"/>
+            <w:noProof/>
+            <w:webHidden/>
+          </w:rPr>
+        </w:r>
+        <w:r>
+          <w:rPr>
+            <w:rFonts w:ascii="Century Gothic" w:hAnsi="Century Gothic"/>
+            <w:noProof/>
+            <w:webHidden/>
+          </w:rPr>
+          <w:fldChar w:fldCharType="separate"/>
+        </w:r>
+        <w:r>
+          <w:rPr>
+            <w:rFonts w:ascii="Century Gothic" w:hAnsi="Century Gothic"/>
+            <w:noProof/>
+            <w:webHidden/>
+          </w:rPr>
+          <w:t>22</w:t>
+        </w:r>
+        <w:r>
+          <w:rPr>
+            <w:rFonts w:ascii="Century Gothic" w:hAnsi="Century Gothic"/>
+            <w:noProof/>
+            <w:webHidden/>
+          </w:rPr>
+          <w:fldChar w:fldCharType="end"/>
+        </w:r>
+      </w:hyperlink>
+    </w:p>
+    <w:p>
+      <w:pPr>
+        <w:pStyle w:val="Tabledesillustrations"/>
+        <w:tabs>
+          <w:tab w:val="right" w:leader="dot" w:pos="9395"/>
+        </w:tabs>
+        <w:spacing w:after="80"/>
+        <w:rPr>
+          <w:rFonts w:ascii="Century Gothic" w:eastAsiaTheme="minorEastAsia" w:hAnsi="Century Gothic"/>
+          <w:noProof/>
+          <w:sz w:val="22"/>
+          <w:lang w:val="en-US"/>
+        </w:rPr>
+      </w:pPr>
+      <w:hyperlink r:id="rId69" w:anchor="_Toc105113860" w:history="1">
+        <w:r>
+          <w:rPr>
+            <w:rStyle w:val="Lienhypertexte"/>
+            <w:rFonts w:ascii="Century Gothic" w:hAnsi="Century Gothic"/>
+            <w:noProof/>
+          </w:rPr>
+          <w:t>Figure 28 - Page principale - Chat</w:t>
+        </w:r>
+        <w:r>
+          <w:rPr>
+            <w:rFonts w:ascii="Century Gothic" w:hAnsi="Century Gothic"/>
+            <w:noProof/>
+            <w:webHidden/>
+          </w:rPr>
+          <w:tab/>
+        </w:r>
+        <w:r>
+          <w:rPr>
+            <w:rFonts w:ascii="Century Gothic" w:hAnsi="Century Gothic"/>
+            <w:noProof/>
+            <w:webHidden/>
+          </w:rPr>
+          <w:fldChar w:fldCharType="begin"/>
+        </w:r>
+        <w:r>
+          <w:rPr>
+            <w:rFonts w:ascii="Century Gothic" w:hAnsi="Century Gothic"/>
+            <w:noProof/>
+            <w:webHidden/>
+          </w:rPr>
+          <w:instrText xml:space="preserve"> PAGEREF _Toc105113860 \h </w:instrText>
+        </w:r>
+        <w:r>
+          <w:rPr>
+            <w:rFonts w:ascii="Century Gothic" w:hAnsi="Century Gothic"/>
+            <w:noProof/>
+            <w:webHidden/>
+          </w:rPr>
+        </w:r>
+        <w:r>
+          <w:rPr>
+            <w:rFonts w:ascii="Century Gothic" w:hAnsi="Century Gothic"/>
+            <w:noProof/>
+            <w:webHidden/>
+          </w:rPr>
+          <w:fldChar w:fldCharType="separate"/>
+        </w:r>
+        <w:r>
+          <w:rPr>
+            <w:rFonts w:ascii="Century Gothic" w:hAnsi="Century Gothic"/>
+            <w:noProof/>
+            <w:webHidden/>
+          </w:rPr>
+          <w:t>23</w:t>
+        </w:r>
+        <w:r>
+          <w:rPr>
+            <w:rFonts w:ascii="Century Gothic" w:hAnsi="Century Gothic"/>
+            <w:noProof/>
+            <w:webHidden/>
+          </w:rPr>
+          <w:fldChar w:fldCharType="end"/>
+        </w:r>
+      </w:hyperlink>
+    </w:p>
+    <w:p>
+      <w:pPr>
+        <w:pStyle w:val="Tabledesillustrations"/>
+        <w:tabs>
+          <w:tab w:val="right" w:leader="dot" w:pos="9395"/>
+        </w:tabs>
+        <w:spacing w:after="80"/>
+        <w:rPr>
+          <w:rFonts w:ascii="Century Gothic" w:eastAsiaTheme="minorEastAsia" w:hAnsi="Century Gothic"/>
+          <w:noProof/>
+          <w:sz w:val="22"/>
+          <w:lang w:val="en-US"/>
+        </w:rPr>
+      </w:pPr>
+      <w:hyperlink r:id="rId70" w:anchor="_Toc105113861" w:history="1">
+        <w:r>
+          <w:rPr>
+            <w:rStyle w:val="Lienhypertexte"/>
+            <w:rFonts w:ascii="Century Gothic" w:hAnsi="Century Gothic"/>
+            <w:noProof/>
+          </w:rPr>
+          <w:t>Figure 29- Page Chat</w:t>
+        </w:r>
+        <w:r>
+          <w:rPr>
+            <w:rFonts w:ascii="Century Gothic" w:hAnsi="Century Gothic"/>
+            <w:noProof/>
+            <w:webHidden/>
+          </w:rPr>
+          <w:tab/>
+        </w:r>
+        <w:r>
+          <w:rPr>
+            <w:rFonts w:ascii="Century Gothic" w:hAnsi="Century Gothic"/>
+            <w:noProof/>
+            <w:webHidden/>
+          </w:rPr>
+          <w:fldChar w:fldCharType="begin"/>
+        </w:r>
+        <w:r>
+          <w:rPr>
+            <w:rFonts w:ascii="Century Gothic" w:hAnsi="Century Gothic"/>
+            <w:noProof/>
+            <w:webHidden/>
+          </w:rPr>
+          <w:instrText xml:space="preserve"> PAGEREF _Toc105113861 \h </w:instrText>
+        </w:r>
+        <w:r>
+          <w:rPr>
+            <w:rFonts w:ascii="Century Gothic" w:hAnsi="Century Gothic"/>
+            <w:noProof/>
+            <w:webHidden/>
+          </w:rPr>
+        </w:r>
+        <w:r>
+          <w:rPr>
+            <w:rFonts w:ascii="Century Gothic" w:hAnsi="Century Gothic"/>
+            <w:noProof/>
+            <w:webHidden/>
+          </w:rPr>
+          <w:fldChar w:fldCharType="separate"/>
+        </w:r>
+        <w:r>
+          <w:rPr>
+            <w:rFonts w:ascii="Century Gothic" w:hAnsi="Century Gothic"/>
+            <w:noProof/>
+            <w:webHidden/>
+          </w:rPr>
+          <w:t>24</w:t>
+        </w:r>
+        <w:r>
+          <w:rPr>
+            <w:rFonts w:ascii="Century Gothic" w:hAnsi="Century Gothic"/>
+            <w:noProof/>
+            <w:webHidden/>
+          </w:rPr>
+          <w:fldChar w:fldCharType="end"/>
+        </w:r>
+      </w:hyperlink>
+    </w:p>
+    <w:p>
+      <w:pPr>
+        <w:pStyle w:val="Tabledesillustrations"/>
+        <w:tabs>
+          <w:tab w:val="right" w:leader="dot" w:pos="9395"/>
+        </w:tabs>
+        <w:spacing w:after="80"/>
+        <w:rPr>
+          <w:rFonts w:ascii="Century Gothic" w:eastAsiaTheme="minorEastAsia" w:hAnsi="Century Gothic"/>
+          <w:noProof/>
+          <w:sz w:val="22"/>
+          <w:lang w:val="en-US"/>
+        </w:rPr>
+      </w:pPr>
+      <w:hyperlink r:id="rId71" w:anchor="_Toc105113862" w:history="1">
+        <w:r>
+          <w:rPr>
+            <w:rStyle w:val="Lienhypertexte"/>
+            <w:rFonts w:ascii="Century Gothic" w:hAnsi="Century Gothic"/>
+            <w:noProof/>
+          </w:rPr>
+          <w:t>Figure 30 - Page principale - Foncé</w:t>
+        </w:r>
+        <w:r>
+          <w:rPr>
+            <w:rFonts w:ascii="Century Gothic" w:hAnsi="Century Gothic"/>
+            <w:noProof/>
+            <w:webHidden/>
+          </w:rPr>
+          <w:tab/>
+        </w:r>
+        <w:r>
+          <w:rPr>
+            <w:rFonts w:ascii="Century Gothic" w:hAnsi="Century Gothic"/>
+            <w:noProof/>
+            <w:webHidden/>
+          </w:rPr>
+          <w:fldChar w:fldCharType="begin"/>
+        </w:r>
+        <w:r>
+          <w:rPr>
+            <w:rFonts w:ascii="Century Gothic" w:hAnsi="Century Gothic"/>
+            <w:noProof/>
+            <w:webHidden/>
+          </w:rPr>
+          <w:instrText xml:space="preserve"> PAGEREF _Toc105113862 \h </w:instrText>
+        </w:r>
+        <w:r>
+          <w:rPr>
+            <w:rFonts w:ascii="Century Gothic" w:hAnsi="Century Gothic"/>
+            <w:noProof/>
+            <w:webHidden/>
+          </w:rPr>
+        </w:r>
+        <w:r>
+          <w:rPr>
+            <w:rFonts w:ascii="Century Gothic" w:hAnsi="Century Gothic"/>
+            <w:noProof/>
+            <w:webHidden/>
+          </w:rPr>
+          <w:fldChar w:fldCharType="separate"/>
+        </w:r>
+        <w:r>
+          <w:rPr>
+            <w:rFonts w:ascii="Century Gothic" w:hAnsi="Century Gothic"/>
+            <w:noProof/>
+            <w:webHidden/>
+          </w:rPr>
+          <w:t>25</w:t>
+        </w:r>
+        <w:r>
+          <w:rPr>
+            <w:rFonts w:ascii="Century Gothic" w:hAnsi="Century Gothic"/>
+            <w:noProof/>
+            <w:webHidden/>
+          </w:rPr>
+          <w:fldChar w:fldCharType="end"/>
+        </w:r>
+      </w:hyperlink>
+    </w:p>
+    <w:p>
+      <w:pPr>
+        <w:pStyle w:val="Tabledesillustrations"/>
+        <w:tabs>
+          <w:tab w:val="right" w:leader="dot" w:pos="9395"/>
+        </w:tabs>
+        <w:spacing w:after="80"/>
+        <w:rPr>
+          <w:rFonts w:ascii="Century Gothic" w:eastAsiaTheme="minorEastAsia" w:hAnsi="Century Gothic"/>
+          <w:noProof/>
+          <w:sz w:val="22"/>
+          <w:lang w:val="en-US"/>
+        </w:rPr>
+      </w:pPr>
+      <w:hyperlink w:anchor="_Toc105113863" w:history="1">
+        <w:r>
+          <w:rPr>
+            <w:rStyle w:val="Lienhypertexte"/>
+            <w:rFonts w:ascii="Century Gothic" w:hAnsi="Century Gothic"/>
+            <w:noProof/>
+          </w:rPr>
+          <w:t>Figure 31 - Page principale - changement couleur fond</w:t>
+        </w:r>
+        <w:r>
+          <w:rPr>
+            <w:rFonts w:ascii="Century Gothic" w:hAnsi="Century Gothic"/>
+            <w:noProof/>
+            <w:webHidden/>
+          </w:rPr>
+          <w:tab/>
+        </w:r>
+        <w:r>
+          <w:rPr>
+            <w:rFonts w:ascii="Century Gothic" w:hAnsi="Century Gothic"/>
+            <w:noProof/>
+            <w:webHidden/>
+          </w:rPr>
+          <w:fldChar w:fldCharType="begin"/>
+        </w:r>
+        <w:r>
+          <w:rPr>
+            <w:rFonts w:ascii="Century Gothic" w:hAnsi="Century Gothic"/>
+            <w:noProof/>
+            <w:webHidden/>
+          </w:rPr>
+          <w:instrText xml:space="preserve"> PAGEREF _Toc105113863 \h </w:instrText>
+        </w:r>
+        <w:r>
+          <w:rPr>
+            <w:rFonts w:ascii="Century Gothic" w:hAnsi="Century Gothic"/>
+            <w:noProof/>
+            <w:webHidden/>
+          </w:rPr>
+        </w:r>
+        <w:r>
+          <w:rPr>
+            <w:rFonts w:ascii="Century Gothic" w:hAnsi="Century Gothic"/>
+            <w:noProof/>
+            <w:webHidden/>
+          </w:rPr>
+          <w:fldChar w:fldCharType="separate"/>
+        </w:r>
+        <w:r>
+          <w:rPr>
+            <w:rFonts w:ascii="Century Gothic" w:hAnsi="Century Gothic"/>
+            <w:noProof/>
+            <w:webHidden/>
+          </w:rPr>
+          <w:t>25</w:t>
+        </w:r>
+        <w:r>
+          <w:rPr>
+            <w:rFonts w:ascii="Century Gothic" w:hAnsi="Century Gothic"/>
+            <w:noProof/>
+            <w:webHidden/>
+          </w:rPr>
+          <w:fldChar w:fldCharType="end"/>
+        </w:r>
+      </w:hyperlink>
+    </w:p>
+    <w:p>
+      <w:pPr>
+        <w:pStyle w:val="Tabledesillustrations"/>
+        <w:tabs>
+          <w:tab w:val="right" w:leader="dot" w:pos="9395"/>
+        </w:tabs>
+        <w:spacing w:after="80"/>
+        <w:rPr>
+          <w:rFonts w:ascii="Century Gothic" w:eastAsiaTheme="minorEastAsia" w:hAnsi="Century Gothic"/>
+          <w:noProof/>
+          <w:sz w:val="22"/>
+          <w:lang w:val="en-US"/>
+        </w:rPr>
+      </w:pPr>
+      <w:hyperlink r:id="rId72" w:anchor="_Toc105113864" w:history="1">
+        <w:r>
+          <w:rPr>
+            <w:rStyle w:val="Lienhypertexte"/>
+            <w:rFonts w:ascii="Century Gothic" w:hAnsi="Century Gothic"/>
+            <w:noProof/>
+          </w:rPr>
+          <w:t>Figure 32 - Page principale - Déconnexion</w:t>
+        </w:r>
+        <w:r>
+          <w:rPr>
+            <w:rFonts w:ascii="Century Gothic" w:hAnsi="Century Gothic"/>
+            <w:noProof/>
+            <w:webHidden/>
+          </w:rPr>
+          <w:tab/>
+        </w:r>
+        <w:r>
+          <w:rPr>
+            <w:rFonts w:ascii="Century Gothic" w:hAnsi="Century Gothic"/>
+            <w:noProof/>
+            <w:webHidden/>
+          </w:rPr>
+          <w:fldChar w:fldCharType="begin"/>
+        </w:r>
+        <w:r>
+          <w:rPr>
+            <w:rFonts w:ascii="Century Gothic" w:hAnsi="Century Gothic"/>
+            <w:noProof/>
+            <w:webHidden/>
+          </w:rPr>
+          <w:instrText xml:space="preserve"> PAGEREF _Toc105113864 \h </w:instrText>
+        </w:r>
+        <w:r>
+          <w:rPr>
+            <w:rFonts w:ascii="Century Gothic" w:hAnsi="Century Gothic"/>
+            <w:noProof/>
+            <w:webHidden/>
+          </w:rPr>
+        </w:r>
+        <w:r>
+          <w:rPr>
+            <w:rFonts w:ascii="Century Gothic" w:hAnsi="Century Gothic"/>
+            <w:noProof/>
+            <w:webHidden/>
+          </w:rPr>
+          <w:fldChar w:fldCharType="separate"/>
+        </w:r>
+        <w:r>
+          <w:rPr>
+            <w:rFonts w:ascii="Century Gothic" w:hAnsi="Century Gothic"/>
+            <w:noProof/>
+            <w:webHidden/>
+          </w:rPr>
+          <w:t>26</w:t>
         </w:r>
         <w:r>
           <w:rPr>
@@ -11973,8 +16261,8 @@
       </w:r>
     </w:p>
     <w:sectPr>
-      <w:headerReference w:type="default" r:id="rId54"/>
-      <w:footerReference w:type="default" r:id="rId55"/>
+      <w:headerReference w:type="default" r:id="rId73"/>
+      <w:footerReference w:type="default" r:id="rId74"/>
       <w:type w:val="continuous"/>
       <w:pgSz w:w="12240" w:h="15840" w:code="1"/>
       <w:pgMar w:top="1134" w:right="1134" w:bottom="1134" w:left="1701" w:header="709" w:footer="709" w:gutter="0"/>
@@ -15152,12 +19440,6 @@
 </file>
 
 <file path=customXml/item1.xml><?xml version="1.0" encoding="utf-8"?>
-<p:properties xmlns:p="http://schemas.microsoft.com/office/2006/metadata/properties" xmlns:xsi="http://www.w3.org/2001/XMLSchema-instance" xmlns:pc="http://schemas.microsoft.com/office/infopath/2007/PartnerControls">
-  <documentManagement/>
-</p:properties>
-</file>
-
-<file path=customXml/item2.xml><?xml version="1.0" encoding="utf-8"?>
 <ct:contentTypeSchema xmlns:ct="http://schemas.microsoft.com/office/2006/metadata/contentType" xmlns:ma="http://schemas.microsoft.com/office/2006/metadata/properties/metaAttributes" ct:_="" ma:_="" ma:contentTypeName="Document" ma:contentTypeID="0x010100D62A309FFA7E9E40A6F5C76D88BC41A6" ma:contentTypeVersion="11" ma:contentTypeDescription="Crée un document." ma:contentTypeScope="" ma:versionID="e778ec7536ddd273a971ff36d048a8a5">
   <xsd:schema xmlns:xsd="http://www.w3.org/2001/XMLSchema" xmlns:xs="http://www.w3.org/2001/XMLSchema" xmlns:p="http://schemas.microsoft.com/office/2006/metadata/properties" xmlns:ns3="e7f92798-9323-4146-9e16-c58015c61c9b" xmlns:ns4="641b4b70-4db7-4bca-b7d3-dc3dcdfcb3d2" targetNamespace="http://schemas.microsoft.com/office/2006/metadata/properties" ma:root="true" ma:fieldsID="1fc7cb8cb68e83f1701ea4f5f6cfe534" ns3:_="" ns4:_="">
     <xsd:import namespace="e7f92798-9323-4146-9e16-c58015c61c9b"/>
@@ -15368,11 +19650,13 @@
 </ct:contentTypeSchema>
 </file>
 
-<file path=customXml/item3.xml><?xml version="1.0" encoding="utf-8"?>
-<b:Sources xmlns:b="http://schemas.openxmlformats.org/officeDocument/2006/bibliography" xmlns="http://schemas.openxmlformats.org/officeDocument/2006/bibliography" SelectedStyle="\APASixthEditionOfficeOnline.xsl" StyleName="APA" Version="6"/>
+<file path=customXml/item2.xml><?xml version="1.0" encoding="utf-8"?>
+<p:properties xmlns:p="http://schemas.microsoft.com/office/2006/metadata/properties" xmlns:xsi="http://www.w3.org/2001/XMLSchema-instance" xmlns:pc="http://schemas.microsoft.com/office/infopath/2007/PartnerControls">
+  <documentManagement/>
+</p:properties>
 </file>
 
-<file path=customXml/item4.xml><?xml version="1.0" encoding="utf-8"?>
+<file path=customXml/item3.xml><?xml version="1.0" encoding="utf-8"?>
 <?mso-contentType ?>
 <FormTemplates xmlns="http://schemas.microsoft.com/sharepoint/v3/contenttype/forms">
   <Display>DocumentLibraryForm</Display>
@@ -15381,16 +19665,11 @@
 </FormTemplates>
 </file>
 
-<file path=customXml/itemProps1.xml><?xml version="1.0" encoding="utf-8"?>
-<ds:datastoreItem xmlns:ds="http://schemas.openxmlformats.org/officeDocument/2006/customXml" ds:itemID="{2C5D02CF-D864-46A7-8407-B0D572A41C18}">
-  <ds:schemaRefs>
-    <ds:schemaRef ds:uri="http://schemas.microsoft.com/office/2006/metadata/properties"/>
-    <ds:schemaRef ds:uri="http://schemas.microsoft.com/office/infopath/2007/PartnerControls"/>
-  </ds:schemaRefs>
-</ds:datastoreItem>
+<file path=customXml/item4.xml><?xml version="1.0" encoding="utf-8"?>
+<b:Sources xmlns:b="http://schemas.openxmlformats.org/officeDocument/2006/bibliography" xmlns="http://schemas.openxmlformats.org/officeDocument/2006/bibliography" SelectedStyle="\APASixthEditionOfficeOnline.xsl" StyleName="APA" Version="6"/>
 </file>
 
-<file path=customXml/itemProps2.xml><?xml version="1.0" encoding="utf-8"?>
+<file path=customXml/itemProps1.xml><?xml version="1.0" encoding="utf-8"?>
 <ds:datastoreItem xmlns:ds="http://schemas.openxmlformats.org/officeDocument/2006/customXml" ds:itemID="{9768636D-032D-4E37-9CE6-42F98C82C816}">
   <ds:schemaRefs>
     <ds:schemaRef ds:uri="http://schemas.microsoft.com/office/2006/metadata/contentType"/>
@@ -15409,18 +19688,27 @@
 </ds:datastoreItem>
 </file>
 
+<file path=customXml/itemProps2.xml><?xml version="1.0" encoding="utf-8"?>
+<ds:datastoreItem xmlns:ds="http://schemas.openxmlformats.org/officeDocument/2006/customXml" ds:itemID="{2C5D02CF-D864-46A7-8407-B0D572A41C18}">
+  <ds:schemaRefs>
+    <ds:schemaRef ds:uri="http://schemas.microsoft.com/office/2006/metadata/properties"/>
+    <ds:schemaRef ds:uri="http://schemas.microsoft.com/office/infopath/2007/PartnerControls"/>
+  </ds:schemaRefs>
+</ds:datastoreItem>
+</file>
+
 <file path=customXml/itemProps3.xml><?xml version="1.0" encoding="utf-8"?>
+<ds:datastoreItem xmlns:ds="http://schemas.openxmlformats.org/officeDocument/2006/customXml" ds:itemID="{40E04163-F924-47F0-81DC-8CA23E9FD4D9}">
+  <ds:schemaRefs>
+    <ds:schemaRef ds:uri="http://schemas.microsoft.com/sharepoint/v3/contenttype/forms"/>
+  </ds:schemaRefs>
+</ds:datastoreItem>
+</file>
+
+<file path=customXml/itemProps4.xml><?xml version="1.0" encoding="utf-8"?>
 <ds:datastoreItem xmlns:ds="http://schemas.openxmlformats.org/officeDocument/2006/customXml" ds:itemID="{B0F0EE6E-D7A6-4746-94B3-D2A34A7EE3CF}">
   <ds:schemaRefs>
     <ds:schemaRef ds:uri="http://schemas.openxmlformats.org/officeDocument/2006/bibliography"/>
   </ds:schemaRefs>
 </ds:datastoreItem>
-</file>
-
-<file path=customXml/itemProps4.xml><?xml version="1.0" encoding="utf-8"?>
-<ds:datastoreItem xmlns:ds="http://schemas.openxmlformats.org/officeDocument/2006/customXml" ds:itemID="{40E04163-F924-47F0-81DC-8CA23E9FD4D9}">
-  <ds:schemaRefs>
-    <ds:schemaRef ds:uri="http://schemas.microsoft.com/sharepoint/v3/contenttype/forms"/>
-  </ds:schemaRefs>
-</ds:datastoreItem>
 </file>
--- a/Documents/Documentation/6_Manuel_Utilisation/Manuel_utilisation_WavCom_client_V1.1.docx
+++ b/Documents/Documentation/6_Manuel_Utilisation/Manuel_utilisation_WavCom_client_V1.1.docx
@@ -586,20 +586,7 @@
           <w:rFonts w:ascii="Century Gothic" w:hAnsi="Century Gothic" w:cs="Aharoni"/>
         </w:rPr>
         <w:tab/>
-      </w:r>
-      <w:proofErr w:type="spellStart"/>
-      <w:r>
-        <w:rPr>
-          <w:rFonts w:ascii="Century Gothic" w:hAnsi="Century Gothic" w:cs="Aharoni"/>
-        </w:rPr>
-        <w:t>Ciaran</w:t>
-      </w:r>
-      <w:proofErr w:type="spellEnd"/>
-      <w:r>
-        <w:rPr>
-          <w:rFonts w:ascii="Century Gothic" w:hAnsi="Century Gothic" w:cs="Aharoni"/>
-        </w:rPr>
-        <w:t xml:space="preserve"> BRYCE</w:t>
+        <w:t>Ciaran BRYCE</w:t>
       </w:r>
     </w:p>
     <w:p>
@@ -670,6 +657,7 @@
       <w:bookmarkStart w:id="10" w:name="_Toc104380427"/>
       <w:bookmarkStart w:id="11" w:name="_Toc104979391"/>
       <w:bookmarkStart w:id="12" w:name="_Toc105113866"/>
+      <w:bookmarkStart w:id="13" w:name="_Toc105116668"/>
       <w:r>
         <w:lastRenderedPageBreak/>
         <w:t>Table des matières</w:t>
@@ -687,6 +675,7 @@
       <w:bookmarkEnd w:id="10"/>
       <w:bookmarkEnd w:id="11"/>
       <w:bookmarkEnd w:id="12"/>
+      <w:bookmarkEnd w:id="13"/>
       <w:r>
         <w:rPr>
           <w:rFonts w:ascii="Times New Roman" w:eastAsia="Times New Roman" w:hAnsi="Times New Roman"/>
@@ -714,10 +703,9 @@
           <w:rFonts w:asciiTheme="minorHAnsi" w:hAnsiTheme="minorHAnsi"/>
           <w:caps w:val="0"/>
           <w:sz w:val="22"/>
-          <w:lang w:val="en-US" w:eastAsia="en-US"/>
-        </w:rPr>
-      </w:pPr>
-      <w:hyperlink w:anchor="_Toc105113867" w:history="1">
+        </w:rPr>
+      </w:pPr>
+      <w:hyperlink w:anchor="_Toc105116669" w:history="1">
         <w:r>
           <w:rPr>
             <w:rStyle w:val="Lienhypertexte"/>
@@ -740,7 +728,7 @@
           <w:rPr>
             <w:webHidden/>
           </w:rPr>
-          <w:instrText xml:space="preserve"> PAGEREF _Toc105113867 \h </w:instrText>
+          <w:instrText xml:space="preserve"> PAGEREF _Toc105116669 \h </w:instrText>
         </w:r>
         <w:r>
           <w:rPr>
@@ -757,7 +745,7 @@
           <w:rPr>
             <w:webHidden/>
           </w:rPr>
-          <w:t>4</w:t>
+          <w:t>3</w:t>
         </w:r>
         <w:r>
           <w:rPr>
@@ -774,10 +762,9 @@
           <w:rFonts w:asciiTheme="minorHAnsi" w:hAnsiTheme="minorHAnsi"/>
           <w:caps w:val="0"/>
           <w:sz w:val="22"/>
-          <w:lang w:val="en-US" w:eastAsia="en-US"/>
-        </w:rPr>
-      </w:pPr>
-      <w:hyperlink w:anchor="_Toc105113868" w:history="1">
+        </w:rPr>
+      </w:pPr>
+      <w:hyperlink w:anchor="_Toc105116670" w:history="1">
         <w:r>
           <w:rPr>
             <w:rStyle w:val="Lienhypertexte"/>
@@ -800,7 +787,7 @@
           <w:rPr>
             <w:webHidden/>
           </w:rPr>
-          <w:instrText xml:space="preserve"> PAGEREF _Toc105113868 \h </w:instrText>
+          <w:instrText xml:space="preserve"> PAGEREF _Toc105116670 \h </w:instrText>
         </w:r>
         <w:r>
           <w:rPr>
@@ -817,7 +804,7 @@
           <w:rPr>
             <w:webHidden/>
           </w:rPr>
-          <w:t>5</w:t>
+          <w:t>4</w:t>
         </w:r>
         <w:r>
           <w:rPr>
@@ -834,10 +821,9 @@
           <w:rFonts w:asciiTheme="minorHAnsi" w:hAnsiTheme="minorHAnsi"/>
           <w:caps w:val="0"/>
           <w:sz w:val="22"/>
-          <w:lang w:val="en-US" w:eastAsia="en-US"/>
-        </w:rPr>
-      </w:pPr>
-      <w:hyperlink w:anchor="_Toc105113869" w:history="1">
+        </w:rPr>
+      </w:pPr>
+      <w:hyperlink w:anchor="_Toc105116671" w:history="1">
         <w:r>
           <w:rPr>
             <w:rStyle w:val="Lienhypertexte"/>
@@ -860,7 +846,7 @@
           <w:rPr>
             <w:webHidden/>
           </w:rPr>
-          <w:instrText xml:space="preserve"> PAGEREF _Toc105113869 \h </w:instrText>
+          <w:instrText xml:space="preserve"> PAGEREF _Toc105116671 \h </w:instrText>
         </w:r>
         <w:r>
           <w:rPr>
@@ -877,7 +863,7 @@
           <w:rPr>
             <w:webHidden/>
           </w:rPr>
-          <w:t>5</w:t>
+          <w:t>4</w:t>
         </w:r>
         <w:r>
           <w:rPr>
@@ -894,10 +880,9 @@
           <w:rFonts w:asciiTheme="minorHAnsi" w:hAnsiTheme="minorHAnsi"/>
           <w:caps w:val="0"/>
           <w:sz w:val="22"/>
-          <w:lang w:val="en-US" w:eastAsia="en-US"/>
-        </w:rPr>
-      </w:pPr>
-      <w:hyperlink w:anchor="_Toc105113870" w:history="1">
+        </w:rPr>
+      </w:pPr>
+      <w:hyperlink w:anchor="_Toc105116672" w:history="1">
         <w:r>
           <w:rPr>
             <w:rStyle w:val="Lienhypertexte"/>
@@ -920,7 +905,7 @@
           <w:rPr>
             <w:webHidden/>
           </w:rPr>
-          <w:instrText xml:space="preserve"> PAGEREF _Toc105113870 \h </w:instrText>
+          <w:instrText xml:space="preserve"> PAGEREF _Toc105116672 \h </w:instrText>
         </w:r>
         <w:r>
           <w:rPr>
@@ -937,7 +922,7 @@
           <w:rPr>
             <w:webHidden/>
           </w:rPr>
-          <w:t>7</w:t>
+          <w:t>6</w:t>
         </w:r>
         <w:r>
           <w:rPr>
@@ -957,10 +942,10 @@
           <w:noProof/>
           <w:sz w:val="22"/>
           <w:szCs w:val="22"/>
-          <w:lang w:val="en-US" w:eastAsia="en-US"/>
-        </w:rPr>
-      </w:pPr>
-      <w:hyperlink w:anchor="_Toc105113871" w:history="1">
+          <w:lang w:val="fr-CH" w:eastAsia="fr-CH"/>
+        </w:rPr>
+      </w:pPr>
+      <w:hyperlink w:anchor="_Toc105116673" w:history="1">
         <w:r>
           <w:rPr>
             <w:rStyle w:val="Lienhypertexte"/>
@@ -987,7 +972,7 @@
             <w:noProof/>
             <w:webHidden/>
           </w:rPr>
-          <w:instrText xml:space="preserve"> PAGEREF _Toc105113871 \h </w:instrText>
+          <w:instrText xml:space="preserve"> PAGEREF _Toc105116673 \h </w:instrText>
         </w:r>
         <w:r>
           <w:rPr>
@@ -1024,10 +1009,10 @@
         <w:rPr>
           <w:rFonts w:asciiTheme="minorHAnsi" w:eastAsiaTheme="minorEastAsia" w:hAnsiTheme="minorHAnsi"/>
           <w:i w:val="0"/>
-          <w:lang w:val="en-US"/>
-        </w:rPr>
-      </w:pPr>
-      <w:hyperlink w:anchor="_Toc105113872" w:history="1">
+          <w:lang w:eastAsia="fr-CH"/>
+        </w:rPr>
+      </w:pPr>
+      <w:hyperlink w:anchor="_Toc105116674" w:history="1">
         <w:r>
           <w:rPr>
             <w:rStyle w:val="Lienhypertexte"/>
@@ -1050,7 +1035,7 @@
           <w:rPr>
             <w:webHidden/>
           </w:rPr>
-          <w:instrText xml:space="preserve"> PAGEREF _Toc105113872 \h </w:instrText>
+          <w:instrText xml:space="preserve"> PAGEREF _Toc105116674 \h </w:instrText>
         </w:r>
         <w:r>
           <w:rPr>
@@ -1087,10 +1072,10 @@
           <w:noProof/>
           <w:sz w:val="22"/>
           <w:szCs w:val="22"/>
-          <w:lang w:val="en-US" w:eastAsia="en-US"/>
-        </w:rPr>
-      </w:pPr>
-      <w:hyperlink w:anchor="_Toc105113873" w:history="1">
+          <w:lang w:val="fr-CH" w:eastAsia="fr-CH"/>
+        </w:rPr>
+      </w:pPr>
+      <w:hyperlink w:anchor="_Toc105116675" w:history="1">
         <w:r>
           <w:rPr>
             <w:rStyle w:val="Lienhypertexte"/>
@@ -1117,7 +1102,7 @@
             <w:noProof/>
             <w:webHidden/>
           </w:rPr>
-          <w:instrText xml:space="preserve"> PAGEREF _Toc105113873 \h </w:instrText>
+          <w:instrText xml:space="preserve"> PAGEREF _Toc105116675 \h </w:instrText>
         </w:r>
         <w:r>
           <w:rPr>
@@ -1155,10 +1140,9 @@
           <w:rFonts w:asciiTheme="minorHAnsi" w:hAnsiTheme="minorHAnsi"/>
           <w:caps w:val="0"/>
           <w:sz w:val="22"/>
-          <w:lang w:val="en-US" w:eastAsia="en-US"/>
-        </w:rPr>
-      </w:pPr>
-      <w:hyperlink w:anchor="_Toc105113874" w:history="1">
+        </w:rPr>
+      </w:pPr>
+      <w:hyperlink w:anchor="_Toc105116676" w:history="1">
         <w:r>
           <w:rPr>
             <w:rStyle w:val="Lienhypertexte"/>
@@ -1181,7 +1165,7 @@
           <w:rPr>
             <w:webHidden/>
           </w:rPr>
-          <w:instrText xml:space="preserve"> PAGEREF _Toc105113874 \h </w:instrText>
+          <w:instrText xml:space="preserve"> PAGEREF _Toc105116676 \h </w:instrText>
         </w:r>
         <w:r>
           <w:rPr>
@@ -1218,10 +1202,10 @@
           <w:noProof/>
           <w:sz w:val="22"/>
           <w:szCs w:val="22"/>
-          <w:lang w:val="en-US" w:eastAsia="en-US"/>
-        </w:rPr>
-      </w:pPr>
-      <w:hyperlink w:anchor="_Toc105113875" w:history="1">
+          <w:lang w:val="fr-CH" w:eastAsia="fr-CH"/>
+        </w:rPr>
+      </w:pPr>
+      <w:hyperlink w:anchor="_Toc105116677" w:history="1">
         <w:r>
           <w:rPr>
             <w:rStyle w:val="Lienhypertexte"/>
@@ -1248,7 +1232,7 @@
             <w:noProof/>
             <w:webHidden/>
           </w:rPr>
-          <w:instrText xml:space="preserve"> PAGEREF _Toc105113875 \h </w:instrText>
+          <w:instrText xml:space="preserve"> PAGEREF _Toc105116677 \h </w:instrText>
         </w:r>
         <w:r>
           <w:rPr>
@@ -1289,10 +1273,10 @@
           <w:noProof/>
           <w:sz w:val="22"/>
           <w:szCs w:val="22"/>
-          <w:lang w:val="en-US" w:eastAsia="en-US"/>
-        </w:rPr>
-      </w:pPr>
-      <w:hyperlink w:anchor="_Toc105113876" w:history="1">
+          <w:lang w:val="fr-CH" w:eastAsia="fr-CH"/>
+        </w:rPr>
+      </w:pPr>
+      <w:hyperlink w:anchor="_Toc105116678" w:history="1">
         <w:r>
           <w:rPr>
             <w:rStyle w:val="Lienhypertexte"/>
@@ -1319,7 +1303,7 @@
             <w:noProof/>
             <w:webHidden/>
           </w:rPr>
-          <w:instrText xml:space="preserve"> PAGEREF _Toc105113876 \h </w:instrText>
+          <w:instrText xml:space="preserve"> PAGEREF _Toc105116678 \h </w:instrText>
         </w:r>
         <w:r>
           <w:rPr>
@@ -1357,10 +1341,9 @@
           <w:rFonts w:asciiTheme="minorHAnsi" w:hAnsiTheme="minorHAnsi"/>
           <w:caps w:val="0"/>
           <w:sz w:val="22"/>
-          <w:lang w:val="en-US" w:eastAsia="en-US"/>
-        </w:rPr>
-      </w:pPr>
-      <w:hyperlink w:anchor="_Toc105113877" w:history="1">
+        </w:rPr>
+      </w:pPr>
+      <w:hyperlink w:anchor="_Toc105116679" w:history="1">
         <w:r>
           <w:rPr>
             <w:rStyle w:val="Lienhypertexte"/>
@@ -1383,7 +1366,7 @@
           <w:rPr>
             <w:webHidden/>
           </w:rPr>
-          <w:instrText xml:space="preserve"> PAGEREF _Toc105113877 \h </w:instrText>
+          <w:instrText xml:space="preserve"> PAGEREF _Toc105116679 \h </w:instrText>
         </w:r>
         <w:r>
           <w:rPr>
@@ -1420,10 +1403,10 @@
           <w:noProof/>
           <w:sz w:val="22"/>
           <w:szCs w:val="22"/>
-          <w:lang w:val="en-US" w:eastAsia="en-US"/>
-        </w:rPr>
-      </w:pPr>
-      <w:hyperlink w:anchor="_Toc105113879" w:history="1">
+          <w:lang w:val="fr-CH" w:eastAsia="fr-CH"/>
+        </w:rPr>
+      </w:pPr>
+      <w:hyperlink w:anchor="_Toc105116680" w:history="1">
         <w:r>
           <w:rPr>
             <w:rStyle w:val="Lienhypertexte"/>
@@ -1450,7 +1433,7 @@
             <w:noProof/>
             <w:webHidden/>
           </w:rPr>
-          <w:instrText xml:space="preserve"> PAGEREF _Toc105113879 \h </w:instrText>
+          <w:instrText xml:space="preserve"> PAGEREF _Toc105116680 \h </w:instrText>
         </w:r>
         <w:r>
           <w:rPr>
@@ -1488,10 +1471,9 @@
           <w:rFonts w:asciiTheme="minorHAnsi" w:hAnsiTheme="minorHAnsi"/>
           <w:caps w:val="0"/>
           <w:sz w:val="22"/>
-          <w:lang w:val="en-US" w:eastAsia="en-US"/>
-        </w:rPr>
-      </w:pPr>
-      <w:hyperlink w:anchor="_Toc105113880" w:history="1">
+        </w:rPr>
+      </w:pPr>
+      <w:hyperlink w:anchor="_Toc105116681" w:history="1">
         <w:r>
           <w:rPr>
             <w:rStyle w:val="Lienhypertexte"/>
@@ -1514,7 +1496,7 @@
           <w:rPr>
             <w:webHidden/>
           </w:rPr>
-          <w:instrText xml:space="preserve"> PAGEREF _Toc105113880 \h </w:instrText>
+          <w:instrText xml:space="preserve"> PAGEREF _Toc105116681 \h </w:instrText>
         </w:r>
         <w:r>
           <w:rPr>
@@ -1548,10 +1530,9 @@
           <w:rFonts w:asciiTheme="minorHAnsi" w:hAnsiTheme="minorHAnsi"/>
           <w:caps w:val="0"/>
           <w:sz w:val="22"/>
-          <w:lang w:val="en-US" w:eastAsia="en-US"/>
-        </w:rPr>
-      </w:pPr>
-      <w:hyperlink w:anchor="_Toc105113881" w:history="1">
+        </w:rPr>
+      </w:pPr>
+      <w:hyperlink w:anchor="_Toc105116682" w:history="1">
         <w:r>
           <w:rPr>
             <w:rStyle w:val="Lienhypertexte"/>
@@ -1574,7 +1555,7 @@
           <w:rPr>
             <w:webHidden/>
           </w:rPr>
-          <w:instrText xml:space="preserve"> PAGEREF _Toc105113881 \h </w:instrText>
+          <w:instrText xml:space="preserve"> PAGEREF _Toc105116682 \h </w:instrText>
         </w:r>
         <w:r>
           <w:rPr>
@@ -1611,10 +1592,10 @@
           <w:noProof/>
           <w:sz w:val="22"/>
           <w:szCs w:val="22"/>
-          <w:lang w:val="en-US" w:eastAsia="en-US"/>
-        </w:rPr>
-      </w:pPr>
-      <w:hyperlink w:anchor="_Toc105113882" w:history="1">
+          <w:lang w:val="fr-CH" w:eastAsia="fr-CH"/>
+        </w:rPr>
+      </w:pPr>
+      <w:hyperlink w:anchor="_Toc105116683" w:history="1">
         <w:r>
           <w:rPr>
             <w:rStyle w:val="Lienhypertexte"/>
@@ -1641,7 +1622,7 @@
             <w:noProof/>
             <w:webHidden/>
           </w:rPr>
-          <w:instrText xml:space="preserve"> PAGEREF _Toc105113882 \h </w:instrText>
+          <w:instrText xml:space="preserve"> PAGEREF _Toc105116683 \h </w:instrText>
         </w:r>
         <w:r>
           <w:rPr>
@@ -1679,23 +1660,9 @@
           <w:rFonts w:asciiTheme="minorHAnsi" w:hAnsiTheme="minorHAnsi"/>
           <w:caps w:val="0"/>
           <w:sz w:val="22"/>
-          <w:lang w:val="en-US" w:eastAsia="en-US"/>
-        </w:rPr>
-      </w:pPr>
-      <w:hyperlink w:anchor="_Toc105113884" w:history="1">
-        <w:r>
-          <w:rPr>
-            <w:rStyle w:val="Lienhypertexte"/>
-          </w:rPr>
-          <w:t xml:space="preserve">FENÊTRE </w:t>
-        </w:r>
-        <w:r>
-          <w:rPr>
-            <w:rStyle w:val="Lienhypertexte"/>
-            <w:shd w:val="clear" w:color="auto" w:fill="FFFFFF"/>
-          </w:rPr>
-          <w:t>DÉCONNEXION</w:t>
-        </w:r>
+        </w:rPr>
+      </w:pPr>
+      <w:hyperlink w:anchor="_Toc105116684" w:history="1">
         <w:r>
           <w:rPr>
             <w:webHidden/>
@@ -1712,7 +1679,7 @@
           <w:rPr>
             <w:webHidden/>
           </w:rPr>
-          <w:instrText xml:space="preserve"> PAGEREF _Toc105113884 \h </w:instrText>
+          <w:instrText xml:space="preserve"> PAGEREF _Toc105116684 \h </w:instrText>
         </w:r>
         <w:r>
           <w:rPr>
@@ -1729,7 +1696,7 @@
           <w:rPr>
             <w:webHidden/>
           </w:rPr>
-          <w:t>27</w:t>
+          <w:t>26</w:t>
         </w:r>
         <w:r>
           <w:rPr>
@@ -1746,15 +1713,80 @@
           <w:rFonts w:asciiTheme="minorHAnsi" w:hAnsiTheme="minorHAnsi"/>
           <w:caps w:val="0"/>
           <w:sz w:val="22"/>
-          <w:lang w:val="en-US" w:eastAsia="en-US"/>
-        </w:rPr>
-      </w:pPr>
-      <w:hyperlink w:anchor="_Toc105113885" w:history="1">
+        </w:rPr>
+      </w:pPr>
+      <w:hyperlink w:anchor="_Toc105116685" w:history="1">
+        <w:r>
+          <w:rPr>
+            <w:rStyle w:val="Lienhypertexte"/>
+          </w:rPr>
+          <w:t xml:space="preserve">FENÊTRE </w:t>
+        </w:r>
         <w:r>
           <w:rPr>
             <w:rStyle w:val="Lienhypertexte"/>
             <w:shd w:val="clear" w:color="auto" w:fill="FFFFFF"/>
           </w:rPr>
+          <w:t>DÉCONNEXION</w:t>
+        </w:r>
+        <w:r>
+          <w:rPr>
+            <w:webHidden/>
+          </w:rPr>
+          <w:tab/>
+        </w:r>
+        <w:r>
+          <w:rPr>
+            <w:webHidden/>
+          </w:rPr>
+          <w:fldChar w:fldCharType="begin"/>
+        </w:r>
+        <w:r>
+          <w:rPr>
+            <w:webHidden/>
+          </w:rPr>
+          <w:instrText xml:space="preserve"> PAGEREF _Toc105116685 \h </w:instrText>
+        </w:r>
+        <w:r>
+          <w:rPr>
+            <w:webHidden/>
+          </w:rPr>
+        </w:r>
+        <w:r>
+          <w:rPr>
+            <w:webHidden/>
+          </w:rPr>
+          <w:fldChar w:fldCharType="separate"/>
+        </w:r>
+        <w:r>
+          <w:rPr>
+            <w:webHidden/>
+          </w:rPr>
+          <w:t>27</w:t>
+        </w:r>
+        <w:r>
+          <w:rPr>
+            <w:webHidden/>
+          </w:rPr>
+          <w:fldChar w:fldCharType="end"/>
+        </w:r>
+      </w:hyperlink>
+    </w:p>
+    <w:p>
+      <w:pPr>
+        <w:pStyle w:val="TM1"/>
+        <w:rPr>
+          <w:rFonts w:asciiTheme="minorHAnsi" w:hAnsiTheme="minorHAnsi"/>
+          <w:caps w:val="0"/>
+          <w:sz w:val="22"/>
+        </w:rPr>
+      </w:pPr>
+      <w:hyperlink w:anchor="_Toc105116686" w:history="1">
+        <w:r>
+          <w:rPr>
+            <w:rStyle w:val="Lienhypertexte"/>
+            <w:shd w:val="clear" w:color="auto" w:fill="FFFFFF"/>
+          </w:rPr>
           <w:t>Liste des figures</w:t>
         </w:r>
         <w:r>
@@ -1773,7 +1805,7 @@
           <w:rPr>
             <w:webHidden/>
           </w:rPr>
-          <w:instrText xml:space="preserve"> PAGEREF _Toc105113885 \h </w:instrText>
+          <w:instrText xml:space="preserve"> PAGEREF _Toc105116686 \h </w:instrText>
         </w:r>
         <w:r>
           <w:rPr>
@@ -1812,27 +1844,27 @@
       <w:pPr>
         <w:pStyle w:val="Titre1"/>
       </w:pPr>
-      <w:bookmarkStart w:id="13" w:name="_Toc86927457"/>
-      <w:bookmarkStart w:id="14" w:name="_Toc96416342"/>
-      <w:bookmarkStart w:id="15" w:name="_Toc100519953"/>
-      <w:bookmarkStart w:id="16" w:name="_Toc335011127"/>
-      <w:bookmarkStart w:id="17" w:name="_Toc335037106"/>
-      <w:bookmarkStart w:id="18" w:name="_Toc335043768"/>
-      <w:bookmarkStart w:id="19" w:name="_Toc335045588"/>
-      <w:bookmarkStart w:id="20" w:name="_Toc335101230"/>
-      <w:bookmarkStart w:id="21" w:name="_Toc335134944"/>
-      <w:bookmarkStart w:id="22" w:name="_Toc335135104"/>
-      <w:bookmarkStart w:id="23" w:name="_Toc335135210"/>
-      <w:bookmarkStart w:id="24" w:name="_Toc351955295"/>
-      <w:bookmarkStart w:id="25" w:name="_Toc105113867"/>
+      <w:bookmarkStart w:id="14" w:name="_Toc86927457"/>
+      <w:bookmarkStart w:id="15" w:name="_Toc96416342"/>
+      <w:bookmarkStart w:id="16" w:name="_Toc100519953"/>
+      <w:bookmarkStart w:id="17" w:name="_Toc105116669"/>
+      <w:bookmarkStart w:id="18" w:name="_Toc335011127"/>
+      <w:bookmarkStart w:id="19" w:name="_Toc335037106"/>
+      <w:bookmarkStart w:id="20" w:name="_Toc335043768"/>
+      <w:bookmarkStart w:id="21" w:name="_Toc335045588"/>
+      <w:bookmarkStart w:id="22" w:name="_Toc335101230"/>
+      <w:bookmarkStart w:id="23" w:name="_Toc335134944"/>
+      <w:bookmarkStart w:id="24" w:name="_Toc335135104"/>
+      <w:bookmarkStart w:id="25" w:name="_Toc335135210"/>
+      <w:bookmarkStart w:id="26" w:name="_Toc351955295"/>
       <w:r>
         <w:lastRenderedPageBreak/>
         <w:t>Historique des modifications</w:t>
       </w:r>
-      <w:bookmarkEnd w:id="13"/>
       <w:bookmarkEnd w:id="14"/>
       <w:bookmarkEnd w:id="15"/>
-      <w:bookmarkEnd w:id="25"/>
+      <w:bookmarkEnd w:id="16"/>
+      <w:bookmarkEnd w:id="17"/>
     </w:p>
     <w:tbl>
       <w:tblPr>
@@ -2714,9 +2746,7 @@
       <w:pPr>
         <w:pStyle w:val="Titre1"/>
       </w:pPr>
-      <w:bookmarkStart w:id="26" w:name="_Toc105113868"/>
-      <w:bookmarkEnd w:id="16"/>
-      <w:bookmarkEnd w:id="17"/>
+      <w:bookmarkStart w:id="27" w:name="_Toc105116670"/>
       <w:bookmarkEnd w:id="18"/>
       <w:bookmarkEnd w:id="19"/>
       <w:bookmarkEnd w:id="20"/>
@@ -2724,11 +2754,13 @@
       <w:bookmarkEnd w:id="22"/>
       <w:bookmarkEnd w:id="23"/>
       <w:bookmarkEnd w:id="24"/>
+      <w:bookmarkEnd w:id="25"/>
+      <w:bookmarkEnd w:id="26"/>
       <w:r>
         <w:lastRenderedPageBreak/>
         <w:t>INTRODUCTION</w:t>
       </w:r>
-      <w:bookmarkEnd w:id="26"/>
+      <w:bookmarkEnd w:id="27"/>
       <w:r>
         <w:t xml:space="preserve"> </w:t>
       </w:r>
@@ -2756,22 +2788,33 @@
       <w:pPr>
         <w:pStyle w:val="Text-st"/>
         <w:jc w:val="left"/>
+      </w:pPr>
+      <w:r>
+        <w:t>L'adresse de la solution est la suivante :</w:t>
+      </w:r>
+      <w:r>
+        <w:t xml:space="preserve"> </w:t>
+      </w:r>
+    </w:p>
+    <w:p>
+      <w:pPr>
+        <w:pStyle w:val="Text-st"/>
+        <w:jc w:val="left"/>
         <w:rPr>
           <w:rStyle w:val="Lienhypertexte"/>
-        </w:rPr>
-      </w:pPr>
-      <w:r>
-        <w:t>L'adresse de la solution est la suivante :</w:t>
-      </w:r>
-      <w:r>
-        <w:t xml:space="preserve">  </w:t>
+          <w:color w:val="161616"/>
+          <w:u w:val="none"/>
+        </w:rPr>
+      </w:pPr>
+      <w:r>
+        <w:t xml:space="preserve"> </w:t>
       </w:r>
       <w:hyperlink r:id="rId11" w:history="1">
         <w:r>
           <w:rPr>
             <w:rStyle w:val="Lienhypertexte"/>
           </w:rPr>
-          <w:t>https://waview.ch/wavcontact/application</w:t>
+          <w:t>https://waview.ch/client/download</w:t>
         </w:r>
       </w:hyperlink>
     </w:p>
@@ -2779,13 +2822,13 @@
       <w:pPr>
         <w:pStyle w:val="Titre1"/>
       </w:pPr>
-      <w:bookmarkStart w:id="27" w:name="_Toc104887305"/>
-      <w:bookmarkStart w:id="28" w:name="_Toc105113869"/>
+      <w:bookmarkStart w:id="28" w:name="_Toc104887305"/>
+      <w:bookmarkStart w:id="29" w:name="_Toc105116671"/>
       <w:r>
         <w:t>devenir client</w:t>
       </w:r>
-      <w:bookmarkEnd w:id="27"/>
       <w:bookmarkEnd w:id="28"/>
+      <w:bookmarkEnd w:id="29"/>
     </w:p>
     <w:p>
       <w:pPr>
@@ -2830,6 +2873,7 @@
         <w:rPr>
           <w:noProof/>
         </w:rPr>
+        <w:lastRenderedPageBreak/>
         <w:drawing>
           <wp:anchor distT="0" distB="0" distL="114300" distR="114300" simplePos="0" relativeHeight="251812864" behindDoc="0" locked="0" layoutInCell="1" allowOverlap="1" wp14:anchorId="62005DC2" wp14:editId="4319D589">
             <wp:simplePos x="0" y="0"/>
@@ -2942,7 +2986,7 @@
                                 <w:shd w:val="clear" w:color="auto" w:fill="FFFFFF"/>
                               </w:rPr>
                             </w:pPr>
-                            <w:bookmarkStart w:id="29" w:name="_Toc105113833"/>
+                            <w:bookmarkStart w:id="30" w:name="_Toc105116619"/>
                             <w:r>
                               <w:t xml:space="preserve">Figure </w:t>
                             </w:r>
@@ -2970,7 +3014,7 @@
                             <w:r>
                               <w:t>Devenir un client</w:t>
                             </w:r>
-                            <w:bookmarkEnd w:id="29"/>
+                            <w:bookmarkEnd w:id="30"/>
                           </w:p>
                         </w:txbxContent>
                       </wps:txbx>
@@ -3007,7 +3051,7 @@
                           <w:shd w:val="clear" w:color="auto" w:fill="FFFFFF"/>
                         </w:rPr>
                       </w:pPr>
-                      <w:bookmarkStart w:id="30" w:name="_Toc105113833"/>
+                      <w:bookmarkStart w:id="31" w:name="_Toc105116619"/>
                       <w:r>
                         <w:t xml:space="preserve">Figure </w:t>
                       </w:r>
@@ -3035,7 +3079,7 @@
                       <w:r>
                         <w:t>Devenir un client</w:t>
                       </w:r>
-                      <w:bookmarkEnd w:id="30"/>
+                      <w:bookmarkEnd w:id="31"/>
                     </w:p>
                   </w:txbxContent>
                 </v:textbox>
@@ -3115,7 +3159,6 @@
         <w:pStyle w:val="Text-st"/>
       </w:pPr>
       <w:r>
-        <w:lastRenderedPageBreak/>
         <w:t xml:space="preserve">Pour vous </w:t>
       </w:r>
       <w:r>
@@ -3214,7 +3257,7 @@
                                 <w:shd w:val="clear" w:color="auto" w:fill="FFFFFF"/>
                               </w:rPr>
                             </w:pPr>
-                            <w:bookmarkStart w:id="31" w:name="_Toc105113834"/>
+                            <w:bookmarkStart w:id="32" w:name="_Toc105116620"/>
                             <w:r>
                               <w:t xml:space="preserve">Figure </w:t>
                             </w:r>
@@ -3242,7 +3285,7 @@
                             <w:r>
                               <w:t>Devenir client - Confirmation demande</w:t>
                             </w:r>
-                            <w:bookmarkEnd w:id="31"/>
+                            <w:bookmarkEnd w:id="32"/>
                           </w:p>
                         </w:txbxContent>
                       </wps:txbx>
@@ -3275,7 +3318,7 @@
                           <w:shd w:val="clear" w:color="auto" w:fill="FFFFFF"/>
                         </w:rPr>
                       </w:pPr>
-                      <w:bookmarkStart w:id="32" w:name="_Toc105113834"/>
+                      <w:bookmarkStart w:id="33" w:name="_Toc105116620"/>
                       <w:r>
                         <w:t xml:space="preserve">Figure </w:t>
                       </w:r>
@@ -3303,7 +3346,7 @@
                       <w:r>
                         <w:t>Devenir client - Confirmation demande</w:t>
                       </w:r>
-                      <w:bookmarkEnd w:id="32"/>
+                      <w:bookmarkEnd w:id="33"/>
                     </w:p>
                   </w:txbxContent>
                 </v:textbox>
@@ -3396,12 +3439,26 @@
     </w:p>
     <w:p>
       <w:pPr>
+        <w:jc w:val="left"/>
+        <w:rPr>
+          <w:rFonts w:ascii="Century Gothic" w:hAnsi="Century Gothic" w:cs="Aharoni"/>
+          <w:color w:val="161616"/>
+          <w:shd w:val="clear" w:color="auto" w:fill="FFFFFF"/>
+        </w:rPr>
+      </w:pPr>
+      <w:r>
+        <w:br w:type="page"/>
+      </w:r>
+    </w:p>
+    <w:p>
+      <w:pPr>
         <w:pStyle w:val="Text-st"/>
       </w:pPr>
       <w:r>
         <w:rPr>
           <w:noProof/>
         </w:rPr>
+        <w:lastRenderedPageBreak/>
         <w:drawing>
           <wp:anchor distT="0" distB="0" distL="114300" distR="114300" simplePos="0" relativeHeight="251809792" behindDoc="1" locked="0" layoutInCell="1" allowOverlap="1" wp14:anchorId="354497E8" wp14:editId="078BE0EA">
             <wp:simplePos x="0" y="0"/>
@@ -3621,7 +3678,7 @@
                                 <w:shd w:val="clear" w:color="auto" w:fill="FFFFFF"/>
                               </w:rPr>
                             </w:pPr>
-                            <w:bookmarkStart w:id="33" w:name="_Toc105113835"/>
+                            <w:bookmarkStart w:id="34" w:name="_Toc105116621"/>
                             <w:r>
                               <w:t xml:space="preserve">Figure </w:t>
                             </w:r>
@@ -3647,17 +3704,9 @@
                               <w:t xml:space="preserve"> - </w:t>
                             </w:r>
                             <w:r>
-                              <w:t xml:space="preserve">Devenir client - </w:t>
-                            </w:r>
-                            <w:proofErr w:type="gramStart"/>
-                            <w:r>
-                              <w:t>Email</w:t>
-                            </w:r>
-                            <w:proofErr w:type="gramEnd"/>
-                            <w:r>
-                              <w:t xml:space="preserve"> d'acceptation</w:t>
-                            </w:r>
-                            <w:bookmarkEnd w:id="33"/>
+                              <w:t>Devenir client - Email d'acceptation</w:t>
+                            </w:r>
+                            <w:bookmarkEnd w:id="34"/>
                           </w:p>
                         </w:txbxContent>
                       </wps:txbx>
@@ -3690,7 +3739,7 @@
                           <w:shd w:val="clear" w:color="auto" w:fill="FFFFFF"/>
                         </w:rPr>
                       </w:pPr>
-                      <w:bookmarkStart w:id="34" w:name="_Toc105113835"/>
+                      <w:bookmarkStart w:id="35" w:name="_Toc105116621"/>
                       <w:r>
                         <w:t xml:space="preserve">Figure </w:t>
                       </w:r>
@@ -3716,17 +3765,9 @@
                         <w:t xml:space="preserve"> - </w:t>
                       </w:r>
                       <w:r>
-                        <w:t xml:space="preserve">Devenir client - </w:t>
-                      </w:r>
-                      <w:proofErr w:type="gramStart"/>
-                      <w:r>
-                        <w:t>Email</w:t>
-                      </w:r>
-                      <w:proofErr w:type="gramEnd"/>
-                      <w:r>
-                        <w:t xml:space="preserve"> d'acceptation</w:t>
-                      </w:r>
-                      <w:bookmarkEnd w:id="34"/>
+                        <w:t>Devenir client - Email d'acceptation</w:t>
+                      </w:r>
+                      <w:bookmarkEnd w:id="35"/>
                     </w:p>
                   </w:txbxContent>
                 </v:textbox>
@@ -3751,65 +3792,62 @@
       <w:r>
         <w:t xml:space="preserve">. </w:t>
       </w:r>
-      <w:r>
-        <w:br w:type="page"/>
-      </w:r>
     </w:p>
     <w:p>
       <w:pPr>
         <w:pStyle w:val="Titre1"/>
       </w:pPr>
-      <w:bookmarkStart w:id="35" w:name="_Toc105113870"/>
+      <w:bookmarkStart w:id="36" w:name="_Toc105116672"/>
+      <w:r>
+        <w:t>FENÊTRE DE CONNEXION</w:t>
+      </w:r>
+      <w:bookmarkEnd w:id="36"/>
+    </w:p>
+    <w:p>
+      <w:pPr>
+        <w:pStyle w:val="Text-st"/>
+      </w:pPr>
+      <w:r>
+        <w:t xml:space="preserve">Lorsque vous entrez l’adresse de la solution dans un navigateur </w:t>
+      </w:r>
+      <w:r>
+        <w:t>web</w:t>
+      </w:r>
+      <w:r>
+        <w:t xml:space="preserve">, </w:t>
+      </w:r>
+      <w:r>
+        <w:t xml:space="preserve">vous êtes directement dirigé </w:t>
+      </w:r>
+      <w:r>
+        <w:t>vers l</w:t>
+      </w:r>
+      <w:r>
+        <w:t xml:space="preserve">e téléchargement de l’application. Une fois l’application téléchargées, vous êtes directement </w:t>
+      </w:r>
+      <w:r>
+        <w:t>sur</w:t>
+      </w:r>
+      <w:r>
+        <w:t xml:space="preserve"> la</w:t>
+      </w:r>
+      <w:r>
+        <w:t xml:space="preserve"> page de connexion</w:t>
+      </w:r>
+      <w:r>
+        <w:t xml:space="preserve">. </w:t>
+      </w:r>
+    </w:p>
+    <w:p>
+      <w:pPr>
+        <w:pStyle w:val="Titre2"/>
+      </w:pPr>
+      <w:bookmarkStart w:id="37" w:name="_Toc105116673"/>
       <w:r>
         <w:lastRenderedPageBreak/>
-        <w:t>FENÊTRE DE CONNEXION</w:t>
-      </w:r>
-      <w:bookmarkEnd w:id="35"/>
-    </w:p>
-    <w:p>
-      <w:pPr>
-        <w:pStyle w:val="Text-st"/>
-      </w:pPr>
-      <w:r>
-        <w:t xml:space="preserve">Lorsque vous entrez l’adresse de la solution dans un navigateur </w:t>
-      </w:r>
-      <w:r>
-        <w:t>web</w:t>
-      </w:r>
-      <w:r>
-        <w:t xml:space="preserve">, </w:t>
-      </w:r>
-      <w:r>
-        <w:t xml:space="preserve">vous êtes directement dirigé </w:t>
-      </w:r>
-      <w:r>
-        <w:t>vers l</w:t>
-      </w:r>
-      <w:r>
-        <w:t xml:space="preserve">e téléchargement de l’application. Une fois l’application téléchargées, vous êtes directement </w:t>
-      </w:r>
-      <w:r>
-        <w:t>sur</w:t>
-      </w:r>
-      <w:r>
-        <w:t xml:space="preserve"> la</w:t>
-      </w:r>
-      <w:r>
-        <w:t xml:space="preserve"> page de connexion</w:t>
-      </w:r>
-      <w:r>
-        <w:t xml:space="preserve">. </w:t>
-      </w:r>
-    </w:p>
-    <w:p>
-      <w:pPr>
-        <w:pStyle w:val="Titre2"/>
-      </w:pPr>
-      <w:bookmarkStart w:id="36" w:name="_Toc105113871"/>
-      <w:r>
         <w:t>Login</w:t>
       </w:r>
-      <w:bookmarkEnd w:id="36"/>
+      <w:bookmarkEnd w:id="37"/>
     </w:p>
     <w:p>
       <w:pPr>
@@ -4012,7 +4050,7 @@
                                 <w:sz w:val="24"/>
                               </w:rPr>
                             </w:pPr>
-                            <w:bookmarkStart w:id="37" w:name="_Toc105113836"/>
+                            <w:bookmarkStart w:id="38" w:name="_Toc105116622"/>
                             <w:r>
                               <w:t xml:space="preserve">Figure </w:t>
                             </w:r>
@@ -4037,7 +4075,7 @@
                             <w:r>
                               <w:t xml:space="preserve"> - Page Login</w:t>
                             </w:r>
-                            <w:bookmarkEnd w:id="37"/>
+                            <w:bookmarkEnd w:id="38"/>
                           </w:p>
                         </w:txbxContent>
                       </wps:txbx>
@@ -4070,7 +4108,7 @@
                           <w:sz w:val="24"/>
                         </w:rPr>
                       </w:pPr>
-                      <w:bookmarkStart w:id="38" w:name="_Toc105113836"/>
+                      <w:bookmarkStart w:id="39" w:name="_Toc105116622"/>
                       <w:r>
                         <w:t xml:space="preserve">Figure </w:t>
                       </w:r>
@@ -4095,7 +4133,7 @@
                       <w:r>
                         <w:t xml:space="preserve"> - Page Login</w:t>
                       </w:r>
-                      <w:bookmarkEnd w:id="38"/>
+                      <w:bookmarkEnd w:id="39"/>
                     </w:p>
                   </w:txbxContent>
                 </v:textbox>
@@ -4133,7 +4171,7 @@
       </w:r>
       <w:proofErr w:type="gramStart"/>
       <w:r>
-        <w:t>e-mail »</w:t>
+        <w:t>email »</w:t>
       </w:r>
       <w:proofErr w:type="gramEnd"/>
       <w:r>
@@ -4144,11 +4182,11 @@
       <w:pPr>
         <w:pStyle w:val="Titre3"/>
       </w:pPr>
-      <w:bookmarkStart w:id="39" w:name="_Toc105113872"/>
+      <w:bookmarkStart w:id="40" w:name="_Toc105116674"/>
       <w:r>
         <w:t>Exemple</w:t>
       </w:r>
-      <w:bookmarkEnd w:id="39"/>
+      <w:bookmarkEnd w:id="40"/>
     </w:p>
     <w:p>
       <w:pPr>
@@ -4307,7 +4345,7 @@
                                 <w:shd w:val="clear" w:color="auto" w:fill="FFFFFF"/>
                               </w:rPr>
                             </w:pPr>
-                            <w:bookmarkStart w:id="40" w:name="_Toc105113837"/>
+                            <w:bookmarkStart w:id="41" w:name="_Toc105116623"/>
                             <w:r>
                               <w:t xml:space="preserve">Figure </w:t>
                             </w:r>
@@ -4332,7 +4370,7 @@
                             <w:r>
                               <w:t xml:space="preserve"> - Login en tant que client</w:t>
                             </w:r>
-                            <w:bookmarkEnd w:id="40"/>
+                            <w:bookmarkEnd w:id="41"/>
                           </w:p>
                         </w:txbxContent>
                       </wps:txbx>
@@ -4364,7 +4402,7 @@
                           <w:shd w:val="clear" w:color="auto" w:fill="FFFFFF"/>
                         </w:rPr>
                       </w:pPr>
-                      <w:bookmarkStart w:id="41" w:name="_Toc105113837"/>
+                      <w:bookmarkStart w:id="42" w:name="_Toc105116623"/>
                       <w:r>
                         <w:t xml:space="preserve">Figure </w:t>
                       </w:r>
@@ -4389,7 +4427,7 @@
                       <w:r>
                         <w:t xml:space="preserve"> - Login en tant que client</w:t>
                       </w:r>
-                      <w:bookmarkEnd w:id="41"/>
+                      <w:bookmarkEnd w:id="42"/>
                     </w:p>
                   </w:txbxContent>
                 </v:textbox>
@@ -4488,12 +4526,12 @@
       <w:pPr>
         <w:pStyle w:val="Titre2"/>
       </w:pPr>
-      <w:bookmarkStart w:id="42" w:name="_Toc105113873"/>
+      <w:bookmarkStart w:id="43" w:name="_Toc105116675"/>
       <w:r>
         <w:lastRenderedPageBreak/>
         <w:t>Oubli du mot de passe</w:t>
       </w:r>
-      <w:bookmarkEnd w:id="42"/>
+      <w:bookmarkEnd w:id="43"/>
     </w:p>
     <w:p>
       <w:pPr>
@@ -4566,7 +4604,7 @@
                                 <w:shd w:val="clear" w:color="auto" w:fill="FFFFFF"/>
                               </w:rPr>
                             </w:pPr>
-                            <w:bookmarkStart w:id="43" w:name="_Toc105113838"/>
+                            <w:bookmarkStart w:id="44" w:name="_Toc105116624"/>
                             <w:r>
                               <w:t xml:space="preserve">Figure </w:t>
                             </w:r>
@@ -4591,7 +4629,7 @@
                             <w:r>
                               <w:t xml:space="preserve"> - Formulaire du mot de passe oublié</w:t>
                             </w:r>
-                            <w:bookmarkEnd w:id="43"/>
+                            <w:bookmarkEnd w:id="44"/>
                           </w:p>
                         </w:txbxContent>
                       </wps:txbx>
@@ -4624,7 +4662,7 @@
                           <w:shd w:val="clear" w:color="auto" w:fill="FFFFFF"/>
                         </w:rPr>
                       </w:pPr>
-                      <w:bookmarkStart w:id="44" w:name="_Toc105113838"/>
+                      <w:bookmarkStart w:id="45" w:name="_Toc105116624"/>
                       <w:r>
                         <w:t xml:space="preserve">Figure </w:t>
                       </w:r>
@@ -4649,7 +4687,7 @@
                       <w:r>
                         <w:t xml:space="preserve"> - Formulaire du mot de passe oublié</w:t>
                       </w:r>
-                      <w:bookmarkEnd w:id="44"/>
+                      <w:bookmarkEnd w:id="45"/>
                     </w:p>
                   </w:txbxContent>
                 </v:textbox>
@@ -4990,7 +5028,7 @@
                                 <w:sz w:val="24"/>
                               </w:rPr>
                             </w:pPr>
-                            <w:bookmarkStart w:id="45" w:name="_Toc105113839"/>
+                            <w:bookmarkStart w:id="46" w:name="_Toc105116625"/>
                             <w:r>
                               <w:t xml:space="preserve">Figure </w:t>
                             </w:r>
@@ -5013,17 +5051,9 @@
                               <w:fldChar w:fldCharType="end"/>
                             </w:r>
                             <w:r>
-                              <w:t xml:space="preserve"> - Mot de passe oublié – </w:t>
-                            </w:r>
-                            <w:proofErr w:type="gramStart"/>
-                            <w:r>
-                              <w:t>Email</w:t>
-                            </w:r>
-                            <w:proofErr w:type="gramEnd"/>
-                            <w:r>
-                              <w:t xml:space="preserve"> code activation</w:t>
-                            </w:r>
-                            <w:bookmarkEnd w:id="45"/>
+                              <w:t xml:space="preserve"> - Mot de passe oublié – Email code activation</w:t>
+                            </w:r>
+                            <w:bookmarkEnd w:id="46"/>
                           </w:p>
                         </w:txbxContent>
                       </wps:txbx>
@@ -5055,7 +5085,7 @@
                           <w:sz w:val="24"/>
                         </w:rPr>
                       </w:pPr>
-                      <w:bookmarkStart w:id="46" w:name="_Toc105113839"/>
+                      <w:bookmarkStart w:id="47" w:name="_Toc105116625"/>
                       <w:r>
                         <w:t xml:space="preserve">Figure </w:t>
                       </w:r>
@@ -5078,17 +5108,9 @@
                         <w:fldChar w:fldCharType="end"/>
                       </w:r>
                       <w:r>
-                        <w:t xml:space="preserve"> - Mot de passe oublié – </w:t>
-                      </w:r>
-                      <w:proofErr w:type="gramStart"/>
-                      <w:r>
-                        <w:t>Email</w:t>
-                      </w:r>
-                      <w:proofErr w:type="gramEnd"/>
-                      <w:r>
-                        <w:t xml:space="preserve"> code activation</w:t>
-                      </w:r>
-                      <w:bookmarkEnd w:id="46"/>
+                        <w:t xml:space="preserve"> - Mot de passe oublié – Email code activation</w:t>
+                      </w:r>
+                      <w:bookmarkEnd w:id="47"/>
                     </w:p>
                   </w:txbxContent>
                 </v:textbox>
@@ -5224,7 +5246,7 @@
       <w:pPr>
         <w:pStyle w:val="Titre1"/>
       </w:pPr>
-      <w:bookmarkStart w:id="47" w:name="_Toc105113874"/>
+      <w:bookmarkStart w:id="48" w:name="_Toc105116676"/>
       <w:r>
         <w:lastRenderedPageBreak/>
         <w:t xml:space="preserve">FENÊTRE </w:t>
@@ -5235,82 +5257,22 @@
       <w:r>
         <w:t>RINCIPALE DE L’APPLICATION</w:t>
       </w:r>
-      <w:bookmarkEnd w:id="47"/>
+      <w:bookmarkEnd w:id="48"/>
     </w:p>
     <w:p>
       <w:pPr>
         <w:pStyle w:val="Titre2"/>
       </w:pPr>
-      <w:bookmarkStart w:id="48" w:name="_Toc105113875"/>
+      <w:bookmarkStart w:id="49" w:name="_Toc105116677"/>
       <w:r>
         <w:t>Profil client</w:t>
       </w:r>
-      <w:bookmarkEnd w:id="48"/>
+      <w:bookmarkEnd w:id="49"/>
     </w:p>
     <w:p>
       <w:pPr>
         <w:pStyle w:val="Text-st"/>
       </w:pPr>
-      <w:r>
-        <w:rPr>
-          <w:noProof/>
-        </w:rPr>
-        <w:drawing>
-          <wp:anchor distT="0" distB="0" distL="114300" distR="114300" simplePos="0" relativeHeight="251734016" behindDoc="1" locked="0" layoutInCell="1" allowOverlap="1" wp14:anchorId="0D397E4C" wp14:editId="2CE5E4F7">
-            <wp:simplePos x="0" y="0"/>
-            <wp:positionH relativeFrom="page">
-              <wp:align>center</wp:align>
-            </wp:positionH>
-            <wp:positionV relativeFrom="paragraph">
-              <wp:posOffset>682090</wp:posOffset>
-            </wp:positionV>
-            <wp:extent cx="5785469" cy="3369923"/>
-            <wp:effectExtent l="0" t="0" r="6350" b="2540"/>
-            <wp:wrapNone/>
-            <wp:docPr id="6" name="Image 6"/>
-            <wp:cNvGraphicFramePr>
-              <a:graphicFrameLocks xmlns:a="http://schemas.openxmlformats.org/drawingml/2006/main" noChangeAspect="1"/>
-            </wp:cNvGraphicFramePr>
-            <a:graphic xmlns:a="http://schemas.openxmlformats.org/drawingml/2006/main">
-              <a:graphicData uri="http://schemas.openxmlformats.org/drawingml/2006/picture">
-                <pic:pic xmlns:pic="http://schemas.openxmlformats.org/drawingml/2006/picture">
-                  <pic:nvPicPr>
-                    <pic:cNvPr id="1" name=""/>
-                    <pic:cNvPicPr/>
-                  </pic:nvPicPr>
-                  <pic:blipFill>
-                    <a:blip r:embed="rId22">
-                      <a:extLst>
-                        <a:ext uri="{28A0092B-C50C-407E-A947-70E740481C1C}">
-                          <a14:useLocalDpi xmlns:a14="http://schemas.microsoft.com/office/drawing/2010/main" val="0"/>
-                        </a:ext>
-                      </a:extLst>
-                    </a:blip>
-                    <a:stretch>
-                      <a:fillRect/>
-                    </a:stretch>
-                  </pic:blipFill>
-                  <pic:spPr>
-                    <a:xfrm>
-                      <a:off x="0" y="0"/>
-                      <a:ext cx="5785469" cy="3369923"/>
-                    </a:xfrm>
-                    <a:prstGeom prst="rect">
-                      <a:avLst/>
-                    </a:prstGeom>
-                  </pic:spPr>
-                </pic:pic>
-              </a:graphicData>
-            </a:graphic>
-            <wp14:sizeRelH relativeFrom="margin">
-              <wp14:pctWidth>0</wp14:pctWidth>
-            </wp14:sizeRelH>
-            <wp14:sizeRelV relativeFrom="margin">
-              <wp14:pctHeight>0</wp14:pctHeight>
-            </wp14:sizeRelV>
-          </wp:anchor>
-        </w:drawing>
-      </w:r>
       <w:r>
         <w:rPr>
           <w:noProof/>
@@ -5318,7 +5280,7 @@
         <mc:AlternateContent>
           <mc:Choice Requires="wps">
             <w:drawing>
-              <wp:anchor distT="0" distB="0" distL="114300" distR="114300" simplePos="0" relativeHeight="251682816" behindDoc="0" locked="0" layoutInCell="1" allowOverlap="1" wp14:anchorId="430E01FA" wp14:editId="71619307">
+              <wp:anchor distT="0" distB="0" distL="114300" distR="114300" simplePos="0" relativeHeight="251682816" behindDoc="0" locked="0" layoutInCell="1" allowOverlap="1" wp14:anchorId="430E01FA" wp14:editId="2D5678EE">
                 <wp:simplePos x="0" y="0"/>
                 <wp:positionH relativeFrom="margin">
                   <wp:align>center</wp:align>
@@ -5363,7 +5325,7 @@
                                 <w:shd w:val="clear" w:color="auto" w:fill="FFFFFF"/>
                               </w:rPr>
                             </w:pPr>
-                            <w:bookmarkStart w:id="49" w:name="_Toc105113840"/>
+                            <w:bookmarkStart w:id="50" w:name="_Toc105116626"/>
                             <w:r>
                               <w:t xml:space="preserve">Figure </w:t>
                             </w:r>
@@ -5388,7 +5350,7 @@
                             <w:r>
                               <w:t xml:space="preserve"> - Page principale</w:t>
                             </w:r>
-                            <w:bookmarkEnd w:id="49"/>
+                            <w:bookmarkEnd w:id="50"/>
                           </w:p>
                         </w:txbxContent>
                       </wps:txbx>
@@ -5420,7 +5382,7 @@
                           <w:shd w:val="clear" w:color="auto" w:fill="FFFFFF"/>
                         </w:rPr>
                       </w:pPr>
-                      <w:bookmarkStart w:id="50" w:name="_Toc105113840"/>
+                      <w:bookmarkStart w:id="51" w:name="_Toc105116626"/>
                       <w:r>
                         <w:t xml:space="preserve">Figure </w:t>
                       </w:r>
@@ -5445,7 +5407,7 @@
                       <w:r>
                         <w:t xml:space="preserve"> - Page principale</w:t>
                       </w:r>
-                      <w:bookmarkEnd w:id="50"/>
+                      <w:bookmarkEnd w:id="51"/>
                     </w:p>
                   </w:txbxContent>
                 </v:textbox>
@@ -5460,13 +5422,69 @@
       </w:r>
       <w:proofErr w:type="gramStart"/>
       <w:r>
-        <w:t>e-mail</w:t>
+        <w:t>email</w:t>
       </w:r>
       <w:proofErr w:type="gramEnd"/>
       <w:r>
         <w:t xml:space="preserve"> et le bon mot de passe, vous arriverez sur la page principale de l’application.</w:t>
       </w:r>
       <w:r>
+        <w:t xml:space="preserve"> </w:t>
+      </w:r>
+      <w:r>
+        <w:rPr>
+          <w:noProof/>
+        </w:rPr>
+        <w:drawing>
+          <wp:inline distT="0" distB="0" distL="0" distR="0" wp14:anchorId="0231E918" wp14:editId="02992E00">
+            <wp:extent cx="5972175" cy="3455670"/>
+            <wp:effectExtent l="0" t="0" r="9525" b="0"/>
+            <wp:docPr id="16" name="Image 16"/>
+            <wp:cNvGraphicFramePr>
+              <a:graphicFrameLocks xmlns:a="http://schemas.openxmlformats.org/drawingml/2006/main" noChangeAspect="1"/>
+            </wp:cNvGraphicFramePr>
+            <a:graphic xmlns:a="http://schemas.openxmlformats.org/drawingml/2006/main">
+              <a:graphicData uri="http://schemas.openxmlformats.org/drawingml/2006/picture">
+                <pic:pic xmlns:pic="http://schemas.openxmlformats.org/drawingml/2006/picture">
+                  <pic:nvPicPr>
+                    <pic:cNvPr id="0" name="Picture 1"/>
+                    <pic:cNvPicPr>
+                      <a:picLocks noChangeAspect="1" noChangeArrowheads="1"/>
+                    </pic:cNvPicPr>
+                  </pic:nvPicPr>
+                  <pic:blipFill>
+                    <a:blip r:embed="rId22">
+                      <a:extLst>
+                        <a:ext uri="{28A0092B-C50C-407E-A947-70E740481C1C}">
+                          <a14:useLocalDpi xmlns:a14="http://schemas.microsoft.com/office/drawing/2010/main" val="0"/>
+                        </a:ext>
+                      </a:extLst>
+                    </a:blip>
+                    <a:srcRect/>
+                    <a:stretch>
+                      <a:fillRect/>
+                    </a:stretch>
+                  </pic:blipFill>
+                  <pic:spPr bwMode="auto">
+                    <a:xfrm>
+                      <a:off x="0" y="0"/>
+                      <a:ext cx="5972175" cy="3455670"/>
+                    </a:xfrm>
+                    <a:prstGeom prst="rect">
+                      <a:avLst/>
+                    </a:prstGeom>
+                    <a:noFill/>
+                    <a:ln>
+                      <a:noFill/>
+                    </a:ln>
+                  </pic:spPr>
+                </pic:pic>
+              </a:graphicData>
+            </a:graphic>
+          </wp:inline>
+        </w:drawing>
+      </w:r>
+      <w:r>
         <w:br w:type="page"/>
       </w:r>
     </w:p>
@@ -5474,14 +5492,17 @@
       <w:pPr>
         <w:pStyle w:val="Titre2"/>
       </w:pPr>
-      <w:bookmarkStart w:id="51" w:name="_Toc105113876"/>
+      <w:bookmarkStart w:id="52" w:name="_Toc105116678"/>
       <w:r>
         <w:lastRenderedPageBreak/>
         <w:t>Planning</w:t>
       </w:r>
-      <w:bookmarkEnd w:id="51"/>
-    </w:p>
-    <w:p>
+      <w:bookmarkEnd w:id="52"/>
+    </w:p>
+    <w:p>
+      <w:pPr>
+        <w:pStyle w:val="Text-st"/>
+      </w:pPr>
       <w:r>
         <w:t>Le calendrier de la page principale permet d</w:t>
       </w:r>
@@ -5496,6 +5517,67 @@
       </w:r>
     </w:p>
     <w:p>
+      <w:pPr>
+        <w:rPr>
+          <w:rFonts w:ascii="Century Gothic" w:eastAsiaTheme="majorEastAsia" w:hAnsi="Century Gothic" w:cstheme="majorBidi"/>
+          <w:color w:val="2F5496" w:themeColor="accent1" w:themeShade="BF"/>
+          <w:sz w:val="40"/>
+          <w:szCs w:val="26"/>
+        </w:rPr>
+      </w:pPr>
+      <w:r>
+        <w:rPr>
+          <w:noProof/>
+        </w:rPr>
+        <w:drawing>
+          <wp:inline distT="0" distB="0" distL="0" distR="0" wp14:anchorId="4B756FD0" wp14:editId="014D1B04">
+            <wp:extent cx="5972175" cy="3455670"/>
+            <wp:effectExtent l="0" t="0" r="9525" b="0"/>
+            <wp:docPr id="20" name="Image 20"/>
+            <wp:cNvGraphicFramePr>
+              <a:graphicFrameLocks xmlns:a="http://schemas.openxmlformats.org/drawingml/2006/main" noChangeAspect="1"/>
+            </wp:cNvGraphicFramePr>
+            <a:graphic xmlns:a="http://schemas.openxmlformats.org/drawingml/2006/main">
+              <a:graphicData uri="http://schemas.openxmlformats.org/drawingml/2006/picture">
+                <pic:pic xmlns:pic="http://schemas.openxmlformats.org/drawingml/2006/picture">
+                  <pic:nvPicPr>
+                    <pic:cNvPr id="0" name="Picture 3"/>
+                    <pic:cNvPicPr>
+                      <a:picLocks noChangeAspect="1" noChangeArrowheads="1"/>
+                    </pic:cNvPicPr>
+                  </pic:nvPicPr>
+                  <pic:blipFill>
+                    <a:blip r:embed="rId22">
+                      <a:extLst>
+                        <a:ext uri="{28A0092B-C50C-407E-A947-70E740481C1C}">
+                          <a14:useLocalDpi xmlns:a14="http://schemas.microsoft.com/office/drawing/2010/main" val="0"/>
+                        </a:ext>
+                      </a:extLst>
+                    </a:blip>
+                    <a:srcRect/>
+                    <a:stretch>
+                      <a:fillRect/>
+                    </a:stretch>
+                  </pic:blipFill>
+                  <pic:spPr bwMode="auto">
+                    <a:xfrm>
+                      <a:off x="0" y="0"/>
+                      <a:ext cx="5972175" cy="3455670"/>
+                    </a:xfrm>
+                    <a:prstGeom prst="rect">
+                      <a:avLst/>
+                    </a:prstGeom>
+                    <a:noFill/>
+                    <a:ln>
+                      <a:noFill/>
+                    </a:ln>
+                  </pic:spPr>
+                </pic:pic>
+              </a:graphicData>
+            </a:graphic>
+          </wp:inline>
+        </w:drawing>
+      </w:r>
       <w:r>
         <w:rPr>
           <w:noProof/>
@@ -5545,7 +5627,7 @@
                                 <w:sz w:val="24"/>
                               </w:rPr>
                             </w:pPr>
-                            <w:bookmarkStart w:id="52" w:name="_Toc105113841"/>
+                            <w:bookmarkStart w:id="53" w:name="_Toc105116627"/>
                             <w:r>
                               <w:t xml:space="preserve">Figure </w:t>
                             </w:r>
@@ -5570,7 +5652,7 @@
                             <w:r>
                               <w:t xml:space="preserve"> - Page principale - calendrier</w:t>
                             </w:r>
-                            <w:bookmarkEnd w:id="52"/>
+                            <w:bookmarkEnd w:id="53"/>
                           </w:p>
                         </w:txbxContent>
                       </wps:txbx>
@@ -5599,7 +5681,7 @@
                           <w:sz w:val="24"/>
                         </w:rPr>
                       </w:pPr>
-                      <w:bookmarkStart w:id="53" w:name="_Toc105113841"/>
+                      <w:bookmarkStart w:id="54" w:name="_Toc105116627"/>
                       <w:r>
                         <w:t xml:space="preserve">Figure </w:t>
                       </w:r>
@@ -5624,7 +5706,7 @@
                       <w:r>
                         <w:t xml:space="preserve"> - Page principale - calendrier</w:t>
                       </w:r>
-                      <w:bookmarkEnd w:id="53"/>
+                      <w:bookmarkEnd w:id="54"/>
                     </w:p>
                   </w:txbxContent>
                 </v:textbox>
@@ -5635,22 +5717,41 @@
         </mc:AlternateContent>
       </w:r>
       <w:r>
+        <w:br w:type="page"/>
+      </w:r>
+    </w:p>
+    <w:p>
+      <w:pPr>
+        <w:pStyle w:val="Titre1"/>
+      </w:pPr>
+      <w:bookmarkStart w:id="55" w:name="_Toc105116679"/>
+      <w:r>
+        <w:lastRenderedPageBreak/>
+        <w:t>FENÊTRE Projet</w:t>
+      </w:r>
+      <w:bookmarkEnd w:id="55"/>
+    </w:p>
+    <w:p>
+      <w:pPr>
+        <w:pStyle w:val="Text-st"/>
+      </w:pPr>
+      <w:r>
         <w:rPr>
           <w:noProof/>
         </w:rPr>
         <w:drawing>
-          <wp:anchor distT="0" distB="0" distL="114300" distR="114300" simplePos="0" relativeHeight="251776000" behindDoc="0" locked="0" layoutInCell="1" allowOverlap="1" wp14:anchorId="6D8373DA" wp14:editId="67006103">
+          <wp:anchor distT="0" distB="0" distL="114300" distR="114300" simplePos="0" relativeHeight="251870208" behindDoc="1" locked="0" layoutInCell="1" allowOverlap="1" wp14:anchorId="427A8469" wp14:editId="26F157CB">
             <wp:simplePos x="0" y="0"/>
             <wp:positionH relativeFrom="margin">
-              <wp:posOffset>0</wp:posOffset>
+              <wp:align>left</wp:align>
             </wp:positionH>
             <wp:positionV relativeFrom="paragraph">
-              <wp:posOffset>312420</wp:posOffset>
+              <wp:posOffset>890496</wp:posOffset>
             </wp:positionV>
-            <wp:extent cx="5972175" cy="3479165"/>
-            <wp:effectExtent l="0" t="0" r="9525" b="6985"/>
-            <wp:wrapSquare wrapText="bothSides"/>
-            <wp:docPr id="55" name="Image 55"/>
+            <wp:extent cx="5972175" cy="3466465"/>
+            <wp:effectExtent l="0" t="0" r="9525" b="635"/>
+            <wp:wrapNone/>
+            <wp:docPr id="29" name="Image 29"/>
             <wp:cNvGraphicFramePr>
               <a:graphicFrameLocks xmlns:a="http://schemas.openxmlformats.org/drawingml/2006/main" noChangeAspect="1"/>
             </wp:cNvGraphicFramePr>
@@ -5658,29 +5759,36 @@
               <a:graphicData uri="http://schemas.openxmlformats.org/drawingml/2006/picture">
                 <pic:pic xmlns:pic="http://schemas.openxmlformats.org/drawingml/2006/picture">
                   <pic:nvPicPr>
-                    <pic:cNvPr id="1" name=""/>
-                    <pic:cNvPicPr/>
+                    <pic:cNvPr id="0" name="Picture 7"/>
+                    <pic:cNvPicPr>
+                      <a:picLocks noChangeAspect="1" noChangeArrowheads="1"/>
+                    </pic:cNvPicPr>
                   </pic:nvPicPr>
                   <pic:blipFill>
-                    <a:blip r:embed="rId22">
+                    <a:blip r:embed="rId23">
                       <a:extLst>
                         <a:ext uri="{28A0092B-C50C-407E-A947-70E740481C1C}">
                           <a14:useLocalDpi xmlns:a14="http://schemas.microsoft.com/office/drawing/2010/main" val="0"/>
                         </a:ext>
                       </a:extLst>
                     </a:blip>
+                    <a:srcRect/>
                     <a:stretch>
                       <a:fillRect/>
                     </a:stretch>
                   </pic:blipFill>
-                  <pic:spPr>
+                  <pic:spPr bwMode="auto">
                     <a:xfrm>
                       <a:off x="0" y="0"/>
-                      <a:ext cx="5972175" cy="3479165"/>
+                      <a:ext cx="5972175" cy="3466465"/>
                     </a:xfrm>
                     <a:prstGeom prst="rect">
                       <a:avLst/>
                     </a:prstGeom>
+                    <a:noFill/>
+                    <a:ln>
+                      <a:noFill/>
+                    </a:ln>
                   </pic:spPr>
                 </pic:pic>
               </a:graphicData>
@@ -5688,36 +5796,6 @@
           </wp:anchor>
         </w:drawing>
       </w:r>
-    </w:p>
-    <w:p>
-      <w:pPr>
-        <w:jc w:val="left"/>
-        <w:rPr>
-          <w:rFonts w:ascii="Century Gothic" w:eastAsiaTheme="majorEastAsia" w:hAnsi="Century Gothic" w:cstheme="majorBidi"/>
-          <w:color w:val="2F5496" w:themeColor="accent1" w:themeShade="BF"/>
-          <w:sz w:val="40"/>
-          <w:szCs w:val="26"/>
-        </w:rPr>
-      </w:pPr>
-      <w:r>
-        <w:br w:type="page"/>
-      </w:r>
-    </w:p>
-    <w:p>
-      <w:pPr>
-        <w:pStyle w:val="Titre1"/>
-      </w:pPr>
-      <w:bookmarkStart w:id="54" w:name="_Toc105113877"/>
-      <w:r>
-        <w:lastRenderedPageBreak/>
-        <w:t>FENÊTRE Projet</w:t>
-      </w:r>
-      <w:bookmarkEnd w:id="54"/>
-    </w:p>
-    <w:p>
-      <w:pPr>
-        <w:pStyle w:val="Text-st"/>
-      </w:pPr>
       <w:r>
         <w:t xml:space="preserve">Pour </w:t>
       </w:r>
@@ -5739,11 +5817,6 @@
       <w:r>
         <w:t xml:space="preserve"> </w:t>
       </w:r>
-    </w:p>
-    <w:p>
-      <w:pPr>
-        <w:pStyle w:val="Text-st"/>
-      </w:pPr>
       <w:r>
         <w:rPr>
           <w:noProof/>
@@ -5794,7 +5867,7 @@
                                 <w:sz w:val="24"/>
                               </w:rPr>
                             </w:pPr>
-                            <w:bookmarkStart w:id="55" w:name="_Toc105113842"/>
+                            <w:bookmarkStart w:id="56" w:name="_Toc105116628"/>
                             <w:r>
                               <w:t xml:space="preserve">Figure </w:t>
                             </w:r>
@@ -5819,7 +5892,7 @@
                             <w:r>
                               <w:t xml:space="preserve"> - Page principale - Projet</w:t>
                             </w:r>
-                            <w:bookmarkEnd w:id="55"/>
+                            <w:bookmarkEnd w:id="56"/>
                           </w:p>
                         </w:txbxContent>
                       </wps:txbx>
@@ -5849,7 +5922,7 @@
                           <w:sz w:val="24"/>
                         </w:rPr>
                       </w:pPr>
-                      <w:bookmarkStart w:id="56" w:name="_Toc105113842"/>
+                      <w:bookmarkStart w:id="57" w:name="_Toc105116628"/>
                       <w:r>
                         <w:t xml:space="preserve">Figure </w:t>
                       </w:r>
@@ -5874,7 +5947,7 @@
                       <w:r>
                         <w:t xml:space="preserve"> - Page principale - Projet</w:t>
                       </w:r>
-                      <w:bookmarkEnd w:id="56"/>
+                      <w:bookmarkEnd w:id="57"/>
                     </w:p>
                   </w:txbxContent>
                 </v:textbox>
@@ -5884,19 +5957,29 @@
           </mc:Fallback>
         </mc:AlternateContent>
       </w:r>
+    </w:p>
+    <w:p>
+      <w:pPr>
+        <w:jc w:val="left"/>
+        <w:rPr>
+          <w:rFonts w:ascii="Century Gothic" w:hAnsi="Century Gothic" w:cs="Aharoni"/>
+          <w:color w:val="161616"/>
+          <w:shd w:val="clear" w:color="auto" w:fill="FFFFFF"/>
+        </w:rPr>
+      </w:pPr>
       <w:r>
         <w:rPr>
           <w:noProof/>
           <w:lang w:val="de-CH"/>
         </w:rPr>
         <w:drawing>
-          <wp:anchor distT="0" distB="0" distL="114300" distR="114300" simplePos="0" relativeHeight="251772928" behindDoc="0" locked="0" layoutInCell="1" allowOverlap="1" wp14:anchorId="3A98E1CC" wp14:editId="61FB4C47">
+          <wp:anchor distT="0" distB="0" distL="114300" distR="114300" simplePos="0" relativeHeight="251772928" behindDoc="0" locked="0" layoutInCell="1" allowOverlap="1" wp14:anchorId="3A98E1CC" wp14:editId="3079F89A">
             <wp:simplePos x="0" y="0"/>
             <wp:positionH relativeFrom="column">
-              <wp:posOffset>384175</wp:posOffset>
+              <wp:posOffset>154714</wp:posOffset>
             </wp:positionH>
             <wp:positionV relativeFrom="paragraph">
-              <wp:posOffset>797772</wp:posOffset>
+              <wp:posOffset>676998</wp:posOffset>
             </wp:positionV>
             <wp:extent cx="333375" cy="333375"/>
             <wp:effectExtent l="0" t="0" r="0" b="9525"/>
@@ -5949,93 +6032,29 @@
         </w:drawing>
       </w:r>
       <w:r>
+        <w:br w:type="page"/>
+      </w:r>
+    </w:p>
+    <w:p>
+      <w:pPr>
+        <w:pStyle w:val="Text-st"/>
+      </w:pPr>
+      <w:bookmarkStart w:id="58" w:name="_Toc104380438"/>
+      <w:bookmarkStart w:id="59" w:name="_Toc104979403"/>
+      <w:bookmarkStart w:id="60" w:name="_Toc105113878"/>
+      <w:r>
         <w:rPr>
           <w:noProof/>
         </w:rPr>
+        <w:lastRenderedPageBreak/>
         <w:drawing>
-          <wp:inline distT="0" distB="0" distL="0" distR="0" wp14:anchorId="42621E1C" wp14:editId="55975838">
-            <wp:extent cx="5972175" cy="3474085"/>
-            <wp:effectExtent l="0" t="0" r="9525" b="0"/>
-            <wp:docPr id="51" name="Image 51"/>
-            <wp:cNvGraphicFramePr>
-              <a:graphicFrameLocks xmlns:a="http://schemas.openxmlformats.org/drawingml/2006/main" noChangeAspect="1"/>
-            </wp:cNvGraphicFramePr>
-            <a:graphic xmlns:a="http://schemas.openxmlformats.org/drawingml/2006/main">
-              <a:graphicData uri="http://schemas.openxmlformats.org/drawingml/2006/picture">
-                <pic:pic xmlns:pic="http://schemas.openxmlformats.org/drawingml/2006/picture">
-                  <pic:nvPicPr>
-                    <pic:cNvPr id="1" name=""/>
-                    <pic:cNvPicPr/>
-                  </pic:nvPicPr>
-                  <pic:blipFill>
-                    <a:blip r:embed="rId23"/>
-                    <a:stretch>
-                      <a:fillRect/>
-                    </a:stretch>
-                  </pic:blipFill>
-                  <pic:spPr>
-                    <a:xfrm>
-                      <a:off x="0" y="0"/>
-                      <a:ext cx="5972175" cy="3474085"/>
-                    </a:xfrm>
-                    <a:prstGeom prst="rect">
-                      <a:avLst/>
-                    </a:prstGeom>
-                  </pic:spPr>
-                </pic:pic>
-              </a:graphicData>
-            </a:graphic>
-          </wp:inline>
-        </w:drawing>
-      </w:r>
-    </w:p>
-    <w:p>
-      <w:pPr>
-        <w:jc w:val="left"/>
-        <w:rPr>
-          <w:rFonts w:ascii="Century Gothic" w:hAnsi="Century Gothic" w:cs="Aharoni"/>
-          <w:color w:val="161616"/>
-          <w:shd w:val="clear" w:color="auto" w:fill="FFFFFF"/>
-        </w:rPr>
-      </w:pPr>
-      <w:r>
-        <w:br w:type="page"/>
-      </w:r>
-    </w:p>
-    <w:p>
-      <w:pPr>
-        <w:pStyle w:val="Text-st"/>
-      </w:pPr>
-      <w:r>
-        <w:lastRenderedPageBreak/>
-        <w:t xml:space="preserve">Vous arrivez sur la page suivante qui </w:t>
-      </w:r>
-      <w:r>
-        <w:t xml:space="preserve">contient toutes les informations concernant votre projet </w:t>
-      </w:r>
-      <w:r>
-        <w:t xml:space="preserve">: </w:t>
-      </w:r>
-    </w:p>
-    <w:p>
-      <w:pPr>
-        <w:pStyle w:val="Titre2"/>
-      </w:pPr>
-      <w:bookmarkStart w:id="57" w:name="_Toc104380438"/>
-      <w:bookmarkStart w:id="58" w:name="_Toc104979403"/>
-      <w:bookmarkStart w:id="59" w:name="_Toc105113878"/>
-      <w:r>
-        <w:rPr>
-          <w:noProof/>
-        </w:rPr>
-        <w:drawing>
-          <wp:anchor distT="0" distB="0" distL="114300" distR="114300" simplePos="0" relativeHeight="251773952" behindDoc="1" locked="0" layoutInCell="1" allowOverlap="1" wp14:anchorId="2B4C4498" wp14:editId="703FA2CD">
+          <wp:anchor distT="0" distB="0" distL="114300" distR="114300" simplePos="0" relativeHeight="251773952" behindDoc="1" locked="0" layoutInCell="1" allowOverlap="1" wp14:anchorId="2B4C4498" wp14:editId="3C28C38C">
             <wp:simplePos x="0" y="0"/>
             <wp:positionH relativeFrom="margin">
               <wp:align>left</wp:align>
             </wp:positionH>
             <wp:positionV relativeFrom="paragraph">
-              <wp:posOffset>-71967</wp:posOffset>
+              <wp:posOffset>501021</wp:posOffset>
             </wp:positionV>
             <wp:extent cx="5972175" cy="4709795"/>
             <wp:effectExtent l="0" t="0" r="9525" b="0"/>
@@ -6078,10 +6097,20 @@
           </wp:anchor>
         </w:drawing>
       </w:r>
-      <w:bookmarkEnd w:id="57"/>
       <w:bookmarkEnd w:id="58"/>
       <w:bookmarkEnd w:id="59"/>
-    </w:p>
+      <w:bookmarkEnd w:id="60"/>
+      <w:r>
+        <w:t xml:space="preserve">Vous arrivez sur la page suivante qui </w:t>
+      </w:r>
+      <w:r>
+        <w:t xml:space="preserve">contient toutes les informations concernant votre projet </w:t>
+      </w:r>
+      <w:r>
+        <w:t xml:space="preserve">: </w:t>
+      </w:r>
+    </w:p>
+    <w:p/>
     <w:p>
       <w:pPr>
         <w:jc w:val="left"/>
@@ -6142,7 +6171,7 @@
                                 <w:shd w:val="clear" w:color="auto" w:fill="FFFFFF"/>
                               </w:rPr>
                             </w:pPr>
-                            <w:bookmarkStart w:id="60" w:name="_Toc105113843"/>
+                            <w:bookmarkStart w:id="61" w:name="_Toc105116629"/>
                             <w:r>
                               <w:t xml:space="preserve">Figure </w:t>
                             </w:r>
@@ -6167,7 +6196,7 @@
                             <w:r>
                               <w:t xml:space="preserve"> - Page projet</w:t>
                             </w:r>
-                            <w:bookmarkEnd w:id="60"/>
+                            <w:bookmarkEnd w:id="61"/>
                           </w:p>
                         </w:txbxContent>
                       </wps:txbx>
@@ -6198,7 +6227,7 @@
                           <w:shd w:val="clear" w:color="auto" w:fill="FFFFFF"/>
                         </w:rPr>
                       </w:pPr>
-                      <w:bookmarkStart w:id="61" w:name="_Toc105113843"/>
+                      <w:bookmarkStart w:id="62" w:name="_Toc105116629"/>
                       <w:r>
                         <w:t xml:space="preserve">Figure </w:t>
                       </w:r>
@@ -6223,7 +6252,7 @@
                       <w:r>
                         <w:t xml:space="preserve"> - Page projet</w:t>
                       </w:r>
-                      <w:bookmarkEnd w:id="61"/>
+                      <w:bookmarkEnd w:id="62"/>
                     </w:p>
                   </w:txbxContent>
                 </v:textbox>
@@ -6357,7 +6386,7 @@
                                 <w:sz w:val="24"/>
                               </w:rPr>
                             </w:pPr>
-                            <w:bookmarkStart w:id="62" w:name="_Toc105113844"/>
+                            <w:bookmarkStart w:id="63" w:name="_Toc105116630"/>
                             <w:r>
                               <w:t xml:space="preserve">Figure </w:t>
                             </w:r>
@@ -6382,7 +6411,7 @@
                             <w:r>
                               <w:t xml:space="preserve"> - Formulaire projet - Bouton dossier</w:t>
                             </w:r>
-                            <w:bookmarkEnd w:id="62"/>
+                            <w:bookmarkEnd w:id="63"/>
                           </w:p>
                         </w:txbxContent>
                       </wps:txbx>
@@ -6411,7 +6440,7 @@
                           <w:sz w:val="24"/>
                         </w:rPr>
                       </w:pPr>
-                      <w:bookmarkStart w:id="63" w:name="_Toc105113844"/>
+                      <w:bookmarkStart w:id="64" w:name="_Toc105116630"/>
                       <w:r>
                         <w:t xml:space="preserve">Figure </w:t>
                       </w:r>
@@ -6436,7 +6465,7 @@
                       <w:r>
                         <w:t xml:space="preserve"> - Formulaire projet - Bouton dossier</w:t>
                       </w:r>
-                      <w:bookmarkEnd w:id="63"/>
+                      <w:bookmarkEnd w:id="64"/>
                     </w:p>
                   </w:txbxContent>
                 </v:textbox>
@@ -6675,7 +6704,7 @@
                                 <w:shd w:val="clear" w:color="auto" w:fill="FFFFFF"/>
                               </w:rPr>
                             </w:pPr>
-                            <w:bookmarkStart w:id="64" w:name="_Toc105113845"/>
+                            <w:bookmarkStart w:id="65" w:name="_Toc105116631"/>
                             <w:r>
                               <w:t xml:space="preserve">Figure </w:t>
                             </w:r>
@@ -6700,7 +6729,7 @@
                             <w:r>
                               <w:t xml:space="preserve"> - Formulaire projet - Bouton supprimer</w:t>
                             </w:r>
-                            <w:bookmarkEnd w:id="64"/>
+                            <w:bookmarkEnd w:id="65"/>
                           </w:p>
                         </w:txbxContent>
                       </wps:txbx>
@@ -6733,7 +6762,7 @@
                           <w:shd w:val="clear" w:color="auto" w:fill="FFFFFF"/>
                         </w:rPr>
                       </w:pPr>
-                      <w:bookmarkStart w:id="65" w:name="_Toc105113845"/>
+                      <w:bookmarkStart w:id="66" w:name="_Toc105116631"/>
                       <w:r>
                         <w:t xml:space="preserve">Figure </w:t>
                       </w:r>
@@ -6758,7 +6787,7 @@
                       <w:r>
                         <w:t xml:space="preserve"> - Formulaire projet - Bouton supprimer</w:t>
                       </w:r>
-                      <w:bookmarkEnd w:id="65"/>
+                      <w:bookmarkEnd w:id="66"/>
                     </w:p>
                   </w:txbxContent>
                 </v:textbox>
@@ -7113,7 +7142,7 @@
                                 <w:shd w:val="clear" w:color="auto" w:fill="FFFFFF"/>
                               </w:rPr>
                             </w:pPr>
-                            <w:bookmarkStart w:id="66" w:name="_Toc105113846"/>
+                            <w:bookmarkStart w:id="67" w:name="_Toc105116632"/>
                             <w:r>
                               <w:t xml:space="preserve">Figure </w:t>
                             </w:r>
@@ -7138,7 +7167,7 @@
                             <w:r>
                               <w:t xml:space="preserve"> - Formulaire projet - Bouton ajouter</w:t>
                             </w:r>
-                            <w:bookmarkEnd w:id="66"/>
+                            <w:bookmarkEnd w:id="67"/>
                           </w:p>
                         </w:txbxContent>
                       </wps:txbx>
@@ -7171,7 +7200,7 @@
                           <w:shd w:val="clear" w:color="auto" w:fill="FFFFFF"/>
                         </w:rPr>
                       </w:pPr>
-                      <w:bookmarkStart w:id="67" w:name="_Toc105113846"/>
+                      <w:bookmarkStart w:id="68" w:name="_Toc105116632"/>
                       <w:r>
                         <w:t xml:space="preserve">Figure </w:t>
                       </w:r>
@@ -7196,7 +7225,7 @@
                       <w:r>
                         <w:t xml:space="preserve"> - Formulaire projet - Bouton ajouter</w:t>
                       </w:r>
-                      <w:bookmarkEnd w:id="67"/>
+                      <w:bookmarkEnd w:id="68"/>
                     </w:p>
                   </w:txbxContent>
                 </v:textbox>
@@ -7433,8 +7462,8 @@
                                 <w:shd w:val="clear" w:color="auto" w:fill="FFFFFF"/>
                               </w:rPr>
                             </w:pPr>
-                            <w:bookmarkStart w:id="68" w:name="_Toc104295724"/>
-                            <w:bookmarkStart w:id="69" w:name="_Toc105113847"/>
+                            <w:bookmarkStart w:id="69" w:name="_Toc104295724"/>
+                            <w:bookmarkStart w:id="70" w:name="_Toc105116633"/>
                             <w:r>
                               <w:t xml:space="preserve">Figure </w:t>
                             </w:r>
@@ -7459,8 +7488,8 @@
                             <w:r>
                               <w:t xml:space="preserve"> - Formulaire projet - ajouter une date</w:t>
                             </w:r>
-                            <w:bookmarkEnd w:id="68"/>
                             <w:bookmarkEnd w:id="69"/>
+                            <w:bookmarkEnd w:id="70"/>
                           </w:p>
                         </w:txbxContent>
                       </wps:txbx>
@@ -7492,8 +7521,8 @@
                           <w:shd w:val="clear" w:color="auto" w:fill="FFFFFF"/>
                         </w:rPr>
                       </w:pPr>
-                      <w:bookmarkStart w:id="70" w:name="_Toc104295724"/>
-                      <w:bookmarkStart w:id="71" w:name="_Toc105113847"/>
+                      <w:bookmarkStart w:id="71" w:name="_Toc104295724"/>
+                      <w:bookmarkStart w:id="72" w:name="_Toc105116633"/>
                       <w:r>
                         <w:t xml:space="preserve">Figure </w:t>
                       </w:r>
@@ -7518,8 +7547,8 @@
                       <w:r>
                         <w:t xml:space="preserve"> - Formulaire projet - ajouter une date</w:t>
                       </w:r>
-                      <w:bookmarkEnd w:id="70"/>
                       <w:bookmarkEnd w:id="71"/>
+                      <w:bookmarkEnd w:id="72"/>
                     </w:p>
                   </w:txbxContent>
                 </v:textbox>
@@ -7966,7 +7995,7 @@
                                 <w:sz w:val="24"/>
                               </w:rPr>
                             </w:pPr>
-                            <w:bookmarkStart w:id="72" w:name="_Toc105113848"/>
+                            <w:bookmarkStart w:id="73" w:name="_Toc105116634"/>
                             <w:r>
                               <w:t xml:space="preserve">Figure </w:t>
                             </w:r>
@@ -7991,7 +8020,7 @@
                             <w:r>
                               <w:t xml:space="preserve"> - Page projet - Commentaires</w:t>
                             </w:r>
-                            <w:bookmarkEnd w:id="72"/>
+                            <w:bookmarkEnd w:id="73"/>
                           </w:p>
                         </w:txbxContent>
                       </wps:txbx>
@@ -8023,7 +8052,7 @@
                           <w:sz w:val="24"/>
                         </w:rPr>
                       </w:pPr>
-                      <w:bookmarkStart w:id="73" w:name="_Toc105113848"/>
+                      <w:bookmarkStart w:id="74" w:name="_Toc105116634"/>
                       <w:r>
                         <w:t xml:space="preserve">Figure </w:t>
                       </w:r>
@@ -8048,7 +8077,7 @@
                       <w:r>
                         <w:t xml:space="preserve"> - Page projet - Commentaires</w:t>
                       </w:r>
-                      <w:bookmarkEnd w:id="73"/>
+                      <w:bookmarkEnd w:id="74"/>
                     </w:p>
                   </w:txbxContent>
                 </v:textbox>
@@ -8149,7 +8178,7 @@
                                 <w:shd w:val="clear" w:color="auto" w:fill="FFFFFF"/>
                               </w:rPr>
                             </w:pPr>
-                            <w:bookmarkStart w:id="74" w:name="_Toc105113849"/>
+                            <w:bookmarkStart w:id="75" w:name="_Toc105116635"/>
                             <w:r>
                               <w:t xml:space="preserve">Figure </w:t>
                             </w:r>
@@ -8174,7 +8203,7 @@
                             <w:r>
                               <w:t xml:space="preserve"> - Page projet - Visualiser activités projet</w:t>
                             </w:r>
-                            <w:bookmarkEnd w:id="74"/>
+                            <w:bookmarkEnd w:id="75"/>
                           </w:p>
                         </w:txbxContent>
                       </wps:txbx>
@@ -8206,7 +8235,7 @@
                           <w:shd w:val="clear" w:color="auto" w:fill="FFFFFF"/>
                         </w:rPr>
                       </w:pPr>
-                      <w:bookmarkStart w:id="75" w:name="_Toc105113849"/>
+                      <w:bookmarkStart w:id="76" w:name="_Toc105116635"/>
                       <w:r>
                         <w:t xml:space="preserve">Figure </w:t>
                       </w:r>
@@ -8231,7 +8260,7 @@
                       <w:r>
                         <w:t xml:space="preserve"> - Page projet - Visualiser activités projet</w:t>
                       </w:r>
-                      <w:bookmarkEnd w:id="75"/>
+                      <w:bookmarkEnd w:id="76"/>
                     </w:p>
                   </w:txbxContent>
                 </v:textbox>
@@ -8523,7 +8552,7 @@
     </w:p>
     <w:p>
       <w:pPr>
-        <w:jc w:val="left"/>
+        <w:pStyle w:val="Text-st"/>
       </w:pPr>
       <w:r>
         <w:rPr>
@@ -8602,8 +8631,8 @@
       <w:pPr>
         <w:pStyle w:val="Titre2"/>
       </w:pPr>
-      <w:bookmarkStart w:id="76" w:name="_Toc104296082"/>
-      <w:bookmarkStart w:id="77" w:name="_Toc105113879"/>
+      <w:bookmarkStart w:id="77" w:name="_Toc105116680"/>
+      <w:bookmarkStart w:id="78" w:name="_Toc104296082"/>
       <w:r>
         <w:lastRenderedPageBreak/>
         <w:t>Signature électronique</w:t>
@@ -8667,7 +8696,7 @@
                                 <w:sz w:val="24"/>
                               </w:rPr>
                             </w:pPr>
-                            <w:bookmarkStart w:id="78" w:name="_Toc105113850"/>
+                            <w:bookmarkStart w:id="79" w:name="_Toc105116636"/>
                             <w:r>
                               <w:t xml:space="preserve">Figure </w:t>
                             </w:r>
@@ -8692,7 +8721,7 @@
                             <w:r>
                               <w:t xml:space="preserve"> - Fenêtre projet - signature électronique</w:t>
                             </w:r>
-                            <w:bookmarkEnd w:id="78"/>
+                            <w:bookmarkEnd w:id="79"/>
                           </w:p>
                         </w:txbxContent>
                       </wps:txbx>
@@ -8722,7 +8751,7 @@
                           <w:sz w:val="24"/>
                         </w:rPr>
                       </w:pPr>
-                      <w:bookmarkStart w:id="79" w:name="_Toc105113850"/>
+                      <w:bookmarkStart w:id="80" w:name="_Toc105116636"/>
                       <w:r>
                         <w:t xml:space="preserve">Figure </w:t>
                       </w:r>
@@ -8747,7 +8776,7 @@
                       <w:r>
                         <w:t xml:space="preserve"> - Fenêtre projet - signature électronique</w:t>
                       </w:r>
-                      <w:bookmarkEnd w:id="79"/>
+                      <w:bookmarkEnd w:id="80"/>
                     </w:p>
                   </w:txbxContent>
                 </v:textbox>
@@ -8870,7 +8899,7 @@
     </w:p>
     <w:p>
       <w:pPr>
-        <w:jc w:val="left"/>
+        <w:pStyle w:val="Text-st"/>
       </w:pPr>
       <w:r>
         <w:t xml:space="preserve">Cliquez sur un document, cela fera apparaître le bouton « Signer » comme sur l’image ci-dessous : </w:t>
@@ -8930,7 +8959,7 @@
                                 <w:sz w:val="24"/>
                               </w:rPr>
                             </w:pPr>
-                            <w:bookmarkStart w:id="80" w:name="_Toc105113851"/>
+                            <w:bookmarkStart w:id="81" w:name="_Toc105116637"/>
                             <w:r>
                               <w:t xml:space="preserve">Figure </w:t>
                             </w:r>
@@ -8955,7 +8984,7 @@
                             <w:r>
                               <w:t xml:space="preserve"> - Fenêtre projet - Signature électronique - Bouton signer</w:t>
                             </w:r>
-                            <w:bookmarkEnd w:id="80"/>
+                            <w:bookmarkEnd w:id="81"/>
                           </w:p>
                         </w:txbxContent>
                       </wps:txbx>
@@ -8985,7 +9014,7 @@
                           <w:sz w:val="24"/>
                         </w:rPr>
                       </w:pPr>
-                      <w:bookmarkStart w:id="81" w:name="_Toc105113851"/>
+                      <w:bookmarkStart w:id="82" w:name="_Toc105116637"/>
                       <w:r>
                         <w:t xml:space="preserve">Figure </w:t>
                       </w:r>
@@ -9010,7 +9039,7 @@
                       <w:r>
                         <w:t xml:space="preserve"> - Fenêtre projet - Signature électronique - Bouton signer</w:t>
                       </w:r>
-                      <w:bookmarkEnd w:id="81"/>
+                      <w:bookmarkEnd w:id="82"/>
                     </w:p>
                   </w:txbxContent>
                 </v:textbox>
@@ -9166,7 +9195,13 @@
       </w:pPr>
       <w:r>
         <w:lastRenderedPageBreak/>
-        <w:t xml:space="preserve">Une fois le bouton « Signé » cliqué un pop-up signature apparaîtra </w:t>
+        <w:t>Une fois le bouton « Signé » cliqu</w:t>
+      </w:r>
+      <w:r>
+        <w:t>ez</w:t>
+      </w:r>
+      <w:r>
+        <w:t xml:space="preserve"> un pop-up signature apparaîtra </w:t>
       </w:r>
     </w:p>
     <w:p>
@@ -9369,7 +9404,7 @@
                                 <w:sz w:val="24"/>
                               </w:rPr>
                             </w:pPr>
-                            <w:bookmarkStart w:id="82" w:name="_Toc105113852"/>
+                            <w:bookmarkStart w:id="83" w:name="_Toc105116638"/>
                             <w:r>
                               <w:t xml:space="preserve">Figure </w:t>
                             </w:r>
@@ -9400,7 +9435,7 @@
                             <w:r>
                               <w:t>- Pop-up signature</w:t>
                             </w:r>
-                            <w:bookmarkEnd w:id="82"/>
+                            <w:bookmarkEnd w:id="83"/>
                           </w:p>
                         </w:txbxContent>
                       </wps:txbx>
@@ -9432,7 +9467,7 @@
                           <w:sz w:val="24"/>
                         </w:rPr>
                       </w:pPr>
-                      <w:bookmarkStart w:id="83" w:name="_Toc105113852"/>
+                      <w:bookmarkStart w:id="84" w:name="_Toc105116638"/>
                       <w:r>
                         <w:t xml:space="preserve">Figure </w:t>
                       </w:r>
@@ -9463,7 +9498,7 @@
                       <w:r>
                         <w:t>- Pop-up signature</w:t>
                       </w:r>
-                      <w:bookmarkEnd w:id="83"/>
+                      <w:bookmarkEnd w:id="84"/>
                     </w:p>
                   </w:txbxContent>
                 </v:textbox>
@@ -9492,15 +9527,7 @@
       </w:r>
       <w:proofErr w:type="spellEnd"/>
       <w:r>
-        <w:t xml:space="preserve"> apparaîtra </w:t>
-      </w:r>
-      <w:proofErr w:type="gramStart"/>
-      <w:r>
-        <w:t>comme</w:t>
-      </w:r>
-      <w:proofErr w:type="gramEnd"/>
-      <w:r>
-        <w:t xml:space="preserve"> sur l’image ci-dessous : </w:t>
+        <w:t xml:space="preserve"> apparaîtra comme sur l’image ci-dessous : </w:t>
       </w:r>
     </w:p>
     <w:p>
@@ -9720,7 +9747,7 @@
                                 <w:sz w:val="24"/>
                               </w:rPr>
                             </w:pPr>
-                            <w:bookmarkStart w:id="84" w:name="_Toc105113853"/>
+                            <w:bookmarkStart w:id="85" w:name="_Toc105116639"/>
                             <w:r>
                               <w:t xml:space="preserve">Figure </w:t>
                             </w:r>
@@ -9748,18 +9775,13 @@
                             <w:r>
                               <w:t xml:space="preserve">Fenêtre projet - Signature électronique - Pop-up </w:t>
                             </w:r>
-                            <w:proofErr w:type="spellStart"/>
                             <w:r>
                               <w:t>si</w:t>
                             </w:r>
                             <w:r>
-                              <w:t>gnDocument</w:t>
-                            </w:r>
-                            <w:proofErr w:type="spellEnd"/>
-                            <w:r>
-                              <w:t xml:space="preserve"> - Bouton comment faire</w:t>
-                            </w:r>
-                            <w:bookmarkEnd w:id="84"/>
+                              <w:t>gnDocument - Bouton comment faire</w:t>
+                            </w:r>
+                            <w:bookmarkEnd w:id="85"/>
                           </w:p>
                         </w:txbxContent>
                       </wps:txbx>
@@ -9792,7 +9814,7 @@
                           <w:sz w:val="24"/>
                         </w:rPr>
                       </w:pPr>
-                      <w:bookmarkStart w:id="85" w:name="_Toc105113853"/>
+                      <w:bookmarkStart w:id="86" w:name="_Toc105116639"/>
                       <w:r>
                         <w:t xml:space="preserve">Figure </w:t>
                       </w:r>
@@ -9820,18 +9842,13 @@
                       <w:r>
                         <w:t xml:space="preserve">Fenêtre projet - Signature électronique - Pop-up </w:t>
                       </w:r>
-                      <w:proofErr w:type="spellStart"/>
                       <w:r>
                         <w:t>si</w:t>
                       </w:r>
                       <w:r>
-                        <w:t>gnDocument</w:t>
-                      </w:r>
-                      <w:proofErr w:type="spellEnd"/>
-                      <w:r>
-                        <w:t xml:space="preserve"> - Bouton comment faire</w:t>
-                      </w:r>
-                      <w:bookmarkEnd w:id="85"/>
+                        <w:t>gnDocument - Bouton comment faire</w:t>
+                      </w:r>
+                      <w:bookmarkEnd w:id="86"/>
                     </w:p>
                   </w:txbxContent>
                 </v:textbox>
@@ -9880,6 +9897,9 @@
         <w:jc w:val="left"/>
       </w:pPr>
       <w:r>
+        <w:rPr>
+          <w:noProof/>
+        </w:rPr>
         <w:drawing>
           <wp:anchor distT="0" distB="0" distL="114300" distR="114300" simplePos="0" relativeHeight="251840512" behindDoc="1" locked="0" layoutInCell="1" allowOverlap="1" wp14:anchorId="504A3039" wp14:editId="28CD6459">
             <wp:simplePos x="0" y="0"/>
@@ -10047,7 +10067,7 @@
                                 <w:sz w:val="24"/>
                               </w:rPr>
                             </w:pPr>
-                            <w:bookmarkStart w:id="86" w:name="_Toc105113854"/>
+                            <w:bookmarkStart w:id="87" w:name="_Toc105116640"/>
                             <w:r>
                               <w:t xml:space="preserve">Figure </w:t>
                             </w:r>
@@ -10078,7 +10098,7 @@
                             <w:r>
                               <w:t>Marche à suivre</w:t>
                             </w:r>
-                            <w:bookmarkEnd w:id="86"/>
+                            <w:bookmarkEnd w:id="87"/>
                           </w:p>
                         </w:txbxContent>
                       </wps:txbx>
@@ -10110,7 +10130,7 @@
                           <w:sz w:val="24"/>
                         </w:rPr>
                       </w:pPr>
-                      <w:bookmarkStart w:id="87" w:name="_Toc105113854"/>
+                      <w:bookmarkStart w:id="88" w:name="_Toc105116640"/>
                       <w:r>
                         <w:t xml:space="preserve">Figure </w:t>
                       </w:r>
@@ -10141,7 +10161,7 @@
                       <w:r>
                         <w:t>Marche à suivre</w:t>
                       </w:r>
-                      <w:bookmarkEnd w:id="87"/>
+                      <w:bookmarkEnd w:id="88"/>
                     </w:p>
                   </w:txbxContent>
                 </v:textbox>
@@ -10381,7 +10401,7 @@
                                 <w:sz w:val="24"/>
                               </w:rPr>
                             </w:pPr>
-                            <w:bookmarkStart w:id="88" w:name="_Toc105113855"/>
+                            <w:bookmarkStart w:id="89" w:name="_Toc105116641"/>
                             <w:r>
                               <w:t xml:space="preserve">Figure </w:t>
                             </w:r>
@@ -10409,18 +10429,13 @@
                             <w:r>
                               <w:t xml:space="preserve">Fenêtre projet - Signature électronique - Pop-up </w:t>
                             </w:r>
-                            <w:proofErr w:type="spellStart"/>
-                            <w:r>
-                              <w:t>signDocument</w:t>
-                            </w:r>
-                            <w:proofErr w:type="spellEnd"/>
-                            <w:r>
-                              <w:t xml:space="preserve"> - Bouton c</w:t>
+                            <w:r>
+                              <w:t>signDocument - Bouton c</w:t>
                             </w:r>
                             <w:r>
                               <w:t>hoisir</w:t>
                             </w:r>
-                            <w:bookmarkEnd w:id="88"/>
+                            <w:bookmarkEnd w:id="89"/>
                           </w:p>
                         </w:txbxContent>
                       </wps:txbx>
@@ -10452,7 +10467,7 @@
                           <w:sz w:val="24"/>
                         </w:rPr>
                       </w:pPr>
-                      <w:bookmarkStart w:id="89" w:name="_Toc105113855"/>
+                      <w:bookmarkStart w:id="90" w:name="_Toc105116641"/>
                       <w:r>
                         <w:t xml:space="preserve">Figure </w:t>
                       </w:r>
@@ -10480,18 +10495,13 @@
                       <w:r>
                         <w:t xml:space="preserve">Fenêtre projet - Signature électronique - Pop-up </w:t>
                       </w:r>
-                      <w:proofErr w:type="spellStart"/>
-                      <w:r>
-                        <w:t>signDocument</w:t>
-                      </w:r>
-                      <w:proofErr w:type="spellEnd"/>
-                      <w:r>
-                        <w:t xml:space="preserve"> - Bouton c</w:t>
+                      <w:r>
+                        <w:t>signDocument - Bouton c</w:t>
                       </w:r>
                       <w:r>
                         <w:t>hoisir</w:t>
                       </w:r>
-                      <w:bookmarkEnd w:id="89"/>
+                      <w:bookmarkEnd w:id="90"/>
                     </w:p>
                   </w:txbxContent>
                 </v:textbox>
@@ -10741,7 +10751,7 @@
                                 <w:sz w:val="24"/>
                               </w:rPr>
                             </w:pPr>
-                            <w:bookmarkStart w:id="90" w:name="_Toc105113856"/>
+                            <w:bookmarkStart w:id="91" w:name="_Toc105116642"/>
                             <w:r>
                               <w:t xml:space="preserve">Figure </w:t>
                             </w:r>
@@ -10769,18 +10779,13 @@
                             <w:r>
                               <w:t xml:space="preserve">Fenêtre projet - Signature électronique - Pop-up </w:t>
                             </w:r>
-                            <w:proofErr w:type="spellStart"/>
-                            <w:r>
-                              <w:t>signDocument</w:t>
-                            </w:r>
-                            <w:proofErr w:type="spellEnd"/>
-                            <w:r>
-                              <w:t xml:space="preserve"> - </w:t>
+                            <w:r>
+                              <w:t xml:space="preserve">signDocument - </w:t>
                             </w:r>
                             <w:r>
                               <w:t>Sélectionner certificat</w:t>
                             </w:r>
-                            <w:bookmarkEnd w:id="90"/>
+                            <w:bookmarkEnd w:id="91"/>
                           </w:p>
                         </w:txbxContent>
                       </wps:txbx>
@@ -10813,7 +10818,7 @@
                           <w:sz w:val="24"/>
                         </w:rPr>
                       </w:pPr>
-                      <w:bookmarkStart w:id="91" w:name="_Toc105113856"/>
+                      <w:bookmarkStart w:id="92" w:name="_Toc105116642"/>
                       <w:r>
                         <w:t xml:space="preserve">Figure </w:t>
                       </w:r>
@@ -10841,18 +10846,13 @@
                       <w:r>
                         <w:t xml:space="preserve">Fenêtre projet - Signature électronique - Pop-up </w:t>
                       </w:r>
-                      <w:proofErr w:type="spellStart"/>
-                      <w:r>
-                        <w:t>signDocument</w:t>
-                      </w:r>
-                      <w:proofErr w:type="spellEnd"/>
-                      <w:r>
-                        <w:t xml:space="preserve"> - </w:t>
+                      <w:r>
+                        <w:t xml:space="preserve">signDocument - </w:t>
                       </w:r>
                       <w:r>
                         <w:t>Sélectionner certificat</w:t>
                       </w:r>
-                      <w:bookmarkEnd w:id="91"/>
+                      <w:bookmarkEnd w:id="92"/>
                     </w:p>
                   </w:txbxContent>
                 </v:textbox>
@@ -10894,7 +10894,7 @@
         <w:t>î</w:t>
       </w:r>
       <w:r>
-        <w:t xml:space="preserve">tra afin d’entrer le mot de passe du certificat. Après avoir rentré le mot de passe du certificat, veuillez cliquer sur le bouton « Signer » comme sur l’image ci-dessous : </w:t>
+        <w:t>tra afin d’entrer le mot de passe du certificat. Après avoir entré le mot de passe du certificat, veuillez cliquer sur le bouton « Signer » comme sur l’image ci-dessous :</w:t>
       </w:r>
     </w:p>
     <w:p>
@@ -11106,7 +11106,7 @@
                                 <w:sz w:val="24"/>
                               </w:rPr>
                             </w:pPr>
-                            <w:bookmarkStart w:id="92" w:name="_Toc105113857"/>
+                            <w:bookmarkStart w:id="93" w:name="_Toc105116643"/>
                             <w:r>
                               <w:t xml:space="preserve">Figure </w:t>
                             </w:r>
@@ -11134,18 +11134,13 @@
                             <w:r>
                               <w:t xml:space="preserve">Fenêtre projet - Signature électronique - Pop-up </w:t>
                             </w:r>
-                            <w:proofErr w:type="spellStart"/>
-                            <w:r>
-                              <w:t>signDocument</w:t>
-                            </w:r>
-                            <w:proofErr w:type="spellEnd"/>
-                            <w:r>
-                              <w:t xml:space="preserve"> - Bouton </w:t>
+                            <w:r>
+                              <w:t xml:space="preserve">signDocument - Bouton </w:t>
                             </w:r>
                             <w:r>
                               <w:t>signer</w:t>
                             </w:r>
-                            <w:bookmarkEnd w:id="92"/>
+                            <w:bookmarkEnd w:id="93"/>
                           </w:p>
                         </w:txbxContent>
                       </wps:txbx>
@@ -11178,7 +11173,7 @@
                           <w:sz w:val="24"/>
                         </w:rPr>
                       </w:pPr>
-                      <w:bookmarkStart w:id="93" w:name="_Toc105113857"/>
+                      <w:bookmarkStart w:id="94" w:name="_Toc105116643"/>
                       <w:r>
                         <w:t xml:space="preserve">Figure </w:t>
                       </w:r>
@@ -11206,18 +11201,13 @@
                       <w:r>
                         <w:t xml:space="preserve">Fenêtre projet - Signature électronique - Pop-up </w:t>
                       </w:r>
-                      <w:proofErr w:type="spellStart"/>
-                      <w:r>
-                        <w:t>signDocument</w:t>
-                      </w:r>
-                      <w:proofErr w:type="spellEnd"/>
-                      <w:r>
-                        <w:t xml:space="preserve"> - Bouton </w:t>
+                      <w:r>
+                        <w:t xml:space="preserve">signDocument - Bouton </w:t>
                       </w:r>
                       <w:r>
                         <w:t>signer</w:t>
                       </w:r>
-                      <w:bookmarkEnd w:id="93"/>
+                      <w:bookmarkEnd w:id="94"/>
                     </w:p>
                   </w:txbxContent>
                 </v:textbox>
@@ -11439,7 +11429,7 @@
                                 <w:sz w:val="24"/>
                               </w:rPr>
                             </w:pPr>
-                            <w:bookmarkStart w:id="94" w:name="_Toc105113858"/>
+                            <w:bookmarkStart w:id="95" w:name="_Toc105116644"/>
                             <w:r>
                               <w:t xml:space="preserve">Figure </w:t>
                             </w:r>
@@ -11467,18 +11457,13 @@
                             <w:r>
                               <w:t xml:space="preserve">Fenêtre projet - Signature électronique - Pop-up </w:t>
                             </w:r>
-                            <w:proofErr w:type="spellStart"/>
-                            <w:r>
-                              <w:t>signDocument</w:t>
-                            </w:r>
-                            <w:proofErr w:type="spellEnd"/>
-                            <w:r>
-                              <w:t xml:space="preserve"> - </w:t>
+                            <w:r>
+                              <w:t xml:space="preserve">signDocument - </w:t>
                             </w:r>
                             <w:r>
                               <w:t>Erreur</w:t>
                             </w:r>
-                            <w:bookmarkEnd w:id="94"/>
+                            <w:bookmarkEnd w:id="95"/>
                           </w:p>
                         </w:txbxContent>
                       </wps:txbx>
@@ -11510,7 +11495,7 @@
                           <w:sz w:val="24"/>
                         </w:rPr>
                       </w:pPr>
-                      <w:bookmarkStart w:id="95" w:name="_Toc105113858"/>
+                      <w:bookmarkStart w:id="96" w:name="_Toc105116644"/>
                       <w:r>
                         <w:t xml:space="preserve">Figure </w:t>
                       </w:r>
@@ -11538,18 +11523,13 @@
                       <w:r>
                         <w:t xml:space="preserve">Fenêtre projet - Signature électronique - Pop-up </w:t>
                       </w:r>
-                      <w:proofErr w:type="spellStart"/>
-                      <w:r>
-                        <w:t>signDocument</w:t>
-                      </w:r>
-                      <w:proofErr w:type="spellEnd"/>
-                      <w:r>
-                        <w:t xml:space="preserve"> - </w:t>
+                      <w:r>
+                        <w:t xml:space="preserve">signDocument - </w:t>
                       </w:r>
                       <w:r>
                         <w:t>Erreur</w:t>
                       </w:r>
-                      <w:bookmarkEnd w:id="95"/>
+                      <w:bookmarkEnd w:id="96"/>
                     </w:p>
                   </w:txbxContent>
                 </v:textbox>
@@ -11575,7 +11555,7 @@
         <w:pStyle w:val="Text-st"/>
       </w:pPr>
       <w:r>
-        <w:t xml:space="preserve">Cliquez sur le bouton « OK » pour quitter le pop-up en prenant connaissance quand problème est survenue. </w:t>
+        <w:t>Cliquez sur le bouton « OK » pour quitter le pop-up.</w:t>
       </w:r>
     </w:p>
     <w:p>
@@ -11607,7 +11587,7 @@
         <w:t>validé,</w:t>
       </w:r>
       <w:r>
-        <w:t xml:space="preserve"> un autre pop-up </w:t>
+        <w:t xml:space="preserve"> un pop-up </w:t>
       </w:r>
       <w:r>
         <w:t xml:space="preserve">informatif apparaîtra pour vous informer que la signature a bien été ajouté au document sélectionné comme sur l’image ci-dessous : </w:t>
@@ -11797,7 +11777,7 @@
                                 <w:sz w:val="24"/>
                               </w:rPr>
                             </w:pPr>
-                            <w:bookmarkStart w:id="96" w:name="_Toc105113859"/>
+                            <w:bookmarkStart w:id="97" w:name="_Toc105116645"/>
                             <w:r>
                               <w:t xml:space="preserve">Figure </w:t>
                             </w:r>
@@ -11825,18 +11805,13 @@
                             <w:r>
                               <w:t xml:space="preserve">- Fenêtre projet - Signature électronique - Pop-up </w:t>
                             </w:r>
-                            <w:proofErr w:type="spellStart"/>
-                            <w:r>
-                              <w:t>signDocument</w:t>
-                            </w:r>
-                            <w:proofErr w:type="spellEnd"/>
-                            <w:r>
-                              <w:t xml:space="preserve"> - </w:t>
+                            <w:r>
+                              <w:t xml:space="preserve">signDocument - </w:t>
                             </w:r>
                             <w:r>
                               <w:t>Signature accepté</w:t>
                             </w:r>
-                            <w:bookmarkEnd w:id="96"/>
+                            <w:bookmarkEnd w:id="97"/>
                           </w:p>
                         </w:txbxContent>
                       </wps:txbx>
@@ -11869,7 +11844,7 @@
                           <w:sz w:val="24"/>
                         </w:rPr>
                       </w:pPr>
-                      <w:bookmarkStart w:id="97" w:name="_Toc105113859"/>
+                      <w:bookmarkStart w:id="98" w:name="_Toc105116645"/>
                       <w:r>
                         <w:t xml:space="preserve">Figure </w:t>
                       </w:r>
@@ -11897,18 +11872,13 @@
                       <w:r>
                         <w:t xml:space="preserve">- Fenêtre projet - Signature électronique - Pop-up </w:t>
                       </w:r>
-                      <w:proofErr w:type="spellStart"/>
-                      <w:r>
-                        <w:t>signDocument</w:t>
-                      </w:r>
-                      <w:proofErr w:type="spellEnd"/>
-                      <w:r>
-                        <w:t xml:space="preserve"> - </w:t>
+                      <w:r>
+                        <w:t xml:space="preserve">signDocument - </w:t>
                       </w:r>
                       <w:r>
                         <w:t>Signature accepté</w:t>
                       </w:r>
-                      <w:bookmarkEnd w:id="97"/>
+                      <w:bookmarkEnd w:id="98"/>
                     </w:p>
                   </w:txbxContent>
                 </v:textbox>
@@ -11926,13 +11896,13 @@
       <w:pPr>
         <w:pStyle w:val="Titre1"/>
       </w:pPr>
-      <w:bookmarkStart w:id="98" w:name="_Toc105113880"/>
+      <w:bookmarkStart w:id="99" w:name="_Toc105116681"/>
       <w:r>
         <w:lastRenderedPageBreak/>
         <w:t>FENÊTRE CHAT</w:t>
       </w:r>
-      <w:bookmarkEnd w:id="76"/>
-      <w:bookmarkEnd w:id="98"/>
+      <w:bookmarkEnd w:id="78"/>
+      <w:bookmarkEnd w:id="99"/>
     </w:p>
     <w:p>
       <w:pPr>
@@ -12161,7 +12131,7 @@
                                 <w:shd w:val="clear" w:color="auto" w:fill="FFFFFF"/>
                               </w:rPr>
                             </w:pPr>
-                            <w:bookmarkStart w:id="99" w:name="_Toc105113860"/>
+                            <w:bookmarkStart w:id="100" w:name="_Toc105116646"/>
                             <w:r>
                               <w:t xml:space="preserve">Figure </w:t>
                             </w:r>
@@ -12186,7 +12156,7 @@
                             <w:r>
                               <w:t xml:space="preserve"> - Page principale - Chat</w:t>
                             </w:r>
-                            <w:bookmarkEnd w:id="99"/>
+                            <w:bookmarkEnd w:id="100"/>
                           </w:p>
                         </w:txbxContent>
                       </wps:txbx>
@@ -12219,7 +12189,7 @@
                           <w:shd w:val="clear" w:color="auto" w:fill="FFFFFF"/>
                         </w:rPr>
                       </w:pPr>
-                      <w:bookmarkStart w:id="100" w:name="_Toc105113860"/>
+                      <w:bookmarkStart w:id="101" w:name="_Toc105116646"/>
                       <w:r>
                         <w:t xml:space="preserve">Figure </w:t>
                       </w:r>
@@ -12244,7 +12214,7 @@
                       <w:r>
                         <w:t xml:space="preserve"> - Page principale - Chat</w:t>
                       </w:r>
-                      <w:bookmarkEnd w:id="100"/>
+                      <w:bookmarkEnd w:id="101"/>
                     </w:p>
                   </w:txbxContent>
                 </v:textbox>
@@ -12266,51 +12236,38 @@
     </w:p>
     <w:p>
       <w:pPr>
+        <w:jc w:val="left"/>
+        <w:rPr>
+          <w:rFonts w:ascii="Century Gothic" w:hAnsi="Century Gothic" w:cs="Aharoni"/>
+          <w:color w:val="161616"/>
+          <w:shd w:val="clear" w:color="auto" w:fill="FFFFFF"/>
+        </w:rPr>
+      </w:pPr>
+      <w:r>
+        <w:br w:type="page"/>
+      </w:r>
+    </w:p>
+    <w:p>
+      <w:pPr>
         <w:pStyle w:val="Text-st"/>
       </w:pPr>
-      <w:r>
-        <w:t xml:space="preserve">Une fois que vous avez cliqué sur le bouton une fenêtre chat s’ouvrera comme l’image ci-dessous : </w:t>
-      </w:r>
     </w:p>
     <w:p>
       <w:pPr>
         <w:pStyle w:val="Text-st"/>
       </w:pPr>
+      <w:r>
+        <w:t>Une fois que vous avez cliqué sur le bouton une fenêtre chat s’ouvrera comme l’image ci-dessous :</w:t>
+      </w:r>
     </w:p>
     <w:p>
       <w:pPr>
         <w:pStyle w:val="Text-st"/>
       </w:pPr>
-    </w:p>
-    <w:p>
-      <w:pPr>
-        <w:pStyle w:val="Text-st"/>
-      </w:pPr>
-    </w:p>
-    <w:p>
-      <w:pPr>
-        <w:pStyle w:val="Text-st"/>
-      </w:pPr>
-    </w:p>
-    <w:p>
-      <w:pPr>
-        <w:pStyle w:val="Text-st"/>
-      </w:pPr>
-    </w:p>
-    <w:p>
-      <w:pPr>
-        <w:pStyle w:val="Text-st"/>
-      </w:pPr>
-    </w:p>
-    <w:p>
-      <w:pPr>
-        <w:pStyle w:val="Text-st"/>
-      </w:pPr>
       <w:r>
         <w:rPr>
           <w:noProof/>
         </w:rPr>
-        <w:lastRenderedPageBreak/>
         <w:drawing>
           <wp:anchor distT="0" distB="0" distL="114300" distR="114300" simplePos="0" relativeHeight="251736064" behindDoc="0" locked="0" layoutInCell="1" allowOverlap="1" wp14:anchorId="4B485267" wp14:editId="79434F73">
             <wp:simplePos x="0" y="0"/>
@@ -12471,23 +12428,13 @@
                                 <w:szCs w:val="18"/>
                               </w:rPr>
                             </w:pPr>
-                            <w:proofErr w:type="spellStart"/>
                             <w:r>
                               <w:rPr>
                                 <w:color w:val="000000" w:themeColor="text1"/>
                                 <w:sz w:val="20"/>
                                 <w:szCs w:val="18"/>
                               </w:rPr>
-                              <w:t>Text</w:t>
-                            </w:r>
-                            <w:proofErr w:type="spellEnd"/>
-                            <w:r>
-                              <w:rPr>
-                                <w:color w:val="000000" w:themeColor="text1"/>
-                                <w:sz w:val="20"/>
-                                <w:szCs w:val="18"/>
-                              </w:rPr>
-                              <w:t xml:space="preserve"> box</w:t>
+                              <w:t>Text box</w:t>
                             </w:r>
                           </w:p>
                         </w:txbxContent>
@@ -12689,7 +12636,7 @@
                                 <w:shd w:val="clear" w:color="auto" w:fill="FFFFFF"/>
                               </w:rPr>
                             </w:pPr>
-                            <w:bookmarkStart w:id="101" w:name="_Toc105113861"/>
+                            <w:bookmarkStart w:id="102" w:name="_Toc105116647"/>
                             <w:r>
                               <w:t xml:space="preserve">Figure </w:t>
                             </w:r>
@@ -12714,7 +12661,7 @@
                             <w:r>
                               <w:t>- Page Chat</w:t>
                             </w:r>
-                            <w:bookmarkEnd w:id="101"/>
+                            <w:bookmarkEnd w:id="102"/>
                           </w:p>
                         </w:txbxContent>
                       </wps:txbx>
@@ -12746,7 +12693,7 @@
                           <w:shd w:val="clear" w:color="auto" w:fill="FFFFFF"/>
                         </w:rPr>
                       </w:pPr>
-                      <w:bookmarkStart w:id="102" w:name="_Toc105113861"/>
+                      <w:bookmarkStart w:id="103" w:name="_Toc105116647"/>
                       <w:r>
                         <w:t xml:space="preserve">Figure </w:t>
                       </w:r>
@@ -12771,7 +12718,7 @@
                       <w:r>
                         <w:t>- Page Chat</w:t>
                       </w:r>
-                      <w:bookmarkEnd w:id="102"/>
+                      <w:bookmarkEnd w:id="103"/>
                     </w:p>
                   </w:txbxContent>
                 </v:textbox>
@@ -12839,50 +12786,30 @@
     </w:p>
     <w:p>
       <w:pPr>
-        <w:jc w:val="left"/>
-        <w:rPr>
-          <w:rFonts w:ascii="Century Gothic" w:eastAsiaTheme="majorEastAsia" w:hAnsi="Century Gothic" w:cstheme="majorBidi"/>
-          <w:caps/>
-          <w:color w:val="2F5496" w:themeColor="accent1" w:themeShade="BF"/>
-          <w:spacing w:val="10"/>
-          <w:sz w:val="44"/>
-          <w:szCs w:val="32"/>
-          <w:shd w:val="clear" w:color="auto" w:fill="FFFFFF"/>
-        </w:rPr>
-      </w:pPr>
-      <w:r>
-        <w:rPr>
-          <w:shd w:val="clear" w:color="auto" w:fill="FFFFFF"/>
-        </w:rPr>
-        <w:br w:type="page"/>
-      </w:r>
-    </w:p>
-    <w:p>
-      <w:pPr>
         <w:pStyle w:val="Titre1"/>
       </w:pPr>
-      <w:bookmarkStart w:id="103" w:name="_Toc104296083"/>
-      <w:bookmarkStart w:id="104" w:name="_Toc99348429"/>
-      <w:bookmarkStart w:id="105" w:name="_Toc105113881"/>
+      <w:bookmarkStart w:id="104" w:name="_Toc104296083"/>
+      <w:bookmarkStart w:id="105" w:name="_Toc105116682"/>
+      <w:bookmarkStart w:id="106" w:name="_Toc99348429"/>
       <w:r>
         <w:lastRenderedPageBreak/>
         <w:t>Fenêtre Foncé</w:t>
       </w:r>
-      <w:bookmarkEnd w:id="103"/>
+      <w:bookmarkEnd w:id="104"/>
       <w:bookmarkEnd w:id="105"/>
     </w:p>
     <w:p>
       <w:pPr>
         <w:pStyle w:val="Titre2"/>
       </w:pPr>
-      <w:bookmarkStart w:id="106" w:name="_Toc104296084"/>
-      <w:bookmarkStart w:id="107" w:name="_Toc105113882"/>
+      <w:bookmarkStart w:id="107" w:name="_Toc104296084"/>
+      <w:bookmarkStart w:id="108" w:name="_Toc105116683"/>
       <w:r>
         <w:t>Modifier la couleur de fond d’écran</w:t>
       </w:r>
-      <w:bookmarkEnd w:id="104"/>
       <w:bookmarkEnd w:id="106"/>
       <w:bookmarkEnd w:id="107"/>
+      <w:bookmarkEnd w:id="108"/>
       <w:r>
         <w:t xml:space="preserve"> </w:t>
       </w:r>
@@ -12966,9 +12893,10 @@
           <w:shd w:val="clear" w:color="auto" w:fill="FFFFFF"/>
         </w:rPr>
       </w:pPr>
-      <w:bookmarkStart w:id="108" w:name="_Toc104380442"/>
-      <w:bookmarkStart w:id="109" w:name="_Toc104979407"/>
-      <w:bookmarkStart w:id="110" w:name="_Toc105113883"/>
+      <w:bookmarkStart w:id="109" w:name="_Toc104380442"/>
+      <w:bookmarkStart w:id="110" w:name="_Toc104979407"/>
+      <w:bookmarkStart w:id="111" w:name="_Toc105113883"/>
+      <w:bookmarkStart w:id="112" w:name="_Toc105116684"/>
       <w:r>
         <w:rPr>
           <w:noProof/>
@@ -13021,7 +12949,7 @@
                                 <w:sz w:val="44"/>
                               </w:rPr>
                             </w:pPr>
-                            <w:bookmarkStart w:id="111" w:name="_Toc105113862"/>
+                            <w:bookmarkStart w:id="113" w:name="_Toc105116648"/>
                             <w:r>
                               <w:t xml:space="preserve">Figure </w:t>
                             </w:r>
@@ -13046,7 +12974,7 @@
                             <w:r>
                               <w:t xml:space="preserve"> - Page principale - Foncé</w:t>
                             </w:r>
-                            <w:bookmarkEnd w:id="111"/>
+                            <w:bookmarkEnd w:id="113"/>
                           </w:p>
                         </w:txbxContent>
                       </wps:txbx>
@@ -13078,7 +13006,7 @@
                           <w:sz w:val="44"/>
                         </w:rPr>
                       </w:pPr>
-                      <w:bookmarkStart w:id="112" w:name="_Toc105113862"/>
+                      <w:bookmarkStart w:id="114" w:name="_Toc105116648"/>
                       <w:r>
                         <w:t xml:space="preserve">Figure </w:t>
                       </w:r>
@@ -13103,7 +13031,7 @@
                       <w:r>
                         <w:t xml:space="preserve"> - Page principale - Foncé</w:t>
                       </w:r>
-                      <w:bookmarkEnd w:id="112"/>
+                      <w:bookmarkEnd w:id="114"/>
                     </w:p>
                   </w:txbxContent>
                 </v:textbox>
@@ -13176,9 +13104,10 @@
           </wp:anchor>
         </w:drawing>
       </w:r>
-      <w:bookmarkEnd w:id="108"/>
       <w:bookmarkEnd w:id="109"/>
       <w:bookmarkEnd w:id="110"/>
+      <w:bookmarkEnd w:id="111"/>
+      <w:bookmarkEnd w:id="112"/>
     </w:p>
     <w:p>
       <w:pPr>
@@ -13204,13 +13133,12 @@
       <w:r>
         <w:rPr>
           <w:noProof/>
-          <w:shd w:val="clear" w:color="auto" w:fill="FFFFFF"/>
         </w:rPr>
         <w:drawing>
-          <wp:inline distT="0" distB="0" distL="0" distR="0" wp14:anchorId="2DF3E50C" wp14:editId="60CE71E1">
-            <wp:extent cx="5972175" cy="3481070"/>
-            <wp:effectExtent l="0" t="0" r="9525" b="5080"/>
-            <wp:docPr id="46" name="Image 46" descr="Une image contenant texte, capture d’écran, moniteur, écran&#10;&#10;Description générée automatiquement"/>
+          <wp:inline distT="0" distB="0" distL="0" distR="0" wp14:anchorId="4A2414A2" wp14:editId="3F58BFA6">
+            <wp:extent cx="5972175" cy="3492500"/>
+            <wp:effectExtent l="0" t="0" r="9525" b="0"/>
+            <wp:docPr id="27" name="Image 27"/>
             <wp:cNvGraphicFramePr>
               <a:graphicFrameLocks xmlns:a="http://schemas.openxmlformats.org/drawingml/2006/main" noChangeAspect="1"/>
             </wp:cNvGraphicFramePr>
@@ -13218,23 +13146,36 @@
               <a:graphicData uri="http://schemas.openxmlformats.org/drawingml/2006/picture">
                 <pic:pic xmlns:pic="http://schemas.openxmlformats.org/drawingml/2006/picture">
                   <pic:nvPicPr>
-                    <pic:cNvPr id="46" name="Image 46" descr="Une image contenant texte, capture d’écran, moniteur, écran&#10;&#10;Description générée automatiquement"/>
-                    <pic:cNvPicPr/>
+                    <pic:cNvPr id="0" name="Picture 5"/>
+                    <pic:cNvPicPr>
+                      <a:picLocks noChangeAspect="1" noChangeArrowheads="1"/>
+                    </pic:cNvPicPr>
                   </pic:nvPicPr>
                   <pic:blipFill>
-                    <a:blip r:embed="rId41"/>
+                    <a:blip r:embed="rId41">
+                      <a:extLst>
+                        <a:ext uri="{28A0092B-C50C-407E-A947-70E740481C1C}">
+                          <a14:useLocalDpi xmlns:a14="http://schemas.microsoft.com/office/drawing/2010/main" val="0"/>
+                        </a:ext>
+                      </a:extLst>
+                    </a:blip>
+                    <a:srcRect/>
                     <a:stretch>
                       <a:fillRect/>
                     </a:stretch>
                   </pic:blipFill>
-                  <pic:spPr>
+                  <pic:spPr bwMode="auto">
                     <a:xfrm>
                       <a:off x="0" y="0"/>
-                      <a:ext cx="5972175" cy="3481070"/>
+                      <a:ext cx="5972175" cy="3492500"/>
                     </a:xfrm>
                     <a:prstGeom prst="rect">
                       <a:avLst/>
                     </a:prstGeom>
+                    <a:noFill/>
+                    <a:ln>
+                      <a:noFill/>
+                    </a:ln>
                   </pic:spPr>
                 </pic:pic>
               </a:graphicData>
@@ -13251,7 +13192,7 @@
           <w:shd w:val="clear" w:color="auto" w:fill="FFFFFF"/>
         </w:rPr>
       </w:pPr>
-      <w:bookmarkStart w:id="113" w:name="_Toc105113863"/>
+      <w:bookmarkStart w:id="115" w:name="_Toc105116649"/>
       <w:r>
         <w:t xml:space="preserve">Figure </w:t>
       </w:r>
@@ -13276,7 +13217,7 @@
       <w:r>
         <w:t xml:space="preserve"> - Page principale - changement couleur fond</w:t>
       </w:r>
-      <w:bookmarkEnd w:id="113"/>
+      <w:bookmarkEnd w:id="115"/>
     </w:p>
     <w:p>
       <w:pPr>
@@ -13310,8 +13251,8 @@
       <w:pPr>
         <w:pStyle w:val="Titre1"/>
       </w:pPr>
-      <w:bookmarkStart w:id="114" w:name="_Toc104296085"/>
-      <w:bookmarkStart w:id="115" w:name="_Toc105113884"/>
+      <w:bookmarkStart w:id="116" w:name="_Toc104296085"/>
+      <w:bookmarkStart w:id="117" w:name="_Toc105116685"/>
       <w:r>
         <w:lastRenderedPageBreak/>
         <w:t xml:space="preserve">FENÊTRE </w:t>
@@ -13322,8 +13263,8 @@
         </w:rPr>
         <w:t>DÉCONNEXION</w:t>
       </w:r>
-      <w:bookmarkEnd w:id="114"/>
-      <w:bookmarkEnd w:id="115"/>
+      <w:bookmarkEnd w:id="116"/>
+      <w:bookmarkEnd w:id="117"/>
     </w:p>
     <w:p>
       <w:pPr>
@@ -13337,6 +13278,67 @@
       <w:pPr>
         <w:pStyle w:val="Text-st"/>
       </w:pPr>
+      <w:r>
+        <w:rPr>
+          <w:noProof/>
+        </w:rPr>
+        <w:drawing>
+          <wp:anchor distT="0" distB="0" distL="114300" distR="114300" simplePos="0" relativeHeight="251869184" behindDoc="0" locked="0" layoutInCell="1" allowOverlap="1" wp14:anchorId="6965FCDE" wp14:editId="08A2CB4F">
+            <wp:simplePos x="0" y="0"/>
+            <wp:positionH relativeFrom="column">
+              <wp:posOffset>0</wp:posOffset>
+            </wp:positionH>
+            <wp:positionV relativeFrom="paragraph">
+              <wp:posOffset>-635</wp:posOffset>
+            </wp:positionV>
+            <wp:extent cx="5972175" cy="3455670"/>
+            <wp:effectExtent l="0" t="0" r="9525" b="0"/>
+            <wp:wrapNone/>
+            <wp:docPr id="28" name="Image 28"/>
+            <wp:cNvGraphicFramePr>
+              <a:graphicFrameLocks xmlns:a="http://schemas.openxmlformats.org/drawingml/2006/main" noChangeAspect="1"/>
+            </wp:cNvGraphicFramePr>
+            <a:graphic xmlns:a="http://schemas.openxmlformats.org/drawingml/2006/main">
+              <a:graphicData uri="http://schemas.openxmlformats.org/drawingml/2006/picture">
+                <pic:pic xmlns:pic="http://schemas.openxmlformats.org/drawingml/2006/picture">
+                  <pic:nvPicPr>
+                    <pic:cNvPr id="0" name="Picture 3"/>
+                    <pic:cNvPicPr>
+                      <a:picLocks noChangeAspect="1" noChangeArrowheads="1"/>
+                    </pic:cNvPicPr>
+                  </pic:nvPicPr>
+                  <pic:blipFill>
+                    <a:blip r:embed="rId22">
+                      <a:extLst>
+                        <a:ext uri="{28A0092B-C50C-407E-A947-70E740481C1C}">
+                          <a14:useLocalDpi xmlns:a14="http://schemas.microsoft.com/office/drawing/2010/main" val="0"/>
+                        </a:ext>
+                      </a:extLst>
+                    </a:blip>
+                    <a:srcRect/>
+                    <a:stretch>
+                      <a:fillRect/>
+                    </a:stretch>
+                  </pic:blipFill>
+                  <pic:spPr bwMode="auto">
+                    <a:xfrm>
+                      <a:off x="0" y="0"/>
+                      <a:ext cx="5972175" cy="3455670"/>
+                    </a:xfrm>
+                    <a:prstGeom prst="rect">
+                      <a:avLst/>
+                    </a:prstGeom>
+                    <a:noFill/>
+                    <a:ln>
+                      <a:noFill/>
+                    </a:ln>
+                  </pic:spPr>
+                </pic:pic>
+              </a:graphicData>
+            </a:graphic>
+          </wp:anchor>
+        </w:drawing>
+      </w:r>
       <w:r>
         <w:rPr>
           <w:noProof/>
@@ -13401,60 +13403,6 @@
           </wp:anchor>
         </w:drawing>
       </w:r>
-      <w:r>
-        <w:rPr>
-          <w:noProof/>
-        </w:rPr>
-        <w:drawing>
-          <wp:anchor distT="0" distB="0" distL="114300" distR="114300" simplePos="0" relativeHeight="251743232" behindDoc="1" locked="0" layoutInCell="1" allowOverlap="1" wp14:anchorId="5EE75682" wp14:editId="48A527DE">
-            <wp:simplePos x="0" y="0"/>
-            <wp:positionH relativeFrom="margin">
-              <wp:align>left</wp:align>
-            </wp:positionH>
-            <wp:positionV relativeFrom="paragraph">
-              <wp:posOffset>192193</wp:posOffset>
-            </wp:positionV>
-            <wp:extent cx="5972175" cy="3500755"/>
-            <wp:effectExtent l="0" t="0" r="9525" b="4445"/>
-            <wp:wrapNone/>
-            <wp:docPr id="43" name="Image 43"/>
-            <wp:cNvGraphicFramePr>
-              <a:graphicFrameLocks xmlns:a="http://schemas.openxmlformats.org/drawingml/2006/main" noChangeAspect="1"/>
-            </wp:cNvGraphicFramePr>
-            <a:graphic xmlns:a="http://schemas.openxmlformats.org/drawingml/2006/main">
-              <a:graphicData uri="http://schemas.openxmlformats.org/drawingml/2006/picture">
-                <pic:pic xmlns:pic="http://schemas.openxmlformats.org/drawingml/2006/picture">
-                  <pic:nvPicPr>
-                    <pic:cNvPr id="1" name=""/>
-                    <pic:cNvPicPr/>
-                  </pic:nvPicPr>
-                  <pic:blipFill>
-                    <a:blip r:embed="rId40">
-                      <a:extLst>
-                        <a:ext uri="{28A0092B-C50C-407E-A947-70E740481C1C}">
-                          <a14:useLocalDpi xmlns:a14="http://schemas.microsoft.com/office/drawing/2010/main" val="0"/>
-                        </a:ext>
-                      </a:extLst>
-                    </a:blip>
-                    <a:stretch>
-                      <a:fillRect/>
-                    </a:stretch>
-                  </pic:blipFill>
-                  <pic:spPr>
-                    <a:xfrm>
-                      <a:off x="0" y="0"/>
-                      <a:ext cx="5972175" cy="3500755"/>
-                    </a:xfrm>
-                    <a:prstGeom prst="rect">
-                      <a:avLst/>
-                    </a:prstGeom>
-                  </pic:spPr>
-                </pic:pic>
-              </a:graphicData>
-            </a:graphic>
-          </wp:anchor>
-        </w:drawing>
-      </w:r>
     </w:p>
     <w:p>
       <w:pPr>
@@ -13520,7 +13468,7 @@
                                 <w:lang w:val="de-CH"/>
                               </w:rPr>
                             </w:pPr>
-                            <w:bookmarkStart w:id="116" w:name="_Toc105113864"/>
+                            <w:bookmarkStart w:id="118" w:name="_Toc105116650"/>
                             <w:r>
                               <w:t xml:space="preserve">Figure </w:t>
                             </w:r>
@@ -13545,7 +13493,7 @@
                             <w:r>
                               <w:t xml:space="preserve"> - Page principale - Déconnexion</w:t>
                             </w:r>
-                            <w:bookmarkEnd w:id="116"/>
+                            <w:bookmarkEnd w:id="118"/>
                           </w:p>
                         </w:txbxContent>
                       </wps:txbx>
@@ -13576,7 +13524,7 @@
                           <w:lang w:val="de-CH"/>
                         </w:rPr>
                       </w:pPr>
-                      <w:bookmarkStart w:id="117" w:name="_Toc105113864"/>
+                      <w:bookmarkStart w:id="119" w:name="_Toc105116650"/>
                       <w:r>
                         <w:t xml:space="preserve">Figure </w:t>
                       </w:r>
@@ -13601,7 +13549,7 @@
                       <w:r>
                         <w:t xml:space="preserve"> - Page principale - Déconnexion</w:t>
                       </w:r>
-                      <w:bookmarkEnd w:id="117"/>
+                      <w:bookmarkEnd w:id="119"/>
                     </w:p>
                   </w:txbxContent>
                 </v:textbox>
@@ -13625,7 +13573,7 @@
           <w:shd w:val="clear" w:color="auto" w:fill="FFFFFF"/>
         </w:rPr>
       </w:pPr>
-      <w:bookmarkStart w:id="118" w:name="_Toc105113885"/>
+      <w:bookmarkStart w:id="120" w:name="_Toc105116686"/>
       <w:r>
         <w:rPr>
           <w:shd w:val="clear" w:color="auto" w:fill="FFFFFF"/>
@@ -13633,7 +13581,7 @@
         <w:lastRenderedPageBreak/>
         <w:t>Liste des figures</w:t>
       </w:r>
-      <w:bookmarkEnd w:id="118"/>
+      <w:bookmarkEnd w:id="120"/>
     </w:p>
     <w:p>
       <w:pPr>
@@ -13641,12 +13589,12 @@
         <w:tabs>
           <w:tab w:val="right" w:leader="dot" w:pos="9395"/>
         </w:tabs>
-        <w:spacing w:after="80"/>
-        <w:rPr>
-          <w:rFonts w:ascii="Century Gothic" w:eastAsiaTheme="minorEastAsia" w:hAnsi="Century Gothic"/>
+        <w:spacing w:after="120"/>
+        <w:rPr>
+          <w:rFonts w:asciiTheme="minorHAnsi" w:eastAsiaTheme="minorEastAsia" w:hAnsiTheme="minorHAnsi"/>
           <w:noProof/>
           <w:sz w:val="22"/>
-          <w:lang w:val="en-US"/>
+          <w:lang w:eastAsia="fr-CH"/>
         </w:rPr>
       </w:pPr>
       <w:r>
@@ -13688,18 +13636,16 @@
         </w:rPr>
         <w:fldChar w:fldCharType="separate"/>
       </w:r>
-      <w:hyperlink r:id="rId42" w:anchor="_Toc105113833" w:history="1">
+      <w:hyperlink r:id="rId42" w:anchor="_Toc105116619" w:history="1">
         <w:r>
           <w:rPr>
             <w:rStyle w:val="Lienhypertexte"/>
-            <w:rFonts w:ascii="Century Gothic" w:hAnsi="Century Gothic"/>
             <w:noProof/>
           </w:rPr>
           <w:t>Figure 1 - Devenir un client</w:t>
         </w:r>
         <w:r>
           <w:rPr>
-            <w:rFonts w:ascii="Century Gothic" w:hAnsi="Century Gothic"/>
             <w:noProof/>
             <w:webHidden/>
           </w:rPr>
@@ -13707,7 +13653,6 @@
         </w:r>
         <w:r>
           <w:rPr>
-            <w:rFonts w:ascii="Century Gothic" w:hAnsi="Century Gothic"/>
             <w:noProof/>
             <w:webHidden/>
           </w:rPr>
@@ -13715,22 +13660,19 @@
         </w:r>
         <w:r>
           <w:rPr>
-            <w:rFonts w:ascii="Century Gothic" w:hAnsi="Century Gothic"/>
-            <w:noProof/>
-            <w:webHidden/>
-          </w:rPr>
-          <w:instrText xml:space="preserve"> PAGEREF _Toc105113833 \h </w:instrText>
-        </w:r>
-        <w:r>
-          <w:rPr>
-            <w:rFonts w:ascii="Century Gothic" w:hAnsi="Century Gothic"/>
-            <w:noProof/>
-            <w:webHidden/>
-          </w:rPr>
-        </w:r>
-        <w:r>
-          <w:rPr>
-            <w:rFonts w:ascii="Century Gothic" w:hAnsi="Century Gothic"/>
+            <w:noProof/>
+            <w:webHidden/>
+          </w:rPr>
+          <w:instrText xml:space="preserve"> PAGEREF _Toc105116619 \h </w:instrText>
+        </w:r>
+        <w:r>
+          <w:rPr>
+            <w:noProof/>
+            <w:webHidden/>
+          </w:rPr>
+        </w:r>
+        <w:r>
+          <w:rPr>
             <w:noProof/>
             <w:webHidden/>
           </w:rPr>
@@ -13738,15 +13680,13 @@
         </w:r>
         <w:r>
           <w:rPr>
-            <w:rFonts w:ascii="Century Gothic" w:hAnsi="Century Gothic"/>
-            <w:noProof/>
-            <w:webHidden/>
-          </w:rPr>
-          <w:t>4</w:t>
-        </w:r>
-        <w:r>
-          <w:rPr>
-            <w:rFonts w:ascii="Century Gothic" w:hAnsi="Century Gothic"/>
+            <w:noProof/>
+            <w:webHidden/>
+          </w:rPr>
+          <w:t>5</w:t>
+        </w:r>
+        <w:r>
+          <w:rPr>
             <w:noProof/>
             <w:webHidden/>
           </w:rPr>
@@ -13760,26 +13700,24 @@
         <w:tabs>
           <w:tab w:val="right" w:leader="dot" w:pos="9395"/>
         </w:tabs>
-        <w:spacing w:after="80"/>
-        <w:rPr>
-          <w:rFonts w:ascii="Century Gothic" w:eastAsiaTheme="minorEastAsia" w:hAnsi="Century Gothic"/>
+        <w:spacing w:after="120"/>
+        <w:rPr>
+          <w:rFonts w:asciiTheme="minorHAnsi" w:eastAsiaTheme="minorEastAsia" w:hAnsiTheme="minorHAnsi"/>
           <w:noProof/>
           <w:sz w:val="22"/>
-          <w:lang w:val="en-US"/>
-        </w:rPr>
-      </w:pPr>
-      <w:hyperlink r:id="rId43" w:anchor="_Toc105113834" w:history="1">
+          <w:lang w:eastAsia="fr-CH"/>
+        </w:rPr>
+      </w:pPr>
+      <w:hyperlink r:id="rId43" w:anchor="_Toc105116620" w:history="1">
         <w:r>
           <w:rPr>
             <w:rStyle w:val="Lienhypertexte"/>
-            <w:rFonts w:ascii="Century Gothic" w:hAnsi="Century Gothic"/>
             <w:noProof/>
           </w:rPr>
           <w:t>Figure 2 - Devenir client - Confirmation demande</w:t>
         </w:r>
         <w:r>
           <w:rPr>
-            <w:rFonts w:ascii="Century Gothic" w:hAnsi="Century Gothic"/>
             <w:noProof/>
             <w:webHidden/>
           </w:rPr>
@@ -13787,7 +13725,6 @@
         </w:r>
         <w:r>
           <w:rPr>
-            <w:rFonts w:ascii="Century Gothic" w:hAnsi="Century Gothic"/>
             <w:noProof/>
             <w:webHidden/>
           </w:rPr>
@@ -13795,22 +13732,19 @@
         </w:r>
         <w:r>
           <w:rPr>
-            <w:rFonts w:ascii="Century Gothic" w:hAnsi="Century Gothic"/>
-            <w:noProof/>
-            <w:webHidden/>
-          </w:rPr>
-          <w:instrText xml:space="preserve"> PAGEREF _Toc105113834 \h </w:instrText>
-        </w:r>
-        <w:r>
-          <w:rPr>
-            <w:rFonts w:ascii="Century Gothic" w:hAnsi="Century Gothic"/>
-            <w:noProof/>
-            <w:webHidden/>
-          </w:rPr>
-        </w:r>
-        <w:r>
-          <w:rPr>
-            <w:rFonts w:ascii="Century Gothic" w:hAnsi="Century Gothic"/>
+            <w:noProof/>
+            <w:webHidden/>
+          </w:rPr>
+          <w:instrText xml:space="preserve"> PAGEREF _Toc105116620 \h </w:instrText>
+        </w:r>
+        <w:r>
+          <w:rPr>
+            <w:noProof/>
+            <w:webHidden/>
+          </w:rPr>
+        </w:r>
+        <w:r>
+          <w:rPr>
             <w:noProof/>
             <w:webHidden/>
           </w:rPr>
@@ -13818,7 +13752,6 @@
         </w:r>
         <w:r>
           <w:rPr>
-            <w:rFonts w:ascii="Century Gothic" w:hAnsi="Century Gothic"/>
             <w:noProof/>
             <w:webHidden/>
           </w:rPr>
@@ -13826,7 +13759,6 @@
         </w:r>
         <w:r>
           <w:rPr>
-            <w:rFonts w:ascii="Century Gothic" w:hAnsi="Century Gothic"/>
             <w:noProof/>
             <w:webHidden/>
           </w:rPr>
@@ -13840,26 +13772,24 @@
         <w:tabs>
           <w:tab w:val="right" w:leader="dot" w:pos="9395"/>
         </w:tabs>
-        <w:spacing w:after="80"/>
-        <w:rPr>
-          <w:rFonts w:ascii="Century Gothic" w:eastAsiaTheme="minorEastAsia" w:hAnsi="Century Gothic"/>
+        <w:spacing w:after="120"/>
+        <w:rPr>
+          <w:rFonts w:asciiTheme="minorHAnsi" w:eastAsiaTheme="minorEastAsia" w:hAnsiTheme="minorHAnsi"/>
           <w:noProof/>
           <w:sz w:val="22"/>
-          <w:lang w:val="en-US"/>
-        </w:rPr>
-      </w:pPr>
-      <w:hyperlink r:id="rId44" w:anchor="_Toc105113835" w:history="1">
+          <w:lang w:eastAsia="fr-CH"/>
+        </w:rPr>
+      </w:pPr>
+      <w:hyperlink r:id="rId44" w:anchor="_Toc105116621" w:history="1">
         <w:r>
           <w:rPr>
             <w:rStyle w:val="Lienhypertexte"/>
-            <w:rFonts w:ascii="Century Gothic" w:hAnsi="Century Gothic"/>
             <w:noProof/>
           </w:rPr>
           <w:t>Figure 3 - Devenir client - Email d'acceptation</w:t>
         </w:r>
         <w:r>
           <w:rPr>
-            <w:rFonts w:ascii="Century Gothic" w:hAnsi="Century Gothic"/>
             <w:noProof/>
             <w:webHidden/>
           </w:rPr>
@@ -13867,7 +13797,6 @@
         </w:r>
         <w:r>
           <w:rPr>
-            <w:rFonts w:ascii="Century Gothic" w:hAnsi="Century Gothic"/>
             <w:noProof/>
             <w:webHidden/>
           </w:rPr>
@@ -13875,22 +13804,19 @@
         </w:r>
         <w:r>
           <w:rPr>
-            <w:rFonts w:ascii="Century Gothic" w:hAnsi="Century Gothic"/>
-            <w:noProof/>
-            <w:webHidden/>
-          </w:rPr>
-          <w:instrText xml:space="preserve"> PAGEREF _Toc105113835 \h </w:instrText>
-        </w:r>
-        <w:r>
-          <w:rPr>
-            <w:rFonts w:ascii="Century Gothic" w:hAnsi="Century Gothic"/>
-            <w:noProof/>
-            <w:webHidden/>
-          </w:rPr>
-        </w:r>
-        <w:r>
-          <w:rPr>
-            <w:rFonts w:ascii="Century Gothic" w:hAnsi="Century Gothic"/>
+            <w:noProof/>
+            <w:webHidden/>
+          </w:rPr>
+          <w:instrText xml:space="preserve"> PAGEREF _Toc105116621 \h </w:instrText>
+        </w:r>
+        <w:r>
+          <w:rPr>
+            <w:noProof/>
+            <w:webHidden/>
+          </w:rPr>
+        </w:r>
+        <w:r>
+          <w:rPr>
             <w:noProof/>
             <w:webHidden/>
           </w:rPr>
@@ -13898,15 +13824,13 @@
         </w:r>
         <w:r>
           <w:rPr>
-            <w:rFonts w:ascii="Century Gothic" w:hAnsi="Century Gothic"/>
-            <w:noProof/>
-            <w:webHidden/>
-          </w:rPr>
-          <w:t>5</w:t>
-        </w:r>
-        <w:r>
-          <w:rPr>
-            <w:rFonts w:ascii="Century Gothic" w:hAnsi="Century Gothic"/>
+            <w:noProof/>
+            <w:webHidden/>
+          </w:rPr>
+          <w:t>6</w:t>
+        </w:r>
+        <w:r>
+          <w:rPr>
             <w:noProof/>
             <w:webHidden/>
           </w:rPr>
@@ -13920,26 +13844,24 @@
         <w:tabs>
           <w:tab w:val="right" w:leader="dot" w:pos="9395"/>
         </w:tabs>
-        <w:spacing w:after="80"/>
-        <w:rPr>
-          <w:rFonts w:ascii="Century Gothic" w:eastAsiaTheme="minorEastAsia" w:hAnsi="Century Gothic"/>
+        <w:spacing w:after="120"/>
+        <w:rPr>
+          <w:rFonts w:asciiTheme="minorHAnsi" w:eastAsiaTheme="minorEastAsia" w:hAnsiTheme="minorHAnsi"/>
           <w:noProof/>
           <w:sz w:val="22"/>
-          <w:lang w:val="en-US"/>
-        </w:rPr>
-      </w:pPr>
-      <w:hyperlink r:id="rId45" w:anchor="_Toc105113836" w:history="1">
+          <w:lang w:eastAsia="fr-CH"/>
+        </w:rPr>
+      </w:pPr>
+      <w:hyperlink r:id="rId45" w:anchor="_Toc105116622" w:history="1">
         <w:r>
           <w:rPr>
             <w:rStyle w:val="Lienhypertexte"/>
-            <w:rFonts w:ascii="Century Gothic" w:hAnsi="Century Gothic"/>
             <w:noProof/>
           </w:rPr>
           <w:t>Figure 4 - Page Login</w:t>
         </w:r>
         <w:r>
           <w:rPr>
-            <w:rFonts w:ascii="Century Gothic" w:hAnsi="Century Gothic"/>
             <w:noProof/>
             <w:webHidden/>
           </w:rPr>
@@ -13947,7 +13869,6 @@
         </w:r>
         <w:r>
           <w:rPr>
-            <w:rFonts w:ascii="Century Gothic" w:hAnsi="Century Gothic"/>
             <w:noProof/>
             <w:webHidden/>
           </w:rPr>
@@ -13955,22 +13876,19 @@
         </w:r>
         <w:r>
           <w:rPr>
-            <w:rFonts w:ascii="Century Gothic" w:hAnsi="Century Gothic"/>
-            <w:noProof/>
-            <w:webHidden/>
-          </w:rPr>
-          <w:instrText xml:space="preserve"> PAGEREF _Toc105113836 \h </w:instrText>
-        </w:r>
-        <w:r>
-          <w:rPr>
-            <w:rFonts w:ascii="Century Gothic" w:hAnsi="Century Gothic"/>
-            <w:noProof/>
-            <w:webHidden/>
-          </w:rPr>
-        </w:r>
-        <w:r>
-          <w:rPr>
-            <w:rFonts w:ascii="Century Gothic" w:hAnsi="Century Gothic"/>
+            <w:noProof/>
+            <w:webHidden/>
+          </w:rPr>
+          <w:instrText xml:space="preserve"> PAGEREF _Toc105116622 \h </w:instrText>
+        </w:r>
+        <w:r>
+          <w:rPr>
+            <w:noProof/>
+            <w:webHidden/>
+          </w:rPr>
+        </w:r>
+        <w:r>
+          <w:rPr>
             <w:noProof/>
             <w:webHidden/>
           </w:rPr>
@@ -13978,15 +13896,13 @@
         </w:r>
         <w:r>
           <w:rPr>
-            <w:rFonts w:ascii="Century Gothic" w:hAnsi="Century Gothic"/>
-            <w:noProof/>
-            <w:webHidden/>
-          </w:rPr>
-          <w:t>6</w:t>
-        </w:r>
-        <w:r>
-          <w:rPr>
-            <w:rFonts w:ascii="Century Gothic" w:hAnsi="Century Gothic"/>
+            <w:noProof/>
+            <w:webHidden/>
+          </w:rPr>
+          <w:t>7</w:t>
+        </w:r>
+        <w:r>
+          <w:rPr>
             <w:noProof/>
             <w:webHidden/>
           </w:rPr>
@@ -14000,26 +13916,24 @@
         <w:tabs>
           <w:tab w:val="right" w:leader="dot" w:pos="9395"/>
         </w:tabs>
-        <w:spacing w:after="80"/>
-        <w:rPr>
-          <w:rFonts w:ascii="Century Gothic" w:eastAsiaTheme="minorEastAsia" w:hAnsi="Century Gothic"/>
+        <w:spacing w:after="120"/>
+        <w:rPr>
+          <w:rFonts w:asciiTheme="minorHAnsi" w:eastAsiaTheme="minorEastAsia" w:hAnsiTheme="minorHAnsi"/>
           <w:noProof/>
           <w:sz w:val="22"/>
-          <w:lang w:val="en-US"/>
-        </w:rPr>
-      </w:pPr>
-      <w:hyperlink r:id="rId46" w:anchor="_Toc105113837" w:history="1">
+          <w:lang w:eastAsia="fr-CH"/>
+        </w:rPr>
+      </w:pPr>
+      <w:hyperlink r:id="rId46" w:anchor="_Toc105116623" w:history="1">
         <w:r>
           <w:rPr>
             <w:rStyle w:val="Lienhypertexte"/>
-            <w:rFonts w:ascii="Century Gothic" w:hAnsi="Century Gothic"/>
             <w:noProof/>
           </w:rPr>
           <w:t>Figure 5 - Login en tant que client</w:t>
         </w:r>
         <w:r>
           <w:rPr>
-            <w:rFonts w:ascii="Century Gothic" w:hAnsi="Century Gothic"/>
             <w:noProof/>
             <w:webHidden/>
           </w:rPr>
@@ -14027,7 +13941,6 @@
         </w:r>
         <w:r>
           <w:rPr>
-            <w:rFonts w:ascii="Century Gothic" w:hAnsi="Century Gothic"/>
             <w:noProof/>
             <w:webHidden/>
           </w:rPr>
@@ -14035,22 +13948,19 @@
         </w:r>
         <w:r>
           <w:rPr>
-            <w:rFonts w:ascii="Century Gothic" w:hAnsi="Century Gothic"/>
-            <w:noProof/>
-            <w:webHidden/>
-          </w:rPr>
-          <w:instrText xml:space="preserve"> PAGEREF _Toc105113837 \h </w:instrText>
-        </w:r>
-        <w:r>
-          <w:rPr>
-            <w:rFonts w:ascii="Century Gothic" w:hAnsi="Century Gothic"/>
-            <w:noProof/>
-            <w:webHidden/>
-          </w:rPr>
-        </w:r>
-        <w:r>
-          <w:rPr>
-            <w:rFonts w:ascii="Century Gothic" w:hAnsi="Century Gothic"/>
+            <w:noProof/>
+            <w:webHidden/>
+          </w:rPr>
+          <w:instrText xml:space="preserve"> PAGEREF _Toc105116623 \h </w:instrText>
+        </w:r>
+        <w:r>
+          <w:rPr>
+            <w:noProof/>
+            <w:webHidden/>
+          </w:rPr>
+        </w:r>
+        <w:r>
+          <w:rPr>
             <w:noProof/>
             <w:webHidden/>
           </w:rPr>
@@ -14058,15 +13968,13 @@
         </w:r>
         <w:r>
           <w:rPr>
-            <w:rFonts w:ascii="Century Gothic" w:hAnsi="Century Gothic"/>
-            <w:noProof/>
-            <w:webHidden/>
-          </w:rPr>
-          <w:t>7</w:t>
-        </w:r>
-        <w:r>
-          <w:rPr>
-            <w:rFonts w:ascii="Century Gothic" w:hAnsi="Century Gothic"/>
+            <w:noProof/>
+            <w:webHidden/>
+          </w:rPr>
+          <w:t>8</w:t>
+        </w:r>
+        <w:r>
+          <w:rPr>
             <w:noProof/>
             <w:webHidden/>
           </w:rPr>
@@ -14080,26 +13988,24 @@
         <w:tabs>
           <w:tab w:val="right" w:leader="dot" w:pos="9395"/>
         </w:tabs>
-        <w:spacing w:after="80"/>
-        <w:rPr>
-          <w:rFonts w:ascii="Century Gothic" w:eastAsiaTheme="minorEastAsia" w:hAnsi="Century Gothic"/>
+        <w:spacing w:after="120"/>
+        <w:rPr>
+          <w:rFonts w:asciiTheme="minorHAnsi" w:eastAsiaTheme="minorEastAsia" w:hAnsiTheme="minorHAnsi"/>
           <w:noProof/>
           <w:sz w:val="22"/>
-          <w:lang w:val="en-US"/>
-        </w:rPr>
-      </w:pPr>
-      <w:hyperlink r:id="rId47" w:anchor="_Toc105113838" w:history="1">
+          <w:lang w:eastAsia="fr-CH"/>
+        </w:rPr>
+      </w:pPr>
+      <w:hyperlink r:id="rId47" w:anchor="_Toc105116624" w:history="1">
         <w:r>
           <w:rPr>
             <w:rStyle w:val="Lienhypertexte"/>
-            <w:rFonts w:ascii="Century Gothic" w:hAnsi="Century Gothic"/>
             <w:noProof/>
           </w:rPr>
           <w:t>Figure 6 - Formulaire du mot de passe oublié</w:t>
         </w:r>
         <w:r>
           <w:rPr>
-            <w:rFonts w:ascii="Century Gothic" w:hAnsi="Century Gothic"/>
             <w:noProof/>
             <w:webHidden/>
           </w:rPr>
@@ -14107,7 +14013,6 @@
         </w:r>
         <w:r>
           <w:rPr>
-            <w:rFonts w:ascii="Century Gothic" w:hAnsi="Century Gothic"/>
             <w:noProof/>
             <w:webHidden/>
           </w:rPr>
@@ -14115,22 +14020,19 @@
         </w:r>
         <w:r>
           <w:rPr>
-            <w:rFonts w:ascii="Century Gothic" w:hAnsi="Century Gothic"/>
-            <w:noProof/>
-            <w:webHidden/>
-          </w:rPr>
-          <w:instrText xml:space="preserve"> PAGEREF _Toc105113838 \h </w:instrText>
-        </w:r>
-        <w:r>
-          <w:rPr>
-            <w:rFonts w:ascii="Century Gothic" w:hAnsi="Century Gothic"/>
-            <w:noProof/>
-            <w:webHidden/>
-          </w:rPr>
-        </w:r>
-        <w:r>
-          <w:rPr>
-            <w:rFonts w:ascii="Century Gothic" w:hAnsi="Century Gothic"/>
+            <w:noProof/>
+            <w:webHidden/>
+          </w:rPr>
+          <w:instrText xml:space="preserve"> PAGEREF _Toc105116624 \h </w:instrText>
+        </w:r>
+        <w:r>
+          <w:rPr>
+            <w:noProof/>
+            <w:webHidden/>
+          </w:rPr>
+        </w:r>
+        <w:r>
+          <w:rPr>
             <w:noProof/>
             <w:webHidden/>
           </w:rPr>
@@ -14138,15 +14040,13 @@
         </w:r>
         <w:r>
           <w:rPr>
-            <w:rFonts w:ascii="Century Gothic" w:hAnsi="Century Gothic"/>
-            <w:noProof/>
-            <w:webHidden/>
-          </w:rPr>
-          <w:t>8</w:t>
-        </w:r>
-        <w:r>
-          <w:rPr>
-            <w:rFonts w:ascii="Century Gothic" w:hAnsi="Century Gothic"/>
+            <w:noProof/>
+            <w:webHidden/>
+          </w:rPr>
+          <w:t>9</w:t>
+        </w:r>
+        <w:r>
+          <w:rPr>
             <w:noProof/>
             <w:webHidden/>
           </w:rPr>
@@ -14160,26 +14060,24 @@
         <w:tabs>
           <w:tab w:val="right" w:leader="dot" w:pos="9395"/>
         </w:tabs>
-        <w:spacing w:after="80"/>
-        <w:rPr>
-          <w:rFonts w:ascii="Century Gothic" w:eastAsiaTheme="minorEastAsia" w:hAnsi="Century Gothic"/>
+        <w:spacing w:after="120"/>
+        <w:rPr>
+          <w:rFonts w:asciiTheme="minorHAnsi" w:eastAsiaTheme="minorEastAsia" w:hAnsiTheme="minorHAnsi"/>
           <w:noProof/>
           <w:sz w:val="22"/>
-          <w:lang w:val="en-US"/>
-        </w:rPr>
-      </w:pPr>
-      <w:hyperlink r:id="rId48" w:anchor="_Toc105113839" w:history="1">
+          <w:lang w:eastAsia="fr-CH"/>
+        </w:rPr>
+      </w:pPr>
+      <w:hyperlink r:id="rId48" w:anchor="_Toc105116625" w:history="1">
         <w:r>
           <w:rPr>
             <w:rStyle w:val="Lienhypertexte"/>
-            <w:rFonts w:ascii="Century Gothic" w:hAnsi="Century Gothic"/>
             <w:noProof/>
           </w:rPr>
           <w:t>Figure 7 - Mot de passe oublié – Email code activation</w:t>
         </w:r>
         <w:r>
           <w:rPr>
-            <w:rFonts w:ascii="Century Gothic" w:hAnsi="Century Gothic"/>
             <w:noProof/>
             <w:webHidden/>
           </w:rPr>
@@ -14187,7 +14085,6 @@
         </w:r>
         <w:r>
           <w:rPr>
-            <w:rFonts w:ascii="Century Gothic" w:hAnsi="Century Gothic"/>
             <w:noProof/>
             <w:webHidden/>
           </w:rPr>
@@ -14195,22 +14092,19 @@
         </w:r>
         <w:r>
           <w:rPr>
-            <w:rFonts w:ascii="Century Gothic" w:hAnsi="Century Gothic"/>
-            <w:noProof/>
-            <w:webHidden/>
-          </w:rPr>
-          <w:instrText xml:space="preserve"> PAGEREF _Toc105113839 \h </w:instrText>
-        </w:r>
-        <w:r>
-          <w:rPr>
-            <w:rFonts w:ascii="Century Gothic" w:hAnsi="Century Gothic"/>
-            <w:noProof/>
-            <w:webHidden/>
-          </w:rPr>
-        </w:r>
-        <w:r>
-          <w:rPr>
-            <w:rFonts w:ascii="Century Gothic" w:hAnsi="Century Gothic"/>
+            <w:noProof/>
+            <w:webHidden/>
+          </w:rPr>
+          <w:instrText xml:space="preserve"> PAGEREF _Toc105116625 \h </w:instrText>
+        </w:r>
+        <w:r>
+          <w:rPr>
+            <w:noProof/>
+            <w:webHidden/>
+          </w:rPr>
+        </w:r>
+        <w:r>
+          <w:rPr>
             <w:noProof/>
             <w:webHidden/>
           </w:rPr>
@@ -14218,15 +14112,13 @@
         </w:r>
         <w:r>
           <w:rPr>
-            <w:rFonts w:ascii="Century Gothic" w:hAnsi="Century Gothic"/>
-            <w:noProof/>
-            <w:webHidden/>
-          </w:rPr>
-          <w:t>9</w:t>
-        </w:r>
-        <w:r>
-          <w:rPr>
-            <w:rFonts w:ascii="Century Gothic" w:hAnsi="Century Gothic"/>
+            <w:noProof/>
+            <w:webHidden/>
+          </w:rPr>
+          <w:t>10</w:t>
+        </w:r>
+        <w:r>
+          <w:rPr>
             <w:noProof/>
             <w:webHidden/>
           </w:rPr>
@@ -14240,26 +14132,24 @@
         <w:tabs>
           <w:tab w:val="right" w:leader="dot" w:pos="9395"/>
         </w:tabs>
-        <w:spacing w:after="80"/>
-        <w:rPr>
-          <w:rFonts w:ascii="Century Gothic" w:eastAsiaTheme="minorEastAsia" w:hAnsi="Century Gothic"/>
+        <w:spacing w:after="120"/>
+        <w:rPr>
+          <w:rFonts w:asciiTheme="minorHAnsi" w:eastAsiaTheme="minorEastAsia" w:hAnsiTheme="minorHAnsi"/>
           <w:noProof/>
           <w:sz w:val="22"/>
-          <w:lang w:val="en-US"/>
-        </w:rPr>
-      </w:pPr>
-      <w:hyperlink r:id="rId49" w:anchor="_Toc105113840" w:history="1">
+          <w:lang w:eastAsia="fr-CH"/>
+        </w:rPr>
+      </w:pPr>
+      <w:hyperlink r:id="rId49" w:anchor="_Toc105116626" w:history="1">
         <w:r>
           <w:rPr>
             <w:rStyle w:val="Lienhypertexte"/>
-            <w:rFonts w:ascii="Century Gothic" w:hAnsi="Century Gothic"/>
             <w:noProof/>
           </w:rPr>
           <w:t>Figure 8 - Page principale</w:t>
         </w:r>
         <w:r>
           <w:rPr>
-            <w:rFonts w:ascii="Century Gothic" w:hAnsi="Century Gothic"/>
             <w:noProof/>
             <w:webHidden/>
           </w:rPr>
@@ -14267,7 +14157,6 @@
         </w:r>
         <w:r>
           <w:rPr>
-            <w:rFonts w:ascii="Century Gothic" w:hAnsi="Century Gothic"/>
             <w:noProof/>
             <w:webHidden/>
           </w:rPr>
@@ -14275,22 +14164,19 @@
         </w:r>
         <w:r>
           <w:rPr>
-            <w:rFonts w:ascii="Century Gothic" w:hAnsi="Century Gothic"/>
-            <w:noProof/>
-            <w:webHidden/>
-          </w:rPr>
-          <w:instrText xml:space="preserve"> PAGEREF _Toc105113840 \h </w:instrText>
-        </w:r>
-        <w:r>
-          <w:rPr>
-            <w:rFonts w:ascii="Century Gothic" w:hAnsi="Century Gothic"/>
-            <w:noProof/>
-            <w:webHidden/>
-          </w:rPr>
-        </w:r>
-        <w:r>
-          <w:rPr>
-            <w:rFonts w:ascii="Century Gothic" w:hAnsi="Century Gothic"/>
+            <w:noProof/>
+            <w:webHidden/>
+          </w:rPr>
+          <w:instrText xml:space="preserve"> PAGEREF _Toc105116626 \h </w:instrText>
+        </w:r>
+        <w:r>
+          <w:rPr>
+            <w:noProof/>
+            <w:webHidden/>
+          </w:rPr>
+        </w:r>
+        <w:r>
+          <w:rPr>
             <w:noProof/>
             <w:webHidden/>
           </w:rPr>
@@ -14298,15 +14184,13 @@
         </w:r>
         <w:r>
           <w:rPr>
-            <w:rFonts w:ascii="Century Gothic" w:hAnsi="Century Gothic"/>
-            <w:noProof/>
-            <w:webHidden/>
-          </w:rPr>
-          <w:t>10</w:t>
-        </w:r>
-        <w:r>
-          <w:rPr>
-            <w:rFonts w:ascii="Century Gothic" w:hAnsi="Century Gothic"/>
+            <w:noProof/>
+            <w:webHidden/>
+          </w:rPr>
+          <w:t>11</w:t>
+        </w:r>
+        <w:r>
+          <w:rPr>
             <w:noProof/>
             <w:webHidden/>
           </w:rPr>
@@ -14320,26 +14204,24 @@
         <w:tabs>
           <w:tab w:val="right" w:leader="dot" w:pos="9395"/>
         </w:tabs>
-        <w:spacing w:after="80"/>
-        <w:rPr>
-          <w:rFonts w:ascii="Century Gothic" w:eastAsiaTheme="minorEastAsia" w:hAnsi="Century Gothic"/>
+        <w:spacing w:after="120"/>
+        <w:rPr>
+          <w:rFonts w:asciiTheme="minorHAnsi" w:eastAsiaTheme="minorEastAsia" w:hAnsiTheme="minorHAnsi"/>
           <w:noProof/>
           <w:sz w:val="22"/>
-          <w:lang w:val="en-US"/>
-        </w:rPr>
-      </w:pPr>
-      <w:hyperlink r:id="rId50" w:anchor="_Toc105113841" w:history="1">
+          <w:lang w:eastAsia="fr-CH"/>
+        </w:rPr>
+      </w:pPr>
+      <w:hyperlink r:id="rId50" w:anchor="_Toc105116627" w:history="1">
         <w:r>
           <w:rPr>
             <w:rStyle w:val="Lienhypertexte"/>
-            <w:rFonts w:ascii="Century Gothic" w:hAnsi="Century Gothic"/>
             <w:noProof/>
           </w:rPr>
           <w:t>Figure 9 - Page principale - calendrier</w:t>
         </w:r>
         <w:r>
           <w:rPr>
-            <w:rFonts w:ascii="Century Gothic" w:hAnsi="Century Gothic"/>
             <w:noProof/>
             <w:webHidden/>
           </w:rPr>
@@ -14347,7 +14229,6 @@
         </w:r>
         <w:r>
           <w:rPr>
-            <w:rFonts w:ascii="Century Gothic" w:hAnsi="Century Gothic"/>
             <w:noProof/>
             <w:webHidden/>
           </w:rPr>
@@ -14355,22 +14236,19 @@
         </w:r>
         <w:r>
           <w:rPr>
-            <w:rFonts w:ascii="Century Gothic" w:hAnsi="Century Gothic"/>
-            <w:noProof/>
-            <w:webHidden/>
-          </w:rPr>
-          <w:instrText xml:space="preserve"> PAGEREF _Toc105113841 \h </w:instrText>
-        </w:r>
-        <w:r>
-          <w:rPr>
-            <w:rFonts w:ascii="Century Gothic" w:hAnsi="Century Gothic"/>
-            <w:noProof/>
-            <w:webHidden/>
-          </w:rPr>
-        </w:r>
-        <w:r>
-          <w:rPr>
-            <w:rFonts w:ascii="Century Gothic" w:hAnsi="Century Gothic"/>
+            <w:noProof/>
+            <w:webHidden/>
+          </w:rPr>
+          <w:instrText xml:space="preserve"> PAGEREF _Toc105116627 \h </w:instrText>
+        </w:r>
+        <w:r>
+          <w:rPr>
+            <w:noProof/>
+            <w:webHidden/>
+          </w:rPr>
+        </w:r>
+        <w:r>
+          <w:rPr>
             <w:noProof/>
             <w:webHidden/>
           </w:rPr>
@@ -14378,15 +14256,13 @@
         </w:r>
         <w:r>
           <w:rPr>
-            <w:rFonts w:ascii="Century Gothic" w:hAnsi="Century Gothic"/>
-            <w:noProof/>
-            <w:webHidden/>
-          </w:rPr>
-          <w:t>11</w:t>
-        </w:r>
-        <w:r>
-          <w:rPr>
-            <w:rFonts w:ascii="Century Gothic" w:hAnsi="Century Gothic"/>
+            <w:noProof/>
+            <w:webHidden/>
+          </w:rPr>
+          <w:t>12</w:t>
+        </w:r>
+        <w:r>
+          <w:rPr>
             <w:noProof/>
             <w:webHidden/>
           </w:rPr>
@@ -14400,26 +14276,24 @@
         <w:tabs>
           <w:tab w:val="right" w:leader="dot" w:pos="9395"/>
         </w:tabs>
-        <w:spacing w:after="80"/>
-        <w:rPr>
-          <w:rFonts w:ascii="Century Gothic" w:eastAsiaTheme="minorEastAsia" w:hAnsi="Century Gothic"/>
+        <w:spacing w:after="120"/>
+        <w:rPr>
+          <w:rFonts w:asciiTheme="minorHAnsi" w:eastAsiaTheme="minorEastAsia" w:hAnsiTheme="minorHAnsi"/>
           <w:noProof/>
           <w:sz w:val="22"/>
-          <w:lang w:val="en-US"/>
-        </w:rPr>
-      </w:pPr>
-      <w:hyperlink r:id="rId51" w:anchor="_Toc105113842" w:history="1">
+          <w:lang w:eastAsia="fr-CH"/>
+        </w:rPr>
+      </w:pPr>
+      <w:hyperlink r:id="rId51" w:anchor="_Toc105116628" w:history="1">
         <w:r>
           <w:rPr>
             <w:rStyle w:val="Lienhypertexte"/>
-            <w:rFonts w:ascii="Century Gothic" w:hAnsi="Century Gothic"/>
             <w:noProof/>
           </w:rPr>
           <w:t>Figure 10 - Page principale - Projet</w:t>
         </w:r>
         <w:r>
           <w:rPr>
-            <w:rFonts w:ascii="Century Gothic" w:hAnsi="Century Gothic"/>
             <w:noProof/>
             <w:webHidden/>
           </w:rPr>
@@ -14427,7 +14301,6 @@
         </w:r>
         <w:r>
           <w:rPr>
-            <w:rFonts w:ascii="Century Gothic" w:hAnsi="Century Gothic"/>
             <w:noProof/>
             <w:webHidden/>
           </w:rPr>
@@ -14435,22 +14308,19 @@
         </w:r>
         <w:r>
           <w:rPr>
-            <w:rFonts w:ascii="Century Gothic" w:hAnsi="Century Gothic"/>
-            <w:noProof/>
-            <w:webHidden/>
-          </w:rPr>
-          <w:instrText xml:space="preserve"> PAGEREF _Toc105113842 \h </w:instrText>
-        </w:r>
-        <w:r>
-          <w:rPr>
-            <w:rFonts w:ascii="Century Gothic" w:hAnsi="Century Gothic"/>
-            <w:noProof/>
-            <w:webHidden/>
-          </w:rPr>
-        </w:r>
-        <w:r>
-          <w:rPr>
-            <w:rFonts w:ascii="Century Gothic" w:hAnsi="Century Gothic"/>
+            <w:noProof/>
+            <w:webHidden/>
+          </w:rPr>
+          <w:instrText xml:space="preserve"> PAGEREF _Toc105116628 \h </w:instrText>
+        </w:r>
+        <w:r>
+          <w:rPr>
+            <w:noProof/>
+            <w:webHidden/>
+          </w:rPr>
+        </w:r>
+        <w:r>
+          <w:rPr>
             <w:noProof/>
             <w:webHidden/>
           </w:rPr>
@@ -14458,15 +14328,13 @@
         </w:r>
         <w:r>
           <w:rPr>
-            <w:rFonts w:ascii="Century Gothic" w:hAnsi="Century Gothic"/>
-            <w:noProof/>
-            <w:webHidden/>
-          </w:rPr>
-          <w:t>12</w:t>
-        </w:r>
-        <w:r>
-          <w:rPr>
-            <w:rFonts w:ascii="Century Gothic" w:hAnsi="Century Gothic"/>
+            <w:noProof/>
+            <w:webHidden/>
+          </w:rPr>
+          <w:t>13</w:t>
+        </w:r>
+        <w:r>
+          <w:rPr>
             <w:noProof/>
             <w:webHidden/>
           </w:rPr>
@@ -14480,26 +14348,24 @@
         <w:tabs>
           <w:tab w:val="right" w:leader="dot" w:pos="9395"/>
         </w:tabs>
-        <w:spacing w:after="80"/>
-        <w:rPr>
-          <w:rFonts w:ascii="Century Gothic" w:eastAsiaTheme="minorEastAsia" w:hAnsi="Century Gothic"/>
+        <w:spacing w:after="120"/>
+        <w:rPr>
+          <w:rFonts w:asciiTheme="minorHAnsi" w:eastAsiaTheme="minorEastAsia" w:hAnsiTheme="minorHAnsi"/>
           <w:noProof/>
           <w:sz w:val="22"/>
-          <w:lang w:val="en-US"/>
-        </w:rPr>
-      </w:pPr>
-      <w:hyperlink r:id="rId52" w:anchor="_Toc105113843" w:history="1">
+          <w:lang w:eastAsia="fr-CH"/>
+        </w:rPr>
+      </w:pPr>
+      <w:hyperlink r:id="rId52" w:anchor="_Toc105116629" w:history="1">
         <w:r>
           <w:rPr>
             <w:rStyle w:val="Lienhypertexte"/>
-            <w:rFonts w:ascii="Century Gothic" w:hAnsi="Century Gothic"/>
             <w:noProof/>
           </w:rPr>
           <w:t>Figure 11 - Page projet</w:t>
         </w:r>
         <w:r>
           <w:rPr>
-            <w:rFonts w:ascii="Century Gothic" w:hAnsi="Century Gothic"/>
             <w:noProof/>
             <w:webHidden/>
           </w:rPr>
@@ -14507,7 +14373,6 @@
         </w:r>
         <w:r>
           <w:rPr>
-            <w:rFonts w:ascii="Century Gothic" w:hAnsi="Century Gothic"/>
             <w:noProof/>
             <w:webHidden/>
           </w:rPr>
@@ -14515,22 +14380,19 @@
         </w:r>
         <w:r>
           <w:rPr>
-            <w:rFonts w:ascii="Century Gothic" w:hAnsi="Century Gothic"/>
-            <w:noProof/>
-            <w:webHidden/>
-          </w:rPr>
-          <w:instrText xml:space="preserve"> PAGEREF _Toc105113843 \h </w:instrText>
-        </w:r>
-        <w:r>
-          <w:rPr>
-            <w:rFonts w:ascii="Century Gothic" w:hAnsi="Century Gothic"/>
-            <w:noProof/>
-            <w:webHidden/>
-          </w:rPr>
-        </w:r>
-        <w:r>
-          <w:rPr>
-            <w:rFonts w:ascii="Century Gothic" w:hAnsi="Century Gothic"/>
+            <w:noProof/>
+            <w:webHidden/>
+          </w:rPr>
+          <w:instrText xml:space="preserve"> PAGEREF _Toc105116629 \h </w:instrText>
+        </w:r>
+        <w:r>
+          <w:rPr>
+            <w:noProof/>
+            <w:webHidden/>
+          </w:rPr>
+        </w:r>
+        <w:r>
+          <w:rPr>
             <w:noProof/>
             <w:webHidden/>
           </w:rPr>
@@ -14538,15 +14400,13 @@
         </w:r>
         <w:r>
           <w:rPr>
-            <w:rFonts w:ascii="Century Gothic" w:hAnsi="Century Gothic"/>
-            <w:noProof/>
-            <w:webHidden/>
-          </w:rPr>
-          <w:t>13</w:t>
-        </w:r>
-        <w:r>
-          <w:rPr>
-            <w:rFonts w:ascii="Century Gothic" w:hAnsi="Century Gothic"/>
+            <w:noProof/>
+            <w:webHidden/>
+          </w:rPr>
+          <w:t>14</w:t>
+        </w:r>
+        <w:r>
+          <w:rPr>
             <w:noProof/>
             <w:webHidden/>
           </w:rPr>
@@ -14560,26 +14420,24 @@
         <w:tabs>
           <w:tab w:val="right" w:leader="dot" w:pos="9395"/>
         </w:tabs>
-        <w:spacing w:after="80"/>
-        <w:rPr>
-          <w:rFonts w:ascii="Century Gothic" w:eastAsiaTheme="minorEastAsia" w:hAnsi="Century Gothic"/>
+        <w:spacing w:after="120"/>
+        <w:rPr>
+          <w:rFonts w:asciiTheme="minorHAnsi" w:eastAsiaTheme="minorEastAsia" w:hAnsiTheme="minorHAnsi"/>
           <w:noProof/>
           <w:sz w:val="22"/>
-          <w:lang w:val="en-US"/>
-        </w:rPr>
-      </w:pPr>
-      <w:hyperlink r:id="rId53" w:anchor="_Toc105113844" w:history="1">
+          <w:lang w:eastAsia="fr-CH"/>
+        </w:rPr>
+      </w:pPr>
+      <w:hyperlink r:id="rId53" w:anchor="_Toc105116630" w:history="1">
         <w:r>
           <w:rPr>
             <w:rStyle w:val="Lienhypertexte"/>
-            <w:rFonts w:ascii="Century Gothic" w:hAnsi="Century Gothic"/>
             <w:noProof/>
           </w:rPr>
           <w:t>Figure 12 - Formulaire projet - Bouton dossier</w:t>
         </w:r>
         <w:r>
           <w:rPr>
-            <w:rFonts w:ascii="Century Gothic" w:hAnsi="Century Gothic"/>
             <w:noProof/>
             <w:webHidden/>
           </w:rPr>
@@ -14587,7 +14445,6 @@
         </w:r>
         <w:r>
           <w:rPr>
-            <w:rFonts w:ascii="Century Gothic" w:hAnsi="Century Gothic"/>
             <w:noProof/>
             <w:webHidden/>
           </w:rPr>
@@ -14595,22 +14452,19 @@
         </w:r>
         <w:r>
           <w:rPr>
-            <w:rFonts w:ascii="Century Gothic" w:hAnsi="Century Gothic"/>
-            <w:noProof/>
-            <w:webHidden/>
-          </w:rPr>
-          <w:instrText xml:space="preserve"> PAGEREF _Toc105113844 \h </w:instrText>
-        </w:r>
-        <w:r>
-          <w:rPr>
-            <w:rFonts w:ascii="Century Gothic" w:hAnsi="Century Gothic"/>
-            <w:noProof/>
-            <w:webHidden/>
-          </w:rPr>
-        </w:r>
-        <w:r>
-          <w:rPr>
-            <w:rFonts w:ascii="Century Gothic" w:hAnsi="Century Gothic"/>
+            <w:noProof/>
+            <w:webHidden/>
+          </w:rPr>
+          <w:instrText xml:space="preserve"> PAGEREF _Toc105116630 \h </w:instrText>
+        </w:r>
+        <w:r>
+          <w:rPr>
+            <w:noProof/>
+            <w:webHidden/>
+          </w:rPr>
+        </w:r>
+        <w:r>
+          <w:rPr>
             <w:noProof/>
             <w:webHidden/>
           </w:rPr>
@@ -14618,15 +14472,13 @@
         </w:r>
         <w:r>
           <w:rPr>
-            <w:rFonts w:ascii="Century Gothic" w:hAnsi="Century Gothic"/>
-            <w:noProof/>
-            <w:webHidden/>
-          </w:rPr>
-          <w:t>14</w:t>
-        </w:r>
-        <w:r>
-          <w:rPr>
-            <w:rFonts w:ascii="Century Gothic" w:hAnsi="Century Gothic"/>
+            <w:noProof/>
+            <w:webHidden/>
+          </w:rPr>
+          <w:t>15</w:t>
+        </w:r>
+        <w:r>
+          <w:rPr>
             <w:noProof/>
             <w:webHidden/>
           </w:rPr>
@@ -14640,26 +14492,24 @@
         <w:tabs>
           <w:tab w:val="right" w:leader="dot" w:pos="9395"/>
         </w:tabs>
-        <w:spacing w:after="80"/>
-        <w:rPr>
-          <w:rFonts w:ascii="Century Gothic" w:eastAsiaTheme="minorEastAsia" w:hAnsi="Century Gothic"/>
+        <w:spacing w:after="120"/>
+        <w:rPr>
+          <w:rFonts w:asciiTheme="minorHAnsi" w:eastAsiaTheme="minorEastAsia" w:hAnsiTheme="minorHAnsi"/>
           <w:noProof/>
           <w:sz w:val="22"/>
-          <w:lang w:val="en-US"/>
-        </w:rPr>
-      </w:pPr>
-      <w:hyperlink r:id="rId54" w:anchor="_Toc105113845" w:history="1">
+          <w:lang w:eastAsia="fr-CH"/>
+        </w:rPr>
+      </w:pPr>
+      <w:hyperlink r:id="rId54" w:anchor="_Toc105116631" w:history="1">
         <w:r>
           <w:rPr>
             <w:rStyle w:val="Lienhypertexte"/>
-            <w:rFonts w:ascii="Century Gothic" w:hAnsi="Century Gothic"/>
             <w:noProof/>
           </w:rPr>
           <w:t>Figure 13 - Formulaire projet - Bouton supprimer</w:t>
         </w:r>
         <w:r>
           <w:rPr>
-            <w:rFonts w:ascii="Century Gothic" w:hAnsi="Century Gothic"/>
             <w:noProof/>
             <w:webHidden/>
           </w:rPr>
@@ -14667,7 +14517,6 @@
         </w:r>
         <w:r>
           <w:rPr>
-            <w:rFonts w:ascii="Century Gothic" w:hAnsi="Century Gothic"/>
             <w:noProof/>
             <w:webHidden/>
           </w:rPr>
@@ -14675,22 +14524,19 @@
         </w:r>
         <w:r>
           <w:rPr>
-            <w:rFonts w:ascii="Century Gothic" w:hAnsi="Century Gothic"/>
-            <w:noProof/>
-            <w:webHidden/>
-          </w:rPr>
-          <w:instrText xml:space="preserve"> PAGEREF _Toc105113845 \h </w:instrText>
-        </w:r>
-        <w:r>
-          <w:rPr>
-            <w:rFonts w:ascii="Century Gothic" w:hAnsi="Century Gothic"/>
-            <w:noProof/>
-            <w:webHidden/>
-          </w:rPr>
-        </w:r>
-        <w:r>
-          <w:rPr>
-            <w:rFonts w:ascii="Century Gothic" w:hAnsi="Century Gothic"/>
+            <w:noProof/>
+            <w:webHidden/>
+          </w:rPr>
+          <w:instrText xml:space="preserve"> PAGEREF _Toc105116631 \h </w:instrText>
+        </w:r>
+        <w:r>
+          <w:rPr>
+            <w:noProof/>
+            <w:webHidden/>
+          </w:rPr>
+        </w:r>
+        <w:r>
+          <w:rPr>
             <w:noProof/>
             <w:webHidden/>
           </w:rPr>
@@ -14698,15 +14544,13 @@
         </w:r>
         <w:r>
           <w:rPr>
-            <w:rFonts w:ascii="Century Gothic" w:hAnsi="Century Gothic"/>
-            <w:noProof/>
-            <w:webHidden/>
-          </w:rPr>
-          <w:t>14</w:t>
-        </w:r>
-        <w:r>
-          <w:rPr>
-            <w:rFonts w:ascii="Century Gothic" w:hAnsi="Century Gothic"/>
+            <w:noProof/>
+            <w:webHidden/>
+          </w:rPr>
+          <w:t>15</w:t>
+        </w:r>
+        <w:r>
+          <w:rPr>
             <w:noProof/>
             <w:webHidden/>
           </w:rPr>
@@ -14720,26 +14564,24 @@
         <w:tabs>
           <w:tab w:val="right" w:leader="dot" w:pos="9395"/>
         </w:tabs>
-        <w:spacing w:after="80"/>
-        <w:rPr>
-          <w:rFonts w:ascii="Century Gothic" w:eastAsiaTheme="minorEastAsia" w:hAnsi="Century Gothic"/>
+        <w:spacing w:after="120"/>
+        <w:rPr>
+          <w:rFonts w:asciiTheme="minorHAnsi" w:eastAsiaTheme="minorEastAsia" w:hAnsiTheme="minorHAnsi"/>
           <w:noProof/>
           <w:sz w:val="22"/>
-          <w:lang w:val="en-US"/>
-        </w:rPr>
-      </w:pPr>
-      <w:hyperlink r:id="rId55" w:anchor="_Toc105113846" w:history="1">
+          <w:lang w:eastAsia="fr-CH"/>
+        </w:rPr>
+      </w:pPr>
+      <w:hyperlink r:id="rId55" w:anchor="_Toc105116632" w:history="1">
         <w:r>
           <w:rPr>
             <w:rStyle w:val="Lienhypertexte"/>
-            <w:rFonts w:ascii="Century Gothic" w:hAnsi="Century Gothic"/>
             <w:noProof/>
           </w:rPr>
           <w:t>Figure 14 - Formulaire projet - Bouton ajouter</w:t>
         </w:r>
         <w:r>
           <w:rPr>
-            <w:rFonts w:ascii="Century Gothic" w:hAnsi="Century Gothic"/>
             <w:noProof/>
             <w:webHidden/>
           </w:rPr>
@@ -14747,7 +14589,6 @@
         </w:r>
         <w:r>
           <w:rPr>
-            <w:rFonts w:ascii="Century Gothic" w:hAnsi="Century Gothic"/>
             <w:noProof/>
             <w:webHidden/>
           </w:rPr>
@@ -14755,22 +14596,19 @@
         </w:r>
         <w:r>
           <w:rPr>
-            <w:rFonts w:ascii="Century Gothic" w:hAnsi="Century Gothic"/>
-            <w:noProof/>
-            <w:webHidden/>
-          </w:rPr>
-          <w:instrText xml:space="preserve"> PAGEREF _Toc105113846 \h </w:instrText>
-        </w:r>
-        <w:r>
-          <w:rPr>
-            <w:rFonts w:ascii="Century Gothic" w:hAnsi="Century Gothic"/>
-            <w:noProof/>
-            <w:webHidden/>
-          </w:rPr>
-        </w:r>
-        <w:r>
-          <w:rPr>
-            <w:rFonts w:ascii="Century Gothic" w:hAnsi="Century Gothic"/>
+            <w:noProof/>
+            <w:webHidden/>
+          </w:rPr>
+          <w:instrText xml:space="preserve"> PAGEREF _Toc105116632 \h </w:instrText>
+        </w:r>
+        <w:r>
+          <w:rPr>
+            <w:noProof/>
+            <w:webHidden/>
+          </w:rPr>
+        </w:r>
+        <w:r>
+          <w:rPr>
             <w:noProof/>
             <w:webHidden/>
           </w:rPr>
@@ -14778,15 +14616,13 @@
         </w:r>
         <w:r>
           <w:rPr>
-            <w:rFonts w:ascii="Century Gothic" w:hAnsi="Century Gothic"/>
-            <w:noProof/>
-            <w:webHidden/>
-          </w:rPr>
-          <w:t>15</w:t>
-        </w:r>
-        <w:r>
-          <w:rPr>
-            <w:rFonts w:ascii="Century Gothic" w:hAnsi="Century Gothic"/>
+            <w:noProof/>
+            <w:webHidden/>
+          </w:rPr>
+          <w:t>16</w:t>
+        </w:r>
+        <w:r>
+          <w:rPr>
             <w:noProof/>
             <w:webHidden/>
           </w:rPr>
@@ -14800,26 +14636,24 @@
         <w:tabs>
           <w:tab w:val="right" w:leader="dot" w:pos="9395"/>
         </w:tabs>
-        <w:spacing w:after="80"/>
-        <w:rPr>
-          <w:rFonts w:ascii="Century Gothic" w:eastAsiaTheme="minorEastAsia" w:hAnsi="Century Gothic"/>
+        <w:spacing w:after="120"/>
+        <w:rPr>
+          <w:rFonts w:asciiTheme="minorHAnsi" w:eastAsiaTheme="minorEastAsia" w:hAnsiTheme="minorHAnsi"/>
           <w:noProof/>
           <w:sz w:val="22"/>
-          <w:lang w:val="en-US"/>
-        </w:rPr>
-      </w:pPr>
-      <w:hyperlink r:id="rId56" w:anchor="_Toc105113847" w:history="1">
+          <w:lang w:eastAsia="fr-CH"/>
+        </w:rPr>
+      </w:pPr>
+      <w:hyperlink r:id="rId56" w:anchor="_Toc105116633" w:history="1">
         <w:r>
           <w:rPr>
             <w:rStyle w:val="Lienhypertexte"/>
-            <w:rFonts w:ascii="Century Gothic" w:hAnsi="Century Gothic"/>
             <w:noProof/>
           </w:rPr>
           <w:t>Figure 15 - Formulaire projet - ajouter une date</w:t>
         </w:r>
         <w:r>
           <w:rPr>
-            <w:rFonts w:ascii="Century Gothic" w:hAnsi="Century Gothic"/>
             <w:noProof/>
             <w:webHidden/>
           </w:rPr>
@@ -14827,7 +14661,6 @@
         </w:r>
         <w:r>
           <w:rPr>
-            <w:rFonts w:ascii="Century Gothic" w:hAnsi="Century Gothic"/>
             <w:noProof/>
             <w:webHidden/>
           </w:rPr>
@@ -14835,22 +14668,19 @@
         </w:r>
         <w:r>
           <w:rPr>
-            <w:rFonts w:ascii="Century Gothic" w:hAnsi="Century Gothic"/>
-            <w:noProof/>
-            <w:webHidden/>
-          </w:rPr>
-          <w:instrText xml:space="preserve"> PAGEREF _Toc105113847 \h </w:instrText>
-        </w:r>
-        <w:r>
-          <w:rPr>
-            <w:rFonts w:ascii="Century Gothic" w:hAnsi="Century Gothic"/>
-            <w:noProof/>
-            <w:webHidden/>
-          </w:rPr>
-        </w:r>
-        <w:r>
-          <w:rPr>
-            <w:rFonts w:ascii="Century Gothic" w:hAnsi="Century Gothic"/>
+            <w:noProof/>
+            <w:webHidden/>
+          </w:rPr>
+          <w:instrText xml:space="preserve"> PAGEREF _Toc105116633 \h </w:instrText>
+        </w:r>
+        <w:r>
+          <w:rPr>
+            <w:noProof/>
+            <w:webHidden/>
+          </w:rPr>
+        </w:r>
+        <w:r>
+          <w:rPr>
             <w:noProof/>
             <w:webHidden/>
           </w:rPr>
@@ -14858,15 +14688,13 @@
         </w:r>
         <w:r>
           <w:rPr>
-            <w:rFonts w:ascii="Century Gothic" w:hAnsi="Century Gothic"/>
-            <w:noProof/>
-            <w:webHidden/>
-          </w:rPr>
-          <w:t>15</w:t>
-        </w:r>
-        <w:r>
-          <w:rPr>
-            <w:rFonts w:ascii="Century Gothic" w:hAnsi="Century Gothic"/>
+            <w:noProof/>
+            <w:webHidden/>
+          </w:rPr>
+          <w:t>16</w:t>
+        </w:r>
+        <w:r>
+          <w:rPr>
             <w:noProof/>
             <w:webHidden/>
           </w:rPr>
@@ -14880,26 +14708,24 @@
         <w:tabs>
           <w:tab w:val="right" w:leader="dot" w:pos="9395"/>
         </w:tabs>
-        <w:spacing w:after="80"/>
-        <w:rPr>
-          <w:rFonts w:ascii="Century Gothic" w:eastAsiaTheme="minorEastAsia" w:hAnsi="Century Gothic"/>
+        <w:spacing w:after="120"/>
+        <w:rPr>
+          <w:rFonts w:asciiTheme="minorHAnsi" w:eastAsiaTheme="minorEastAsia" w:hAnsiTheme="minorHAnsi"/>
           <w:noProof/>
           <w:sz w:val="22"/>
-          <w:lang w:val="en-US"/>
-        </w:rPr>
-      </w:pPr>
-      <w:hyperlink r:id="rId57" w:anchor="_Toc105113848" w:history="1">
+          <w:lang w:eastAsia="fr-CH"/>
+        </w:rPr>
+      </w:pPr>
+      <w:hyperlink r:id="rId57" w:anchor="_Toc105116634" w:history="1">
         <w:r>
           <w:rPr>
             <w:rStyle w:val="Lienhypertexte"/>
-            <w:rFonts w:ascii="Century Gothic" w:hAnsi="Century Gothic"/>
             <w:noProof/>
           </w:rPr>
           <w:t>Figure 16 - Page projet - Commentaires</w:t>
         </w:r>
         <w:r>
           <w:rPr>
-            <w:rFonts w:ascii="Century Gothic" w:hAnsi="Century Gothic"/>
             <w:noProof/>
             <w:webHidden/>
           </w:rPr>
@@ -14907,7 +14733,6 @@
         </w:r>
         <w:r>
           <w:rPr>
-            <w:rFonts w:ascii="Century Gothic" w:hAnsi="Century Gothic"/>
             <w:noProof/>
             <w:webHidden/>
           </w:rPr>
@@ -14915,22 +14740,19 @@
         </w:r>
         <w:r>
           <w:rPr>
-            <w:rFonts w:ascii="Century Gothic" w:hAnsi="Century Gothic"/>
-            <w:noProof/>
-            <w:webHidden/>
-          </w:rPr>
-          <w:instrText xml:space="preserve"> PAGEREF _Toc105113848 \h </w:instrText>
-        </w:r>
-        <w:r>
-          <w:rPr>
-            <w:rFonts w:ascii="Century Gothic" w:hAnsi="Century Gothic"/>
-            <w:noProof/>
-            <w:webHidden/>
-          </w:rPr>
-        </w:r>
-        <w:r>
-          <w:rPr>
-            <w:rFonts w:ascii="Century Gothic" w:hAnsi="Century Gothic"/>
+            <w:noProof/>
+            <w:webHidden/>
+          </w:rPr>
+          <w:instrText xml:space="preserve"> PAGEREF _Toc105116634 \h </w:instrText>
+        </w:r>
+        <w:r>
+          <w:rPr>
+            <w:noProof/>
+            <w:webHidden/>
+          </w:rPr>
+        </w:r>
+        <w:r>
+          <w:rPr>
             <w:noProof/>
             <w:webHidden/>
           </w:rPr>
@@ -14938,15 +14760,13 @@
         </w:r>
         <w:r>
           <w:rPr>
-            <w:rFonts w:ascii="Century Gothic" w:hAnsi="Century Gothic"/>
-            <w:noProof/>
-            <w:webHidden/>
-          </w:rPr>
-          <w:t>16</w:t>
-        </w:r>
-        <w:r>
-          <w:rPr>
-            <w:rFonts w:ascii="Century Gothic" w:hAnsi="Century Gothic"/>
+            <w:noProof/>
+            <w:webHidden/>
+          </w:rPr>
+          <w:t>17</w:t>
+        </w:r>
+        <w:r>
+          <w:rPr>
             <w:noProof/>
             <w:webHidden/>
           </w:rPr>
@@ -14960,26 +14780,24 @@
         <w:tabs>
           <w:tab w:val="right" w:leader="dot" w:pos="9395"/>
         </w:tabs>
-        <w:spacing w:after="80"/>
-        <w:rPr>
-          <w:rFonts w:ascii="Century Gothic" w:eastAsiaTheme="minorEastAsia" w:hAnsi="Century Gothic"/>
+        <w:spacing w:after="120"/>
+        <w:rPr>
+          <w:rFonts w:asciiTheme="minorHAnsi" w:eastAsiaTheme="minorEastAsia" w:hAnsiTheme="minorHAnsi"/>
           <w:noProof/>
           <w:sz w:val="22"/>
-          <w:lang w:val="en-US"/>
-        </w:rPr>
-      </w:pPr>
-      <w:hyperlink r:id="rId58" w:anchor="_Toc105113849" w:history="1">
+          <w:lang w:eastAsia="fr-CH"/>
+        </w:rPr>
+      </w:pPr>
+      <w:hyperlink r:id="rId58" w:anchor="_Toc105116635" w:history="1">
         <w:r>
           <w:rPr>
             <w:rStyle w:val="Lienhypertexte"/>
-            <w:rFonts w:ascii="Century Gothic" w:hAnsi="Century Gothic"/>
             <w:noProof/>
           </w:rPr>
           <w:t>Figure 17 - Page projet - Visualiser activités projet</w:t>
         </w:r>
         <w:r>
           <w:rPr>
-            <w:rFonts w:ascii="Century Gothic" w:hAnsi="Century Gothic"/>
             <w:noProof/>
             <w:webHidden/>
           </w:rPr>
@@ -14987,7 +14805,6 @@
         </w:r>
         <w:r>
           <w:rPr>
-            <w:rFonts w:ascii="Century Gothic" w:hAnsi="Century Gothic"/>
             <w:noProof/>
             <w:webHidden/>
           </w:rPr>
@@ -14995,22 +14812,19 @@
         </w:r>
         <w:r>
           <w:rPr>
-            <w:rFonts w:ascii="Century Gothic" w:hAnsi="Century Gothic"/>
-            <w:noProof/>
-            <w:webHidden/>
-          </w:rPr>
-          <w:instrText xml:space="preserve"> PAGEREF _Toc105113849 \h </w:instrText>
-        </w:r>
-        <w:r>
-          <w:rPr>
-            <w:rFonts w:ascii="Century Gothic" w:hAnsi="Century Gothic"/>
-            <w:noProof/>
-            <w:webHidden/>
-          </w:rPr>
-        </w:r>
-        <w:r>
-          <w:rPr>
-            <w:rFonts w:ascii="Century Gothic" w:hAnsi="Century Gothic"/>
+            <w:noProof/>
+            <w:webHidden/>
+          </w:rPr>
+          <w:instrText xml:space="preserve"> PAGEREF _Toc105116635 \h </w:instrText>
+        </w:r>
+        <w:r>
+          <w:rPr>
+            <w:noProof/>
+            <w:webHidden/>
+          </w:rPr>
+        </w:r>
+        <w:r>
+          <w:rPr>
             <w:noProof/>
             <w:webHidden/>
           </w:rPr>
@@ -15018,15 +14832,13 @@
         </w:r>
         <w:r>
           <w:rPr>
-            <w:rFonts w:ascii="Century Gothic" w:hAnsi="Century Gothic"/>
-            <w:noProof/>
-            <w:webHidden/>
-          </w:rPr>
-          <w:t>17</w:t>
-        </w:r>
-        <w:r>
-          <w:rPr>
-            <w:rFonts w:ascii="Century Gothic" w:hAnsi="Century Gothic"/>
+            <w:noProof/>
+            <w:webHidden/>
+          </w:rPr>
+          <w:t>18</w:t>
+        </w:r>
+        <w:r>
+          <w:rPr>
             <w:noProof/>
             <w:webHidden/>
           </w:rPr>
@@ -15040,26 +14852,24 @@
         <w:tabs>
           <w:tab w:val="right" w:leader="dot" w:pos="9395"/>
         </w:tabs>
-        <w:spacing w:after="80"/>
-        <w:rPr>
-          <w:rFonts w:ascii="Century Gothic" w:eastAsiaTheme="minorEastAsia" w:hAnsi="Century Gothic"/>
+        <w:spacing w:after="120"/>
+        <w:rPr>
+          <w:rFonts w:asciiTheme="minorHAnsi" w:eastAsiaTheme="minorEastAsia" w:hAnsiTheme="minorHAnsi"/>
           <w:noProof/>
           <w:sz w:val="22"/>
-          <w:lang w:val="en-US"/>
-        </w:rPr>
-      </w:pPr>
-      <w:hyperlink r:id="rId59" w:anchor="_Toc105113850" w:history="1">
+          <w:lang w:eastAsia="fr-CH"/>
+        </w:rPr>
+      </w:pPr>
+      <w:hyperlink r:id="rId59" w:anchor="_Toc105116636" w:history="1">
         <w:r>
           <w:rPr>
             <w:rStyle w:val="Lienhypertexte"/>
-            <w:rFonts w:ascii="Century Gothic" w:hAnsi="Century Gothic"/>
             <w:noProof/>
           </w:rPr>
           <w:t>Figure 18 - Fenêtre projet - signature électronique</w:t>
         </w:r>
         <w:r>
           <w:rPr>
-            <w:rFonts w:ascii="Century Gothic" w:hAnsi="Century Gothic"/>
             <w:noProof/>
             <w:webHidden/>
           </w:rPr>
@@ -15067,7 +14877,6 @@
         </w:r>
         <w:r>
           <w:rPr>
-            <w:rFonts w:ascii="Century Gothic" w:hAnsi="Century Gothic"/>
             <w:noProof/>
             <w:webHidden/>
           </w:rPr>
@@ -15075,22 +14884,19 @@
         </w:r>
         <w:r>
           <w:rPr>
-            <w:rFonts w:ascii="Century Gothic" w:hAnsi="Century Gothic"/>
-            <w:noProof/>
-            <w:webHidden/>
-          </w:rPr>
-          <w:instrText xml:space="preserve"> PAGEREF _Toc105113850 \h </w:instrText>
-        </w:r>
-        <w:r>
-          <w:rPr>
-            <w:rFonts w:ascii="Century Gothic" w:hAnsi="Century Gothic"/>
-            <w:noProof/>
-            <w:webHidden/>
-          </w:rPr>
-        </w:r>
-        <w:r>
-          <w:rPr>
-            <w:rFonts w:ascii="Century Gothic" w:hAnsi="Century Gothic"/>
+            <w:noProof/>
+            <w:webHidden/>
+          </w:rPr>
+          <w:instrText xml:space="preserve"> PAGEREF _Toc105116636 \h </w:instrText>
+        </w:r>
+        <w:r>
+          <w:rPr>
+            <w:noProof/>
+            <w:webHidden/>
+          </w:rPr>
+        </w:r>
+        <w:r>
+          <w:rPr>
             <w:noProof/>
             <w:webHidden/>
           </w:rPr>
@@ -15098,15 +14904,13 @@
         </w:r>
         <w:r>
           <w:rPr>
-            <w:rFonts w:ascii="Century Gothic" w:hAnsi="Century Gothic"/>
-            <w:noProof/>
-            <w:webHidden/>
-          </w:rPr>
-          <w:t>18</w:t>
-        </w:r>
-        <w:r>
-          <w:rPr>
-            <w:rFonts w:ascii="Century Gothic" w:hAnsi="Century Gothic"/>
+            <w:noProof/>
+            <w:webHidden/>
+          </w:rPr>
+          <w:t>19</w:t>
+        </w:r>
+        <w:r>
+          <w:rPr>
             <w:noProof/>
             <w:webHidden/>
           </w:rPr>
@@ -15120,26 +14924,24 @@
         <w:tabs>
           <w:tab w:val="right" w:leader="dot" w:pos="9395"/>
         </w:tabs>
-        <w:spacing w:after="80"/>
-        <w:rPr>
-          <w:rFonts w:ascii="Century Gothic" w:eastAsiaTheme="minorEastAsia" w:hAnsi="Century Gothic"/>
+        <w:spacing w:after="120"/>
+        <w:rPr>
+          <w:rFonts w:asciiTheme="minorHAnsi" w:eastAsiaTheme="minorEastAsia" w:hAnsiTheme="minorHAnsi"/>
           <w:noProof/>
           <w:sz w:val="22"/>
-          <w:lang w:val="en-US"/>
-        </w:rPr>
-      </w:pPr>
-      <w:hyperlink r:id="rId60" w:anchor="_Toc105113851" w:history="1">
+          <w:lang w:eastAsia="fr-CH"/>
+        </w:rPr>
+      </w:pPr>
+      <w:hyperlink r:id="rId60" w:anchor="_Toc105116637" w:history="1">
         <w:r>
           <w:rPr>
             <w:rStyle w:val="Lienhypertexte"/>
-            <w:rFonts w:ascii="Century Gothic" w:hAnsi="Century Gothic"/>
             <w:noProof/>
           </w:rPr>
           <w:t>Figure 19 - Fenêtre projet - Signature électronique - Bouton signer</w:t>
         </w:r>
         <w:r>
           <w:rPr>
-            <w:rFonts w:ascii="Century Gothic" w:hAnsi="Century Gothic"/>
             <w:noProof/>
             <w:webHidden/>
           </w:rPr>
@@ -15147,7 +14949,6 @@
         </w:r>
         <w:r>
           <w:rPr>
-            <w:rFonts w:ascii="Century Gothic" w:hAnsi="Century Gothic"/>
             <w:noProof/>
             <w:webHidden/>
           </w:rPr>
@@ -15155,22 +14956,19 @@
         </w:r>
         <w:r>
           <w:rPr>
-            <w:rFonts w:ascii="Century Gothic" w:hAnsi="Century Gothic"/>
-            <w:noProof/>
-            <w:webHidden/>
-          </w:rPr>
-          <w:instrText xml:space="preserve"> PAGEREF _Toc105113851 \h </w:instrText>
-        </w:r>
-        <w:r>
-          <w:rPr>
-            <w:rFonts w:ascii="Century Gothic" w:hAnsi="Century Gothic"/>
-            <w:noProof/>
-            <w:webHidden/>
-          </w:rPr>
-        </w:r>
-        <w:r>
-          <w:rPr>
-            <w:rFonts w:ascii="Century Gothic" w:hAnsi="Century Gothic"/>
+            <w:noProof/>
+            <w:webHidden/>
+          </w:rPr>
+          <w:instrText xml:space="preserve"> PAGEREF _Toc105116637 \h </w:instrText>
+        </w:r>
+        <w:r>
+          <w:rPr>
+            <w:noProof/>
+            <w:webHidden/>
+          </w:rPr>
+        </w:r>
+        <w:r>
+          <w:rPr>
             <w:noProof/>
             <w:webHidden/>
           </w:rPr>
@@ -15178,15 +14976,13 @@
         </w:r>
         <w:r>
           <w:rPr>
-            <w:rFonts w:ascii="Century Gothic" w:hAnsi="Century Gothic"/>
-            <w:noProof/>
-            <w:webHidden/>
-          </w:rPr>
-          <w:t>18</w:t>
-        </w:r>
-        <w:r>
-          <w:rPr>
-            <w:rFonts w:ascii="Century Gothic" w:hAnsi="Century Gothic"/>
+            <w:noProof/>
+            <w:webHidden/>
+          </w:rPr>
+          <w:t>19</w:t>
+        </w:r>
+        <w:r>
+          <w:rPr>
             <w:noProof/>
             <w:webHidden/>
           </w:rPr>
@@ -15200,26 +14996,24 @@
         <w:tabs>
           <w:tab w:val="right" w:leader="dot" w:pos="9395"/>
         </w:tabs>
-        <w:spacing w:after="80"/>
-        <w:rPr>
-          <w:rFonts w:ascii="Century Gothic" w:eastAsiaTheme="minorEastAsia" w:hAnsi="Century Gothic"/>
+        <w:spacing w:after="120"/>
+        <w:rPr>
+          <w:rFonts w:asciiTheme="minorHAnsi" w:eastAsiaTheme="minorEastAsia" w:hAnsiTheme="minorHAnsi"/>
           <w:noProof/>
           <w:sz w:val="22"/>
-          <w:lang w:val="en-US"/>
-        </w:rPr>
-      </w:pPr>
-      <w:hyperlink r:id="rId61" w:anchor="_Toc105113852" w:history="1">
+          <w:lang w:eastAsia="fr-CH"/>
+        </w:rPr>
+      </w:pPr>
+      <w:hyperlink r:id="rId61" w:anchor="_Toc105116638" w:history="1">
         <w:r>
           <w:rPr>
             <w:rStyle w:val="Lienhypertexte"/>
-            <w:rFonts w:ascii="Century Gothic" w:hAnsi="Century Gothic"/>
             <w:noProof/>
           </w:rPr>
           <w:t>Figure 20 - Fenêtre projet - Signature électronique - Pop-up signature</w:t>
         </w:r>
         <w:r>
           <w:rPr>
-            <w:rFonts w:ascii="Century Gothic" w:hAnsi="Century Gothic"/>
             <w:noProof/>
             <w:webHidden/>
           </w:rPr>
@@ -15227,7 +15021,6 @@
         </w:r>
         <w:r>
           <w:rPr>
-            <w:rFonts w:ascii="Century Gothic" w:hAnsi="Century Gothic"/>
             <w:noProof/>
             <w:webHidden/>
           </w:rPr>
@@ -15235,22 +15028,19 @@
         </w:r>
         <w:r>
           <w:rPr>
-            <w:rFonts w:ascii="Century Gothic" w:hAnsi="Century Gothic"/>
-            <w:noProof/>
-            <w:webHidden/>
-          </w:rPr>
-          <w:instrText xml:space="preserve"> PAGEREF _Toc105113852 \h </w:instrText>
-        </w:r>
-        <w:r>
-          <w:rPr>
-            <w:rFonts w:ascii="Century Gothic" w:hAnsi="Century Gothic"/>
-            <w:noProof/>
-            <w:webHidden/>
-          </w:rPr>
-        </w:r>
-        <w:r>
-          <w:rPr>
-            <w:rFonts w:ascii="Century Gothic" w:hAnsi="Century Gothic"/>
+            <w:noProof/>
+            <w:webHidden/>
+          </w:rPr>
+          <w:instrText xml:space="preserve"> PAGEREF _Toc105116638 \h </w:instrText>
+        </w:r>
+        <w:r>
+          <w:rPr>
+            <w:noProof/>
+            <w:webHidden/>
+          </w:rPr>
+        </w:r>
+        <w:r>
+          <w:rPr>
             <w:noProof/>
             <w:webHidden/>
           </w:rPr>
@@ -15258,15 +15048,13 @@
         </w:r>
         <w:r>
           <w:rPr>
-            <w:rFonts w:ascii="Century Gothic" w:hAnsi="Century Gothic"/>
-            <w:noProof/>
-            <w:webHidden/>
-          </w:rPr>
-          <w:t>19</w:t>
-        </w:r>
-        <w:r>
-          <w:rPr>
-            <w:rFonts w:ascii="Century Gothic" w:hAnsi="Century Gothic"/>
+            <w:noProof/>
+            <w:webHidden/>
+          </w:rPr>
+          <w:t>20</w:t>
+        </w:r>
+        <w:r>
+          <w:rPr>
             <w:noProof/>
             <w:webHidden/>
           </w:rPr>
@@ -15280,26 +15068,24 @@
         <w:tabs>
           <w:tab w:val="right" w:leader="dot" w:pos="9395"/>
         </w:tabs>
-        <w:spacing w:after="80"/>
-        <w:rPr>
-          <w:rFonts w:ascii="Century Gothic" w:eastAsiaTheme="minorEastAsia" w:hAnsi="Century Gothic"/>
+        <w:spacing w:after="120"/>
+        <w:rPr>
+          <w:rFonts w:asciiTheme="minorHAnsi" w:eastAsiaTheme="minorEastAsia" w:hAnsiTheme="minorHAnsi"/>
           <w:noProof/>
           <w:sz w:val="22"/>
-          <w:lang w:val="en-US"/>
-        </w:rPr>
-      </w:pPr>
-      <w:hyperlink r:id="rId62" w:anchor="_Toc105113853" w:history="1">
+          <w:lang w:eastAsia="fr-CH"/>
+        </w:rPr>
+      </w:pPr>
+      <w:hyperlink r:id="rId62" w:anchor="_Toc105116639" w:history="1">
         <w:r>
           <w:rPr>
             <w:rStyle w:val="Lienhypertexte"/>
-            <w:rFonts w:ascii="Century Gothic" w:hAnsi="Century Gothic"/>
             <w:noProof/>
           </w:rPr>
           <w:t>Figure 21 - Fenêtre projet - Signature électronique - Pop-up signDocument - Bouton comment faire</w:t>
         </w:r>
         <w:r>
           <w:rPr>
-            <w:rFonts w:ascii="Century Gothic" w:hAnsi="Century Gothic"/>
             <w:noProof/>
             <w:webHidden/>
           </w:rPr>
@@ -15307,7 +15093,6 @@
         </w:r>
         <w:r>
           <w:rPr>
-            <w:rFonts w:ascii="Century Gothic" w:hAnsi="Century Gothic"/>
             <w:noProof/>
             <w:webHidden/>
           </w:rPr>
@@ -15315,22 +15100,19 @@
         </w:r>
         <w:r>
           <w:rPr>
-            <w:rFonts w:ascii="Century Gothic" w:hAnsi="Century Gothic"/>
-            <w:noProof/>
-            <w:webHidden/>
-          </w:rPr>
-          <w:instrText xml:space="preserve"> PAGEREF _Toc105113853 \h </w:instrText>
-        </w:r>
-        <w:r>
-          <w:rPr>
-            <w:rFonts w:ascii="Century Gothic" w:hAnsi="Century Gothic"/>
-            <w:noProof/>
-            <w:webHidden/>
-          </w:rPr>
-        </w:r>
-        <w:r>
-          <w:rPr>
-            <w:rFonts w:ascii="Century Gothic" w:hAnsi="Century Gothic"/>
+            <w:noProof/>
+            <w:webHidden/>
+          </w:rPr>
+          <w:instrText xml:space="preserve"> PAGEREF _Toc105116639 \h </w:instrText>
+        </w:r>
+        <w:r>
+          <w:rPr>
+            <w:noProof/>
+            <w:webHidden/>
+          </w:rPr>
+        </w:r>
+        <w:r>
+          <w:rPr>
             <w:noProof/>
             <w:webHidden/>
           </w:rPr>
@@ -15338,15 +15120,13 @@
         </w:r>
         <w:r>
           <w:rPr>
-            <w:rFonts w:ascii="Century Gothic" w:hAnsi="Century Gothic"/>
-            <w:noProof/>
-            <w:webHidden/>
-          </w:rPr>
-          <w:t>19</w:t>
-        </w:r>
-        <w:r>
-          <w:rPr>
-            <w:rFonts w:ascii="Century Gothic" w:hAnsi="Century Gothic"/>
+            <w:noProof/>
+            <w:webHidden/>
+          </w:rPr>
+          <w:t>20</w:t>
+        </w:r>
+        <w:r>
+          <w:rPr>
             <w:noProof/>
             <w:webHidden/>
           </w:rPr>
@@ -15360,26 +15140,24 @@
         <w:tabs>
           <w:tab w:val="right" w:leader="dot" w:pos="9395"/>
         </w:tabs>
-        <w:spacing w:after="80"/>
-        <w:rPr>
-          <w:rFonts w:ascii="Century Gothic" w:eastAsiaTheme="minorEastAsia" w:hAnsi="Century Gothic"/>
+        <w:spacing w:after="120"/>
+        <w:rPr>
+          <w:rFonts w:asciiTheme="minorHAnsi" w:eastAsiaTheme="minorEastAsia" w:hAnsiTheme="minorHAnsi"/>
           <w:noProof/>
           <w:sz w:val="22"/>
-          <w:lang w:val="en-US"/>
-        </w:rPr>
-      </w:pPr>
-      <w:hyperlink r:id="rId63" w:anchor="_Toc105113854" w:history="1">
+          <w:lang w:eastAsia="fr-CH"/>
+        </w:rPr>
+      </w:pPr>
+      <w:hyperlink r:id="rId63" w:anchor="_Toc105116640" w:history="1">
         <w:r>
           <w:rPr>
             <w:rStyle w:val="Lienhypertexte"/>
-            <w:rFonts w:ascii="Century Gothic" w:hAnsi="Century Gothic"/>
             <w:noProof/>
           </w:rPr>
           <w:t>Figure 22 - - Fenêtre projet - Signature électronique - Marche à suivre</w:t>
         </w:r>
         <w:r>
           <w:rPr>
-            <w:rFonts w:ascii="Century Gothic" w:hAnsi="Century Gothic"/>
             <w:noProof/>
             <w:webHidden/>
           </w:rPr>
@@ -15387,7 +15165,6 @@
         </w:r>
         <w:r>
           <w:rPr>
-            <w:rFonts w:ascii="Century Gothic" w:hAnsi="Century Gothic"/>
             <w:noProof/>
             <w:webHidden/>
           </w:rPr>
@@ -15395,22 +15172,19 @@
         </w:r>
         <w:r>
           <w:rPr>
-            <w:rFonts w:ascii="Century Gothic" w:hAnsi="Century Gothic"/>
-            <w:noProof/>
-            <w:webHidden/>
-          </w:rPr>
-          <w:instrText xml:space="preserve"> PAGEREF _Toc105113854 \h </w:instrText>
-        </w:r>
-        <w:r>
-          <w:rPr>
-            <w:rFonts w:ascii="Century Gothic" w:hAnsi="Century Gothic"/>
-            <w:noProof/>
-            <w:webHidden/>
-          </w:rPr>
-        </w:r>
-        <w:r>
-          <w:rPr>
-            <w:rFonts w:ascii="Century Gothic" w:hAnsi="Century Gothic"/>
+            <w:noProof/>
+            <w:webHidden/>
+          </w:rPr>
+          <w:instrText xml:space="preserve"> PAGEREF _Toc105116640 \h </w:instrText>
+        </w:r>
+        <w:r>
+          <w:rPr>
+            <w:noProof/>
+            <w:webHidden/>
+          </w:rPr>
+        </w:r>
+        <w:r>
+          <w:rPr>
             <w:noProof/>
             <w:webHidden/>
           </w:rPr>
@@ -15418,15 +15192,13 @@
         </w:r>
         <w:r>
           <w:rPr>
-            <w:rFonts w:ascii="Century Gothic" w:hAnsi="Century Gothic"/>
-            <w:noProof/>
-            <w:webHidden/>
-          </w:rPr>
-          <w:t>20</w:t>
-        </w:r>
-        <w:r>
-          <w:rPr>
-            <w:rFonts w:ascii="Century Gothic" w:hAnsi="Century Gothic"/>
+            <w:noProof/>
+            <w:webHidden/>
+          </w:rPr>
+          <w:t>21</w:t>
+        </w:r>
+        <w:r>
+          <w:rPr>
             <w:noProof/>
             <w:webHidden/>
           </w:rPr>
@@ -15440,26 +15212,24 @@
         <w:tabs>
           <w:tab w:val="right" w:leader="dot" w:pos="9395"/>
         </w:tabs>
-        <w:spacing w:after="80"/>
-        <w:rPr>
-          <w:rFonts w:ascii="Century Gothic" w:eastAsiaTheme="minorEastAsia" w:hAnsi="Century Gothic"/>
+        <w:spacing w:after="120"/>
+        <w:rPr>
+          <w:rFonts w:asciiTheme="minorHAnsi" w:eastAsiaTheme="minorEastAsia" w:hAnsiTheme="minorHAnsi"/>
           <w:noProof/>
           <w:sz w:val="22"/>
-          <w:lang w:val="en-US"/>
-        </w:rPr>
-      </w:pPr>
-      <w:hyperlink r:id="rId64" w:anchor="_Toc105113855" w:history="1">
+          <w:lang w:eastAsia="fr-CH"/>
+        </w:rPr>
+      </w:pPr>
+      <w:hyperlink r:id="rId64" w:anchor="_Toc105116641" w:history="1">
         <w:r>
           <w:rPr>
             <w:rStyle w:val="Lienhypertexte"/>
-            <w:rFonts w:ascii="Century Gothic" w:hAnsi="Century Gothic"/>
             <w:noProof/>
           </w:rPr>
           <w:t>Figure 23 - Fenêtre projet - Signature électronique - Pop-up signDocument - Bouton choisir</w:t>
         </w:r>
         <w:r>
           <w:rPr>
-            <w:rFonts w:ascii="Century Gothic" w:hAnsi="Century Gothic"/>
             <w:noProof/>
             <w:webHidden/>
           </w:rPr>
@@ -15467,7 +15237,6 @@
         </w:r>
         <w:r>
           <w:rPr>
-            <w:rFonts w:ascii="Century Gothic" w:hAnsi="Century Gothic"/>
             <w:noProof/>
             <w:webHidden/>
           </w:rPr>
@@ -15475,22 +15244,19 @@
         </w:r>
         <w:r>
           <w:rPr>
-            <w:rFonts w:ascii="Century Gothic" w:hAnsi="Century Gothic"/>
-            <w:noProof/>
-            <w:webHidden/>
-          </w:rPr>
-          <w:instrText xml:space="preserve"> PAGEREF _Toc105113855 \h </w:instrText>
-        </w:r>
-        <w:r>
-          <w:rPr>
-            <w:rFonts w:ascii="Century Gothic" w:hAnsi="Century Gothic"/>
-            <w:noProof/>
-            <w:webHidden/>
-          </w:rPr>
-        </w:r>
-        <w:r>
-          <w:rPr>
-            <w:rFonts w:ascii="Century Gothic" w:hAnsi="Century Gothic"/>
+            <w:noProof/>
+            <w:webHidden/>
+          </w:rPr>
+          <w:instrText xml:space="preserve"> PAGEREF _Toc105116641 \h </w:instrText>
+        </w:r>
+        <w:r>
+          <w:rPr>
+            <w:noProof/>
+            <w:webHidden/>
+          </w:rPr>
+        </w:r>
+        <w:r>
+          <w:rPr>
             <w:noProof/>
             <w:webHidden/>
           </w:rPr>
@@ -15498,15 +15264,13 @@
         </w:r>
         <w:r>
           <w:rPr>
-            <w:rFonts w:ascii="Century Gothic" w:hAnsi="Century Gothic"/>
-            <w:noProof/>
-            <w:webHidden/>
-          </w:rPr>
-          <w:t>20</w:t>
-        </w:r>
-        <w:r>
-          <w:rPr>
-            <w:rFonts w:ascii="Century Gothic" w:hAnsi="Century Gothic"/>
+            <w:noProof/>
+            <w:webHidden/>
+          </w:rPr>
+          <w:t>21</w:t>
+        </w:r>
+        <w:r>
+          <w:rPr>
             <w:noProof/>
             <w:webHidden/>
           </w:rPr>
@@ -15520,26 +15284,24 @@
         <w:tabs>
           <w:tab w:val="right" w:leader="dot" w:pos="9395"/>
         </w:tabs>
-        <w:spacing w:after="80"/>
-        <w:rPr>
-          <w:rFonts w:ascii="Century Gothic" w:eastAsiaTheme="minorEastAsia" w:hAnsi="Century Gothic"/>
+        <w:spacing w:after="120"/>
+        <w:rPr>
+          <w:rFonts w:asciiTheme="minorHAnsi" w:eastAsiaTheme="minorEastAsia" w:hAnsiTheme="minorHAnsi"/>
           <w:noProof/>
           <w:sz w:val="22"/>
-          <w:lang w:val="en-US"/>
-        </w:rPr>
-      </w:pPr>
-      <w:hyperlink r:id="rId65" w:anchor="_Toc105113856" w:history="1">
+          <w:lang w:eastAsia="fr-CH"/>
+        </w:rPr>
+      </w:pPr>
+      <w:hyperlink r:id="rId65" w:anchor="_Toc105116642" w:history="1">
         <w:r>
           <w:rPr>
             <w:rStyle w:val="Lienhypertexte"/>
-            <w:rFonts w:ascii="Century Gothic" w:hAnsi="Century Gothic"/>
             <w:noProof/>
           </w:rPr>
           <w:t>Figure 24 - Fenêtre projet - Signature électronique - Pop-up signDocument - Sélectionner certificat</w:t>
         </w:r>
         <w:r>
           <w:rPr>
-            <w:rFonts w:ascii="Century Gothic" w:hAnsi="Century Gothic"/>
             <w:noProof/>
             <w:webHidden/>
           </w:rPr>
@@ -15547,7 +15309,6 @@
         </w:r>
         <w:r>
           <w:rPr>
-            <w:rFonts w:ascii="Century Gothic" w:hAnsi="Century Gothic"/>
             <w:noProof/>
             <w:webHidden/>
           </w:rPr>
@@ -15555,22 +15316,19 @@
         </w:r>
         <w:r>
           <w:rPr>
-            <w:rFonts w:ascii="Century Gothic" w:hAnsi="Century Gothic"/>
-            <w:noProof/>
-            <w:webHidden/>
-          </w:rPr>
-          <w:instrText xml:space="preserve"> PAGEREF _Toc105113856 \h </w:instrText>
-        </w:r>
-        <w:r>
-          <w:rPr>
-            <w:rFonts w:ascii="Century Gothic" w:hAnsi="Century Gothic"/>
-            <w:noProof/>
-            <w:webHidden/>
-          </w:rPr>
-        </w:r>
-        <w:r>
-          <w:rPr>
-            <w:rFonts w:ascii="Century Gothic" w:hAnsi="Century Gothic"/>
+            <w:noProof/>
+            <w:webHidden/>
+          </w:rPr>
+          <w:instrText xml:space="preserve"> PAGEREF _Toc105116642 \h </w:instrText>
+        </w:r>
+        <w:r>
+          <w:rPr>
+            <w:noProof/>
+            <w:webHidden/>
+          </w:rPr>
+        </w:r>
+        <w:r>
+          <w:rPr>
             <w:noProof/>
             <w:webHidden/>
           </w:rPr>
@@ -15578,15 +15336,13 @@
         </w:r>
         <w:r>
           <w:rPr>
-            <w:rFonts w:ascii="Century Gothic" w:hAnsi="Century Gothic"/>
-            <w:noProof/>
-            <w:webHidden/>
-          </w:rPr>
-          <w:t>21</w:t>
-        </w:r>
-        <w:r>
-          <w:rPr>
-            <w:rFonts w:ascii="Century Gothic" w:hAnsi="Century Gothic"/>
+            <w:noProof/>
+            <w:webHidden/>
+          </w:rPr>
+          <w:t>22</w:t>
+        </w:r>
+        <w:r>
+          <w:rPr>
             <w:noProof/>
             <w:webHidden/>
           </w:rPr>
@@ -15600,26 +15356,24 @@
         <w:tabs>
           <w:tab w:val="right" w:leader="dot" w:pos="9395"/>
         </w:tabs>
-        <w:spacing w:after="80"/>
-        <w:rPr>
-          <w:rFonts w:ascii="Century Gothic" w:eastAsiaTheme="minorEastAsia" w:hAnsi="Century Gothic"/>
+        <w:spacing w:after="120"/>
+        <w:rPr>
+          <w:rFonts w:asciiTheme="minorHAnsi" w:eastAsiaTheme="minorEastAsia" w:hAnsiTheme="minorHAnsi"/>
           <w:noProof/>
           <w:sz w:val="22"/>
-          <w:lang w:val="en-US"/>
-        </w:rPr>
-      </w:pPr>
-      <w:hyperlink r:id="rId66" w:anchor="_Toc105113857" w:history="1">
+          <w:lang w:eastAsia="fr-CH"/>
+        </w:rPr>
+      </w:pPr>
+      <w:hyperlink r:id="rId66" w:anchor="_Toc105116643" w:history="1">
         <w:r>
           <w:rPr>
             <w:rStyle w:val="Lienhypertexte"/>
-            <w:rFonts w:ascii="Century Gothic" w:hAnsi="Century Gothic"/>
             <w:noProof/>
           </w:rPr>
           <w:t>Figure 25 - Fenêtre projet - Signature électronique - Pop-up signDocument - Bouton signer</w:t>
         </w:r>
         <w:r>
           <w:rPr>
-            <w:rFonts w:ascii="Century Gothic" w:hAnsi="Century Gothic"/>
             <w:noProof/>
             <w:webHidden/>
           </w:rPr>
@@ -15627,7 +15381,6 @@
         </w:r>
         <w:r>
           <w:rPr>
-            <w:rFonts w:ascii="Century Gothic" w:hAnsi="Century Gothic"/>
             <w:noProof/>
             <w:webHidden/>
           </w:rPr>
@@ -15635,22 +15388,19 @@
         </w:r>
         <w:r>
           <w:rPr>
-            <w:rFonts w:ascii="Century Gothic" w:hAnsi="Century Gothic"/>
-            <w:noProof/>
-            <w:webHidden/>
-          </w:rPr>
-          <w:instrText xml:space="preserve"> PAGEREF _Toc105113857 \h </w:instrText>
-        </w:r>
-        <w:r>
-          <w:rPr>
-            <w:rFonts w:ascii="Century Gothic" w:hAnsi="Century Gothic"/>
-            <w:noProof/>
-            <w:webHidden/>
-          </w:rPr>
-        </w:r>
-        <w:r>
-          <w:rPr>
-            <w:rFonts w:ascii="Century Gothic" w:hAnsi="Century Gothic"/>
+            <w:noProof/>
+            <w:webHidden/>
+          </w:rPr>
+          <w:instrText xml:space="preserve"> PAGEREF _Toc105116643 \h </w:instrText>
+        </w:r>
+        <w:r>
+          <w:rPr>
+            <w:noProof/>
+            <w:webHidden/>
+          </w:rPr>
+        </w:r>
+        <w:r>
+          <w:rPr>
             <w:noProof/>
             <w:webHidden/>
           </w:rPr>
@@ -15658,15 +15408,13 @@
         </w:r>
         <w:r>
           <w:rPr>
-            <w:rFonts w:ascii="Century Gothic" w:hAnsi="Century Gothic"/>
-            <w:noProof/>
-            <w:webHidden/>
-          </w:rPr>
-          <w:t>21</w:t>
-        </w:r>
-        <w:r>
-          <w:rPr>
-            <w:rFonts w:ascii="Century Gothic" w:hAnsi="Century Gothic"/>
+            <w:noProof/>
+            <w:webHidden/>
+          </w:rPr>
+          <w:t>22</w:t>
+        </w:r>
+        <w:r>
+          <w:rPr>
             <w:noProof/>
             <w:webHidden/>
           </w:rPr>
@@ -15680,26 +15428,24 @@
         <w:tabs>
           <w:tab w:val="right" w:leader="dot" w:pos="9395"/>
         </w:tabs>
-        <w:spacing w:after="80"/>
-        <w:rPr>
-          <w:rFonts w:ascii="Century Gothic" w:eastAsiaTheme="minorEastAsia" w:hAnsi="Century Gothic"/>
+        <w:spacing w:after="120"/>
+        <w:rPr>
+          <w:rFonts w:asciiTheme="minorHAnsi" w:eastAsiaTheme="minorEastAsia" w:hAnsiTheme="minorHAnsi"/>
           <w:noProof/>
           <w:sz w:val="22"/>
-          <w:lang w:val="en-US"/>
-        </w:rPr>
-      </w:pPr>
-      <w:hyperlink r:id="rId67" w:anchor="_Toc105113858" w:history="1">
+          <w:lang w:eastAsia="fr-CH"/>
+        </w:rPr>
+      </w:pPr>
+      <w:hyperlink r:id="rId67" w:anchor="_Toc105116644" w:history="1">
         <w:r>
           <w:rPr>
             <w:rStyle w:val="Lienhypertexte"/>
-            <w:rFonts w:ascii="Century Gothic" w:hAnsi="Century Gothic"/>
             <w:noProof/>
           </w:rPr>
           <w:t>Figure 26 - Fenêtre projet - Signature électronique - Pop-up signDocument - Erreur</w:t>
         </w:r>
         <w:r>
           <w:rPr>
-            <w:rFonts w:ascii="Century Gothic" w:hAnsi="Century Gothic"/>
             <w:noProof/>
             <w:webHidden/>
           </w:rPr>
@@ -15707,7 +15453,6 @@
         </w:r>
         <w:r>
           <w:rPr>
-            <w:rFonts w:ascii="Century Gothic" w:hAnsi="Century Gothic"/>
             <w:noProof/>
             <w:webHidden/>
           </w:rPr>
@@ -15715,22 +15460,19 @@
         </w:r>
         <w:r>
           <w:rPr>
-            <w:rFonts w:ascii="Century Gothic" w:hAnsi="Century Gothic"/>
-            <w:noProof/>
-            <w:webHidden/>
-          </w:rPr>
-          <w:instrText xml:space="preserve"> PAGEREF _Toc105113858 \h </w:instrText>
-        </w:r>
-        <w:r>
-          <w:rPr>
-            <w:rFonts w:ascii="Century Gothic" w:hAnsi="Century Gothic"/>
-            <w:noProof/>
-            <w:webHidden/>
-          </w:rPr>
-        </w:r>
-        <w:r>
-          <w:rPr>
-            <w:rFonts w:ascii="Century Gothic" w:hAnsi="Century Gothic"/>
+            <w:noProof/>
+            <w:webHidden/>
+          </w:rPr>
+          <w:instrText xml:space="preserve"> PAGEREF _Toc105116644 \h </w:instrText>
+        </w:r>
+        <w:r>
+          <w:rPr>
+            <w:noProof/>
+            <w:webHidden/>
+          </w:rPr>
+        </w:r>
+        <w:r>
+          <w:rPr>
             <w:noProof/>
             <w:webHidden/>
           </w:rPr>
@@ -15738,15 +15480,13 @@
         </w:r>
         <w:r>
           <w:rPr>
-            <w:rFonts w:ascii="Century Gothic" w:hAnsi="Century Gothic"/>
-            <w:noProof/>
-            <w:webHidden/>
-          </w:rPr>
-          <w:t>22</w:t>
-        </w:r>
-        <w:r>
-          <w:rPr>
-            <w:rFonts w:ascii="Century Gothic" w:hAnsi="Century Gothic"/>
+            <w:noProof/>
+            <w:webHidden/>
+          </w:rPr>
+          <w:t>23</w:t>
+        </w:r>
+        <w:r>
+          <w:rPr>
             <w:noProof/>
             <w:webHidden/>
           </w:rPr>
@@ -15760,26 +15500,24 @@
         <w:tabs>
           <w:tab w:val="right" w:leader="dot" w:pos="9395"/>
         </w:tabs>
-        <w:spacing w:after="80"/>
-        <w:rPr>
-          <w:rFonts w:ascii="Century Gothic" w:eastAsiaTheme="minorEastAsia" w:hAnsi="Century Gothic"/>
+        <w:spacing w:after="120"/>
+        <w:rPr>
+          <w:rFonts w:asciiTheme="minorHAnsi" w:eastAsiaTheme="minorEastAsia" w:hAnsiTheme="minorHAnsi"/>
           <w:noProof/>
           <w:sz w:val="22"/>
-          <w:lang w:val="en-US"/>
-        </w:rPr>
-      </w:pPr>
-      <w:hyperlink r:id="rId68" w:anchor="_Toc105113859" w:history="1">
+          <w:lang w:eastAsia="fr-CH"/>
+        </w:rPr>
+      </w:pPr>
+      <w:hyperlink r:id="rId68" w:anchor="_Toc105116645" w:history="1">
         <w:r>
           <w:rPr>
             <w:rStyle w:val="Lienhypertexte"/>
-            <w:rFonts w:ascii="Century Gothic" w:hAnsi="Century Gothic"/>
             <w:noProof/>
           </w:rPr>
           <w:t>Figure 27 - Fenêtre projet - Signature électronique - Pop-up signDocument - Signature accepté</w:t>
         </w:r>
         <w:r>
           <w:rPr>
-            <w:rFonts w:ascii="Century Gothic" w:hAnsi="Century Gothic"/>
             <w:noProof/>
             <w:webHidden/>
           </w:rPr>
@@ -15787,7 +15525,6 @@
         </w:r>
         <w:r>
           <w:rPr>
-            <w:rFonts w:ascii="Century Gothic" w:hAnsi="Century Gothic"/>
             <w:noProof/>
             <w:webHidden/>
           </w:rPr>
@@ -15795,22 +15532,19 @@
         </w:r>
         <w:r>
           <w:rPr>
-            <w:rFonts w:ascii="Century Gothic" w:hAnsi="Century Gothic"/>
-            <w:noProof/>
-            <w:webHidden/>
-          </w:rPr>
-          <w:instrText xml:space="preserve"> PAGEREF _Toc105113859 \h </w:instrText>
-        </w:r>
-        <w:r>
-          <w:rPr>
-            <w:rFonts w:ascii="Century Gothic" w:hAnsi="Century Gothic"/>
-            <w:noProof/>
-            <w:webHidden/>
-          </w:rPr>
-        </w:r>
-        <w:r>
-          <w:rPr>
-            <w:rFonts w:ascii="Century Gothic" w:hAnsi="Century Gothic"/>
+            <w:noProof/>
+            <w:webHidden/>
+          </w:rPr>
+          <w:instrText xml:space="preserve"> PAGEREF _Toc105116645 \h </w:instrText>
+        </w:r>
+        <w:r>
+          <w:rPr>
+            <w:noProof/>
+            <w:webHidden/>
+          </w:rPr>
+        </w:r>
+        <w:r>
+          <w:rPr>
             <w:noProof/>
             <w:webHidden/>
           </w:rPr>
@@ -15818,15 +15552,13 @@
         </w:r>
         <w:r>
           <w:rPr>
-            <w:rFonts w:ascii="Century Gothic" w:hAnsi="Century Gothic"/>
-            <w:noProof/>
-            <w:webHidden/>
-          </w:rPr>
-          <w:t>22</w:t>
-        </w:r>
-        <w:r>
-          <w:rPr>
-            <w:rFonts w:ascii="Century Gothic" w:hAnsi="Century Gothic"/>
+            <w:noProof/>
+            <w:webHidden/>
+          </w:rPr>
+          <w:t>23</w:t>
+        </w:r>
+        <w:r>
+          <w:rPr>
             <w:noProof/>
             <w:webHidden/>
           </w:rPr>
@@ -15840,26 +15572,24 @@
         <w:tabs>
           <w:tab w:val="right" w:leader="dot" w:pos="9395"/>
         </w:tabs>
-        <w:spacing w:after="80"/>
-        <w:rPr>
-          <w:rFonts w:ascii="Century Gothic" w:eastAsiaTheme="minorEastAsia" w:hAnsi="Century Gothic"/>
+        <w:spacing w:after="120"/>
+        <w:rPr>
+          <w:rFonts w:asciiTheme="minorHAnsi" w:eastAsiaTheme="minorEastAsia" w:hAnsiTheme="minorHAnsi"/>
           <w:noProof/>
           <w:sz w:val="22"/>
-          <w:lang w:val="en-US"/>
-        </w:rPr>
-      </w:pPr>
-      <w:hyperlink r:id="rId69" w:anchor="_Toc105113860" w:history="1">
+          <w:lang w:eastAsia="fr-CH"/>
+        </w:rPr>
+      </w:pPr>
+      <w:hyperlink r:id="rId69" w:anchor="_Toc105116646" w:history="1">
         <w:r>
           <w:rPr>
             <w:rStyle w:val="Lienhypertexte"/>
-            <w:rFonts w:ascii="Century Gothic" w:hAnsi="Century Gothic"/>
             <w:noProof/>
           </w:rPr>
           <w:t>Figure 28 - Page principale - Chat</w:t>
         </w:r>
         <w:r>
           <w:rPr>
-            <w:rFonts w:ascii="Century Gothic" w:hAnsi="Century Gothic"/>
             <w:noProof/>
             <w:webHidden/>
           </w:rPr>
@@ -15867,7 +15597,6 @@
         </w:r>
         <w:r>
           <w:rPr>
-            <w:rFonts w:ascii="Century Gothic" w:hAnsi="Century Gothic"/>
             <w:noProof/>
             <w:webHidden/>
           </w:rPr>
@@ -15875,22 +15604,19 @@
         </w:r>
         <w:r>
           <w:rPr>
-            <w:rFonts w:ascii="Century Gothic" w:hAnsi="Century Gothic"/>
-            <w:noProof/>
-            <w:webHidden/>
-          </w:rPr>
-          <w:instrText xml:space="preserve"> PAGEREF _Toc105113860 \h </w:instrText>
-        </w:r>
-        <w:r>
-          <w:rPr>
-            <w:rFonts w:ascii="Century Gothic" w:hAnsi="Century Gothic"/>
-            <w:noProof/>
-            <w:webHidden/>
-          </w:rPr>
-        </w:r>
-        <w:r>
-          <w:rPr>
-            <w:rFonts w:ascii="Century Gothic" w:hAnsi="Century Gothic"/>
+            <w:noProof/>
+            <w:webHidden/>
+          </w:rPr>
+          <w:instrText xml:space="preserve"> PAGEREF _Toc105116646 \h </w:instrText>
+        </w:r>
+        <w:r>
+          <w:rPr>
+            <w:noProof/>
+            <w:webHidden/>
+          </w:rPr>
+        </w:r>
+        <w:r>
+          <w:rPr>
             <w:noProof/>
             <w:webHidden/>
           </w:rPr>
@@ -15898,15 +15624,13 @@
         </w:r>
         <w:r>
           <w:rPr>
-            <w:rFonts w:ascii="Century Gothic" w:hAnsi="Century Gothic"/>
-            <w:noProof/>
-            <w:webHidden/>
-          </w:rPr>
-          <w:t>23</w:t>
-        </w:r>
-        <w:r>
-          <w:rPr>
-            <w:rFonts w:ascii="Century Gothic" w:hAnsi="Century Gothic"/>
+            <w:noProof/>
+            <w:webHidden/>
+          </w:rPr>
+          <w:t>24</w:t>
+        </w:r>
+        <w:r>
+          <w:rPr>
             <w:noProof/>
             <w:webHidden/>
           </w:rPr>
@@ -15920,26 +15644,24 @@
         <w:tabs>
           <w:tab w:val="right" w:leader="dot" w:pos="9395"/>
         </w:tabs>
-        <w:spacing w:after="80"/>
-        <w:rPr>
-          <w:rFonts w:ascii="Century Gothic" w:eastAsiaTheme="minorEastAsia" w:hAnsi="Century Gothic"/>
+        <w:spacing w:after="120"/>
+        <w:rPr>
+          <w:rFonts w:asciiTheme="minorHAnsi" w:eastAsiaTheme="minorEastAsia" w:hAnsiTheme="minorHAnsi"/>
           <w:noProof/>
           <w:sz w:val="22"/>
-          <w:lang w:val="en-US"/>
-        </w:rPr>
-      </w:pPr>
-      <w:hyperlink r:id="rId70" w:anchor="_Toc105113861" w:history="1">
+          <w:lang w:eastAsia="fr-CH"/>
+        </w:rPr>
+      </w:pPr>
+      <w:hyperlink r:id="rId70" w:anchor="_Toc105116647" w:history="1">
         <w:r>
           <w:rPr>
             <w:rStyle w:val="Lienhypertexte"/>
-            <w:rFonts w:ascii="Century Gothic" w:hAnsi="Century Gothic"/>
             <w:noProof/>
           </w:rPr>
           <w:t>Figure 29- Page Chat</w:t>
         </w:r>
         <w:r>
           <w:rPr>
-            <w:rFonts w:ascii="Century Gothic" w:hAnsi="Century Gothic"/>
             <w:noProof/>
             <w:webHidden/>
           </w:rPr>
@@ -15947,7 +15669,6 @@
         </w:r>
         <w:r>
           <w:rPr>
-            <w:rFonts w:ascii="Century Gothic" w:hAnsi="Century Gothic"/>
             <w:noProof/>
             <w:webHidden/>
           </w:rPr>
@@ -15955,22 +15676,19 @@
         </w:r>
         <w:r>
           <w:rPr>
-            <w:rFonts w:ascii="Century Gothic" w:hAnsi="Century Gothic"/>
-            <w:noProof/>
-            <w:webHidden/>
-          </w:rPr>
-          <w:instrText xml:space="preserve"> PAGEREF _Toc105113861 \h </w:instrText>
-        </w:r>
-        <w:r>
-          <w:rPr>
-            <w:rFonts w:ascii="Century Gothic" w:hAnsi="Century Gothic"/>
-            <w:noProof/>
-            <w:webHidden/>
-          </w:rPr>
-        </w:r>
-        <w:r>
-          <w:rPr>
-            <w:rFonts w:ascii="Century Gothic" w:hAnsi="Century Gothic"/>
+            <w:noProof/>
+            <w:webHidden/>
+          </w:rPr>
+          <w:instrText xml:space="preserve"> PAGEREF _Toc105116647 \h </w:instrText>
+        </w:r>
+        <w:r>
+          <w:rPr>
+            <w:noProof/>
+            <w:webHidden/>
+          </w:rPr>
+        </w:r>
+        <w:r>
+          <w:rPr>
             <w:noProof/>
             <w:webHidden/>
           </w:rPr>
@@ -15978,15 +15696,13 @@
         </w:r>
         <w:r>
           <w:rPr>
-            <w:rFonts w:ascii="Century Gothic" w:hAnsi="Century Gothic"/>
-            <w:noProof/>
-            <w:webHidden/>
-          </w:rPr>
-          <w:t>24</w:t>
-        </w:r>
-        <w:r>
-          <w:rPr>
-            <w:rFonts w:ascii="Century Gothic" w:hAnsi="Century Gothic"/>
+            <w:noProof/>
+            <w:webHidden/>
+          </w:rPr>
+          <w:t>25</w:t>
+        </w:r>
+        <w:r>
+          <w:rPr>
             <w:noProof/>
             <w:webHidden/>
           </w:rPr>
@@ -16000,26 +15716,24 @@
         <w:tabs>
           <w:tab w:val="right" w:leader="dot" w:pos="9395"/>
         </w:tabs>
-        <w:spacing w:after="80"/>
-        <w:rPr>
-          <w:rFonts w:ascii="Century Gothic" w:eastAsiaTheme="minorEastAsia" w:hAnsi="Century Gothic"/>
+        <w:spacing w:after="120"/>
+        <w:rPr>
+          <w:rFonts w:asciiTheme="minorHAnsi" w:eastAsiaTheme="minorEastAsia" w:hAnsiTheme="minorHAnsi"/>
           <w:noProof/>
           <w:sz w:val="22"/>
-          <w:lang w:val="en-US"/>
-        </w:rPr>
-      </w:pPr>
-      <w:hyperlink r:id="rId71" w:anchor="_Toc105113862" w:history="1">
+          <w:lang w:eastAsia="fr-CH"/>
+        </w:rPr>
+      </w:pPr>
+      <w:hyperlink r:id="rId71" w:anchor="_Toc105116648" w:history="1">
         <w:r>
           <w:rPr>
             <w:rStyle w:val="Lienhypertexte"/>
-            <w:rFonts w:ascii="Century Gothic" w:hAnsi="Century Gothic"/>
             <w:noProof/>
           </w:rPr>
           <w:t>Figure 30 - Page principale - Foncé</w:t>
         </w:r>
         <w:r>
           <w:rPr>
-            <w:rFonts w:ascii="Century Gothic" w:hAnsi="Century Gothic"/>
             <w:noProof/>
             <w:webHidden/>
           </w:rPr>
@@ -16027,7 +15741,6 @@
         </w:r>
         <w:r>
           <w:rPr>
-            <w:rFonts w:ascii="Century Gothic" w:hAnsi="Century Gothic"/>
             <w:noProof/>
             <w:webHidden/>
           </w:rPr>
@@ -16035,22 +15748,19 @@
         </w:r>
         <w:r>
           <w:rPr>
-            <w:rFonts w:ascii="Century Gothic" w:hAnsi="Century Gothic"/>
-            <w:noProof/>
-            <w:webHidden/>
-          </w:rPr>
-          <w:instrText xml:space="preserve"> PAGEREF _Toc105113862 \h </w:instrText>
-        </w:r>
-        <w:r>
-          <w:rPr>
-            <w:rFonts w:ascii="Century Gothic" w:hAnsi="Century Gothic"/>
-            <w:noProof/>
-            <w:webHidden/>
-          </w:rPr>
-        </w:r>
-        <w:r>
-          <w:rPr>
-            <w:rFonts w:ascii="Century Gothic" w:hAnsi="Century Gothic"/>
+            <w:noProof/>
+            <w:webHidden/>
+          </w:rPr>
+          <w:instrText xml:space="preserve"> PAGEREF _Toc105116648 \h </w:instrText>
+        </w:r>
+        <w:r>
+          <w:rPr>
+            <w:noProof/>
+            <w:webHidden/>
+          </w:rPr>
+        </w:r>
+        <w:r>
+          <w:rPr>
             <w:noProof/>
             <w:webHidden/>
           </w:rPr>
@@ -16058,15 +15768,13 @@
         </w:r>
         <w:r>
           <w:rPr>
-            <w:rFonts w:ascii="Century Gothic" w:hAnsi="Century Gothic"/>
-            <w:noProof/>
-            <w:webHidden/>
-          </w:rPr>
-          <w:t>25</w:t>
-        </w:r>
-        <w:r>
-          <w:rPr>
-            <w:rFonts w:ascii="Century Gothic" w:hAnsi="Century Gothic"/>
+            <w:noProof/>
+            <w:webHidden/>
+          </w:rPr>
+          <w:t>26</w:t>
+        </w:r>
+        <w:r>
+          <w:rPr>
             <w:noProof/>
             <w:webHidden/>
           </w:rPr>
@@ -16080,26 +15788,24 @@
         <w:tabs>
           <w:tab w:val="right" w:leader="dot" w:pos="9395"/>
         </w:tabs>
-        <w:spacing w:after="80"/>
-        <w:rPr>
-          <w:rFonts w:ascii="Century Gothic" w:eastAsiaTheme="minorEastAsia" w:hAnsi="Century Gothic"/>
+        <w:spacing w:after="120"/>
+        <w:rPr>
+          <w:rFonts w:asciiTheme="minorHAnsi" w:eastAsiaTheme="minorEastAsia" w:hAnsiTheme="minorHAnsi"/>
           <w:noProof/>
           <w:sz w:val="22"/>
-          <w:lang w:val="en-US"/>
-        </w:rPr>
-      </w:pPr>
-      <w:hyperlink w:anchor="_Toc105113863" w:history="1">
+          <w:lang w:eastAsia="fr-CH"/>
+        </w:rPr>
+      </w:pPr>
+      <w:hyperlink w:anchor="_Toc105116649" w:history="1">
         <w:r>
           <w:rPr>
             <w:rStyle w:val="Lienhypertexte"/>
-            <w:rFonts w:ascii="Century Gothic" w:hAnsi="Century Gothic"/>
             <w:noProof/>
           </w:rPr>
           <w:t>Figure 31 - Page principale - changement couleur fond</w:t>
         </w:r>
         <w:r>
           <w:rPr>
-            <w:rFonts w:ascii="Century Gothic" w:hAnsi="Century Gothic"/>
             <w:noProof/>
             <w:webHidden/>
           </w:rPr>
@@ -16107,7 +15813,6 @@
         </w:r>
         <w:r>
           <w:rPr>
-            <w:rFonts w:ascii="Century Gothic" w:hAnsi="Century Gothic"/>
             <w:noProof/>
             <w:webHidden/>
           </w:rPr>
@@ -16115,22 +15820,19 @@
         </w:r>
         <w:r>
           <w:rPr>
-            <w:rFonts w:ascii="Century Gothic" w:hAnsi="Century Gothic"/>
-            <w:noProof/>
-            <w:webHidden/>
-          </w:rPr>
-          <w:instrText xml:space="preserve"> PAGEREF _Toc105113863 \h </w:instrText>
-        </w:r>
-        <w:r>
-          <w:rPr>
-            <w:rFonts w:ascii="Century Gothic" w:hAnsi="Century Gothic"/>
-            <w:noProof/>
-            <w:webHidden/>
-          </w:rPr>
-        </w:r>
-        <w:r>
-          <w:rPr>
-            <w:rFonts w:ascii="Century Gothic" w:hAnsi="Century Gothic"/>
+            <w:noProof/>
+            <w:webHidden/>
+          </w:rPr>
+          <w:instrText xml:space="preserve"> PAGEREF _Toc105116649 \h </w:instrText>
+        </w:r>
+        <w:r>
+          <w:rPr>
+            <w:noProof/>
+            <w:webHidden/>
+          </w:rPr>
+        </w:r>
+        <w:r>
+          <w:rPr>
             <w:noProof/>
             <w:webHidden/>
           </w:rPr>
@@ -16138,15 +15840,13 @@
         </w:r>
         <w:r>
           <w:rPr>
-            <w:rFonts w:ascii="Century Gothic" w:hAnsi="Century Gothic"/>
-            <w:noProof/>
-            <w:webHidden/>
-          </w:rPr>
-          <w:t>25</w:t>
-        </w:r>
-        <w:r>
-          <w:rPr>
-            <w:rFonts w:ascii="Century Gothic" w:hAnsi="Century Gothic"/>
+            <w:noProof/>
+            <w:webHidden/>
+          </w:rPr>
+          <w:t>26</w:t>
+        </w:r>
+        <w:r>
+          <w:rPr>
             <w:noProof/>
             <w:webHidden/>
           </w:rPr>
@@ -16160,26 +15860,24 @@
         <w:tabs>
           <w:tab w:val="right" w:leader="dot" w:pos="9395"/>
         </w:tabs>
-        <w:spacing w:after="80"/>
-        <w:rPr>
-          <w:rFonts w:ascii="Century Gothic" w:eastAsiaTheme="minorEastAsia" w:hAnsi="Century Gothic"/>
+        <w:spacing w:after="120"/>
+        <w:rPr>
+          <w:rFonts w:asciiTheme="minorHAnsi" w:eastAsiaTheme="minorEastAsia" w:hAnsiTheme="minorHAnsi"/>
           <w:noProof/>
           <w:sz w:val="22"/>
-          <w:lang w:val="en-US"/>
-        </w:rPr>
-      </w:pPr>
-      <w:hyperlink r:id="rId72" w:anchor="_Toc105113864" w:history="1">
+          <w:lang w:eastAsia="fr-CH"/>
+        </w:rPr>
+      </w:pPr>
+      <w:hyperlink r:id="rId72" w:anchor="_Toc105116650" w:history="1">
         <w:r>
           <w:rPr>
             <w:rStyle w:val="Lienhypertexte"/>
-            <w:rFonts w:ascii="Century Gothic" w:hAnsi="Century Gothic"/>
             <w:noProof/>
           </w:rPr>
           <w:t>Figure 32 - Page principale - Déconnexion</w:t>
         </w:r>
         <w:r>
           <w:rPr>
-            <w:rFonts w:ascii="Century Gothic" w:hAnsi="Century Gothic"/>
             <w:noProof/>
             <w:webHidden/>
           </w:rPr>
@@ -16187,7 +15885,6 @@
         </w:r>
         <w:r>
           <w:rPr>
-            <w:rFonts w:ascii="Century Gothic" w:hAnsi="Century Gothic"/>
             <w:noProof/>
             <w:webHidden/>
           </w:rPr>
@@ -16195,22 +15892,19 @@
         </w:r>
         <w:r>
           <w:rPr>
-            <w:rFonts w:ascii="Century Gothic" w:hAnsi="Century Gothic"/>
-            <w:noProof/>
-            <w:webHidden/>
-          </w:rPr>
-          <w:instrText xml:space="preserve"> PAGEREF _Toc105113864 \h </w:instrText>
-        </w:r>
-        <w:r>
-          <w:rPr>
-            <w:rFonts w:ascii="Century Gothic" w:hAnsi="Century Gothic"/>
-            <w:noProof/>
-            <w:webHidden/>
-          </w:rPr>
-        </w:r>
-        <w:r>
-          <w:rPr>
-            <w:rFonts w:ascii="Century Gothic" w:hAnsi="Century Gothic"/>
+            <w:noProof/>
+            <w:webHidden/>
+          </w:rPr>
+          <w:instrText xml:space="preserve"> PAGEREF _Toc105116650 \h </w:instrText>
+        </w:r>
+        <w:r>
+          <w:rPr>
+            <w:noProof/>
+            <w:webHidden/>
+          </w:rPr>
+        </w:r>
+        <w:r>
+          <w:rPr>
             <w:noProof/>
             <w:webHidden/>
           </w:rPr>
@@ -16218,15 +15912,13 @@
         </w:r>
         <w:r>
           <w:rPr>
-            <w:rFonts w:ascii="Century Gothic" w:hAnsi="Century Gothic"/>
-            <w:noProof/>
-            <w:webHidden/>
-          </w:rPr>
-          <w:t>26</w:t>
-        </w:r>
-        <w:r>
-          <w:rPr>
-            <w:rFonts w:ascii="Century Gothic" w:hAnsi="Century Gothic"/>
+            <w:noProof/>
+            <w:webHidden/>
+          </w:rPr>
+          <w:t>27</w:t>
+        </w:r>
+        <w:r>
+          <w:rPr>
             <w:noProof/>
             <w:webHidden/>
           </w:rPr>
@@ -16636,7 +16328,6 @@
       </w:rPr>
       <w:tab/>
     </w:r>
-    <w:proofErr w:type="spellStart"/>
     <w:r>
       <w:rPr>
         <w:rFonts w:ascii="Century Gothic" w:hAnsi="Century Gothic"/>
@@ -16670,7 +16361,6 @@
       </w:rPr>
       <w:t>client</w:t>
     </w:r>
-    <w:proofErr w:type="spellEnd"/>
   </w:p>
   <w:p>
     <w:pPr>
@@ -19141,6 +18831,18 @@
       <w:bCs/>
     </w:rPr>
   </w:style>
+  <w:style w:type="character" w:styleId="Lienhypertextesuivivisit">
+    <w:name w:val="FollowedHyperlink"/>
+    <w:basedOn w:val="Policepardfaut"/>
+    <w:uiPriority w:val="99"/>
+    <w:semiHidden/>
+    <w:unhideWhenUsed/>
+    <w:rsid w:val="00896E8E"/>
+    <w:rPr>
+      <w:color w:val="954F72" w:themeColor="followedHyperlink"/>
+      <w:u w:val="single"/>
+    </w:rPr>
+  </w:style>
 </w:styles>
 </file>
 
@@ -19440,6 +19142,15 @@
 </file>
 
 <file path=customXml/item1.xml><?xml version="1.0" encoding="utf-8"?>
+<?mso-contentType ?>
+<FormTemplates xmlns="http://schemas.microsoft.com/sharepoint/v3/contenttype/forms">
+  <Display>DocumentLibraryForm</Display>
+  <Edit>DocumentLibraryForm</Edit>
+  <New>DocumentLibraryForm</New>
+</FormTemplates>
+</file>
+
+<file path=customXml/item2.xml><?xml version="1.0" encoding="utf-8"?>
 <ct:contentTypeSchema xmlns:ct="http://schemas.microsoft.com/office/2006/metadata/contentType" xmlns:ma="http://schemas.microsoft.com/office/2006/metadata/properties/metaAttributes" ct:_="" ma:_="" ma:contentTypeName="Document" ma:contentTypeID="0x010100D62A309FFA7E9E40A6F5C76D88BC41A6" ma:contentTypeVersion="11" ma:contentTypeDescription="Crée un document." ma:contentTypeScope="" ma:versionID="e778ec7536ddd273a971ff36d048a8a5">
   <xsd:schema xmlns:xsd="http://www.w3.org/2001/XMLSchema" xmlns:xs="http://www.w3.org/2001/XMLSchema" xmlns:p="http://schemas.microsoft.com/office/2006/metadata/properties" xmlns:ns3="e7f92798-9323-4146-9e16-c58015c61c9b" xmlns:ns4="641b4b70-4db7-4bca-b7d3-dc3dcdfcb3d2" targetNamespace="http://schemas.microsoft.com/office/2006/metadata/properties" ma:root="true" ma:fieldsID="1fc7cb8cb68e83f1701ea4f5f6cfe534" ns3:_="" ns4:_="">
     <xsd:import namespace="e7f92798-9323-4146-9e16-c58015c61c9b"/>
@@ -19650,19 +19361,10 @@
 </ct:contentTypeSchema>
 </file>
 
-<file path=customXml/item2.xml><?xml version="1.0" encoding="utf-8"?>
+<file path=customXml/item3.xml><?xml version="1.0" encoding="utf-8"?>
 <p:properties xmlns:p="http://schemas.microsoft.com/office/2006/metadata/properties" xmlns:xsi="http://www.w3.org/2001/XMLSchema-instance" xmlns:pc="http://schemas.microsoft.com/office/infopath/2007/PartnerControls">
   <documentManagement/>
 </p:properties>
-</file>
-
-<file path=customXml/item3.xml><?xml version="1.0" encoding="utf-8"?>
-<?mso-contentType ?>
-<FormTemplates xmlns="http://schemas.microsoft.com/sharepoint/v3/contenttype/forms">
-  <Display>DocumentLibraryForm</Display>
-  <Edit>DocumentLibraryForm</Edit>
-  <New>DocumentLibraryForm</New>
-</FormTemplates>
 </file>
 
 <file path=customXml/item4.xml><?xml version="1.0" encoding="utf-8"?>
@@ -19670,6 +19372,14 @@
 </file>
 
 <file path=customXml/itemProps1.xml><?xml version="1.0" encoding="utf-8"?>
+<ds:datastoreItem xmlns:ds="http://schemas.openxmlformats.org/officeDocument/2006/customXml" ds:itemID="{40E04163-F924-47F0-81DC-8CA23E9FD4D9}">
+  <ds:schemaRefs>
+    <ds:schemaRef ds:uri="http://schemas.microsoft.com/sharepoint/v3/contenttype/forms"/>
+  </ds:schemaRefs>
+</ds:datastoreItem>
+</file>
+
+<file path=customXml/itemProps2.xml><?xml version="1.0" encoding="utf-8"?>
 <ds:datastoreItem xmlns:ds="http://schemas.openxmlformats.org/officeDocument/2006/customXml" ds:itemID="{9768636D-032D-4E37-9CE6-42F98C82C816}">
   <ds:schemaRefs>
     <ds:schemaRef ds:uri="http://schemas.microsoft.com/office/2006/metadata/contentType"/>
@@ -19688,19 +19398,11 @@
 </ds:datastoreItem>
 </file>
 
-<file path=customXml/itemProps2.xml><?xml version="1.0" encoding="utf-8"?>
+<file path=customXml/itemProps3.xml><?xml version="1.0" encoding="utf-8"?>
 <ds:datastoreItem xmlns:ds="http://schemas.openxmlformats.org/officeDocument/2006/customXml" ds:itemID="{2C5D02CF-D864-46A7-8407-B0D572A41C18}">
   <ds:schemaRefs>
     <ds:schemaRef ds:uri="http://schemas.microsoft.com/office/2006/metadata/properties"/>
     <ds:schemaRef ds:uri="http://schemas.microsoft.com/office/infopath/2007/PartnerControls"/>
-  </ds:schemaRefs>
-</ds:datastoreItem>
-</file>
-
-<file path=customXml/itemProps3.xml><?xml version="1.0" encoding="utf-8"?>
-<ds:datastoreItem xmlns:ds="http://schemas.openxmlformats.org/officeDocument/2006/customXml" ds:itemID="{40E04163-F924-47F0-81DC-8CA23E9FD4D9}">
-  <ds:schemaRefs>
-    <ds:schemaRef ds:uri="http://schemas.microsoft.com/sharepoint/v3/contenttype/forms"/>
   </ds:schemaRefs>
 </ds:datastoreItem>
 </file>
